--- a/Courses/Software-Sciences/Module-2-DS-and-Algo/09-Exception-Handling/09-Exception-Handling-Exercises.docx
+++ b/Courses/Software-Sciences/Module-2-DS-and-Algo/09-Exception-Handling/09-Exception-Handling-Exercises.docx
@@ -1,6 +1,6 @@
 
 <file path=word/document.xml><?xml version="1.0" encoding="utf-8"?>
-<w:document xmlns:wpc="http://schemas.microsoft.com/office/word/2010/wordprocessingCanvas" xmlns:cx="http://schemas.microsoft.com/office/drawing/2014/chartex" xmlns:mc="http://schemas.openxmlformats.org/markup-compatibility/2006" xmlns:o="urn:schemas-microsoft-com:office:office" xmlns:r="http://schemas.openxmlformats.org/officeDocument/2006/relationships" xmlns:m="http://schemas.openxmlformats.org/officeDocument/2006/math" xmlns:v="urn:schemas-microsoft-com:vml" xmlns:wp14="http://schemas.microsoft.com/office/word/2010/wordprocessingDrawing" xmlns:wp="http://schemas.openxmlformats.org/drawingml/2006/wordprocessingDrawing" xmlns:w10="urn:schemas-microsoft-com:office:word" xmlns:w="http://schemas.openxmlformats.org/wordprocessingml/2006/main" xmlns:w14="http://schemas.microsoft.com/office/word/2010/wordml" xmlns:w15="http://schemas.microsoft.com/office/word/2012/wordml" xmlns:w16se="http://schemas.microsoft.com/office/word/2015/wordml/symex" xmlns:wpg="http://schemas.microsoft.com/office/word/2010/wordprocessingGroup" xmlns:wpi="http://schemas.microsoft.com/office/word/2010/wordprocessingInk" xmlns:wne="http://schemas.microsoft.com/office/word/2006/wordml" xmlns:wps="http://schemas.microsoft.com/office/word/2010/wordprocessingShape" mc:Ignorable="w14 w15 w16se wp14">
+<w:document xmlns:wpc="http://schemas.microsoft.com/office/word/2010/wordprocessingCanvas" xmlns:cx="http://schemas.microsoft.com/office/drawing/2014/chartex" xmlns:cx1="http://schemas.microsoft.com/office/drawing/2015/9/8/chartex" xmlns:cx2="http://schemas.microsoft.com/office/drawing/2015/10/21/chartex" xmlns:cx3="http://schemas.microsoft.com/office/drawing/2016/5/9/chartex" xmlns:cx4="http://schemas.microsoft.com/office/drawing/2016/5/10/chartex" xmlns:cx5="http://schemas.microsoft.com/office/drawing/2016/5/11/chartex" xmlns:cx6="http://schemas.microsoft.com/office/drawing/2016/5/12/chartex" xmlns:cx7="http://schemas.microsoft.com/office/drawing/2016/5/13/chartex" xmlns:cx8="http://schemas.microsoft.com/office/drawing/2016/5/14/chartex" xmlns:mc="http://schemas.openxmlformats.org/markup-compatibility/2006" xmlns:aink="http://schemas.microsoft.com/office/drawing/2016/ink" xmlns:am3d="http://schemas.microsoft.com/office/drawing/2017/model3d" xmlns:o="urn:schemas-microsoft-com:office:office" xmlns:oel="http://schemas.microsoft.com/office/2019/extlst" xmlns:r="http://schemas.openxmlformats.org/officeDocument/2006/relationships" xmlns:m="http://schemas.openxmlformats.org/officeDocument/2006/math" xmlns:v="urn:schemas-microsoft-com:vml" xmlns:wp14="http://schemas.microsoft.com/office/word/2010/wordprocessingDrawing" xmlns:wp="http://schemas.openxmlformats.org/drawingml/2006/wordprocessingDrawing" xmlns:w10="urn:schemas-microsoft-com:office:word" xmlns:w="http://schemas.openxmlformats.org/wordprocessingml/2006/main" xmlns:w14="http://schemas.microsoft.com/office/word/2010/wordml" xmlns:w15="http://schemas.microsoft.com/office/word/2012/wordml" xmlns:w16cex="http://schemas.microsoft.com/office/word/2018/wordml/cex" xmlns:w16cid="http://schemas.microsoft.com/office/word/2016/wordml/cid" xmlns:w16="http://schemas.microsoft.com/office/word/2018/wordml" xmlns:w16sdtdh="http://schemas.microsoft.com/office/word/2020/wordml/sdtdatahash" xmlns:w16se="http://schemas.microsoft.com/office/word/2015/wordml/symex" xmlns:wpg="http://schemas.microsoft.com/office/word/2010/wordprocessingGroup" xmlns:wpi="http://schemas.microsoft.com/office/word/2010/wordprocessingInk" xmlns:wne="http://schemas.microsoft.com/office/word/2006/wordml" xmlns:wps="http://schemas.microsoft.com/office/word/2010/wordprocessingShape" mc:Ignorable="w14 w15 w16se w16cid w16 w16cex w16sdtdh wp14">
   <w:body>
     <w:p>
       <w:pPr>
@@ -49,9 +49,6 @@
         <w:t>Тествайте решението в Judge</w:t>
       </w:r>
       <w:r>
-        <w:rPr>
-          <w:noProof/>
-        </w:rPr>
         <w:t xml:space="preserve">: </w:t>
       </w:r>
       <w:hyperlink r:id="rId8" w:history="1">
@@ -71,10 +68,7 @@
         <w:pStyle w:val="2"/>
       </w:pPr>
       <w:r>
-        <w:t xml:space="preserve">Корен </w:t>
-      </w:r>
-      <w:r>
-        <w:t>квадратен</w:t>
+        <w:t>Корен квадратен</w:t>
       </w:r>
     </w:p>
     <w:p>
@@ -169,8 +163,6 @@
       <w:r>
         <w:t>Примери</w:t>
       </w:r>
-      <w:bookmarkStart w:id="0" w:name="_GoBack"/>
-      <w:bookmarkEnd w:id="0"/>
     </w:p>
     <w:tbl>
       <w:tblPr>
@@ -249,14 +241,12 @@
               <w:spacing w:before="40" w:after="40"/>
               <w:rPr>
                 <w:rFonts w:ascii="Consolas" w:hAnsi="Consolas"/>
-                <w:noProof/>
               </w:rPr>
             </w:pPr>
             <w:r>
               <w:rPr>
                 <w:rFonts w:ascii="Consolas" w:eastAsia="Times New Roman" w:hAnsi="Consolas" w:cs="Courier New"/>
                 <w:iCs/>
-                <w:noProof/>
                 <w:szCs w:val="20"/>
                 <w:lang w:eastAsia="bg-BG"/>
               </w:rPr>
@@ -274,14 +264,12 @@
               <w:rPr>
                 <w:rFonts w:ascii="Consolas" w:hAnsi="Consolas"/>
                 <w:bCs/>
-                <w:noProof/>
               </w:rPr>
             </w:pPr>
             <w:r>
               <w:rPr>
                 <w:rFonts w:ascii="Consolas" w:hAnsi="Consolas"/>
                 <w:bCs/>
-                <w:noProof/>
               </w:rPr>
               <w:t>3</w:t>
             </w:r>
@@ -292,14 +280,12 @@
               <w:rPr>
                 <w:rFonts w:ascii="Consolas" w:hAnsi="Consolas"/>
                 <w:bCs/>
-                <w:noProof/>
               </w:rPr>
             </w:pPr>
             <w:r>
               <w:rPr>
                 <w:rFonts w:ascii="Consolas" w:hAnsi="Consolas"/>
                 <w:bCs/>
-                <w:noProof/>
               </w:rPr>
               <w:t>Good bye.</w:t>
             </w:r>
@@ -339,7 +325,6 @@
               <w:rPr>
                 <w:rFonts w:ascii="Consolas" w:eastAsia="Times New Roman" w:hAnsi="Consolas" w:cs="Courier New"/>
                 <w:iCs/>
-                <w:noProof/>
                 <w:szCs w:val="20"/>
                 <w:lang w:eastAsia="bg-BG"/>
               </w:rPr>
@@ -348,7 +333,6 @@
               <w:rPr>
                 <w:rFonts w:ascii="Consolas" w:eastAsia="Times New Roman" w:hAnsi="Consolas" w:cs="Courier New"/>
                 <w:iCs/>
-                <w:noProof/>
                 <w:szCs w:val="20"/>
                 <w:lang w:eastAsia="bg-BG"/>
               </w:rPr>
@@ -366,14 +350,12 @@
               <w:rPr>
                 <w:rFonts w:ascii="Consolas" w:hAnsi="Consolas"/>
                 <w:bCs/>
-                <w:noProof/>
               </w:rPr>
             </w:pPr>
             <w:r>
               <w:rPr>
                 <w:rFonts w:ascii="Consolas" w:hAnsi="Consolas"/>
                 <w:bCs/>
-                <w:noProof/>
               </w:rPr>
               <w:t>Invalid number.</w:t>
             </w:r>
@@ -385,14 +367,12 @@
               <w:rPr>
                 <w:rFonts w:ascii="Consolas" w:hAnsi="Consolas"/>
                 <w:bCs/>
-                <w:noProof/>
               </w:rPr>
             </w:pPr>
             <w:r>
               <w:rPr>
                 <w:rFonts w:ascii="Consolas" w:hAnsi="Consolas"/>
                 <w:bCs/>
-                <w:noProof/>
               </w:rPr>
               <w:t>Good bye.</w:t>
             </w:r>
@@ -421,7 +401,6 @@
           <w:rFonts w:ascii="Consolas" w:hAnsi="Consolas" w:cs="Consolas"/>
           <w:b/>
           <w:bCs/>
-          <w:noProof/>
         </w:rPr>
         <w:t>ReadNumber(int start, int end)</w:t>
       </w:r>
@@ -429,27 +408,19 @@
         <w:rPr>
           <w:b/>
           <w:bCs/>
-          <w:noProof/>
         </w:rPr>
         <w:t xml:space="preserve">, </w:t>
       </w:r>
       <w:r>
-        <w:rPr>
-          <w:noProof/>
-        </w:rPr>
         <w:t>който въвежда числа в обхвата</w:t>
       </w:r>
       <w:r>
-        <w:rPr>
-          <w:noProof/>
-        </w:rPr>
         <w:t xml:space="preserve"> (</w:t>
       </w:r>
       <w:r>
         <w:rPr>
           <w:b/>
           <w:bCs/>
-          <w:noProof/>
         </w:rPr>
         <w:t>start</w:t>
       </w:r>
@@ -457,7 +428,6 @@
         <w:rPr>
           <w:b/>
           <w:bCs/>
-          <w:noProof/>
         </w:rPr>
         <w:t>…</w:t>
       </w:r>
@@ -465,101 +435,65 @@
         <w:rPr>
           <w:b/>
           <w:bCs/>
-          <w:noProof/>
         </w:rPr>
         <w:t>end</w:t>
       </w:r>
       <w:r>
-        <w:rPr>
-          <w:noProof/>
-        </w:rPr>
         <w:t>)</w:t>
       </w:r>
       <w:r>
-        <w:rPr>
-          <w:noProof/>
-        </w:rPr>
         <w:t xml:space="preserve">, включително </w:t>
       </w:r>
       <w:r>
         <w:rPr>
           <w:b/>
           <w:bCs/>
-          <w:noProof/>
         </w:rPr>
         <w:t xml:space="preserve">start </w:t>
       </w:r>
       <w:r>
-        <w:rPr>
-          <w:noProof/>
-        </w:rPr>
         <w:t>и</w:t>
       </w:r>
       <w:r>
         <w:rPr>
           <w:b/>
           <w:bCs/>
-          <w:noProof/>
         </w:rPr>
         <w:t xml:space="preserve"> end</w:t>
       </w:r>
       <w:r>
-        <w:rPr>
-          <w:noProof/>
-        </w:rPr>
         <w:t>. Ако няко</w:t>
       </w:r>
       <w:r>
-        <w:rPr>
-          <w:noProof/>
-          <w:lang w:val="en-US"/>
-        </w:rPr>
         <w:t>e</w:t>
       </w:r>
       <w:r>
-        <w:rPr>
-          <w:noProof/>
-        </w:rPr>
         <w:t xml:space="preserve"> от числата е </w:t>
       </w:r>
       <w:r>
         <w:rPr>
           <w:b/>
           <w:bCs/>
-          <w:noProof/>
         </w:rPr>
         <w:t xml:space="preserve">невалидно </w:t>
       </w:r>
       <w:r>
-        <w:rPr>
-          <w:noProof/>
-        </w:rPr>
         <w:t xml:space="preserve">или е </w:t>
       </w:r>
       <w:r>
         <w:rPr>
           <w:b/>
           <w:bCs/>
-          <w:noProof/>
         </w:rPr>
         <w:t>текст</w:t>
       </w:r>
       <w:r>
-        <w:rPr>
-          <w:noProof/>
-        </w:rPr>
         <w:t>, метод</w:t>
       </w:r>
       <w:r>
-        <w:rPr>
-          <w:noProof/>
-        </w:rPr>
         <w:t>ът</w:t>
       </w:r>
       <w:r>
-        <w:rPr>
-          <w:noProof/>
-        </w:rPr>
         <w:t xml:space="preserve"> трябва да хвърли </w:t>
       </w:r>
       <w:r>
@@ -786,10 +720,7 @@
         <w:t>в</w:t>
       </w:r>
       <w:r>
-        <w:t xml:space="preserve">ход, отпечатайте </w:t>
-      </w:r>
-      <w:r>
-        <w:t>“</w:t>
+        <w:t>ход, отпечатайте “</w:t>
       </w:r>
       <w:r>
         <w:rPr>
@@ -812,32 +743,14 @@
         <w:spacing w:line="240" w:lineRule="auto"/>
       </w:pPr>
       <w:r>
-        <w:t xml:space="preserve">Когато въведете вход с число, което е извън обхвата, отпечатайте </w:t>
-      </w:r>
-      <w:r>
-        <w:t>"</w:t>
-      </w:r>
-      <w:r>
-        <w:rPr>
-          <w:b/>
-          <w:bCs/>
-        </w:rPr>
-        <w:t xml:space="preserve">Your number is not in range </w:t>
-      </w:r>
-      <w:r>
-        <w:rPr>
-          <w:b/>
-          <w:bCs/>
-          <w:noProof/>
-        </w:rPr>
-        <w:t>{даденото число}</w:t>
-      </w:r>
-      <w:r>
-        <w:rPr>
-          <w:b/>
-          <w:bCs/>
-        </w:rPr>
-        <w:t xml:space="preserve"> - 100!</w:t>
+        <w:t>Когато въведете вход с число, което е извън обхвата, отпечатайте "</w:t>
+      </w:r>
+      <w:r>
+        <w:rPr>
+          <w:b/>
+          <w:bCs/>
+        </w:rPr>
+        <w:t>Your number is not in range {даденото число} - 100!</w:t>
       </w:r>
       <w:r>
         <w:t>"</w:t>
@@ -847,9 +760,6 @@
       <w:pPr>
         <w:pStyle w:val="3"/>
         <w:spacing w:line="240" w:lineRule="auto"/>
-        <w:rPr>
-          <w:lang w:val="en-US"/>
-        </w:rPr>
       </w:pPr>
       <w:r>
         <w:t>Примери</w:t>
@@ -933,7 +843,6 @@
               <w:rPr>
                 <w:rFonts w:ascii="Consolas" w:eastAsia="Times New Roman" w:hAnsi="Consolas" w:cs="Courier New"/>
                 <w:iCs/>
-                <w:noProof/>
                 <w:szCs w:val="20"/>
                 <w:lang w:eastAsia="bg-BG"/>
               </w:rPr>
@@ -942,7 +851,6 @@
               <w:rPr>
                 <w:rFonts w:ascii="Consolas" w:eastAsia="Times New Roman" w:hAnsi="Consolas" w:cs="Courier New"/>
                 <w:iCs/>
-                <w:noProof/>
                 <w:szCs w:val="20"/>
                 <w:lang w:eastAsia="bg-BG"/>
               </w:rPr>
@@ -955,7 +863,6 @@
               <w:rPr>
                 <w:rFonts w:ascii="Consolas" w:eastAsia="Times New Roman" w:hAnsi="Consolas" w:cs="Courier New"/>
                 <w:iCs/>
-                <w:noProof/>
                 <w:szCs w:val="20"/>
                 <w:lang w:eastAsia="bg-BG"/>
               </w:rPr>
@@ -964,7 +871,6 @@
               <w:rPr>
                 <w:rFonts w:ascii="Consolas" w:eastAsia="Times New Roman" w:hAnsi="Consolas" w:cs="Courier New"/>
                 <w:iCs/>
-                <w:noProof/>
                 <w:szCs w:val="20"/>
                 <w:lang w:eastAsia="bg-BG"/>
               </w:rPr>
@@ -977,7 +883,6 @@
               <w:rPr>
                 <w:rFonts w:ascii="Consolas" w:eastAsia="Times New Roman" w:hAnsi="Consolas" w:cs="Courier New"/>
                 <w:iCs/>
-                <w:noProof/>
                 <w:szCs w:val="20"/>
                 <w:lang w:eastAsia="bg-BG"/>
               </w:rPr>
@@ -986,7 +891,6 @@
               <w:rPr>
                 <w:rFonts w:ascii="Consolas" w:eastAsia="Times New Roman" w:hAnsi="Consolas" w:cs="Courier New"/>
                 <w:iCs/>
-                <w:noProof/>
                 <w:szCs w:val="20"/>
                 <w:lang w:eastAsia="bg-BG"/>
               </w:rPr>
@@ -999,7 +903,6 @@
               <w:rPr>
                 <w:rFonts w:ascii="Consolas" w:eastAsia="Times New Roman" w:hAnsi="Consolas" w:cs="Courier New"/>
                 <w:iCs/>
-                <w:noProof/>
                 <w:szCs w:val="20"/>
                 <w:lang w:eastAsia="bg-BG"/>
               </w:rPr>
@@ -1008,7 +911,6 @@
               <w:rPr>
                 <w:rFonts w:ascii="Consolas" w:eastAsia="Times New Roman" w:hAnsi="Consolas" w:cs="Courier New"/>
                 <w:iCs/>
-                <w:noProof/>
                 <w:szCs w:val="20"/>
                 <w:lang w:eastAsia="bg-BG"/>
               </w:rPr>
@@ -1021,7 +923,6 @@
               <w:rPr>
                 <w:rFonts w:ascii="Consolas" w:eastAsia="Times New Roman" w:hAnsi="Consolas" w:cs="Courier New"/>
                 <w:iCs/>
-                <w:noProof/>
                 <w:szCs w:val="20"/>
                 <w:lang w:eastAsia="bg-BG"/>
               </w:rPr>
@@ -1030,7 +931,6 @@
               <w:rPr>
                 <w:rFonts w:ascii="Consolas" w:eastAsia="Times New Roman" w:hAnsi="Consolas" w:cs="Courier New"/>
                 <w:iCs/>
-                <w:noProof/>
                 <w:szCs w:val="20"/>
                 <w:lang w:eastAsia="bg-BG"/>
               </w:rPr>
@@ -1043,7 +943,6 @@
               <w:rPr>
                 <w:rFonts w:ascii="Consolas" w:eastAsia="Times New Roman" w:hAnsi="Consolas" w:cs="Courier New"/>
                 <w:iCs/>
-                <w:noProof/>
                 <w:szCs w:val="20"/>
                 <w:lang w:eastAsia="bg-BG"/>
               </w:rPr>
@@ -1052,7 +951,6 @@
               <w:rPr>
                 <w:rFonts w:ascii="Consolas" w:eastAsia="Times New Roman" w:hAnsi="Consolas" w:cs="Courier New"/>
                 <w:iCs/>
-                <w:noProof/>
                 <w:szCs w:val="20"/>
                 <w:lang w:eastAsia="bg-BG"/>
               </w:rPr>
@@ -1065,7 +963,6 @@
               <w:rPr>
                 <w:rFonts w:ascii="Consolas" w:eastAsia="Times New Roman" w:hAnsi="Consolas" w:cs="Courier New"/>
                 <w:iCs/>
-                <w:noProof/>
                 <w:szCs w:val="20"/>
                 <w:lang w:eastAsia="bg-BG"/>
               </w:rPr>
@@ -1074,7 +971,6 @@
               <w:rPr>
                 <w:rFonts w:ascii="Consolas" w:eastAsia="Times New Roman" w:hAnsi="Consolas" w:cs="Courier New"/>
                 <w:iCs/>
-                <w:noProof/>
                 <w:szCs w:val="20"/>
                 <w:lang w:eastAsia="bg-BG"/>
               </w:rPr>
@@ -1087,7 +983,6 @@
               <w:rPr>
                 <w:rFonts w:ascii="Consolas" w:eastAsia="Times New Roman" w:hAnsi="Consolas" w:cs="Courier New"/>
                 <w:iCs/>
-                <w:noProof/>
                 <w:szCs w:val="20"/>
                 <w:lang w:eastAsia="bg-BG"/>
               </w:rPr>
@@ -1096,7 +991,6 @@
               <w:rPr>
                 <w:rFonts w:ascii="Consolas" w:eastAsia="Times New Roman" w:hAnsi="Consolas" w:cs="Courier New"/>
                 <w:iCs/>
-                <w:noProof/>
                 <w:szCs w:val="20"/>
                 <w:lang w:eastAsia="bg-BG"/>
               </w:rPr>
@@ -1109,7 +1003,6 @@
               <w:rPr>
                 <w:rFonts w:ascii="Consolas" w:eastAsia="Times New Roman" w:hAnsi="Consolas" w:cs="Courier New"/>
                 <w:iCs/>
-                <w:noProof/>
                 <w:szCs w:val="20"/>
                 <w:lang w:eastAsia="bg-BG"/>
               </w:rPr>
@@ -1118,7 +1011,6 @@
               <w:rPr>
                 <w:rFonts w:ascii="Consolas" w:eastAsia="Times New Roman" w:hAnsi="Consolas" w:cs="Courier New"/>
                 <w:iCs/>
-                <w:noProof/>
                 <w:szCs w:val="20"/>
                 <w:lang w:eastAsia="bg-BG"/>
               </w:rPr>
@@ -1130,14 +1022,12 @@
               <w:spacing w:before="40" w:after="40"/>
               <w:rPr>
                 <w:rFonts w:ascii="Consolas" w:hAnsi="Consolas"/>
-                <w:noProof/>
               </w:rPr>
             </w:pPr>
             <w:r>
               <w:rPr>
                 <w:rFonts w:ascii="Consolas" w:eastAsia="Times New Roman" w:hAnsi="Consolas" w:cs="Courier New"/>
                 <w:iCs/>
-                <w:noProof/>
                 <w:szCs w:val="20"/>
                 <w:lang w:eastAsia="bg-BG"/>
               </w:rPr>
@@ -1155,14 +1045,12 @@
               <w:rPr>
                 <w:rFonts w:ascii="Consolas" w:hAnsi="Consolas"/>
                 <w:bCs/>
-                <w:noProof/>
               </w:rPr>
             </w:pPr>
             <w:r>
               <w:rPr>
                 <w:rFonts w:ascii="Consolas" w:hAnsi="Consolas"/>
                 <w:bCs/>
-                <w:noProof/>
               </w:rPr>
               <w:t>2, 3, 4, 5, 6, 7, 8, 9, 10, 11</w:t>
             </w:r>
@@ -1221,7 +1109,6 @@
               <w:rPr>
                 <w:rFonts w:ascii="Consolas" w:eastAsia="Times New Roman" w:hAnsi="Consolas" w:cs="Courier New"/>
                 <w:iCs/>
-                <w:noProof/>
                 <w:szCs w:val="20"/>
                 <w:lang w:eastAsia="bg-BG"/>
               </w:rPr>
@@ -1230,7 +1117,6 @@
               <w:rPr>
                 <w:rFonts w:ascii="Consolas" w:eastAsia="Times New Roman" w:hAnsi="Consolas" w:cs="Courier New"/>
                 <w:iCs/>
-                <w:noProof/>
                 <w:szCs w:val="20"/>
                 <w:highlight w:val="yellow"/>
                 <w:lang w:eastAsia="bg-BG"/>
@@ -1264,7 +1150,6 @@
               <w:rPr>
                 <w:rFonts w:ascii="Consolas" w:eastAsia="Times New Roman" w:hAnsi="Consolas" w:cs="Courier New"/>
                 <w:iCs/>
-                <w:noProof/>
                 <w:szCs w:val="20"/>
                 <w:lang w:eastAsia="bg-BG"/>
               </w:rPr>
@@ -1273,7 +1158,6 @@
               <w:rPr>
                 <w:rFonts w:ascii="Consolas" w:eastAsia="Times New Roman" w:hAnsi="Consolas" w:cs="Courier New"/>
                 <w:iCs/>
-                <w:noProof/>
                 <w:szCs w:val="20"/>
                 <w:lang w:eastAsia="bg-BG"/>
               </w:rPr>
@@ -1305,7 +1189,6 @@
               <w:rPr>
                 <w:rFonts w:ascii="Consolas" w:eastAsia="Times New Roman" w:hAnsi="Consolas" w:cs="Courier New"/>
                 <w:iCs/>
-                <w:noProof/>
                 <w:szCs w:val="20"/>
                 <w:lang w:eastAsia="bg-BG"/>
               </w:rPr>
@@ -1314,7 +1197,6 @@
               <w:rPr>
                 <w:rFonts w:ascii="Consolas" w:eastAsia="Times New Roman" w:hAnsi="Consolas" w:cs="Courier New"/>
                 <w:iCs/>
-                <w:noProof/>
                 <w:szCs w:val="20"/>
                 <w:highlight w:val="green"/>
                 <w:lang w:eastAsia="bg-BG"/>
@@ -1347,7 +1229,6 @@
               <w:rPr>
                 <w:rFonts w:ascii="Consolas" w:eastAsia="Times New Roman" w:hAnsi="Consolas" w:cs="Courier New"/>
                 <w:iCs/>
-                <w:noProof/>
                 <w:szCs w:val="20"/>
                 <w:lang w:eastAsia="bg-BG"/>
               </w:rPr>
@@ -1356,7 +1237,6 @@
               <w:rPr>
                 <w:rFonts w:ascii="Consolas" w:eastAsia="Times New Roman" w:hAnsi="Consolas" w:cs="Courier New"/>
                 <w:iCs/>
-                <w:noProof/>
                 <w:szCs w:val="20"/>
                 <w:lang w:eastAsia="bg-BG"/>
               </w:rPr>
@@ -1388,7 +1268,6 @@
               <w:rPr>
                 <w:rFonts w:ascii="Consolas" w:eastAsia="Times New Roman" w:hAnsi="Consolas" w:cs="Courier New"/>
                 <w:iCs/>
-                <w:noProof/>
                 <w:szCs w:val="20"/>
                 <w:lang w:eastAsia="bg-BG"/>
               </w:rPr>
@@ -1397,7 +1276,6 @@
               <w:rPr>
                 <w:rFonts w:ascii="Consolas" w:eastAsia="Times New Roman" w:hAnsi="Consolas" w:cs="Courier New"/>
                 <w:iCs/>
-                <w:noProof/>
                 <w:szCs w:val="20"/>
                 <w:highlight w:val="cyan"/>
                 <w:lang w:eastAsia="bg-BG"/>
@@ -1430,7 +1308,6 @@
               <w:rPr>
                 <w:rFonts w:ascii="Consolas" w:eastAsia="Times New Roman" w:hAnsi="Consolas" w:cs="Courier New"/>
                 <w:iCs/>
-                <w:noProof/>
                 <w:szCs w:val="20"/>
                 <w:lang w:eastAsia="bg-BG"/>
               </w:rPr>
@@ -1439,7 +1316,6 @@
               <w:rPr>
                 <w:rFonts w:ascii="Consolas" w:eastAsia="Times New Roman" w:hAnsi="Consolas" w:cs="Courier New"/>
                 <w:iCs/>
-                <w:noProof/>
                 <w:szCs w:val="20"/>
                 <w:lang w:eastAsia="bg-BG"/>
               </w:rPr>
@@ -1471,7 +1347,6 @@
               <w:rPr>
                 <w:rFonts w:ascii="Consolas" w:eastAsia="Times New Roman" w:hAnsi="Consolas" w:cs="Courier New"/>
                 <w:iCs/>
-                <w:noProof/>
                 <w:szCs w:val="20"/>
                 <w:lang w:eastAsia="bg-BG"/>
               </w:rPr>
@@ -1480,7 +1355,6 @@
               <w:rPr>
                 <w:rFonts w:ascii="Consolas" w:eastAsia="Times New Roman" w:hAnsi="Consolas" w:cs="Courier New"/>
                 <w:iCs/>
-                <w:noProof/>
                 <w:szCs w:val="20"/>
                 <w:lang w:eastAsia="bg-BG"/>
               </w:rPr>
@@ -1512,7 +1386,6 @@
               <w:rPr>
                 <w:rFonts w:ascii="Consolas" w:eastAsia="Times New Roman" w:hAnsi="Consolas" w:cs="Courier New"/>
                 <w:iCs/>
-                <w:noProof/>
                 <w:szCs w:val="20"/>
                 <w:lang w:eastAsia="bg-BG"/>
               </w:rPr>
@@ -1521,7 +1394,6 @@
               <w:rPr>
                 <w:rFonts w:ascii="Consolas" w:eastAsia="Times New Roman" w:hAnsi="Consolas" w:cs="Courier New"/>
                 <w:iCs/>
-                <w:noProof/>
                 <w:szCs w:val="20"/>
                 <w:lang w:eastAsia="bg-BG"/>
               </w:rPr>
@@ -1553,7 +1425,6 @@
               <w:rPr>
                 <w:rFonts w:ascii="Consolas" w:eastAsia="Times New Roman" w:hAnsi="Consolas" w:cs="Courier New"/>
                 <w:iCs/>
-                <w:noProof/>
                 <w:szCs w:val="20"/>
                 <w:lang w:eastAsia="bg-BG"/>
               </w:rPr>
@@ -1562,7 +1433,6 @@
               <w:rPr>
                 <w:rFonts w:ascii="Consolas" w:eastAsia="Times New Roman" w:hAnsi="Consolas" w:cs="Courier New"/>
                 <w:iCs/>
-                <w:noProof/>
                 <w:szCs w:val="20"/>
                 <w:lang w:eastAsia="bg-BG"/>
               </w:rPr>
@@ -1594,7 +1464,6 @@
               <w:rPr>
                 <w:rFonts w:ascii="Consolas" w:eastAsia="Times New Roman" w:hAnsi="Consolas" w:cs="Courier New"/>
                 <w:iCs/>
-                <w:noProof/>
                 <w:szCs w:val="20"/>
                 <w:lang w:eastAsia="bg-BG"/>
               </w:rPr>
@@ -1603,7 +1472,6 @@
               <w:rPr>
                 <w:rFonts w:ascii="Consolas" w:eastAsia="Times New Roman" w:hAnsi="Consolas" w:cs="Courier New"/>
                 <w:iCs/>
-                <w:noProof/>
                 <w:szCs w:val="20"/>
                 <w:lang w:eastAsia="bg-BG"/>
               </w:rPr>
@@ -1635,7 +1503,6 @@
               <w:rPr>
                 <w:rFonts w:ascii="Consolas" w:eastAsia="Times New Roman" w:hAnsi="Consolas" w:cs="Courier New"/>
                 <w:iCs/>
-                <w:noProof/>
                 <w:szCs w:val="20"/>
                 <w:lang w:eastAsia="bg-BG"/>
               </w:rPr>
@@ -1644,7 +1511,6 @@
               <w:rPr>
                 <w:rFonts w:ascii="Consolas" w:eastAsia="Times New Roman" w:hAnsi="Consolas" w:cs="Courier New"/>
                 <w:iCs/>
-                <w:noProof/>
                 <w:szCs w:val="20"/>
                 <w:lang w:eastAsia="bg-BG"/>
               </w:rPr>
@@ -1676,7 +1542,6 @@
               <w:rPr>
                 <w:rFonts w:ascii="Consolas" w:eastAsia="Times New Roman" w:hAnsi="Consolas" w:cs="Courier New"/>
                 <w:iCs/>
-                <w:noProof/>
                 <w:szCs w:val="20"/>
                 <w:lang w:eastAsia="bg-BG"/>
               </w:rPr>
@@ -1685,7 +1550,6 @@
               <w:rPr>
                 <w:rFonts w:ascii="Consolas" w:eastAsia="Times New Roman" w:hAnsi="Consolas" w:cs="Courier New"/>
                 <w:iCs/>
-                <w:noProof/>
                 <w:szCs w:val="20"/>
                 <w:lang w:eastAsia="bg-BG"/>
               </w:rPr>
@@ -1717,7 +1581,6 @@
               <w:rPr>
                 <w:rFonts w:ascii="Consolas" w:eastAsia="Times New Roman" w:hAnsi="Consolas" w:cs="Courier New"/>
                 <w:iCs/>
-                <w:noProof/>
                 <w:szCs w:val="20"/>
                 <w:lang w:eastAsia="bg-BG"/>
               </w:rPr>
@@ -1726,7 +1589,6 @@
               <w:rPr>
                 <w:rFonts w:ascii="Consolas" w:eastAsia="Times New Roman" w:hAnsi="Consolas" w:cs="Courier New"/>
                 <w:iCs/>
-                <w:noProof/>
                 <w:szCs w:val="20"/>
                 <w:lang w:eastAsia="bg-BG"/>
               </w:rPr>
@@ -1745,14 +1607,12 @@
               <w:rPr>
                 <w:rFonts w:ascii="Consolas" w:hAnsi="Consolas"/>
                 <w:bCs/>
-                <w:noProof/>
               </w:rPr>
             </w:pPr>
             <w:r>
               <w:rPr>
                 <w:rFonts w:ascii="Consolas" w:hAnsi="Consolas"/>
                 <w:bCs/>
-                <w:noProof/>
                 <w:highlight w:val="yellow"/>
               </w:rPr>
               <w:t>Your number is not in range (1 - 100)</w:t>
@@ -1765,14 +1625,12 @@
               <w:rPr>
                 <w:rFonts w:ascii="Consolas" w:hAnsi="Consolas"/>
                 <w:bCs/>
-                <w:noProof/>
               </w:rPr>
             </w:pPr>
             <w:r>
               <w:rPr>
                 <w:rFonts w:ascii="Consolas" w:hAnsi="Consolas"/>
                 <w:bCs/>
-                <w:noProof/>
                 <w:highlight w:val="green"/>
               </w:rPr>
               <w:t>Your number is not in range (2 – 100)</w:t>
@@ -1785,14 +1643,12 @@
               <w:rPr>
                 <w:rFonts w:ascii="Consolas" w:hAnsi="Consolas"/>
                 <w:bCs/>
-                <w:noProof/>
               </w:rPr>
             </w:pPr>
             <w:r>
               <w:rPr>
                 <w:rFonts w:ascii="Consolas" w:hAnsi="Consolas"/>
                 <w:bCs/>
-                <w:noProof/>
                 <w:highlight w:val="cyan"/>
               </w:rPr>
               <w:t>Invalid Number!</w:t>
@@ -1805,14 +1661,12 @@
               <w:rPr>
                 <w:rFonts w:ascii="Consolas" w:hAnsi="Consolas"/>
                 <w:bCs/>
-                <w:noProof/>
               </w:rPr>
             </w:pPr>
             <w:r>
               <w:rPr>
                 <w:rFonts w:ascii="Consolas" w:hAnsi="Consolas"/>
                 <w:bCs/>
-                <w:noProof/>
               </w:rPr>
               <w:t>2, 3, 4, 5, 6, 7, 8, 9, 10, 11</w:t>
             </w:r>
@@ -1829,11 +1683,6 @@
       </w:r>
     </w:p>
     <w:p>
-      <w:pPr>
-        <w:rPr>
-          <w:noProof/>
-        </w:rPr>
-      </w:pPr>
       <w:r>
         <w:t xml:space="preserve">Създайте клас </w:t>
       </w:r>
@@ -1841,14 +1690,12 @@
         <w:rPr>
           <w:rStyle w:val="ab"/>
           <w:rFonts w:ascii="Consolas" w:hAnsi="Consolas" w:cs="Consolas"/>
-          <w:noProof/>
         </w:rPr>
         <w:t>Card</w:t>
       </w:r>
       <w:r>
         <w:rPr>
           <w:rStyle w:val="ab"/>
-          <w:noProof/>
         </w:rPr>
         <w:t xml:space="preserve">, </w:t>
       </w:r>
@@ -1857,14 +1704,12 @@
           <w:rStyle w:val="ab"/>
           <w:b w:val="0"/>
           <w:bCs w:val="0"/>
-          <w:noProof/>
         </w:rPr>
         <w:t xml:space="preserve">който съдържа </w:t>
       </w:r>
       <w:r>
         <w:rPr>
           <w:rStyle w:val="ab"/>
-          <w:noProof/>
         </w:rPr>
         <w:t>стойност</w:t>
       </w:r>
@@ -1873,7 +1718,6 @@
           <w:rStyle w:val="ab"/>
           <w:b w:val="0"/>
           <w:bCs w:val="0"/>
-          <w:noProof/>
         </w:rPr>
         <w:t xml:space="preserve"> </w:t>
       </w:r>
@@ -1882,14 +1726,12 @@
           <w:rStyle w:val="ab"/>
           <w:b w:val="0"/>
           <w:bCs w:val="0"/>
-          <w:noProof/>
         </w:rPr>
         <w:t xml:space="preserve">и </w:t>
       </w:r>
       <w:r>
         <w:rPr>
           <w:rStyle w:val="ab"/>
-          <w:noProof/>
         </w:rPr>
         <w:t>боя</w:t>
       </w:r>
@@ -1898,7 +1740,6 @@
           <w:rStyle w:val="ab"/>
           <w:b w:val="0"/>
           <w:bCs w:val="0"/>
-          <w:noProof/>
         </w:rPr>
         <w:t>.</w:t>
       </w:r>
@@ -1910,16 +1751,12 @@
           <w:ilvl w:val="0"/>
           <w:numId w:val="1"/>
         </w:numPr>
-        <w:rPr>
-          <w:noProof/>
-        </w:rPr>
       </w:pPr>
       <w:r>
         <w:rPr>
           <w:rStyle w:val="ab"/>
           <w:b w:val="0"/>
           <w:bCs w:val="0"/>
-          <w:noProof/>
         </w:rPr>
         <w:t xml:space="preserve">Валидни </w:t>
       </w:r>
@@ -1928,7 +1765,6 @@
           <w:rStyle w:val="ab"/>
           <w:b w:val="0"/>
           <w:bCs w:val="0"/>
-          <w:noProof/>
         </w:rPr>
         <w:t xml:space="preserve">стойности </w:t>
       </w:r>
@@ -1937,7 +1773,6 @@
           <w:rStyle w:val="ab"/>
           <w:b w:val="0"/>
           <w:bCs w:val="0"/>
-          <w:noProof/>
         </w:rPr>
         <w:t>са: 2, 3, 4, 5, 6, 7, 8, 9, 10, J, Q, K, A</w:t>
       </w:r>
@@ -1949,16 +1784,12 @@
           <w:ilvl w:val="0"/>
           <w:numId w:val="1"/>
         </w:numPr>
-        <w:rPr>
-          <w:noProof/>
-        </w:rPr>
       </w:pPr>
       <w:r>
         <w:rPr>
           <w:rStyle w:val="ab"/>
           <w:b w:val="0"/>
           <w:bCs w:val="0"/>
-          <w:noProof/>
         </w:rPr>
         <w:t xml:space="preserve">Валидни </w:t>
       </w:r>
@@ -1967,7 +1798,6 @@
           <w:rStyle w:val="ab"/>
           <w:b w:val="0"/>
           <w:bCs w:val="0"/>
-          <w:noProof/>
         </w:rPr>
         <w:t xml:space="preserve">бои </w:t>
       </w:r>
@@ -1976,110 +1806,73 @@
           <w:rStyle w:val="ab"/>
           <w:b w:val="0"/>
           <w:bCs w:val="0"/>
-          <w:noProof/>
         </w:rPr>
         <w:t>са: S (</w:t>
       </w:r>
       <w:r>
         <w:rPr>
           <w:rFonts w:ascii="Segoe UI Symbol" w:hAnsi="Segoe UI Symbol" w:cs="Segoe UI Symbol"/>
-          <w:noProof/>
         </w:rPr>
         <w:t>♠</w:t>
       </w:r>
       <w:r>
-        <w:rPr>
-          <w:noProof/>
-        </w:rPr>
         <w:t>), H (</w:t>
       </w:r>
       <w:r>
         <w:rPr>
           <w:rFonts w:ascii="Segoe UI Symbol" w:hAnsi="Segoe UI Symbol" w:cs="Segoe UI Symbol"/>
-          <w:noProof/>
         </w:rPr>
         <w:t>♥</w:t>
       </w:r>
       <w:r>
-        <w:rPr>
-          <w:noProof/>
-        </w:rPr>
         <w:t>), D (</w:t>
       </w:r>
       <w:r>
         <w:rPr>
           <w:rFonts w:ascii="Segoe UI Symbol" w:hAnsi="Segoe UI Symbol" w:cs="Segoe UI Symbol"/>
-          <w:noProof/>
         </w:rPr>
         <w:t>♦</w:t>
       </w:r>
       <w:r>
-        <w:rPr>
-          <w:noProof/>
-        </w:rPr>
         <w:t>), C (</w:t>
       </w:r>
       <w:r>
         <w:rPr>
           <w:rFonts w:ascii="Segoe UI Symbol" w:hAnsi="Segoe UI Symbol" w:cs="Segoe UI Symbol"/>
-          <w:noProof/>
         </w:rPr>
         <w:t>♣</w:t>
       </w:r>
       <w:r>
-        <w:rPr>
-          <w:noProof/>
-        </w:rPr>
         <w:t>)</w:t>
       </w:r>
     </w:p>
     <w:p>
-      <w:pPr>
-        <w:rPr>
-          <w:noProof/>
-        </w:rPr>
-      </w:pPr>
-      <w:r>
-        <w:rPr>
-          <w:noProof/>
-        </w:rPr>
+      <w:r>
         <w:t xml:space="preserve">Стойността </w:t>
       </w:r>
       <w:r>
-        <w:rPr>
-          <w:noProof/>
-        </w:rPr>
         <w:t xml:space="preserve">и </w:t>
       </w:r>
       <w:r>
-        <w:rPr>
-          <w:noProof/>
-        </w:rPr>
         <w:t xml:space="preserve">боята </w:t>
       </w:r>
       <w:r>
-        <w:rPr>
-          <w:noProof/>
-        </w:rPr>
         <w:t xml:space="preserve">ще бъдат с </w:t>
       </w:r>
       <w:r>
         <w:rPr>
           <w:b/>
           <w:bCs/>
-          <w:noProof/>
         </w:rPr>
         <w:t>главна</w:t>
       </w:r>
       <w:r>
-        <w:rPr>
-          <w:noProof/>
-        </w:rPr>
         <w:t xml:space="preserve"> буква. Ще трябва да използвате метода </w:t>
       </w:r>
       <w:r>
         <w:rPr>
           <w:rStyle w:val="CodeChar"/>
+          <w:noProof w:val="0"/>
         </w:rPr>
         <w:t>toString()</w:t>
       </w:r>
@@ -2087,6 +1880,7 @@
         <w:rPr>
           <w:rStyle w:val="CodeChar"/>
           <w:rFonts w:ascii="Calibri" w:hAnsi="Calibri" w:cs="Calibri"/>
+          <w:noProof w:val="0"/>
         </w:rPr>
         <w:t xml:space="preserve">, </w:t>
       </w:r>
@@ -2095,6 +1889,7 @@
           <w:rStyle w:val="CodeChar"/>
           <w:rFonts w:asciiTheme="minorHAnsi" w:eastAsiaTheme="minorEastAsia" w:hAnsiTheme="minorHAnsi"/>
           <w:b w:val="0"/>
+          <w:noProof w:val="0"/>
         </w:rPr>
         <w:t xml:space="preserve">който отпечатва </w:t>
       </w:r>
@@ -2103,6 +1898,7 @@
           <w:rStyle w:val="CodeChar"/>
           <w:rFonts w:asciiTheme="minorHAnsi" w:eastAsiaTheme="minorEastAsia" w:hAnsiTheme="minorHAnsi"/>
           <w:b w:val="0"/>
+          <w:noProof w:val="0"/>
         </w:rPr>
         <w:t xml:space="preserve">стойността </w:t>
       </w:r>
@@ -2111,6 +1907,7 @@
           <w:rStyle w:val="CodeChar"/>
           <w:rFonts w:asciiTheme="minorHAnsi" w:eastAsiaTheme="minorEastAsia" w:hAnsiTheme="minorHAnsi"/>
           <w:b w:val="0"/>
+          <w:noProof w:val="0"/>
         </w:rPr>
         <w:t>и</w:t>
       </w:r>
@@ -2119,6 +1916,7 @@
           <w:rStyle w:val="CodeChar"/>
           <w:rFonts w:asciiTheme="minorHAnsi" w:eastAsiaTheme="minorEastAsia" w:hAnsiTheme="minorHAnsi"/>
           <w:b w:val="0"/>
+          <w:noProof w:val="0"/>
         </w:rPr>
         <w:t xml:space="preserve"> </w:t>
       </w:r>
@@ -2127,6 +1925,7 @@
           <w:rStyle w:val="CodeChar"/>
           <w:rFonts w:asciiTheme="minorHAnsi" w:eastAsiaTheme="minorEastAsia" w:hAnsiTheme="minorHAnsi"/>
           <w:b w:val="0"/>
+          <w:noProof w:val="0"/>
         </w:rPr>
         <w:t xml:space="preserve">боята </w:t>
       </w:r>
@@ -2135,6 +1934,7 @@
           <w:rStyle w:val="CodeChar"/>
           <w:rFonts w:asciiTheme="minorHAnsi" w:eastAsiaTheme="minorEastAsia" w:hAnsiTheme="minorHAnsi"/>
           <w:b w:val="0"/>
+          <w:noProof w:val="0"/>
         </w:rPr>
         <w:t>на картата във формата:</w:t>
       </w:r>
@@ -2142,14 +1942,8 @@
     <w:p>
       <w:pPr>
         <w:spacing w:line="240" w:lineRule="auto"/>
-        <w:rPr>
-          <w:noProof/>
-        </w:rPr>
-      </w:pPr>
-      <w:r>
-        <w:rPr>
-          <w:noProof/>
-        </w:rPr>
+      </w:pPr>
+      <w:r>
         <w:tab/>
       </w:r>
       <w:r>
@@ -2157,7 +1951,6 @@
           <w:rFonts w:ascii="Consolas" w:hAnsi="Consolas"/>
           <w:b/>
           <w:bCs/>
-          <w:noProof/>
         </w:rPr>
         <w:t>"[{</w:t>
       </w:r>
@@ -2166,7 +1959,6 @@
           <w:rFonts w:ascii="Consolas" w:hAnsi="Consolas"/>
           <w:b/>
           <w:bCs/>
-          <w:noProof/>
         </w:rPr>
         <w:t>стойност</w:t>
       </w:r>
@@ -2175,7 +1967,6 @@
           <w:rFonts w:ascii="Consolas" w:hAnsi="Consolas"/>
           <w:b/>
           <w:bCs/>
-          <w:noProof/>
         </w:rPr>
         <w:t>}{</w:t>
       </w:r>
@@ -2184,7 +1975,6 @@
           <w:rFonts w:ascii="Consolas" w:hAnsi="Consolas"/>
           <w:b/>
           <w:bCs/>
-          <w:noProof/>
         </w:rPr>
         <w:t>боя</w:t>
       </w:r>
@@ -2193,7 +1983,6 @@
           <w:rFonts w:ascii="Consolas" w:hAnsi="Consolas"/>
           <w:b/>
           <w:bCs/>
-          <w:noProof/>
         </w:rPr>
         <w:t xml:space="preserve">}]" </w:t>
       </w:r>
@@ -2224,43 +2013,20 @@
           <w:b/>
           <w:bCs/>
         </w:rPr>
-        <w:t xml:space="preserve"> </w:t>
-      </w:r>
-      <w:r>
-        <w:rPr>
-          <w:rFonts w:ascii="Consolas" w:hAnsi="Consolas"/>
-          <w:b/>
-          <w:bCs/>
-          <w:noProof/>
-        </w:rPr>
-        <w:t>[A♠] [5♣] [10♦]</w:t>
+        <w:t xml:space="preserve"> [A♠] [5♣] [10♦]</w:t>
       </w:r>
     </w:p>
     <w:p>
       <w:pPr>
         <w:spacing w:line="240" w:lineRule="auto"/>
-        <w:rPr>
-          <w:noProof/>
-          <w:lang w:val="en-US"/>
-        </w:rPr>
-      </w:pPr>
-      <w:r>
-        <w:rPr>
-          <w:noProof/>
-        </w:rPr>
+      </w:pPr>
+      <w:r>
         <w:t xml:space="preserve">Използвайте следните UTF кодове за </w:t>
       </w:r>
       <w:r>
-        <w:rPr>
-          <w:noProof/>
-        </w:rPr>
         <w:t>боите</w:t>
       </w:r>
       <w:r>
-        <w:rPr>
-          <w:noProof/>
-          <w:lang w:val="en-US"/>
-        </w:rPr>
         <w:t>:</w:t>
       </w:r>
     </w:p>
@@ -2272,39 +2038,28 @@
           <w:numId w:val="46"/>
         </w:numPr>
         <w:spacing w:line="240" w:lineRule="auto"/>
-        <w:rPr>
-          <w:noProof/>
-        </w:rPr>
-      </w:pPr>
-      <w:bookmarkStart w:id="1" w:name="OLE_LINK1"/>
-      <w:bookmarkStart w:id="2" w:name="OLE_LINK2"/>
-      <w:r>
-        <w:rPr>
-          <w:b/>
-          <w:bCs/>
-          <w:noProof/>
+      </w:pPr>
+      <w:bookmarkStart w:id="0" w:name="OLE_LINK1"/>
+      <w:bookmarkStart w:id="1" w:name="OLE_LINK2"/>
+      <w:r>
+        <w:rPr>
+          <w:b/>
+          <w:bCs/>
         </w:rPr>
         <w:t>\u2660</w:t>
       </w:r>
+      <w:bookmarkEnd w:id="0"/>
       <w:bookmarkEnd w:id="1"/>
-      <w:bookmarkEnd w:id="2"/>
-      <w:r>
-        <w:rPr>
-          <w:noProof/>
-        </w:rPr>
+      <w:r>
         <w:t xml:space="preserve"> – Spades (</w:t>
       </w:r>
       <w:r>
         <w:rPr>
           <w:rFonts w:ascii="Segoe UI Symbol" w:hAnsi="Segoe UI Symbol" w:cs="Segoe UI Symbol"/>
-          <w:noProof/>
         </w:rPr>
         <w:t>♠</w:t>
       </w:r>
       <w:r>
-        <w:rPr>
-          <w:noProof/>
-        </w:rPr>
         <w:t>)</w:t>
       </w:r>
     </w:p>
@@ -2316,37 +2071,26 @@
           <w:numId w:val="46"/>
         </w:numPr>
         <w:spacing w:line="240" w:lineRule="auto"/>
-        <w:rPr>
-          <w:noProof/>
-        </w:rPr>
-      </w:pPr>
-      <w:bookmarkStart w:id="3" w:name="OLE_LINK3"/>
-      <w:r>
-        <w:rPr>
-          <w:b/>
-          <w:bCs/>
-          <w:noProof/>
+      </w:pPr>
+      <w:bookmarkStart w:id="2" w:name="OLE_LINK3"/>
+      <w:r>
+        <w:rPr>
+          <w:b/>
+          <w:bCs/>
         </w:rPr>
         <w:t>\u2665</w:t>
       </w:r>
-      <w:bookmarkEnd w:id="3"/>
-      <w:r>
-        <w:rPr>
-          <w:noProof/>
-        </w:rPr>
+      <w:bookmarkEnd w:id="2"/>
+      <w:r>
         <w:t xml:space="preserve"> – Hearts (</w:t>
       </w:r>
       <w:r>
         <w:rPr>
           <w:rFonts w:ascii="Segoe UI Symbol" w:hAnsi="Segoe UI Symbol" w:cs="Segoe UI Symbol"/>
-          <w:noProof/>
         </w:rPr>
         <w:t>♥</w:t>
       </w:r>
       <w:r>
-        <w:rPr>
-          <w:noProof/>
-        </w:rPr>
         <w:t>)</w:t>
       </w:r>
     </w:p>
@@ -2358,45 +2102,31 @@
           <w:numId w:val="46"/>
         </w:numPr>
         <w:spacing w:line="240" w:lineRule="auto"/>
-        <w:rPr>
-          <w:noProof/>
-        </w:rPr>
-      </w:pPr>
-      <w:bookmarkStart w:id="4" w:name="OLE_LINK4"/>
-      <w:bookmarkStart w:id="5" w:name="OLE_LINK5"/>
-      <w:r>
-        <w:rPr>
-          <w:b/>
-          <w:bCs/>
-          <w:noProof/>
+      </w:pPr>
+      <w:bookmarkStart w:id="3" w:name="OLE_LINK4"/>
+      <w:bookmarkStart w:id="4" w:name="OLE_LINK5"/>
+      <w:r>
+        <w:rPr>
+          <w:b/>
+          <w:bCs/>
         </w:rPr>
         <w:t>\u2666</w:t>
       </w:r>
       <w:r>
-        <w:rPr>
-          <w:noProof/>
-        </w:rPr>
         <w:t xml:space="preserve"> </w:t>
       </w:r>
+      <w:bookmarkEnd w:id="3"/>
       <w:bookmarkEnd w:id="4"/>
-      <w:bookmarkEnd w:id="5"/>
-      <w:r>
-        <w:rPr>
-          <w:noProof/>
-        </w:rPr>
+      <w:r>
         <w:t>– Diamonds (</w:t>
       </w:r>
       <w:r>
         <w:rPr>
           <w:rFonts w:ascii="Segoe UI Symbol" w:hAnsi="Segoe UI Symbol" w:cs="Segoe UI Symbol"/>
-          <w:noProof/>
         </w:rPr>
         <w:t>♦</w:t>
       </w:r>
       <w:r>
-        <w:rPr>
-          <w:noProof/>
-        </w:rPr>
         <w:t>)</w:t>
       </w:r>
     </w:p>
@@ -2409,81 +2139,54 @@
         </w:numPr>
         <w:spacing w:line="240" w:lineRule="auto"/>
       </w:pPr>
-      <w:bookmarkStart w:id="6" w:name="OLE_LINK6"/>
-      <w:bookmarkStart w:id="7" w:name="OLE_LINK7"/>
-      <w:r>
-        <w:rPr>
-          <w:b/>
-          <w:bCs/>
-          <w:noProof/>
+      <w:bookmarkStart w:id="5" w:name="OLE_LINK6"/>
+      <w:bookmarkStart w:id="6" w:name="OLE_LINK7"/>
+      <w:r>
+        <w:rPr>
+          <w:b/>
+          <w:bCs/>
         </w:rPr>
         <w:t>\u2663</w:t>
       </w:r>
       <w:r>
-        <w:rPr>
-          <w:noProof/>
-        </w:rPr>
         <w:t xml:space="preserve"> </w:t>
       </w:r>
+      <w:bookmarkEnd w:id="5"/>
       <w:bookmarkEnd w:id="6"/>
-      <w:bookmarkEnd w:id="7"/>
-      <w:r>
-        <w:rPr>
-          <w:noProof/>
-        </w:rPr>
+      <w:r>
         <w:t>– Clubs (</w:t>
       </w:r>
       <w:r>
         <w:rPr>
           <w:rFonts w:ascii="Segoe UI Symbol" w:hAnsi="Segoe UI Symbol" w:cs="Segoe UI Symbol"/>
-          <w:noProof/>
         </w:rPr>
         <w:t>♣</w:t>
       </w:r>
       <w:r>
-        <w:rPr>
-          <w:noProof/>
-        </w:rPr>
         <w:t>)</w:t>
       </w:r>
     </w:p>
     <w:p>
       <w:pPr>
         <w:spacing w:line="240" w:lineRule="auto"/>
-        <w:rPr>
-          <w:noProof/>
-        </w:rPr>
-      </w:pPr>
-      <w:r>
-        <w:rPr>
-          <w:noProof/>
-        </w:rPr>
+      </w:pPr>
+      <w:r>
         <w:t>Напишете програма, която взима тесте карти като масив от низ</w:t>
       </w:r>
       <w:r>
-        <w:rPr>
-          <w:noProof/>
-        </w:rPr>
         <w:t>ове</w:t>
       </w:r>
       <w:r>
-        <w:rPr>
-          <w:noProof/>
-        </w:rPr>
         <w:t xml:space="preserve">. Отпечатайте ги като редица от карти, разделени с </w:t>
       </w:r>
       <w:r>
         <w:rPr>
           <w:b/>
           <w:bCs/>
-          <w:noProof/>
         </w:rPr>
         <w:t>интервал</w:t>
       </w:r>
       <w:r>
-        <w:rPr>
-          <w:noProof/>
-        </w:rPr>
         <w:t xml:space="preserve">. Отпечатайте </w:t>
       </w:r>
       <w:r>
@@ -2491,7 +2194,6 @@
           <w:rFonts w:ascii="Consolas" w:hAnsi="Consolas"/>
           <w:b/>
           <w:bCs/>
-          <w:noProof/>
         </w:rPr>
         <w:t>"Invalid card!"</w:t>
       </w:r>
@@ -2500,14 +2202,12 @@
           <w:rFonts w:eastAsiaTheme="minorEastAsia"/>
           <w:b/>
           <w:bCs/>
-          <w:noProof/>
         </w:rPr>
         <w:t xml:space="preserve">,  </w:t>
       </w:r>
       <w:r>
         <w:rPr>
           <w:rFonts w:eastAsiaTheme="minorEastAsia"/>
-          <w:noProof/>
         </w:rPr>
         <w:t xml:space="preserve">когато има </w:t>
       </w:r>
@@ -2516,14 +2216,12 @@
           <w:rFonts w:eastAsiaTheme="minorEastAsia"/>
           <w:b/>
           <w:bCs/>
-          <w:noProof/>
         </w:rPr>
         <w:t>невалидна</w:t>
       </w:r>
       <w:r>
         <w:rPr>
           <w:rFonts w:eastAsiaTheme="minorEastAsia"/>
-          <w:noProof/>
         </w:rPr>
         <w:t xml:space="preserve"> карта във входа.</w:t>
       </w:r>
@@ -2532,14 +2230,8 @@
       <w:pPr>
         <w:pStyle w:val="3"/>
         <w:spacing w:line="240" w:lineRule="auto"/>
-        <w:rPr>
-          <w:noProof/>
-        </w:rPr>
-      </w:pPr>
-      <w:r>
-        <w:rPr>
-          <w:noProof/>
-        </w:rPr>
+      </w:pPr>
+      <w:r>
         <w:t>Вход</w:t>
       </w:r>
     </w:p>
@@ -2551,38 +2243,20 @@
           <w:numId w:val="47"/>
         </w:numPr>
         <w:spacing w:line="240" w:lineRule="auto"/>
-        <w:rPr>
-          <w:noProof/>
-        </w:rPr>
-      </w:pPr>
-      <w:r>
-        <w:rPr>
-          <w:noProof/>
-        </w:rPr>
+      </w:pPr>
+      <w:r>
         <w:t xml:space="preserve">Ще получите </w:t>
       </w:r>
       <w:r>
-        <w:rPr>
-          <w:noProof/>
-        </w:rPr>
         <w:t xml:space="preserve">стойностите </w:t>
       </w:r>
       <w:r>
-        <w:rPr>
-          <w:noProof/>
-        </w:rPr>
         <w:t xml:space="preserve">и </w:t>
       </w:r>
       <w:r>
-        <w:rPr>
-          <w:noProof/>
-        </w:rPr>
         <w:t xml:space="preserve">боите </w:t>
       </w:r>
       <w:r>
-        <w:rPr>
-          <w:noProof/>
-        </w:rPr>
         <w:t>на картите на един ред във формата:</w:t>
       </w:r>
     </w:p>
@@ -2590,16 +2264,12 @@
       <w:pPr>
         <w:pStyle w:val="ac"/>
         <w:spacing w:line="240" w:lineRule="auto"/>
-        <w:rPr>
-          <w:noProof/>
-        </w:rPr>
       </w:pPr>
       <w:r>
         <w:rPr>
           <w:rFonts w:ascii="Consolas" w:hAnsi="Consolas"/>
           <w:b/>
           <w:bCs/>
-          <w:noProof/>
         </w:rPr>
         <w:t>"{</w:t>
       </w:r>
@@ -2608,7 +2278,6 @@
           <w:rFonts w:ascii="Consolas" w:hAnsi="Consolas"/>
           <w:b/>
           <w:bCs/>
-          <w:noProof/>
         </w:rPr>
         <w:t>стойност</w:t>
       </w:r>
@@ -2617,7 +2286,6 @@
           <w:rFonts w:ascii="Consolas" w:hAnsi="Consolas"/>
           <w:b/>
           <w:bCs/>
-          <w:noProof/>
         </w:rPr>
         <w:t>} {</w:t>
       </w:r>
@@ -2626,7 +2294,6 @@
           <w:rFonts w:ascii="Consolas" w:hAnsi="Consolas"/>
           <w:b/>
           <w:bCs/>
-          <w:noProof/>
         </w:rPr>
         <w:t>боя</w:t>
       </w:r>
@@ -2635,7 +2302,6 @@
           <w:rFonts w:ascii="Consolas" w:hAnsi="Consolas"/>
           <w:b/>
           <w:bCs/>
-          <w:noProof/>
         </w:rPr>
         <w:t>}, {</w:t>
       </w:r>
@@ -2644,7 +2310,6 @@
           <w:rFonts w:ascii="Consolas" w:hAnsi="Consolas"/>
           <w:b/>
           <w:bCs/>
-          <w:noProof/>
         </w:rPr>
         <w:t>стойност</w:t>
       </w:r>
@@ -2653,7 +2318,6 @@
           <w:rFonts w:ascii="Consolas" w:hAnsi="Consolas"/>
           <w:b/>
           <w:bCs/>
-          <w:noProof/>
         </w:rPr>
         <w:t>} {</w:t>
       </w:r>
@@ -2662,7 +2326,6 @@
           <w:rFonts w:ascii="Consolas" w:hAnsi="Consolas"/>
           <w:b/>
           <w:bCs/>
-          <w:noProof/>
         </w:rPr>
         <w:t>боя</w:t>
       </w:r>
@@ -2671,7 +2334,6 @@
           <w:rFonts w:ascii="Consolas" w:hAnsi="Consolas"/>
           <w:b/>
           <w:bCs/>
-          <w:noProof/>
         </w:rPr>
         <w:t>}, …"</w:t>
       </w:r>
@@ -2680,14 +2342,8 @@
       <w:pPr>
         <w:pStyle w:val="3"/>
         <w:spacing w:line="240" w:lineRule="auto"/>
-        <w:rPr>
-          <w:noProof/>
-        </w:rPr>
-      </w:pPr>
-      <w:r>
-        <w:rPr>
-          <w:noProof/>
-        </w:rPr>
+      </w:pPr>
+      <w:r>
         <w:t>Изход</w:t>
       </w:r>
     </w:p>
@@ -2699,14 +2355,8 @@
           <w:numId w:val="47"/>
         </w:numPr>
         <w:spacing w:line="240" w:lineRule="auto"/>
-        <w:rPr>
-          <w:noProof/>
-        </w:rPr>
-      </w:pPr>
-      <w:r>
-        <w:rPr>
-          <w:noProof/>
-        </w:rPr>
+      </w:pPr>
+      <w:r>
         <w:t>Отпечатайте на конзолата масива от карти като низ, разделени с интервал.</w:t>
       </w:r>
     </w:p>
@@ -2791,14 +2441,12 @@
               <w:rPr>
                 <w:rFonts w:ascii="Consolas" w:hAnsi="Consolas" w:cstheme="minorHAnsi"/>
                 <w:bCs/>
-                <w:noProof/>
               </w:rPr>
             </w:pPr>
             <w:r>
               <w:rPr>
                 <w:rFonts w:ascii="Consolas" w:hAnsi="Consolas" w:cstheme="minorHAnsi"/>
                 <w:bCs/>
-                <w:noProof/>
               </w:rPr>
               <w:t>A S, 10 D, K H, 2 C</w:t>
             </w:r>
@@ -2814,14 +2462,12 @@
               <w:rPr>
                 <w:rFonts w:ascii="Consolas" w:hAnsi="Consolas" w:cstheme="minorHAnsi"/>
                 <w:bCs/>
-                <w:noProof/>
               </w:rPr>
             </w:pPr>
             <w:r>
               <w:rPr>
                 <w:rFonts w:ascii="Consolas" w:hAnsi="Consolas" w:cstheme="minorHAnsi"/>
                 <w:bCs/>
-                <w:noProof/>
               </w:rPr>
               <w:t>[A♠] [10♦] [K♥] [2♣]</w:t>
             </w:r>
@@ -2860,7 +2506,6 @@
               <w:rPr>
                 <w:rFonts w:ascii="Consolas" w:hAnsi="Consolas" w:cstheme="minorHAnsi"/>
                 <w:bCs/>
-                <w:noProof/>
               </w:rPr>
             </w:pPr>
             <w:r>
@@ -2879,14 +2524,12 @@
                 <w:rFonts w:ascii="Consolas" w:hAnsi="Consolas" w:cstheme="minorHAnsi"/>
                 <w:b/>
                 <w:bCs/>
-                <w:noProof/>
               </w:rPr>
             </w:pPr>
             <w:r>
               <w:rPr>
                 <w:rFonts w:ascii="Consolas" w:hAnsi="Consolas" w:cstheme="minorHAnsi"/>
                 <w:bCs/>
-                <w:noProof/>
               </w:rPr>
               <w:tab/>
             </w:r>
@@ -2903,14 +2546,12 @@
               <w:rPr>
                 <w:rFonts w:ascii="Consolas" w:hAnsi="Consolas" w:cstheme="minorHAnsi"/>
                 <w:bCs/>
-                <w:noProof/>
               </w:rPr>
             </w:pPr>
             <w:r>
               <w:rPr>
                 <w:rFonts w:ascii="Consolas" w:hAnsi="Consolas" w:cstheme="minorHAnsi"/>
                 <w:bCs/>
-                <w:noProof/>
               </w:rPr>
               <w:t>Invalid card!</w:t>
             </w:r>
@@ -2922,14 +2563,12 @@
               <w:rPr>
                 <w:rFonts w:ascii="Consolas" w:hAnsi="Consolas" w:cstheme="minorHAnsi"/>
                 <w:bCs/>
-                <w:noProof/>
               </w:rPr>
             </w:pPr>
             <w:r>
               <w:rPr>
                 <w:rFonts w:ascii="Consolas" w:hAnsi="Consolas" w:cstheme="minorHAnsi"/>
                 <w:bCs/>
-                <w:noProof/>
               </w:rPr>
               <w:t>Invalid card!</w:t>
             </w:r>
@@ -2941,7 +2580,6 @@
               <w:rPr>
                 <w:rFonts w:ascii="Consolas" w:hAnsi="Consolas" w:cstheme="minorHAnsi"/>
                 <w:bCs/>
-                <w:noProof/>
                 <w:highlight w:val="green"/>
               </w:rPr>
             </w:pPr>
@@ -2949,7 +2587,6 @@
               <w:rPr>
                 <w:rFonts w:ascii="Consolas" w:hAnsi="Consolas" w:cstheme="minorHAnsi"/>
                 <w:bCs/>
-                <w:noProof/>
               </w:rPr>
               <w:t>[5♣] [10♦] [K♣] [Q♥]</w:t>
             </w:r>
@@ -2961,57 +2598,50 @@
       <w:pPr>
         <w:pStyle w:val="3"/>
         <w:spacing w:line="240" w:lineRule="auto"/>
-        <w:rPr>
-          <w:noProof/>
-        </w:rPr>
-      </w:pPr>
-      <w:r>
-        <w:rPr>
-          <w:noProof/>
-        </w:rPr>
+      </w:pPr>
+      <w:r>
         <w:t>Насоки</w:t>
       </w:r>
     </w:p>
     <w:p>
       <w:pPr>
         <w:spacing w:line="240" w:lineRule="auto"/>
-        <w:rPr>
-          <w:noProof/>
-        </w:rPr>
-      </w:pPr>
-      <w:r>
-        <w:rPr>
-          <w:noProof/>
-        </w:rPr>
+      </w:pPr>
+      <w:r>
         <w:t xml:space="preserve">Напишете метод </w:t>
       </w:r>
       <w:r>
         <w:rPr>
           <w:rStyle w:val="CodeChar"/>
+          <w:noProof w:val="0"/>
         </w:rPr>
         <w:t>CreateCard(</w:t>
       </w:r>
       <w:r>
         <w:rPr>
           <w:rStyle w:val="CodeChar"/>
+          <w:noProof w:val="0"/>
         </w:rPr>
         <w:t>стойност</w:t>
       </w:r>
       <w:r>
         <w:rPr>
           <w:rStyle w:val="CodeChar"/>
+          <w:noProof w:val="0"/>
         </w:rPr>
         <w:t xml:space="preserve">, </w:t>
       </w:r>
       <w:r>
         <w:rPr>
           <w:rStyle w:val="CodeChar"/>
+          <w:noProof w:val="0"/>
         </w:rPr>
         <w:t>боя</w:t>
       </w:r>
       <w:r>
         <w:rPr>
           <w:rStyle w:val="CodeChar"/>
+          <w:noProof w:val="0"/>
         </w:rPr>
         <w:t xml:space="preserve">), </w:t>
       </w:r>
@@ -3020,6 +2650,7 @@
           <w:rStyle w:val="CodeChar"/>
           <w:rFonts w:asciiTheme="minorHAnsi" w:eastAsiaTheme="minorEastAsia" w:hAnsiTheme="minorHAnsi"/>
           <w:b w:val="0"/>
+          <w:noProof w:val="0"/>
         </w:rPr>
         <w:t>койт</w:t>
       </w:r>
@@ -3028,6 +2659,7 @@
           <w:rStyle w:val="CodeChar"/>
           <w:rFonts w:asciiTheme="minorHAnsi" w:eastAsiaTheme="minorEastAsia" w:hAnsiTheme="minorHAnsi"/>
           <w:b w:val="0"/>
+          <w:noProof w:val="0"/>
         </w:rPr>
         <w:t xml:space="preserve">о създава карта с </w:t>
       </w:r>
@@ -3036,6 +2668,7 @@
           <w:rStyle w:val="CodeChar"/>
           <w:rFonts w:asciiTheme="minorHAnsi" w:eastAsiaTheme="minorEastAsia" w:hAnsiTheme="minorHAnsi"/>
           <w:b w:val="0"/>
+          <w:noProof w:val="0"/>
         </w:rPr>
         <w:t xml:space="preserve">стойност </w:t>
       </w:r>
@@ -3044,6 +2677,7 @@
           <w:rStyle w:val="CodeChar"/>
           <w:rFonts w:asciiTheme="minorHAnsi" w:eastAsiaTheme="minorEastAsia" w:hAnsiTheme="minorHAnsi"/>
           <w:b w:val="0"/>
+          <w:noProof w:val="0"/>
         </w:rPr>
         <w:t xml:space="preserve">и </w:t>
       </w:r>
@@ -3052,6 +2686,7 @@
           <w:rStyle w:val="CodeChar"/>
           <w:rFonts w:asciiTheme="minorHAnsi" w:eastAsiaTheme="minorEastAsia" w:hAnsiTheme="minorHAnsi"/>
           <w:b w:val="0"/>
+          <w:noProof w:val="0"/>
         </w:rPr>
         <w:t xml:space="preserve">боя </w:t>
       </w:r>
@@ -3060,12 +2695,14 @@
           <w:rStyle w:val="CodeChar"/>
           <w:rFonts w:asciiTheme="minorHAnsi" w:eastAsiaTheme="minorEastAsia" w:hAnsiTheme="minorHAnsi"/>
           <w:b w:val="0"/>
+          <w:noProof w:val="0"/>
         </w:rPr>
         <w:t xml:space="preserve">и връща обект </w:t>
       </w:r>
       <w:r>
         <w:rPr>
           <w:rStyle w:val="CodeChar"/>
+          <w:noProof w:val="0"/>
         </w:rPr>
         <w:t xml:space="preserve">Card. </w:t>
       </w:r>
@@ -3074,6 +2711,7 @@
           <w:rStyle w:val="CodeChar"/>
           <w:rFonts w:asciiTheme="minorHAnsi" w:eastAsiaTheme="minorEastAsia" w:hAnsiTheme="minorHAnsi"/>
           <w:b w:val="0"/>
+          <w:noProof w:val="0"/>
         </w:rPr>
         <w:t>Метод</w:t>
       </w:r>
@@ -3082,6 +2720,7 @@
           <w:rStyle w:val="CodeChar"/>
           <w:rFonts w:asciiTheme="minorHAnsi" w:eastAsiaTheme="minorEastAsia" w:hAnsiTheme="minorHAnsi"/>
           <w:b w:val="0"/>
+          <w:noProof w:val="0"/>
         </w:rPr>
         <w:t>ът</w:t>
       </w:r>
@@ -3090,6 +2729,7 @@
           <w:rStyle w:val="CodeChar"/>
           <w:rFonts w:asciiTheme="minorHAnsi" w:eastAsiaTheme="minorEastAsia" w:hAnsiTheme="minorHAnsi"/>
           <w:b w:val="0"/>
+          <w:noProof w:val="0"/>
         </w:rPr>
         <w:t xml:space="preserve"> трябва да хвърля </w:t>
       </w:r>
@@ -3097,14 +2737,10 @@
         <w:rPr>
           <w:b/>
           <w:bCs/>
-          <w:noProof/>
         </w:rPr>
         <w:t>изключение</w:t>
       </w:r>
       <w:r>
-        <w:rPr>
-          <w:noProof/>
-        </w:rPr>
         <w:t xml:space="preserve">, ако има невалидни данни. По-късно може да направете блок </w:t>
       </w:r>
       <w:r>
@@ -3112,46 +2748,35 @@
           <w:rFonts w:ascii="Consolas" w:hAnsi="Consolas" w:cs="Consolas"/>
           <w:b/>
           <w:bCs/>
-          <w:noProof/>
         </w:rPr>
         <w:t>catch</w:t>
       </w:r>
       <w:r>
-        <w:rPr>
-          <w:noProof/>
-        </w:rPr>
-        <w:t xml:space="preserve">, за да хваните </w:t>
-      </w:r>
-      <w:r>
-        <w:rPr>
-          <w:noProof/>
-        </w:rPr>
+        <w:t xml:space="preserve">, за да </w:t>
+      </w:r>
+      <w:r>
+        <w:t>хванете</w:t>
+      </w:r>
+      <w:r>
+        <w:t xml:space="preserve"> </w:t>
+      </w:r>
+      <w:r>
         <w:t>изключението</w:t>
       </w:r>
       <w:r>
-        <w:rPr>
-          <w:noProof/>
-        </w:rPr>
         <w:t xml:space="preserve"> </w:t>
       </w:r>
       <w:r>
-        <w:rPr>
-          <w:noProof/>
-        </w:rPr>
         <w:t xml:space="preserve">и да отпечатате </w:t>
       </w:r>
       <w:r>
         <w:rPr>
           <w:b/>
           <w:bCs/>
-          <w:noProof/>
         </w:rPr>
         <w:t>съобщение за грешка</w:t>
       </w:r>
       <w:r>
-        <w:rPr>
-          <w:noProof/>
-        </w:rPr>
         <w:t>.</w:t>
       </w:r>
     </w:p>
@@ -3301,16 +2926,8 @@
         <w:rPr>
           <w:b/>
           <w:bCs/>
-          <w:noProof/>
-        </w:rPr>
-        <w:t>(FormatException</w:t>
-      </w:r>
-      <w:r>
-        <w:rPr>
-          <w:b/>
-          <w:bCs/>
-        </w:rPr>
-        <w:t>)</w:t>
+        </w:rPr>
+        <w:t>(FormatException)</w:t>
       </w:r>
       <w:r>
         <w:t>, отпечатайте:</w:t>
@@ -3323,7 +2940,6 @@
           <w:rFonts w:ascii="Consolas" w:hAnsi="Consolas"/>
           <w:b/>
           <w:bCs/>
-          <w:noProof/>
         </w:rPr>
         <w:t>"The element '{</w:t>
       </w:r>
@@ -3332,7 +2948,6 @@
           <w:rFonts w:ascii="Consolas" w:hAnsi="Consolas"/>
           <w:b/>
           <w:bCs/>
-          <w:noProof/>
         </w:rPr>
         <w:t>елемент</w:t>
       </w:r>
@@ -3341,7 +2956,6 @@
           <w:rFonts w:ascii="Consolas" w:hAnsi="Consolas"/>
           <w:b/>
           <w:bCs/>
-          <w:noProof/>
         </w:rPr>
         <w:t>}' is in wrong format!"</w:t>
       </w:r>
@@ -3373,22 +2987,7 @@
           <w:b/>
           <w:bCs/>
         </w:rPr>
-        <w:t>integer (</w:t>
-      </w:r>
-      <w:r>
-        <w:rPr>
-          <w:b/>
-          <w:bCs/>
-          <w:noProof/>
-        </w:rPr>
-        <w:t>OverflowException</w:t>
-      </w:r>
-      <w:r>
-        <w:rPr>
-          <w:b/>
-          <w:bCs/>
-        </w:rPr>
-        <w:t xml:space="preserve">), </w:t>
+        <w:t xml:space="preserve">integer (OverflowException), </w:t>
       </w:r>
       <w:r>
         <w:t>отпе</w:t>
@@ -3407,7 +3006,6 @@
           <w:rFonts w:ascii="Consolas" w:hAnsi="Consolas"/>
           <w:b/>
           <w:bCs/>
-          <w:noProof/>
         </w:rPr>
         <w:t>"The element '{</w:t>
       </w:r>
@@ -3416,7 +3014,6 @@
           <w:rFonts w:ascii="Consolas" w:hAnsi="Consolas"/>
           <w:b/>
           <w:bCs/>
-          <w:noProof/>
         </w:rPr>
         <w:t>елемент</w:t>
       </w:r>
@@ -3425,7 +3022,6 @@
           <w:rFonts w:ascii="Consolas" w:hAnsi="Consolas"/>
           <w:b/>
           <w:bCs/>
-          <w:noProof/>
         </w:rPr>
         <w:t>}' is out of range!"</w:t>
       </w:r>
@@ -3472,7 +3068,6 @@
           <w:rFonts w:ascii="Consolas" w:hAnsi="Consolas"/>
           <w:b/>
           <w:bCs/>
-          <w:noProof/>
         </w:rPr>
         <w:t>"Element '{</w:t>
       </w:r>
@@ -3481,7 +3076,6 @@
           <w:rFonts w:ascii="Consolas" w:hAnsi="Consolas"/>
           <w:b/>
           <w:bCs/>
-          <w:noProof/>
         </w:rPr>
         <w:t>елемент</w:t>
       </w:r>
@@ -3490,7 +3084,6 @@
           <w:rFonts w:ascii="Consolas" w:hAnsi="Consolas"/>
           <w:b/>
           <w:bCs/>
-          <w:noProof/>
         </w:rPr>
         <w:t>}' processed - current sum: {</w:t>
       </w:r>
@@ -3499,7 +3092,6 @@
           <w:rFonts w:ascii="Consolas" w:hAnsi="Consolas"/>
           <w:b/>
           <w:bCs/>
-          <w:noProof/>
         </w:rPr>
         <w:t>сум</w:t>
       </w:r>
@@ -3508,7 +3100,6 @@
           <w:rFonts w:ascii="Consolas" w:hAnsi="Consolas"/>
           <w:b/>
           <w:bCs/>
-          <w:noProof/>
         </w:rPr>
         <w:t>а</w:t>
       </w:r>
@@ -3517,7 +3108,6 @@
           <w:rFonts w:ascii="Consolas" w:hAnsi="Consolas"/>
           <w:b/>
           <w:bCs/>
-          <w:noProof/>
         </w:rPr>
         <w:t>}"</w:t>
       </w:r>
@@ -3556,31 +3146,21 @@
           <w:bCs/>
         </w:rPr>
         <w:tab/>
+        <w:t>"The total sum of all integers is: {</w:t>
       </w:r>
       <w:r>
         <w:rPr>
           <w:rFonts w:ascii="Consolas" w:hAnsi="Consolas"/>
           <w:b/>
           <w:bCs/>
-          <w:noProof/>
-        </w:rPr>
-        <w:t>"The total sum of all integers is: {</w:t>
+        </w:rPr>
+        <w:t>сума</w:t>
       </w:r>
       <w:r>
         <w:rPr>
           <w:rFonts w:ascii="Consolas" w:hAnsi="Consolas"/>
           <w:b/>
           <w:bCs/>
-          <w:noProof/>
-        </w:rPr>
-        <w:t>сума</w:t>
-      </w:r>
-      <w:r>
-        <w:rPr>
-          <w:rFonts w:ascii="Consolas" w:hAnsi="Consolas"/>
-          <w:b/>
-          <w:bCs/>
-          <w:noProof/>
         </w:rPr>
         <w:t>}"</w:t>
       </w:r>
@@ -3674,14 +3254,12 @@
               <w:rPr>
                 <w:rFonts w:ascii="Consolas" w:hAnsi="Consolas" w:cstheme="minorHAnsi"/>
                 <w:bCs/>
-                <w:noProof/>
               </w:rPr>
             </w:pPr>
             <w:r>
               <w:rPr>
                 <w:rFonts w:ascii="Consolas" w:hAnsi="Consolas" w:cstheme="minorHAnsi"/>
                 <w:bCs/>
-                <w:noProof/>
               </w:rPr>
               <w:t>2147483649 2 3.4 5 invalid 24 -4</w:t>
             </w:r>
@@ -3703,7 +3281,6 @@
               <w:rPr>
                 <w:rFonts w:ascii="Consolas" w:hAnsi="Consolas" w:cstheme="minorHAnsi"/>
                 <w:bCs/>
-                <w:noProof/>
               </w:rPr>
               <w:t>The element '2147483649' is out of range!</w:t>
             </w:r>
@@ -3720,7 +3297,6 @@
               <w:rPr>
                 <w:rFonts w:ascii="Consolas" w:hAnsi="Consolas" w:cstheme="minorHAnsi"/>
                 <w:bCs/>
-                <w:noProof/>
               </w:rPr>
               <w:t>Element '2147483649' processed - current sum: 0</w:t>
             </w:r>
@@ -3737,7 +3313,6 @@
               <w:rPr>
                 <w:rFonts w:ascii="Consolas" w:hAnsi="Consolas" w:cstheme="minorHAnsi"/>
                 <w:bCs/>
-                <w:noProof/>
               </w:rPr>
               <w:t>Element '2' processed - current sum: 2</w:t>
             </w:r>
@@ -3754,7 +3329,6 @@
               <w:rPr>
                 <w:rFonts w:ascii="Consolas" w:hAnsi="Consolas" w:cstheme="minorHAnsi"/>
                 <w:bCs/>
-                <w:noProof/>
               </w:rPr>
               <w:t>The element '3.4' is in wrong format!</w:t>
             </w:r>
@@ -3771,7 +3345,6 @@
               <w:rPr>
                 <w:rFonts w:ascii="Consolas" w:hAnsi="Consolas" w:cstheme="minorHAnsi"/>
                 <w:bCs/>
-                <w:noProof/>
               </w:rPr>
               <w:t>Element '3.4' processed - current sum: 2</w:t>
             </w:r>
@@ -3788,7 +3361,6 @@
               <w:rPr>
                 <w:rFonts w:ascii="Consolas" w:hAnsi="Consolas" w:cstheme="minorHAnsi"/>
                 <w:bCs/>
-                <w:noProof/>
               </w:rPr>
               <w:t>Element '5' processed - current sum: 7</w:t>
             </w:r>
@@ -3805,7 +3377,6 @@
               <w:rPr>
                 <w:rFonts w:ascii="Consolas" w:hAnsi="Consolas" w:cstheme="minorHAnsi"/>
                 <w:bCs/>
-                <w:noProof/>
               </w:rPr>
               <w:t>The element 'invalid' is in wrong format!</w:t>
             </w:r>
@@ -3822,7 +3393,6 @@
               <w:rPr>
                 <w:rFonts w:ascii="Consolas" w:hAnsi="Consolas" w:cstheme="minorHAnsi"/>
                 <w:bCs/>
-                <w:noProof/>
               </w:rPr>
               <w:t>Element 'invalid' processed - current sum: 7</w:t>
             </w:r>
@@ -3839,7 +3409,6 @@
               <w:rPr>
                 <w:rFonts w:ascii="Consolas" w:hAnsi="Consolas" w:cstheme="minorHAnsi"/>
                 <w:bCs/>
-                <w:noProof/>
               </w:rPr>
               <w:t>Element '24' processed - current sum: 31</w:t>
             </w:r>
@@ -3856,7 +3425,6 @@
               <w:rPr>
                 <w:rFonts w:ascii="Consolas" w:hAnsi="Consolas" w:cstheme="minorHAnsi"/>
                 <w:bCs/>
-                <w:noProof/>
               </w:rPr>
               <w:t>Element '-4' processed - current sum: 27</w:t>
             </w:r>
@@ -3867,14 +3435,12 @@
               <w:rPr>
                 <w:rFonts w:ascii="Consolas" w:hAnsi="Consolas" w:cstheme="minorHAnsi"/>
                 <w:bCs/>
-                <w:noProof/>
               </w:rPr>
             </w:pPr>
             <w:r>
               <w:rPr>
                 <w:rFonts w:ascii="Consolas" w:hAnsi="Consolas" w:cstheme="minorHAnsi"/>
                 <w:bCs/>
-                <w:noProof/>
               </w:rPr>
               <w:t>The total sum of all integers is: 27</w:t>
             </w:r>
@@ -3885,9 +3451,6 @@
     <w:p>
       <w:pPr>
         <w:spacing w:after="1000"/>
-        <w:rPr>
-          <w:lang w:val="en-US"/>
-        </w:rPr>
       </w:pPr>
     </w:p>
     <w:tbl>
@@ -3919,7 +3482,6 @@
               <w:rPr>
                 <w:rFonts w:ascii="Consolas" w:hAnsi="Consolas" w:cstheme="minorHAnsi"/>
                 <w:bCs/>
-                <w:noProof/>
               </w:rPr>
             </w:pPr>
             <w:r>
@@ -3947,7 +3509,6 @@
               <w:rPr>
                 <w:rFonts w:ascii="Consolas" w:hAnsi="Consolas" w:cstheme="minorHAnsi"/>
                 <w:bCs/>
-                <w:noProof/>
               </w:rPr>
               <w:t>Element '9876' processed - current sum: 9876</w:t>
             </w:r>
@@ -3964,7 +3525,6 @@
               <w:rPr>
                 <w:rFonts w:ascii="Consolas" w:hAnsi="Consolas" w:cstheme="minorHAnsi"/>
                 <w:bCs/>
-                <w:noProof/>
               </w:rPr>
               <w:t>The element 'string' is in wrong format!</w:t>
             </w:r>
@@ -3981,7 +3541,6 @@
               <w:rPr>
                 <w:rFonts w:ascii="Consolas" w:hAnsi="Consolas" w:cstheme="minorHAnsi"/>
                 <w:bCs/>
-                <w:noProof/>
               </w:rPr>
               <w:t>Element 'string' processed - current sum: 9876</w:t>
             </w:r>
@@ -3998,7 +3557,6 @@
               <w:rPr>
                 <w:rFonts w:ascii="Consolas" w:hAnsi="Consolas" w:cstheme="minorHAnsi"/>
                 <w:bCs/>
-                <w:noProof/>
               </w:rPr>
               <w:t>Element '10' processed - current sum: 9886</w:t>
             </w:r>
@@ -4015,7 +3573,6 @@
               <w:rPr>
                 <w:rFonts w:ascii="Consolas" w:hAnsi="Consolas" w:cstheme="minorHAnsi"/>
                 <w:bCs/>
-                <w:noProof/>
               </w:rPr>
               <w:t>The element '-2147483649' is out of range!</w:t>
             </w:r>
@@ -4032,7 +3589,6 @@
               <w:rPr>
                 <w:rFonts w:ascii="Consolas" w:hAnsi="Consolas" w:cstheme="minorHAnsi"/>
                 <w:bCs/>
-                <w:noProof/>
               </w:rPr>
               <w:t>Element '-2147483649' processed - current sum: 9886</w:t>
             </w:r>
@@ -4049,7 +3605,6 @@
               <w:rPr>
                 <w:rFonts w:ascii="Consolas" w:hAnsi="Consolas" w:cstheme="minorHAnsi"/>
                 <w:bCs/>
-                <w:noProof/>
               </w:rPr>
               <w:t>Element '-8' processed - current sum: 9878</w:t>
             </w:r>
@@ -4066,7 +3621,6 @@
               <w:rPr>
                 <w:rFonts w:ascii="Consolas" w:hAnsi="Consolas" w:cstheme="minorHAnsi"/>
                 <w:bCs/>
-                <w:noProof/>
               </w:rPr>
               <w:t>Element '3' processed - current sum: 9881</w:t>
             </w:r>
@@ -4074,16 +3628,8 @@
               <w:rPr>
                 <w:rFonts w:ascii="Consolas" w:hAnsi="Consolas" w:cstheme="minorHAnsi"/>
                 <w:bCs/>
-                <w:noProof/>
               </w:rPr>
               <w:br/>
-            </w:r>
-            <w:r>
-              <w:rPr>
-                <w:rFonts w:ascii="Consolas" w:hAnsi="Consolas" w:cstheme="minorHAnsi"/>
-                <w:bCs/>
-                <w:noProof/>
-              </w:rPr>
               <w:t>The element '4.86555' is in wrong format!</w:t>
             </w:r>
           </w:p>
@@ -4099,7 +3645,6 @@
               <w:rPr>
                 <w:rFonts w:ascii="Consolas" w:hAnsi="Consolas" w:cstheme="minorHAnsi"/>
                 <w:bCs/>
-                <w:noProof/>
               </w:rPr>
               <w:t>Element '4.86555' processed - current sum: 9881</w:t>
             </w:r>
@@ -4116,7 +3661,6 @@
               <w:rPr>
                 <w:rFonts w:ascii="Consolas" w:hAnsi="Consolas" w:cstheme="minorHAnsi"/>
                 <w:bCs/>
-                <w:noProof/>
               </w:rPr>
               <w:t>Element '8' processed - current sum: 9889</w:t>
             </w:r>
@@ -4133,7 +3677,6 @@
               <w:rPr>
                 <w:rFonts w:ascii="Consolas" w:hAnsi="Consolas" w:cstheme="minorHAnsi"/>
                 <w:bCs/>
-                <w:noProof/>
               </w:rPr>
               <w:t>The total sum of all integers is: 9889</w:t>
             </w:r>
@@ -4144,7 +3687,6 @@
               <w:rPr>
                 <w:rFonts w:ascii="Consolas" w:hAnsi="Consolas" w:cstheme="minorHAnsi"/>
                 <w:bCs/>
-                <w:noProof/>
               </w:rPr>
             </w:pPr>
           </w:p>
@@ -4208,7 +3750,6 @@
           <w:rFonts w:ascii="Consolas" w:hAnsi="Consolas"/>
           <w:b/>
           <w:bCs/>
-          <w:noProof/>
         </w:rPr>
         <w:t>"</w:t>
       </w:r>
@@ -4301,7 +3842,6 @@
           <w:rFonts w:ascii="Consolas" w:hAnsi="Consolas"/>
           <w:b/>
           <w:bCs/>
-          <w:noProof/>
         </w:rPr>
         <w:t>"</w:t>
       </w:r>
@@ -4316,7 +3856,6 @@
         <w:rPr>
           <w:b/>
           <w:bCs/>
-          <w:noProof/>
         </w:rPr>
         <w:t>старт</w:t>
       </w:r>
@@ -4331,7 +3870,6 @@
         <w:rPr>
           <w:b/>
           <w:bCs/>
-          <w:noProof/>
         </w:rPr>
         <w:t>край</w:t>
       </w:r>
@@ -4421,7 +3959,6 @@
           <w:rFonts w:ascii="Consolas" w:hAnsi="Consolas"/>
           <w:b/>
           <w:bCs/>
-          <w:noProof/>
         </w:rPr>
         <w:t>"</w:t>
       </w:r>
@@ -4569,13 +4106,7 @@
         <w:t>не е валиден</w:t>
       </w:r>
       <w:r>
-        <w:t xml:space="preserve"> в </w:t>
-      </w:r>
-      <w:r>
-        <w:t>масива</w:t>
-      </w:r>
-      <w:r>
-        <w:t>, отпечатайте:</w:t>
+        <w:t xml:space="preserve"> в масива, отпечатайте:</w:t>
       </w:r>
       <w:r>
         <w:br/>
@@ -4585,13 +4116,13 @@
           <w:rFonts w:ascii="Consolas" w:hAnsi="Consolas"/>
           <w:b/>
           <w:bCs/>
-          <w:noProof/>
         </w:rPr>
         <w:t>"</w:t>
       </w:r>
       <w:r>
         <w:rPr>
           <w:rStyle w:val="CodeChar"/>
+          <w:noProof w:val="0"/>
         </w:rPr>
         <w:t>The index does not exist!</w:t>
       </w:r>
@@ -4600,7 +4131,6 @@
           <w:rFonts w:ascii="Consolas" w:hAnsi="Consolas"/>
           <w:b/>
           <w:bCs/>
-          <w:noProof/>
         </w:rPr>
         <w:t>"</w:t>
       </w:r>
@@ -4645,13 +4175,13 @@
           <w:rFonts w:ascii="Consolas" w:hAnsi="Consolas"/>
           <w:b/>
           <w:bCs/>
-          <w:noProof/>
         </w:rPr>
         <w:t>"</w:t>
       </w:r>
       <w:r>
         <w:rPr>
           <w:rStyle w:val="CodeChar"/>
+          <w:noProof w:val="0"/>
         </w:rPr>
         <w:t>The variable is not in the correct format!</w:t>
       </w:r>
@@ -4660,7 +4190,6 @@
           <w:rFonts w:ascii="Consolas" w:hAnsi="Consolas"/>
           <w:b/>
           <w:bCs/>
-          <w:noProof/>
         </w:rPr>
         <w:t>"</w:t>
       </w:r>
@@ -4719,9 +4248,6 @@
     <w:p>
       <w:pPr>
         <w:pStyle w:val="3"/>
-        <w:rPr>
-          <w:lang w:val="en-US"/>
-        </w:rPr>
       </w:pPr>
       <w:r>
         <w:t>Примери</w:t>
@@ -4808,7 +4334,6 @@
                 <w:rFonts w:ascii="Consolas" w:hAnsi="Consolas" w:cstheme="minorHAnsi"/>
                 <w:b/>
                 <w:bCs/>
-                <w:noProof/>
               </w:rPr>
               <w:t>1 2 3 4 5</w:t>
             </w:r>
@@ -4825,7 +4350,6 @@
               <w:rPr>
                 <w:rFonts w:ascii="Consolas" w:hAnsi="Consolas" w:cstheme="minorHAnsi"/>
                 <w:bCs/>
-                <w:noProof/>
               </w:rPr>
               <w:t>Replace 1 9</w:t>
             </w:r>
@@ -4842,7 +4366,6 @@
               <w:rPr>
                 <w:rFonts w:ascii="Consolas" w:hAnsi="Consolas" w:cstheme="minorHAnsi"/>
                 <w:bCs/>
-                <w:noProof/>
                 <w:highlight w:val="green"/>
               </w:rPr>
               <w:t>Replace 6 3</w:t>
@@ -4860,7 +4383,6 @@
               <w:rPr>
                 <w:rFonts w:ascii="Consolas" w:hAnsi="Consolas" w:cstheme="minorHAnsi"/>
                 <w:bCs/>
-                <w:noProof/>
               </w:rPr>
               <w:t>Show 3</w:t>
             </w:r>
@@ -4877,7 +4399,6 @@
               <w:rPr>
                 <w:rFonts w:ascii="Consolas" w:hAnsi="Consolas" w:cstheme="minorHAnsi"/>
                 <w:bCs/>
-                <w:noProof/>
                 <w:highlight w:val="yellow"/>
               </w:rPr>
               <w:t>Show pesho</w:t>
@@ -4889,14 +4410,12 @@
               <w:rPr>
                 <w:rFonts w:ascii="Consolas" w:hAnsi="Consolas" w:cstheme="minorHAnsi"/>
                 <w:bCs/>
-                <w:noProof/>
               </w:rPr>
             </w:pPr>
             <w:r>
               <w:rPr>
                 <w:rFonts w:ascii="Consolas" w:hAnsi="Consolas" w:cstheme="minorHAnsi"/>
                 <w:bCs/>
-                <w:noProof/>
                 <w:highlight w:val="cyan"/>
               </w:rPr>
               <w:t>Show 6</w:t>
@@ -4913,14 +4432,12 @@
               <w:rPr>
                 <w:rFonts w:ascii="Consolas" w:hAnsi="Consolas" w:cstheme="minorHAnsi"/>
                 <w:bCs/>
-                <w:noProof/>
               </w:rPr>
             </w:pPr>
             <w:r>
               <w:rPr>
                 <w:rFonts w:ascii="Consolas" w:hAnsi="Consolas" w:cstheme="minorHAnsi"/>
                 <w:bCs/>
-                <w:noProof/>
                 <w:highlight w:val="green"/>
               </w:rPr>
               <w:t>The index does not exist!</w:t>
@@ -4932,14 +4449,12 @@
               <w:rPr>
                 <w:rFonts w:ascii="Consolas" w:hAnsi="Consolas" w:cstheme="minorHAnsi"/>
                 <w:bCs/>
-                <w:noProof/>
               </w:rPr>
             </w:pPr>
             <w:r>
               <w:rPr>
                 <w:rFonts w:ascii="Consolas" w:hAnsi="Consolas" w:cstheme="minorHAnsi"/>
                 <w:bCs/>
-                <w:noProof/>
               </w:rPr>
               <w:t>4</w:t>
             </w:r>
@@ -4950,14 +4465,12 @@
               <w:rPr>
                 <w:rFonts w:ascii="Consolas" w:hAnsi="Consolas" w:cstheme="minorHAnsi"/>
                 <w:bCs/>
-                <w:noProof/>
               </w:rPr>
             </w:pPr>
             <w:r>
               <w:rPr>
                 <w:rFonts w:ascii="Consolas" w:hAnsi="Consolas" w:cstheme="minorHAnsi"/>
                 <w:bCs/>
-                <w:noProof/>
                 <w:highlight w:val="yellow"/>
               </w:rPr>
               <w:t>The variable is not in the correct format!</w:t>
@@ -4969,14 +4482,12 @@
               <w:rPr>
                 <w:rFonts w:ascii="Consolas" w:hAnsi="Consolas" w:cstheme="minorHAnsi"/>
                 <w:bCs/>
-                <w:noProof/>
               </w:rPr>
             </w:pPr>
             <w:r>
               <w:rPr>
                 <w:rFonts w:ascii="Consolas" w:hAnsi="Consolas" w:cstheme="minorHAnsi"/>
                 <w:bCs/>
-                <w:noProof/>
                 <w:highlight w:val="cyan"/>
               </w:rPr>
               <w:t>The index does not exist!</w:t>
@@ -4988,14 +4499,12 @@
               <w:rPr>
                 <w:rFonts w:ascii="Consolas" w:hAnsi="Consolas" w:cstheme="minorHAnsi"/>
                 <w:bCs/>
-                <w:noProof/>
               </w:rPr>
             </w:pPr>
             <w:r>
               <w:rPr>
                 <w:rFonts w:ascii="Consolas" w:hAnsi="Consolas" w:cstheme="minorHAnsi"/>
                 <w:bCs/>
-                <w:noProof/>
               </w:rPr>
               <w:t>1, 9, 3, 4, 5</w:t>
             </w:r>
@@ -5014,14 +4523,12 @@
               <w:rPr>
                 <w:rFonts w:ascii="Consolas" w:hAnsi="Consolas" w:cstheme="minorHAnsi"/>
                 <w:bCs/>
-                <w:noProof/>
               </w:rPr>
             </w:pPr>
             <w:r>
               <w:rPr>
                 <w:rFonts w:ascii="Consolas" w:hAnsi="Consolas" w:cstheme="minorHAnsi"/>
                 <w:bCs/>
-                <w:noProof/>
               </w:rPr>
               <w:t>1 2 3 4 5</w:t>
             </w:r>
@@ -5033,14 +4540,12 @@
               <w:rPr>
                 <w:rFonts w:ascii="Consolas" w:hAnsi="Consolas" w:cstheme="minorHAnsi"/>
                 <w:bCs/>
-                <w:noProof/>
               </w:rPr>
             </w:pPr>
             <w:r>
               <w:rPr>
                 <w:rFonts w:ascii="Consolas" w:hAnsi="Consolas" w:cstheme="minorHAnsi"/>
                 <w:bCs/>
-                <w:noProof/>
               </w:rPr>
               <w:t>Replace 3 9</w:t>
             </w:r>
@@ -5052,14 +4557,12 @@
               <w:rPr>
                 <w:rFonts w:ascii="Consolas" w:hAnsi="Consolas" w:cstheme="minorHAnsi"/>
                 <w:bCs/>
-                <w:noProof/>
               </w:rPr>
             </w:pPr>
             <w:r>
               <w:rPr>
                 <w:rFonts w:ascii="Consolas" w:hAnsi="Consolas" w:cstheme="minorHAnsi"/>
                 <w:bCs/>
-                <w:noProof/>
               </w:rPr>
               <w:t>Print 1 4</w:t>
             </w:r>
@@ -5071,14 +4574,12 @@
               <w:rPr>
                 <w:rFonts w:ascii="Consolas" w:hAnsi="Consolas" w:cstheme="minorHAnsi"/>
                 <w:bCs/>
-                <w:noProof/>
               </w:rPr>
             </w:pPr>
             <w:r>
               <w:rPr>
                 <w:rFonts w:ascii="Consolas" w:hAnsi="Consolas" w:cstheme="minorHAnsi"/>
                 <w:bCs/>
-                <w:noProof/>
                 <w:highlight w:val="green"/>
               </w:rPr>
               <w:t>Print -3 12</w:t>
@@ -5091,14 +4592,12 @@
               <w:rPr>
                 <w:rFonts w:ascii="Consolas" w:hAnsi="Consolas" w:cstheme="minorHAnsi"/>
                 <w:bCs/>
-                <w:noProof/>
               </w:rPr>
             </w:pPr>
             <w:r>
               <w:rPr>
                 <w:rFonts w:ascii="Consolas" w:hAnsi="Consolas" w:cstheme="minorHAnsi"/>
                 <w:bCs/>
-                <w:noProof/>
                 <w:highlight w:val="yellow"/>
               </w:rPr>
               <w:t>Print 1 5</w:t>
@@ -5111,14 +4610,12 @@
               <w:rPr>
                 <w:rFonts w:ascii="Consolas" w:hAnsi="Consolas" w:cstheme="minorHAnsi"/>
                 <w:bCs/>
-                <w:noProof/>
               </w:rPr>
             </w:pPr>
             <w:r>
               <w:rPr>
                 <w:rFonts w:ascii="Consolas" w:hAnsi="Consolas" w:cstheme="minorHAnsi"/>
                 <w:bCs/>
-                <w:noProof/>
               </w:rPr>
               <w:t>Show 3</w:t>
             </w:r>
@@ -5130,14 +4627,12 @@
               <w:rPr>
                 <w:rFonts w:ascii="Consolas" w:hAnsi="Consolas" w:cstheme="minorHAnsi"/>
                 <w:bCs/>
-                <w:noProof/>
               </w:rPr>
             </w:pPr>
             <w:r>
               <w:rPr>
                 <w:rFonts w:ascii="Consolas" w:hAnsi="Consolas" w:cstheme="minorHAnsi"/>
                 <w:bCs/>
-                <w:noProof/>
                 <w:highlight w:val="cyan"/>
               </w:rPr>
               <w:t>Show 12.3</w:t>
@@ -5154,13 +4649,11 @@
               <w:ind w:left="4"/>
               <w:rPr>
                 <w:rFonts w:ascii="Consolas" w:hAnsi="Consolas" w:cstheme="minorHAnsi"/>
-                <w:noProof/>
               </w:rPr>
             </w:pPr>
             <w:r>
               <w:rPr>
                 <w:rFonts w:ascii="Consolas" w:hAnsi="Consolas" w:cstheme="minorHAnsi"/>
-                <w:noProof/>
               </w:rPr>
               <w:t>2, 3, 9, 5</w:t>
             </w:r>
@@ -5171,13 +4664,11 @@
               <w:ind w:left="4"/>
               <w:rPr>
                 <w:rFonts w:ascii="Consolas" w:hAnsi="Consolas" w:cstheme="minorHAnsi"/>
-                <w:noProof/>
               </w:rPr>
             </w:pPr>
             <w:r>
               <w:rPr>
                 <w:rFonts w:ascii="Consolas" w:hAnsi="Consolas" w:cstheme="minorHAnsi"/>
-                <w:noProof/>
                 <w:highlight w:val="green"/>
               </w:rPr>
               <w:t>The index does not exist!</w:t>
@@ -5189,13 +4680,11 @@
               <w:ind w:left="4"/>
               <w:rPr>
                 <w:rFonts w:ascii="Consolas" w:hAnsi="Consolas" w:cstheme="minorHAnsi"/>
-                <w:noProof/>
               </w:rPr>
             </w:pPr>
             <w:r>
               <w:rPr>
                 <w:rFonts w:ascii="Consolas" w:hAnsi="Consolas" w:cstheme="minorHAnsi"/>
-                <w:noProof/>
                 <w:highlight w:val="yellow"/>
               </w:rPr>
               <w:t>The index does not exist!</w:t>
@@ -5207,13 +4696,11 @@
               <w:ind w:left="4"/>
               <w:rPr>
                 <w:rFonts w:ascii="Consolas" w:hAnsi="Consolas" w:cstheme="minorHAnsi"/>
-                <w:noProof/>
               </w:rPr>
             </w:pPr>
             <w:r>
               <w:rPr>
                 <w:rFonts w:ascii="Consolas" w:hAnsi="Consolas" w:cstheme="minorHAnsi"/>
-                <w:noProof/>
               </w:rPr>
               <w:t>9</w:t>
             </w:r>
@@ -5224,13 +4711,11 @@
               <w:ind w:left="4"/>
               <w:rPr>
                 <w:rFonts w:ascii="Consolas" w:hAnsi="Consolas" w:cstheme="minorHAnsi"/>
-                <w:noProof/>
               </w:rPr>
             </w:pPr>
             <w:r>
               <w:rPr>
                 <w:rFonts w:ascii="Consolas" w:hAnsi="Consolas" w:cstheme="minorHAnsi"/>
-                <w:noProof/>
                 <w:highlight w:val="cyan"/>
               </w:rPr>
               <w:t>The variable is not in the correct format!</w:t>
@@ -5242,14 +4727,12 @@
               <w:rPr>
                 <w:rFonts w:ascii="Consolas" w:hAnsi="Consolas" w:cstheme="minorHAnsi"/>
                 <w:bCs/>
-                <w:noProof/>
                 <w:highlight w:val="green"/>
               </w:rPr>
             </w:pPr>
             <w:r>
               <w:rPr>
                 <w:rFonts w:ascii="Consolas" w:hAnsi="Consolas" w:cstheme="minorHAnsi"/>
-                <w:noProof/>
               </w:rPr>
               <w:t>1, 2, 3, 9, 5</w:t>
             </w:r>
@@ -5277,10 +4760,7 @@
         <w:spacing w:line="240" w:lineRule="auto"/>
       </w:pPr>
       <w:r>
-        <w:t>Елементите в масива ще са числа в интервала</w:t>
-      </w:r>
-      <w:r>
-        <w:t xml:space="preserve"> </w:t>
+        <w:t xml:space="preserve">Елементите в масива ще са числа в интервала </w:t>
       </w:r>
       <w:r>
         <w:rPr>
@@ -5631,7 +5111,6 @@
           <w:rFonts w:ascii="Consolas" w:hAnsi="Consolas"/>
           <w:b/>
           <w:bCs/>
-          <w:noProof/>
         </w:rPr>
         <w:t>"</w:t>
       </w:r>
@@ -5703,10 +5182,7 @@
         <w:t>сума</w:t>
       </w:r>
       <w:r>
-        <w:t xml:space="preserve"> към </w:t>
-      </w:r>
-      <w:r>
-        <w:t>баланса на профила.</w:t>
+        <w:t xml:space="preserve"> към баланса на профила.</w:t>
       </w:r>
     </w:p>
     <w:p>
@@ -5723,7 +5199,6 @@
           <w:rFonts w:ascii="Consolas" w:hAnsi="Consolas"/>
           <w:b/>
           <w:bCs/>
-          <w:noProof/>
         </w:rPr>
         <w:t>"</w:t>
       </w:r>
@@ -5878,7 +5353,6 @@
           <w:rFonts w:ascii="Consolas" w:hAnsi="Consolas"/>
           <w:b/>
           <w:bCs/>
-          <w:noProof/>
         </w:rPr>
         <w:t>"Invalid command!"</w:t>
       </w:r>
@@ -5916,13 +5390,13 @@
           <w:rFonts w:ascii="Consolas" w:hAnsi="Consolas"/>
           <w:b/>
           <w:bCs/>
-          <w:noProof/>
         </w:rPr>
         <w:t>"</w:t>
       </w:r>
       <w:r>
         <w:rPr>
           <w:rStyle w:val="CodeChar"/>
+          <w:noProof w:val="0"/>
         </w:rPr>
         <w:t>Invalid account!</w:t>
       </w:r>
@@ -5931,7 +5405,6 @@
           <w:rFonts w:ascii="Consolas" w:hAnsi="Consolas"/>
           <w:b/>
           <w:bCs/>
-          <w:noProof/>
         </w:rPr>
         <w:t>"</w:t>
       </w:r>
@@ -5976,13 +5449,13 @@
           <w:rFonts w:ascii="Consolas" w:hAnsi="Consolas"/>
           <w:b/>
           <w:bCs/>
-          <w:noProof/>
         </w:rPr>
         <w:t>"</w:t>
       </w:r>
       <w:r>
         <w:rPr>
           <w:rStyle w:val="CodeChar"/>
+          <w:noProof w:val="0"/>
         </w:rPr>
         <w:t>Insufficient balance!</w:t>
       </w:r>
@@ -5991,7 +5464,6 @@
           <w:rFonts w:ascii="Consolas" w:hAnsi="Consolas"/>
           <w:b/>
           <w:bCs/>
-          <w:noProof/>
         </w:rPr>
         <w:t>"</w:t>
       </w:r>
@@ -6033,7 +5505,6 @@
           <w:rFonts w:ascii="Consolas" w:hAnsi="Consolas"/>
           <w:b/>
           <w:bCs/>
-          <w:noProof/>
         </w:rPr>
         <w:t>"Enter another command"</w:t>
       </w:r>
@@ -6116,7 +5587,6 @@
           <w:rFonts w:ascii="Consolas" w:hAnsi="Consolas"/>
           <w:b/>
           <w:bCs/>
-          <w:noProof/>
         </w:rPr>
         <w:t>"Account {</w:t>
       </w:r>
@@ -6125,7 +5595,6 @@
           <w:rFonts w:ascii="Consolas" w:hAnsi="Consolas"/>
           <w:b/>
           <w:bCs/>
-          <w:noProof/>
         </w:rPr>
         <w:t>номер на профила</w:t>
       </w:r>
@@ -6134,7 +5603,6 @@
           <w:rFonts w:ascii="Consolas" w:hAnsi="Consolas"/>
           <w:b/>
           <w:bCs/>
-          <w:noProof/>
         </w:rPr>
         <w:t>} has new balance: {</w:t>
       </w:r>
@@ -6143,7 +5611,6 @@
           <w:rFonts w:ascii="Consolas" w:hAnsi="Consolas"/>
           <w:b/>
           <w:bCs/>
-          <w:noProof/>
         </w:rPr>
         <w:t>баланс</w:t>
       </w:r>
@@ -6152,7 +5619,6 @@
           <w:rFonts w:ascii="Consolas" w:hAnsi="Consolas"/>
           <w:b/>
           <w:bCs/>
-          <w:noProof/>
         </w:rPr>
         <w:t>}"</w:t>
       </w:r>
@@ -6160,9 +5626,6 @@
     <w:p>
       <w:pPr>
         <w:pStyle w:val="3"/>
-        <w:rPr>
-          <w:lang w:val="en-US"/>
-        </w:rPr>
       </w:pPr>
       <w:r>
         <w:t>Примери</w:t>
@@ -6241,14 +5704,12 @@
               <w:rPr>
                 <w:rFonts w:ascii="Consolas" w:hAnsi="Consolas" w:cstheme="minorHAnsi"/>
                 <w:bCs/>
-                <w:noProof/>
               </w:rPr>
             </w:pPr>
             <w:r>
               <w:rPr>
                 <w:rFonts w:ascii="Consolas" w:hAnsi="Consolas" w:cstheme="minorHAnsi"/>
                 <w:bCs/>
-                <w:noProof/>
               </w:rPr>
               <w:t>1-45.67,2-3256.09,3-97.34</w:t>
             </w:r>
@@ -6259,14 +5720,12 @@
               <w:rPr>
                 <w:rFonts w:ascii="Consolas" w:hAnsi="Consolas" w:cstheme="minorHAnsi"/>
                 <w:bCs/>
-                <w:noProof/>
               </w:rPr>
             </w:pPr>
             <w:r>
               <w:rPr>
                 <w:rFonts w:ascii="Consolas" w:hAnsi="Consolas" w:cstheme="minorHAnsi"/>
                 <w:bCs/>
-                <w:noProof/>
               </w:rPr>
               <w:t>Deposit 1 50</w:t>
             </w:r>
@@ -6277,14 +5736,12 @@
               <w:rPr>
                 <w:rFonts w:ascii="Consolas" w:hAnsi="Consolas" w:cstheme="minorHAnsi"/>
                 <w:bCs/>
-                <w:noProof/>
               </w:rPr>
             </w:pPr>
             <w:r>
               <w:rPr>
                 <w:rFonts w:ascii="Consolas" w:hAnsi="Consolas" w:cstheme="minorHAnsi"/>
                 <w:bCs/>
-                <w:noProof/>
               </w:rPr>
               <w:t>Withdraw 3 100</w:t>
             </w:r>
@@ -6295,14 +5752,12 @@
               <w:rPr>
                 <w:rFonts w:ascii="Consolas" w:hAnsi="Consolas" w:cstheme="minorHAnsi"/>
                 <w:bCs/>
-                <w:noProof/>
               </w:rPr>
             </w:pPr>
             <w:r>
               <w:rPr>
                 <w:rFonts w:ascii="Consolas" w:hAnsi="Consolas" w:cstheme="minorHAnsi"/>
                 <w:bCs/>
-                <w:noProof/>
               </w:rPr>
               <w:t>End</w:t>
             </w:r>
@@ -6318,14 +5773,12 @@
               <w:rPr>
                 <w:rFonts w:ascii="Consolas" w:hAnsi="Consolas" w:cstheme="minorHAnsi"/>
                 <w:bCs/>
-                <w:noProof/>
               </w:rPr>
             </w:pPr>
             <w:r>
               <w:rPr>
                 <w:rFonts w:ascii="Consolas" w:hAnsi="Consolas" w:cstheme="minorHAnsi"/>
                 <w:bCs/>
-                <w:noProof/>
               </w:rPr>
               <w:t>Account 1 has new balance: 95.67</w:t>
             </w:r>
@@ -6336,14 +5789,12 @@
               <w:rPr>
                 <w:rFonts w:ascii="Consolas" w:hAnsi="Consolas" w:cstheme="minorHAnsi"/>
                 <w:bCs/>
-                <w:noProof/>
               </w:rPr>
             </w:pPr>
             <w:r>
               <w:rPr>
                 <w:rFonts w:ascii="Consolas" w:hAnsi="Consolas" w:cstheme="minorHAnsi"/>
                 <w:bCs/>
-                <w:noProof/>
               </w:rPr>
               <w:t>Enter another command</w:t>
             </w:r>
@@ -6354,14 +5805,12 @@
               <w:rPr>
                 <w:rFonts w:ascii="Consolas" w:hAnsi="Consolas" w:cstheme="minorHAnsi"/>
                 <w:bCs/>
-                <w:noProof/>
               </w:rPr>
             </w:pPr>
             <w:r>
               <w:rPr>
                 <w:rFonts w:ascii="Consolas" w:hAnsi="Consolas" w:cstheme="minorHAnsi"/>
                 <w:bCs/>
-                <w:noProof/>
               </w:rPr>
               <w:t>Insufficient balance!</w:t>
             </w:r>
@@ -6372,14 +5821,12 @@
               <w:rPr>
                 <w:rFonts w:ascii="Consolas" w:hAnsi="Consolas" w:cstheme="minorHAnsi"/>
                 <w:bCs/>
-                <w:noProof/>
               </w:rPr>
             </w:pPr>
             <w:r>
               <w:rPr>
                 <w:rFonts w:ascii="Consolas" w:hAnsi="Consolas" w:cstheme="minorHAnsi"/>
                 <w:bCs/>
-                <w:noProof/>
               </w:rPr>
               <w:t>Enter another command</w:t>
             </w:r>
@@ -6398,14 +5845,12 @@
               <w:rPr>
                 <w:rFonts w:ascii="Consolas" w:hAnsi="Consolas" w:cstheme="minorHAnsi"/>
                 <w:bCs/>
-                <w:noProof/>
               </w:rPr>
             </w:pPr>
             <w:r>
               <w:rPr>
                 <w:rFonts w:ascii="Consolas" w:hAnsi="Consolas" w:cstheme="minorHAnsi"/>
                 <w:bCs/>
-                <w:noProof/>
               </w:rPr>
               <w:t>1473653-97.34,44643345-2347.90</w:t>
             </w:r>
@@ -6417,14 +5862,12 @@
               <w:rPr>
                 <w:rFonts w:ascii="Consolas" w:hAnsi="Consolas" w:cstheme="minorHAnsi"/>
                 <w:bCs/>
-                <w:noProof/>
               </w:rPr>
             </w:pPr>
             <w:r>
               <w:rPr>
                 <w:rFonts w:ascii="Consolas" w:hAnsi="Consolas" w:cstheme="minorHAnsi"/>
                 <w:bCs/>
-                <w:noProof/>
               </w:rPr>
               <w:t>Withdraw 1473653 150.50</w:t>
             </w:r>
@@ -6436,14 +5879,12 @@
               <w:rPr>
                 <w:rFonts w:ascii="Consolas" w:hAnsi="Consolas" w:cstheme="minorHAnsi"/>
                 <w:bCs/>
-                <w:noProof/>
               </w:rPr>
             </w:pPr>
             <w:r>
               <w:rPr>
                 <w:rFonts w:ascii="Consolas" w:hAnsi="Consolas" w:cstheme="minorHAnsi"/>
                 <w:bCs/>
-                <w:noProof/>
               </w:rPr>
               <w:t>Deposit 44643345 200</w:t>
             </w:r>
@@ -6455,14 +5896,12 @@
               <w:rPr>
                 <w:rFonts w:ascii="Consolas" w:hAnsi="Consolas" w:cstheme="minorHAnsi"/>
                 <w:bCs/>
-                <w:noProof/>
               </w:rPr>
             </w:pPr>
             <w:r>
               <w:rPr>
                 <w:rFonts w:ascii="Consolas" w:hAnsi="Consolas" w:cstheme="minorHAnsi"/>
                 <w:bCs/>
-                <w:noProof/>
               </w:rPr>
               <w:t>Block 1473653 30</w:t>
             </w:r>
@@ -6474,14 +5913,12 @@
               <w:rPr>
                 <w:rFonts w:ascii="Consolas" w:hAnsi="Consolas" w:cstheme="minorHAnsi"/>
                 <w:bCs/>
-                <w:noProof/>
               </w:rPr>
             </w:pPr>
             <w:r>
               <w:rPr>
                 <w:rFonts w:ascii="Consolas" w:hAnsi="Consolas" w:cstheme="minorHAnsi"/>
                 <w:bCs/>
-                <w:noProof/>
               </w:rPr>
               <w:t>Deposit 1 30</w:t>
             </w:r>
@@ -6497,14 +5934,12 @@
                 <w:rFonts w:ascii="Consolas" w:hAnsi="Consolas" w:cstheme="minorHAnsi"/>
                 <w:b/>
                 <w:bCs/>
-                <w:noProof/>
               </w:rPr>
             </w:pPr>
             <w:r>
               <w:rPr>
                 <w:rFonts w:ascii="Consolas" w:hAnsi="Consolas" w:cstheme="minorHAnsi"/>
                 <w:bCs/>
-                <w:noProof/>
               </w:rPr>
               <w:t>End</w:t>
             </w:r>
@@ -6512,7 +5947,6 @@
               <w:rPr>
                 <w:rFonts w:ascii="Consolas" w:hAnsi="Consolas" w:cstheme="minorHAnsi"/>
                 <w:bCs/>
-                <w:noProof/>
               </w:rPr>
               <w:tab/>
             </w:r>
@@ -6529,14 +5963,12 @@
               <w:rPr>
                 <w:rFonts w:ascii="Consolas" w:hAnsi="Consolas" w:cstheme="minorHAnsi"/>
                 <w:bCs/>
-                <w:noProof/>
               </w:rPr>
             </w:pPr>
             <w:r>
               <w:rPr>
                 <w:rFonts w:ascii="Consolas" w:hAnsi="Consolas" w:cstheme="minorHAnsi"/>
                 <w:bCs/>
-                <w:noProof/>
               </w:rPr>
               <w:t>Insufficient balance!</w:t>
             </w:r>
@@ -6548,14 +5980,12 @@
               <w:rPr>
                 <w:rFonts w:ascii="Consolas" w:hAnsi="Consolas" w:cstheme="minorHAnsi"/>
                 <w:bCs/>
-                <w:noProof/>
               </w:rPr>
             </w:pPr>
             <w:r>
               <w:rPr>
                 <w:rFonts w:ascii="Consolas" w:hAnsi="Consolas" w:cstheme="minorHAnsi"/>
                 <w:bCs/>
-                <w:noProof/>
               </w:rPr>
               <w:t>Enter another command</w:t>
             </w:r>
@@ -6567,14 +5997,12 @@
               <w:rPr>
                 <w:rFonts w:ascii="Consolas" w:hAnsi="Consolas" w:cstheme="minorHAnsi"/>
                 <w:bCs/>
-                <w:noProof/>
               </w:rPr>
             </w:pPr>
             <w:r>
               <w:rPr>
                 <w:rFonts w:ascii="Consolas" w:hAnsi="Consolas" w:cstheme="minorHAnsi"/>
                 <w:bCs/>
-                <w:noProof/>
               </w:rPr>
               <w:t>Account 44643345 has new balance: 2547.90</w:t>
             </w:r>
@@ -6586,14 +6014,12 @@
               <w:rPr>
                 <w:rFonts w:ascii="Consolas" w:hAnsi="Consolas" w:cstheme="minorHAnsi"/>
                 <w:bCs/>
-                <w:noProof/>
               </w:rPr>
             </w:pPr>
             <w:r>
               <w:rPr>
                 <w:rFonts w:ascii="Consolas" w:hAnsi="Consolas" w:cstheme="minorHAnsi"/>
                 <w:bCs/>
-                <w:noProof/>
               </w:rPr>
               <w:t>Enter another command</w:t>
             </w:r>
@@ -6605,14 +6031,12 @@
               <w:rPr>
                 <w:rFonts w:ascii="Consolas" w:hAnsi="Consolas" w:cstheme="minorHAnsi"/>
                 <w:bCs/>
-                <w:noProof/>
               </w:rPr>
             </w:pPr>
             <w:r>
               <w:rPr>
                 <w:rFonts w:ascii="Consolas" w:hAnsi="Consolas" w:cstheme="minorHAnsi"/>
                 <w:bCs/>
-                <w:noProof/>
               </w:rPr>
               <w:t>Invalid command!</w:t>
             </w:r>
@@ -6624,14 +6048,12 @@
               <w:rPr>
                 <w:rFonts w:ascii="Consolas" w:hAnsi="Consolas" w:cstheme="minorHAnsi"/>
                 <w:bCs/>
-                <w:noProof/>
               </w:rPr>
             </w:pPr>
             <w:r>
               <w:rPr>
                 <w:rFonts w:ascii="Consolas" w:hAnsi="Consolas" w:cstheme="minorHAnsi"/>
                 <w:bCs/>
-                <w:noProof/>
               </w:rPr>
               <w:t>Enter another command</w:t>
             </w:r>
@@ -6643,14 +6065,12 @@
               <w:rPr>
                 <w:rFonts w:ascii="Consolas" w:hAnsi="Consolas" w:cstheme="minorHAnsi"/>
                 <w:bCs/>
-                <w:noProof/>
               </w:rPr>
             </w:pPr>
             <w:r>
               <w:rPr>
                 <w:rFonts w:ascii="Consolas" w:hAnsi="Consolas" w:cstheme="minorHAnsi"/>
                 <w:bCs/>
-                <w:noProof/>
               </w:rPr>
               <w:t>Invalid account!</w:t>
             </w:r>
@@ -6662,7 +6082,6 @@
               <w:rPr>
                 <w:rFonts w:ascii="Consolas" w:hAnsi="Consolas" w:cstheme="minorHAnsi"/>
                 <w:bCs/>
-                <w:noProof/>
                 <w:highlight w:val="green"/>
               </w:rPr>
             </w:pPr>
@@ -6670,7 +6089,6 @@
               <w:rPr>
                 <w:rFonts w:ascii="Consolas" w:hAnsi="Consolas" w:cstheme="minorHAnsi"/>
                 <w:bCs/>
-                <w:noProof/>
               </w:rPr>
               <w:t>Enter another command</w:t>
             </w:r>
@@ -6762,7 +6180,7 @@
 </file>
 
 <file path=word/endnotes.xml><?xml version="1.0" encoding="utf-8"?>
-<w:endnotes xmlns:wpc="http://schemas.microsoft.com/office/word/2010/wordprocessingCanvas" xmlns:cx="http://schemas.microsoft.com/office/drawing/2014/chartex" xmlns:mc="http://schemas.openxmlformats.org/markup-compatibility/2006" xmlns:o="urn:schemas-microsoft-com:office:office" xmlns:r="http://schemas.openxmlformats.org/officeDocument/2006/relationships" xmlns:m="http://schemas.openxmlformats.org/officeDocument/2006/math" xmlns:v="urn:schemas-microsoft-com:vml" xmlns:wp14="http://schemas.microsoft.com/office/word/2010/wordprocessingDrawing" xmlns:wp="http://schemas.openxmlformats.org/drawingml/2006/wordprocessingDrawing" xmlns:w10="urn:schemas-microsoft-com:office:word" xmlns:w="http://schemas.openxmlformats.org/wordprocessingml/2006/main" xmlns:w14="http://schemas.microsoft.com/office/word/2010/wordml" xmlns:w15="http://schemas.microsoft.com/office/word/2012/wordml" xmlns:w16se="http://schemas.microsoft.com/office/word/2015/wordml/symex" xmlns:wpg="http://schemas.microsoft.com/office/word/2010/wordprocessingGroup" xmlns:wpi="http://schemas.microsoft.com/office/word/2010/wordprocessingInk" xmlns:wne="http://schemas.microsoft.com/office/word/2006/wordml" xmlns:wps="http://schemas.microsoft.com/office/word/2010/wordprocessingShape" mc:Ignorable="w14 w15 w16se wp14">
+<w:endnotes xmlns:wpc="http://schemas.microsoft.com/office/word/2010/wordprocessingCanvas" xmlns:cx="http://schemas.microsoft.com/office/drawing/2014/chartex" xmlns:cx1="http://schemas.microsoft.com/office/drawing/2015/9/8/chartex" xmlns:cx2="http://schemas.microsoft.com/office/drawing/2015/10/21/chartex" xmlns:cx3="http://schemas.microsoft.com/office/drawing/2016/5/9/chartex" xmlns:cx4="http://schemas.microsoft.com/office/drawing/2016/5/10/chartex" xmlns:cx5="http://schemas.microsoft.com/office/drawing/2016/5/11/chartex" xmlns:cx6="http://schemas.microsoft.com/office/drawing/2016/5/12/chartex" xmlns:cx7="http://schemas.microsoft.com/office/drawing/2016/5/13/chartex" xmlns:cx8="http://schemas.microsoft.com/office/drawing/2016/5/14/chartex" xmlns:mc="http://schemas.openxmlformats.org/markup-compatibility/2006" xmlns:aink="http://schemas.microsoft.com/office/drawing/2016/ink" xmlns:am3d="http://schemas.microsoft.com/office/drawing/2017/model3d" xmlns:o="urn:schemas-microsoft-com:office:office" xmlns:oel="http://schemas.microsoft.com/office/2019/extlst" xmlns:r="http://schemas.openxmlformats.org/officeDocument/2006/relationships" xmlns:m="http://schemas.openxmlformats.org/officeDocument/2006/math" xmlns:v="urn:schemas-microsoft-com:vml" xmlns:wp14="http://schemas.microsoft.com/office/word/2010/wordprocessingDrawing" xmlns:wp="http://schemas.openxmlformats.org/drawingml/2006/wordprocessingDrawing" xmlns:w10="urn:schemas-microsoft-com:office:word" xmlns:w="http://schemas.openxmlformats.org/wordprocessingml/2006/main" xmlns:w14="http://schemas.microsoft.com/office/word/2010/wordml" xmlns:w15="http://schemas.microsoft.com/office/word/2012/wordml" xmlns:w16cex="http://schemas.microsoft.com/office/word/2018/wordml/cex" xmlns:w16cid="http://schemas.microsoft.com/office/word/2016/wordml/cid" xmlns:w16="http://schemas.microsoft.com/office/word/2018/wordml" xmlns:w16sdtdh="http://schemas.microsoft.com/office/word/2020/wordml/sdtdatahash" xmlns:w16se="http://schemas.microsoft.com/office/word/2015/wordml/symex" xmlns:wpg="http://schemas.microsoft.com/office/word/2010/wordprocessingGroup" xmlns:wpi="http://schemas.microsoft.com/office/word/2010/wordprocessingInk" xmlns:wne="http://schemas.microsoft.com/office/word/2006/wordml" xmlns:wps="http://schemas.microsoft.com/office/word/2010/wordprocessingShape" mc:Ignorable="w14 w15 w16se w16cid w16 w16cex w16sdtdh wp14">
   <w:endnote w:type="separator" w:id="-1">
     <w:p>
       <w:pPr>
@@ -6787,7 +6205,7 @@
 </file>
 
 <file path=word/footer1.xml><?xml version="1.0" encoding="utf-8"?>
-<w:ftr xmlns:wpc="http://schemas.microsoft.com/office/word/2010/wordprocessingCanvas" xmlns:cx="http://schemas.microsoft.com/office/drawing/2014/chartex" xmlns:mc="http://schemas.openxmlformats.org/markup-compatibility/2006" xmlns:o="urn:schemas-microsoft-com:office:office" xmlns:r="http://schemas.openxmlformats.org/officeDocument/2006/relationships" xmlns:m="http://schemas.openxmlformats.org/officeDocument/2006/math" xmlns:v="urn:schemas-microsoft-com:vml" xmlns:wp14="http://schemas.microsoft.com/office/word/2010/wordprocessingDrawing" xmlns:wp="http://schemas.openxmlformats.org/drawingml/2006/wordprocessingDrawing" xmlns:w10="urn:schemas-microsoft-com:office:word" xmlns:w="http://schemas.openxmlformats.org/wordprocessingml/2006/main" xmlns:w14="http://schemas.microsoft.com/office/word/2010/wordml" xmlns:w15="http://schemas.microsoft.com/office/word/2012/wordml" xmlns:w16se="http://schemas.microsoft.com/office/word/2015/wordml/symex" xmlns:wpg="http://schemas.microsoft.com/office/word/2010/wordprocessingGroup" xmlns:wpi="http://schemas.microsoft.com/office/word/2010/wordprocessingInk" xmlns:wne="http://schemas.microsoft.com/office/word/2006/wordml" xmlns:wps="http://schemas.microsoft.com/office/word/2010/wordprocessingShape" mc:Ignorable="w14 w15 w16se wp14">
+<w:ftr xmlns:wpc="http://schemas.microsoft.com/office/word/2010/wordprocessingCanvas" xmlns:cx="http://schemas.microsoft.com/office/drawing/2014/chartex" xmlns:cx1="http://schemas.microsoft.com/office/drawing/2015/9/8/chartex" xmlns:cx2="http://schemas.microsoft.com/office/drawing/2015/10/21/chartex" xmlns:cx3="http://schemas.microsoft.com/office/drawing/2016/5/9/chartex" xmlns:cx4="http://schemas.microsoft.com/office/drawing/2016/5/10/chartex" xmlns:cx5="http://schemas.microsoft.com/office/drawing/2016/5/11/chartex" xmlns:cx6="http://schemas.microsoft.com/office/drawing/2016/5/12/chartex" xmlns:cx7="http://schemas.microsoft.com/office/drawing/2016/5/13/chartex" xmlns:cx8="http://schemas.microsoft.com/office/drawing/2016/5/14/chartex" xmlns:mc="http://schemas.openxmlformats.org/markup-compatibility/2006" xmlns:aink="http://schemas.microsoft.com/office/drawing/2016/ink" xmlns:am3d="http://schemas.microsoft.com/office/drawing/2017/model3d" xmlns:o="urn:schemas-microsoft-com:office:office" xmlns:oel="http://schemas.microsoft.com/office/2019/extlst" xmlns:r="http://schemas.openxmlformats.org/officeDocument/2006/relationships" xmlns:m="http://schemas.openxmlformats.org/officeDocument/2006/math" xmlns:v="urn:schemas-microsoft-com:vml" xmlns:wp14="http://schemas.microsoft.com/office/word/2010/wordprocessingDrawing" xmlns:wp="http://schemas.openxmlformats.org/drawingml/2006/wordprocessingDrawing" xmlns:w10="urn:schemas-microsoft-com:office:word" xmlns:w="http://schemas.openxmlformats.org/wordprocessingml/2006/main" xmlns:w14="http://schemas.microsoft.com/office/word/2010/wordml" xmlns:w15="http://schemas.microsoft.com/office/word/2012/wordml" xmlns:w16cex="http://schemas.microsoft.com/office/word/2018/wordml/cex" xmlns:w16cid="http://schemas.microsoft.com/office/word/2016/wordml/cid" xmlns:w16="http://schemas.microsoft.com/office/word/2018/wordml" xmlns:w16sdtdh="http://schemas.microsoft.com/office/word/2020/wordml/sdtdatahash" xmlns:w16se="http://schemas.microsoft.com/office/word/2015/wordml/symex" xmlns:wpg="http://schemas.microsoft.com/office/word/2010/wordprocessingGroup" xmlns:wpi="http://schemas.microsoft.com/office/word/2010/wordprocessingInk" xmlns:wne="http://schemas.microsoft.com/office/word/2006/wordml" xmlns:wps="http://schemas.microsoft.com/office/word/2010/wordprocessingShape" mc:Ignorable="w14 w15 w16se w16cid w16 w16cex w16sdtdh wp14">
   <w:p>
     <w:pPr>
       <w:pStyle w:val="a5"/>
@@ -6797,14 +6215,13 @@
 </file>
 
 <file path=word/footer2.xml><?xml version="1.0" encoding="utf-8"?>
-<w:ftr xmlns:wpc="http://schemas.microsoft.com/office/word/2010/wordprocessingCanvas" xmlns:cx="http://schemas.microsoft.com/office/drawing/2014/chartex" xmlns:mc="http://schemas.openxmlformats.org/markup-compatibility/2006" xmlns:o="urn:schemas-microsoft-com:office:office" xmlns:r="http://schemas.openxmlformats.org/officeDocument/2006/relationships" xmlns:m="http://schemas.openxmlformats.org/officeDocument/2006/math" xmlns:v="urn:schemas-microsoft-com:vml" xmlns:wp14="http://schemas.microsoft.com/office/word/2010/wordprocessingDrawing" xmlns:wp="http://schemas.openxmlformats.org/drawingml/2006/wordprocessingDrawing" xmlns:w10="urn:schemas-microsoft-com:office:word" xmlns:w="http://schemas.openxmlformats.org/wordprocessingml/2006/main" xmlns:w14="http://schemas.microsoft.com/office/word/2010/wordml" xmlns:w15="http://schemas.microsoft.com/office/word/2012/wordml" xmlns:w16se="http://schemas.microsoft.com/office/word/2015/wordml/symex" xmlns:wpg="http://schemas.microsoft.com/office/word/2010/wordprocessingGroup" xmlns:wpi="http://schemas.microsoft.com/office/word/2010/wordprocessingInk" xmlns:wne="http://schemas.microsoft.com/office/word/2006/wordml" xmlns:wps="http://schemas.microsoft.com/office/word/2010/wordprocessingShape" mc:Ignorable="w14 w15 w16se wp14">
+<w:ftr xmlns:wpc="http://schemas.microsoft.com/office/word/2010/wordprocessingCanvas" xmlns:cx="http://schemas.microsoft.com/office/drawing/2014/chartex" xmlns:cx1="http://schemas.microsoft.com/office/drawing/2015/9/8/chartex" xmlns:cx2="http://schemas.microsoft.com/office/drawing/2015/10/21/chartex" xmlns:cx3="http://schemas.microsoft.com/office/drawing/2016/5/9/chartex" xmlns:cx4="http://schemas.microsoft.com/office/drawing/2016/5/10/chartex" xmlns:cx5="http://schemas.microsoft.com/office/drawing/2016/5/11/chartex" xmlns:cx6="http://schemas.microsoft.com/office/drawing/2016/5/12/chartex" xmlns:cx7="http://schemas.microsoft.com/office/drawing/2016/5/13/chartex" xmlns:cx8="http://schemas.microsoft.com/office/drawing/2016/5/14/chartex" xmlns:mc="http://schemas.openxmlformats.org/markup-compatibility/2006" xmlns:aink="http://schemas.microsoft.com/office/drawing/2016/ink" xmlns:am3d="http://schemas.microsoft.com/office/drawing/2017/model3d" xmlns:o="urn:schemas-microsoft-com:office:office" xmlns:oel="http://schemas.microsoft.com/office/2019/extlst" xmlns:r="http://schemas.openxmlformats.org/officeDocument/2006/relationships" xmlns:m="http://schemas.openxmlformats.org/officeDocument/2006/math" xmlns:v="urn:schemas-microsoft-com:vml" xmlns:wp14="http://schemas.microsoft.com/office/word/2010/wordprocessingDrawing" xmlns:wp="http://schemas.openxmlformats.org/drawingml/2006/wordprocessingDrawing" xmlns:w10="urn:schemas-microsoft-com:office:word" xmlns:w="http://schemas.openxmlformats.org/wordprocessingml/2006/main" xmlns:w14="http://schemas.microsoft.com/office/word/2010/wordml" xmlns:w15="http://schemas.microsoft.com/office/word/2012/wordml" xmlns:w16cex="http://schemas.microsoft.com/office/word/2018/wordml/cex" xmlns:w16cid="http://schemas.microsoft.com/office/word/2016/wordml/cid" xmlns:w16="http://schemas.microsoft.com/office/word/2018/wordml" xmlns:w16sdtdh="http://schemas.microsoft.com/office/word/2020/wordml/sdtdatahash" xmlns:w16se="http://schemas.microsoft.com/office/word/2015/wordml/symex" xmlns:wpg="http://schemas.microsoft.com/office/word/2010/wordprocessingGroup" xmlns:wpi="http://schemas.microsoft.com/office/word/2010/wordprocessingInk" xmlns:wne="http://schemas.microsoft.com/office/word/2006/wordml" xmlns:wps="http://schemas.microsoft.com/office/word/2010/wordprocessingShape" mc:Ignorable="w14 w15 w16se w16cid w16 w16cex w16sdtdh wp14">
   <w:p>
     <w:pPr>
       <w:pStyle w:val="a5"/>
     </w:pPr>
     <w:r>
       <w:rPr>
-        <w:noProof/>
         <w:lang w:eastAsia="bg-BG"/>
       </w:rPr>
       <mc:AlternateContent>
@@ -6893,13 +6310,13 @@
             </wp:anchor>
           </w:drawing>
         </mc:Choice>
-        <mc:Fallback xmlns:w16sdtdh="http://schemas.microsoft.com/office/word/2020/wordml/sdtdatahash" xmlns:w16="http://schemas.microsoft.com/office/word/2018/wordml" xmlns:w16cid="http://schemas.microsoft.com/office/word/2016/wordml/cid" xmlns:w16cex="http://schemas.microsoft.com/office/word/2018/wordml/cex" xmlns:oel="http://schemas.microsoft.com/office/2019/extlst" xmlns:am3d="http://schemas.microsoft.com/office/drawing/2017/model3d" xmlns:aink="http://schemas.microsoft.com/office/drawing/2016/ink" xmlns:cx8="http://schemas.microsoft.com/office/drawing/2016/5/14/chartex" xmlns:cx7="http://schemas.microsoft.com/office/drawing/2016/5/13/chartex" xmlns:cx6="http://schemas.microsoft.com/office/drawing/2016/5/12/chartex" xmlns:cx5="http://schemas.microsoft.com/office/drawing/2016/5/11/chartex" xmlns:cx4="http://schemas.microsoft.com/office/drawing/2016/5/10/chartex" xmlns:cx3="http://schemas.microsoft.com/office/drawing/2016/5/9/chartex" xmlns:cx2="http://schemas.microsoft.com/office/drawing/2015/10/21/chartex" xmlns:cx1="http://schemas.microsoft.com/office/drawing/2015/9/8/chartex">
+        <mc:Fallback>
           <w:pict>
             <v:shapetype w14:anchorId="41B1E642" id="_x0000_t202" coordsize="21600,21600" o:spt="202" path="m,l,21600r21600,l21600,xe">
               <v:stroke joinstyle="miter"/>
               <v:path gradientshapeok="t" o:connecttype="rect"/>
             </v:shapetype>
-            <v:shape id="Text Box 6" o:spid="_x0000_s1026" type="#_x0000_t202" style="position:absolute;margin-left:109.85pt;margin-top:28.05pt;width:40.15pt;height:13pt;z-index:251660288;visibility:visible;mso-wrap-style:square;mso-width-percent:0;mso-height-percent:0;mso-wrap-distance-left:9pt;mso-wrap-distance-top:0;mso-wrap-distance-right:9pt;mso-wrap-distance-bottom:0;mso-position-horizontal:absolute;mso-position-horizontal-relative:text;mso-position-vertical:absolute;mso-position-vertical-relative:text;mso-width-percent:0;mso-height-percent:0;mso-width-relative:page;mso-height-relative:page;v-text-anchor:middle" o:gfxdata="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" filled="f" stroked="f" strokeweight=".5pt">
+            <v:shape id="Text Box 6" o:spid="_x0000_s1026" type="#_x0000_t202" style="position:absolute;margin-left:109.85pt;margin-top:28.05pt;width:40.15pt;height:13pt;z-index:251660288;visibility:visible;mso-wrap-style:square;mso-width-percent:0;mso-height-percent:0;mso-wrap-distance-left:9pt;mso-wrap-distance-top:0;mso-wrap-distance-right:9pt;mso-wrap-distance-bottom:0;mso-position-horizontal:absolute;mso-position-horizontal-relative:text;mso-position-vertical:absolute;mso-position-vertical-relative:text;mso-width-percent:0;mso-height-percent:0;mso-width-relative:page;mso-height-relative:page;v-text-anchor:middle" o:gfxdata="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" filled="f" stroked="f" strokeweight=".5pt">
               <v:textbox inset=".5mm,0,0,0">
                 <w:txbxContent>
                   <w:p>
@@ -6927,7 +6344,6 @@
     </w:r>
     <w:r>
       <w:rPr>
-        <w:noProof/>
         <w:lang w:eastAsia="bg-BG"/>
       </w:rPr>
       <mc:AlternateContent>
@@ -6980,7 +6396,7 @@
                               <w:szCs w:val="17"/>
                             </w:rPr>
                           </w:pPr>
-                          <w:bookmarkStart w:id="8" w:name="_Hlk24191091"/>
+                          <w:bookmarkStart w:id="7" w:name="_Hlk24191091"/>
                           <w:r>
                             <w:rPr>
                               <w:sz w:val="17"/>
@@ -7098,7 +6514,7 @@
                             <w:t>.</w:t>
                           </w:r>
                         </w:p>
-                        <w:bookmarkEnd w:id="8"/>
+                        <w:bookmarkEnd w:id="7"/>
                         <w:p>
                           <w:pPr>
                             <w:spacing w:line="240" w:lineRule="auto"/>
@@ -7110,7 +6526,6 @@
                           </w:pPr>
                           <w:r>
                             <w:rPr>
-                              <w:noProof/>
                               <w:sz w:val="18"/>
                               <w:szCs w:val="18"/>
                               <w:lang w:eastAsia="bg-BG"/>
@@ -7176,7 +6591,6 @@
                           </w:r>
                           <w:r>
                             <w:rPr>
-                              <w:noProof/>
                               <w:sz w:val="18"/>
                               <w:szCs w:val="18"/>
                               <w:lang w:eastAsia="bg-BG"/>
@@ -7242,7 +6656,6 @@
                           </w:r>
                           <w:r>
                             <w:rPr>
-                              <w:noProof/>
                               <w:sz w:val="18"/>
                               <w:szCs w:val="18"/>
                               <w:lang w:eastAsia="bg-BG"/>
@@ -7296,7 +6709,6 @@
                           </w:r>
                           <w:r>
                             <w:rPr>
-                              <w:noProof/>
                               <w:sz w:val="18"/>
                               <w:szCs w:val="18"/>
                               <w:lang w:eastAsia="bg-BG"/>
@@ -7329,7 +6741,7 @@
                                               <a14:useLocalDpi xmlns:a14="http://schemas.microsoft.com/office/drawing/2010/main" val="0"/>
                                             </a:ext>
                                             <a:ext uri="{837473B0-CC2E-450A-ABE3-18F120FF3D39}">
-                                              <a1611:picAttrSrcUrl xmlns:a1611="http://schemas.microsoft.com/office/drawing/2016/11/main" xmlns:w16sdtdh="http://schemas.microsoft.com/office/word/2020/wordml/sdtdatahash" xmlns:w16="http://schemas.microsoft.com/office/word/2018/wordml" xmlns:w16cid="http://schemas.microsoft.com/office/word/2016/wordml/cid" xmlns:w16cex="http://schemas.microsoft.com/office/word/2018/wordml/cex" xmlns:w="http://schemas.openxmlformats.org/wordprocessingml/2006/main" xmlns:w10="urn:schemas-microsoft-com:office:word" xmlns:v="urn:schemas-microsoft-com:vml" xmlns:oel="http://schemas.microsoft.com/office/2019/extlst" xmlns:o="urn:schemas-microsoft-com:office:office" xmlns:am3d="http://schemas.microsoft.com/office/drawing/2017/model3d" xmlns:aink="http://schemas.microsoft.com/office/drawing/2016/ink" xmlns:cx8="http://schemas.microsoft.com/office/drawing/2016/5/14/chartex" xmlns:cx7="http://schemas.microsoft.com/office/drawing/2016/5/13/chartex" xmlns:cx6="http://schemas.microsoft.com/office/drawing/2016/5/12/chartex" xmlns:cx5="http://schemas.microsoft.com/office/drawing/2016/5/11/chartex" xmlns:cx4="http://schemas.microsoft.com/office/drawing/2016/5/10/chartex" xmlns:cx3="http://schemas.microsoft.com/office/drawing/2016/5/9/chartex" xmlns:cx2="http://schemas.microsoft.com/office/drawing/2015/10/21/chartex" xmlns:cx1="http://schemas.microsoft.com/office/drawing/2015/9/8/chartex" xmlns="" r:id="rId9"/>
+                                              <a1611:picAttrSrcUrl xmlns:a1611="http://schemas.microsoft.com/office/drawing/2016/11/main" r:id="rId9"/>
                                             </a:ext>
                                           </a:extLst>
                                         </a:blip>
@@ -7358,7 +6770,6 @@
                           </w:r>
                           <w:r>
                             <w:rPr>
-                              <w:noProof/>
                               <w:sz w:val="18"/>
                               <w:szCs w:val="18"/>
                             </w:rPr>
@@ -7366,7 +6777,6 @@
                           </w:r>
                           <w:r>
                             <w:rPr>
-                              <w:noProof/>
                               <w:sz w:val="18"/>
                               <w:szCs w:val="18"/>
                               <w:lang w:eastAsia="bg-BG"/>
@@ -7420,7 +6830,6 @@
                           </w:r>
                           <w:r>
                             <w:rPr>
-                              <w:noProof/>
                               <w:sz w:val="18"/>
                               <w:szCs w:val="18"/>
                               <w:lang w:eastAsia="bg-BG"/>
@@ -7474,7 +6883,6 @@
                           </w:r>
                           <w:r>
                             <w:rPr>
-                              <w:noProof/>
                               <w:sz w:val="18"/>
                               <w:szCs w:val="18"/>
                               <w:lang w:eastAsia="bg-BG"/>
@@ -7544,7 +6952,6 @@
                           </w:r>
                           <w:r>
                             <w:rPr>
-                              <w:noProof/>
                               <w:sz w:val="18"/>
                               <w:szCs w:val="18"/>
                               <w:lang w:eastAsia="bg-BG"/>
@@ -7611,7 +7018,6 @@
                           </w:r>
                           <w:r>
                             <w:rPr>
-                              <w:noProof/>
                               <w:sz w:val="18"/>
                               <w:szCs w:val="18"/>
                               <w:lang w:eastAsia="bg-BG"/>
@@ -7674,9 +7080,9 @@
             </wp:anchor>
           </w:drawing>
         </mc:Choice>
-        <mc:Fallback xmlns:w16sdtdh="http://schemas.microsoft.com/office/word/2020/wordml/sdtdatahash" xmlns:w16="http://schemas.microsoft.com/office/word/2018/wordml" xmlns:w16cid="http://schemas.microsoft.com/office/word/2016/wordml/cid" xmlns:w16cex="http://schemas.microsoft.com/office/word/2018/wordml/cex" xmlns:oel="http://schemas.microsoft.com/office/2019/extlst" xmlns:am3d="http://schemas.microsoft.com/office/drawing/2017/model3d" xmlns:aink="http://schemas.microsoft.com/office/drawing/2016/ink" xmlns:cx8="http://schemas.microsoft.com/office/drawing/2016/5/14/chartex" xmlns:cx7="http://schemas.microsoft.com/office/drawing/2016/5/13/chartex" xmlns:cx6="http://schemas.microsoft.com/office/drawing/2016/5/12/chartex" xmlns:cx5="http://schemas.microsoft.com/office/drawing/2016/5/11/chartex" xmlns:cx4="http://schemas.microsoft.com/office/drawing/2016/5/10/chartex" xmlns:cx3="http://schemas.microsoft.com/office/drawing/2016/5/9/chartex" xmlns:cx2="http://schemas.microsoft.com/office/drawing/2015/10/21/chartex" xmlns:cx1="http://schemas.microsoft.com/office/drawing/2015/9/8/chartex">
+        <mc:Fallback>
           <w:pict>
-            <v:shape w14:anchorId="2074F399" id="Text Box 16" o:spid="_x0000_s1027" type="#_x0000_t202" style="position:absolute;margin-left:109pt;margin-top:7pt;width:411.4pt;height:40.45pt;z-index:251657216;visibility:visible;mso-wrap-style:square;mso-width-percent:0;mso-height-percent:0;mso-wrap-distance-left:9pt;mso-wrap-distance-top:0;mso-wrap-distance-right:9pt;mso-wrap-distance-bottom:0;mso-position-horizontal:absolute;mso-position-horizontal-relative:text;mso-position-vertical:absolute;mso-position-vertical-relative:text;mso-width-percent:0;mso-height-percent:0;mso-width-relative:page;mso-height-relative:page;v-text-anchor:top" o:gfxdata="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" filled="f" stroked="f">
+            <v:shape w14:anchorId="2074F399" id="Text Box 16" o:spid="_x0000_s1027" type="#_x0000_t202" style="position:absolute;margin-left:109pt;margin-top:7pt;width:411.4pt;height:40.45pt;z-index:251657216;visibility:visible;mso-wrap-style:square;mso-width-percent:0;mso-height-percent:0;mso-wrap-distance-left:9pt;mso-wrap-distance-top:0;mso-wrap-distance-right:9pt;mso-wrap-distance-bottom:0;mso-position-horizontal:absolute;mso-position-horizontal-relative:text;mso-position-vertical:absolute;mso-position-vertical-relative:text;mso-width-percent:0;mso-height-percent:0;mso-width-relative:page;mso-height-relative:page;v-text-anchor:top" o:gfxdata="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" filled="f" stroked="f">
               <v:textbox inset=".5mm,1.2mm,.5mm,.5mm">
                 <w:txbxContent>
                   <w:p>
@@ -7705,7 +7111,7 @@
                     <w:hyperlink r:id="rId20" w:history="1">
                       <w:r>
                         <w:rPr>
-                          <w:rStyle w:val="Hyperlink"/>
+                          <w:rStyle w:val="a9"/>
                           <w:color w:val="0882DE"/>
                           <w:sz w:val="17"/>
                           <w:szCs w:val="17"/>
@@ -7817,16 +7223,16 @@
                     </w:pPr>
                     <w:r>
                       <w:rPr>
-                        <w:noProof/>
                         <w:sz w:val="18"/>
                         <w:szCs w:val="18"/>
+                        <w:lang w:eastAsia="bg-BG"/>
                       </w:rPr>
                       <w:drawing>
                         <wp:inline distT="0" distB="0" distL="0" distR="0" wp14:anchorId="53621E41" wp14:editId="3BF595D6">
                           <wp:extent cx="180000" cy="180000"/>
                           <wp:effectExtent l="0" t="0" r="0" b="0"/>
                           <wp:docPr id="3" name="Picture 3">
-                            <a:hlinkClick xmlns:a="http://schemas.openxmlformats.org/drawingml/2006/main" r:id="rId21"/>
+                            <a:hlinkClick xmlns:a="http://schemas.openxmlformats.org/drawingml/2006/main" r:id="rId20"/>
                           </wp:docPr>
                           <wp:cNvGraphicFramePr>
                             <a:graphicFrameLocks xmlns:a="http://schemas.openxmlformats.org/drawingml/2006/main" noChangeAspect="1"/>
@@ -7843,7 +7249,7 @@
                                   </pic:cNvPicPr>
                                 </pic:nvPicPr>
                                 <pic:blipFill>
-                                  <a:blip r:embed="rId22">
+                                  <a:blip r:embed="rId2">
                                     <a:extLst>
                                       <a:ext uri="{28A0092B-C50C-407E-A947-70E740481C1C}">
                                         <a14:useLocalDpi xmlns:a14="http://schemas.microsoft.com/office/drawing/2010/main" val="0"/>
@@ -7882,16 +7288,16 @@
                     </w:r>
                     <w:r>
                       <w:rPr>
-                        <w:noProof/>
                         <w:sz w:val="18"/>
                         <w:szCs w:val="18"/>
+                        <w:lang w:eastAsia="bg-BG"/>
                       </w:rPr>
                       <w:drawing>
                         <wp:inline distT="0" distB="0" distL="0" distR="0" wp14:anchorId="64E29E7A" wp14:editId="1BD0FFE4">
                           <wp:extent cx="180000" cy="180000"/>
                           <wp:effectExtent l="0" t="0" r="0" b="0"/>
                           <wp:docPr id="2" name="Picture 2">
-                            <a:hlinkClick xmlns:a="http://schemas.openxmlformats.org/drawingml/2006/main" r:id="rId23"/>
+                            <a:hlinkClick xmlns:a="http://schemas.openxmlformats.org/drawingml/2006/main" r:id="rId3"/>
                           </wp:docPr>
                           <wp:cNvGraphicFramePr>
                             <a:graphicFrameLocks xmlns:a="http://schemas.openxmlformats.org/drawingml/2006/main" noChangeAspect="1"/>
@@ -7901,14 +7307,14 @@
                               <pic:pic xmlns:pic="http://schemas.openxmlformats.org/drawingml/2006/picture">
                                 <pic:nvPicPr>
                                   <pic:cNvPr id="2" name="Picture 2">
-                                    <a:hlinkClick r:id="rId23"/>
+                                    <a:hlinkClick r:id="rId3"/>
                                   </pic:cNvPr>
                                   <pic:cNvPicPr>
                                     <a:picLocks noChangeAspect="1" noChangeArrowheads="1"/>
                                   </pic:cNvPicPr>
                                 </pic:nvPicPr>
                                 <pic:blipFill>
-                                  <a:blip r:embed="rId24">
+                                  <a:blip r:embed="rId4">
                                     <a:extLst>
                                       <a:ext uri="{28A0092B-C50C-407E-A947-70E740481C1C}">
                                         <a14:useLocalDpi xmlns:a14="http://schemas.microsoft.com/office/drawing/2010/main" val="0"/>
@@ -7947,16 +7353,16 @@
                     </w:r>
                     <w:r>
                       <w:rPr>
-                        <w:noProof/>
                         <w:sz w:val="18"/>
                         <w:szCs w:val="18"/>
+                        <w:lang w:eastAsia="bg-BG"/>
                       </w:rPr>
                       <w:drawing>
                         <wp:inline distT="0" distB="0" distL="0" distR="0" wp14:anchorId="293C9B17" wp14:editId="373E17EF">
                           <wp:extent cx="180000" cy="180000"/>
                           <wp:effectExtent l="0" t="0" r="0" b="0"/>
                           <wp:docPr id="5" name="Picture 5" title="Software University @ Facebook">
-                            <a:hlinkClick xmlns:a="http://schemas.openxmlformats.org/drawingml/2006/main" r:id="rId25"/>
+                            <a:hlinkClick xmlns:a="http://schemas.openxmlformats.org/drawingml/2006/main" r:id="rId5"/>
                           </wp:docPr>
                           <wp:cNvGraphicFramePr>
                             <a:graphicFrameLocks xmlns:a="http://schemas.openxmlformats.org/drawingml/2006/main" noChangeAspect="1"/>
@@ -7966,12 +7372,12 @@
                               <pic:pic xmlns:pic="http://schemas.openxmlformats.org/drawingml/2006/picture">
                                 <pic:nvPicPr>
                                   <pic:cNvPr id="5" name="Picture 5" title="Software University @ Facebook">
-                                    <a:hlinkClick r:id="rId25"/>
+                                    <a:hlinkClick r:id="rId5"/>
                                   </pic:cNvPr>
                                   <pic:cNvPicPr/>
                                 </pic:nvPicPr>
                                 <pic:blipFill>
-                                  <a:blip r:embed="rId26"/>
+                                  <a:blip r:embed="rId6"/>
                                   <a:stretch>
                                     <a:fillRect/>
                                   </a:stretch>
@@ -8000,16 +7406,16 @@
                     </w:r>
                     <w:r>
                       <w:rPr>
-                        <w:noProof/>
                         <w:sz w:val="18"/>
                         <w:szCs w:val="18"/>
+                        <w:lang w:eastAsia="bg-BG"/>
                       </w:rPr>
                       <w:drawing>
                         <wp:inline distT="0" distB="0" distL="0" distR="0" wp14:anchorId="75BE9FD2" wp14:editId="14C27CD2">
                           <wp:extent cx="180000" cy="180000"/>
                           <wp:effectExtent l="0" t="0" r="0" b="0"/>
                           <wp:docPr id="20" name="Picture 20">
-                            <a:hlinkClick xmlns:a="http://schemas.openxmlformats.org/drawingml/2006/main" r:id="rId27"/>
+                            <a:hlinkClick xmlns:a="http://schemas.openxmlformats.org/drawingml/2006/main" r:id="rId7"/>
                           </wp:docPr>
                           <wp:cNvGraphicFramePr>
                             <a:graphicFrameLocks xmlns:a="http://schemas.openxmlformats.org/drawingml/2006/main" noChangeAspect="1"/>
@@ -8019,14 +7425,14 @@
                               <pic:pic xmlns:pic="http://schemas.openxmlformats.org/drawingml/2006/picture">
                                 <pic:nvPicPr>
                                   <pic:cNvPr id="20" name="Picture 20">
-                                    <a:hlinkClick r:id="rId27"/>
+                                    <a:hlinkClick r:id="rId7"/>
                                   </pic:cNvPr>
                                   <pic:cNvPicPr>
                                     <a:picLocks noChangeAspect="1" noChangeArrowheads="1"/>
                                   </pic:cNvPicPr>
                                 </pic:nvPicPr>
                                 <pic:blipFill>
-                                  <a:blip r:embed="rId28">
+                                  <a:blip r:embed="rId8">
                                     <a:extLst>
                                       <a:ext uri="{28A0092B-C50C-407E-A947-70E740481C1C}">
                                         <a14:useLocalDpi xmlns:a14="http://schemas.microsoft.com/office/drawing/2010/main" val="0"/>
@@ -8061,7 +7467,6 @@
                     </w:r>
                     <w:r>
                       <w:rPr>
-                        <w:noProof/>
                         <w:sz w:val="18"/>
                         <w:szCs w:val="18"/>
                       </w:rPr>
@@ -8069,16 +7474,16 @@
                     </w:r>
                     <w:r>
                       <w:rPr>
-                        <w:noProof/>
                         <w:sz w:val="18"/>
                         <w:szCs w:val="18"/>
+                        <w:lang w:eastAsia="bg-BG"/>
                       </w:rPr>
                       <w:drawing>
                         <wp:inline distT="0" distB="0" distL="0" distR="0" wp14:anchorId="15168924" wp14:editId="70A0374F">
                           <wp:extent cx="180000" cy="180000"/>
                           <wp:effectExtent l="0" t="0" r="0" b="0"/>
                           <wp:docPr id="7" name="Picture 7" title="Software University @ Twitter">
-                            <a:hlinkClick xmlns:a="http://schemas.openxmlformats.org/drawingml/2006/main" r:id="rId29"/>
+                            <a:hlinkClick xmlns:a="http://schemas.openxmlformats.org/drawingml/2006/main" r:id="rId10"/>
                           </wp:docPr>
                           <wp:cNvGraphicFramePr>
                             <a:graphicFrameLocks xmlns:a="http://schemas.openxmlformats.org/drawingml/2006/main" noChangeAspect="1"/>
@@ -8088,12 +7493,12 @@
                               <pic:pic xmlns:pic="http://schemas.openxmlformats.org/drawingml/2006/picture">
                                 <pic:nvPicPr>
                                   <pic:cNvPr id="7" name="Picture 7" title="Software University @ Twitter">
-                                    <a:hlinkClick r:id="rId29"/>
+                                    <a:hlinkClick r:id="rId10"/>
                                   </pic:cNvPr>
                                   <pic:cNvPicPr/>
                                 </pic:nvPicPr>
                                 <pic:blipFill>
-                                  <a:blip r:embed="rId30"/>
+                                  <a:blip r:embed="rId11"/>
                                   <a:stretch>
                                     <a:fillRect/>
                                   </a:stretch>
@@ -8122,16 +7527,16 @@
                     </w:r>
                     <w:r>
                       <w:rPr>
-                        <w:noProof/>
                         <w:sz w:val="18"/>
                         <w:szCs w:val="18"/>
+                        <w:lang w:eastAsia="bg-BG"/>
                       </w:rPr>
                       <w:drawing>
                         <wp:inline distT="0" distB="0" distL="0" distR="0" wp14:anchorId="1C97DE02" wp14:editId="61D842AB">
                           <wp:extent cx="180000" cy="180000"/>
                           <wp:effectExtent l="0" t="0" r="0" b="0"/>
                           <wp:docPr id="17" name="Picture 17" title="Software University @ YouTube">
-                            <a:hlinkClick xmlns:a="http://schemas.openxmlformats.org/drawingml/2006/main" r:id="rId31"/>
+                            <a:hlinkClick xmlns:a="http://schemas.openxmlformats.org/drawingml/2006/main" r:id="rId12"/>
                           </wp:docPr>
                           <wp:cNvGraphicFramePr>
                             <a:graphicFrameLocks xmlns:a="http://schemas.openxmlformats.org/drawingml/2006/main" noChangeAspect="1"/>
@@ -8141,12 +7546,12 @@
                               <pic:pic xmlns:pic="http://schemas.openxmlformats.org/drawingml/2006/picture">
                                 <pic:nvPicPr>
                                   <pic:cNvPr id="17" name="Picture 17" title="Software University @ YouTube">
-                                    <a:hlinkClick r:id="rId31"/>
+                                    <a:hlinkClick r:id="rId12"/>
                                   </pic:cNvPr>
                                   <pic:cNvPicPr/>
                                 </pic:nvPicPr>
                                 <pic:blipFill>
-                                  <a:blip r:embed="rId32"/>
+                                  <a:blip r:embed="rId13"/>
                                   <a:stretch>
                                     <a:fillRect/>
                                   </a:stretch>
@@ -8175,16 +7580,16 @@
                     </w:r>
                     <w:r>
                       <w:rPr>
-                        <w:noProof/>
                         <w:sz w:val="18"/>
                         <w:szCs w:val="18"/>
+                        <w:lang w:eastAsia="bg-BG"/>
                       </w:rPr>
                       <w:drawing>
                         <wp:inline distT="0" distB="0" distL="0" distR="0" wp14:anchorId="103BD2B7" wp14:editId="40827562">
                           <wp:extent cx="180000" cy="180000"/>
                           <wp:effectExtent l="0" t="0" r="0" b="0"/>
                           <wp:docPr id="21" name="Picture 21">
-                            <a:hlinkClick xmlns:a="http://schemas.openxmlformats.org/drawingml/2006/main" r:id="rId33"/>
+                            <a:hlinkClick xmlns:a="http://schemas.openxmlformats.org/drawingml/2006/main" r:id="rId14"/>
                           </wp:docPr>
                           <wp:cNvGraphicFramePr>
                             <a:graphicFrameLocks xmlns:a="http://schemas.openxmlformats.org/drawingml/2006/main" noChangeAspect="1"/>
@@ -8194,14 +7599,14 @@
                               <pic:pic xmlns:pic="http://schemas.openxmlformats.org/drawingml/2006/picture">
                                 <pic:nvPicPr>
                                   <pic:cNvPr id="21" name="Picture 21">
-                                    <a:hlinkClick r:id="rId33"/>
+                                    <a:hlinkClick r:id="rId14"/>
                                   </pic:cNvPr>
                                   <pic:cNvPicPr>
                                     <a:picLocks noChangeAspect="1" noChangeArrowheads="1"/>
                                   </pic:cNvPicPr>
                                 </pic:nvPicPr>
                                 <pic:blipFill rotWithShape="1">
-                                  <a:blip r:embed="rId34">
+                                  <a:blip r:embed="rId15">
                                     <a:extLst>
                                       <a:ext uri="{28A0092B-C50C-407E-A947-70E740481C1C}">
                                         <a14:useLocalDpi xmlns:a14="http://schemas.microsoft.com/office/drawing/2010/main" val="0"/>
@@ -8244,16 +7649,16 @@
                     </w:r>
                     <w:r>
                       <w:rPr>
-                        <w:noProof/>
                         <w:sz w:val="18"/>
                         <w:szCs w:val="18"/>
+                        <w:lang w:eastAsia="bg-BG"/>
                       </w:rPr>
                       <w:drawing>
                         <wp:inline distT="0" distB="0" distL="0" distR="0" wp14:anchorId="620F6097" wp14:editId="67DE1394">
                           <wp:extent cx="180000" cy="180000"/>
                           <wp:effectExtent l="0" t="0" r="0" b="0"/>
                           <wp:docPr id="22" name="Picture 22">
-                            <a:hlinkClick xmlns:a="http://schemas.openxmlformats.org/drawingml/2006/main" r:id="rId35"/>
+                            <a:hlinkClick xmlns:a="http://schemas.openxmlformats.org/drawingml/2006/main" r:id="rId16"/>
                           </wp:docPr>
                           <wp:cNvGraphicFramePr>
                             <a:graphicFrameLocks xmlns:a="http://schemas.openxmlformats.org/drawingml/2006/main" noChangeAspect="1"/>
@@ -8263,14 +7668,14 @@
                               <pic:pic xmlns:pic="http://schemas.openxmlformats.org/drawingml/2006/picture">
                                 <pic:nvPicPr>
                                   <pic:cNvPr id="22" name="Picture 22">
-                                    <a:hlinkClick r:id="rId35"/>
+                                    <a:hlinkClick r:id="rId16"/>
                                   </pic:cNvPr>
                                   <pic:cNvPicPr>
                                     <a:picLocks noChangeAspect="1" noChangeArrowheads="1"/>
                                   </pic:cNvPicPr>
                                 </pic:nvPicPr>
                                 <pic:blipFill>
-                                  <a:blip r:embed="rId36">
+                                  <a:blip r:embed="rId17">
                                     <a:extLst>
                                       <a:ext uri="{28A0092B-C50C-407E-A947-70E740481C1C}">
                                         <a14:useLocalDpi xmlns:a14="http://schemas.microsoft.com/office/drawing/2010/main" val="0"/>
@@ -8310,16 +7715,16 @@
                     </w:r>
                     <w:r>
                       <w:rPr>
-                        <w:noProof/>
                         <w:sz w:val="18"/>
                         <w:szCs w:val="18"/>
+                        <w:lang w:eastAsia="bg-BG"/>
                       </w:rPr>
                       <w:drawing>
                         <wp:inline distT="0" distB="0" distL="0" distR="0" wp14:anchorId="02F95DD8" wp14:editId="5DBDA342">
                           <wp:extent cx="180000" cy="180000"/>
                           <wp:effectExtent l="0" t="0" r="0" b="0"/>
                           <wp:docPr id="23" name="Picture 23" title="Software University: Email Us">
-                            <a:hlinkClick xmlns:a="http://schemas.openxmlformats.org/drawingml/2006/main" r:id="rId37"/>
+                            <a:hlinkClick xmlns:a="http://schemas.openxmlformats.org/drawingml/2006/main" r:id="rId18"/>
                           </wp:docPr>
                           <wp:cNvGraphicFramePr>
                             <a:graphicFrameLocks xmlns:a="http://schemas.openxmlformats.org/drawingml/2006/main" noChangeAspect="1"/>
@@ -8329,12 +7734,12 @@
                               <pic:pic xmlns:pic="http://schemas.openxmlformats.org/drawingml/2006/picture">
                                 <pic:nvPicPr>
                                   <pic:cNvPr id="23" name="Picture 23" title="Software University: Email Us">
-                                    <a:hlinkClick r:id="rId37"/>
+                                    <a:hlinkClick r:id="rId18"/>
                                   </pic:cNvPr>
                                   <pic:cNvPicPr/>
                                 </pic:nvPicPr>
                                 <pic:blipFill>
-                                  <a:blip r:embed="rId38"/>
+                                  <a:blip r:embed="rId19"/>
                                   <a:stretch>
                                     <a:fillRect/>
                                   </a:stretch>
@@ -8364,7 +7769,6 @@
     </w:r>
     <w:r>
       <w:rPr>
-        <w:noProof/>
         <w:lang w:eastAsia="bg-BG"/>
       </w:rPr>
       <w:drawing>
@@ -8397,7 +7801,7 @@
                   </pic:cNvPicPr>
                 </pic:nvPicPr>
                 <pic:blipFill>
-                  <a:blip r:embed="rId39">
+                  <a:blip r:embed="rId21">
                     <a:extLst>
                       <a:ext uri="{28A0092B-C50C-407E-A947-70E740481C1C}">
                         <a14:useLocalDpi xmlns:a14="http://schemas.microsoft.com/office/drawing/2010/main" val="0"/>
@@ -8436,7 +7840,6 @@
     </w:r>
     <w:r>
       <w:rPr>
-        <w:noProof/>
         <w:lang w:eastAsia="bg-BG"/>
       </w:rPr>
       <mc:AlternateContent>
@@ -8502,7 +7905,7 @@
             </wp:anchor>
           </w:drawing>
         </mc:Choice>
-        <mc:Fallback xmlns:a1611="http://schemas.microsoft.com/office/drawing/2016/11/main" xmlns:a14="http://schemas.microsoft.com/office/drawing/2010/main" xmlns:pic="http://schemas.openxmlformats.org/drawingml/2006/picture" xmlns:a="http://schemas.openxmlformats.org/drawingml/2006/main" xmlns:w16sdtdh="http://schemas.microsoft.com/office/word/2020/wordml/sdtdatahash" xmlns:w16="http://schemas.microsoft.com/office/word/2018/wordml" xmlns:w16cid="http://schemas.microsoft.com/office/word/2016/wordml/cid" xmlns:w16cex="http://schemas.microsoft.com/office/word/2018/wordml/cex" xmlns:oel="http://schemas.microsoft.com/office/2019/extlst" xmlns:am3d="http://schemas.microsoft.com/office/drawing/2017/model3d" xmlns:aink="http://schemas.microsoft.com/office/drawing/2016/ink" xmlns:cx8="http://schemas.microsoft.com/office/drawing/2016/5/14/chartex" xmlns:cx7="http://schemas.microsoft.com/office/drawing/2016/5/13/chartex" xmlns:cx6="http://schemas.microsoft.com/office/drawing/2016/5/12/chartex" xmlns:cx5="http://schemas.microsoft.com/office/drawing/2016/5/11/chartex" xmlns:cx4="http://schemas.microsoft.com/office/drawing/2016/5/10/chartex" xmlns:cx3="http://schemas.microsoft.com/office/drawing/2016/5/9/chartex" xmlns:cx2="http://schemas.microsoft.com/office/drawing/2015/10/21/chartex" xmlns:cx1="http://schemas.microsoft.com/office/drawing/2015/9/8/chartex">
+        <mc:Fallback xmlns:a="http://schemas.openxmlformats.org/drawingml/2006/main" xmlns:pic="http://schemas.openxmlformats.org/drawingml/2006/picture" xmlns:a14="http://schemas.microsoft.com/office/drawing/2010/main" xmlns:a1611="http://schemas.microsoft.com/office/drawing/2016/11/main">
           <w:pict>
             <v:line id="Straight Connector 19" style="position:absolute;flip:y;z-index:251622400;visibility:visible;mso-wrap-style:square;mso-width-percent:0;mso-height-percent:0;mso-wrap-distance-left:9pt;mso-wrap-distance-top:0;mso-wrap-distance-right:9pt;mso-wrap-distance-bottom:0;mso-position-horizontal:absolute;mso-position-horizontal-relative:text;mso-position-vertical:absolute;mso-position-vertical-relative:text;mso-width-percent:0;mso-height-percent:0;mso-width-relative:page;mso-height-relative:page" o:spid="_x0000_s1026" strokecolor="#974706 [1609]" strokeweight="1pt" from="-.1pt,5.2pt" to="520.7pt,5.2pt" w14:anchorId="60BE7D18" o:gfxdata="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">
               <v:stroke endcap="round"/>
@@ -8513,7 +7916,6 @@
     </w:r>
     <w:r>
       <w:rPr>
-        <w:noProof/>
         <w:lang w:eastAsia="bg-BG"/>
       </w:rPr>
       <mc:AlternateContent>
@@ -8605,7 +8007,6 @@
                           </w:r>
                           <w:r>
                             <w:rPr>
-                              <w:noProof/>
                               <w:sz w:val="18"/>
                               <w:szCs w:val="18"/>
                             </w:rPr>
@@ -8648,7 +8049,6 @@
                           </w:r>
                           <w:r>
                             <w:rPr>
-                              <w:noProof/>
                               <w:sz w:val="18"/>
                               <w:szCs w:val="18"/>
                             </w:rPr>
@@ -8684,11 +8084,7 @@
         </mc:Choice>
         <mc:Fallback>
           <w:pict>
-            <v:shapetype w14:anchorId="60DB5C39" id="_x0000_t202" coordsize="21600,21600" o:spt="202" path="m,l,21600r21600,l21600,xe">
-              <v:stroke joinstyle="miter"/>
-              <v:path gradientshapeok="t" o:connecttype="rect"/>
-            </v:shapetype>
-            <v:shape id="Text Box 4" o:spid="_x0000_s1028" type="#_x0000_t202" style="position:absolute;margin-left:444.65pt;margin-top:26.95pt;width:70.9pt;height:15.9pt;z-index:251663360;visibility:visible;mso-wrap-style:square;mso-width-percent:0;mso-height-percent:0;mso-wrap-distance-left:9pt;mso-wrap-distance-top:0;mso-wrap-distance-right:9pt;mso-wrap-distance-bottom:0;mso-position-horizontal:absolute;mso-position-horizontal-relative:text;mso-position-vertical:absolute;mso-position-vertical-relative:text;mso-width-percent:0;mso-height-percent:0;mso-width-relative:page;mso-height-relative:page;v-text-anchor:middle" o:gfxdata="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" filled="f" stroked="f" strokeweight=".5pt">
+            <v:shape w14:anchorId="60DB5C39" id="Text Box 4" o:spid="_x0000_s1028" type="#_x0000_t202" style="position:absolute;margin-left:444.65pt;margin-top:26.95pt;width:70.9pt;height:15.9pt;z-index:251663360;visibility:visible;mso-wrap-style:square;mso-width-percent:0;mso-height-percent:0;mso-wrap-distance-left:9pt;mso-wrap-distance-top:0;mso-wrap-distance-right:9pt;mso-wrap-distance-bottom:0;mso-position-horizontal:absolute;mso-position-horizontal-relative:text;mso-position-vertical:absolute;mso-position-vertical-relative:text;mso-width-percent:0;mso-height-percent:0;mso-width-relative:page;mso-height-relative:page;v-text-anchor:middle" o:gfxdata="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" filled="f" stroked="f" strokeweight=".5pt">
               <v:textbox inset="0,0,0,0">
                 <w:txbxContent>
                   <w:p>
@@ -8730,7 +8126,6 @@
                     </w:r>
                     <w:r>
                       <w:rPr>
-                        <w:noProof/>
                         <w:sz w:val="18"/>
                         <w:szCs w:val="18"/>
                       </w:rPr>
@@ -8773,7 +8168,6 @@
                     </w:r>
                     <w:r>
                       <w:rPr>
-                        <w:noProof/>
                         <w:sz w:val="18"/>
                         <w:szCs w:val="18"/>
                       </w:rPr>
@@ -8799,7 +8193,7 @@
 </file>
 
 <file path=word/footer3.xml><?xml version="1.0" encoding="utf-8"?>
-<w:ftr xmlns:wpc="http://schemas.microsoft.com/office/word/2010/wordprocessingCanvas" xmlns:cx="http://schemas.microsoft.com/office/drawing/2014/chartex" xmlns:mc="http://schemas.openxmlformats.org/markup-compatibility/2006" xmlns:o="urn:schemas-microsoft-com:office:office" xmlns:r="http://schemas.openxmlformats.org/officeDocument/2006/relationships" xmlns:m="http://schemas.openxmlformats.org/officeDocument/2006/math" xmlns:v="urn:schemas-microsoft-com:vml" xmlns:wp14="http://schemas.microsoft.com/office/word/2010/wordprocessingDrawing" xmlns:wp="http://schemas.openxmlformats.org/drawingml/2006/wordprocessingDrawing" xmlns:w10="urn:schemas-microsoft-com:office:word" xmlns:w="http://schemas.openxmlformats.org/wordprocessingml/2006/main" xmlns:w14="http://schemas.microsoft.com/office/word/2010/wordml" xmlns:w15="http://schemas.microsoft.com/office/word/2012/wordml" xmlns:w16se="http://schemas.microsoft.com/office/word/2015/wordml/symex" xmlns:wpg="http://schemas.microsoft.com/office/word/2010/wordprocessingGroup" xmlns:wpi="http://schemas.microsoft.com/office/word/2010/wordprocessingInk" xmlns:wne="http://schemas.microsoft.com/office/word/2006/wordml" xmlns:wps="http://schemas.microsoft.com/office/word/2010/wordprocessingShape" mc:Ignorable="w14 w15 w16se wp14">
+<w:ftr xmlns:wpc="http://schemas.microsoft.com/office/word/2010/wordprocessingCanvas" xmlns:cx="http://schemas.microsoft.com/office/drawing/2014/chartex" xmlns:cx1="http://schemas.microsoft.com/office/drawing/2015/9/8/chartex" xmlns:cx2="http://schemas.microsoft.com/office/drawing/2015/10/21/chartex" xmlns:cx3="http://schemas.microsoft.com/office/drawing/2016/5/9/chartex" xmlns:cx4="http://schemas.microsoft.com/office/drawing/2016/5/10/chartex" xmlns:cx5="http://schemas.microsoft.com/office/drawing/2016/5/11/chartex" xmlns:cx6="http://schemas.microsoft.com/office/drawing/2016/5/12/chartex" xmlns:cx7="http://schemas.microsoft.com/office/drawing/2016/5/13/chartex" xmlns:cx8="http://schemas.microsoft.com/office/drawing/2016/5/14/chartex" xmlns:mc="http://schemas.openxmlformats.org/markup-compatibility/2006" xmlns:aink="http://schemas.microsoft.com/office/drawing/2016/ink" xmlns:am3d="http://schemas.microsoft.com/office/drawing/2017/model3d" xmlns:o="urn:schemas-microsoft-com:office:office" xmlns:oel="http://schemas.microsoft.com/office/2019/extlst" xmlns:r="http://schemas.openxmlformats.org/officeDocument/2006/relationships" xmlns:m="http://schemas.openxmlformats.org/officeDocument/2006/math" xmlns:v="urn:schemas-microsoft-com:vml" xmlns:wp14="http://schemas.microsoft.com/office/word/2010/wordprocessingDrawing" xmlns:wp="http://schemas.openxmlformats.org/drawingml/2006/wordprocessingDrawing" xmlns:w10="urn:schemas-microsoft-com:office:word" xmlns:w="http://schemas.openxmlformats.org/wordprocessingml/2006/main" xmlns:w14="http://schemas.microsoft.com/office/word/2010/wordml" xmlns:w15="http://schemas.microsoft.com/office/word/2012/wordml" xmlns:w16cex="http://schemas.microsoft.com/office/word/2018/wordml/cex" xmlns:w16cid="http://schemas.microsoft.com/office/word/2016/wordml/cid" xmlns:w16="http://schemas.microsoft.com/office/word/2018/wordml" xmlns:w16sdtdh="http://schemas.microsoft.com/office/word/2020/wordml/sdtdatahash" xmlns:w16se="http://schemas.microsoft.com/office/word/2015/wordml/symex" xmlns:wpg="http://schemas.microsoft.com/office/word/2010/wordprocessingGroup" xmlns:wpi="http://schemas.microsoft.com/office/word/2010/wordprocessingInk" xmlns:wne="http://schemas.microsoft.com/office/word/2006/wordml" xmlns:wps="http://schemas.microsoft.com/office/word/2010/wordprocessingShape" mc:Ignorable="w14 w15 w16se w16cid w16 w16cex w16sdtdh wp14">
   <w:p>
     <w:pPr>
       <w:pStyle w:val="a5"/>
@@ -8809,7 +8203,7 @@
 </file>
 
 <file path=word/footnotes.xml><?xml version="1.0" encoding="utf-8"?>
-<w:footnotes xmlns:wpc="http://schemas.microsoft.com/office/word/2010/wordprocessingCanvas" xmlns:cx="http://schemas.microsoft.com/office/drawing/2014/chartex" xmlns:mc="http://schemas.openxmlformats.org/markup-compatibility/2006" xmlns:o="urn:schemas-microsoft-com:office:office" xmlns:r="http://schemas.openxmlformats.org/officeDocument/2006/relationships" xmlns:m="http://schemas.openxmlformats.org/officeDocument/2006/math" xmlns:v="urn:schemas-microsoft-com:vml" xmlns:wp14="http://schemas.microsoft.com/office/word/2010/wordprocessingDrawing" xmlns:wp="http://schemas.openxmlformats.org/drawingml/2006/wordprocessingDrawing" xmlns:w10="urn:schemas-microsoft-com:office:word" xmlns:w="http://schemas.openxmlformats.org/wordprocessingml/2006/main" xmlns:w14="http://schemas.microsoft.com/office/word/2010/wordml" xmlns:w15="http://schemas.microsoft.com/office/word/2012/wordml" xmlns:w16se="http://schemas.microsoft.com/office/word/2015/wordml/symex" xmlns:wpg="http://schemas.microsoft.com/office/word/2010/wordprocessingGroup" xmlns:wpi="http://schemas.microsoft.com/office/word/2010/wordprocessingInk" xmlns:wne="http://schemas.microsoft.com/office/word/2006/wordml" xmlns:wps="http://schemas.microsoft.com/office/word/2010/wordprocessingShape" mc:Ignorable="w14 w15 w16se wp14">
+<w:footnotes xmlns:wpc="http://schemas.microsoft.com/office/word/2010/wordprocessingCanvas" xmlns:cx="http://schemas.microsoft.com/office/drawing/2014/chartex" xmlns:cx1="http://schemas.microsoft.com/office/drawing/2015/9/8/chartex" xmlns:cx2="http://schemas.microsoft.com/office/drawing/2015/10/21/chartex" xmlns:cx3="http://schemas.microsoft.com/office/drawing/2016/5/9/chartex" xmlns:cx4="http://schemas.microsoft.com/office/drawing/2016/5/10/chartex" xmlns:cx5="http://schemas.microsoft.com/office/drawing/2016/5/11/chartex" xmlns:cx6="http://schemas.microsoft.com/office/drawing/2016/5/12/chartex" xmlns:cx7="http://schemas.microsoft.com/office/drawing/2016/5/13/chartex" xmlns:cx8="http://schemas.microsoft.com/office/drawing/2016/5/14/chartex" xmlns:mc="http://schemas.openxmlformats.org/markup-compatibility/2006" xmlns:aink="http://schemas.microsoft.com/office/drawing/2016/ink" xmlns:am3d="http://schemas.microsoft.com/office/drawing/2017/model3d" xmlns:o="urn:schemas-microsoft-com:office:office" xmlns:oel="http://schemas.microsoft.com/office/2019/extlst" xmlns:r="http://schemas.openxmlformats.org/officeDocument/2006/relationships" xmlns:m="http://schemas.openxmlformats.org/officeDocument/2006/math" xmlns:v="urn:schemas-microsoft-com:vml" xmlns:wp14="http://schemas.microsoft.com/office/word/2010/wordprocessingDrawing" xmlns:wp="http://schemas.openxmlformats.org/drawingml/2006/wordprocessingDrawing" xmlns:w10="urn:schemas-microsoft-com:office:word" xmlns:w="http://schemas.openxmlformats.org/wordprocessingml/2006/main" xmlns:w14="http://schemas.microsoft.com/office/word/2010/wordml" xmlns:w15="http://schemas.microsoft.com/office/word/2012/wordml" xmlns:w16cex="http://schemas.microsoft.com/office/word/2018/wordml/cex" xmlns:w16cid="http://schemas.microsoft.com/office/word/2016/wordml/cid" xmlns:w16="http://schemas.microsoft.com/office/word/2018/wordml" xmlns:w16sdtdh="http://schemas.microsoft.com/office/word/2020/wordml/sdtdatahash" xmlns:w16se="http://schemas.microsoft.com/office/word/2015/wordml/symex" xmlns:wpg="http://schemas.microsoft.com/office/word/2010/wordprocessingGroup" xmlns:wpi="http://schemas.microsoft.com/office/word/2010/wordprocessingInk" xmlns:wne="http://schemas.microsoft.com/office/word/2006/wordml" xmlns:wps="http://schemas.microsoft.com/office/word/2010/wordprocessingShape" mc:Ignorable="w14 w15 w16se w16cid w16 w16cex w16sdtdh wp14">
   <w:footnote w:type="separator" w:id="-1">
     <w:p>
       <w:pPr>
@@ -8834,7 +8228,7 @@
 </file>
 
 <file path=word/header1.xml><?xml version="1.0" encoding="utf-8"?>
-<w:hdr xmlns:wpc="http://schemas.microsoft.com/office/word/2010/wordprocessingCanvas" xmlns:cx="http://schemas.microsoft.com/office/drawing/2014/chartex" xmlns:mc="http://schemas.openxmlformats.org/markup-compatibility/2006" xmlns:o="urn:schemas-microsoft-com:office:office" xmlns:r="http://schemas.openxmlformats.org/officeDocument/2006/relationships" xmlns:m="http://schemas.openxmlformats.org/officeDocument/2006/math" xmlns:v="urn:schemas-microsoft-com:vml" xmlns:wp14="http://schemas.microsoft.com/office/word/2010/wordprocessingDrawing" xmlns:wp="http://schemas.openxmlformats.org/drawingml/2006/wordprocessingDrawing" xmlns:w10="urn:schemas-microsoft-com:office:word" xmlns:w="http://schemas.openxmlformats.org/wordprocessingml/2006/main" xmlns:w14="http://schemas.microsoft.com/office/word/2010/wordml" xmlns:w15="http://schemas.microsoft.com/office/word/2012/wordml" xmlns:w16se="http://schemas.microsoft.com/office/word/2015/wordml/symex" xmlns:wpg="http://schemas.microsoft.com/office/word/2010/wordprocessingGroup" xmlns:wpi="http://schemas.microsoft.com/office/word/2010/wordprocessingInk" xmlns:wne="http://schemas.microsoft.com/office/word/2006/wordml" xmlns:wps="http://schemas.microsoft.com/office/word/2010/wordprocessingShape" mc:Ignorable="w14 w15 w16se wp14">
+<w:hdr xmlns:wpc="http://schemas.microsoft.com/office/word/2010/wordprocessingCanvas" xmlns:cx="http://schemas.microsoft.com/office/drawing/2014/chartex" xmlns:cx1="http://schemas.microsoft.com/office/drawing/2015/9/8/chartex" xmlns:cx2="http://schemas.microsoft.com/office/drawing/2015/10/21/chartex" xmlns:cx3="http://schemas.microsoft.com/office/drawing/2016/5/9/chartex" xmlns:cx4="http://schemas.microsoft.com/office/drawing/2016/5/10/chartex" xmlns:cx5="http://schemas.microsoft.com/office/drawing/2016/5/11/chartex" xmlns:cx6="http://schemas.microsoft.com/office/drawing/2016/5/12/chartex" xmlns:cx7="http://schemas.microsoft.com/office/drawing/2016/5/13/chartex" xmlns:cx8="http://schemas.microsoft.com/office/drawing/2016/5/14/chartex" xmlns:mc="http://schemas.openxmlformats.org/markup-compatibility/2006" xmlns:aink="http://schemas.microsoft.com/office/drawing/2016/ink" xmlns:am3d="http://schemas.microsoft.com/office/drawing/2017/model3d" xmlns:o="urn:schemas-microsoft-com:office:office" xmlns:oel="http://schemas.microsoft.com/office/2019/extlst" xmlns:r="http://schemas.openxmlformats.org/officeDocument/2006/relationships" xmlns:m="http://schemas.openxmlformats.org/officeDocument/2006/math" xmlns:v="urn:schemas-microsoft-com:vml" xmlns:wp14="http://schemas.microsoft.com/office/word/2010/wordprocessingDrawing" xmlns:wp="http://schemas.openxmlformats.org/drawingml/2006/wordprocessingDrawing" xmlns:w10="urn:schemas-microsoft-com:office:word" xmlns:w="http://schemas.openxmlformats.org/wordprocessingml/2006/main" xmlns:w14="http://schemas.microsoft.com/office/word/2010/wordml" xmlns:w15="http://schemas.microsoft.com/office/word/2012/wordml" xmlns:w16cex="http://schemas.microsoft.com/office/word/2018/wordml/cex" xmlns:w16cid="http://schemas.microsoft.com/office/word/2016/wordml/cid" xmlns:w16="http://schemas.microsoft.com/office/word/2018/wordml" xmlns:w16sdtdh="http://schemas.microsoft.com/office/word/2020/wordml/sdtdatahash" xmlns:w16se="http://schemas.microsoft.com/office/word/2015/wordml/symex" xmlns:wpg="http://schemas.microsoft.com/office/word/2010/wordprocessingGroup" xmlns:wpi="http://schemas.microsoft.com/office/word/2010/wordprocessingInk" xmlns:wne="http://schemas.microsoft.com/office/word/2006/wordml" xmlns:wps="http://schemas.microsoft.com/office/word/2010/wordprocessingShape" mc:Ignorable="w14 w15 w16se w16cid w16 w16cex w16sdtdh wp14">
   <w:p>
     <w:pPr>
       <w:pStyle w:val="a3"/>
@@ -8844,7 +8238,7 @@
 </file>
 
 <file path=word/header2.xml><?xml version="1.0" encoding="utf-8"?>
-<w:hdr xmlns:wpc="http://schemas.microsoft.com/office/word/2010/wordprocessingCanvas" xmlns:cx="http://schemas.microsoft.com/office/drawing/2014/chartex" xmlns:mc="http://schemas.openxmlformats.org/markup-compatibility/2006" xmlns:o="urn:schemas-microsoft-com:office:office" xmlns:r="http://schemas.openxmlformats.org/officeDocument/2006/relationships" xmlns:m="http://schemas.openxmlformats.org/officeDocument/2006/math" xmlns:v="urn:schemas-microsoft-com:vml" xmlns:wp14="http://schemas.microsoft.com/office/word/2010/wordprocessingDrawing" xmlns:wp="http://schemas.openxmlformats.org/drawingml/2006/wordprocessingDrawing" xmlns:w10="urn:schemas-microsoft-com:office:word" xmlns:w="http://schemas.openxmlformats.org/wordprocessingml/2006/main" xmlns:w14="http://schemas.microsoft.com/office/word/2010/wordml" xmlns:w15="http://schemas.microsoft.com/office/word/2012/wordml" xmlns:w16se="http://schemas.microsoft.com/office/word/2015/wordml/symex" xmlns:wpg="http://schemas.microsoft.com/office/word/2010/wordprocessingGroup" xmlns:wpi="http://schemas.microsoft.com/office/word/2010/wordprocessingInk" xmlns:wne="http://schemas.microsoft.com/office/word/2006/wordml" xmlns:wps="http://schemas.microsoft.com/office/word/2010/wordprocessingShape" mc:Ignorable="w14 w15 w16se wp14">
+<w:hdr xmlns:wpc="http://schemas.microsoft.com/office/word/2010/wordprocessingCanvas" xmlns:cx="http://schemas.microsoft.com/office/drawing/2014/chartex" xmlns:cx1="http://schemas.microsoft.com/office/drawing/2015/9/8/chartex" xmlns:cx2="http://schemas.microsoft.com/office/drawing/2015/10/21/chartex" xmlns:cx3="http://schemas.microsoft.com/office/drawing/2016/5/9/chartex" xmlns:cx4="http://schemas.microsoft.com/office/drawing/2016/5/10/chartex" xmlns:cx5="http://schemas.microsoft.com/office/drawing/2016/5/11/chartex" xmlns:cx6="http://schemas.microsoft.com/office/drawing/2016/5/12/chartex" xmlns:cx7="http://schemas.microsoft.com/office/drawing/2016/5/13/chartex" xmlns:cx8="http://schemas.microsoft.com/office/drawing/2016/5/14/chartex" xmlns:mc="http://schemas.openxmlformats.org/markup-compatibility/2006" xmlns:aink="http://schemas.microsoft.com/office/drawing/2016/ink" xmlns:am3d="http://schemas.microsoft.com/office/drawing/2017/model3d" xmlns:o="urn:schemas-microsoft-com:office:office" xmlns:oel="http://schemas.microsoft.com/office/2019/extlst" xmlns:r="http://schemas.openxmlformats.org/officeDocument/2006/relationships" xmlns:m="http://schemas.openxmlformats.org/officeDocument/2006/math" xmlns:v="urn:schemas-microsoft-com:vml" xmlns:wp14="http://schemas.microsoft.com/office/word/2010/wordprocessingDrawing" xmlns:wp="http://schemas.openxmlformats.org/drawingml/2006/wordprocessingDrawing" xmlns:w10="urn:schemas-microsoft-com:office:word" xmlns:w="http://schemas.openxmlformats.org/wordprocessingml/2006/main" xmlns:w14="http://schemas.microsoft.com/office/word/2010/wordml" xmlns:w15="http://schemas.microsoft.com/office/word/2012/wordml" xmlns:w16cex="http://schemas.microsoft.com/office/word/2018/wordml/cex" xmlns:w16cid="http://schemas.microsoft.com/office/word/2016/wordml/cid" xmlns:w16="http://schemas.microsoft.com/office/word/2018/wordml" xmlns:w16sdtdh="http://schemas.microsoft.com/office/word/2020/wordml/sdtdatahash" xmlns:w16se="http://schemas.microsoft.com/office/word/2015/wordml/symex" xmlns:wpg="http://schemas.microsoft.com/office/word/2010/wordprocessingGroup" xmlns:wpi="http://schemas.microsoft.com/office/word/2010/wordprocessingInk" xmlns:wne="http://schemas.microsoft.com/office/word/2006/wordml" xmlns:wps="http://schemas.microsoft.com/office/word/2010/wordprocessingShape" mc:Ignorable="w14 w15 w16se w16cid w16 w16cex w16sdtdh wp14">
   <w:p>
     <w:pPr>
       <w:pStyle w:val="a3"/>
@@ -8855,7 +8249,7 @@
 </file>
 
 <file path=word/header3.xml><?xml version="1.0" encoding="utf-8"?>
-<w:hdr xmlns:wpc="http://schemas.microsoft.com/office/word/2010/wordprocessingCanvas" xmlns:cx="http://schemas.microsoft.com/office/drawing/2014/chartex" xmlns:mc="http://schemas.openxmlformats.org/markup-compatibility/2006" xmlns:o="urn:schemas-microsoft-com:office:office" xmlns:r="http://schemas.openxmlformats.org/officeDocument/2006/relationships" xmlns:m="http://schemas.openxmlformats.org/officeDocument/2006/math" xmlns:v="urn:schemas-microsoft-com:vml" xmlns:wp14="http://schemas.microsoft.com/office/word/2010/wordprocessingDrawing" xmlns:wp="http://schemas.openxmlformats.org/drawingml/2006/wordprocessingDrawing" xmlns:w10="urn:schemas-microsoft-com:office:word" xmlns:w="http://schemas.openxmlformats.org/wordprocessingml/2006/main" xmlns:w14="http://schemas.microsoft.com/office/word/2010/wordml" xmlns:w15="http://schemas.microsoft.com/office/word/2012/wordml" xmlns:w16se="http://schemas.microsoft.com/office/word/2015/wordml/symex" xmlns:wpg="http://schemas.microsoft.com/office/word/2010/wordprocessingGroup" xmlns:wpi="http://schemas.microsoft.com/office/word/2010/wordprocessingInk" xmlns:wne="http://schemas.microsoft.com/office/word/2006/wordml" xmlns:wps="http://schemas.microsoft.com/office/word/2010/wordprocessingShape" mc:Ignorable="w14 w15 w16se wp14">
+<w:hdr xmlns:wpc="http://schemas.microsoft.com/office/word/2010/wordprocessingCanvas" xmlns:cx="http://schemas.microsoft.com/office/drawing/2014/chartex" xmlns:cx1="http://schemas.microsoft.com/office/drawing/2015/9/8/chartex" xmlns:cx2="http://schemas.microsoft.com/office/drawing/2015/10/21/chartex" xmlns:cx3="http://schemas.microsoft.com/office/drawing/2016/5/9/chartex" xmlns:cx4="http://schemas.microsoft.com/office/drawing/2016/5/10/chartex" xmlns:cx5="http://schemas.microsoft.com/office/drawing/2016/5/11/chartex" xmlns:cx6="http://schemas.microsoft.com/office/drawing/2016/5/12/chartex" xmlns:cx7="http://schemas.microsoft.com/office/drawing/2016/5/13/chartex" xmlns:cx8="http://schemas.microsoft.com/office/drawing/2016/5/14/chartex" xmlns:mc="http://schemas.openxmlformats.org/markup-compatibility/2006" xmlns:aink="http://schemas.microsoft.com/office/drawing/2016/ink" xmlns:am3d="http://schemas.microsoft.com/office/drawing/2017/model3d" xmlns:o="urn:schemas-microsoft-com:office:office" xmlns:oel="http://schemas.microsoft.com/office/2019/extlst" xmlns:r="http://schemas.openxmlformats.org/officeDocument/2006/relationships" xmlns:m="http://schemas.openxmlformats.org/officeDocument/2006/math" xmlns:v="urn:schemas-microsoft-com:vml" xmlns:wp14="http://schemas.microsoft.com/office/word/2010/wordprocessingDrawing" xmlns:wp="http://schemas.openxmlformats.org/drawingml/2006/wordprocessingDrawing" xmlns:w10="urn:schemas-microsoft-com:office:word" xmlns:w="http://schemas.openxmlformats.org/wordprocessingml/2006/main" xmlns:w14="http://schemas.microsoft.com/office/word/2010/wordml" xmlns:w15="http://schemas.microsoft.com/office/word/2012/wordml" xmlns:w16cex="http://schemas.microsoft.com/office/word/2018/wordml/cex" xmlns:w16cid="http://schemas.microsoft.com/office/word/2016/wordml/cid" xmlns:w16="http://schemas.microsoft.com/office/word/2018/wordml" xmlns:w16sdtdh="http://schemas.microsoft.com/office/word/2020/wordml/sdtdatahash" xmlns:w16se="http://schemas.microsoft.com/office/word/2015/wordml/symex" xmlns:wpg="http://schemas.microsoft.com/office/word/2010/wordprocessingGroup" xmlns:wpi="http://schemas.microsoft.com/office/word/2010/wordprocessingInk" xmlns:wne="http://schemas.microsoft.com/office/word/2006/wordml" xmlns:wps="http://schemas.microsoft.com/office/word/2010/wordprocessingShape" mc:Ignorable="w14 w15 w16se w16cid w16 w16cex w16sdtdh wp14">
   <w:p>
     <w:pPr>
       <w:pStyle w:val="a3"/>
@@ -8865,7 +8259,7 @@
 </file>
 
 <file path=word/numbering.xml><?xml version="1.0" encoding="utf-8"?>
-<w:numbering xmlns:wpc="http://schemas.microsoft.com/office/word/2010/wordprocessingCanvas" xmlns:cx="http://schemas.microsoft.com/office/drawing/2014/chartex" xmlns:mc="http://schemas.openxmlformats.org/markup-compatibility/2006" xmlns:o="urn:schemas-microsoft-com:office:office" xmlns:r="http://schemas.openxmlformats.org/officeDocument/2006/relationships" xmlns:m="http://schemas.openxmlformats.org/officeDocument/2006/math" xmlns:v="urn:schemas-microsoft-com:vml" xmlns:wp14="http://schemas.microsoft.com/office/word/2010/wordprocessingDrawing" xmlns:wp="http://schemas.openxmlformats.org/drawingml/2006/wordprocessingDrawing" xmlns:w10="urn:schemas-microsoft-com:office:word" xmlns:w="http://schemas.openxmlformats.org/wordprocessingml/2006/main" xmlns:w14="http://schemas.microsoft.com/office/word/2010/wordml" xmlns:w15="http://schemas.microsoft.com/office/word/2012/wordml" xmlns:w16se="http://schemas.microsoft.com/office/word/2015/wordml/symex" xmlns:wpg="http://schemas.microsoft.com/office/word/2010/wordprocessingGroup" xmlns:wpi="http://schemas.microsoft.com/office/word/2010/wordprocessingInk" xmlns:wne="http://schemas.microsoft.com/office/word/2006/wordml" xmlns:wps="http://schemas.microsoft.com/office/word/2010/wordprocessingShape" mc:Ignorable="w14 w15 w16se wp14">
+<w:numbering xmlns:wpc="http://schemas.microsoft.com/office/word/2010/wordprocessingCanvas" xmlns:cx="http://schemas.microsoft.com/office/drawing/2014/chartex" xmlns:cx1="http://schemas.microsoft.com/office/drawing/2015/9/8/chartex" xmlns:cx2="http://schemas.microsoft.com/office/drawing/2015/10/21/chartex" xmlns:cx3="http://schemas.microsoft.com/office/drawing/2016/5/9/chartex" xmlns:cx4="http://schemas.microsoft.com/office/drawing/2016/5/10/chartex" xmlns:cx5="http://schemas.microsoft.com/office/drawing/2016/5/11/chartex" xmlns:cx6="http://schemas.microsoft.com/office/drawing/2016/5/12/chartex" xmlns:cx7="http://schemas.microsoft.com/office/drawing/2016/5/13/chartex" xmlns:cx8="http://schemas.microsoft.com/office/drawing/2016/5/14/chartex" xmlns:mc="http://schemas.openxmlformats.org/markup-compatibility/2006" xmlns:aink="http://schemas.microsoft.com/office/drawing/2016/ink" xmlns:am3d="http://schemas.microsoft.com/office/drawing/2017/model3d" xmlns:o="urn:schemas-microsoft-com:office:office" xmlns:oel="http://schemas.microsoft.com/office/2019/extlst" xmlns:r="http://schemas.openxmlformats.org/officeDocument/2006/relationships" xmlns:m="http://schemas.openxmlformats.org/officeDocument/2006/math" xmlns:v="urn:schemas-microsoft-com:vml" xmlns:wp14="http://schemas.microsoft.com/office/word/2010/wordprocessingDrawing" xmlns:wp="http://schemas.openxmlformats.org/drawingml/2006/wordprocessingDrawing" xmlns:w10="urn:schemas-microsoft-com:office:word" xmlns:w="http://schemas.openxmlformats.org/wordprocessingml/2006/main" xmlns:w14="http://schemas.microsoft.com/office/word/2010/wordml" xmlns:w15="http://schemas.microsoft.com/office/word/2012/wordml" xmlns:w16cex="http://schemas.microsoft.com/office/word/2018/wordml/cex" xmlns:w16cid="http://schemas.microsoft.com/office/word/2016/wordml/cid" xmlns:w16="http://schemas.microsoft.com/office/word/2018/wordml" xmlns:w16sdtdh="http://schemas.microsoft.com/office/word/2020/wordml/sdtdatahash" xmlns:w16se="http://schemas.microsoft.com/office/word/2015/wordml/symex" xmlns:wpg="http://schemas.microsoft.com/office/word/2010/wordprocessingGroup" xmlns:wpi="http://schemas.microsoft.com/office/word/2010/wordprocessingInk" xmlns:wne="http://schemas.microsoft.com/office/word/2006/wordml" xmlns:wps="http://schemas.microsoft.com/office/word/2010/wordprocessingShape" mc:Ignorable="w14 w15 w16se w16cid w16 w16cex w16sdtdh wp14">
   <w:abstractNum w:abstractNumId="0" w15:restartNumberingAfterBreak="0">
     <w:nsid w:val="04E60920"/>
     <w:multiLevelType w:val="hybridMultilevel"/>
@@ -13726,37 +13120,37 @@
       </w:rPr>
     </w:lvl>
   </w:abstractNum>
-  <w:num w:numId="1">
+  <w:num w:numId="1" w16cid:durableId="1284725861">
     <w:abstractNumId w:val="27"/>
   </w:num>
-  <w:num w:numId="2">
+  <w:num w:numId="2" w16cid:durableId="2017347421">
     <w:abstractNumId w:val="0"/>
   </w:num>
-  <w:num w:numId="3">
+  <w:num w:numId="3" w16cid:durableId="1821968883">
     <w:abstractNumId w:val="46"/>
   </w:num>
-  <w:num w:numId="4">
+  <w:num w:numId="4" w16cid:durableId="1681278059">
     <w:abstractNumId w:val="10"/>
   </w:num>
-  <w:num w:numId="5">
+  <w:num w:numId="5" w16cid:durableId="135488572">
     <w:abstractNumId w:val="31"/>
   </w:num>
-  <w:num w:numId="6">
+  <w:num w:numId="6" w16cid:durableId="420880790">
     <w:abstractNumId w:val="32"/>
   </w:num>
-  <w:num w:numId="7">
+  <w:num w:numId="7" w16cid:durableId="1815903836">
     <w:abstractNumId w:val="37"/>
   </w:num>
-  <w:num w:numId="8">
+  <w:num w:numId="8" w16cid:durableId="2085106313">
     <w:abstractNumId w:val="3"/>
   </w:num>
-  <w:num w:numId="9">
+  <w:num w:numId="9" w16cid:durableId="207690146">
     <w:abstractNumId w:val="9"/>
   </w:num>
-  <w:num w:numId="10">
+  <w:num w:numId="10" w16cid:durableId="1435370231">
     <w:abstractNumId w:val="29"/>
   </w:num>
-  <w:num w:numId="11">
+  <w:num w:numId="11" w16cid:durableId="783573517">
     <w:abstractNumId w:val="15"/>
     <w:lvlOverride w:ilvl="0">
       <w:startOverride w:val="1"/>
@@ -13786,119 +13180,119 @@
       <w:startOverride w:val="1"/>
     </w:lvlOverride>
   </w:num>
-  <w:num w:numId="12">
+  <w:num w:numId="12" w16cid:durableId="251864651">
     <w:abstractNumId w:val="4"/>
   </w:num>
-  <w:num w:numId="13">
+  <w:num w:numId="13" w16cid:durableId="457263858">
     <w:abstractNumId w:val="21"/>
   </w:num>
-  <w:num w:numId="14">
+  <w:num w:numId="14" w16cid:durableId="573248970">
     <w:abstractNumId w:val="1"/>
   </w:num>
-  <w:num w:numId="15">
+  <w:num w:numId="15" w16cid:durableId="139814704">
     <w:abstractNumId w:val="36"/>
   </w:num>
-  <w:num w:numId="16">
+  <w:num w:numId="16" w16cid:durableId="422528518">
     <w:abstractNumId w:val="11"/>
   </w:num>
-  <w:num w:numId="17">
+  <w:num w:numId="17" w16cid:durableId="992760962">
     <w:abstractNumId w:val="41"/>
   </w:num>
-  <w:num w:numId="18">
+  <w:num w:numId="18" w16cid:durableId="972055871">
     <w:abstractNumId w:val="30"/>
   </w:num>
-  <w:num w:numId="19">
+  <w:num w:numId="19" w16cid:durableId="305356889">
     <w:abstractNumId w:val="45"/>
   </w:num>
-  <w:num w:numId="20">
+  <w:num w:numId="20" w16cid:durableId="733285244">
     <w:abstractNumId w:val="38"/>
   </w:num>
-  <w:num w:numId="21">
+  <w:num w:numId="21" w16cid:durableId="504514979">
     <w:abstractNumId w:val="20"/>
   </w:num>
-  <w:num w:numId="22">
+  <w:num w:numId="22" w16cid:durableId="1390691703">
     <w:abstractNumId w:val="34"/>
   </w:num>
-  <w:num w:numId="23">
+  <w:num w:numId="23" w16cid:durableId="501358408">
     <w:abstractNumId w:val="13"/>
   </w:num>
-  <w:num w:numId="24">
+  <w:num w:numId="24" w16cid:durableId="402920907">
     <w:abstractNumId w:val="17"/>
   </w:num>
-  <w:num w:numId="25">
+  <w:num w:numId="25" w16cid:durableId="1638488311">
     <w:abstractNumId w:val="2"/>
   </w:num>
-  <w:num w:numId="26">
+  <w:num w:numId="26" w16cid:durableId="135227475">
     <w:abstractNumId w:val="7"/>
   </w:num>
-  <w:num w:numId="27">
+  <w:num w:numId="27" w16cid:durableId="1161964114">
     <w:abstractNumId w:val="18"/>
   </w:num>
-  <w:num w:numId="28">
+  <w:num w:numId="28" w16cid:durableId="1422801082">
     <w:abstractNumId w:val="40"/>
   </w:num>
-  <w:num w:numId="29">
+  <w:num w:numId="29" w16cid:durableId="483468740">
     <w:abstractNumId w:val="19"/>
   </w:num>
-  <w:num w:numId="30">
+  <w:num w:numId="30" w16cid:durableId="429543204">
     <w:abstractNumId w:val="44"/>
   </w:num>
-  <w:num w:numId="31">
+  <w:num w:numId="31" w16cid:durableId="709652149">
     <w:abstractNumId w:val="24"/>
   </w:num>
-  <w:num w:numId="32">
+  <w:num w:numId="32" w16cid:durableId="1976911716">
     <w:abstractNumId w:val="12"/>
   </w:num>
-  <w:num w:numId="33">
+  <w:num w:numId="33" w16cid:durableId="1215118505">
     <w:abstractNumId w:val="39"/>
   </w:num>
-  <w:num w:numId="34">
+  <w:num w:numId="34" w16cid:durableId="101808436">
     <w:abstractNumId w:val="42"/>
   </w:num>
-  <w:num w:numId="35">
+  <w:num w:numId="35" w16cid:durableId="2036541472">
     <w:abstractNumId w:val="28"/>
   </w:num>
-  <w:num w:numId="36">
+  <w:num w:numId="36" w16cid:durableId="825366169">
     <w:abstractNumId w:val="43"/>
   </w:num>
-  <w:num w:numId="37">
+  <w:num w:numId="37" w16cid:durableId="1872766085">
     <w:abstractNumId w:val="6"/>
   </w:num>
-  <w:num w:numId="38">
+  <w:num w:numId="38" w16cid:durableId="1040126552">
     <w:abstractNumId w:val="26"/>
   </w:num>
-  <w:num w:numId="39">
+  <w:num w:numId="39" w16cid:durableId="247084510">
     <w:abstractNumId w:val="16"/>
   </w:num>
-  <w:num w:numId="40">
+  <w:num w:numId="40" w16cid:durableId="378015191">
     <w:abstractNumId w:val="33"/>
   </w:num>
-  <w:num w:numId="41">
+  <w:num w:numId="41" w16cid:durableId="1973319574">
     <w:abstractNumId w:val="35"/>
   </w:num>
-  <w:num w:numId="42">
+  <w:num w:numId="42" w16cid:durableId="2074624637">
     <w:abstractNumId w:val="8"/>
   </w:num>
-  <w:num w:numId="43">
+  <w:num w:numId="43" w16cid:durableId="1338269435">
     <w:abstractNumId w:val="25"/>
   </w:num>
-  <w:num w:numId="44">
+  <w:num w:numId="44" w16cid:durableId="902837187">
     <w:abstractNumId w:val="5"/>
   </w:num>
-  <w:num w:numId="45">
+  <w:num w:numId="45" w16cid:durableId="775176107">
     <w:abstractNumId w:val="23"/>
   </w:num>
-  <w:num w:numId="46">
+  <w:num w:numId="46" w16cid:durableId="1000353921">
     <w:abstractNumId w:val="14"/>
   </w:num>
-  <w:num w:numId="47">
+  <w:num w:numId="47" w16cid:durableId="1451431160">
     <w:abstractNumId w:val="22"/>
   </w:num>
 </w:numbering>
 </file>
 
 <file path=word/styles.xml><?xml version="1.0" encoding="utf-8"?>
-<w:styles xmlns:mc="http://schemas.openxmlformats.org/markup-compatibility/2006" xmlns:r="http://schemas.openxmlformats.org/officeDocument/2006/relationships" xmlns:w="http://schemas.openxmlformats.org/wordprocessingml/2006/main" xmlns:w14="http://schemas.microsoft.com/office/word/2010/wordml" xmlns:w15="http://schemas.microsoft.com/office/word/2012/wordml" xmlns:w16se="http://schemas.microsoft.com/office/word/2015/wordml/symex" mc:Ignorable="w14 w15 w16se">
+<w:styles xmlns:mc="http://schemas.openxmlformats.org/markup-compatibility/2006" xmlns:r="http://schemas.openxmlformats.org/officeDocument/2006/relationships" xmlns:w="http://schemas.openxmlformats.org/wordprocessingml/2006/main" xmlns:w14="http://schemas.microsoft.com/office/word/2010/wordml" xmlns:w15="http://schemas.microsoft.com/office/word/2012/wordml" xmlns:w16cex="http://schemas.microsoft.com/office/word/2018/wordml/cex" xmlns:w16cid="http://schemas.microsoft.com/office/word/2016/wordml/cid" xmlns:w16="http://schemas.microsoft.com/office/word/2018/wordml" xmlns:w16sdtdh="http://schemas.microsoft.com/office/word/2020/wordml/sdtdatahash" xmlns:w16se="http://schemas.microsoft.com/office/word/2015/wordml/symex" mc:Ignorable="w14 w15 w16se w16cid w16 w16cex w16sdtdh">
   <w:docDefaults>
     <w:rPrDefault>
       <w:rPr>
@@ -13914,7 +13308,7 @@
       </w:pPr>
     </w:pPrDefault>
   </w:docDefaults>
-  <w:latentStyles w:defLockedState="0" w:defUIPriority="99" w:defSemiHidden="0" w:defUnhideWhenUsed="0" w:defQFormat="0" w:count="371">
+  <w:latentStyles w:defLockedState="0" w:defUIPriority="99" w:defSemiHidden="0" w:defUnhideWhenUsed="0" w:defQFormat="0" w:count="376">
     <w:lsdException w:name="Normal" w:uiPriority="0" w:qFormat="1"/>
     <w:lsdException w:name="heading 1" w:uiPriority="9" w:qFormat="1"/>
     <w:lsdException w:name="heading 2" w:semiHidden="1" w:uiPriority="9" w:unhideWhenUsed="1" w:qFormat="1"/>
@@ -14286,6 +13680,11 @@
     <w:lsdException w:name="List Table 5 Dark Accent 6" w:uiPriority="50"/>
     <w:lsdException w:name="List Table 6 Colorful Accent 6" w:uiPriority="51"/>
     <w:lsdException w:name="List Table 7 Colorful Accent 6" w:uiPriority="52"/>
+    <w:lsdException w:name="Mention" w:semiHidden="1" w:unhideWhenUsed="1"/>
+    <w:lsdException w:name="Smart Hyperlink" w:semiHidden="1" w:unhideWhenUsed="1"/>
+    <w:lsdException w:name="Hashtag" w:semiHidden="1" w:unhideWhenUsed="1"/>
+    <w:lsdException w:name="Unresolved Mention" w:semiHidden="1" w:unhideWhenUsed="1"/>
+    <w:lsdException w:name="Smart Link" w:semiHidden="1" w:unhideWhenUsed="1"/>
   </w:latentStyles>
   <w:style w:type="paragraph" w:default="1" w:styleId="a">
     <w:name w:val="Normal"/>
@@ -14727,8 +14126,8 @@
       <w:u w:val="single"/>
     </w:rPr>
   </w:style>
-  <w:style w:type="character" w:customStyle="1" w:styleId="UnresolvedMention">
-    <w:name w:val="Unresolved Mention"/>
+  <w:style w:type="character" w:customStyle="1" w:styleId="11">
+    <w:name w:val="Неразрешено споменаване1"/>
     <w:basedOn w:val="a0"/>
     <w:uiPriority w:val="99"/>
     <w:semiHidden/>

--- a/Courses/Software-Sciences/Module-2-DS-and-Algo/09-Exception-Handling/09-Exception-Handling-Exercises.docx
+++ b/Courses/Software-Sciences/Module-2-DS-and-Algo/09-Exception-Handling/09-Exception-Handling-Exercises.docx
@@ -4,7 +4,7 @@
   <w:body>
     <w:p>
       <w:pPr>
-        <w:pStyle w:val="Heading1"/>
+        <w:pStyle w:val="1"/>
         <w:jc w:val="center"/>
         <w:rPr>
           <w:sz w:val="48"/>
@@ -62,7 +62,7 @@
       <w:hyperlink r:id="rId8" w:history="1">
         <w:r>
           <w:rPr>
-            <w:rStyle w:val="Hyperlink"/>
+            <w:rStyle w:val="a9"/>
           </w:rPr>
           <w:t>https://judge.softuni.org/Contests/4168/09-Exception-Handling</w:t>
         </w:r>
@@ -73,7 +73,7 @@
     </w:p>
     <w:p>
       <w:pPr>
-        <w:pStyle w:val="Heading2"/>
+        <w:pStyle w:val="2"/>
       </w:pPr>
       <w:r>
         <w:t>Корен квадратен</w:t>
@@ -192,7 +192,7 @@
     </w:p>
     <w:p>
       <w:pPr>
-        <w:pStyle w:val="Heading3"/>
+        <w:pStyle w:val="3"/>
         <w:rPr>
           <w:lang w:val="bg-BG"/>
         </w:rPr>
@@ -206,7 +206,7 @@
     </w:p>
     <w:tbl>
       <w:tblPr>
-        <w:tblStyle w:val="TableGrid"/>
+        <w:tblStyle w:val="af"/>
         <w:tblW w:w="6809" w:type="dxa"/>
         <w:tblInd w:w="85" w:type="dxa"/>
         <w:tblCellMar>
@@ -436,549 +436,1091 @@
     </w:tbl>
     <w:p>
       <w:pPr>
-        <w:pStyle w:val="Heading2"/>
-      </w:pPr>
-      <w:r>
-        <w:t>Въвеждане на числа</w:t>
+        <w:pStyle w:val="3"/>
+        <w:rPr>
+          <w:lang w:val="bg-BG"/>
+        </w:rPr>
+      </w:pPr>
+      <w:r>
+        <w:rPr>
+          <w:lang w:val="bg-BG"/>
+        </w:rPr>
+        <w:t>Насоки</w:t>
       </w:r>
     </w:p>
     <w:p>
       <w:pPr>
-        <w:jc w:val="both"/>
-        <w:rPr>
-          <w:lang w:val="bg-BG"/>
-        </w:rPr>
-      </w:pPr>
-      <w:r>
-        <w:rPr>
-          <w:lang w:val="bg-BG"/>
-        </w:rPr>
-        <w:t xml:space="preserve">Напишете метод </w:t>
-      </w:r>
-      <w:r>
-        <w:rPr>
-          <w:rFonts w:ascii="Consolas" w:hAnsi="Consolas" w:cs="Consolas"/>
-          <w:b/>
-          <w:bCs/>
-          <w:noProof/>
-        </w:rPr>
-        <w:t>ReadNumber(int start, int end</w:t>
-      </w:r>
-      <w:r>
-        <w:rPr>
-          <w:rFonts w:ascii="Consolas" w:hAnsi="Consolas" w:cs="Consolas"/>
-          <w:b/>
-          <w:bCs/>
-        </w:rPr>
-        <w:t>)</w:t>
-      </w:r>
-      <w:r>
-        <w:rPr>
-          <w:b/>
-          <w:bCs/>
-        </w:rPr>
-        <w:t xml:space="preserve">, </w:t>
-      </w:r>
-      <w:r>
-        <w:rPr>
-          <w:lang w:val="bg-BG"/>
-        </w:rPr>
-        <w:t xml:space="preserve">който въвежда числа в обхвата </w:t>
-      </w:r>
-      <w:r>
-        <w:rPr>
-          <w:noProof/>
-        </w:rPr>
-        <w:t>(</w:t>
-      </w:r>
-      <w:r>
-        <w:rPr>
-          <w:b/>
-          <w:bCs/>
-        </w:rPr>
-        <w:t>start…end</w:t>
-      </w:r>
-      <w:r>
-        <w:t xml:space="preserve">), </w:t>
-      </w:r>
-      <w:r>
-        <w:rPr>
-          <w:lang w:val="bg-BG"/>
-        </w:rPr>
-        <w:t xml:space="preserve">включително </w:t>
-      </w:r>
-      <w:r>
-        <w:rPr>
-          <w:b/>
-          <w:bCs/>
-        </w:rPr>
-        <w:t xml:space="preserve">start </w:t>
-      </w:r>
-      <w:r>
-        <w:rPr>
-          <w:lang w:val="bg-BG"/>
-        </w:rPr>
-        <w:t>и</w:t>
-      </w:r>
-      <w:r>
-        <w:rPr>
-          <w:b/>
-          <w:bCs/>
-          <w:lang w:val="bg-BG"/>
-        </w:rPr>
-        <w:t xml:space="preserve"> </w:t>
-      </w:r>
-      <w:r>
-        <w:rPr>
-          <w:b/>
-          <w:bCs/>
-        </w:rPr>
-        <w:t>end</w:t>
-      </w:r>
-      <w:r>
-        <w:t xml:space="preserve">. </w:t>
-      </w:r>
-      <w:r>
-        <w:rPr>
-          <w:lang w:val="bg-BG"/>
-        </w:rPr>
-        <w:t xml:space="preserve">Ако </w:t>
-      </w:r>
-      <w:r>
-        <w:rPr>
-          <w:lang w:val="bg-BG"/>
-        </w:rPr>
-        <w:t>някое</w:t>
-      </w:r>
-      <w:r>
-        <w:t xml:space="preserve"> </w:t>
-      </w:r>
-      <w:r>
-        <w:rPr>
-          <w:lang w:val="bg-BG"/>
-        </w:rPr>
-        <w:t xml:space="preserve">от числата е </w:t>
-      </w:r>
-      <w:r>
-        <w:rPr>
-          <w:b/>
-          <w:bCs/>
-          <w:lang w:val="bg-BG"/>
-        </w:rPr>
-        <w:t xml:space="preserve">невалидно </w:t>
-      </w:r>
-      <w:r>
-        <w:rPr>
-          <w:lang w:val="bg-BG"/>
-        </w:rPr>
-        <w:t xml:space="preserve">или е </w:t>
-      </w:r>
-      <w:r>
-        <w:rPr>
-          <w:b/>
-          <w:bCs/>
-          <w:lang w:val="bg-BG"/>
-        </w:rPr>
-        <w:t>текст</w:t>
-      </w:r>
-      <w:r>
-        <w:t xml:space="preserve">, </w:t>
-      </w:r>
-      <w:r>
-        <w:rPr>
-          <w:lang w:val="bg-BG"/>
-        </w:rPr>
-        <w:t xml:space="preserve">методът трябва да хвърли </w:t>
-      </w:r>
-      <w:r>
-        <w:rPr>
-          <w:b/>
-          <w:bCs/>
-          <w:lang w:val="bg-BG"/>
-        </w:rPr>
-        <w:t>изключение</w:t>
-      </w:r>
-      <w:r>
-        <w:rPr>
-          <w:b/>
-          <w:bCs/>
-        </w:rPr>
-        <w:t xml:space="preserve">. </w:t>
-      </w:r>
-      <w:r>
-        <w:rPr>
-          <w:lang w:val="bg-BG"/>
-        </w:rPr>
-        <w:t>Чрез този метод напишете задача</w:t>
-      </w:r>
-      <w:r>
-        <w:t xml:space="preserve">, </w:t>
-      </w:r>
-      <w:r>
-        <w:rPr>
-          <w:lang w:val="bg-BG"/>
-        </w:rPr>
-        <w:t xml:space="preserve">която въвежда </w:t>
-      </w:r>
-      <w:r>
-        <w:rPr>
-          <w:b/>
-          <w:bCs/>
-        </w:rPr>
-        <w:t xml:space="preserve">10 </w:t>
-      </w:r>
-      <w:r>
-        <w:rPr>
-          <w:b/>
-          <w:bCs/>
-          <w:lang w:val="bg-BG"/>
-        </w:rPr>
-        <w:t>числа</w:t>
-      </w:r>
-      <w:r>
-        <w:t xml:space="preserve">: </w:t>
-      </w:r>
-      <w:r>
-        <w:rPr>
-          <w:b/>
-          <w:bCs/>
-        </w:rPr>
-        <w:t>a</w:t>
-      </w:r>
-      <w:r>
-        <w:rPr>
-          <w:b/>
-          <w:bCs/>
-          <w:vertAlign w:val="subscript"/>
-        </w:rPr>
-        <w:t>1</w:t>
-      </w:r>
-      <w:r>
-        <w:rPr>
-          <w:b/>
-          <w:bCs/>
-        </w:rPr>
-        <w:t>, a</w:t>
-      </w:r>
-      <w:r>
-        <w:rPr>
-          <w:b/>
-          <w:bCs/>
-          <w:vertAlign w:val="subscript"/>
-        </w:rPr>
-        <w:t>2</w:t>
-      </w:r>
-      <w:r>
-        <w:rPr>
-          <w:b/>
-          <w:bCs/>
-        </w:rPr>
-        <w:t>, … a</w:t>
-      </w:r>
-      <w:r>
-        <w:rPr>
-          <w:b/>
-          <w:bCs/>
-          <w:vertAlign w:val="subscript"/>
-        </w:rPr>
-        <w:t>10</w:t>
-      </w:r>
-      <w:r>
-        <w:rPr>
-          <w:b/>
-          <w:bCs/>
-        </w:rPr>
-        <w:t xml:space="preserve">, </w:t>
-      </w:r>
-      <w:r>
-        <w:rPr>
-          <w:b/>
-          <w:bCs/>
-          <w:lang w:val="bg-BG"/>
-        </w:rPr>
-        <w:t xml:space="preserve">като </w:t>
-      </w:r>
-      <w:r>
-        <w:rPr>
-          <w:b/>
-          <w:bCs/>
-        </w:rPr>
-        <w:t>1 &lt; a</w:t>
-      </w:r>
-      <w:r>
-        <w:rPr>
-          <w:b/>
-          <w:bCs/>
-          <w:vertAlign w:val="subscript"/>
-        </w:rPr>
-        <w:t>1</w:t>
-      </w:r>
-      <w:r>
-        <w:rPr>
-          <w:b/>
-          <w:bCs/>
-        </w:rPr>
-        <w:t xml:space="preserve"> &lt; … &lt; a</w:t>
-      </w:r>
-      <w:r>
-        <w:rPr>
-          <w:b/>
-          <w:bCs/>
-          <w:vertAlign w:val="subscript"/>
-        </w:rPr>
-        <w:t>10</w:t>
-      </w:r>
-      <w:r>
-        <w:rPr>
-          <w:b/>
-          <w:bCs/>
-        </w:rPr>
-        <w:t xml:space="preserve"> &lt; 100</w:t>
-      </w:r>
-      <w:r>
-        <w:t xml:space="preserve">. </w:t>
-      </w:r>
-      <w:r>
-        <w:rPr>
-          <w:lang w:val="bg-BG"/>
-        </w:rPr>
-        <w:t xml:space="preserve">Ако потребителят въведе </w:t>
-      </w:r>
-      <w:r>
-        <w:rPr>
-          <w:b/>
-          <w:bCs/>
-          <w:lang w:val="bg-BG"/>
-        </w:rPr>
-        <w:t>грешно</w:t>
-      </w:r>
-      <w:r>
-        <w:rPr>
-          <w:lang w:val="bg-BG"/>
-        </w:rPr>
-        <w:t xml:space="preserve"> число</w:t>
-      </w:r>
-      <w:r>
-        <w:t xml:space="preserve">, </w:t>
-      </w:r>
-      <w:r>
-        <w:rPr>
-          <w:b/>
-          <w:bCs/>
-          <w:lang w:val="bg-BG"/>
-        </w:rPr>
-        <w:t>игнорирайте</w:t>
-      </w:r>
-      <w:r>
-        <w:rPr>
-          <w:lang w:val="bg-BG"/>
-        </w:rPr>
-        <w:t xml:space="preserve"> го</w:t>
-      </w:r>
-      <w:r>
-        <w:t xml:space="preserve">. </w:t>
-      </w:r>
-      <w:r>
-        <w:rPr>
-          <w:lang w:val="bg-BG"/>
-        </w:rPr>
-        <w:t>Продължавайте да въвеждате</w:t>
-      </w:r>
-      <w:r>
-        <w:t xml:space="preserve">, </w:t>
-      </w:r>
-      <w:r>
-        <w:rPr>
-          <w:lang w:val="bg-BG"/>
-        </w:rPr>
-        <w:t xml:space="preserve">докато не станат </w:t>
-      </w:r>
-      <w:r>
-        <w:rPr>
-          <w:b/>
-          <w:bCs/>
-        </w:rPr>
-        <w:t xml:space="preserve">10 </w:t>
-      </w:r>
-      <w:r>
-        <w:rPr>
-          <w:b/>
-          <w:bCs/>
-          <w:lang w:val="bg-BG"/>
-        </w:rPr>
-        <w:t>валидни числа</w:t>
-      </w:r>
-      <w:r>
-        <w:t xml:space="preserve">. </w:t>
-      </w:r>
-      <w:r>
-        <w:rPr>
-          <w:lang w:val="bg-BG"/>
-        </w:rPr>
-        <w:t>Отпечатайте елементите на масива</w:t>
-      </w:r>
-      <w:r>
-        <w:t xml:space="preserve">, </w:t>
-      </w:r>
-      <w:r>
-        <w:rPr>
-          <w:lang w:val="bg-BG"/>
-        </w:rPr>
-        <w:t xml:space="preserve">разделени със </w:t>
-      </w:r>
-      <w:r>
-        <w:rPr>
-          <w:b/>
-          <w:bCs/>
-          <w:lang w:val="bg-BG"/>
-        </w:rPr>
-        <w:t>запетая и интервал</w:t>
-      </w:r>
-      <w:r>
-        <w:t>.</w:t>
+        <w:pStyle w:val="ac"/>
+        <w:numPr>
+          <w:ilvl w:val="0"/>
+          <w:numId w:val="9"/>
+        </w:numPr>
+        <w:rPr>
+          <w:lang w:val="bg-BG"/>
+        </w:rPr>
+      </w:pPr>
+      <w:r>
+        <w:rPr>
+          <w:lang w:val="bg-BG"/>
+        </w:rPr>
+        <w:t>Първо п</w:t>
+      </w:r>
+      <w:r>
+        <w:rPr>
+          <w:lang w:val="bg-BG"/>
+        </w:rPr>
+        <w:t>рочетете числото</w:t>
+      </w:r>
+      <w:r>
+        <w:rPr>
+          <w:lang w:val="bg-BG"/>
+        </w:rPr>
+        <w:t>:</w:t>
       </w:r>
     </w:p>
     <w:p>
       <w:pPr>
-        <w:pStyle w:val="Heading3"/>
-        <w:rPr>
-          <w:lang w:val="bg-BG"/>
-        </w:rPr>
-      </w:pPr>
-      <w:r>
-        <w:rPr>
-          <w:lang w:val="bg-BG"/>
-        </w:rPr>
-        <w:t>Насоки</w:t>
+        <w:pStyle w:val="ac"/>
+      </w:pPr>
+      <w:r>
+        <w:rPr>
+          <w:noProof/>
+        </w:rPr>
+        <w:drawing>
+          <wp:inline distT="0" distB="0" distL="0" distR="0" wp14:anchorId="5090322A" wp14:editId="58C89C9D">
+            <wp:extent cx="3473450" cy="1338451"/>
+            <wp:effectExtent l="19050" t="19050" r="12700" b="14605"/>
+            <wp:docPr id="1421060535" name="Картина 1"/>
+            <wp:cNvGraphicFramePr>
+              <a:graphicFrameLocks xmlns:a="http://schemas.openxmlformats.org/drawingml/2006/main" noChangeAspect="1"/>
+            </wp:cNvGraphicFramePr>
+            <a:graphic xmlns:a="http://schemas.openxmlformats.org/drawingml/2006/main">
+              <a:graphicData uri="http://schemas.openxmlformats.org/drawingml/2006/picture">
+                <pic:pic xmlns:pic="http://schemas.openxmlformats.org/drawingml/2006/picture">
+                  <pic:nvPicPr>
+                    <pic:cNvPr id="1421060535" name=""/>
+                    <pic:cNvPicPr/>
+                  </pic:nvPicPr>
+                  <pic:blipFill>
+                    <a:blip r:embed="rId9"/>
+                    <a:stretch>
+                      <a:fillRect/>
+                    </a:stretch>
+                  </pic:blipFill>
+                  <pic:spPr>
+                    <a:xfrm>
+                      <a:off x="0" y="0"/>
+                      <a:ext cx="3496044" cy="1347157"/>
+                    </a:xfrm>
+                    <a:prstGeom prst="rect">
+                      <a:avLst/>
+                    </a:prstGeom>
+                    <a:ln>
+                      <a:solidFill>
+                        <a:schemeClr val="bg1">
+                          <a:lumMod val="75000"/>
+                        </a:schemeClr>
+                      </a:solidFill>
+                    </a:ln>
+                  </pic:spPr>
+                </pic:pic>
+              </a:graphicData>
+            </a:graphic>
+          </wp:inline>
+        </w:drawing>
       </w:r>
     </w:p>
     <w:p>
       <w:pPr>
-        <w:pStyle w:val="ListParagraph"/>
+        <w:pStyle w:val="ac"/>
         <w:numPr>
           <w:ilvl w:val="0"/>
-          <w:numId w:val="6"/>
+          <w:numId w:val="9"/>
         </w:numPr>
-        <w:rPr>
-          <w:lang w:val="bg-BG"/>
-        </w:rPr>
-      </w:pPr>
-      <w:r>
-        <w:rPr>
-          <w:lang w:val="bg-BG"/>
-        </w:rPr>
-        <w:t xml:space="preserve">Когато се въведе </w:t>
-      </w:r>
-      <w:r>
-        <w:rPr>
-          <w:b/>
-          <w:bCs/>
-          <w:lang w:val="bg-BG"/>
-        </w:rPr>
-        <w:t>грешен</w:t>
-      </w:r>
-      <w:r>
-        <w:rPr>
-          <w:lang w:val="bg-BG"/>
-        </w:rPr>
-        <w:t xml:space="preserve"> вход</w:t>
-      </w:r>
-      <w:r>
-        <w:t xml:space="preserve">, </w:t>
-      </w:r>
-      <w:r>
-        <w:rPr>
-          <w:lang w:val="bg-BG"/>
-        </w:rPr>
-        <w:t xml:space="preserve">отпечатайте </w:t>
-      </w:r>
-      <w:r>
-        <w:rPr>
-          <w:lang w:val="bg-BG"/>
-        </w:rPr>
-        <w:t>"</w:t>
-      </w:r>
-      <w:r>
-        <w:rPr>
-          <w:b/>
-          <w:bCs/>
-        </w:rPr>
-        <w:t>Invalid Number!</w:t>
-      </w:r>
-      <w:r>
-        <w:rPr>
-          <w:lang w:val="bg-BG"/>
-        </w:rPr>
-        <w:t>"</w:t>
+      </w:pPr>
+      <w:r>
+        <w:rPr>
+          <w:lang w:val="bg-BG"/>
+        </w:rPr>
+        <w:t xml:space="preserve">Създайте </w:t>
+      </w:r>
+      <w:r>
+        <w:rPr>
+          <w:rFonts w:ascii="Consolas" w:hAnsi="Consolas"/>
+          <w:b/>
+          <w:bCs/>
+        </w:rPr>
+        <w:t>try-catch-finally</w:t>
+      </w:r>
+      <w:r>
+        <w:t xml:space="preserve"> </w:t>
+      </w:r>
+      <w:r>
+        <w:rPr>
+          <w:lang w:val="bg-BG"/>
+        </w:rPr>
+        <w:t>блок</w:t>
+      </w:r>
+      <w:r>
+        <w:t>:</w:t>
       </w:r>
     </w:p>
     <w:p>
       <w:pPr>
-        <w:pStyle w:val="ListParagraph"/>
+        <w:pStyle w:val="ac"/>
+      </w:pPr>
+      <w:r>
+        <w:rPr>
+          <w:noProof/>
+        </w:rPr>
+        <w:drawing>
+          <wp:inline distT="0" distB="0" distL="0" distR="0" wp14:anchorId="628F59B2" wp14:editId="7E9759FF">
+            <wp:extent cx="1574800" cy="2019077"/>
+            <wp:effectExtent l="19050" t="19050" r="25400" b="19685"/>
+            <wp:docPr id="637385819" name="Картина 1"/>
+            <wp:cNvGraphicFramePr>
+              <a:graphicFrameLocks xmlns:a="http://schemas.openxmlformats.org/drawingml/2006/main" noChangeAspect="1"/>
+            </wp:cNvGraphicFramePr>
+            <a:graphic xmlns:a="http://schemas.openxmlformats.org/drawingml/2006/main">
+              <a:graphicData uri="http://schemas.openxmlformats.org/drawingml/2006/picture">
+                <pic:pic xmlns:pic="http://schemas.openxmlformats.org/drawingml/2006/picture">
+                  <pic:nvPicPr>
+                    <pic:cNvPr id="637385819" name=""/>
+                    <pic:cNvPicPr/>
+                  </pic:nvPicPr>
+                  <pic:blipFill>
+                    <a:blip r:embed="rId10"/>
+                    <a:stretch>
+                      <a:fillRect/>
+                    </a:stretch>
+                  </pic:blipFill>
+                  <pic:spPr>
+                    <a:xfrm>
+                      <a:off x="0" y="0"/>
+                      <a:ext cx="1606318" cy="2059486"/>
+                    </a:xfrm>
+                    <a:prstGeom prst="rect">
+                      <a:avLst/>
+                    </a:prstGeom>
+                    <a:ln>
+                      <a:solidFill>
+                        <a:schemeClr val="bg1">
+                          <a:lumMod val="75000"/>
+                        </a:schemeClr>
+                      </a:solidFill>
+                    </a:ln>
+                  </pic:spPr>
+                </pic:pic>
+              </a:graphicData>
+            </a:graphic>
+          </wp:inline>
+        </w:drawing>
+      </w:r>
+    </w:p>
+    <w:p>
+      <w:pPr>
+        <w:pStyle w:val="ac"/>
         <w:numPr>
           <w:ilvl w:val="0"/>
-          <w:numId w:val="6"/>
+          <w:numId w:val="9"/>
         </w:numPr>
-        <w:rPr>
-          <w:lang w:val="bg-BG"/>
-        </w:rPr>
-      </w:pPr>
-      <w:r>
-        <w:rPr>
-          <w:lang w:val="bg-BG"/>
-        </w:rPr>
-        <w:t>Когато въведете вход с число</w:t>
-      </w:r>
-      <w:r>
-        <w:t xml:space="preserve">, </w:t>
-      </w:r>
-      <w:r>
-        <w:rPr>
-          <w:lang w:val="bg-BG"/>
-        </w:rPr>
-        <w:t>което е извън обхвата</w:t>
-      </w:r>
-      <w:r>
-        <w:t xml:space="preserve">, </w:t>
-      </w:r>
-      <w:r>
-        <w:rPr>
-          <w:lang w:val="bg-BG"/>
-        </w:rPr>
-        <w:t xml:space="preserve">отпечатайте </w:t>
-      </w:r>
-      <w:r>
-        <w:t>"</w:t>
-      </w:r>
-      <w:r>
-        <w:rPr>
-          <w:b/>
-          <w:bCs/>
-        </w:rPr>
-        <w:t>Your number is not in range {</w:t>
-      </w:r>
-      <w:r>
-        <w:rPr>
-          <w:b/>
-          <w:bCs/>
-          <w:lang w:val="bg-BG"/>
-        </w:rPr>
-        <w:t>даденото число</w:t>
-      </w:r>
-      <w:r>
-        <w:rPr>
-          <w:b/>
-          <w:bCs/>
-        </w:rPr>
-        <w:t>} - 100!</w:t>
-      </w:r>
-      <w:r>
-        <w:t>"</w:t>
+      </w:pPr>
+      <w:r>
+        <w:rPr>
+          <w:lang w:val="bg-BG"/>
+        </w:rPr>
+        <w:t xml:space="preserve">В </w:t>
+      </w:r>
+      <w:r>
+        <w:rPr>
+          <w:rFonts w:ascii="Consolas" w:hAnsi="Consolas"/>
+          <w:b/>
+          <w:bCs/>
+        </w:rPr>
+        <w:t>try</w:t>
+      </w:r>
+      <w:r>
+        <w:t xml:space="preserve"> </w:t>
+      </w:r>
+      <w:r>
+        <w:rPr>
+          <w:b/>
+          <w:bCs/>
+          <w:lang w:val="bg-BG"/>
+        </w:rPr>
+        <w:t>блока</w:t>
+      </w:r>
+      <w:r>
+        <w:rPr>
+          <w:lang w:val="bg-BG"/>
+        </w:rPr>
+        <w:t xml:space="preserve"> сложете проверка дали </w:t>
+      </w:r>
+      <w:r>
+        <w:rPr>
+          <w:rFonts w:ascii="Consolas" w:hAnsi="Consolas"/>
+          <w:b/>
+          <w:bCs/>
+        </w:rPr>
+        <w:t>n</w:t>
+      </w:r>
+      <w:r>
+        <w:t xml:space="preserve"> </w:t>
+      </w:r>
+      <w:r>
+        <w:rPr>
+          <w:lang w:val="bg-BG"/>
+        </w:rPr>
+        <w:t xml:space="preserve">е </w:t>
+      </w:r>
+      <w:r>
+        <w:rPr>
+          <w:b/>
+          <w:bCs/>
+          <w:lang w:val="bg-BG"/>
+        </w:rPr>
+        <w:t>по-малко</w:t>
+      </w:r>
+      <w:r>
+        <w:rPr>
+          <w:lang w:val="bg-BG"/>
+        </w:rPr>
+        <w:t xml:space="preserve"> от </w:t>
+      </w:r>
+      <w:r>
+        <w:rPr>
+          <w:b/>
+          <w:bCs/>
+          <w:lang w:val="bg-BG"/>
+        </w:rPr>
+        <w:t>нула</w:t>
+      </w:r>
+      <w:r>
+        <w:rPr>
+          <w:lang w:val="bg-BG"/>
+        </w:rPr>
+        <w:t xml:space="preserve">. Ако е така, хвърлете </w:t>
+      </w:r>
+      <w:r>
+        <w:rPr>
+          <w:rFonts w:ascii="Consolas" w:hAnsi="Consolas"/>
+          <w:b/>
+          <w:bCs/>
+        </w:rPr>
+        <w:t>e</w:t>
+      </w:r>
+      <w:r>
+        <w:rPr>
+          <w:rFonts w:ascii="Consolas" w:hAnsi="Consolas"/>
+          <w:b/>
+          <w:bCs/>
+          <w:lang w:val="bg-BG"/>
+        </w:rPr>
+        <w:t>xception</w:t>
+      </w:r>
+      <w:r>
+        <w:t>:</w:t>
       </w:r>
     </w:p>
     <w:p>
       <w:pPr>
-        <w:pStyle w:val="Heading3"/>
+        <w:pStyle w:val="ac"/>
+      </w:pPr>
+      <w:r>
+        <w:rPr>
+          <w:noProof/>
+        </w:rPr>
+        <w:drawing>
+          <wp:inline distT="0" distB="0" distL="0" distR="0" wp14:anchorId="623EB5A8" wp14:editId="7A549194">
+            <wp:extent cx="3294333" cy="723900"/>
+            <wp:effectExtent l="19050" t="19050" r="20955" b="19050"/>
+            <wp:docPr id="1578811416" name="Картина 1"/>
+            <wp:cNvGraphicFramePr>
+              <a:graphicFrameLocks xmlns:a="http://schemas.openxmlformats.org/drawingml/2006/main" noChangeAspect="1"/>
+            </wp:cNvGraphicFramePr>
+            <a:graphic xmlns:a="http://schemas.openxmlformats.org/drawingml/2006/main">
+              <a:graphicData uri="http://schemas.openxmlformats.org/drawingml/2006/picture">
+                <pic:pic xmlns:pic="http://schemas.openxmlformats.org/drawingml/2006/picture">
+                  <pic:nvPicPr>
+                    <pic:cNvPr id="1578811416" name=""/>
+                    <pic:cNvPicPr/>
+                  </pic:nvPicPr>
+                  <pic:blipFill>
+                    <a:blip r:embed="rId11"/>
+                    <a:stretch>
+                      <a:fillRect/>
+                    </a:stretch>
+                  </pic:blipFill>
+                  <pic:spPr>
+                    <a:xfrm>
+                      <a:off x="0" y="0"/>
+                      <a:ext cx="3363361" cy="739068"/>
+                    </a:xfrm>
+                    <a:prstGeom prst="rect">
+                      <a:avLst/>
+                    </a:prstGeom>
+                    <a:ln>
+                      <a:solidFill>
+                        <a:schemeClr val="bg1">
+                          <a:lumMod val="75000"/>
+                        </a:schemeClr>
+                      </a:solidFill>
+                    </a:ln>
+                  </pic:spPr>
+                </pic:pic>
+              </a:graphicData>
+            </a:graphic>
+          </wp:inline>
+        </w:drawing>
+      </w:r>
+    </w:p>
+    <w:p>
+      <w:pPr>
+        <w:pStyle w:val="ac"/>
+        <w:numPr>
+          <w:ilvl w:val="0"/>
+          <w:numId w:val="9"/>
+        </w:numPr>
+      </w:pPr>
+      <w:r>
+        <w:rPr>
+          <w:lang w:val="bg-BG"/>
+        </w:rPr>
+        <w:t xml:space="preserve">След проверката отпечатайте </w:t>
+      </w:r>
+      <w:r>
+        <w:rPr>
+          <w:b/>
+          <w:bCs/>
+          <w:lang w:val="bg-BG"/>
+        </w:rPr>
+        <w:t>квадрата</w:t>
+      </w:r>
+      <w:r>
+        <w:rPr>
+          <w:lang w:val="bg-BG"/>
+        </w:rPr>
+        <w:t xml:space="preserve"> на </w:t>
+      </w:r>
+      <w:r>
+        <w:rPr>
+          <w:b/>
+          <w:bCs/>
+          <w:lang w:val="bg-BG"/>
+        </w:rPr>
+        <w:t>числото</w:t>
+      </w:r>
+      <w:r>
+        <w:t>:</w:t>
+      </w:r>
+    </w:p>
+    <w:p>
+      <w:pPr>
+        <w:pStyle w:val="ac"/>
+      </w:pPr>
+      <w:r>
+        <w:rPr>
+          <w:noProof/>
+        </w:rPr>
+        <w:drawing>
+          <wp:inline distT="0" distB="0" distL="0" distR="0" wp14:anchorId="2864058B" wp14:editId="7469AD8F">
+            <wp:extent cx="2669299" cy="205991"/>
+            <wp:effectExtent l="19050" t="19050" r="17145" b="22860"/>
+            <wp:docPr id="624466494" name="Картина 1"/>
+            <wp:cNvGraphicFramePr>
+              <a:graphicFrameLocks xmlns:a="http://schemas.openxmlformats.org/drawingml/2006/main" noChangeAspect="1"/>
+            </wp:cNvGraphicFramePr>
+            <a:graphic xmlns:a="http://schemas.openxmlformats.org/drawingml/2006/main">
+              <a:graphicData uri="http://schemas.openxmlformats.org/drawingml/2006/picture">
+                <pic:pic xmlns:pic="http://schemas.openxmlformats.org/drawingml/2006/picture">
+                  <pic:nvPicPr>
+                    <pic:cNvPr id="624466494" name=""/>
+                    <pic:cNvPicPr/>
+                  </pic:nvPicPr>
+                  <pic:blipFill>
+                    <a:blip r:embed="rId12"/>
+                    <a:stretch>
+                      <a:fillRect/>
+                    </a:stretch>
+                  </pic:blipFill>
+                  <pic:spPr>
+                    <a:xfrm>
+                      <a:off x="0" y="0"/>
+                      <a:ext cx="2983818" cy="230263"/>
+                    </a:xfrm>
+                    <a:prstGeom prst="rect">
+                      <a:avLst/>
+                    </a:prstGeom>
+                    <a:ln>
+                      <a:solidFill>
+                        <a:schemeClr val="bg1">
+                          <a:lumMod val="75000"/>
+                        </a:schemeClr>
+                      </a:solidFill>
+                    </a:ln>
+                  </pic:spPr>
+                </pic:pic>
+              </a:graphicData>
+            </a:graphic>
+          </wp:inline>
+        </w:drawing>
+      </w:r>
+    </w:p>
+    <w:p>
+      <w:pPr>
+        <w:pStyle w:val="ac"/>
+        <w:numPr>
+          <w:ilvl w:val="0"/>
+          <w:numId w:val="9"/>
+        </w:numPr>
+      </w:pPr>
+      <w:r>
+        <w:rPr>
+          <w:lang w:val="bg-BG"/>
+        </w:rPr>
+        <w:lastRenderedPageBreak/>
+        <w:t xml:space="preserve">В </w:t>
+      </w:r>
+      <w:r>
+        <w:rPr>
+          <w:rFonts w:ascii="Consolas" w:hAnsi="Consolas"/>
+          <w:b/>
+          <w:bCs/>
+          <w:lang w:val="bg-BG"/>
+        </w:rPr>
+        <w:t>catch</w:t>
+      </w:r>
+      <w:r>
+        <w:t xml:space="preserve"> </w:t>
+      </w:r>
+      <w:r>
+        <w:rPr>
+          <w:b/>
+          <w:bCs/>
+          <w:lang w:val="bg-BG"/>
+        </w:rPr>
+        <w:t>блока</w:t>
+      </w:r>
+      <w:r>
+        <w:rPr>
+          <w:lang w:val="bg-BG"/>
+        </w:rPr>
+        <w:t xml:space="preserve"> отпечатайте съобщението на хванатия </w:t>
+      </w:r>
+      <w:r>
+        <w:rPr>
+          <w:rFonts w:ascii="Consolas" w:hAnsi="Consolas"/>
+          <w:b/>
+          <w:bCs/>
+        </w:rPr>
+        <w:t>e</w:t>
+      </w:r>
+      <w:r>
+        <w:rPr>
+          <w:rFonts w:ascii="Consolas" w:hAnsi="Consolas"/>
+          <w:b/>
+          <w:bCs/>
+          <w:lang w:val="bg-BG"/>
+        </w:rPr>
+        <w:t>xception</w:t>
+      </w:r>
+      <w:r>
+        <w:rPr>
+          <w:rFonts w:cstheme="minorHAnsi"/>
+          <w:lang w:val="bg-BG"/>
+        </w:rPr>
+        <w:t>:</w:t>
+      </w:r>
+    </w:p>
+    <w:p>
+      <w:pPr>
+        <w:pStyle w:val="ac"/>
+      </w:pPr>
+      <w:r>
+        <w:rPr>
+          <w:noProof/>
+        </w:rPr>
+        <w:drawing>
+          <wp:inline distT="0" distB="0" distL="0" distR="0" wp14:anchorId="406E8498" wp14:editId="7B94C5C6">
+            <wp:extent cx="2628166" cy="654050"/>
+            <wp:effectExtent l="19050" t="19050" r="20320" b="12700"/>
+            <wp:docPr id="873802700" name="Картина 1"/>
+            <wp:cNvGraphicFramePr>
+              <a:graphicFrameLocks xmlns:a="http://schemas.openxmlformats.org/drawingml/2006/main" noChangeAspect="1"/>
+            </wp:cNvGraphicFramePr>
+            <a:graphic xmlns:a="http://schemas.openxmlformats.org/drawingml/2006/main">
+              <a:graphicData uri="http://schemas.openxmlformats.org/drawingml/2006/picture">
+                <pic:pic xmlns:pic="http://schemas.openxmlformats.org/drawingml/2006/picture">
+                  <pic:nvPicPr>
+                    <pic:cNvPr id="873802700" name=""/>
+                    <pic:cNvPicPr/>
+                  </pic:nvPicPr>
+                  <pic:blipFill>
+                    <a:blip r:embed="rId13"/>
+                    <a:stretch>
+                      <a:fillRect/>
+                    </a:stretch>
+                  </pic:blipFill>
+                  <pic:spPr>
+                    <a:xfrm>
+                      <a:off x="0" y="0"/>
+                      <a:ext cx="2653150" cy="660268"/>
+                    </a:xfrm>
+                    <a:prstGeom prst="rect">
+                      <a:avLst/>
+                    </a:prstGeom>
+                    <a:ln>
+                      <a:solidFill>
+                        <a:schemeClr val="bg1">
+                          <a:lumMod val="75000"/>
+                        </a:schemeClr>
+                      </a:solidFill>
+                    </a:ln>
+                  </pic:spPr>
+                </pic:pic>
+              </a:graphicData>
+            </a:graphic>
+          </wp:inline>
+        </w:drawing>
+      </w:r>
+    </w:p>
+    <w:p>
+      <w:pPr>
+        <w:pStyle w:val="ac"/>
+        <w:numPr>
+          <w:ilvl w:val="0"/>
+          <w:numId w:val="9"/>
+        </w:numPr>
+      </w:pPr>
+      <w:r>
+        <w:rPr>
+          <w:lang w:val="bg-BG"/>
+        </w:rPr>
+        <w:t xml:space="preserve">Накрая в </w:t>
+      </w:r>
+      <w:r>
+        <w:rPr>
+          <w:rFonts w:ascii="Consolas" w:hAnsi="Consolas"/>
+          <w:b/>
+          <w:bCs/>
+        </w:rPr>
+        <w:t>finally</w:t>
+      </w:r>
+      <w:r>
+        <w:t xml:space="preserve"> </w:t>
+      </w:r>
+      <w:r>
+        <w:rPr>
+          <w:b/>
+          <w:bCs/>
+          <w:lang w:val="bg-BG"/>
+        </w:rPr>
+        <w:t>блока</w:t>
+      </w:r>
+      <w:r>
+        <w:rPr>
+          <w:lang w:val="bg-BG"/>
+        </w:rPr>
+        <w:t xml:space="preserve"> отпечатайте съобщението</w:t>
+      </w:r>
+      <w:r>
+        <w:t xml:space="preserve"> </w:t>
+      </w:r>
+      <w:r>
+        <w:rPr>
+          <w:b/>
+          <w:bCs/>
+        </w:rPr>
+        <w:t>"</w:t>
+      </w:r>
+      <w:r>
+        <w:rPr>
+          <w:rFonts w:ascii="Consolas" w:hAnsi="Consolas"/>
+          <w:b/>
+          <w:bCs/>
+          <w:noProof/>
+        </w:rPr>
+        <w:t>Good bye.</w:t>
+      </w:r>
+      <w:r>
+        <w:rPr>
+          <w:b/>
+          <w:bCs/>
+        </w:rPr>
+        <w:t>"</w:t>
+      </w:r>
+      <w:r>
+        <w:t>:</w:t>
+      </w:r>
+    </w:p>
+    <w:p>
+      <w:pPr>
+        <w:pStyle w:val="ac"/>
+      </w:pPr>
+      <w:r>
+        <w:rPr>
+          <w:noProof/>
+        </w:rPr>
+        <w:drawing>
+          <wp:inline distT="0" distB="0" distL="0" distR="0" wp14:anchorId="73C2DC36" wp14:editId="16715F77">
+            <wp:extent cx="3052445" cy="737735"/>
+            <wp:effectExtent l="19050" t="19050" r="14605" b="24765"/>
+            <wp:docPr id="763963236" name="Картина 1"/>
+            <wp:cNvGraphicFramePr>
+              <a:graphicFrameLocks xmlns:a="http://schemas.openxmlformats.org/drawingml/2006/main" noChangeAspect="1"/>
+            </wp:cNvGraphicFramePr>
+            <a:graphic xmlns:a="http://schemas.openxmlformats.org/drawingml/2006/main">
+              <a:graphicData uri="http://schemas.openxmlformats.org/drawingml/2006/picture">
+                <pic:pic xmlns:pic="http://schemas.openxmlformats.org/drawingml/2006/picture">
+                  <pic:nvPicPr>
+                    <pic:cNvPr id="763963236" name=""/>
+                    <pic:cNvPicPr/>
+                  </pic:nvPicPr>
+                  <pic:blipFill>
+                    <a:blip r:embed="rId14"/>
+                    <a:stretch>
+                      <a:fillRect/>
+                    </a:stretch>
+                  </pic:blipFill>
+                  <pic:spPr>
+                    <a:xfrm>
+                      <a:off x="0" y="0"/>
+                      <a:ext cx="3078364" cy="743999"/>
+                    </a:xfrm>
+                    <a:prstGeom prst="rect">
+                      <a:avLst/>
+                    </a:prstGeom>
+                    <a:ln>
+                      <a:solidFill>
+                        <a:schemeClr val="bg1">
+                          <a:lumMod val="75000"/>
+                        </a:schemeClr>
+                      </a:solidFill>
+                    </a:ln>
+                  </pic:spPr>
+                </pic:pic>
+              </a:graphicData>
+            </a:graphic>
+          </wp:inline>
+        </w:drawing>
+      </w:r>
+    </w:p>
+    <w:p>
+      <w:pPr>
+        <w:pStyle w:val="2"/>
+      </w:pPr>
+      <w:r>
+        <w:t>Въвеждане на числа</w:t>
+      </w:r>
+    </w:p>
+    <w:p>
+      <w:pPr>
+        <w:jc w:val="both"/>
+        <w:rPr>
+          <w:lang w:val="bg-BG"/>
+        </w:rPr>
+      </w:pPr>
+      <w:r>
+        <w:rPr>
+          <w:lang w:val="bg-BG"/>
+        </w:rPr>
+        <w:t>Напишете</w:t>
+      </w:r>
+      <w:r>
+        <w:t xml:space="preserve"> </w:t>
+      </w:r>
+      <w:r>
+        <w:rPr>
+          <w:lang w:val="bg-BG"/>
+        </w:rPr>
+        <w:t xml:space="preserve">метод </w:t>
+      </w:r>
+      <w:r>
+        <w:rPr>
+          <w:rFonts w:ascii="Consolas" w:hAnsi="Consolas" w:cs="Consolas"/>
+          <w:b/>
+          <w:bCs/>
+          <w:noProof/>
+        </w:rPr>
+        <w:t>ReadNumber(int start, int end</w:t>
+      </w:r>
+      <w:r>
+        <w:rPr>
+          <w:rFonts w:ascii="Consolas" w:hAnsi="Consolas" w:cs="Consolas"/>
+          <w:b/>
+          <w:bCs/>
+        </w:rPr>
+        <w:t>)</w:t>
+      </w:r>
+      <w:r>
+        <w:rPr>
+          <w:b/>
+          <w:bCs/>
+        </w:rPr>
+        <w:t xml:space="preserve">, </w:t>
+      </w:r>
+      <w:r>
+        <w:rPr>
+          <w:lang w:val="bg-BG"/>
+        </w:rPr>
+        <w:t xml:space="preserve">който въвежда числа в обхвата </w:t>
+      </w:r>
+      <w:r>
+        <w:rPr>
+          <w:noProof/>
+        </w:rPr>
+        <w:t>(</w:t>
+      </w:r>
+      <w:r>
+        <w:rPr>
+          <w:b/>
+          <w:bCs/>
+        </w:rPr>
+        <w:t>start…end</w:t>
+      </w:r>
+      <w:r>
+        <w:t xml:space="preserve">), </w:t>
+      </w:r>
+      <w:r>
+        <w:rPr>
+          <w:lang w:val="bg-BG"/>
+        </w:rPr>
+        <w:t xml:space="preserve">включително </w:t>
+      </w:r>
+      <w:r>
+        <w:rPr>
+          <w:b/>
+          <w:bCs/>
+        </w:rPr>
+        <w:t xml:space="preserve">start </w:t>
+      </w:r>
+      <w:r>
+        <w:rPr>
+          <w:lang w:val="bg-BG"/>
+        </w:rPr>
+        <w:t>и</w:t>
+      </w:r>
+      <w:r>
+        <w:rPr>
+          <w:b/>
+          <w:bCs/>
+          <w:lang w:val="bg-BG"/>
+        </w:rPr>
+        <w:t xml:space="preserve"> </w:t>
+      </w:r>
+      <w:r>
+        <w:rPr>
+          <w:b/>
+          <w:bCs/>
+        </w:rPr>
+        <w:t>end</w:t>
+      </w:r>
+      <w:r>
+        <w:t xml:space="preserve">. </w:t>
+      </w:r>
+      <w:r>
+        <w:rPr>
+          <w:lang w:val="bg-BG"/>
+        </w:rPr>
+        <w:t xml:space="preserve">Ако </w:t>
+      </w:r>
+      <w:r>
+        <w:rPr>
+          <w:lang w:val="bg-BG"/>
+        </w:rPr>
+        <w:t>някое</w:t>
+      </w:r>
+      <w:r>
+        <w:t xml:space="preserve"> </w:t>
+      </w:r>
+      <w:r>
+        <w:rPr>
+          <w:lang w:val="bg-BG"/>
+        </w:rPr>
+        <w:t xml:space="preserve">от числата е </w:t>
+      </w:r>
+      <w:r>
+        <w:rPr>
+          <w:b/>
+          <w:bCs/>
+          <w:lang w:val="bg-BG"/>
+        </w:rPr>
+        <w:t xml:space="preserve">невалидно </w:t>
+      </w:r>
+      <w:r>
+        <w:rPr>
+          <w:lang w:val="bg-BG"/>
+        </w:rPr>
+        <w:t xml:space="preserve">или е </w:t>
+      </w:r>
+      <w:r>
+        <w:rPr>
+          <w:b/>
+          <w:bCs/>
+          <w:lang w:val="bg-BG"/>
+        </w:rPr>
+        <w:t>текст</w:t>
+      </w:r>
+      <w:r>
+        <w:t xml:space="preserve">, </w:t>
+      </w:r>
+      <w:r>
+        <w:rPr>
+          <w:lang w:val="bg-BG"/>
+        </w:rPr>
+        <w:t xml:space="preserve">методът трябва да хвърли </w:t>
+      </w:r>
+      <w:r>
+        <w:rPr>
+          <w:b/>
+          <w:bCs/>
+          <w:lang w:val="bg-BG"/>
+        </w:rPr>
+        <w:t>изключение</w:t>
+      </w:r>
+      <w:r>
+        <w:rPr>
+          <w:b/>
+          <w:bCs/>
+        </w:rPr>
+        <w:t xml:space="preserve">. </w:t>
+      </w:r>
+      <w:r>
+        <w:rPr>
+          <w:lang w:val="bg-BG"/>
+        </w:rPr>
+        <w:t>Чрез този метод напишете задача</w:t>
+      </w:r>
+      <w:r>
+        <w:t xml:space="preserve">, </w:t>
+      </w:r>
+      <w:r>
+        <w:rPr>
+          <w:lang w:val="bg-BG"/>
+        </w:rPr>
+        <w:t xml:space="preserve">която въвежда </w:t>
+      </w:r>
+      <w:r>
+        <w:rPr>
+          <w:b/>
+          <w:bCs/>
+        </w:rPr>
+        <w:t xml:space="preserve">10 </w:t>
+      </w:r>
+      <w:r>
+        <w:rPr>
+          <w:b/>
+          <w:bCs/>
+          <w:lang w:val="bg-BG"/>
+        </w:rPr>
+        <w:t>числа</w:t>
+      </w:r>
+      <w:r>
+        <w:t xml:space="preserve">: </w:t>
+      </w:r>
+      <w:r>
+        <w:rPr>
+          <w:b/>
+          <w:bCs/>
+        </w:rPr>
+        <w:t>a</w:t>
+      </w:r>
+      <w:r>
+        <w:rPr>
+          <w:b/>
+          <w:bCs/>
+          <w:vertAlign w:val="subscript"/>
+        </w:rPr>
+        <w:t>1</w:t>
+      </w:r>
+      <w:r>
+        <w:rPr>
+          <w:b/>
+          <w:bCs/>
+        </w:rPr>
+        <w:t>, a</w:t>
+      </w:r>
+      <w:r>
+        <w:rPr>
+          <w:b/>
+          <w:bCs/>
+          <w:vertAlign w:val="subscript"/>
+        </w:rPr>
+        <w:t>2</w:t>
+      </w:r>
+      <w:r>
+        <w:rPr>
+          <w:b/>
+          <w:bCs/>
+        </w:rPr>
+        <w:t>, … a</w:t>
+      </w:r>
+      <w:r>
+        <w:rPr>
+          <w:b/>
+          <w:bCs/>
+          <w:vertAlign w:val="subscript"/>
+        </w:rPr>
+        <w:t>10</w:t>
+      </w:r>
+      <w:r>
+        <w:rPr>
+          <w:b/>
+          <w:bCs/>
+        </w:rPr>
+        <w:t xml:space="preserve">, </w:t>
+      </w:r>
+      <w:r>
+        <w:rPr>
+          <w:b/>
+          <w:bCs/>
+          <w:lang w:val="bg-BG"/>
+        </w:rPr>
+        <w:t xml:space="preserve">като </w:t>
+      </w:r>
+      <w:r>
+        <w:rPr>
+          <w:b/>
+          <w:bCs/>
+        </w:rPr>
+        <w:t>1 &lt; a</w:t>
+      </w:r>
+      <w:r>
+        <w:rPr>
+          <w:b/>
+          <w:bCs/>
+          <w:vertAlign w:val="subscript"/>
+        </w:rPr>
+        <w:t>1</w:t>
+      </w:r>
+      <w:r>
+        <w:rPr>
+          <w:b/>
+          <w:bCs/>
+        </w:rPr>
+        <w:t xml:space="preserve"> &lt; … &lt; a</w:t>
+      </w:r>
+      <w:r>
+        <w:rPr>
+          <w:b/>
+          <w:bCs/>
+          <w:vertAlign w:val="subscript"/>
+        </w:rPr>
+        <w:t>10</w:t>
+      </w:r>
+      <w:r>
+        <w:rPr>
+          <w:b/>
+          <w:bCs/>
+        </w:rPr>
+        <w:t xml:space="preserve"> &lt; 100</w:t>
+      </w:r>
+      <w:r>
+        <w:t xml:space="preserve">. </w:t>
+      </w:r>
+      <w:r>
+        <w:rPr>
+          <w:lang w:val="bg-BG"/>
+        </w:rPr>
+        <w:t xml:space="preserve">Ако потребителят въведе </w:t>
+      </w:r>
+      <w:r>
+        <w:rPr>
+          <w:b/>
+          <w:bCs/>
+          <w:lang w:val="bg-BG"/>
+        </w:rPr>
+        <w:t>грешно</w:t>
+      </w:r>
+      <w:r>
+        <w:rPr>
+          <w:lang w:val="bg-BG"/>
+        </w:rPr>
+        <w:t xml:space="preserve"> число</w:t>
+      </w:r>
+      <w:r>
+        <w:t xml:space="preserve">, </w:t>
+      </w:r>
+      <w:r>
+        <w:rPr>
+          <w:b/>
+          <w:bCs/>
+          <w:lang w:val="bg-BG"/>
+        </w:rPr>
+        <w:t>игнорирайте</w:t>
+      </w:r>
+      <w:r>
+        <w:rPr>
+          <w:lang w:val="bg-BG"/>
+        </w:rPr>
+        <w:t xml:space="preserve"> го</w:t>
+      </w:r>
+      <w:r>
+        <w:t xml:space="preserve">. </w:t>
+      </w:r>
+      <w:r>
+        <w:rPr>
+          <w:lang w:val="bg-BG"/>
+        </w:rPr>
+        <w:t>Продължавайте да въвеждате</w:t>
+      </w:r>
+      <w:r>
+        <w:t xml:space="preserve">, </w:t>
+      </w:r>
+      <w:r>
+        <w:rPr>
+          <w:lang w:val="bg-BG"/>
+        </w:rPr>
+        <w:t xml:space="preserve">докато не станат </w:t>
+      </w:r>
+      <w:r>
+        <w:rPr>
+          <w:b/>
+          <w:bCs/>
+        </w:rPr>
+        <w:t xml:space="preserve">10 </w:t>
+      </w:r>
+      <w:r>
+        <w:rPr>
+          <w:b/>
+          <w:bCs/>
+          <w:lang w:val="bg-BG"/>
+        </w:rPr>
+        <w:t>валидни числа</w:t>
+      </w:r>
+      <w:r>
+        <w:t xml:space="preserve">. </w:t>
+      </w:r>
+      <w:r>
+        <w:rPr>
+          <w:lang w:val="bg-BG"/>
+        </w:rPr>
+        <w:t>Отпечатайте елементите на масива</w:t>
+      </w:r>
+      <w:r>
+        <w:t xml:space="preserve">, </w:t>
+      </w:r>
+      <w:r>
+        <w:rPr>
+          <w:lang w:val="bg-BG"/>
+        </w:rPr>
+        <w:t xml:space="preserve">разделени със </w:t>
+      </w:r>
+      <w:r>
+        <w:rPr>
+          <w:b/>
+          <w:bCs/>
+          <w:lang w:val="bg-BG"/>
+        </w:rPr>
+        <w:t>запетая и интервал</w:t>
+      </w:r>
+      <w:r>
+        <w:t>.</w:t>
+      </w:r>
+    </w:p>
+    <w:p>
+      <w:pPr>
+        <w:pStyle w:val="3"/>
         <w:rPr>
           <w:lang w:val="bg-BG"/>
         </w:rPr>
@@ -992,7 +1534,7 @@
     </w:p>
     <w:tbl>
       <w:tblPr>
-        <w:tblStyle w:val="TableGrid"/>
+        <w:tblStyle w:val="af"/>
         <w:tblW w:w="6809" w:type="dxa"/>
         <w:tblInd w:w="85" w:type="dxa"/>
         <w:tblCellMar>
@@ -1004,8 +1546,8 @@
         <w:tblLook w:val="04A0" w:firstRow="1" w:lastRow="0" w:firstColumn="1" w:lastColumn="0" w:noHBand="0" w:noVBand="1"/>
       </w:tblPr>
       <w:tblGrid>
-        <w:gridCol w:w="1328"/>
-        <w:gridCol w:w="5481"/>
+        <w:gridCol w:w="755"/>
+        <w:gridCol w:w="6057"/>
       </w:tblGrid>
       <w:tr>
         <w:trPr>
@@ -1013,7 +1555,7 @@
         </w:trPr>
         <w:tc>
           <w:tcPr>
-            <w:tcW w:w="1328" w:type="dxa"/>
+            <w:tcW w:w="994" w:type="dxa"/>
             <w:shd w:val="clear" w:color="auto" w:fill="D9D9D9" w:themeFill="background1" w:themeFillShade="D9"/>
           </w:tcPr>
           <w:p>
@@ -1035,7 +1577,7 @@
         </w:tc>
         <w:tc>
           <w:tcPr>
-            <w:tcW w:w="5481" w:type="dxa"/>
+            <w:tcW w:w="5815" w:type="dxa"/>
             <w:shd w:val="clear" w:color="auto" w:fill="D9D9D9" w:themeFill="background1" w:themeFillShade="D9"/>
           </w:tcPr>
           <w:p>
@@ -1062,7 +1604,7 @@
         </w:trPr>
         <w:tc>
           <w:tcPr>
-            <w:tcW w:w="1328" w:type="dxa"/>
+            <w:tcW w:w="994" w:type="dxa"/>
           </w:tcPr>
           <w:p>
             <w:pPr>
@@ -1275,7 +1817,7 @@
         </w:tc>
         <w:tc>
           <w:tcPr>
-            <w:tcW w:w="5481" w:type="dxa"/>
+            <w:tcW w:w="5815" w:type="dxa"/>
           </w:tcPr>
           <w:p>
             <w:pPr>
@@ -1297,38 +1839,21 @@
           </w:p>
         </w:tc>
       </w:tr>
-    </w:tbl>
-    <w:p>
-      <w:pPr>
-        <w:rPr>
-          <w:lang w:val="bg-BG"/>
-        </w:rPr>
-      </w:pPr>
-    </w:p>
-    <w:tbl>
-      <w:tblPr>
-        <w:tblStyle w:val="TableGrid"/>
-        <w:tblW w:w="6809" w:type="dxa"/>
-        <w:tblInd w:w="85" w:type="dxa"/>
-        <w:tblCellMar>
-          <w:top w:w="57" w:type="dxa"/>
-          <w:left w:w="85" w:type="dxa"/>
-          <w:bottom w:w="57" w:type="dxa"/>
-          <w:right w:w="85" w:type="dxa"/>
-        </w:tblCellMar>
-        <w:tblLook w:val="04A0" w:firstRow="1" w:lastRow="0" w:firstColumn="1" w:lastColumn="0" w:noHBand="0" w:noVBand="1"/>
-      </w:tblPr>
-      <w:tblGrid>
-        <w:gridCol w:w="707"/>
-        <w:gridCol w:w="6102"/>
-      </w:tblGrid>
       <w:tr>
+        <w:tblPrEx>
+          <w:tblCellMar>
+            <w:top w:w="57" w:type="dxa"/>
+            <w:left w:w="85" w:type="dxa"/>
+            <w:bottom w:w="57" w:type="dxa"/>
+            <w:right w:w="85" w:type="dxa"/>
+          </w:tblCellMar>
+        </w:tblPrEx>
         <w:trPr>
           <w:trHeight w:val="581"/>
         </w:trPr>
         <w:tc>
           <w:tcPr>
-            <w:tcW w:w="707" w:type="dxa"/>
+            <w:tcW w:w="1044" w:type="dxa"/>
           </w:tcPr>
           <w:p>
             <w:pPr>
@@ -1857,7 +2382,7 @@
         </w:tc>
         <w:tc>
           <w:tcPr>
-            <w:tcW w:w="6102" w:type="dxa"/>
+            <w:tcW w:w="5765" w:type="dxa"/>
           </w:tcPr>
           <w:p>
             <w:pPr>
@@ -1943,14 +2468,1926 @@
     </w:tbl>
     <w:p>
       <w:pPr>
-        <w:pStyle w:val="Heading2"/>
-      </w:pPr>
-      <w:r>
-        <w:t>Карти</w:t>
+        <w:pStyle w:val="3"/>
+        <w:rPr>
+          <w:lang w:val="bg-BG"/>
+        </w:rPr>
+      </w:pPr>
+      <w:r>
+        <w:rPr>
+          <w:lang w:val="bg-BG"/>
+        </w:rPr>
+        <w:lastRenderedPageBreak/>
+        <w:t>Насоки</w:t>
       </w:r>
     </w:p>
     <w:p>
       <w:pPr>
+        <w:pStyle w:val="ac"/>
+        <w:numPr>
+          <w:ilvl w:val="0"/>
+          <w:numId w:val="11"/>
+        </w:numPr>
+        <w:rPr>
+          <w:lang w:val="bg-BG"/>
+        </w:rPr>
+      </w:pPr>
+      <w:r>
+        <w:rPr>
+          <w:lang w:val="bg-BG"/>
+        </w:rPr>
+        <w:t>Започнете от създаване</w:t>
+      </w:r>
+      <w:r>
+        <w:rPr>
+          <w:lang w:val="bg-BG"/>
+        </w:rPr>
+        <w:t>то</w:t>
+      </w:r>
+      <w:r>
+        <w:rPr>
+          <w:lang w:val="bg-BG"/>
+        </w:rPr>
+        <w:t xml:space="preserve"> на </w:t>
+      </w:r>
+      <w:r>
+        <w:rPr>
+          <w:b/>
+          <w:bCs/>
+          <w:lang w:val="bg-BG"/>
+        </w:rPr>
+        <w:t>метода</w:t>
+      </w:r>
+      <w:r>
+        <w:rPr>
+          <w:lang w:val="bg-BG"/>
+        </w:rPr>
+        <w:t xml:space="preserve"> </w:t>
+      </w:r>
+      <w:r>
+        <w:rPr>
+          <w:rFonts w:ascii="Consolas" w:hAnsi="Consolas"/>
+          <w:b/>
+          <w:bCs/>
+          <w:lang w:val="bg-BG"/>
+        </w:rPr>
+        <w:t>ReadNumber(int start, int end)</w:t>
+      </w:r>
+      <w:r>
+        <w:rPr>
+          <w:lang w:val="bg-BG"/>
+        </w:rPr>
+        <w:t>:</w:t>
+      </w:r>
+    </w:p>
+    <w:p>
+      <w:pPr>
+        <w:pStyle w:val="ac"/>
+        <w:rPr>
+          <w:lang w:val="bg-BG"/>
+        </w:rPr>
+      </w:pPr>
+      <w:r>
+        <w:rPr>
+          <w:noProof/>
+          <w:lang w:val="bg-BG"/>
+        </w:rPr>
+        <w:drawing>
+          <wp:inline distT="0" distB="0" distL="0" distR="0" wp14:anchorId="069F5993" wp14:editId="31CF9831">
+            <wp:extent cx="3308350" cy="868383"/>
+            <wp:effectExtent l="19050" t="19050" r="25400" b="27305"/>
+            <wp:docPr id="32521695" name="Картина 1"/>
+            <wp:cNvGraphicFramePr>
+              <a:graphicFrameLocks xmlns:a="http://schemas.openxmlformats.org/drawingml/2006/main" noChangeAspect="1"/>
+            </wp:cNvGraphicFramePr>
+            <a:graphic xmlns:a="http://schemas.openxmlformats.org/drawingml/2006/main">
+              <a:graphicData uri="http://schemas.openxmlformats.org/drawingml/2006/picture">
+                <pic:pic xmlns:pic="http://schemas.openxmlformats.org/drawingml/2006/picture">
+                  <pic:nvPicPr>
+                    <pic:cNvPr id="32521695" name=""/>
+                    <pic:cNvPicPr/>
+                  </pic:nvPicPr>
+                  <pic:blipFill>
+                    <a:blip r:embed="rId15"/>
+                    <a:stretch>
+                      <a:fillRect/>
+                    </a:stretch>
+                  </pic:blipFill>
+                  <pic:spPr>
+                    <a:xfrm>
+                      <a:off x="0" y="0"/>
+                      <a:ext cx="3357401" cy="881258"/>
+                    </a:xfrm>
+                    <a:prstGeom prst="rect">
+                      <a:avLst/>
+                    </a:prstGeom>
+                    <a:ln>
+                      <a:solidFill>
+                        <a:schemeClr val="bg1">
+                          <a:lumMod val="75000"/>
+                        </a:schemeClr>
+                      </a:solidFill>
+                    </a:ln>
+                  </pic:spPr>
+                </pic:pic>
+              </a:graphicData>
+            </a:graphic>
+          </wp:inline>
+        </w:drawing>
+      </w:r>
+    </w:p>
+    <w:p>
+      <w:pPr>
+        <w:pStyle w:val="ac"/>
+        <w:numPr>
+          <w:ilvl w:val="0"/>
+          <w:numId w:val="11"/>
+        </w:numPr>
+        <w:rPr>
+          <w:lang w:val="bg-BG"/>
+        </w:rPr>
+      </w:pPr>
+      <w:r>
+        <w:rPr>
+          <w:lang w:val="bg-BG"/>
+        </w:rPr>
+        <w:t xml:space="preserve">Добавете </w:t>
+      </w:r>
+      <w:r>
+        <w:rPr>
+          <w:rFonts w:ascii="Consolas" w:hAnsi="Consolas" w:cstheme="minorHAnsi"/>
+          <w:b/>
+          <w:bCs/>
+        </w:rPr>
+        <w:t>try-catch</w:t>
+      </w:r>
+      <w:r>
+        <w:t xml:space="preserve"> </w:t>
+      </w:r>
+      <w:r>
+        <w:rPr>
+          <w:lang w:val="bg-BG"/>
+        </w:rPr>
+        <w:t xml:space="preserve">блок с </w:t>
+      </w:r>
+      <w:r>
+        <w:rPr>
+          <w:b/>
+          <w:bCs/>
+          <w:lang w:val="bg-BG"/>
+        </w:rPr>
+        <w:t>два</w:t>
+      </w:r>
+      <w:r>
+        <w:rPr>
+          <w:b/>
+          <w:bCs/>
+        </w:rPr>
+        <w:t xml:space="preserve"> </w:t>
+      </w:r>
+      <w:r>
+        <w:rPr>
+          <w:rStyle w:val="CodeChar"/>
+        </w:rPr>
+        <w:t>catch</w:t>
+      </w:r>
+      <w:r>
+        <w:rPr>
+          <w:b/>
+          <w:bCs/>
+        </w:rPr>
+        <w:t xml:space="preserve"> </w:t>
+      </w:r>
+      <w:r>
+        <w:rPr>
+          <w:b/>
+          <w:bCs/>
+          <w:lang w:val="bg-BG"/>
+        </w:rPr>
+        <w:t>блока</w:t>
+      </w:r>
+      <w:r>
+        <w:rPr>
+          <w:lang w:val="bg-BG"/>
+        </w:rPr>
+        <w:t>.</w:t>
+      </w:r>
+      <w:r>
+        <w:t xml:space="preserve"> </w:t>
+      </w:r>
+      <w:r>
+        <w:rPr>
+          <w:b/>
+          <w:bCs/>
+          <w:lang w:val="bg-BG"/>
+        </w:rPr>
+        <w:t>Първият</w:t>
+      </w:r>
+      <w:r>
+        <w:t xml:space="preserve"> </w:t>
+      </w:r>
+      <w:r>
+        <w:rPr>
+          <w:rFonts w:ascii="Consolas" w:hAnsi="Consolas"/>
+          <w:b/>
+          <w:bCs/>
+        </w:rPr>
+        <w:t>catch</w:t>
+      </w:r>
+      <w:r>
+        <w:rPr>
+          <w:b/>
+          <w:bCs/>
+        </w:rPr>
+        <w:t xml:space="preserve"> </w:t>
+      </w:r>
+      <w:r>
+        <w:rPr>
+          <w:b/>
+          <w:bCs/>
+          <w:lang w:val="bg-BG"/>
+        </w:rPr>
+        <w:t>блок</w:t>
+      </w:r>
+      <w:r>
+        <w:rPr>
+          <w:lang w:val="bg-BG"/>
+        </w:rPr>
+        <w:t xml:space="preserve"> ще</w:t>
+      </w:r>
+      <w:r>
+        <w:rPr>
+          <w:lang w:val="bg-BG"/>
+        </w:rPr>
+        <w:t xml:space="preserve"> служи за невалидни подадени данни</w:t>
+      </w:r>
+      <w:r>
+        <w:rPr>
+          <w:lang w:val="bg-BG"/>
+        </w:rPr>
+        <w:t xml:space="preserve">, а </w:t>
+      </w:r>
+      <w:r>
+        <w:rPr>
+          <w:b/>
+          <w:bCs/>
+          <w:lang w:val="bg-BG"/>
+        </w:rPr>
+        <w:t>вторият</w:t>
+      </w:r>
+      <w:r>
+        <w:rPr>
+          <w:lang w:val="bg-BG"/>
+        </w:rPr>
+        <w:t xml:space="preserve"> ще </w:t>
+      </w:r>
+      <w:r>
+        <w:rPr>
+          <w:lang w:val="bg-BG"/>
+        </w:rPr>
+        <w:t xml:space="preserve">служи, когато </w:t>
+      </w:r>
+      <w:r>
+        <w:rPr>
+          <w:b/>
+          <w:bCs/>
+          <w:lang w:val="bg-BG"/>
+        </w:rPr>
+        <w:t>числото</w:t>
+      </w:r>
+      <w:r>
+        <w:rPr>
+          <w:lang w:val="bg-BG"/>
+        </w:rPr>
+        <w:t xml:space="preserve"> е </w:t>
+      </w:r>
+      <w:r>
+        <w:rPr>
+          <w:b/>
+          <w:bCs/>
+          <w:lang w:val="bg-BG"/>
+        </w:rPr>
+        <w:t>по-малко</w:t>
+      </w:r>
+      <w:r>
+        <w:rPr>
+          <w:lang w:val="bg-BG"/>
+        </w:rPr>
+        <w:t xml:space="preserve"> или </w:t>
+      </w:r>
+      <w:r>
+        <w:rPr>
+          <w:b/>
+          <w:bCs/>
+          <w:lang w:val="bg-BG"/>
+        </w:rPr>
+        <w:t>равно</w:t>
+      </w:r>
+      <w:r>
+        <w:rPr>
+          <w:lang w:val="bg-BG"/>
+        </w:rPr>
+        <w:t xml:space="preserve"> на </w:t>
+      </w:r>
+      <w:r>
+        <w:rPr>
+          <w:rFonts w:ascii="Consolas" w:hAnsi="Consolas"/>
+          <w:b/>
+          <w:bCs/>
+        </w:rPr>
+        <w:t>start</w:t>
+      </w:r>
+      <w:r>
+        <w:t xml:space="preserve"> </w:t>
+      </w:r>
+      <w:r>
+        <w:rPr>
+          <w:lang w:val="bg-BG"/>
+        </w:rPr>
+        <w:t xml:space="preserve">или е </w:t>
+      </w:r>
+      <w:r>
+        <w:rPr>
+          <w:b/>
+          <w:bCs/>
+          <w:lang w:val="bg-BG"/>
+        </w:rPr>
+        <w:t>по-голямо</w:t>
+      </w:r>
+      <w:r>
+        <w:rPr>
+          <w:lang w:val="bg-BG"/>
+        </w:rPr>
+        <w:t xml:space="preserve"> или </w:t>
+      </w:r>
+      <w:r>
+        <w:rPr>
+          <w:rFonts w:cstheme="minorHAnsi"/>
+          <w:b/>
+          <w:bCs/>
+          <w:lang w:val="bg-BG"/>
+        </w:rPr>
+        <w:t>равно</w:t>
+      </w:r>
+      <w:r>
+        <w:rPr>
+          <w:lang w:val="bg-BG"/>
+        </w:rPr>
+        <w:t xml:space="preserve"> на </w:t>
+      </w:r>
+      <w:r>
+        <w:rPr>
+          <w:rFonts w:ascii="Consolas" w:hAnsi="Consolas"/>
+          <w:b/>
+          <w:bCs/>
+        </w:rPr>
+        <w:t>end</w:t>
+      </w:r>
+      <w:r>
+        <w:t>:</w:t>
+      </w:r>
+    </w:p>
+    <w:p>
+      <w:pPr>
+        <w:pStyle w:val="ac"/>
+        <w:rPr>
+          <w:lang w:val="bg-BG"/>
+        </w:rPr>
+      </w:pPr>
+      <w:r>
+        <w:rPr>
+          <w:noProof/>
+          <w:lang w:val="bg-BG"/>
+        </w:rPr>
+        <w:drawing>
+          <wp:inline distT="0" distB="0" distL="0" distR="0" wp14:anchorId="0CB6A82D" wp14:editId="291C1D29">
+            <wp:extent cx="1936750" cy="2100035"/>
+            <wp:effectExtent l="19050" t="19050" r="25400" b="14605"/>
+            <wp:docPr id="392197807" name="Картина 1"/>
+            <wp:cNvGraphicFramePr>
+              <a:graphicFrameLocks xmlns:a="http://schemas.openxmlformats.org/drawingml/2006/main" noChangeAspect="1"/>
+            </wp:cNvGraphicFramePr>
+            <a:graphic xmlns:a="http://schemas.openxmlformats.org/drawingml/2006/main">
+              <a:graphicData uri="http://schemas.openxmlformats.org/drawingml/2006/picture">
+                <pic:pic xmlns:pic="http://schemas.openxmlformats.org/drawingml/2006/picture">
+                  <pic:nvPicPr>
+                    <pic:cNvPr id="392197807" name=""/>
+                    <pic:cNvPicPr/>
+                  </pic:nvPicPr>
+                  <pic:blipFill>
+                    <a:blip r:embed="rId16"/>
+                    <a:stretch>
+                      <a:fillRect/>
+                    </a:stretch>
+                  </pic:blipFill>
+                  <pic:spPr>
+                    <a:xfrm>
+                      <a:off x="0" y="0"/>
+                      <a:ext cx="1965574" cy="2131289"/>
+                    </a:xfrm>
+                    <a:prstGeom prst="rect">
+                      <a:avLst/>
+                    </a:prstGeom>
+                    <a:ln>
+                      <a:solidFill>
+                        <a:schemeClr val="bg1">
+                          <a:lumMod val="75000"/>
+                        </a:schemeClr>
+                      </a:solidFill>
+                    </a:ln>
+                  </pic:spPr>
+                </pic:pic>
+              </a:graphicData>
+            </a:graphic>
+          </wp:inline>
+        </w:drawing>
+      </w:r>
+    </w:p>
+    <w:p>
+      <w:pPr>
+        <w:pStyle w:val="ac"/>
+        <w:numPr>
+          <w:ilvl w:val="0"/>
+          <w:numId w:val="11"/>
+        </w:numPr>
+        <w:rPr>
+          <w:lang w:val="bg-BG"/>
+        </w:rPr>
+      </w:pPr>
+      <w:r>
+        <w:rPr>
+          <w:lang w:val="bg-BG"/>
+        </w:rPr>
+        <w:t xml:space="preserve">В </w:t>
+      </w:r>
+      <w:r>
+        <w:rPr>
+          <w:rFonts w:ascii="Consolas" w:hAnsi="Consolas"/>
+          <w:b/>
+          <w:bCs/>
+        </w:rPr>
+        <w:t>try</w:t>
+      </w:r>
+      <w:r>
+        <w:t xml:space="preserve"> </w:t>
+      </w:r>
+      <w:r>
+        <w:rPr>
+          <w:b/>
+          <w:bCs/>
+          <w:lang w:val="bg-BG"/>
+        </w:rPr>
+        <w:t>блока</w:t>
+      </w:r>
+      <w:r>
+        <w:rPr>
+          <w:lang w:val="bg-BG"/>
+        </w:rPr>
+        <w:t xml:space="preserve"> </w:t>
+      </w:r>
+      <w:r>
+        <w:rPr>
+          <w:lang w:val="bg-BG"/>
+        </w:rPr>
+        <w:t>ще проч</w:t>
+      </w:r>
+      <w:r>
+        <w:rPr>
+          <w:lang w:val="bg-BG"/>
+        </w:rPr>
+        <w:t>е</w:t>
+      </w:r>
+      <w:r>
+        <w:rPr>
+          <w:lang w:val="bg-BG"/>
+        </w:rPr>
+        <w:t>т</w:t>
+      </w:r>
+      <w:r>
+        <w:rPr>
+          <w:lang w:val="bg-BG"/>
+        </w:rPr>
+        <w:t>е</w:t>
+      </w:r>
+      <w:r>
+        <w:rPr>
+          <w:lang w:val="bg-BG"/>
+        </w:rPr>
+        <w:t xml:space="preserve">те </w:t>
+      </w:r>
+      <w:r>
+        <w:rPr>
+          <w:lang w:val="bg-BG"/>
+        </w:rPr>
+        <w:t>числото</w:t>
+      </w:r>
+      <w:r>
+        <w:rPr>
+          <w:lang w:val="bg-BG"/>
+        </w:rPr>
+        <w:t>:</w:t>
+      </w:r>
+    </w:p>
+    <w:p>
+      <w:pPr>
+        <w:pStyle w:val="ac"/>
+        <w:rPr>
+          <w:lang w:val="bg-BG"/>
+        </w:rPr>
+      </w:pPr>
+      <w:r>
+        <w:rPr>
+          <w:noProof/>
+          <w:lang w:val="bg-BG"/>
+        </w:rPr>
+        <w:drawing>
+          <wp:inline distT="0" distB="0" distL="0" distR="0" wp14:anchorId="17E3E083" wp14:editId="240E034E">
+            <wp:extent cx="3228340" cy="224298"/>
+            <wp:effectExtent l="19050" t="19050" r="10160" b="23495"/>
+            <wp:docPr id="1543713447" name="Картина 1"/>
+            <wp:cNvGraphicFramePr>
+              <a:graphicFrameLocks xmlns:a="http://schemas.openxmlformats.org/drawingml/2006/main" noChangeAspect="1"/>
+            </wp:cNvGraphicFramePr>
+            <a:graphic xmlns:a="http://schemas.openxmlformats.org/drawingml/2006/main">
+              <a:graphicData uri="http://schemas.openxmlformats.org/drawingml/2006/picture">
+                <pic:pic xmlns:pic="http://schemas.openxmlformats.org/drawingml/2006/picture">
+                  <pic:nvPicPr>
+                    <pic:cNvPr id="1543713447" name=""/>
+                    <pic:cNvPicPr/>
+                  </pic:nvPicPr>
+                  <pic:blipFill>
+                    <a:blip r:embed="rId17"/>
+                    <a:stretch>
+                      <a:fillRect/>
+                    </a:stretch>
+                  </pic:blipFill>
+                  <pic:spPr>
+                    <a:xfrm>
+                      <a:off x="0" y="0"/>
+                      <a:ext cx="3381422" cy="234934"/>
+                    </a:xfrm>
+                    <a:prstGeom prst="rect">
+                      <a:avLst/>
+                    </a:prstGeom>
+                    <a:ln>
+                      <a:solidFill>
+                        <a:schemeClr val="bg1">
+                          <a:lumMod val="75000"/>
+                        </a:schemeClr>
+                      </a:solidFill>
+                    </a:ln>
+                  </pic:spPr>
+                </pic:pic>
+              </a:graphicData>
+            </a:graphic>
+          </wp:inline>
+        </w:drawing>
+      </w:r>
+    </w:p>
+    <w:p>
+      <w:pPr>
+        <w:pStyle w:val="ac"/>
+        <w:numPr>
+          <w:ilvl w:val="0"/>
+          <w:numId w:val="11"/>
+        </w:numPr>
+        <w:rPr>
+          <w:lang w:val="bg-BG"/>
+        </w:rPr>
+      </w:pPr>
+      <w:r>
+        <w:rPr>
+          <w:lang w:val="bg-BG"/>
+        </w:rPr>
+        <w:t xml:space="preserve">След това създайте проверка дали </w:t>
+      </w:r>
+      <w:r>
+        <w:rPr>
+          <w:b/>
+          <w:bCs/>
+          <w:lang w:val="bg-BG"/>
+        </w:rPr>
+        <w:t>числото</w:t>
+      </w:r>
+      <w:r>
+        <w:rPr>
+          <w:lang w:val="bg-BG"/>
+        </w:rPr>
+        <w:t xml:space="preserve"> е </w:t>
+      </w:r>
+      <w:r>
+        <w:rPr>
+          <w:b/>
+          <w:bCs/>
+          <w:lang w:val="bg-BG"/>
+        </w:rPr>
+        <w:t>по-малко</w:t>
+      </w:r>
+      <w:r>
+        <w:rPr>
+          <w:lang w:val="bg-BG"/>
+        </w:rPr>
+        <w:t xml:space="preserve"> или </w:t>
+      </w:r>
+      <w:r>
+        <w:rPr>
+          <w:b/>
+          <w:bCs/>
+          <w:lang w:val="bg-BG"/>
+        </w:rPr>
+        <w:t>равно</w:t>
+      </w:r>
+      <w:r>
+        <w:rPr>
+          <w:lang w:val="bg-BG"/>
+        </w:rPr>
+        <w:t xml:space="preserve"> на </w:t>
+      </w:r>
+      <w:r>
+        <w:rPr>
+          <w:rFonts w:ascii="Consolas" w:hAnsi="Consolas"/>
+          <w:b/>
+          <w:bCs/>
+        </w:rPr>
+        <w:t>start</w:t>
+      </w:r>
+      <w:r>
+        <w:t xml:space="preserve"> </w:t>
+      </w:r>
+      <w:r>
+        <w:rPr>
+          <w:lang w:val="bg-BG"/>
+        </w:rPr>
+        <w:t xml:space="preserve">или е </w:t>
+      </w:r>
+      <w:r>
+        <w:rPr>
+          <w:b/>
+          <w:bCs/>
+          <w:lang w:val="bg-BG"/>
+        </w:rPr>
+        <w:t>по-голямо</w:t>
+      </w:r>
+      <w:r>
+        <w:rPr>
+          <w:lang w:val="bg-BG"/>
+        </w:rPr>
+        <w:t xml:space="preserve"> или </w:t>
+      </w:r>
+      <w:r>
+        <w:rPr>
+          <w:rFonts w:cstheme="minorHAnsi"/>
+          <w:b/>
+          <w:bCs/>
+          <w:lang w:val="bg-BG"/>
+        </w:rPr>
+        <w:t>равно</w:t>
+      </w:r>
+      <w:r>
+        <w:rPr>
+          <w:lang w:val="bg-BG"/>
+        </w:rPr>
+        <w:t xml:space="preserve"> на </w:t>
+      </w:r>
+      <w:r>
+        <w:rPr>
+          <w:rFonts w:ascii="Consolas" w:hAnsi="Consolas"/>
+          <w:b/>
+          <w:bCs/>
+        </w:rPr>
+        <w:t>end</w:t>
+      </w:r>
+      <w:r>
+        <w:rPr>
+          <w:rFonts w:cstheme="minorHAnsi"/>
+          <w:lang w:val="bg-BG"/>
+        </w:rPr>
+        <w:t>.</w:t>
+      </w:r>
+      <w:r>
+        <w:rPr>
+          <w:rFonts w:cstheme="minorHAnsi"/>
+        </w:rPr>
+        <w:t xml:space="preserve"> </w:t>
+      </w:r>
+      <w:r>
+        <w:rPr>
+          <w:rFonts w:cstheme="minorHAnsi"/>
+          <w:lang w:val="bg-BG"/>
+        </w:rPr>
+        <w:t xml:space="preserve">Ако е така, хвърлете </w:t>
+      </w:r>
+      <w:r>
+        <w:rPr>
+          <w:rFonts w:cstheme="minorHAnsi"/>
+          <w:b/>
+          <w:bCs/>
+          <w:lang w:val="bg-BG"/>
+        </w:rPr>
+        <w:t>изключение</w:t>
+      </w:r>
+      <w:r>
+        <w:rPr>
+          <w:rFonts w:cstheme="minorHAnsi"/>
+          <w:lang w:val="bg-BG"/>
+        </w:rPr>
+        <w:t xml:space="preserve"> със </w:t>
+      </w:r>
+      <w:r>
+        <w:rPr>
+          <w:rFonts w:cstheme="minorHAnsi"/>
+          <w:b/>
+          <w:bCs/>
+          <w:lang w:val="bg-BG"/>
+        </w:rPr>
+        <w:t>съобщение</w:t>
+      </w:r>
+      <w:r>
+        <w:rPr>
+          <w:rFonts w:cstheme="minorHAnsi"/>
+          <w:lang w:val="bg-BG"/>
+        </w:rPr>
+        <w:t xml:space="preserve"> </w:t>
+      </w:r>
+      <w:r>
+        <w:rPr>
+          <w:rFonts w:cstheme="minorHAnsi"/>
+          <w:b/>
+          <w:bCs/>
+          <w:lang w:val="bg-BG"/>
+        </w:rPr>
+        <w:t>"Your number is not in range {</w:t>
+      </w:r>
+      <w:r>
+        <w:rPr>
+          <w:rFonts w:ascii="Consolas" w:hAnsi="Consolas" w:cstheme="minorHAnsi"/>
+          <w:b/>
+          <w:bCs/>
+          <w:lang w:val="bg-BG"/>
+        </w:rPr>
+        <w:t>start</w:t>
+      </w:r>
+      <w:r>
+        <w:rPr>
+          <w:rFonts w:cstheme="minorHAnsi"/>
+          <w:b/>
+          <w:bCs/>
+          <w:lang w:val="bg-BG"/>
+        </w:rPr>
+        <w:t>} - {</w:t>
+      </w:r>
+      <w:r>
+        <w:rPr>
+          <w:rFonts w:ascii="Consolas" w:hAnsi="Consolas" w:cstheme="minorHAnsi"/>
+          <w:b/>
+          <w:bCs/>
+          <w:lang w:val="bg-BG"/>
+        </w:rPr>
+        <w:t>end</w:t>
+      </w:r>
+      <w:r>
+        <w:rPr>
+          <w:rFonts w:cstheme="minorHAnsi"/>
+          <w:b/>
+          <w:bCs/>
+          <w:lang w:val="bg-BG"/>
+        </w:rPr>
+        <w:t>}!"</w:t>
+      </w:r>
+      <w:r>
+        <w:rPr>
+          <w:rFonts w:cstheme="minorHAnsi"/>
+          <w:lang w:val="bg-BG"/>
+        </w:rPr>
+        <w:t xml:space="preserve">: </w:t>
+      </w:r>
+    </w:p>
+    <w:p>
+      <w:pPr>
+        <w:pStyle w:val="ac"/>
+        <w:rPr>
+          <w:lang w:val="bg-BG"/>
+        </w:rPr>
+      </w:pPr>
+      <w:r>
+        <w:rPr>
+          <w:noProof/>
+          <w:lang w:val="bg-BG"/>
+        </w:rPr>
+        <w:drawing>
+          <wp:inline distT="0" distB="0" distL="0" distR="0" wp14:anchorId="748DA1D4" wp14:editId="788640F1">
+            <wp:extent cx="5869383" cy="723900"/>
+            <wp:effectExtent l="19050" t="19050" r="17145" b="19050"/>
+            <wp:docPr id="553893878" name="Картина 1"/>
+            <wp:cNvGraphicFramePr>
+              <a:graphicFrameLocks xmlns:a="http://schemas.openxmlformats.org/drawingml/2006/main" noChangeAspect="1"/>
+            </wp:cNvGraphicFramePr>
+            <a:graphic xmlns:a="http://schemas.openxmlformats.org/drawingml/2006/main">
+              <a:graphicData uri="http://schemas.openxmlformats.org/drawingml/2006/picture">
+                <pic:pic xmlns:pic="http://schemas.openxmlformats.org/drawingml/2006/picture">
+                  <pic:nvPicPr>
+                    <pic:cNvPr id="553893878" name=""/>
+                    <pic:cNvPicPr/>
+                  </pic:nvPicPr>
+                  <pic:blipFill>
+                    <a:blip r:embed="rId18"/>
+                    <a:stretch>
+                      <a:fillRect/>
+                    </a:stretch>
+                  </pic:blipFill>
+                  <pic:spPr>
+                    <a:xfrm>
+                      <a:off x="0" y="0"/>
+                      <a:ext cx="5931491" cy="731560"/>
+                    </a:xfrm>
+                    <a:prstGeom prst="rect">
+                      <a:avLst/>
+                    </a:prstGeom>
+                    <a:ln>
+                      <a:solidFill>
+                        <a:schemeClr val="bg1">
+                          <a:lumMod val="75000"/>
+                        </a:schemeClr>
+                      </a:solidFill>
+                    </a:ln>
+                  </pic:spPr>
+                </pic:pic>
+              </a:graphicData>
+            </a:graphic>
+          </wp:inline>
+        </w:drawing>
+      </w:r>
+    </w:p>
+    <w:p>
+      <w:pPr>
+        <w:pStyle w:val="ac"/>
+        <w:numPr>
+          <w:ilvl w:val="0"/>
+          <w:numId w:val="11"/>
+        </w:numPr>
+        <w:rPr>
+          <w:lang w:val="bg-BG"/>
+        </w:rPr>
+      </w:pPr>
+      <w:r>
+        <w:rPr>
+          <w:lang w:val="bg-BG"/>
+        </w:rPr>
+        <w:t>Накрая върнете числото:</w:t>
+      </w:r>
+    </w:p>
+    <w:p>
+      <w:pPr>
+        <w:pStyle w:val="ac"/>
+        <w:rPr>
+          <w:lang w:val="bg-BG"/>
+        </w:rPr>
+      </w:pPr>
+      <w:r>
+        <w:rPr>
+          <w:noProof/>
+          <w:lang w:val="bg-BG"/>
+        </w:rPr>
+        <w:drawing>
+          <wp:inline distT="0" distB="0" distL="0" distR="0" wp14:anchorId="6ECA76F9" wp14:editId="5C17B244">
+            <wp:extent cx="1417759" cy="273050"/>
+            <wp:effectExtent l="19050" t="19050" r="11430" b="12700"/>
+            <wp:docPr id="338012419" name="Картина 1"/>
+            <wp:cNvGraphicFramePr>
+              <a:graphicFrameLocks xmlns:a="http://schemas.openxmlformats.org/drawingml/2006/main" noChangeAspect="1"/>
+            </wp:cNvGraphicFramePr>
+            <a:graphic xmlns:a="http://schemas.openxmlformats.org/drawingml/2006/main">
+              <a:graphicData uri="http://schemas.openxmlformats.org/drawingml/2006/picture">
+                <pic:pic xmlns:pic="http://schemas.openxmlformats.org/drawingml/2006/picture">
+                  <pic:nvPicPr>
+                    <pic:cNvPr id="338012419" name=""/>
+                    <pic:cNvPicPr/>
+                  </pic:nvPicPr>
+                  <pic:blipFill>
+                    <a:blip r:embed="rId19"/>
+                    <a:stretch>
+                      <a:fillRect/>
+                    </a:stretch>
+                  </pic:blipFill>
+                  <pic:spPr>
+                    <a:xfrm>
+                      <a:off x="0" y="0"/>
+                      <a:ext cx="1447639" cy="278805"/>
+                    </a:xfrm>
+                    <a:prstGeom prst="rect">
+                      <a:avLst/>
+                    </a:prstGeom>
+                    <a:ln>
+                      <a:solidFill>
+                        <a:schemeClr val="bg1">
+                          <a:lumMod val="75000"/>
+                        </a:schemeClr>
+                      </a:solidFill>
+                    </a:ln>
+                  </pic:spPr>
+                </pic:pic>
+              </a:graphicData>
+            </a:graphic>
+          </wp:inline>
+        </w:drawing>
+      </w:r>
+    </w:p>
+    <w:p>
+      <w:pPr>
+        <w:pStyle w:val="ac"/>
+        <w:numPr>
+          <w:ilvl w:val="0"/>
+          <w:numId w:val="11"/>
+        </w:numPr>
+        <w:rPr>
+          <w:lang w:val="bg-BG"/>
+        </w:rPr>
+      </w:pPr>
+      <w:r>
+        <w:rPr>
+          <w:lang w:val="bg-BG"/>
+        </w:rPr>
+        <w:t xml:space="preserve">На първия </w:t>
+      </w:r>
+      <w:r>
+        <w:rPr>
+          <w:rFonts w:ascii="Consolas" w:hAnsi="Consolas"/>
+          <w:b/>
+          <w:bCs/>
+        </w:rPr>
+        <w:t>catch</w:t>
+      </w:r>
+      <w:r>
+        <w:t xml:space="preserve"> </w:t>
+      </w:r>
+      <w:r>
+        <w:rPr>
+          <w:b/>
+          <w:bCs/>
+          <w:lang w:val="bg-BG"/>
+        </w:rPr>
+        <w:t>блок</w:t>
+      </w:r>
+      <w:r>
+        <w:rPr>
+          <w:lang w:val="bg-BG"/>
+        </w:rPr>
+        <w:t xml:space="preserve"> отпечатайте на конзолата: </w:t>
+      </w:r>
+    </w:p>
+    <w:p>
+      <w:pPr>
+        <w:pStyle w:val="ac"/>
+        <w:rPr>
+          <w:lang w:val="bg-BG"/>
+        </w:rPr>
+      </w:pPr>
+      <w:r>
+        <w:rPr>
+          <w:noProof/>
+          <w:lang w:val="bg-BG"/>
+        </w:rPr>
+        <w:drawing>
+          <wp:inline distT="0" distB="0" distL="0" distR="0" wp14:anchorId="05264DB9" wp14:editId="59E3F809">
+            <wp:extent cx="3406766" cy="234950"/>
+            <wp:effectExtent l="19050" t="19050" r="22860" b="12700"/>
+            <wp:docPr id="1701984821" name="Картина 1"/>
+            <wp:cNvGraphicFramePr>
+              <a:graphicFrameLocks xmlns:a="http://schemas.openxmlformats.org/drawingml/2006/main" noChangeAspect="1"/>
+            </wp:cNvGraphicFramePr>
+            <a:graphic xmlns:a="http://schemas.openxmlformats.org/drawingml/2006/main">
+              <a:graphicData uri="http://schemas.openxmlformats.org/drawingml/2006/picture">
+                <pic:pic xmlns:pic="http://schemas.openxmlformats.org/drawingml/2006/picture">
+                  <pic:nvPicPr>
+                    <pic:cNvPr id="1701984821" name=""/>
+                    <pic:cNvPicPr/>
+                  </pic:nvPicPr>
+                  <pic:blipFill>
+                    <a:blip r:embed="rId20"/>
+                    <a:stretch>
+                      <a:fillRect/>
+                    </a:stretch>
+                  </pic:blipFill>
+                  <pic:spPr>
+                    <a:xfrm>
+                      <a:off x="0" y="0"/>
+                      <a:ext cx="3520022" cy="242761"/>
+                    </a:xfrm>
+                    <a:prstGeom prst="rect">
+                      <a:avLst/>
+                    </a:prstGeom>
+                    <a:ln>
+                      <a:solidFill>
+                        <a:schemeClr val="bg1">
+                          <a:lumMod val="75000"/>
+                        </a:schemeClr>
+                      </a:solidFill>
+                    </a:ln>
+                  </pic:spPr>
+                </pic:pic>
+              </a:graphicData>
+            </a:graphic>
+          </wp:inline>
+        </w:drawing>
+      </w:r>
+    </w:p>
+    <w:p>
+      <w:pPr>
+        <w:pStyle w:val="ac"/>
+        <w:numPr>
+          <w:ilvl w:val="0"/>
+          <w:numId w:val="11"/>
+        </w:numPr>
+        <w:rPr>
+          <w:lang w:val="bg-BG"/>
+        </w:rPr>
+      </w:pPr>
+      <w:r>
+        <w:rPr>
+          <w:lang w:val="bg-BG"/>
+        </w:rPr>
+        <w:t>На втория</w:t>
+      </w:r>
+      <w:r>
+        <w:rPr>
+          <w:lang w:val="bg-BG"/>
+        </w:rPr>
+        <w:t xml:space="preserve"> </w:t>
+      </w:r>
+      <w:r>
+        <w:rPr>
+          <w:rFonts w:ascii="Consolas" w:hAnsi="Consolas"/>
+          <w:b/>
+          <w:bCs/>
+        </w:rPr>
+        <w:t>catch</w:t>
+      </w:r>
+      <w:r>
+        <w:t xml:space="preserve"> </w:t>
+      </w:r>
+      <w:r>
+        <w:rPr>
+          <w:b/>
+          <w:bCs/>
+          <w:lang w:val="bg-BG"/>
+        </w:rPr>
+        <w:t>блок</w:t>
+      </w:r>
+      <w:r>
+        <w:rPr>
+          <w:lang w:val="bg-BG"/>
+        </w:rPr>
+        <w:t xml:space="preserve"> отпечатайте съобщението на изключението:</w:t>
+      </w:r>
+      <w:r>
+        <w:rPr>
+          <w:lang w:val="bg-BG"/>
+        </w:rPr>
+        <w:t xml:space="preserve"> </w:t>
+      </w:r>
+    </w:p>
+    <w:p>
+      <w:pPr>
+        <w:pStyle w:val="ac"/>
+        <w:rPr>
+          <w:lang w:val="bg-BG"/>
+        </w:rPr>
+      </w:pPr>
+      <w:r>
+        <w:rPr>
+          <w:noProof/>
+          <w:lang w:val="bg-BG"/>
+        </w:rPr>
+        <w:drawing>
+          <wp:inline distT="0" distB="0" distL="0" distR="0" wp14:anchorId="3DEE4ED0" wp14:editId="5036E219">
+            <wp:extent cx="2379600" cy="215900"/>
+            <wp:effectExtent l="19050" t="19050" r="20955" b="12700"/>
+            <wp:docPr id="1653370664" name="Картина 1"/>
+            <wp:cNvGraphicFramePr>
+              <a:graphicFrameLocks xmlns:a="http://schemas.openxmlformats.org/drawingml/2006/main" noChangeAspect="1"/>
+            </wp:cNvGraphicFramePr>
+            <a:graphic xmlns:a="http://schemas.openxmlformats.org/drawingml/2006/main">
+              <a:graphicData uri="http://schemas.openxmlformats.org/drawingml/2006/picture">
+                <pic:pic xmlns:pic="http://schemas.openxmlformats.org/drawingml/2006/picture">
+                  <pic:nvPicPr>
+                    <pic:cNvPr id="1653370664" name=""/>
+                    <pic:cNvPicPr/>
+                  </pic:nvPicPr>
+                  <pic:blipFill>
+                    <a:blip r:embed="rId21"/>
+                    <a:stretch>
+                      <a:fillRect/>
+                    </a:stretch>
+                  </pic:blipFill>
+                  <pic:spPr>
+                    <a:xfrm>
+                      <a:off x="0" y="0"/>
+                      <a:ext cx="2469578" cy="224064"/>
+                    </a:xfrm>
+                    <a:prstGeom prst="rect">
+                      <a:avLst/>
+                    </a:prstGeom>
+                    <a:ln>
+                      <a:solidFill>
+                        <a:schemeClr val="bg1">
+                          <a:lumMod val="75000"/>
+                        </a:schemeClr>
+                      </a:solidFill>
+                    </a:ln>
+                  </pic:spPr>
+                </pic:pic>
+              </a:graphicData>
+            </a:graphic>
+          </wp:inline>
+        </w:drawing>
+      </w:r>
+    </w:p>
+    <w:p>
+      <w:pPr>
+        <w:pStyle w:val="ac"/>
+        <w:numPr>
+          <w:ilvl w:val="0"/>
+          <w:numId w:val="11"/>
+        </w:numPr>
+        <w:rPr>
+          <w:lang w:val="bg-BG"/>
+        </w:rPr>
+      </w:pPr>
+      <w:r>
+        <w:rPr>
+          <w:lang w:val="bg-BG"/>
+        </w:rPr>
+        <w:t>Сега се върнете</w:t>
+      </w:r>
+      <w:r>
+        <w:rPr>
+          <w:lang w:val="bg-BG"/>
+        </w:rPr>
+        <w:t xml:space="preserve"> </w:t>
+      </w:r>
+      <w:r>
+        <w:rPr>
+          <w:rFonts w:ascii="Consolas" w:hAnsi="Consolas"/>
+          <w:b/>
+          <w:bCs/>
+        </w:rPr>
+        <w:t>Main()</w:t>
+      </w:r>
+      <w:r>
+        <w:t xml:space="preserve"> </w:t>
+      </w:r>
+      <w:r>
+        <w:rPr>
+          <w:lang w:val="bg-BG"/>
+        </w:rPr>
+        <w:t>метода</w:t>
+      </w:r>
+      <w:r>
+        <w:rPr>
+          <w:lang w:val="bg-BG"/>
+        </w:rPr>
+        <w:t xml:space="preserve"> и</w:t>
+      </w:r>
+      <w:r>
+        <w:rPr>
+          <w:lang w:val="bg-BG"/>
+        </w:rPr>
+        <w:t xml:space="preserve"> създайте две променливи – </w:t>
+      </w:r>
+      <w:r>
+        <w:rPr>
+          <w:rFonts w:ascii="Consolas" w:hAnsi="Consolas"/>
+          <w:b/>
+          <w:bCs/>
+        </w:rPr>
+        <w:t>start</w:t>
+      </w:r>
+      <w:r>
+        <w:t xml:space="preserve"> </w:t>
+      </w:r>
+      <w:r>
+        <w:rPr>
+          <w:lang w:val="bg-BG"/>
+        </w:rPr>
+        <w:t xml:space="preserve">със </w:t>
+      </w:r>
+      <w:r>
+        <w:rPr>
+          <w:b/>
+          <w:bCs/>
+          <w:lang w:val="bg-BG"/>
+        </w:rPr>
+        <w:t>стойност 1</w:t>
+      </w:r>
+      <w:r>
+        <w:rPr>
+          <w:lang w:val="bg-BG"/>
+        </w:rPr>
+        <w:t xml:space="preserve"> и </w:t>
+      </w:r>
+      <w:r>
+        <w:rPr>
+          <w:rFonts w:ascii="Consolas" w:hAnsi="Consolas"/>
+          <w:b/>
+          <w:bCs/>
+        </w:rPr>
+        <w:t>end</w:t>
+      </w:r>
+      <w:r>
+        <w:t xml:space="preserve"> </w:t>
+      </w:r>
+      <w:r>
+        <w:rPr>
+          <w:lang w:val="bg-BG"/>
+        </w:rPr>
+        <w:t xml:space="preserve">със </w:t>
+      </w:r>
+      <w:r>
+        <w:rPr>
+          <w:b/>
+          <w:bCs/>
+          <w:lang w:val="bg-BG"/>
+        </w:rPr>
+        <w:t>стойност 100</w:t>
+      </w:r>
+      <w:r>
+        <w:rPr>
+          <w:lang w:val="bg-BG"/>
+        </w:rPr>
+        <w:t>:</w:t>
+      </w:r>
+    </w:p>
+    <w:p>
+      <w:pPr>
+        <w:pStyle w:val="ac"/>
+      </w:pPr>
+      <w:r>
+        <w:rPr>
+          <w:noProof/>
+          <w:lang w:val="bg-BG"/>
+        </w:rPr>
+        <w:drawing>
+          <wp:inline distT="0" distB="0" distL="0" distR="0" wp14:anchorId="2B245293" wp14:editId="284EE9B6">
+            <wp:extent cx="1868712" cy="1301750"/>
+            <wp:effectExtent l="19050" t="19050" r="17780" b="12700"/>
+            <wp:docPr id="151733953" name="Картина 1"/>
+            <wp:cNvGraphicFramePr>
+              <a:graphicFrameLocks xmlns:a="http://schemas.openxmlformats.org/drawingml/2006/main" noChangeAspect="1"/>
+            </wp:cNvGraphicFramePr>
+            <a:graphic xmlns:a="http://schemas.openxmlformats.org/drawingml/2006/main">
+              <a:graphicData uri="http://schemas.openxmlformats.org/drawingml/2006/picture">
+                <pic:pic xmlns:pic="http://schemas.openxmlformats.org/drawingml/2006/picture">
+                  <pic:nvPicPr>
+                    <pic:cNvPr id="151733953" name=""/>
+                    <pic:cNvPicPr/>
+                  </pic:nvPicPr>
+                  <pic:blipFill>
+                    <a:blip r:embed="rId22"/>
+                    <a:stretch>
+                      <a:fillRect/>
+                    </a:stretch>
+                  </pic:blipFill>
+                  <pic:spPr>
+                    <a:xfrm>
+                      <a:off x="0" y="0"/>
+                      <a:ext cx="1880923" cy="1310256"/>
+                    </a:xfrm>
+                    <a:prstGeom prst="rect">
+                      <a:avLst/>
+                    </a:prstGeom>
+                    <a:ln>
+                      <a:solidFill>
+                        <a:schemeClr val="bg1">
+                          <a:lumMod val="75000"/>
+                        </a:schemeClr>
+                      </a:solidFill>
+                    </a:ln>
+                  </pic:spPr>
+                </pic:pic>
+              </a:graphicData>
+            </a:graphic>
+          </wp:inline>
+        </w:drawing>
+      </w:r>
+    </w:p>
+    <w:p>
+      <w:pPr>
+        <w:pStyle w:val="ac"/>
+        <w:numPr>
+          <w:ilvl w:val="0"/>
+          <w:numId w:val="11"/>
+        </w:numPr>
+        <w:rPr>
+          <w:lang w:val="bg-BG"/>
+        </w:rPr>
+      </w:pPr>
+      <w:r>
+        <w:rPr>
+          <w:lang w:val="bg-BG"/>
+        </w:rPr>
+        <w:lastRenderedPageBreak/>
+        <w:t xml:space="preserve">Създайте </w:t>
+      </w:r>
+      <w:r>
+        <w:rPr>
+          <w:b/>
+          <w:bCs/>
+          <w:lang w:val="bg-BG"/>
+        </w:rPr>
+        <w:t>списък</w:t>
+      </w:r>
+      <w:r>
+        <w:rPr>
+          <w:lang w:val="bg-BG"/>
+        </w:rPr>
+        <w:t xml:space="preserve">, в който да </w:t>
+      </w:r>
+      <w:r>
+        <w:rPr>
+          <w:lang w:val="bg-BG"/>
+        </w:rPr>
+        <w:t>съхранява</w:t>
+      </w:r>
+      <w:r>
+        <w:rPr>
+          <w:lang w:val="bg-BG"/>
+        </w:rPr>
+        <w:t xml:space="preserve"> валидните</w:t>
+      </w:r>
+      <w:r>
+        <w:rPr>
+          <w:lang w:val="bg-BG"/>
+        </w:rPr>
+        <w:t xml:space="preserve"> числа:</w:t>
+      </w:r>
+    </w:p>
+    <w:p>
+      <w:pPr>
+        <w:pStyle w:val="ac"/>
+        <w:rPr>
+          <w:lang w:val="bg-BG"/>
+        </w:rPr>
+      </w:pPr>
+      <w:r>
+        <w:rPr>
+          <w:noProof/>
+          <w:lang w:val="bg-BG"/>
+        </w:rPr>
+        <w:drawing>
+          <wp:inline distT="0" distB="0" distL="0" distR="0" wp14:anchorId="3FFE6C46" wp14:editId="38B70351">
+            <wp:extent cx="3259894" cy="247650"/>
+            <wp:effectExtent l="19050" t="19050" r="17145" b="19050"/>
+            <wp:docPr id="234146348" name="Картина 1"/>
+            <wp:cNvGraphicFramePr>
+              <a:graphicFrameLocks xmlns:a="http://schemas.openxmlformats.org/drawingml/2006/main" noChangeAspect="1"/>
+            </wp:cNvGraphicFramePr>
+            <a:graphic xmlns:a="http://schemas.openxmlformats.org/drawingml/2006/main">
+              <a:graphicData uri="http://schemas.openxmlformats.org/drawingml/2006/picture">
+                <pic:pic xmlns:pic="http://schemas.openxmlformats.org/drawingml/2006/picture">
+                  <pic:nvPicPr>
+                    <pic:cNvPr id="234146348" name=""/>
+                    <pic:cNvPicPr/>
+                  </pic:nvPicPr>
+                  <pic:blipFill>
+                    <a:blip r:embed="rId23"/>
+                    <a:stretch>
+                      <a:fillRect/>
+                    </a:stretch>
+                  </pic:blipFill>
+                  <pic:spPr>
+                    <a:xfrm>
+                      <a:off x="0" y="0"/>
+                      <a:ext cx="3479581" cy="264339"/>
+                    </a:xfrm>
+                    <a:prstGeom prst="rect">
+                      <a:avLst/>
+                    </a:prstGeom>
+                    <a:ln>
+                      <a:solidFill>
+                        <a:schemeClr val="bg1">
+                          <a:lumMod val="75000"/>
+                        </a:schemeClr>
+                      </a:solidFill>
+                    </a:ln>
+                  </pic:spPr>
+                </pic:pic>
+              </a:graphicData>
+            </a:graphic>
+          </wp:inline>
+        </w:drawing>
+      </w:r>
+    </w:p>
+    <w:p>
+      <w:pPr>
+        <w:pStyle w:val="ac"/>
+        <w:numPr>
+          <w:ilvl w:val="0"/>
+          <w:numId w:val="11"/>
+        </w:numPr>
+        <w:rPr>
+          <w:lang w:val="bg-BG"/>
+        </w:rPr>
+      </w:pPr>
+      <w:r>
+        <w:rPr>
+          <w:lang w:val="bg-BG"/>
+        </w:rPr>
+        <w:t xml:space="preserve">След това създайте </w:t>
+      </w:r>
+      <w:r>
+        <w:rPr>
+          <w:rFonts w:ascii="Consolas" w:hAnsi="Consolas"/>
+          <w:b/>
+          <w:bCs/>
+        </w:rPr>
+        <w:t>while</w:t>
+      </w:r>
+      <w:r>
+        <w:rPr>
+          <w:b/>
+          <w:bCs/>
+        </w:rPr>
+        <w:t>-</w:t>
+      </w:r>
+      <w:r>
+        <w:rPr>
+          <w:b/>
+          <w:bCs/>
+          <w:lang w:val="bg-BG"/>
+        </w:rPr>
+        <w:t>цикъл</w:t>
+      </w:r>
+      <w:r>
+        <w:rPr>
+          <w:lang w:val="bg-BG"/>
+        </w:rPr>
+        <w:t>,</w:t>
+      </w:r>
+      <w:r>
+        <w:rPr>
+          <w:lang w:val="bg-BG"/>
+        </w:rPr>
+        <w:t xml:space="preserve"> който итерира докато </w:t>
+      </w:r>
+      <w:r>
+        <w:rPr>
+          <w:b/>
+          <w:bCs/>
+          <w:lang w:val="bg-BG"/>
+        </w:rPr>
+        <w:t>броя</w:t>
+      </w:r>
+      <w:r>
+        <w:rPr>
+          <w:lang w:val="bg-BG"/>
+        </w:rPr>
+        <w:t xml:space="preserve"> на </w:t>
+      </w:r>
+      <w:r>
+        <w:rPr>
+          <w:b/>
+          <w:bCs/>
+          <w:lang w:val="bg-BG"/>
+        </w:rPr>
+        <w:t>елементите</w:t>
+      </w:r>
+      <w:r>
+        <w:rPr>
+          <w:lang w:val="bg-BG"/>
+        </w:rPr>
+        <w:t xml:space="preserve"> на </w:t>
+      </w:r>
+      <w:r>
+        <w:rPr>
+          <w:b/>
+          <w:bCs/>
+          <w:lang w:val="bg-BG"/>
+        </w:rPr>
+        <w:t>списъка</w:t>
+      </w:r>
+      <w:r>
+        <w:rPr>
+          <w:lang w:val="bg-BG"/>
+        </w:rPr>
+        <w:t xml:space="preserve"> е различен от </w:t>
+      </w:r>
+      <w:r>
+        <w:rPr>
+          <w:b/>
+          <w:bCs/>
+        </w:rPr>
+        <w:t>10</w:t>
+      </w:r>
+      <w:r>
+        <w:t>:</w:t>
+      </w:r>
+    </w:p>
+    <w:p>
+      <w:pPr>
+        <w:pStyle w:val="ac"/>
+        <w:rPr>
+          <w:lang w:val="bg-BG"/>
+        </w:rPr>
+      </w:pPr>
+      <w:r>
+        <w:rPr>
+          <w:noProof/>
+          <w:lang w:val="bg-BG"/>
+        </w:rPr>
+        <w:drawing>
+          <wp:inline distT="0" distB="0" distL="0" distR="0" wp14:anchorId="3C7EF6BA" wp14:editId="1CB29507">
+            <wp:extent cx="2286000" cy="714375"/>
+            <wp:effectExtent l="19050" t="19050" r="19050" b="28575"/>
+            <wp:docPr id="1472820194" name="Картина 1"/>
+            <wp:cNvGraphicFramePr>
+              <a:graphicFrameLocks xmlns:a="http://schemas.openxmlformats.org/drawingml/2006/main" noChangeAspect="1"/>
+            </wp:cNvGraphicFramePr>
+            <a:graphic xmlns:a="http://schemas.openxmlformats.org/drawingml/2006/main">
+              <a:graphicData uri="http://schemas.openxmlformats.org/drawingml/2006/picture">
+                <pic:pic xmlns:pic="http://schemas.openxmlformats.org/drawingml/2006/picture">
+                  <pic:nvPicPr>
+                    <pic:cNvPr id="1472820194" name=""/>
+                    <pic:cNvPicPr/>
+                  </pic:nvPicPr>
+                  <pic:blipFill>
+                    <a:blip r:embed="rId24"/>
+                    <a:stretch>
+                      <a:fillRect/>
+                    </a:stretch>
+                  </pic:blipFill>
+                  <pic:spPr>
+                    <a:xfrm>
+                      <a:off x="0" y="0"/>
+                      <a:ext cx="2315575" cy="723617"/>
+                    </a:xfrm>
+                    <a:prstGeom prst="rect">
+                      <a:avLst/>
+                    </a:prstGeom>
+                    <a:ln>
+                      <a:solidFill>
+                        <a:schemeClr val="bg1">
+                          <a:lumMod val="75000"/>
+                        </a:schemeClr>
+                      </a:solidFill>
+                    </a:ln>
+                  </pic:spPr>
+                </pic:pic>
+              </a:graphicData>
+            </a:graphic>
+          </wp:inline>
+        </w:drawing>
+      </w:r>
+    </w:p>
+    <w:p>
+      <w:pPr>
+        <w:pStyle w:val="ac"/>
+        <w:numPr>
+          <w:ilvl w:val="0"/>
+          <w:numId w:val="11"/>
+        </w:numPr>
+        <w:rPr>
+          <w:lang w:val="bg-BG"/>
+        </w:rPr>
+      </w:pPr>
+      <w:r>
+        <w:rPr>
+          <w:lang w:val="bg-BG"/>
+        </w:rPr>
+        <w:t xml:space="preserve">В него присвоете на </w:t>
+      </w:r>
+      <w:r>
+        <w:rPr>
+          <w:b/>
+          <w:bCs/>
+          <w:lang w:val="bg-BG"/>
+        </w:rPr>
+        <w:t>променливата</w:t>
+      </w:r>
+      <w:r>
+        <w:rPr>
+          <w:lang w:val="bg-BG"/>
+        </w:rPr>
+        <w:t xml:space="preserve"> </w:t>
+      </w:r>
+      <w:r>
+        <w:rPr>
+          <w:rFonts w:ascii="Consolas" w:hAnsi="Consolas"/>
+          <w:b/>
+          <w:bCs/>
+        </w:rPr>
+        <w:t>start</w:t>
+      </w:r>
+      <w:r>
+        <w:t xml:space="preserve"> </w:t>
+      </w:r>
+      <w:r>
+        <w:rPr>
+          <w:lang w:val="bg-BG"/>
+        </w:rPr>
+        <w:t xml:space="preserve">резултатът от </w:t>
+      </w:r>
+      <w:r>
+        <w:rPr>
+          <w:b/>
+          <w:bCs/>
+          <w:lang w:val="bg-BG"/>
+        </w:rPr>
+        <w:t>метода</w:t>
+      </w:r>
+      <w:r>
+        <w:rPr>
+          <w:lang w:val="bg-BG"/>
+        </w:rPr>
+        <w:t xml:space="preserve"> </w:t>
+      </w:r>
+      <w:r>
+        <w:rPr>
+          <w:rFonts w:ascii="Consolas" w:hAnsi="Consolas"/>
+          <w:b/>
+          <w:bCs/>
+        </w:rPr>
+        <w:t>ReadNumber(start, end)</w:t>
+      </w:r>
+      <w:r>
+        <w:t>:</w:t>
+      </w:r>
+    </w:p>
+    <w:p>
+      <w:pPr>
+        <w:ind w:left="360" w:firstLine="360"/>
+        <w:rPr>
+          <w:lang w:val="bg-BG"/>
+        </w:rPr>
+      </w:pPr>
+      <w:r>
+        <w:rPr>
+          <w:noProof/>
+          <w:lang w:val="bg-BG"/>
+        </w:rPr>
+        <w:drawing>
+          <wp:inline distT="0" distB="0" distL="0" distR="0" wp14:anchorId="5BB6476E" wp14:editId="63225EEB">
+            <wp:extent cx="2715133" cy="266700"/>
+            <wp:effectExtent l="19050" t="19050" r="28575" b="19050"/>
+            <wp:docPr id="500707256" name="Картина 1"/>
+            <wp:cNvGraphicFramePr>
+              <a:graphicFrameLocks xmlns:a="http://schemas.openxmlformats.org/drawingml/2006/main" noChangeAspect="1"/>
+            </wp:cNvGraphicFramePr>
+            <a:graphic xmlns:a="http://schemas.openxmlformats.org/drawingml/2006/main">
+              <a:graphicData uri="http://schemas.openxmlformats.org/drawingml/2006/picture">
+                <pic:pic xmlns:pic="http://schemas.openxmlformats.org/drawingml/2006/picture">
+                  <pic:nvPicPr>
+                    <pic:cNvPr id="500707256" name=""/>
+                    <pic:cNvPicPr/>
+                  </pic:nvPicPr>
+                  <pic:blipFill>
+                    <a:blip r:embed="rId25"/>
+                    <a:stretch>
+                      <a:fillRect/>
+                    </a:stretch>
+                  </pic:blipFill>
+                  <pic:spPr>
+                    <a:xfrm>
+                      <a:off x="0" y="0"/>
+                      <a:ext cx="2785996" cy="273661"/>
+                    </a:xfrm>
+                    <a:prstGeom prst="rect">
+                      <a:avLst/>
+                    </a:prstGeom>
+                    <a:ln>
+                      <a:solidFill>
+                        <a:schemeClr val="bg1">
+                          <a:lumMod val="75000"/>
+                        </a:schemeClr>
+                      </a:solidFill>
+                    </a:ln>
+                  </pic:spPr>
+                </pic:pic>
+              </a:graphicData>
+            </a:graphic>
+          </wp:inline>
+        </w:drawing>
+      </w:r>
+    </w:p>
+    <w:p>
+      <w:pPr>
+        <w:pStyle w:val="ac"/>
+        <w:numPr>
+          <w:ilvl w:val="0"/>
+          <w:numId w:val="11"/>
+        </w:numPr>
+        <w:rPr>
+          <w:lang w:val="bg-BG"/>
+        </w:rPr>
+      </w:pPr>
+      <w:r>
+        <w:rPr>
+          <w:lang w:val="bg-BG"/>
+        </w:rPr>
+        <w:t xml:space="preserve">Добавете проверка дали променливата </w:t>
+      </w:r>
+      <w:r>
+        <w:rPr>
+          <w:rFonts w:ascii="Consolas" w:hAnsi="Consolas"/>
+          <w:b/>
+          <w:bCs/>
+        </w:rPr>
+        <w:t>start</w:t>
+      </w:r>
+      <w:r>
+        <w:t xml:space="preserve"> </w:t>
+      </w:r>
+      <w:r>
+        <w:rPr>
+          <w:lang w:val="bg-BG"/>
+        </w:rPr>
+        <w:t xml:space="preserve">е </w:t>
+      </w:r>
+      <w:r>
+        <w:rPr>
+          <w:b/>
+          <w:bCs/>
+          <w:lang w:val="bg-BG"/>
+        </w:rPr>
+        <w:t>по-голяма</w:t>
+      </w:r>
+      <w:r>
+        <w:rPr>
+          <w:lang w:val="bg-BG"/>
+        </w:rPr>
+        <w:t xml:space="preserve"> от </w:t>
+      </w:r>
+      <w:r>
+        <w:rPr>
+          <w:b/>
+          <w:bCs/>
+          <w:lang w:val="bg-BG"/>
+        </w:rPr>
+        <w:t>0</w:t>
+      </w:r>
+      <w:r>
+        <w:rPr>
+          <w:lang w:val="bg-BG"/>
+        </w:rPr>
+        <w:t xml:space="preserve">. Ако е така, добавете </w:t>
+      </w:r>
+      <w:r>
+        <w:rPr>
+          <w:rFonts w:ascii="Consolas" w:hAnsi="Consolas"/>
+          <w:b/>
+          <w:bCs/>
+        </w:rPr>
+        <w:t>start</w:t>
+      </w:r>
+      <w:r>
+        <w:t xml:space="preserve"> </w:t>
+      </w:r>
+      <w:r>
+        <w:rPr>
+          <w:lang w:val="bg-BG"/>
+        </w:rPr>
+        <w:t>в списъка:</w:t>
+      </w:r>
+    </w:p>
+    <w:p>
+      <w:pPr>
+        <w:pStyle w:val="ac"/>
+        <w:rPr>
+          <w:lang w:val="bg-BG"/>
+        </w:rPr>
+      </w:pPr>
+      <w:r>
+        <w:rPr>
+          <w:noProof/>
+          <w:lang w:val="bg-BG"/>
+        </w:rPr>
+        <w:drawing>
+          <wp:inline distT="0" distB="0" distL="0" distR="0" wp14:anchorId="0CD951FF" wp14:editId="7998F880">
+            <wp:extent cx="1935334" cy="698500"/>
+            <wp:effectExtent l="19050" t="19050" r="27305" b="25400"/>
+            <wp:docPr id="372753550" name="Картина 1"/>
+            <wp:cNvGraphicFramePr>
+              <a:graphicFrameLocks xmlns:a="http://schemas.openxmlformats.org/drawingml/2006/main" noChangeAspect="1"/>
+            </wp:cNvGraphicFramePr>
+            <a:graphic xmlns:a="http://schemas.openxmlformats.org/drawingml/2006/main">
+              <a:graphicData uri="http://schemas.openxmlformats.org/drawingml/2006/picture">
+                <pic:pic xmlns:pic="http://schemas.openxmlformats.org/drawingml/2006/picture">
+                  <pic:nvPicPr>
+                    <pic:cNvPr id="372753550" name=""/>
+                    <pic:cNvPicPr/>
+                  </pic:nvPicPr>
+                  <pic:blipFill>
+                    <a:blip r:embed="rId26"/>
+                    <a:stretch>
+                      <a:fillRect/>
+                    </a:stretch>
+                  </pic:blipFill>
+                  <pic:spPr>
+                    <a:xfrm>
+                      <a:off x="0" y="0"/>
+                      <a:ext cx="1958408" cy="706828"/>
+                    </a:xfrm>
+                    <a:prstGeom prst="rect">
+                      <a:avLst/>
+                    </a:prstGeom>
+                    <a:ln>
+                      <a:solidFill>
+                        <a:schemeClr val="bg1">
+                          <a:lumMod val="75000"/>
+                        </a:schemeClr>
+                      </a:solidFill>
+                    </a:ln>
+                  </pic:spPr>
+                </pic:pic>
+              </a:graphicData>
+            </a:graphic>
+          </wp:inline>
+        </w:drawing>
+      </w:r>
+    </w:p>
+    <w:p>
+      <w:pPr>
+        <w:pStyle w:val="ac"/>
+        <w:numPr>
+          <w:ilvl w:val="0"/>
+          <w:numId w:val="11"/>
+        </w:numPr>
+        <w:rPr>
+          <w:lang w:val="bg-BG"/>
+        </w:rPr>
+      </w:pPr>
+      <w:r>
+        <w:rPr>
+          <w:lang w:val="bg-BG"/>
+        </w:rPr>
+        <w:t>Накрая отпечатайте числата:</w:t>
+      </w:r>
+    </w:p>
+    <w:p>
+      <w:pPr>
+        <w:pStyle w:val="ac"/>
+        <w:rPr>
+          <w:lang w:val="bg-BG"/>
+        </w:rPr>
+      </w:pPr>
+      <w:r>
+        <w:rPr>
+          <w:noProof/>
+          <w:lang w:val="bg-BG"/>
+        </w:rPr>
+        <w:drawing>
+          <wp:inline distT="0" distB="0" distL="0" distR="0" wp14:anchorId="0153742D" wp14:editId="53C7D98D">
+            <wp:extent cx="4180298" cy="298450"/>
+            <wp:effectExtent l="19050" t="19050" r="10795" b="25400"/>
+            <wp:docPr id="2129443723" name="Картина 1"/>
+            <wp:cNvGraphicFramePr>
+              <a:graphicFrameLocks xmlns:a="http://schemas.openxmlformats.org/drawingml/2006/main" noChangeAspect="1"/>
+            </wp:cNvGraphicFramePr>
+            <a:graphic xmlns:a="http://schemas.openxmlformats.org/drawingml/2006/main">
+              <a:graphicData uri="http://schemas.openxmlformats.org/drawingml/2006/picture">
+                <pic:pic xmlns:pic="http://schemas.openxmlformats.org/drawingml/2006/picture">
+                  <pic:nvPicPr>
+                    <pic:cNvPr id="2129443723" name=""/>
+                    <pic:cNvPicPr/>
+                  </pic:nvPicPr>
+                  <pic:blipFill>
+                    <a:blip r:embed="rId27"/>
+                    <a:stretch>
+                      <a:fillRect/>
+                    </a:stretch>
+                  </pic:blipFill>
+                  <pic:spPr>
+                    <a:xfrm>
+                      <a:off x="0" y="0"/>
+                      <a:ext cx="4423398" cy="315806"/>
+                    </a:xfrm>
+                    <a:prstGeom prst="rect">
+                      <a:avLst/>
+                    </a:prstGeom>
+                    <a:ln>
+                      <a:solidFill>
+                        <a:schemeClr val="bg1">
+                          <a:lumMod val="75000"/>
+                        </a:schemeClr>
+                      </a:solidFill>
+                    </a:ln>
+                  </pic:spPr>
+                </pic:pic>
+              </a:graphicData>
+            </a:graphic>
+          </wp:inline>
+        </w:drawing>
+      </w:r>
+    </w:p>
+    <w:p>
+      <w:pPr>
+        <w:pStyle w:val="2"/>
+      </w:pPr>
+      <w:r>
+        <w:t>Карти</w:t>
+      </w:r>
+    </w:p>
+    <w:p>
+      <w:pPr>
         <w:rPr>
           <w:lang w:val="bg-BG"/>
         </w:rPr>
@@ -1963,7 +4400,7 @@
       </w:r>
       <w:r>
         <w:rPr>
-          <w:rStyle w:val="Strong"/>
+          <w:rStyle w:val="ab"/>
           <w:rFonts w:ascii="Consolas" w:hAnsi="Consolas" w:cs="Consolas"/>
           <w:noProof/>
         </w:rPr>
@@ -1971,13 +4408,13 @@
       </w:r>
       <w:r>
         <w:rPr>
-          <w:rStyle w:val="Strong"/>
+          <w:rStyle w:val="ab"/>
         </w:rPr>
         <w:t xml:space="preserve">, </w:t>
       </w:r>
       <w:r>
         <w:rPr>
-          <w:rStyle w:val="Strong"/>
+          <w:rStyle w:val="ab"/>
           <w:b w:val="0"/>
           <w:bCs w:val="0"/>
           <w:lang w:val="bg-BG"/>
@@ -1986,14 +4423,14 @@
       </w:r>
       <w:r>
         <w:rPr>
-          <w:rStyle w:val="Strong"/>
+          <w:rStyle w:val="ab"/>
           <w:lang w:val="bg-BG"/>
         </w:rPr>
         <w:t>стойност</w:t>
       </w:r>
       <w:r>
         <w:rPr>
-          <w:rStyle w:val="Strong"/>
+          <w:rStyle w:val="ab"/>
           <w:b w:val="0"/>
           <w:bCs w:val="0"/>
           <w:lang w:val="bg-BG"/>
@@ -2002,14 +4439,14 @@
       </w:r>
       <w:r>
         <w:rPr>
-          <w:rStyle w:val="Strong"/>
+          <w:rStyle w:val="ab"/>
           <w:lang w:val="bg-BG"/>
         </w:rPr>
         <w:t>боя</w:t>
       </w:r>
       <w:r>
         <w:rPr>
-          <w:rStyle w:val="Strong"/>
+          <w:rStyle w:val="ab"/>
           <w:b w:val="0"/>
           <w:bCs w:val="0"/>
         </w:rPr>
@@ -2018,7 +4455,7 @@
     </w:p>
     <w:p>
       <w:pPr>
-        <w:pStyle w:val="ListParagraph"/>
+        <w:pStyle w:val="ac"/>
         <w:numPr>
           <w:ilvl w:val="0"/>
           <w:numId w:val="2"/>
@@ -2029,7 +4466,7 @@
       </w:pPr>
       <w:r>
         <w:rPr>
-          <w:rStyle w:val="Strong"/>
+          <w:rStyle w:val="ab"/>
           <w:b w:val="0"/>
           <w:bCs w:val="0"/>
           <w:lang w:val="bg-BG"/>
@@ -2038,7 +4475,7 @@
       </w:r>
       <w:r>
         <w:rPr>
-          <w:rStyle w:val="Strong"/>
+          <w:rStyle w:val="ab"/>
           <w:b w:val="0"/>
           <w:bCs w:val="0"/>
         </w:rPr>
@@ -2047,7 +4484,7 @@
     </w:p>
     <w:p>
       <w:pPr>
-        <w:pStyle w:val="ListParagraph"/>
+        <w:pStyle w:val="ac"/>
         <w:numPr>
           <w:ilvl w:val="0"/>
           <w:numId w:val="2"/>
@@ -2058,7 +4495,7 @@
       </w:pPr>
       <w:r>
         <w:rPr>
-          <w:rStyle w:val="Strong"/>
+          <w:rStyle w:val="ab"/>
           <w:b w:val="0"/>
           <w:bCs w:val="0"/>
           <w:lang w:val="bg-BG"/>
@@ -2067,7 +4504,7 @@
       </w:r>
       <w:r>
         <w:rPr>
-          <w:rStyle w:val="Strong"/>
+          <w:rStyle w:val="ab"/>
           <w:b w:val="0"/>
           <w:bCs w:val="0"/>
         </w:rPr>
@@ -2313,7 +4750,7 @@
     </w:p>
     <w:p>
       <w:pPr>
-        <w:pStyle w:val="ListParagraph"/>
+        <w:pStyle w:val="ac"/>
         <w:numPr>
           <w:ilvl w:val="0"/>
           <w:numId w:val="7"/>
@@ -2348,7 +4785,7 @@
     </w:p>
     <w:p>
       <w:pPr>
-        <w:pStyle w:val="ListParagraph"/>
+        <w:pStyle w:val="ac"/>
         <w:numPr>
           <w:ilvl w:val="0"/>
           <w:numId w:val="7"/>
@@ -2381,7 +4818,7 @@
     </w:p>
     <w:p>
       <w:pPr>
-        <w:pStyle w:val="ListParagraph"/>
+        <w:pStyle w:val="ac"/>
         <w:numPr>
           <w:ilvl w:val="0"/>
           <w:numId w:val="7"/>
@@ -2419,7 +4856,7 @@
     </w:p>
     <w:p>
       <w:pPr>
-        <w:pStyle w:val="ListParagraph"/>
+        <w:pStyle w:val="ac"/>
         <w:numPr>
           <w:ilvl w:val="0"/>
           <w:numId w:val="7"/>
@@ -2568,7 +5005,7 @@
     </w:p>
     <w:p>
       <w:pPr>
-        <w:pStyle w:val="Heading3"/>
+        <w:pStyle w:val="3"/>
         <w:rPr>
           <w:lang w:val="bg-BG"/>
         </w:rPr>
@@ -2582,7 +5019,7 @@
     </w:p>
     <w:p>
       <w:pPr>
-        <w:pStyle w:val="ListParagraph"/>
+        <w:pStyle w:val="ac"/>
         <w:numPr>
           <w:ilvl w:val="0"/>
           <w:numId w:val="8"/>
@@ -2603,7 +5040,7 @@
     </w:p>
     <w:p>
       <w:pPr>
-        <w:pStyle w:val="ListParagraph"/>
+        <w:pStyle w:val="ac"/>
         <w:rPr>
           <w:lang w:val="bg-BG"/>
         </w:rPr>
@@ -2692,7 +5129,7 @@
     </w:p>
     <w:p>
       <w:pPr>
-        <w:pStyle w:val="Heading3"/>
+        <w:pStyle w:val="3"/>
         <w:rPr>
           <w:lang w:val="bg-BG"/>
         </w:rPr>
@@ -2706,7 +5143,7 @@
     </w:p>
     <w:p>
       <w:pPr>
-        <w:pStyle w:val="ListParagraph"/>
+        <w:pStyle w:val="ac"/>
         <w:numPr>
           <w:ilvl w:val="0"/>
           <w:numId w:val="8"/>
@@ -2736,21 +5173,22 @@
     </w:p>
     <w:p>
       <w:pPr>
-        <w:pStyle w:val="Heading3"/>
-        <w:rPr>
-          <w:lang w:val="bg-BG"/>
-        </w:rPr>
-      </w:pPr>
-      <w:r>
-        <w:rPr>
-          <w:lang w:val="bg-BG"/>
-        </w:rPr>
+        <w:pStyle w:val="3"/>
+        <w:rPr>
+          <w:lang w:val="bg-BG"/>
+        </w:rPr>
+      </w:pPr>
+      <w:r>
+        <w:rPr>
+          <w:lang w:val="bg-BG"/>
+        </w:rPr>
+        <w:lastRenderedPageBreak/>
         <w:t>Примери</w:t>
       </w:r>
     </w:p>
     <w:tbl>
       <w:tblPr>
-        <w:tblStyle w:val="TableGrid"/>
+        <w:tblStyle w:val="af"/>
         <w:tblW w:w="9470" w:type="dxa"/>
         <w:tblInd w:w="23" w:type="dxa"/>
         <w:tblLayout w:type="fixed"/>
@@ -2860,32 +5298,6 @@
           </w:p>
         </w:tc>
       </w:tr>
-    </w:tbl>
-    <w:p>
-      <w:pPr>
-        <w:rPr>
-          <w:lang w:val="bg-BG"/>
-        </w:rPr>
-      </w:pPr>
-    </w:p>
-    <w:tbl>
-      <w:tblPr>
-        <w:tblStyle w:val="TableGrid"/>
-        <w:tblW w:w="9470" w:type="dxa"/>
-        <w:tblInd w:w="23" w:type="dxa"/>
-        <w:tblLayout w:type="fixed"/>
-        <w:tblCellMar>
-          <w:top w:w="85" w:type="dxa"/>
-          <w:left w:w="142" w:type="dxa"/>
-          <w:bottom w:w="85" w:type="dxa"/>
-          <w:right w:w="142" w:type="dxa"/>
-        </w:tblCellMar>
-        <w:tblLook w:val="04A0" w:firstRow="1" w:lastRow="0" w:firstColumn="1" w:lastColumn="0" w:noHBand="0" w:noVBand="1"/>
-      </w:tblPr>
-      <w:tblGrid>
-        <w:gridCol w:w="4225"/>
-        <w:gridCol w:w="5245"/>
-      </w:tblGrid>
       <w:tr>
         <w:tc>
           <w:tcPr>
@@ -2996,7 +5408,7 @@
     </w:tbl>
     <w:p>
       <w:pPr>
-        <w:pStyle w:val="Heading3"/>
+        <w:pStyle w:val="3"/>
         <w:rPr>
           <w:lang w:val="bg-BG"/>
         </w:rPr>
@@ -3010,269 +5422,1979 @@
     </w:p>
     <w:p>
       <w:pPr>
-        <w:rPr>
-          <w:lang w:val="bg-BG"/>
-        </w:rPr>
-      </w:pPr>
-      <w:r>
-        <w:rPr>
-          <w:lang w:val="bg-BG"/>
-        </w:rPr>
-        <w:t xml:space="preserve">Напишете метод </w:t>
+        <w:pStyle w:val="ac"/>
+        <w:numPr>
+          <w:ilvl w:val="0"/>
+          <w:numId w:val="12"/>
+        </w:numPr>
+        <w:rPr>
+          <w:lang w:val="bg-BG"/>
+        </w:rPr>
+      </w:pPr>
+      <w:r>
+        <w:rPr>
+          <w:lang w:val="bg-BG"/>
+        </w:rPr>
+        <w:t xml:space="preserve">След </w:t>
+      </w:r>
+      <w:r>
+        <w:rPr>
+          <w:rFonts w:ascii="Consolas" w:hAnsi="Consolas"/>
+          <w:b/>
+          <w:bCs/>
+        </w:rPr>
+        <w:t>namespace</w:t>
+      </w:r>
+      <w:r>
+        <w:rPr>
+          <w:b/>
+          <w:bCs/>
+        </w:rPr>
+        <w:t>-a</w:t>
+      </w:r>
+      <w:r>
+        <w:t xml:space="preserve"> </w:t>
+      </w:r>
+      <w:r>
+        <w:rPr>
+          <w:lang w:val="bg-BG"/>
+        </w:rPr>
+        <w:t xml:space="preserve">създайте клас </w:t>
+      </w:r>
+      <w:r>
+        <w:rPr>
+          <w:rFonts w:ascii="Consolas" w:hAnsi="Consolas"/>
+          <w:b/>
+          <w:bCs/>
+        </w:rPr>
+        <w:t>Card</w:t>
+      </w:r>
+      <w:r>
+        <w:t xml:space="preserve"> </w:t>
+      </w:r>
+      <w:r>
+        <w:rPr>
+          <w:lang w:val="bg-BG"/>
+        </w:rPr>
+        <w:t xml:space="preserve">със свойства </w:t>
+      </w:r>
+      <w:r>
+        <w:rPr>
+          <w:b/>
+          <w:bCs/>
+        </w:rPr>
+        <w:t>Face</w:t>
+      </w:r>
+      <w:r>
+        <w:t xml:space="preserve">, </w:t>
+      </w:r>
+      <w:r>
+        <w:rPr>
+          <w:b/>
+          <w:bCs/>
+        </w:rPr>
+        <w:t>Suit</w:t>
+      </w:r>
+      <w:r>
+        <w:t xml:space="preserve">. </w:t>
+      </w:r>
+      <w:r>
+        <w:rPr>
+          <w:lang w:val="bg-BG"/>
+        </w:rPr>
+        <w:t xml:space="preserve">Използвайте метода </w:t>
       </w:r>
       <w:r>
         <w:rPr>
           <w:rStyle w:val="CodeChar"/>
         </w:rPr>
-        <w:t>CreateCard(</w:t>
+        <w:t>toString</w:t>
       </w:r>
       <w:r>
         <w:rPr>
           <w:rStyle w:val="CodeChar"/>
           <w:noProof w:val="0"/>
-          <w:lang w:val="bg-BG"/>
-        </w:rPr>
-        <w:t>стойност</w:t>
+        </w:rPr>
+        <w:t>()</w:t>
       </w:r>
       <w:r>
         <w:rPr>
           <w:rStyle w:val="CodeChar"/>
-        </w:rPr>
-        <w:t xml:space="preserve">, </w:t>
-      </w:r>
-      <w:r>
-        <w:rPr>
-          <w:rStyle w:val="CodeChar"/>
+          <w:rFonts w:asciiTheme="minorHAnsi" w:hAnsiTheme="minorHAnsi" w:cstheme="minorHAnsi"/>
+          <w:b w:val="0"/>
+          <w:bCs/>
           <w:noProof w:val="0"/>
           <w:lang w:val="bg-BG"/>
         </w:rPr>
-        <w:t>боя</w:t>
-      </w:r>
-      <w:r>
-        <w:rPr>
-          <w:rStyle w:val="CodeChar"/>
-        </w:rPr>
-        <w:t xml:space="preserve">), </w:t>
-      </w:r>
-      <w:r>
-        <w:rPr>
-          <w:rStyle w:val="CodeChar"/>
-          <w:rFonts w:asciiTheme="minorHAnsi" w:eastAsiaTheme="minorEastAsia" w:hAnsiTheme="minorHAnsi"/>
-          <w:b w:val="0"/>
-          <w:noProof w:val="0"/>
-          <w:lang w:val="bg-BG"/>
-        </w:rPr>
-        <w:t xml:space="preserve">който създава карта с стойност и боя и връща обект </w:t>
-      </w:r>
-      <w:r>
-        <w:rPr>
-          <w:rStyle w:val="CodeChar"/>
-        </w:rPr>
-        <w:t xml:space="preserve">Card. </w:t>
-      </w:r>
-      <w:r>
-        <w:rPr>
-          <w:rStyle w:val="CodeChar"/>
-          <w:rFonts w:asciiTheme="minorHAnsi" w:eastAsiaTheme="minorEastAsia" w:hAnsiTheme="minorHAnsi"/>
-          <w:b w:val="0"/>
-          <w:noProof w:val="0"/>
-          <w:lang w:val="bg-BG"/>
-        </w:rPr>
-        <w:t xml:space="preserve">Методът трябва да хвърля </w:t>
-      </w:r>
-      <w:r>
-        <w:rPr>
-          <w:b/>
-          <w:bCs/>
-          <w:lang w:val="bg-BG"/>
-        </w:rPr>
-        <w:t>изключение</w:t>
-      </w:r>
-      <w:r>
-        <w:t xml:space="preserve">, </w:t>
-      </w:r>
-      <w:r>
-        <w:rPr>
-          <w:lang w:val="bg-BG"/>
-        </w:rPr>
-        <w:t>ако има невалидни данни</w:t>
-      </w:r>
-      <w:r>
-        <w:t xml:space="preserve">. </w:t>
-      </w:r>
-      <w:r>
-        <w:rPr>
-          <w:lang w:val="bg-BG"/>
-        </w:rPr>
-        <w:t>По</w:t>
-      </w:r>
-      <w:r>
-        <w:t>-</w:t>
-      </w:r>
-      <w:r>
-        <w:rPr>
-          <w:lang w:val="bg-BG"/>
-        </w:rPr>
-        <w:t xml:space="preserve">късно може да направете блок </w:t>
-      </w:r>
-      <w:r>
-        <w:rPr>
-          <w:rFonts w:ascii="Consolas" w:hAnsi="Consolas" w:cs="Consolas"/>
-          <w:b/>
-          <w:bCs/>
-          <w:noProof/>
-        </w:rPr>
-        <w:t>catch</w:t>
-      </w:r>
-      <w:r>
-        <w:t xml:space="preserve">, </w:t>
-      </w:r>
-      <w:r>
-        <w:rPr>
-          <w:lang w:val="bg-BG"/>
-        </w:rPr>
-        <w:t xml:space="preserve">за да хванете изключението и да отпечатате </w:t>
-      </w:r>
-      <w:r>
-        <w:rPr>
-          <w:b/>
-          <w:bCs/>
-          <w:lang w:val="bg-BG"/>
-        </w:rPr>
-        <w:t>съобщение за грешка</w:t>
-      </w:r>
-      <w:r>
-        <w:t>.</w:t>
+        <w:t>,</w:t>
+      </w:r>
+      <w:r>
+        <w:rPr>
+          <w:lang w:val="bg-BG"/>
+        </w:rPr>
+        <w:t xml:space="preserve">  който трябва да връща "</w:t>
+      </w:r>
+      <w:r>
+        <w:t>[</w:t>
+      </w:r>
+      <w:r>
+        <w:rPr>
+          <w:b/>
+          <w:bCs/>
+        </w:rPr>
+        <w:t>{</w:t>
+      </w:r>
+      <w:r>
+        <w:rPr>
+          <w:b/>
+          <w:bCs/>
+          <w:lang w:val="bg-BG"/>
+        </w:rPr>
+        <w:t>Стойност</w:t>
+      </w:r>
+      <w:r>
+        <w:rPr>
+          <w:b/>
+          <w:bCs/>
+        </w:rPr>
+        <w:t>}{</w:t>
+      </w:r>
+      <w:r>
+        <w:rPr>
+          <w:b/>
+          <w:bCs/>
+          <w:lang w:val="bg-BG"/>
+        </w:rPr>
+        <w:t>Боя</w:t>
+      </w:r>
+      <w:r>
+        <w:rPr>
+          <w:b/>
+          <w:bCs/>
+        </w:rPr>
+        <w:t>}</w:t>
+      </w:r>
+      <w:r>
+        <w:t>]</w:t>
+      </w:r>
+      <w:r>
+        <w:rPr>
+          <w:lang w:val="bg-BG"/>
+        </w:rPr>
+        <w:t>":</w:t>
       </w:r>
     </w:p>
     <w:p>
       <w:pPr>
-        <w:pStyle w:val="Heading2"/>
-      </w:pPr>
-      <w:r>
-        <w:t>Сума от числа</w:t>
+        <w:pStyle w:val="ac"/>
+        <w:rPr>
+          <w:lang w:val="bg-BG"/>
+        </w:rPr>
+      </w:pPr>
+      <w:r>
+        <w:rPr>
+          <w:noProof/>
+        </w:rPr>
+        <w:drawing>
+          <wp:inline distT="0" distB="0" distL="0" distR="0" wp14:anchorId="05DD2BCE" wp14:editId="5BAED765">
+            <wp:extent cx="2976162" cy="1306830"/>
+            <wp:effectExtent l="19050" t="19050" r="15240" b="26670"/>
+            <wp:docPr id="1674716569" name="Картина 1"/>
+            <wp:cNvGraphicFramePr>
+              <a:graphicFrameLocks xmlns:a="http://schemas.openxmlformats.org/drawingml/2006/main" noChangeAspect="1"/>
+            </wp:cNvGraphicFramePr>
+            <a:graphic xmlns:a="http://schemas.openxmlformats.org/drawingml/2006/main">
+              <a:graphicData uri="http://schemas.openxmlformats.org/drawingml/2006/picture">
+                <pic:pic xmlns:pic="http://schemas.openxmlformats.org/drawingml/2006/picture">
+                  <pic:nvPicPr>
+                    <pic:cNvPr id="0" name="Picture 1"/>
+                    <pic:cNvPicPr>
+                      <a:picLocks noChangeAspect="1" noChangeArrowheads="1"/>
+                    </pic:cNvPicPr>
+                  </pic:nvPicPr>
+                  <pic:blipFill>
+                    <a:blip r:embed="rId28" cstate="print">
+                      <a:extLst>
+                        <a:ext uri="{28A0092B-C50C-407E-A947-70E740481C1C}">
+                          <a14:useLocalDpi xmlns:a14="http://schemas.microsoft.com/office/drawing/2010/main" val="0"/>
+                        </a:ext>
+                      </a:extLst>
+                    </a:blip>
+                    <a:srcRect/>
+                    <a:stretch>
+                      <a:fillRect/>
+                    </a:stretch>
+                  </pic:blipFill>
+                  <pic:spPr bwMode="auto">
+                    <a:xfrm>
+                      <a:off x="0" y="0"/>
+                      <a:ext cx="3003615" cy="1318885"/>
+                    </a:xfrm>
+                    <a:prstGeom prst="rect">
+                      <a:avLst/>
+                    </a:prstGeom>
+                    <a:noFill/>
+                    <a:ln>
+                      <a:solidFill>
+                        <a:schemeClr val="bg1">
+                          <a:lumMod val="75000"/>
+                        </a:schemeClr>
+                      </a:solidFill>
+                    </a:ln>
+                  </pic:spPr>
+                </pic:pic>
+              </a:graphicData>
+            </a:graphic>
+          </wp:inline>
+        </w:drawing>
       </w:r>
     </w:p>
     <w:p>
       <w:pPr>
-        <w:rPr>
-          <w:lang w:val="bg-BG"/>
-        </w:rPr>
-      </w:pPr>
-      <w:r>
-        <w:rPr>
-          <w:lang w:val="bg-BG"/>
-        </w:rPr>
-        <w:t xml:space="preserve">Ще получите редица от елементи от </w:t>
-      </w:r>
-      <w:r>
-        <w:rPr>
-          <w:b/>
-          <w:bCs/>
-          <w:lang w:val="bg-BG"/>
-        </w:rPr>
-        <w:t>различен тип</w:t>
-      </w:r>
-      <w:r>
-        <w:t xml:space="preserve">, </w:t>
-      </w:r>
-      <w:r>
-        <w:rPr>
-          <w:lang w:val="bg-BG"/>
-        </w:rPr>
-        <w:t xml:space="preserve">разделени с </w:t>
-      </w:r>
-      <w:r>
-        <w:rPr>
-          <w:b/>
-          <w:bCs/>
-          <w:lang w:val="bg-BG"/>
-        </w:rPr>
-        <w:t>интервал</w:t>
-      </w:r>
-      <w:r>
-        <w:t xml:space="preserve">. </w:t>
-      </w:r>
-      <w:r>
-        <w:rPr>
-          <w:lang w:val="bg-BG"/>
-        </w:rPr>
-        <w:t xml:space="preserve">Вашата задача е да пресметнете </w:t>
-      </w:r>
-      <w:r>
-        <w:rPr>
-          <w:b/>
-          <w:bCs/>
-          <w:lang w:val="bg-BG"/>
-        </w:rPr>
-        <w:t>сумата на всички валидни числа</w:t>
-      </w:r>
-      <w:r>
-        <w:rPr>
-          <w:lang w:val="bg-BG"/>
-        </w:rPr>
-        <w:t xml:space="preserve"> от входа</w:t>
-      </w:r>
-      <w:r>
-        <w:t xml:space="preserve">. </w:t>
-      </w:r>
-      <w:r>
-        <w:rPr>
-          <w:lang w:val="bg-BG"/>
-        </w:rPr>
-        <w:t>Опитайте се да добавите всеки един елемент от масива към сумата</w:t>
-      </w:r>
-      <w:r>
-        <w:t xml:space="preserve">. </w:t>
-      </w:r>
-      <w:r>
-        <w:rPr>
-          <w:lang w:val="bg-BG"/>
-        </w:rPr>
-        <w:t xml:space="preserve">Напишете </w:t>
-      </w:r>
-      <w:r>
-        <w:rPr>
-          <w:b/>
-          <w:bCs/>
-          <w:lang w:val="bg-BG"/>
-        </w:rPr>
-        <w:t>съобщение</w:t>
-      </w:r>
-      <w:r>
-        <w:rPr>
-          <w:lang w:val="bg-BG"/>
-        </w:rPr>
-        <w:t xml:space="preserve"> за всяко възможно </w:t>
-      </w:r>
-      <w:r>
-        <w:rPr>
-          <w:b/>
-          <w:bCs/>
-          <w:lang w:val="bg-BG"/>
-        </w:rPr>
-        <w:t>изключение</w:t>
-      </w:r>
-      <w:r>
-        <w:rPr>
-          <w:b/>
-          <w:bCs/>
-        </w:rPr>
-        <w:t xml:space="preserve">, </w:t>
-      </w:r>
-      <w:r>
-        <w:rPr>
-          <w:lang w:val="bg-BG"/>
-        </w:rPr>
-        <w:t>докато правите операции с елементите</w:t>
-      </w:r>
-      <w:r>
+        <w:pStyle w:val="ac"/>
+        <w:numPr>
+          <w:ilvl w:val="0"/>
+          <w:numId w:val="12"/>
+        </w:numPr>
+        <w:autoSpaceDE w:val="0"/>
+        <w:autoSpaceDN w:val="0"/>
+        <w:adjustRightInd w:val="0"/>
+        <w:spacing w:before="0" w:after="0" w:line="240" w:lineRule="auto"/>
+        <w:rPr>
+          <w:rFonts w:ascii="Calibri" w:eastAsia="Times New Roman" w:hAnsi="Calibri" w:cs="Calibri"/>
+          <w:color w:val="1E1E1E"/>
+          <w:lang w:eastAsia="bg-BG"/>
+          <w14:ligatures w14:val="standardContextual"/>
+        </w:rPr>
+      </w:pPr>
+      <w:r>
+        <w:rPr>
+          <w:rFonts w:ascii="Calibri" w:eastAsia="Times New Roman" w:hAnsi="Calibri" w:cs="Calibri"/>
+          <w:color w:val="1E1E1E"/>
+          <w:lang w:val="bg-BG" w:eastAsia="bg-BG"/>
+          <w14:ligatures w14:val="standardContextual"/>
+        </w:rPr>
+        <w:t xml:space="preserve">В </w:t>
+      </w:r>
+      <w:r>
+        <w:rPr>
+          <w:rFonts w:ascii="Consolas" w:eastAsia="Times New Roman" w:hAnsi="Consolas" w:cs="Calibri"/>
+          <w:b/>
+          <w:bCs/>
+          <w:color w:val="1E1E1E"/>
+          <w:lang w:eastAsia="bg-BG"/>
+          <w14:ligatures w14:val="standardContextual"/>
+        </w:rPr>
+        <w:t>Main()</w:t>
+      </w:r>
+      <w:r>
+        <w:rPr>
+          <w:rFonts w:ascii="Calibri" w:eastAsia="Times New Roman" w:hAnsi="Calibri" w:cs="Calibri"/>
+          <w:color w:val="1E1E1E"/>
+          <w:lang w:eastAsia="bg-BG"/>
+          <w14:ligatures w14:val="standardContextual"/>
+        </w:rPr>
+        <w:t xml:space="preserve"> </w:t>
+      </w:r>
+      <w:r>
+        <w:rPr>
+          <w:rFonts w:ascii="Calibri" w:eastAsia="Times New Roman" w:hAnsi="Calibri" w:cs="Calibri"/>
+          <w:color w:val="1E1E1E"/>
+          <w:lang w:val="bg-BG" w:eastAsia="bg-BG"/>
+          <w14:ligatures w14:val="standardContextual"/>
+        </w:rPr>
+        <w:t>прочетете картите</w:t>
+      </w:r>
+      <w:r>
+        <w:rPr>
+          <w:rFonts w:ascii="Calibri" w:eastAsia="Times New Roman" w:hAnsi="Calibri" w:cs="Calibri"/>
+          <w:color w:val="1E1E1E"/>
+          <w:lang w:eastAsia="bg-BG"/>
+          <w14:ligatures w14:val="standardContextual"/>
+        </w:rPr>
         <w:t>:</w:t>
       </w:r>
     </w:p>
     <w:p>
       <w:pPr>
-        <w:pStyle w:val="ListParagraph"/>
+        <w:pStyle w:val="ac"/>
+        <w:autoSpaceDE w:val="0"/>
+        <w:autoSpaceDN w:val="0"/>
+        <w:adjustRightInd w:val="0"/>
+        <w:spacing w:before="0" w:after="0" w:line="240" w:lineRule="auto"/>
+        <w:rPr>
+          <w:rFonts w:ascii="Calibri" w:eastAsia="Times New Roman" w:hAnsi="Calibri" w:cs="Calibri"/>
+          <w:color w:val="1E1E1E"/>
+          <w:lang w:eastAsia="bg-BG"/>
+          <w14:ligatures w14:val="standardContextual"/>
+        </w:rPr>
+      </w:pPr>
+      <w:r>
+        <w:rPr>
+          <w:noProof/>
+        </w:rPr>
+        <w:drawing>
+          <wp:inline distT="0" distB="0" distL="0" distR="0" wp14:anchorId="67F64A38" wp14:editId="5DC3DF0C">
+            <wp:extent cx="3265715" cy="523891"/>
+            <wp:effectExtent l="19050" t="19050" r="11430" b="9525"/>
+            <wp:docPr id="824535221" name="Картина 1"/>
+            <wp:cNvGraphicFramePr>
+              <a:graphicFrameLocks xmlns:a="http://schemas.openxmlformats.org/drawingml/2006/main" noChangeAspect="1"/>
+            </wp:cNvGraphicFramePr>
+            <a:graphic xmlns:a="http://schemas.openxmlformats.org/drawingml/2006/main">
+              <a:graphicData uri="http://schemas.openxmlformats.org/drawingml/2006/picture">
+                <pic:pic xmlns:pic="http://schemas.openxmlformats.org/drawingml/2006/picture">
+                  <pic:nvPicPr>
+                    <pic:cNvPr id="0" name="Picture 1"/>
+                    <pic:cNvPicPr>
+                      <a:picLocks noChangeAspect="1" noChangeArrowheads="1"/>
+                    </pic:cNvPicPr>
+                  </pic:nvPicPr>
+                  <pic:blipFill>
+                    <a:blip r:embed="rId29">
+                      <a:extLst>
+                        <a:ext uri="{28A0092B-C50C-407E-A947-70E740481C1C}">
+                          <a14:useLocalDpi xmlns:a14="http://schemas.microsoft.com/office/drawing/2010/main" val="0"/>
+                        </a:ext>
+                      </a:extLst>
+                    </a:blip>
+                    <a:srcRect/>
+                    <a:stretch>
+                      <a:fillRect/>
+                    </a:stretch>
+                  </pic:blipFill>
+                  <pic:spPr bwMode="auto">
+                    <a:xfrm>
+                      <a:off x="0" y="0"/>
+                      <a:ext cx="3299053" cy="529239"/>
+                    </a:xfrm>
+                    <a:prstGeom prst="rect">
+                      <a:avLst/>
+                    </a:prstGeom>
+                    <a:noFill/>
+                    <a:ln>
+                      <a:solidFill>
+                        <a:schemeClr val="bg1">
+                          <a:lumMod val="75000"/>
+                        </a:schemeClr>
+                      </a:solidFill>
+                    </a:ln>
+                  </pic:spPr>
+                </pic:pic>
+              </a:graphicData>
+            </a:graphic>
+          </wp:inline>
+        </w:drawing>
+      </w:r>
+    </w:p>
+    <w:p>
+      <w:pPr>
+        <w:pStyle w:val="ac"/>
+        <w:numPr>
+          <w:ilvl w:val="0"/>
+          <w:numId w:val="12"/>
+        </w:numPr>
+        <w:autoSpaceDE w:val="0"/>
+        <w:autoSpaceDN w:val="0"/>
+        <w:adjustRightInd w:val="0"/>
+        <w:spacing w:before="0" w:after="0" w:line="240" w:lineRule="auto"/>
+        <w:rPr>
+          <w:rFonts w:ascii="Calibri" w:eastAsia="Times New Roman" w:hAnsi="Calibri" w:cs="Calibri"/>
+          <w:color w:val="1E1E1E"/>
+          <w:lang w:eastAsia="bg-BG"/>
+          <w14:ligatures w14:val="standardContextual"/>
+        </w:rPr>
+      </w:pPr>
+      <w:r>
+        <w:rPr>
+          <w:rFonts w:ascii="Calibri" w:eastAsia="Times New Roman" w:hAnsi="Calibri" w:cs="Calibri"/>
+          <w:color w:val="1E1E1E"/>
+          <w:lang w:val="bg-BG" w:eastAsia="bg-BG"/>
+          <w14:ligatures w14:val="standardContextual"/>
+        </w:rPr>
+        <w:t xml:space="preserve">След това създайте </w:t>
+      </w:r>
+      <w:r>
+        <w:rPr>
+          <w:rFonts w:ascii="Calibri" w:eastAsia="Times New Roman" w:hAnsi="Calibri" w:cs="Calibri"/>
+          <w:b/>
+          <w:bCs/>
+          <w:color w:val="1E1E1E"/>
+          <w:lang w:val="bg-BG" w:eastAsia="bg-BG"/>
+          <w14:ligatures w14:val="standardContextual"/>
+        </w:rPr>
+        <w:t>списък</w:t>
+      </w:r>
+      <w:r>
+        <w:rPr>
+          <w:rFonts w:ascii="Calibri" w:eastAsia="Times New Roman" w:hAnsi="Calibri" w:cs="Calibri"/>
+          <w:color w:val="1E1E1E"/>
+          <w:lang w:val="bg-BG" w:eastAsia="bg-BG"/>
+          <w14:ligatures w14:val="standardContextual"/>
+        </w:rPr>
+        <w:t>, който да съхранява картите</w:t>
+      </w:r>
+      <w:r>
+        <w:rPr>
+          <w:rFonts w:ascii="Calibri" w:eastAsia="Times New Roman" w:hAnsi="Calibri" w:cs="Calibri"/>
+          <w:color w:val="1E1E1E"/>
+          <w:lang w:val="bg-BG" w:eastAsia="bg-BG"/>
+          <w14:ligatures w14:val="standardContextual"/>
+        </w:rPr>
+        <w:t>.</w:t>
+      </w:r>
+    </w:p>
+    <w:p>
+      <w:pPr>
+        <w:pStyle w:val="ac"/>
+        <w:numPr>
+          <w:ilvl w:val="0"/>
+          <w:numId w:val="12"/>
+        </w:numPr>
+        <w:autoSpaceDE w:val="0"/>
+        <w:autoSpaceDN w:val="0"/>
+        <w:adjustRightInd w:val="0"/>
+        <w:spacing w:before="0" w:after="0" w:line="240" w:lineRule="auto"/>
+        <w:rPr>
+          <w:rFonts w:ascii="Calibri" w:eastAsia="Times New Roman" w:hAnsi="Calibri" w:cs="Calibri"/>
+          <w:color w:val="1E1E1E"/>
+          <w:lang w:eastAsia="bg-BG"/>
+          <w14:ligatures w14:val="standardContextual"/>
+        </w:rPr>
+      </w:pPr>
+      <w:r>
+        <w:rPr>
+          <w:rFonts w:ascii="Calibri" w:eastAsia="Times New Roman" w:hAnsi="Calibri" w:cs="Calibri"/>
+          <w:color w:val="1E1E1E"/>
+          <w:lang w:val="bg-BG" w:eastAsia="bg-BG"/>
+          <w14:ligatures w14:val="standardContextual"/>
+        </w:rPr>
+        <w:t xml:space="preserve">Създайте </w:t>
+      </w:r>
+      <w:r>
+        <w:rPr>
+          <w:rFonts w:ascii="Consolas" w:eastAsia="Times New Roman" w:hAnsi="Consolas" w:cs="Calibri"/>
+          <w:b/>
+          <w:bCs/>
+          <w:color w:val="1E1E1E"/>
+          <w:lang w:eastAsia="bg-BG"/>
+          <w14:ligatures w14:val="standardContextual"/>
+        </w:rPr>
+        <w:t>foreach</w:t>
+      </w:r>
+      <w:r>
+        <w:rPr>
+          <w:rFonts w:ascii="Calibri" w:eastAsia="Times New Roman" w:hAnsi="Calibri" w:cs="Calibri"/>
+          <w:b/>
+          <w:bCs/>
+          <w:color w:val="1E1E1E"/>
+          <w:lang w:eastAsia="bg-BG"/>
+          <w14:ligatures w14:val="standardContextual"/>
+        </w:rPr>
+        <w:t>-</w:t>
+      </w:r>
+      <w:r>
+        <w:rPr>
+          <w:rFonts w:ascii="Calibri" w:eastAsia="Times New Roman" w:hAnsi="Calibri" w:cs="Calibri"/>
+          <w:b/>
+          <w:bCs/>
+          <w:color w:val="1E1E1E"/>
+          <w:lang w:val="bg-BG" w:eastAsia="bg-BG"/>
+          <w14:ligatures w14:val="standardContextual"/>
+        </w:rPr>
+        <w:t>цикъл</w:t>
+      </w:r>
+      <w:r>
+        <w:rPr>
+          <w:rFonts w:ascii="Calibri" w:eastAsia="Times New Roman" w:hAnsi="Calibri" w:cs="Calibri"/>
+          <w:color w:val="1E1E1E"/>
+          <w:lang w:val="bg-BG" w:eastAsia="bg-BG"/>
+          <w14:ligatures w14:val="standardContextual"/>
+        </w:rPr>
+        <w:t>, който да обхожда картите прочетени от входа</w:t>
+      </w:r>
+      <w:r>
+        <w:rPr>
+          <w:rFonts w:ascii="Calibri" w:eastAsia="Times New Roman" w:hAnsi="Calibri" w:cs="Calibri"/>
+          <w:color w:val="1E1E1E"/>
+          <w:lang w:eastAsia="bg-BG"/>
+          <w14:ligatures w14:val="standardContextual"/>
+        </w:rPr>
+        <w:t>:</w:t>
+      </w:r>
+    </w:p>
+    <w:p>
+      <w:pPr>
+        <w:pStyle w:val="ac"/>
+        <w:autoSpaceDE w:val="0"/>
+        <w:autoSpaceDN w:val="0"/>
+        <w:adjustRightInd w:val="0"/>
+        <w:spacing w:before="0" w:after="0" w:line="240" w:lineRule="auto"/>
+        <w:rPr>
+          <w:rFonts w:ascii="Calibri" w:eastAsia="Times New Roman" w:hAnsi="Calibri" w:cs="Calibri"/>
+          <w:color w:val="1E1E1E"/>
+          <w:lang w:eastAsia="bg-BG"/>
+          <w14:ligatures w14:val="standardContextual"/>
+        </w:rPr>
+      </w:pPr>
+      <w:r>
+        <w:rPr>
+          <w:rFonts w:ascii="Calibri" w:eastAsia="Times New Roman" w:hAnsi="Calibri" w:cs="Calibri"/>
+          <w:noProof/>
+          <w:color w:val="1E1E1E"/>
+          <w:lang w:eastAsia="bg-BG"/>
+          <w14:ligatures w14:val="standardContextual"/>
+        </w:rPr>
+        <w:drawing>
+          <wp:inline distT="0" distB="0" distL="0" distR="0" wp14:anchorId="0BB00608" wp14:editId="33618A08">
+            <wp:extent cx="3044476" cy="602714"/>
+            <wp:effectExtent l="19050" t="19050" r="22860" b="26035"/>
+            <wp:docPr id="2017854328" name="Картина 1"/>
+            <wp:cNvGraphicFramePr>
+              <a:graphicFrameLocks xmlns:a="http://schemas.openxmlformats.org/drawingml/2006/main" noChangeAspect="1"/>
+            </wp:cNvGraphicFramePr>
+            <a:graphic xmlns:a="http://schemas.openxmlformats.org/drawingml/2006/main">
+              <a:graphicData uri="http://schemas.openxmlformats.org/drawingml/2006/picture">
+                <pic:pic xmlns:pic="http://schemas.openxmlformats.org/drawingml/2006/picture">
+                  <pic:nvPicPr>
+                    <pic:cNvPr id="2017854328" name=""/>
+                    <pic:cNvPicPr/>
+                  </pic:nvPicPr>
+                  <pic:blipFill>
+                    <a:blip r:embed="rId30"/>
+                    <a:stretch>
+                      <a:fillRect/>
+                    </a:stretch>
+                  </pic:blipFill>
+                  <pic:spPr>
+                    <a:xfrm>
+                      <a:off x="0" y="0"/>
+                      <a:ext cx="3059814" cy="605750"/>
+                    </a:xfrm>
+                    <a:prstGeom prst="rect">
+                      <a:avLst/>
+                    </a:prstGeom>
+                    <a:ln>
+                      <a:solidFill>
+                        <a:schemeClr val="bg1">
+                          <a:lumMod val="75000"/>
+                        </a:schemeClr>
+                      </a:solidFill>
+                    </a:ln>
+                  </pic:spPr>
+                </pic:pic>
+              </a:graphicData>
+            </a:graphic>
+          </wp:inline>
+        </w:drawing>
+      </w:r>
+    </w:p>
+    <w:p>
+      <w:pPr>
+        <w:pStyle w:val="ac"/>
+        <w:numPr>
+          <w:ilvl w:val="0"/>
+          <w:numId w:val="12"/>
+        </w:numPr>
+        <w:autoSpaceDE w:val="0"/>
+        <w:autoSpaceDN w:val="0"/>
+        <w:adjustRightInd w:val="0"/>
+        <w:spacing w:before="0" w:after="0" w:line="240" w:lineRule="auto"/>
+        <w:rPr>
+          <w:rFonts w:ascii="Calibri" w:eastAsia="Times New Roman" w:hAnsi="Calibri" w:cs="Calibri"/>
+          <w:color w:val="1E1E1E"/>
+          <w:lang w:val="bg-BG" w:eastAsia="bg-BG"/>
+          <w14:ligatures w14:val="standardContextual"/>
+        </w:rPr>
+      </w:pPr>
+      <w:r>
+        <w:rPr>
+          <w:rFonts w:ascii="Calibri" w:eastAsia="Times New Roman" w:hAnsi="Calibri" w:cs="Calibri"/>
+          <w:color w:val="1E1E1E"/>
+          <w:lang w:val="bg-BG" w:eastAsia="bg-BG"/>
+          <w14:ligatures w14:val="standardContextual"/>
+        </w:rPr>
+        <w:t xml:space="preserve">В </w:t>
+      </w:r>
+      <w:r>
+        <w:rPr>
+          <w:rFonts w:ascii="Calibri" w:eastAsia="Times New Roman" w:hAnsi="Calibri" w:cs="Calibri"/>
+          <w:b/>
+          <w:bCs/>
+          <w:color w:val="1E1E1E"/>
+          <w:lang w:val="bg-BG" w:eastAsia="bg-BG"/>
+          <w14:ligatures w14:val="standardContextual"/>
+        </w:rPr>
+        <w:t>цикъла</w:t>
+      </w:r>
+      <w:r>
+        <w:rPr>
+          <w:rFonts w:ascii="Calibri" w:eastAsia="Times New Roman" w:hAnsi="Calibri" w:cs="Calibri"/>
+          <w:color w:val="1E1E1E"/>
+          <w:lang w:val="bg-BG" w:eastAsia="bg-BG"/>
+          <w14:ligatures w14:val="standardContextual"/>
+        </w:rPr>
+        <w:t xml:space="preserve"> създайте </w:t>
+      </w:r>
+      <w:r>
+        <w:rPr>
+          <w:rFonts w:ascii="Calibri" w:eastAsia="Times New Roman" w:hAnsi="Calibri" w:cs="Calibri"/>
+          <w:b/>
+          <w:bCs/>
+          <w:color w:val="1E1E1E"/>
+          <w:lang w:val="bg-BG" w:eastAsia="bg-BG"/>
+          <w14:ligatures w14:val="standardContextual"/>
+        </w:rPr>
+        <w:t>променлива</w:t>
+      </w:r>
+      <w:r>
+        <w:rPr>
+          <w:rFonts w:ascii="Calibri" w:eastAsia="Times New Roman" w:hAnsi="Calibri" w:cs="Calibri"/>
+          <w:color w:val="1E1E1E"/>
+          <w:lang w:val="bg-BG" w:eastAsia="bg-BG"/>
+          <w14:ligatures w14:val="standardContextual"/>
+        </w:rPr>
+        <w:t xml:space="preserve"> </w:t>
+      </w:r>
+      <w:r>
+        <w:rPr>
+          <w:rFonts w:ascii="Consolas" w:hAnsi="Consolas" w:cs="Calibri"/>
+          <w:b/>
+          <w:color w:val="1E1E1E"/>
+          <w:highlight w:val="white"/>
+          <w:lang w:val="bg-BG"/>
+        </w:rPr>
+        <w:t>validFaces</w:t>
+      </w:r>
+      <w:r>
+        <w:rPr>
+          <w:rFonts w:ascii="Calibri" w:hAnsi="Calibri" w:cs="Calibri"/>
+          <w:b/>
+          <w:color w:val="1E1E1E"/>
+          <w:lang w:val="bg-BG"/>
+        </w:rPr>
+        <w:t xml:space="preserve">, </w:t>
+      </w:r>
+      <w:r>
+        <w:rPr>
+          <w:rFonts w:ascii="Calibri" w:hAnsi="Calibri" w:cs="Calibri"/>
+          <w:bCs/>
+          <w:color w:val="1E1E1E"/>
+          <w:lang w:val="bg-BG"/>
+        </w:rPr>
+        <w:t>ко</w:t>
+      </w:r>
+      <w:r>
+        <w:rPr>
+          <w:rFonts w:ascii="Calibri" w:hAnsi="Calibri" w:cs="Calibri"/>
+          <w:bCs/>
+          <w:color w:val="1E1E1E"/>
+          <w:lang w:val="bg-BG"/>
+        </w:rPr>
+        <w:t>я</w:t>
+      </w:r>
+      <w:r>
+        <w:rPr>
+          <w:rFonts w:ascii="Calibri" w:hAnsi="Calibri" w:cs="Calibri"/>
+          <w:bCs/>
+          <w:color w:val="1E1E1E"/>
+          <w:lang w:val="bg-BG"/>
+        </w:rPr>
+        <w:t>то</w:t>
+      </w:r>
+      <w:r>
+        <w:rPr>
+          <w:rFonts w:ascii="Calibri" w:hAnsi="Calibri" w:cs="Calibri"/>
+          <w:color w:val="1E1E1E"/>
+        </w:rPr>
+        <w:t xml:space="preserve"> </w:t>
+      </w:r>
+      <w:r>
+        <w:rPr>
+          <w:rFonts w:ascii="Calibri" w:hAnsi="Calibri" w:cs="Calibri"/>
+          <w:color w:val="1E1E1E"/>
+          <w:lang w:val="bg-BG"/>
+        </w:rPr>
+        <w:t xml:space="preserve">е </w:t>
+      </w:r>
+      <w:r>
+        <w:rPr>
+          <w:rFonts w:ascii="Calibri" w:hAnsi="Calibri" w:cs="Calibri"/>
+          <w:b/>
+          <w:bCs/>
+          <w:color w:val="1E1E1E"/>
+          <w:lang w:val="bg-BG"/>
+        </w:rPr>
+        <w:t>масив</w:t>
+      </w:r>
+      <w:r>
+        <w:rPr>
+          <w:rFonts w:ascii="Calibri" w:hAnsi="Calibri" w:cs="Calibri"/>
+          <w:color w:val="1E1E1E"/>
+          <w:lang w:val="bg-BG"/>
+        </w:rPr>
+        <w:t xml:space="preserve"> от </w:t>
+      </w:r>
+      <w:r>
+        <w:rPr>
+          <w:rFonts w:ascii="Calibri" w:hAnsi="Calibri" w:cs="Calibri"/>
+          <w:b/>
+          <w:bCs/>
+          <w:color w:val="1E1E1E"/>
+          <w:lang w:val="bg-BG"/>
+        </w:rPr>
+        <w:t>низове</w:t>
+      </w:r>
+      <w:r>
+        <w:rPr>
+          <w:rFonts w:ascii="Calibri" w:hAnsi="Calibri" w:cs="Calibri"/>
+          <w:color w:val="1E1E1E"/>
+          <w:lang w:val="bg-BG"/>
+        </w:rPr>
+        <w:t xml:space="preserve"> и</w:t>
+      </w:r>
+      <w:r>
+        <w:rPr>
+          <w:rFonts w:ascii="Calibri" w:hAnsi="Calibri" w:cs="Calibri"/>
+          <w:color w:val="1E1E1E"/>
+          <w:lang w:val="bg-BG"/>
+        </w:rPr>
+        <w:t xml:space="preserve"> съдържа</w:t>
+      </w:r>
+      <w:r>
+        <w:rPr>
+          <w:rFonts w:ascii="Calibri" w:hAnsi="Calibri" w:cs="Calibri"/>
+          <w:color w:val="1E1E1E"/>
+          <w:lang w:val="bg-BG"/>
+        </w:rPr>
+        <w:t xml:space="preserve"> всички </w:t>
+      </w:r>
+      <w:r>
+        <w:rPr>
+          <w:rFonts w:ascii="Calibri" w:hAnsi="Calibri" w:cs="Calibri"/>
+          <w:b/>
+          <w:bCs/>
+          <w:color w:val="1E1E1E"/>
+          <w:lang w:val="bg-BG"/>
+        </w:rPr>
+        <w:t>валидните стойности на картите</w:t>
+      </w:r>
+      <w:r>
+        <w:rPr>
+          <w:rFonts w:ascii="Calibri" w:hAnsi="Calibri" w:cs="Calibri"/>
+          <w:b/>
+          <w:bCs/>
+          <w:color w:val="1E1E1E"/>
+        </w:rPr>
+        <w:t>,</w:t>
+      </w:r>
+      <w:r>
+        <w:rPr>
+          <w:rFonts w:ascii="Calibri" w:hAnsi="Calibri" w:cs="Calibri"/>
+          <w:color w:val="1E1E1E"/>
+        </w:rPr>
+        <w:t xml:space="preserve"> </w:t>
+      </w:r>
+      <w:r>
+        <w:rPr>
+          <w:rFonts w:ascii="Calibri" w:hAnsi="Calibri" w:cs="Calibri"/>
+          <w:color w:val="1E1E1E"/>
+          <w:lang w:val="bg-BG"/>
+        </w:rPr>
+        <w:t xml:space="preserve">и </w:t>
+      </w:r>
+      <w:r>
+        <w:rPr>
+          <w:rFonts w:ascii="Calibri" w:hAnsi="Calibri" w:cs="Calibri"/>
+          <w:b/>
+          <w:bCs/>
+          <w:color w:val="1E1E1E"/>
+          <w:lang w:val="bg-BG"/>
+        </w:rPr>
+        <w:t>променлива</w:t>
+      </w:r>
+      <w:r>
+        <w:rPr>
+          <w:rFonts w:ascii="Calibri" w:hAnsi="Calibri" w:cs="Calibri"/>
+          <w:color w:val="1E1E1E"/>
+          <w:lang w:val="bg-BG"/>
+        </w:rPr>
+        <w:t xml:space="preserve"> </w:t>
+      </w:r>
+      <w:r>
+        <w:rPr>
+          <w:rFonts w:ascii="Consolas" w:hAnsi="Consolas" w:cs="Calibri"/>
+          <w:b/>
+          <w:color w:val="1E1E1E"/>
+          <w:highlight w:val="white"/>
+          <w:lang w:val="bg-BG"/>
+        </w:rPr>
+        <w:t>validSuites</w:t>
+      </w:r>
+      <w:r>
+        <w:rPr>
+          <w:rFonts w:ascii="Calibri" w:hAnsi="Calibri" w:cs="Calibri"/>
+          <w:bCs/>
+          <w:color w:val="1E1E1E"/>
+          <w:lang w:val="bg-BG"/>
+        </w:rPr>
+        <w:t>, к</w:t>
+      </w:r>
+      <w:r>
+        <w:rPr>
+          <w:rFonts w:ascii="Calibri" w:hAnsi="Calibri" w:cs="Calibri"/>
+          <w:color w:val="1E1E1E"/>
+          <w:lang w:val="bg-BG"/>
+        </w:rPr>
+        <w:t>оято</w:t>
+      </w:r>
+      <w:r>
+        <w:rPr>
+          <w:rFonts w:ascii="Calibri" w:hAnsi="Calibri" w:cs="Calibri"/>
+          <w:color w:val="1E1E1E"/>
+        </w:rPr>
+        <w:t xml:space="preserve"> е </w:t>
+      </w:r>
+      <w:r>
+        <w:rPr>
+          <w:rFonts w:ascii="Calibri" w:hAnsi="Calibri" w:cs="Calibri"/>
+          <w:b/>
+          <w:bCs/>
+          <w:color w:val="1E1E1E"/>
+          <w:lang w:val="bg-BG"/>
+        </w:rPr>
+        <w:t>речник</w:t>
+      </w:r>
+      <w:r>
+        <w:rPr>
+          <w:rFonts w:ascii="Calibri" w:hAnsi="Calibri" w:cs="Calibri"/>
+          <w:color w:val="1E1E1E"/>
+          <w:lang w:val="bg-BG"/>
+        </w:rPr>
+        <w:t xml:space="preserve"> и съдържа </w:t>
+      </w:r>
+      <w:r>
+        <w:rPr>
+          <w:rFonts w:ascii="Calibri" w:hAnsi="Calibri" w:cs="Calibri"/>
+          <w:b/>
+          <w:bCs/>
+          <w:color w:val="1E1E1E"/>
+          <w:lang w:val="bg-BG"/>
+        </w:rPr>
+        <w:t>валидните</w:t>
+      </w:r>
+      <w:r>
+        <w:rPr>
+          <w:rFonts w:ascii="Calibri" w:hAnsi="Calibri" w:cs="Calibri"/>
+          <w:color w:val="1E1E1E"/>
+          <w:lang w:val="bg-BG"/>
+        </w:rPr>
+        <w:t xml:space="preserve"> </w:t>
+      </w:r>
+      <w:r>
+        <w:rPr>
+          <w:rFonts w:ascii="Calibri" w:hAnsi="Calibri" w:cs="Calibri"/>
+          <w:b/>
+          <w:bCs/>
+          <w:color w:val="1E1E1E"/>
+          <w:lang w:val="bg-BG"/>
+        </w:rPr>
+        <w:t>бои</w:t>
+      </w:r>
+      <w:r>
+        <w:rPr>
+          <w:rFonts w:ascii="Calibri" w:hAnsi="Calibri" w:cs="Calibri"/>
+          <w:color w:val="1E1E1E"/>
+        </w:rPr>
+        <w:t>:</w:t>
+      </w:r>
+    </w:p>
+    <w:p>
+      <w:pPr>
+        <w:pStyle w:val="ac"/>
+        <w:autoSpaceDE w:val="0"/>
+        <w:autoSpaceDN w:val="0"/>
+        <w:adjustRightInd w:val="0"/>
+        <w:spacing w:before="0" w:after="0" w:line="240" w:lineRule="auto"/>
+        <w:rPr>
+          <w:rFonts w:ascii="Calibri" w:eastAsia="Times New Roman" w:hAnsi="Calibri" w:cs="Calibri"/>
+          <w:color w:val="1E1E1E"/>
+          <w:lang w:val="bg-BG" w:eastAsia="bg-BG"/>
+          <w14:ligatures w14:val="standardContextual"/>
+        </w:rPr>
+      </w:pPr>
+      <w:r>
+        <w:rPr>
+          <w:noProof/>
+        </w:rPr>
+        <w:drawing>
+          <wp:inline distT="0" distB="0" distL="0" distR="0" wp14:anchorId="2D05B9DB" wp14:editId="26F1BB0E">
+            <wp:extent cx="6471021" cy="1032510"/>
+            <wp:effectExtent l="19050" t="19050" r="25400" b="15240"/>
+            <wp:docPr id="1023516284" name="Картина 3"/>
+            <wp:cNvGraphicFramePr>
+              <a:graphicFrameLocks xmlns:a="http://schemas.openxmlformats.org/drawingml/2006/main" noChangeAspect="1"/>
+            </wp:cNvGraphicFramePr>
+            <a:graphic xmlns:a="http://schemas.openxmlformats.org/drawingml/2006/main">
+              <a:graphicData uri="http://schemas.openxmlformats.org/drawingml/2006/picture">
+                <pic:pic xmlns:pic="http://schemas.openxmlformats.org/drawingml/2006/picture">
+                  <pic:nvPicPr>
+                    <pic:cNvPr id="0" name="Picture 5"/>
+                    <pic:cNvPicPr>
+                      <a:picLocks noChangeAspect="1" noChangeArrowheads="1"/>
+                    </pic:cNvPicPr>
+                  </pic:nvPicPr>
+                  <pic:blipFill>
+                    <a:blip r:embed="rId31">
+                      <a:extLst>
+                        <a:ext uri="{28A0092B-C50C-407E-A947-70E740481C1C}">
+                          <a14:useLocalDpi xmlns:a14="http://schemas.microsoft.com/office/drawing/2010/main" val="0"/>
+                        </a:ext>
+                      </a:extLst>
+                    </a:blip>
+                    <a:srcRect/>
+                    <a:stretch>
+                      <a:fillRect/>
+                    </a:stretch>
+                  </pic:blipFill>
+                  <pic:spPr bwMode="auto">
+                    <a:xfrm>
+                      <a:off x="0" y="0"/>
+                      <a:ext cx="6536428" cy="1042946"/>
+                    </a:xfrm>
+                    <a:prstGeom prst="rect">
+                      <a:avLst/>
+                    </a:prstGeom>
+                    <a:noFill/>
+                    <a:ln>
+                      <a:solidFill>
+                        <a:schemeClr val="bg1">
+                          <a:lumMod val="75000"/>
+                        </a:schemeClr>
+                      </a:solidFill>
+                    </a:ln>
+                  </pic:spPr>
+                </pic:pic>
+              </a:graphicData>
+            </a:graphic>
+          </wp:inline>
+        </w:drawing>
+      </w:r>
+    </w:p>
+    <w:p>
+      <w:pPr>
+        <w:pStyle w:val="ac"/>
+        <w:numPr>
+          <w:ilvl w:val="0"/>
+          <w:numId w:val="12"/>
+        </w:numPr>
+        <w:autoSpaceDE w:val="0"/>
+        <w:autoSpaceDN w:val="0"/>
+        <w:adjustRightInd w:val="0"/>
+        <w:spacing w:before="0" w:after="0" w:line="240" w:lineRule="auto"/>
+        <w:rPr>
+          <w:rFonts w:ascii="Calibri" w:eastAsia="Times New Roman" w:hAnsi="Calibri" w:cs="Calibri"/>
+          <w:color w:val="1E1E1E"/>
+          <w:lang w:val="bg-BG" w:eastAsia="bg-BG"/>
+          <w14:ligatures w14:val="standardContextual"/>
+        </w:rPr>
+      </w:pPr>
+      <w:r>
+        <w:rPr>
+          <w:rFonts w:ascii="Calibri" w:eastAsia="Times New Roman" w:hAnsi="Calibri" w:cs="Calibri"/>
+          <w:color w:val="1E1E1E"/>
+          <w:lang w:val="bg-BG" w:eastAsia="bg-BG"/>
+          <w14:ligatures w14:val="standardContextual"/>
+        </w:rPr>
+        <w:t xml:space="preserve">След това </w:t>
+      </w:r>
+      <w:r>
+        <w:rPr>
+          <w:rFonts w:ascii="Calibri" w:eastAsia="Times New Roman" w:hAnsi="Calibri" w:cs="Calibri"/>
+          <w:color w:val="1E1E1E"/>
+          <w:lang w:val="bg-BG" w:eastAsia="bg-BG"/>
+          <w14:ligatures w14:val="standardContextual"/>
+        </w:rPr>
+        <w:t xml:space="preserve">разделете низа за да получите </w:t>
+      </w:r>
+      <w:r>
+        <w:rPr>
+          <w:rFonts w:ascii="Calibri" w:eastAsia="Times New Roman" w:hAnsi="Calibri" w:cs="Calibri"/>
+          <w:b/>
+          <w:bCs/>
+          <w:color w:val="1E1E1E"/>
+          <w:lang w:val="bg-BG" w:eastAsia="bg-BG"/>
+          <w14:ligatures w14:val="standardContextual"/>
+        </w:rPr>
+        <w:t>стойността</w:t>
+      </w:r>
+      <w:r>
+        <w:rPr>
+          <w:rFonts w:ascii="Calibri" w:eastAsia="Times New Roman" w:hAnsi="Calibri" w:cs="Calibri"/>
+          <w:color w:val="1E1E1E"/>
+          <w:lang w:val="bg-BG" w:eastAsia="bg-BG"/>
+          <w14:ligatures w14:val="standardContextual"/>
+        </w:rPr>
+        <w:t xml:space="preserve"> и </w:t>
+      </w:r>
+      <w:r>
+        <w:rPr>
+          <w:rFonts w:ascii="Calibri" w:eastAsia="Times New Roman" w:hAnsi="Calibri" w:cs="Calibri"/>
+          <w:b/>
+          <w:bCs/>
+          <w:color w:val="1E1E1E"/>
+          <w:lang w:val="bg-BG" w:eastAsia="bg-BG"/>
+          <w14:ligatures w14:val="standardContextual"/>
+        </w:rPr>
+        <w:t>боята</w:t>
+      </w:r>
+      <w:r>
+        <w:rPr>
+          <w:rFonts w:ascii="Calibri" w:eastAsia="Times New Roman" w:hAnsi="Calibri" w:cs="Calibri"/>
+          <w:color w:val="1E1E1E"/>
+          <w:lang w:val="bg-BG" w:eastAsia="bg-BG"/>
+          <w14:ligatures w14:val="standardContextual"/>
+        </w:rPr>
+        <w:t xml:space="preserve"> на </w:t>
+      </w:r>
+      <w:r>
+        <w:rPr>
+          <w:rFonts w:ascii="Calibri" w:eastAsia="Times New Roman" w:hAnsi="Calibri" w:cs="Calibri"/>
+          <w:b/>
+          <w:bCs/>
+          <w:color w:val="1E1E1E"/>
+          <w:lang w:val="bg-BG" w:eastAsia="bg-BG"/>
+          <w14:ligatures w14:val="standardContextual"/>
+        </w:rPr>
+        <w:t>картата</w:t>
+      </w:r>
+      <w:r>
+        <w:rPr>
+          <w:rFonts w:ascii="Calibri" w:eastAsia="Times New Roman" w:hAnsi="Calibri" w:cs="Calibri"/>
+          <w:color w:val="1E1E1E"/>
+          <w:lang w:eastAsia="bg-BG"/>
+          <w14:ligatures w14:val="standardContextual"/>
+        </w:rPr>
+        <w:t>:</w:t>
+      </w:r>
+    </w:p>
+    <w:p>
+      <w:pPr>
+        <w:pStyle w:val="ac"/>
+        <w:autoSpaceDE w:val="0"/>
+        <w:autoSpaceDN w:val="0"/>
+        <w:adjustRightInd w:val="0"/>
+        <w:spacing w:before="0" w:after="0" w:line="240" w:lineRule="auto"/>
+        <w:rPr>
+          <w:rFonts w:ascii="Calibri" w:eastAsia="Times New Roman" w:hAnsi="Calibri" w:cs="Calibri"/>
+          <w:color w:val="1E1E1E"/>
+          <w:lang w:val="bg-BG" w:eastAsia="bg-BG"/>
+          <w14:ligatures w14:val="standardContextual"/>
+        </w:rPr>
+      </w:pPr>
+      <w:r>
+        <w:rPr>
+          <w:noProof/>
+        </w:rPr>
+        <w:drawing>
+          <wp:inline distT="0" distB="0" distL="0" distR="0" wp14:anchorId="0EB846EC" wp14:editId="19718D2D">
+            <wp:extent cx="3121456" cy="934497"/>
+            <wp:effectExtent l="19050" t="19050" r="22225" b="18415"/>
+            <wp:docPr id="931277281" name="Картина 4"/>
+            <wp:cNvGraphicFramePr>
+              <a:graphicFrameLocks xmlns:a="http://schemas.openxmlformats.org/drawingml/2006/main" noChangeAspect="1"/>
+            </wp:cNvGraphicFramePr>
+            <a:graphic xmlns:a="http://schemas.openxmlformats.org/drawingml/2006/main">
+              <a:graphicData uri="http://schemas.openxmlformats.org/drawingml/2006/picture">
+                <pic:pic xmlns:pic="http://schemas.openxmlformats.org/drawingml/2006/picture">
+                  <pic:nvPicPr>
+                    <pic:cNvPr id="0" name="Picture 7"/>
+                    <pic:cNvPicPr>
+                      <a:picLocks noChangeAspect="1" noChangeArrowheads="1"/>
+                    </pic:cNvPicPr>
+                  </pic:nvPicPr>
+                  <pic:blipFill>
+                    <a:blip r:embed="rId32">
+                      <a:extLst>
+                        <a:ext uri="{28A0092B-C50C-407E-A947-70E740481C1C}">
+                          <a14:useLocalDpi xmlns:a14="http://schemas.microsoft.com/office/drawing/2010/main" val="0"/>
+                        </a:ext>
+                      </a:extLst>
+                    </a:blip>
+                    <a:srcRect/>
+                    <a:stretch>
+                      <a:fillRect/>
+                    </a:stretch>
+                  </pic:blipFill>
+                  <pic:spPr bwMode="auto">
+                    <a:xfrm>
+                      <a:off x="0" y="0"/>
+                      <a:ext cx="3167675" cy="948334"/>
+                    </a:xfrm>
+                    <a:prstGeom prst="rect">
+                      <a:avLst/>
+                    </a:prstGeom>
+                    <a:noFill/>
+                    <a:ln>
+                      <a:solidFill>
+                        <a:schemeClr val="bg1">
+                          <a:lumMod val="75000"/>
+                        </a:schemeClr>
+                      </a:solidFill>
+                    </a:ln>
+                  </pic:spPr>
+                </pic:pic>
+              </a:graphicData>
+            </a:graphic>
+          </wp:inline>
+        </w:drawing>
+      </w:r>
+    </w:p>
+    <w:p>
+      <w:pPr>
+        <w:pStyle w:val="ac"/>
+        <w:numPr>
+          <w:ilvl w:val="0"/>
+          <w:numId w:val="12"/>
+        </w:numPr>
+        <w:autoSpaceDE w:val="0"/>
+        <w:autoSpaceDN w:val="0"/>
+        <w:adjustRightInd w:val="0"/>
+        <w:spacing w:before="0" w:after="0" w:line="240" w:lineRule="auto"/>
+        <w:rPr>
+          <w:rFonts w:ascii="Calibri" w:eastAsia="Times New Roman" w:hAnsi="Calibri" w:cs="Calibri"/>
+          <w:color w:val="1E1E1E"/>
+          <w:lang w:val="bg-BG" w:eastAsia="bg-BG"/>
+          <w14:ligatures w14:val="standardContextual"/>
+        </w:rPr>
+      </w:pPr>
+      <w:r>
+        <w:rPr>
+          <w:rFonts w:ascii="Calibri" w:eastAsia="Times New Roman" w:hAnsi="Calibri" w:cs="Calibri"/>
+          <w:color w:val="1E1E1E"/>
+          <w:lang w:val="bg-BG" w:eastAsia="bg-BG"/>
+          <w14:ligatures w14:val="standardContextual"/>
+        </w:rPr>
+        <w:t xml:space="preserve">Създайте </w:t>
+      </w:r>
+      <w:r>
+        <w:rPr>
+          <w:rFonts w:ascii="Consolas" w:eastAsia="Times New Roman" w:hAnsi="Consolas" w:cs="Calibri"/>
+          <w:b/>
+          <w:bCs/>
+          <w:color w:val="1E1E1E"/>
+          <w:lang w:eastAsia="bg-BG"/>
+          <w14:ligatures w14:val="standardContextual"/>
+        </w:rPr>
+        <w:t>try-catch</w:t>
+      </w:r>
+      <w:r>
+        <w:rPr>
+          <w:rFonts w:ascii="Calibri" w:eastAsia="Times New Roman" w:hAnsi="Calibri" w:cs="Calibri"/>
+          <w:b/>
+          <w:bCs/>
+          <w:color w:val="1E1E1E"/>
+          <w:lang w:eastAsia="bg-BG"/>
+          <w14:ligatures w14:val="standardContextual"/>
+        </w:rPr>
+        <w:t xml:space="preserve"> </w:t>
+      </w:r>
+      <w:r>
+        <w:rPr>
+          <w:rFonts w:ascii="Calibri" w:eastAsia="Times New Roman" w:hAnsi="Calibri" w:cs="Calibri"/>
+          <w:b/>
+          <w:bCs/>
+          <w:color w:val="1E1E1E"/>
+          <w:lang w:val="bg-BG" w:eastAsia="bg-BG"/>
+          <w14:ligatures w14:val="standardContextual"/>
+        </w:rPr>
+        <w:t>блок</w:t>
+      </w:r>
+      <w:r>
+        <w:rPr>
+          <w:rFonts w:ascii="Calibri" w:eastAsia="Times New Roman" w:hAnsi="Calibri" w:cs="Calibri"/>
+          <w:color w:val="1E1E1E"/>
+          <w:lang w:val="bg-BG" w:eastAsia="bg-BG"/>
+          <w14:ligatures w14:val="standardContextual"/>
+        </w:rPr>
+        <w:t>.</w:t>
+      </w:r>
+    </w:p>
+    <w:p>
+      <w:pPr>
+        <w:pStyle w:val="ac"/>
+        <w:numPr>
+          <w:ilvl w:val="0"/>
+          <w:numId w:val="12"/>
+        </w:numPr>
+        <w:spacing w:before="40" w:after="40"/>
+        <w:rPr>
+          <w:rFonts w:ascii="Consolas" w:hAnsi="Consolas" w:cstheme="minorHAnsi"/>
+          <w:bCs/>
+          <w:lang w:val="bg-BG"/>
+        </w:rPr>
+      </w:pPr>
+      <w:r>
+        <w:rPr>
+          <w:rFonts w:ascii="Calibri" w:eastAsia="Times New Roman" w:hAnsi="Calibri" w:cs="Calibri"/>
+          <w:color w:val="1E1E1E"/>
+          <w:lang w:val="bg-BG" w:eastAsia="bg-BG"/>
+          <w14:ligatures w14:val="standardContextual"/>
+        </w:rPr>
+        <w:t xml:space="preserve">В </w:t>
+      </w:r>
+      <w:r>
+        <w:rPr>
+          <w:rFonts w:ascii="Consolas" w:eastAsia="Times New Roman" w:hAnsi="Consolas" w:cs="Calibri"/>
+          <w:b/>
+          <w:bCs/>
+          <w:color w:val="1E1E1E"/>
+          <w:lang w:eastAsia="bg-BG"/>
+          <w14:ligatures w14:val="standardContextual"/>
+        </w:rPr>
+        <w:t>try</w:t>
+      </w:r>
+      <w:r>
+        <w:rPr>
+          <w:rFonts w:ascii="Calibri" w:eastAsia="Times New Roman" w:hAnsi="Calibri" w:cs="Calibri"/>
+          <w:color w:val="1E1E1E"/>
+          <w:lang w:eastAsia="bg-BG"/>
+          <w14:ligatures w14:val="standardContextual"/>
+        </w:rPr>
+        <w:t xml:space="preserve"> </w:t>
+      </w:r>
+      <w:r>
+        <w:rPr>
+          <w:rFonts w:ascii="Calibri" w:eastAsia="Times New Roman" w:hAnsi="Calibri" w:cs="Calibri"/>
+          <w:b/>
+          <w:bCs/>
+          <w:color w:val="1E1E1E"/>
+          <w:lang w:val="bg-BG" w:eastAsia="bg-BG"/>
+          <w14:ligatures w14:val="standardContextual"/>
+        </w:rPr>
+        <w:t>блока</w:t>
+      </w:r>
+      <w:r>
+        <w:rPr>
+          <w:rFonts w:ascii="Calibri" w:eastAsia="Times New Roman" w:hAnsi="Calibri" w:cs="Calibri"/>
+          <w:color w:val="1E1E1E"/>
+          <w:lang w:val="bg-BG" w:eastAsia="bg-BG"/>
+          <w14:ligatures w14:val="standardContextual"/>
+        </w:rPr>
+        <w:t xml:space="preserve"> проверете дали </w:t>
+      </w:r>
+      <w:r>
+        <w:rPr>
+          <w:rFonts w:ascii="Calibri" w:eastAsia="Times New Roman" w:hAnsi="Calibri" w:cs="Calibri"/>
+          <w:b/>
+          <w:bCs/>
+          <w:color w:val="1E1E1E"/>
+          <w:lang w:val="bg-BG" w:eastAsia="bg-BG"/>
+          <w14:ligatures w14:val="standardContextual"/>
+        </w:rPr>
+        <w:t>картата</w:t>
+      </w:r>
+      <w:r>
+        <w:rPr>
+          <w:rFonts w:ascii="Calibri" w:eastAsia="Times New Roman" w:hAnsi="Calibri" w:cs="Calibri"/>
+          <w:color w:val="1E1E1E"/>
+          <w:lang w:val="bg-BG" w:eastAsia="bg-BG"/>
+          <w14:ligatures w14:val="standardContextual"/>
+        </w:rPr>
+        <w:t xml:space="preserve"> съдържа </w:t>
+      </w:r>
+      <w:r>
+        <w:rPr>
+          <w:rFonts w:ascii="Calibri" w:eastAsia="Times New Roman" w:hAnsi="Calibri" w:cs="Calibri"/>
+          <w:b/>
+          <w:bCs/>
+          <w:color w:val="1E1E1E"/>
+          <w:lang w:val="bg-BG" w:eastAsia="bg-BG"/>
+          <w14:ligatures w14:val="standardContextual"/>
+        </w:rPr>
+        <w:t>невалидна</w:t>
+      </w:r>
+      <w:r>
+        <w:rPr>
+          <w:rFonts w:ascii="Calibri" w:eastAsia="Times New Roman" w:hAnsi="Calibri" w:cs="Calibri"/>
+          <w:color w:val="1E1E1E"/>
+          <w:lang w:val="bg-BG" w:eastAsia="bg-BG"/>
+          <w14:ligatures w14:val="standardContextual"/>
+        </w:rPr>
+        <w:t xml:space="preserve"> </w:t>
+      </w:r>
+      <w:r>
+        <w:rPr>
+          <w:rFonts w:ascii="Calibri" w:eastAsia="Times New Roman" w:hAnsi="Calibri" w:cs="Calibri"/>
+          <w:b/>
+          <w:bCs/>
+          <w:color w:val="1E1E1E"/>
+          <w:lang w:val="bg-BG" w:eastAsia="bg-BG"/>
+          <w14:ligatures w14:val="standardContextual"/>
+        </w:rPr>
+        <w:t>стойност</w:t>
+      </w:r>
+      <w:r>
+        <w:rPr>
+          <w:rFonts w:ascii="Calibri" w:eastAsia="Times New Roman" w:hAnsi="Calibri" w:cs="Calibri"/>
+          <w:color w:val="1E1E1E"/>
+          <w:lang w:val="bg-BG" w:eastAsia="bg-BG"/>
+          <w14:ligatures w14:val="standardContextual"/>
+        </w:rPr>
+        <w:t xml:space="preserve"> или </w:t>
+      </w:r>
+      <w:r>
+        <w:rPr>
+          <w:rFonts w:ascii="Calibri" w:eastAsia="Times New Roman" w:hAnsi="Calibri" w:cs="Calibri"/>
+          <w:b/>
+          <w:bCs/>
+          <w:color w:val="1E1E1E"/>
+          <w:lang w:val="bg-BG" w:eastAsia="bg-BG"/>
+          <w14:ligatures w14:val="standardContextual"/>
+        </w:rPr>
+        <w:t>невалидна</w:t>
+      </w:r>
+      <w:r>
+        <w:rPr>
+          <w:rFonts w:ascii="Calibri" w:eastAsia="Times New Roman" w:hAnsi="Calibri" w:cs="Calibri"/>
+          <w:color w:val="1E1E1E"/>
+          <w:lang w:val="bg-BG" w:eastAsia="bg-BG"/>
+          <w14:ligatures w14:val="standardContextual"/>
+        </w:rPr>
+        <w:t xml:space="preserve"> </w:t>
+      </w:r>
+      <w:r>
+        <w:rPr>
+          <w:rFonts w:ascii="Calibri" w:eastAsia="Times New Roman" w:hAnsi="Calibri" w:cs="Calibri"/>
+          <w:b/>
+          <w:bCs/>
+          <w:color w:val="1E1E1E"/>
+          <w:lang w:val="bg-BG" w:eastAsia="bg-BG"/>
+          <w14:ligatures w14:val="standardContextual"/>
+        </w:rPr>
+        <w:t>боя</w:t>
+      </w:r>
+      <w:r>
+        <w:rPr>
+          <w:rFonts w:ascii="Calibri" w:eastAsia="Times New Roman" w:hAnsi="Calibri" w:cs="Calibri"/>
+          <w:color w:val="1E1E1E"/>
+          <w:lang w:val="bg-BG" w:eastAsia="bg-BG"/>
+          <w14:ligatures w14:val="standardContextual"/>
+        </w:rPr>
+        <w:t xml:space="preserve">. Ако е така, </w:t>
+      </w:r>
+      <w:r>
+        <w:rPr>
+          <w:rFonts w:ascii="Calibri" w:eastAsia="Times New Roman" w:hAnsi="Calibri" w:cs="Calibri"/>
+          <w:b/>
+          <w:bCs/>
+          <w:color w:val="1E1E1E"/>
+          <w:lang w:val="bg-BG" w:eastAsia="bg-BG"/>
+          <w14:ligatures w14:val="standardContextual"/>
+        </w:rPr>
+        <w:t>хвърлете изключение</w:t>
+      </w:r>
+      <w:r>
+        <w:rPr>
+          <w:rFonts w:ascii="Calibri" w:eastAsia="Times New Roman" w:hAnsi="Calibri" w:cs="Calibri"/>
+          <w:color w:val="1E1E1E"/>
+          <w:lang w:val="bg-BG" w:eastAsia="bg-BG"/>
+          <w14:ligatures w14:val="standardContextual"/>
+        </w:rPr>
+        <w:t xml:space="preserve"> със съобщение</w:t>
+      </w:r>
+      <w:r>
+        <w:rPr>
+          <w:rFonts w:ascii="Calibri" w:eastAsia="Times New Roman" w:hAnsi="Calibri" w:cs="Calibri"/>
+          <w:color w:val="1E1E1E"/>
+          <w:lang w:eastAsia="bg-BG"/>
+          <w14:ligatures w14:val="standardContextual"/>
+        </w:rPr>
+        <w:t xml:space="preserve"> </w:t>
+      </w:r>
+      <w:r>
+        <w:rPr>
+          <w:rFonts w:eastAsia="Times New Roman" w:cstheme="minorHAnsi"/>
+          <w:color w:val="1E1E1E"/>
+          <w:lang w:eastAsia="bg-BG"/>
+          <w14:ligatures w14:val="standardContextual"/>
+        </w:rPr>
+        <w:t>"</w:t>
+      </w:r>
+      <w:r>
+        <w:rPr>
+          <w:rFonts w:cstheme="minorHAnsi"/>
+          <w:b/>
+          <w:noProof/>
+        </w:rPr>
+        <w:t>Invalid card!</w:t>
+      </w:r>
+      <w:r>
+        <w:rPr>
+          <w:rFonts w:eastAsia="Times New Roman" w:cstheme="minorHAnsi"/>
+          <w:color w:val="1E1E1E"/>
+          <w:lang w:eastAsia="bg-BG"/>
+          <w14:ligatures w14:val="standardContextual"/>
+        </w:rPr>
+        <w:t>"</w:t>
+      </w:r>
+      <w:r>
+        <w:rPr>
+          <w:rFonts w:eastAsia="Times New Roman" w:cstheme="minorHAnsi"/>
+          <w:color w:val="1E1E1E"/>
+          <w:lang w:val="bg-BG" w:eastAsia="bg-BG"/>
+          <w14:ligatures w14:val="standardContextual"/>
+        </w:rPr>
+        <w:t>:</w:t>
+      </w:r>
+    </w:p>
+    <w:p>
+      <w:pPr>
+        <w:pStyle w:val="ac"/>
+        <w:spacing w:before="40" w:after="40"/>
+        <w:rPr>
+          <w:rFonts w:ascii="Consolas" w:hAnsi="Consolas" w:cstheme="minorHAnsi"/>
+          <w:bCs/>
+          <w:lang w:val="bg-BG"/>
+        </w:rPr>
+      </w:pPr>
+      <w:r>
+        <w:rPr>
+          <w:noProof/>
+        </w:rPr>
+        <w:lastRenderedPageBreak/>
+        <w:drawing>
+          <wp:inline distT="0" distB="0" distL="0" distR="0" wp14:anchorId="2A392FE7" wp14:editId="4943A583">
+            <wp:extent cx="4634146" cy="697230"/>
+            <wp:effectExtent l="19050" t="19050" r="14605" b="26670"/>
+            <wp:docPr id="1662735195" name="Картина 5"/>
+            <wp:cNvGraphicFramePr>
+              <a:graphicFrameLocks xmlns:a="http://schemas.openxmlformats.org/drawingml/2006/main" noChangeAspect="1"/>
+            </wp:cNvGraphicFramePr>
+            <a:graphic xmlns:a="http://schemas.openxmlformats.org/drawingml/2006/main">
+              <a:graphicData uri="http://schemas.openxmlformats.org/drawingml/2006/picture">
+                <pic:pic xmlns:pic="http://schemas.openxmlformats.org/drawingml/2006/picture">
+                  <pic:nvPicPr>
+                    <pic:cNvPr id="0" name="Picture 9"/>
+                    <pic:cNvPicPr>
+                      <a:picLocks noChangeAspect="1" noChangeArrowheads="1"/>
+                    </pic:cNvPicPr>
+                  </pic:nvPicPr>
+                  <pic:blipFill>
+                    <a:blip r:embed="rId33" cstate="print">
+                      <a:extLst>
+                        <a:ext uri="{28A0092B-C50C-407E-A947-70E740481C1C}">
+                          <a14:useLocalDpi xmlns:a14="http://schemas.microsoft.com/office/drawing/2010/main" val="0"/>
+                        </a:ext>
+                      </a:extLst>
+                    </a:blip>
+                    <a:srcRect/>
+                    <a:stretch>
+                      <a:fillRect/>
+                    </a:stretch>
+                  </pic:blipFill>
+                  <pic:spPr bwMode="auto">
+                    <a:xfrm>
+                      <a:off x="0" y="0"/>
+                      <a:ext cx="4669374" cy="702530"/>
+                    </a:xfrm>
+                    <a:prstGeom prst="rect">
+                      <a:avLst/>
+                    </a:prstGeom>
+                    <a:noFill/>
+                    <a:ln>
+                      <a:solidFill>
+                        <a:schemeClr val="bg1">
+                          <a:lumMod val="75000"/>
+                        </a:schemeClr>
+                      </a:solidFill>
+                    </a:ln>
+                  </pic:spPr>
+                </pic:pic>
+              </a:graphicData>
+            </a:graphic>
+          </wp:inline>
+        </w:drawing>
+      </w:r>
+    </w:p>
+    <w:p>
+      <w:pPr>
+        <w:pStyle w:val="ac"/>
+        <w:numPr>
+          <w:ilvl w:val="0"/>
+          <w:numId w:val="12"/>
+        </w:numPr>
+        <w:autoSpaceDE w:val="0"/>
+        <w:autoSpaceDN w:val="0"/>
+        <w:adjustRightInd w:val="0"/>
+        <w:spacing w:before="0" w:after="0" w:line="240" w:lineRule="auto"/>
+        <w:rPr>
+          <w:rFonts w:ascii="Calibri" w:eastAsia="Times New Roman" w:hAnsi="Calibri" w:cs="Calibri"/>
+          <w:color w:val="1E1E1E"/>
+          <w:lang w:val="bg-BG" w:eastAsia="bg-BG"/>
+          <w14:ligatures w14:val="standardContextual"/>
+        </w:rPr>
+      </w:pPr>
+      <w:r>
+        <w:rPr>
+          <w:rFonts w:ascii="Calibri" w:eastAsia="Times New Roman" w:hAnsi="Calibri" w:cs="Calibri"/>
+          <w:color w:val="1E1E1E"/>
+          <w:lang w:val="bg-BG" w:eastAsia="bg-BG"/>
+          <w14:ligatures w14:val="standardContextual"/>
+        </w:rPr>
+        <w:t xml:space="preserve">След това създайте </w:t>
+      </w:r>
+      <w:r>
+        <w:rPr>
+          <w:rFonts w:ascii="Calibri" w:eastAsia="Times New Roman" w:hAnsi="Calibri" w:cs="Calibri"/>
+          <w:b/>
+          <w:bCs/>
+          <w:color w:val="1E1E1E"/>
+          <w:lang w:val="bg-BG" w:eastAsia="bg-BG"/>
+          <w14:ligatures w14:val="standardContextual"/>
+        </w:rPr>
+        <w:t>клас</w:t>
+      </w:r>
+      <w:r>
+        <w:rPr>
+          <w:rFonts w:ascii="Calibri" w:eastAsia="Times New Roman" w:hAnsi="Calibri" w:cs="Calibri"/>
+          <w:color w:val="1E1E1E"/>
+          <w:lang w:val="bg-BG" w:eastAsia="bg-BG"/>
+          <w14:ligatures w14:val="standardContextual"/>
+        </w:rPr>
+        <w:t xml:space="preserve"> </w:t>
+      </w:r>
+      <w:r>
+        <w:rPr>
+          <w:rFonts w:ascii="Consolas" w:eastAsia="Times New Roman" w:hAnsi="Consolas" w:cs="Calibri"/>
+          <w:b/>
+          <w:bCs/>
+          <w:color w:val="1E1E1E"/>
+          <w:lang w:eastAsia="bg-BG"/>
+          <w14:ligatures w14:val="standardContextual"/>
+        </w:rPr>
+        <w:t>Card</w:t>
+      </w:r>
+      <w:r>
+        <w:rPr>
+          <w:rFonts w:ascii="Calibri" w:eastAsia="Times New Roman" w:hAnsi="Calibri" w:cs="Calibri"/>
+          <w:color w:val="1E1E1E"/>
+          <w:lang w:val="bg-BG" w:eastAsia="bg-BG"/>
+          <w14:ligatures w14:val="standardContextual"/>
+        </w:rPr>
+        <w:t>,</w:t>
+      </w:r>
+      <w:r>
+        <w:rPr>
+          <w:rFonts w:ascii="Calibri" w:eastAsia="Times New Roman" w:hAnsi="Calibri" w:cs="Calibri"/>
+          <w:color w:val="1E1E1E"/>
+          <w:lang w:eastAsia="bg-BG"/>
+          <w14:ligatures w14:val="standardContextual"/>
+        </w:rPr>
+        <w:t xml:space="preserve"> </w:t>
+      </w:r>
+      <w:r>
+        <w:rPr>
+          <w:rFonts w:ascii="Calibri" w:eastAsia="Times New Roman" w:hAnsi="Calibri" w:cs="Calibri"/>
+          <w:color w:val="1E1E1E"/>
+          <w:lang w:val="bg-BG" w:eastAsia="bg-BG"/>
+          <w14:ligatures w14:val="standardContextual"/>
+        </w:rPr>
+        <w:t xml:space="preserve">с данните </w:t>
+      </w:r>
+      <w:r>
+        <w:rPr>
+          <w:rFonts w:ascii="Calibri" w:eastAsia="Times New Roman" w:hAnsi="Calibri" w:cs="Calibri"/>
+          <w:b/>
+          <w:bCs/>
+          <w:color w:val="1E1E1E"/>
+          <w:lang w:val="bg-BG" w:eastAsia="bg-BG"/>
+          <w14:ligatures w14:val="standardContextual"/>
+        </w:rPr>
+        <w:t>прочетени</w:t>
+      </w:r>
+      <w:r>
+        <w:rPr>
+          <w:rFonts w:ascii="Calibri" w:eastAsia="Times New Roman" w:hAnsi="Calibri" w:cs="Calibri"/>
+          <w:color w:val="1E1E1E"/>
+          <w:lang w:val="bg-BG" w:eastAsia="bg-BG"/>
+          <w14:ligatures w14:val="standardContextual"/>
+        </w:rPr>
+        <w:t xml:space="preserve"> от </w:t>
+      </w:r>
+      <w:r>
+        <w:rPr>
+          <w:rFonts w:ascii="Calibri" w:eastAsia="Times New Roman" w:hAnsi="Calibri" w:cs="Calibri"/>
+          <w:b/>
+          <w:bCs/>
+          <w:color w:val="1E1E1E"/>
+          <w:lang w:val="bg-BG" w:eastAsia="bg-BG"/>
+          <w14:ligatures w14:val="standardContextual"/>
+        </w:rPr>
+        <w:t>входа</w:t>
+      </w:r>
+      <w:r>
+        <w:rPr>
+          <w:rFonts w:ascii="Calibri" w:eastAsia="Times New Roman" w:hAnsi="Calibri" w:cs="Calibri"/>
+          <w:color w:val="1E1E1E"/>
+          <w:lang w:val="bg-BG" w:eastAsia="bg-BG"/>
+          <w14:ligatures w14:val="standardContextual"/>
+        </w:rPr>
+        <w:t xml:space="preserve"> </w:t>
+      </w:r>
+      <w:r>
+        <w:rPr>
+          <w:rFonts w:ascii="Calibri" w:eastAsia="Times New Roman" w:hAnsi="Calibri" w:cs="Calibri"/>
+          <w:color w:val="1E1E1E"/>
+          <w:lang w:val="bg-BG" w:eastAsia="bg-BG"/>
+          <w14:ligatures w14:val="standardContextual"/>
+        </w:rPr>
+        <w:t>и го добавете</w:t>
+      </w:r>
+      <w:r>
+        <w:rPr>
+          <w:rFonts w:ascii="Calibri" w:eastAsia="Times New Roman" w:hAnsi="Calibri" w:cs="Calibri"/>
+          <w:color w:val="1E1E1E"/>
+          <w:lang w:eastAsia="bg-BG"/>
+          <w14:ligatures w14:val="standardContextual"/>
+        </w:rPr>
+        <w:t xml:space="preserve"> </w:t>
+      </w:r>
+      <w:r>
+        <w:rPr>
+          <w:rFonts w:ascii="Calibri" w:eastAsia="Times New Roman" w:hAnsi="Calibri" w:cs="Calibri"/>
+          <w:color w:val="1E1E1E"/>
+          <w:lang w:val="bg-BG" w:eastAsia="bg-BG"/>
+          <w14:ligatures w14:val="standardContextual"/>
+        </w:rPr>
+        <w:t>в списъка</w:t>
+      </w:r>
+      <w:r>
+        <w:rPr>
+          <w:rFonts w:ascii="Calibri" w:eastAsia="Times New Roman" w:hAnsi="Calibri" w:cs="Calibri"/>
+          <w:color w:val="1E1E1E"/>
+          <w:lang w:val="bg-BG" w:eastAsia="bg-BG"/>
+          <w14:ligatures w14:val="standardContextual"/>
+        </w:rPr>
+        <w:t>.</w:t>
+      </w:r>
+    </w:p>
+    <w:p>
+      <w:pPr>
+        <w:pStyle w:val="ac"/>
+        <w:numPr>
+          <w:ilvl w:val="0"/>
+          <w:numId w:val="12"/>
+        </w:numPr>
+        <w:autoSpaceDE w:val="0"/>
+        <w:autoSpaceDN w:val="0"/>
+        <w:adjustRightInd w:val="0"/>
+        <w:spacing w:before="0" w:after="0" w:line="240" w:lineRule="auto"/>
+        <w:rPr>
+          <w:rFonts w:ascii="Calibri" w:eastAsia="Times New Roman" w:hAnsi="Calibri" w:cs="Calibri"/>
+          <w:color w:val="1E1E1E"/>
+          <w:lang w:val="bg-BG" w:eastAsia="bg-BG"/>
+          <w14:ligatures w14:val="standardContextual"/>
+        </w:rPr>
+      </w:pPr>
+      <w:r>
+        <w:rPr>
+          <w:rFonts w:ascii="Calibri" w:eastAsia="Times New Roman" w:hAnsi="Calibri" w:cs="Calibri"/>
+          <w:color w:val="1E1E1E"/>
+          <w:lang w:val="bg-BG" w:eastAsia="bg-BG"/>
+          <w14:ligatures w14:val="standardContextual"/>
+        </w:rPr>
+        <w:t xml:space="preserve">В </w:t>
+      </w:r>
+      <w:r>
+        <w:rPr>
+          <w:rFonts w:ascii="Consolas" w:eastAsia="Times New Roman" w:hAnsi="Consolas" w:cs="Calibri"/>
+          <w:b/>
+          <w:bCs/>
+          <w:color w:val="1E1E1E"/>
+          <w:lang w:eastAsia="bg-BG"/>
+          <w14:ligatures w14:val="standardContextual"/>
+        </w:rPr>
+        <w:t>catch</w:t>
+      </w:r>
+      <w:r>
+        <w:rPr>
+          <w:rFonts w:ascii="Calibri" w:eastAsia="Times New Roman" w:hAnsi="Calibri" w:cs="Calibri"/>
+          <w:color w:val="1E1E1E"/>
+          <w:lang w:eastAsia="bg-BG"/>
+          <w14:ligatures w14:val="standardContextual"/>
+        </w:rPr>
+        <w:t xml:space="preserve"> </w:t>
+      </w:r>
+      <w:r>
+        <w:rPr>
+          <w:rFonts w:ascii="Calibri" w:eastAsia="Times New Roman" w:hAnsi="Calibri" w:cs="Calibri"/>
+          <w:b/>
+          <w:bCs/>
+          <w:color w:val="1E1E1E"/>
+          <w:lang w:val="bg-BG" w:eastAsia="bg-BG"/>
+          <w14:ligatures w14:val="standardContextual"/>
+        </w:rPr>
+        <w:t>блока</w:t>
+      </w:r>
+      <w:r>
+        <w:rPr>
+          <w:rFonts w:ascii="Calibri" w:eastAsia="Times New Roman" w:hAnsi="Calibri" w:cs="Calibri"/>
+          <w:color w:val="1E1E1E"/>
+          <w:lang w:val="bg-BG" w:eastAsia="bg-BG"/>
+          <w14:ligatures w14:val="standardContextual"/>
+        </w:rPr>
+        <w:t xml:space="preserve"> отпечатайте съобщението на изключението</w:t>
+      </w:r>
+      <w:r>
+        <w:rPr>
+          <w:rFonts w:ascii="Calibri" w:eastAsia="Times New Roman" w:hAnsi="Calibri" w:cs="Calibri"/>
+          <w:color w:val="1E1E1E"/>
+          <w:lang w:val="bg-BG" w:eastAsia="bg-BG"/>
+          <w14:ligatures w14:val="standardContextual"/>
+        </w:rPr>
+        <w:t>:</w:t>
+      </w:r>
+    </w:p>
+    <w:p>
+      <w:pPr>
+        <w:pStyle w:val="ac"/>
+        <w:autoSpaceDE w:val="0"/>
+        <w:autoSpaceDN w:val="0"/>
+        <w:adjustRightInd w:val="0"/>
+        <w:spacing w:before="0" w:after="0" w:line="240" w:lineRule="auto"/>
+        <w:rPr>
+          <w:rFonts w:ascii="Calibri" w:eastAsia="Times New Roman" w:hAnsi="Calibri" w:cs="Calibri"/>
+          <w:color w:val="1E1E1E"/>
+          <w:lang w:val="bg-BG" w:eastAsia="bg-BG"/>
+          <w14:ligatures w14:val="standardContextual"/>
+        </w:rPr>
+      </w:pPr>
+      <w:r>
+        <w:rPr>
+          <w:noProof/>
+        </w:rPr>
+        <w:drawing>
+          <wp:inline distT="0" distB="0" distL="0" distR="0" wp14:anchorId="3B52C676" wp14:editId="433176FE">
+            <wp:extent cx="2869949" cy="700993"/>
+            <wp:effectExtent l="19050" t="19050" r="26035" b="23495"/>
+            <wp:docPr id="128338056" name="Картина 5"/>
+            <wp:cNvGraphicFramePr>
+              <a:graphicFrameLocks xmlns:a="http://schemas.openxmlformats.org/drawingml/2006/main" noChangeAspect="1"/>
+            </wp:cNvGraphicFramePr>
+            <a:graphic xmlns:a="http://schemas.openxmlformats.org/drawingml/2006/main">
+              <a:graphicData uri="http://schemas.openxmlformats.org/drawingml/2006/picture">
+                <pic:pic xmlns:pic="http://schemas.openxmlformats.org/drawingml/2006/picture">
+                  <pic:nvPicPr>
+                    <pic:cNvPr id="0" name="Picture 9"/>
+                    <pic:cNvPicPr>
+                      <a:picLocks noChangeAspect="1" noChangeArrowheads="1"/>
+                    </pic:cNvPicPr>
+                  </pic:nvPicPr>
+                  <pic:blipFill>
+                    <a:blip r:embed="rId34" cstate="print">
+                      <a:extLst>
+                        <a:ext uri="{28A0092B-C50C-407E-A947-70E740481C1C}">
+                          <a14:useLocalDpi xmlns:a14="http://schemas.microsoft.com/office/drawing/2010/main" val="0"/>
+                        </a:ext>
+                      </a:extLst>
+                    </a:blip>
+                    <a:srcRect/>
+                    <a:stretch>
+                      <a:fillRect/>
+                    </a:stretch>
+                  </pic:blipFill>
+                  <pic:spPr bwMode="auto">
+                    <a:xfrm>
+                      <a:off x="0" y="0"/>
+                      <a:ext cx="2890912" cy="706113"/>
+                    </a:xfrm>
+                    <a:prstGeom prst="rect">
+                      <a:avLst/>
+                    </a:prstGeom>
+                    <a:noFill/>
+                    <a:ln>
+                      <a:solidFill>
+                        <a:schemeClr val="bg1">
+                          <a:lumMod val="75000"/>
+                        </a:schemeClr>
+                      </a:solidFill>
+                    </a:ln>
+                  </pic:spPr>
+                </pic:pic>
+              </a:graphicData>
+            </a:graphic>
+          </wp:inline>
+        </w:drawing>
+      </w:r>
+    </w:p>
+    <w:p>
+      <w:pPr>
+        <w:pStyle w:val="ac"/>
+        <w:numPr>
+          <w:ilvl w:val="0"/>
+          <w:numId w:val="12"/>
+        </w:numPr>
+        <w:autoSpaceDE w:val="0"/>
+        <w:autoSpaceDN w:val="0"/>
+        <w:adjustRightInd w:val="0"/>
+        <w:spacing w:before="0" w:after="0" w:line="240" w:lineRule="auto"/>
+        <w:rPr>
+          <w:rFonts w:ascii="Calibri" w:eastAsia="Times New Roman" w:hAnsi="Calibri" w:cs="Calibri"/>
+          <w:color w:val="1E1E1E"/>
+          <w:lang w:val="bg-BG" w:eastAsia="bg-BG"/>
+          <w14:ligatures w14:val="standardContextual"/>
+        </w:rPr>
+      </w:pPr>
+      <w:r>
+        <w:rPr>
+          <w:rFonts w:ascii="Calibri" w:eastAsia="Times New Roman" w:hAnsi="Calibri" w:cs="Calibri"/>
+          <w:color w:val="1E1E1E"/>
+          <w:lang w:val="bg-BG" w:eastAsia="bg-BG"/>
+          <w14:ligatures w14:val="standardContextual"/>
+        </w:rPr>
+        <w:t xml:space="preserve">Накрая отпечатайте </w:t>
+      </w:r>
+      <w:r>
+        <w:rPr>
+          <w:rFonts w:ascii="Calibri" w:eastAsia="Times New Roman" w:hAnsi="Calibri" w:cs="Calibri"/>
+          <w:b/>
+          <w:bCs/>
+          <w:color w:val="1E1E1E"/>
+          <w:lang w:val="bg-BG" w:eastAsia="bg-BG"/>
+          <w14:ligatures w14:val="standardContextual"/>
+        </w:rPr>
+        <w:t>картите</w:t>
+      </w:r>
+    </w:p>
+    <w:p>
+      <w:pPr>
+        <w:pStyle w:val="2"/>
+      </w:pPr>
+      <w:r>
+        <w:t>Сума от числа</w:t>
+      </w:r>
+    </w:p>
+    <w:p>
+      <w:pPr>
+        <w:rPr>
+          <w:lang w:val="bg-BG"/>
+        </w:rPr>
+      </w:pPr>
+      <w:r>
+        <w:rPr>
+          <w:lang w:val="bg-BG"/>
+        </w:rPr>
+        <w:t xml:space="preserve">Ще получите редица от елементи от </w:t>
+      </w:r>
+      <w:r>
+        <w:rPr>
+          <w:b/>
+          <w:bCs/>
+          <w:lang w:val="bg-BG"/>
+        </w:rPr>
+        <w:t>различен тип</w:t>
+      </w:r>
+      <w:r>
+        <w:t xml:space="preserve">, </w:t>
+      </w:r>
+      <w:r>
+        <w:rPr>
+          <w:lang w:val="bg-BG"/>
+        </w:rPr>
+        <w:t xml:space="preserve">разделени с </w:t>
+      </w:r>
+      <w:r>
+        <w:rPr>
+          <w:b/>
+          <w:bCs/>
+          <w:lang w:val="bg-BG"/>
+        </w:rPr>
+        <w:t>интервал</w:t>
+      </w:r>
+      <w:r>
+        <w:t xml:space="preserve">. </w:t>
+      </w:r>
+      <w:r>
+        <w:rPr>
+          <w:lang w:val="bg-BG"/>
+        </w:rPr>
+        <w:t xml:space="preserve">Вашата задача е да пресметнете </w:t>
+      </w:r>
+      <w:r>
+        <w:rPr>
+          <w:b/>
+          <w:bCs/>
+          <w:lang w:val="bg-BG"/>
+        </w:rPr>
+        <w:t>сумата на всички валидни числа</w:t>
+      </w:r>
+      <w:r>
+        <w:rPr>
+          <w:lang w:val="bg-BG"/>
+        </w:rPr>
+        <w:t xml:space="preserve"> от входа</w:t>
+      </w:r>
+      <w:r>
+        <w:t xml:space="preserve">. </w:t>
+      </w:r>
+      <w:r>
+        <w:rPr>
+          <w:lang w:val="bg-BG"/>
+        </w:rPr>
+        <w:t>Опитайте се да добавите всеки един елемент от масива към сумата</w:t>
+      </w:r>
+      <w:r>
+        <w:t xml:space="preserve">. </w:t>
+      </w:r>
+      <w:r>
+        <w:rPr>
+          <w:lang w:val="bg-BG"/>
+        </w:rPr>
+        <w:t xml:space="preserve">Напишете </w:t>
+      </w:r>
+      <w:r>
+        <w:rPr>
+          <w:b/>
+          <w:bCs/>
+          <w:lang w:val="bg-BG"/>
+        </w:rPr>
+        <w:t>съобщение</w:t>
+      </w:r>
+      <w:r>
+        <w:rPr>
+          <w:lang w:val="bg-BG"/>
+        </w:rPr>
+        <w:t xml:space="preserve"> за всяко възможно </w:t>
+      </w:r>
+      <w:r>
+        <w:rPr>
+          <w:b/>
+          <w:bCs/>
+          <w:lang w:val="bg-BG"/>
+        </w:rPr>
+        <w:t>изключение</w:t>
+      </w:r>
+      <w:r>
+        <w:rPr>
+          <w:b/>
+          <w:bCs/>
+        </w:rPr>
+        <w:t xml:space="preserve">, </w:t>
+      </w:r>
+      <w:r>
+        <w:rPr>
+          <w:lang w:val="bg-BG"/>
+        </w:rPr>
+        <w:t>докато правите операции с елементите</w:t>
+      </w:r>
+      <w:r>
+        <w:t>:</w:t>
+      </w:r>
+    </w:p>
+    <w:p>
+      <w:pPr>
+        <w:pStyle w:val="ac"/>
         <w:numPr>
           <w:ilvl w:val="0"/>
           <w:numId w:val="3"/>
@@ -3387,7 +7509,7 @@
     </w:p>
     <w:p>
       <w:pPr>
-        <w:pStyle w:val="ListParagraph"/>
+        <w:pStyle w:val="ac"/>
         <w:numPr>
           <w:ilvl w:val="0"/>
           <w:numId w:val="3"/>
@@ -3504,17 +7626,15 @@
       </w:r>
       <w:r>
         <w:rPr>
-          <w:b/>
-          <w:bCs/>
-          <w:lang w:val="bg-BG"/>
-        </w:rPr>
-        <w:t>успешно</w:t>
-      </w:r>
-      <w:r>
-        <w:rPr>
-          <w:lang w:val="bg-BG"/>
-        </w:rPr>
-        <w:t xml:space="preserve"> добавен елемент отпечатайте</w:t>
+          <w:lang w:val="bg-BG"/>
+        </w:rPr>
+        <w:t>опит за добавяме на</w:t>
+      </w:r>
+      <w:r>
+        <w:rPr>
+          <w:lang w:val="bg-BG"/>
+        </w:rPr>
+        <w:t xml:space="preserve"> елемент отпечатайте</w:t>
       </w:r>
       <w:r>
         <w:t>:</w:t>
@@ -3653,7 +7773,7 @@
     </w:p>
     <w:p>
       <w:pPr>
-        <w:pStyle w:val="Heading3"/>
+        <w:pStyle w:val="3"/>
         <w:rPr>
           <w:lang w:val="bg-BG"/>
         </w:rPr>
@@ -3667,8 +7787,8 @@
     </w:p>
     <w:tbl>
       <w:tblPr>
-        <w:tblStyle w:val="TableGrid"/>
-        <w:tblW w:w="10415" w:type="dxa"/>
+        <w:tblStyle w:val="af"/>
+        <w:tblW w:w="10462" w:type="dxa"/>
         <w:tblInd w:w="23" w:type="dxa"/>
         <w:tblLayout w:type="fixed"/>
         <w:tblCellMar>
@@ -3680,8 +7800,8 @@
         <w:tblLook w:val="04A0" w:firstRow="1" w:lastRow="0" w:firstColumn="1" w:lastColumn="0" w:noHBand="0" w:noVBand="1"/>
       </w:tblPr>
       <w:tblGrid>
-        <w:gridCol w:w="4449"/>
-        <w:gridCol w:w="5966"/>
+        <w:gridCol w:w="4470"/>
+        <w:gridCol w:w="5992"/>
       </w:tblGrid>
       <w:tr>
         <w:trPr>
@@ -3965,33 +8085,6 @@
           </w:p>
         </w:tc>
       </w:tr>
-    </w:tbl>
-    <w:p>
-      <w:pPr>
-        <w:spacing w:after="1000"/>
-        <w:rPr>
-          <w:lang w:val="bg-BG"/>
-        </w:rPr>
-      </w:pPr>
-    </w:p>
-    <w:tbl>
-      <w:tblPr>
-        <w:tblStyle w:val="TableGrid"/>
-        <w:tblW w:w="10462" w:type="dxa"/>
-        <w:tblInd w:w="23" w:type="dxa"/>
-        <w:tblLayout w:type="fixed"/>
-        <w:tblCellMar>
-          <w:top w:w="85" w:type="dxa"/>
-          <w:left w:w="142" w:type="dxa"/>
-          <w:bottom w:w="85" w:type="dxa"/>
-          <w:right w:w="142" w:type="dxa"/>
-        </w:tblCellMar>
-        <w:tblLook w:val="04A0" w:firstRow="1" w:lastRow="0" w:firstColumn="1" w:lastColumn="0" w:noHBand="0" w:noVBand="1"/>
-      </w:tblPr>
-      <w:tblGrid>
-        <w:gridCol w:w="4470"/>
-        <w:gridCol w:w="5992"/>
-      </w:tblGrid>
       <w:tr>
         <w:tc>
           <w:tcPr>
@@ -4010,7 +8103,6 @@
               <w:rPr>
                 <w:bCs/>
               </w:rPr>
-              <w:lastRenderedPageBreak/>
               <w:t>9876 string 10 -2147483649 -8 3 4.86555 8</w:t>
             </w:r>
           </w:p>
@@ -4070,6 +8162,7 @@
                 <w:bCs/>
                 <w:noProof/>
               </w:rPr>
+              <w:lastRenderedPageBreak/>
               <w:t>Element 'string' processed - current sum: 9876</w:t>
             </w:r>
           </w:p>
@@ -4248,55 +8341,596 @@
     </w:tbl>
     <w:p>
       <w:pPr>
-        <w:pStyle w:val="Heading2"/>
-      </w:pPr>
-      <w:r>
-        <w:t xml:space="preserve">Игра с </w:t>
-      </w:r>
-      <w:r>
-        <w:rPr>
-          <w:lang w:val="en-US"/>
-        </w:rPr>
-        <w:t>Catch</w:t>
+        <w:pStyle w:val="3"/>
+        <w:rPr>
+          <w:lang w:val="bg-BG"/>
+        </w:rPr>
+      </w:pPr>
+      <w:r>
+        <w:rPr>
+          <w:lang w:val="bg-BG"/>
+        </w:rPr>
+        <w:lastRenderedPageBreak/>
+        <w:t>Насоки</w:t>
       </w:r>
     </w:p>
     <w:p>
       <w:pPr>
-        <w:rPr>
-          <w:lang w:val="bg-BG"/>
-        </w:rPr>
-      </w:pPr>
-      <w:r>
-        <w:rPr>
-          <w:lang w:val="bg-BG"/>
-        </w:rPr>
-        <w:t>Ще получите на първия ред масив от числа</w:t>
-      </w:r>
-      <w:r>
-        <w:t xml:space="preserve">. </w:t>
-      </w:r>
-      <w:r>
-        <w:rPr>
-          <w:lang w:val="bg-BG"/>
-        </w:rPr>
-        <w:t>След това ще получите команди</w:t>
-      </w:r>
-      <w:r>
-        <w:t xml:space="preserve">, </w:t>
-      </w:r>
-      <w:r>
-        <w:rPr>
-          <w:lang w:val="bg-BG"/>
-        </w:rPr>
-        <w:t>с които трябва да манипулирате масива</w:t>
-      </w:r>
-      <w:r>
-        <w:t>:</w:t>
+        <w:pStyle w:val="ac"/>
+        <w:numPr>
+          <w:ilvl w:val="0"/>
+          <w:numId w:val="13"/>
+        </w:numPr>
+        <w:rPr>
+          <w:lang w:val="bg-BG"/>
+        </w:rPr>
+      </w:pPr>
+      <w:r>
+        <w:rPr>
+          <w:lang w:val="bg-BG"/>
+        </w:rPr>
+        <w:t xml:space="preserve">Прочетете </w:t>
+      </w:r>
+      <w:r>
+        <w:rPr>
+          <w:b/>
+          <w:bCs/>
+          <w:lang w:val="bg-BG"/>
+        </w:rPr>
+        <w:t>елементите</w:t>
+      </w:r>
+      <w:r>
+        <w:rPr>
+          <w:lang w:val="bg-BG"/>
+        </w:rPr>
+        <w:t xml:space="preserve"> като </w:t>
+      </w:r>
+      <w:r>
+        <w:rPr>
+          <w:b/>
+          <w:bCs/>
+          <w:lang w:val="bg-BG"/>
+        </w:rPr>
+        <w:t>низове</w:t>
+      </w:r>
+      <w:r>
+        <w:rPr>
+          <w:lang w:val="bg-BG"/>
+        </w:rPr>
+        <w:t>.</w:t>
       </w:r>
     </w:p>
     <w:p>
       <w:pPr>
-        <w:pStyle w:val="ListParagraph"/>
+        <w:pStyle w:val="ac"/>
+        <w:numPr>
+          <w:ilvl w:val="0"/>
+          <w:numId w:val="13"/>
+        </w:numPr>
+        <w:rPr>
+          <w:lang w:val="bg-BG"/>
+        </w:rPr>
+      </w:pPr>
+      <w:r>
+        <w:rPr>
+          <w:lang w:val="bg-BG"/>
+        </w:rPr>
+        <w:t>Създайте променлива</w:t>
+      </w:r>
+      <w:r>
+        <w:rPr>
+          <w:lang w:val="bg-BG"/>
+        </w:rPr>
+        <w:t xml:space="preserve">, в която ще съхранявате </w:t>
+      </w:r>
+      <w:r>
+        <w:rPr>
+          <w:b/>
+          <w:bCs/>
+          <w:lang w:val="bg-BG"/>
+        </w:rPr>
+        <w:t>сумата</w:t>
+      </w:r>
+      <w:r>
+        <w:rPr>
+          <w:lang w:val="bg-BG"/>
+        </w:rPr>
+        <w:t>.</w:t>
+      </w:r>
+    </w:p>
+    <w:p>
+      <w:pPr>
+        <w:pStyle w:val="ac"/>
+        <w:numPr>
+          <w:ilvl w:val="0"/>
+          <w:numId w:val="13"/>
+        </w:numPr>
+        <w:rPr>
+          <w:lang w:val="bg-BG"/>
+        </w:rPr>
+      </w:pPr>
+      <w:r>
+        <w:rPr>
+          <w:lang w:val="bg-BG"/>
+        </w:rPr>
+        <w:t xml:space="preserve">Създайте </w:t>
+      </w:r>
+      <w:r>
+        <w:rPr>
+          <w:rFonts w:ascii="Consolas" w:hAnsi="Consolas"/>
+          <w:b/>
+          <w:bCs/>
+        </w:rPr>
+        <w:t>foreach</w:t>
+      </w:r>
+      <w:r>
+        <w:rPr>
+          <w:b/>
+          <w:bCs/>
+        </w:rPr>
+        <w:t>-</w:t>
+      </w:r>
+      <w:r>
+        <w:rPr>
+          <w:b/>
+          <w:bCs/>
+          <w:lang w:val="bg-BG"/>
+        </w:rPr>
+        <w:t>цикъл</w:t>
+      </w:r>
+      <w:r>
+        <w:rPr>
+          <w:lang w:val="bg-BG"/>
+        </w:rPr>
+        <w:t>, който ще обхожда всички елементи от входа</w:t>
+      </w:r>
+      <w:r>
+        <w:rPr>
+          <w:lang w:val="bg-BG"/>
+        </w:rPr>
+        <w:t>.</w:t>
+      </w:r>
+    </w:p>
+    <w:p>
+      <w:pPr>
+        <w:pStyle w:val="ac"/>
+        <w:numPr>
+          <w:ilvl w:val="0"/>
+          <w:numId w:val="13"/>
+        </w:numPr>
+        <w:rPr>
+          <w:lang w:val="bg-BG"/>
+        </w:rPr>
+      </w:pPr>
+      <w:r>
+        <w:rPr>
+          <w:lang w:val="bg-BG"/>
+        </w:rPr>
+        <w:t xml:space="preserve">Създайте </w:t>
+      </w:r>
+      <w:r>
+        <w:rPr>
+          <w:rFonts w:ascii="Consolas" w:hAnsi="Consolas"/>
+          <w:b/>
+          <w:bCs/>
+        </w:rPr>
+        <w:t>try</w:t>
+      </w:r>
+      <w:r>
+        <w:rPr>
+          <w:lang w:val="bg-BG"/>
+        </w:rPr>
+        <w:t xml:space="preserve"> </w:t>
+      </w:r>
+      <w:r>
+        <w:rPr>
+          <w:b/>
+          <w:bCs/>
+          <w:lang w:val="bg-BG"/>
+        </w:rPr>
+        <w:t>блок</w:t>
+      </w:r>
+      <w:r>
+        <w:rPr>
+          <w:lang w:val="bg-BG"/>
+        </w:rPr>
+        <w:t xml:space="preserve">. </w:t>
+      </w:r>
+    </w:p>
+    <w:p>
+      <w:pPr>
+        <w:pStyle w:val="ac"/>
+        <w:numPr>
+          <w:ilvl w:val="0"/>
+          <w:numId w:val="13"/>
+        </w:numPr>
+        <w:rPr>
+          <w:lang w:val="bg-BG"/>
+        </w:rPr>
+      </w:pPr>
+      <w:r>
+        <w:rPr>
+          <w:lang w:val="bg-BG"/>
+        </w:rPr>
+        <w:t>В него се опитайте да добавите към сумата елемента.</w:t>
+      </w:r>
+    </w:p>
+    <w:p>
+      <w:pPr>
+        <w:pStyle w:val="ac"/>
+        <w:numPr>
+          <w:ilvl w:val="0"/>
+          <w:numId w:val="13"/>
+        </w:numPr>
+        <w:rPr>
+          <w:lang w:val="bg-BG"/>
+        </w:rPr>
+      </w:pPr>
+      <w:r>
+        <w:rPr>
+          <w:lang w:val="bg-BG"/>
+        </w:rPr>
+        <w:t xml:space="preserve">Създайте </w:t>
+      </w:r>
+      <w:r>
+        <w:rPr>
+          <w:rFonts w:ascii="Consolas" w:hAnsi="Consolas"/>
+          <w:b/>
+          <w:bCs/>
+        </w:rPr>
+        <w:t>catch</w:t>
+      </w:r>
+      <w:r>
+        <w:rPr>
+          <w:b/>
+          <w:bCs/>
+          <w:lang w:val="bg-BG"/>
+        </w:rPr>
+        <w:t xml:space="preserve"> блок</w:t>
+      </w:r>
+      <w:r>
+        <w:rPr>
+          <w:lang w:val="bg-BG"/>
+        </w:rPr>
+        <w:t xml:space="preserve">, който ще хваща изключения от тип </w:t>
+      </w:r>
+      <w:r>
+        <w:rPr>
+          <w:rFonts w:ascii="Consolas" w:hAnsi="Consolas"/>
+          <w:b/>
+          <w:bCs/>
+        </w:rPr>
+        <w:t>FormatException</w:t>
+      </w:r>
+      <w:r>
+        <w:rPr>
+          <w:lang w:val="bg-BG"/>
+        </w:rPr>
+        <w:t xml:space="preserve"> и ще отпечатва "</w:t>
+      </w:r>
+      <w:r>
+        <w:rPr>
+          <w:rFonts w:ascii="Consolas" w:hAnsi="Consolas"/>
+          <w:b/>
+          <w:bCs/>
+          <w:noProof/>
+        </w:rPr>
+        <w:t>The element '{</w:t>
+      </w:r>
+      <w:r>
+        <w:rPr>
+          <w:rFonts w:ascii="Consolas" w:hAnsi="Consolas"/>
+          <w:b/>
+          <w:bCs/>
+          <w:lang w:val="bg-BG"/>
+        </w:rPr>
+        <w:t>елемент</w:t>
+      </w:r>
+      <w:r>
+        <w:rPr>
+          <w:rFonts w:ascii="Consolas" w:hAnsi="Consolas"/>
+          <w:b/>
+          <w:bCs/>
+          <w:noProof/>
+        </w:rPr>
+        <w:t>}' is in wrong format!</w:t>
+      </w:r>
+      <w:r>
+        <w:rPr>
+          <w:lang w:val="bg-BG"/>
+        </w:rPr>
+        <w:t>"</w:t>
+      </w:r>
+      <w:r>
+        <w:rPr>
+          <w:lang w:val="bg-BG"/>
+        </w:rPr>
+        <w:t>.</w:t>
+      </w:r>
+    </w:p>
+    <w:p>
+      <w:pPr>
+        <w:pStyle w:val="ac"/>
+        <w:numPr>
+          <w:ilvl w:val="0"/>
+          <w:numId w:val="13"/>
+        </w:numPr>
+        <w:rPr>
+          <w:lang w:val="bg-BG"/>
+        </w:rPr>
+      </w:pPr>
+      <w:r>
+        <w:rPr>
+          <w:lang w:val="bg-BG"/>
+        </w:rPr>
+        <w:t xml:space="preserve">Създайте и още един </w:t>
+      </w:r>
+      <w:r>
+        <w:rPr>
+          <w:rFonts w:ascii="Consolas" w:hAnsi="Consolas"/>
+          <w:b/>
+          <w:bCs/>
+        </w:rPr>
+        <w:t>catch</w:t>
+      </w:r>
+      <w:r>
+        <w:t xml:space="preserve">, </w:t>
+      </w:r>
+      <w:r>
+        <w:rPr>
+          <w:lang w:val="bg-BG"/>
+        </w:rPr>
+        <w:t xml:space="preserve">който ще хваща изключения от тип </w:t>
+      </w:r>
+      <w:r>
+        <w:rPr>
+          <w:rFonts w:ascii="Consolas" w:hAnsi="Consolas"/>
+          <w:b/>
+          <w:bCs/>
+          <w:lang w:val="bg-BG"/>
+        </w:rPr>
+        <w:t>OverflowException</w:t>
+      </w:r>
+      <w:r>
+        <w:rPr>
+          <w:lang w:val="bg-BG"/>
+        </w:rPr>
+        <w:t xml:space="preserve"> и ще отпечатва </w:t>
+      </w:r>
+      <w:r>
+        <w:rPr>
+          <w:rFonts w:ascii="Consolas" w:hAnsi="Consolas"/>
+          <w:b/>
+          <w:bCs/>
+          <w:noProof/>
+        </w:rPr>
+        <w:t>"The element '{</w:t>
+      </w:r>
+      <w:r>
+        <w:rPr>
+          <w:rFonts w:ascii="Consolas" w:hAnsi="Consolas"/>
+          <w:b/>
+          <w:bCs/>
+          <w:lang w:val="bg-BG"/>
+        </w:rPr>
+        <w:t>елемент</w:t>
+      </w:r>
+      <w:r>
+        <w:rPr>
+          <w:rFonts w:ascii="Consolas" w:hAnsi="Consolas"/>
+          <w:b/>
+          <w:bCs/>
+          <w:noProof/>
+        </w:rPr>
+        <w:t>}' is out of range!"</w:t>
+      </w:r>
+      <w:r>
+        <w:t>.</w:t>
+      </w:r>
+    </w:p>
+    <w:p>
+      <w:pPr>
+        <w:pStyle w:val="ac"/>
+        <w:numPr>
+          <w:ilvl w:val="0"/>
+          <w:numId w:val="13"/>
+        </w:numPr>
+        <w:rPr>
+          <w:lang w:val="bg-BG"/>
+        </w:rPr>
+      </w:pPr>
+      <w:r>
+        <w:rPr>
+          <w:lang w:val="bg-BG"/>
+        </w:rPr>
+        <w:t xml:space="preserve">След това създайте </w:t>
+      </w:r>
+      <w:r>
+        <w:rPr>
+          <w:rFonts w:ascii="Consolas" w:hAnsi="Consolas"/>
+          <w:b/>
+          <w:bCs/>
+        </w:rPr>
+        <w:t>finally</w:t>
+      </w:r>
+      <w:r>
+        <w:t xml:space="preserve"> </w:t>
+      </w:r>
+      <w:r>
+        <w:rPr>
+          <w:b/>
+          <w:bCs/>
+          <w:lang w:val="bg-BG"/>
+        </w:rPr>
+        <w:t>блок</w:t>
+      </w:r>
+      <w:r>
+        <w:rPr>
+          <w:lang w:val="bg-BG"/>
+        </w:rPr>
+        <w:t xml:space="preserve">, който ще отпечатва </w:t>
+      </w:r>
+      <w:r>
+        <w:rPr>
+          <w:lang w:val="bg-BG"/>
+        </w:rPr>
+        <w:t>"</w:t>
+      </w:r>
+      <w:r>
+        <w:rPr>
+          <w:rFonts w:ascii="Consolas" w:hAnsi="Consolas"/>
+          <w:b/>
+          <w:bCs/>
+          <w:noProof/>
+        </w:rPr>
+        <w:t>Element '{</w:t>
+      </w:r>
+      <w:r>
+        <w:rPr>
+          <w:rFonts w:ascii="Consolas" w:hAnsi="Consolas"/>
+          <w:b/>
+          <w:bCs/>
+          <w:lang w:val="bg-BG"/>
+        </w:rPr>
+        <w:t>елемент</w:t>
+      </w:r>
+      <w:r>
+        <w:rPr>
+          <w:rFonts w:ascii="Consolas" w:hAnsi="Consolas"/>
+          <w:b/>
+          <w:bCs/>
+          <w:noProof/>
+        </w:rPr>
+        <w:t>}' processed - current sum: {</w:t>
+      </w:r>
+      <w:r>
+        <w:rPr>
+          <w:rFonts w:ascii="Consolas" w:hAnsi="Consolas"/>
+          <w:b/>
+          <w:bCs/>
+          <w:lang w:val="bg-BG"/>
+        </w:rPr>
+        <w:t>сума</w:t>
+      </w:r>
+      <w:r>
+        <w:rPr>
+          <w:rFonts w:ascii="Consolas" w:hAnsi="Consolas"/>
+          <w:b/>
+          <w:bCs/>
+          <w:noProof/>
+        </w:rPr>
+        <w:t>}</w:t>
+      </w:r>
+      <w:r>
+        <w:rPr>
+          <w:lang w:val="bg-BG"/>
+        </w:rPr>
+        <w:t>"</w:t>
+      </w:r>
+      <w:r>
+        <w:rPr>
+          <w:lang w:val="bg-BG"/>
+        </w:rPr>
+        <w:t>.</w:t>
+      </w:r>
+    </w:p>
+    <w:p>
+      <w:pPr>
+        <w:pStyle w:val="ac"/>
+        <w:numPr>
+          <w:ilvl w:val="0"/>
+          <w:numId w:val="13"/>
+        </w:numPr>
+        <w:rPr>
+          <w:lang w:val="bg-BG"/>
+        </w:rPr>
+      </w:pPr>
+      <w:r>
+        <w:rPr>
+          <w:lang w:val="bg-BG"/>
+        </w:rPr>
+        <w:t xml:space="preserve">Накрая отпечатайте </w:t>
+      </w:r>
+      <w:r>
+        <w:rPr>
+          <w:b/>
+          <w:bCs/>
+          <w:lang w:val="bg-BG"/>
+        </w:rPr>
+        <w:t>сумата</w:t>
+      </w:r>
+      <w:r>
+        <w:rPr>
+          <w:lang w:val="bg-BG"/>
+        </w:rPr>
+        <w:t xml:space="preserve"> на </w:t>
+      </w:r>
+      <w:r>
+        <w:rPr>
+          <w:b/>
+          <w:bCs/>
+          <w:lang w:val="bg-BG"/>
+        </w:rPr>
+        <w:t>елементите</w:t>
+      </w:r>
+      <w:r>
+        <w:rPr>
+          <w:lang w:val="bg-BG"/>
+        </w:rPr>
+        <w:t>.</w:t>
+      </w:r>
+    </w:p>
+    <w:p>
+      <w:pPr>
+        <w:pStyle w:val="2"/>
+      </w:pPr>
+      <w:r>
+        <w:t xml:space="preserve">Игра с </w:t>
+      </w:r>
+      <w:r>
+        <w:rPr>
+          <w:lang w:val="en-US"/>
+        </w:rPr>
+        <w:t>Catch</w:t>
+      </w:r>
+    </w:p>
+    <w:p>
+      <w:pPr>
+        <w:rPr>
+          <w:lang w:val="bg-BG"/>
+        </w:rPr>
+      </w:pPr>
+      <w:r>
+        <w:rPr>
+          <w:lang w:val="bg-BG"/>
+        </w:rPr>
+        <w:t>Ще получите на първия ред масив от числа</w:t>
+      </w:r>
+      <w:r>
+        <w:t xml:space="preserve">. </w:t>
+      </w:r>
+      <w:r>
+        <w:rPr>
+          <w:lang w:val="bg-BG"/>
+        </w:rPr>
+        <w:t>След това ще получите команди</w:t>
+      </w:r>
+      <w:r>
+        <w:t xml:space="preserve">, </w:t>
+      </w:r>
+      <w:r>
+        <w:rPr>
+          <w:lang w:val="bg-BG"/>
+        </w:rPr>
+        <w:t>с които трябва да манипулирате масива</w:t>
+      </w:r>
+      <w:r>
+        <w:t>:</w:t>
+      </w:r>
+    </w:p>
+    <w:p>
+      <w:pPr>
+        <w:pStyle w:val="ac"/>
         <w:numPr>
           <w:ilvl w:val="0"/>
           <w:numId w:val="4"/>
@@ -4382,7 +9016,7 @@
     </w:p>
     <w:p>
       <w:pPr>
-        <w:pStyle w:val="ListParagraph"/>
+        <w:pStyle w:val="ac"/>
         <w:numPr>
           <w:ilvl w:val="0"/>
           <w:numId w:val="4"/>
@@ -4446,13 +9080,24 @@
         <w:t>"</w:t>
       </w:r>
       <w:r>
-        <w:t xml:space="preserve"> –  </w:t>
-      </w:r>
-      <w:r>
-        <w:rPr>
-          <w:lang w:val="bg-BG"/>
-        </w:rPr>
-        <w:t xml:space="preserve">отпечатва </w:t>
+        <w:t xml:space="preserve"> </w:t>
+      </w:r>
+      <w:proofErr w:type="gramStart"/>
+      <w:r>
+        <w:t xml:space="preserve">–  </w:t>
+      </w:r>
+      <w:r>
+        <w:rPr>
+          <w:lang w:val="bg-BG"/>
+        </w:rPr>
+        <w:t>отпечатва</w:t>
+      </w:r>
+      <w:proofErr w:type="gramEnd"/>
+      <w:r>
+        <w:rPr>
+          <w:lang w:val="bg-BG"/>
+        </w:rPr>
+        <w:t xml:space="preserve"> </w:t>
       </w:r>
       <w:r>
         <w:rPr>
@@ -4502,7 +9147,7 @@
     </w:p>
     <w:p>
       <w:pPr>
-        <w:pStyle w:val="ListParagraph"/>
+        <w:pStyle w:val="ac"/>
         <w:numPr>
           <w:ilvl w:val="0"/>
           <w:numId w:val="4"/>
@@ -4635,7 +9280,7 @@
     </w:p>
     <w:p>
       <w:pPr>
-        <w:pStyle w:val="ListParagraph"/>
+        <w:pStyle w:val="ac"/>
         <w:numPr>
           <w:ilvl w:val="0"/>
           <w:numId w:val="3"/>
@@ -4726,7 +9371,7 @@
     </w:p>
     <w:p>
       <w:pPr>
-        <w:pStyle w:val="ListParagraph"/>
+        <w:pStyle w:val="ac"/>
         <w:numPr>
           <w:ilvl w:val="0"/>
           <w:numId w:val="3"/>
@@ -4868,7 +9513,7 @@
     </w:p>
     <w:p>
       <w:pPr>
-        <w:pStyle w:val="Heading3"/>
+        <w:pStyle w:val="3"/>
         <w:rPr>
           <w:lang w:val="bg-BG"/>
         </w:rPr>
@@ -4882,7 +9527,7 @@
     </w:p>
     <w:tbl>
       <w:tblPr>
-        <w:tblStyle w:val="TableGrid"/>
+        <w:tblStyle w:val="af"/>
         <w:tblW w:w="7235" w:type="dxa"/>
         <w:tblInd w:w="23" w:type="dxa"/>
         <w:tblLayout w:type="fixed"/>
@@ -4966,6 +9611,7 @@
                 <w:bCs/>
                 <w:noProof/>
               </w:rPr>
+              <w:lastRenderedPageBreak/>
               <w:t>1 2 3 4 5</w:t>
             </w:r>
           </w:p>
@@ -5261,7 +9907,6 @@
                 <w:noProof/>
                 <w:highlight w:val="yellow"/>
               </w:rPr>
-              <w:lastRenderedPageBreak/>
               <w:t>Print 1 5</w:t>
             </w:r>
           </w:p>
@@ -5323,7 +9968,6 @@
                 <w:rFonts w:ascii="Consolas" w:hAnsi="Consolas" w:cstheme="minorHAnsi"/>
                 <w:noProof/>
               </w:rPr>
-              <w:lastRenderedPageBreak/>
               <w:t>2, 3, 9, 5</w:t>
             </w:r>
           </w:p>
@@ -5395,7 +10039,6 @@
                 <w:noProof/>
                 <w:highlight w:val="cyan"/>
               </w:rPr>
-              <w:lastRenderedPageBreak/>
               <w:t>The variable is not in the correct format!</w:t>
             </w:r>
           </w:p>
@@ -5422,453 +10065,245 @@
     </w:tbl>
     <w:p>
       <w:pPr>
-        <w:pStyle w:val="Heading3"/>
-        <w:rPr>
-          <w:lang w:val="bg-BG"/>
-        </w:rPr>
-      </w:pPr>
-      <w:r>
-        <w:rPr>
-          <w:lang w:val="bg-BG"/>
-        </w:rPr>
-        <w:lastRenderedPageBreak/>
-        <w:t>Бележки</w:t>
+        <w:pStyle w:val="2"/>
+      </w:pPr>
+      <w:r>
+        <w:t>Транзакция на пари</w:t>
       </w:r>
     </w:p>
     <w:p>
       <w:pPr>
-        <w:pStyle w:val="ListParagraph"/>
-        <w:numPr>
-          <w:ilvl w:val="0"/>
-          <w:numId w:val="5"/>
-        </w:numPr>
-        <w:rPr>
-          <w:lang w:val="bg-BG"/>
-        </w:rPr>
-      </w:pPr>
-      <w:r>
-        <w:rPr>
-          <w:lang w:val="bg-BG"/>
-        </w:rPr>
-        <w:t xml:space="preserve">Елементите в масива ще са числа в интервала </w:t>
-      </w:r>
-      <w:r>
-        <w:rPr>
-          <w:b/>
-          <w:bCs/>
-        </w:rPr>
-        <w:t>[-2147483648…2147483647]</w:t>
+        <w:rPr>
+          <w:lang w:val="bg-BG"/>
+        </w:rPr>
+      </w:pPr>
+      <w:r>
+        <w:rPr>
+          <w:lang w:val="bg-BG"/>
+        </w:rPr>
+        <w:t>Ще получите на първия ред колекция от банкови профили</w:t>
+      </w:r>
+      <w:r>
+        <w:t xml:space="preserve">, </w:t>
+      </w:r>
+      <w:r>
+        <w:rPr>
+          <w:lang w:val="bg-BG"/>
+        </w:rPr>
+        <w:t xml:space="preserve">съдържащи </w:t>
+      </w:r>
+      <w:r>
+        <w:rPr>
+          <w:b/>
+          <w:bCs/>
+          <w:lang w:val="bg-BG"/>
+        </w:rPr>
+        <w:t>номер на профила</w:t>
+      </w:r>
+      <w:r>
+        <w:rPr>
+          <w:lang w:val="bg-BG"/>
+        </w:rPr>
+        <w:t xml:space="preserve"> </w:t>
+      </w:r>
+      <w:r>
+        <w:rPr>
+          <w:noProof/>
+        </w:rPr>
+        <w:t>(</w:t>
+      </w:r>
+      <w:r>
+        <w:rPr>
+          <w:b/>
+          <w:bCs/>
+        </w:rPr>
+        <w:t>integer</w:t>
+      </w:r>
+      <w:r>
+        <w:rPr>
+          <w:noProof/>
+        </w:rPr>
+        <w:t xml:space="preserve">) </w:t>
+      </w:r>
+      <w:r>
+        <w:rPr>
+          <w:lang w:val="bg-BG"/>
+        </w:rPr>
+        <w:t xml:space="preserve">и </w:t>
+      </w:r>
+      <w:r>
+        <w:rPr>
+          <w:lang w:val="bg-BG"/>
+        </w:rPr>
+        <w:br/>
+      </w:r>
+      <w:r>
+        <w:rPr>
+          <w:b/>
+          <w:bCs/>
+          <w:lang w:val="bg-BG"/>
+        </w:rPr>
+        <w:t>баланс</w:t>
+      </w:r>
+      <w:r>
+        <w:rPr>
+          <w:lang w:val="bg-BG"/>
+        </w:rPr>
+        <w:t xml:space="preserve"> </w:t>
+      </w:r>
+      <w:r>
+        <w:rPr>
+          <w:noProof/>
+        </w:rPr>
+        <w:t>(</w:t>
+      </w:r>
+      <w:r>
+        <w:rPr>
+          <w:b/>
+          <w:bCs/>
+        </w:rPr>
+        <w:t>double</w:t>
+      </w:r>
+      <w:r>
+        <w:rPr>
+          <w:noProof/>
+        </w:rPr>
+        <w:t xml:space="preserve">) </w:t>
+      </w:r>
+      <w:r>
+        <w:rPr>
+          <w:lang w:val="bg-BG"/>
+        </w:rPr>
+        <w:t>във формата</w:t>
+      </w:r>
+      <w:r>
+        <w:t>:</w:t>
       </w:r>
     </w:p>
     <w:p>
       <w:pPr>
-        <w:pStyle w:val="ListParagraph"/>
-        <w:numPr>
-          <w:ilvl w:val="0"/>
-          <w:numId w:val="5"/>
-        </w:numPr>
-        <w:rPr>
-          <w:lang w:val="bg-BG"/>
-        </w:rPr>
-      </w:pPr>
-      <w:r>
-        <w:rPr>
-          <w:lang w:val="bg-BG"/>
-        </w:rPr>
-        <w:t>Ще получите валидни низове от първата част от командата</w:t>
-      </w:r>
-      <w:r>
-        <w:t xml:space="preserve">, </w:t>
-      </w:r>
-      <w:r>
-        <w:rPr>
-          <w:lang w:val="bg-BG"/>
-        </w:rPr>
-        <w:t xml:space="preserve">но </w:t>
-      </w:r>
-      <w:r>
-        <w:rPr>
-          <w:b/>
-          <w:bCs/>
-          <w:lang w:val="bg-BG"/>
-        </w:rPr>
-        <w:t>параметрите</w:t>
-      </w:r>
-      <w:r>
-        <w:rPr>
-          <w:lang w:val="bg-BG"/>
-        </w:rPr>
-        <w:t xml:space="preserve"> може да бъдат </w:t>
-      </w:r>
-      <w:r>
-        <w:rPr>
-          <w:b/>
-          <w:bCs/>
-          <w:lang w:val="bg-BG"/>
-        </w:rPr>
-        <w:t>невалидни</w:t>
+        <w:rPr>
+          <w:lang w:val="bg-BG"/>
+        </w:rPr>
+      </w:pPr>
+      <w:r>
+        <w:rPr>
+          <w:rFonts w:ascii="Consolas" w:hAnsi="Consolas"/>
+          <w:b/>
+          <w:bCs/>
+        </w:rPr>
+        <w:t>"</w:t>
+      </w:r>
+      <w:r>
+        <w:rPr>
+          <w:b/>
+          <w:bCs/>
+        </w:rPr>
+        <w:t>{</w:t>
+      </w:r>
+      <w:r>
+        <w:rPr>
+          <w:b/>
+          <w:bCs/>
+          <w:lang w:val="bg-BG"/>
+        </w:rPr>
+        <w:t>номер на профила</w:t>
+      </w:r>
+      <w:r>
+        <w:rPr>
+          <w:b/>
+          <w:bCs/>
+        </w:rPr>
+        <w:t>}-{</w:t>
+      </w:r>
+      <w:r>
+        <w:rPr>
+          <w:b/>
+          <w:bCs/>
+          <w:lang w:val="bg-BG"/>
+        </w:rPr>
+        <w:t>баланс</w:t>
+      </w:r>
+      <w:proofErr w:type="gramStart"/>
+      <w:r>
+        <w:rPr>
+          <w:b/>
+          <w:bCs/>
+        </w:rPr>
+        <w:t>},{</w:t>
+      </w:r>
+      <w:proofErr w:type="gramEnd"/>
+      <w:r>
+        <w:rPr>
+          <w:b/>
+          <w:bCs/>
+          <w:lang w:val="bg-BG"/>
+        </w:rPr>
+        <w:t>номер на профила</w:t>
+      </w:r>
+      <w:r>
+        <w:rPr>
+          <w:b/>
+          <w:bCs/>
+        </w:rPr>
+        <w:t>}-{</w:t>
+      </w:r>
+      <w:r>
+        <w:rPr>
+          <w:b/>
+          <w:bCs/>
+          <w:lang w:val="bg-BG"/>
+        </w:rPr>
+        <w:t>баланс</w:t>
+      </w:r>
+      <w:r>
+        <w:rPr>
+          <w:b/>
+          <w:bCs/>
+        </w:rPr>
+        <w:t>},…</w:t>
+      </w:r>
+      <w:r>
+        <w:rPr>
+          <w:rFonts w:ascii="Consolas" w:hAnsi="Consolas"/>
+          <w:b/>
+          <w:bCs/>
+        </w:rPr>
+        <w:t>"</w:t>
       </w:r>
     </w:p>
     <w:p>
       <w:pPr>
-        <w:pStyle w:val="ListParagraph"/>
-        <w:numPr>
-          <w:ilvl w:val="0"/>
-          <w:numId w:val="5"/>
-        </w:numPr>
-        <w:rPr>
-          <w:lang w:val="bg-BG"/>
-        </w:rPr>
-      </w:pPr>
-      <w:r>
-        <w:rPr>
-          <w:lang w:val="bg-BG"/>
-        </w:rPr>
-        <w:t xml:space="preserve">В командата </w:t>
-      </w:r>
-      <w:r>
-        <w:t>"</w:t>
-      </w:r>
-      <w:r>
-        <w:rPr>
-          <w:b/>
-          <w:bCs/>
-        </w:rPr>
-        <w:t>Print</w:t>
-      </w:r>
-      <w:r>
-        <w:t xml:space="preserve">" </w:t>
-      </w:r>
-      <w:r>
-        <w:rPr>
-          <w:lang w:val="bg-BG"/>
-        </w:rPr>
-        <w:t xml:space="preserve">винаги </w:t>
-      </w:r>
-      <w:r>
-        <w:rPr>
-          <w:b/>
-          <w:bCs/>
-          <w:lang w:val="bg-BG"/>
-        </w:rPr>
-        <w:t xml:space="preserve">стартът </w:t>
-      </w:r>
-      <w:r>
-        <w:rPr>
-          <w:lang w:val="bg-BG"/>
-        </w:rPr>
-        <w:t xml:space="preserve">ще бъде </w:t>
-      </w:r>
-      <w:r>
-        <w:rPr>
-          <w:b/>
-          <w:bCs/>
-          <w:lang w:val="bg-BG"/>
-        </w:rPr>
-        <w:t>по</w:t>
-      </w:r>
-      <w:r>
-        <w:rPr>
-          <w:b/>
-          <w:bCs/>
-        </w:rPr>
-        <w:t>-</w:t>
-      </w:r>
-      <w:r>
-        <w:rPr>
-          <w:b/>
-          <w:bCs/>
-          <w:lang w:val="bg-BG"/>
-        </w:rPr>
-        <w:t>малък</w:t>
-      </w:r>
-      <w:r>
-        <w:rPr>
-          <w:lang w:val="bg-BG"/>
-        </w:rPr>
-        <w:t xml:space="preserve"> от </w:t>
-      </w:r>
-      <w:r>
-        <w:rPr>
-          <w:b/>
-          <w:bCs/>
-          <w:lang w:val="bg-BG"/>
-        </w:rPr>
-        <w:t>края</w:t>
+        <w:rPr>
+          <w:lang w:val="bg-BG"/>
+        </w:rPr>
+      </w:pPr>
+      <w:r>
+        <w:rPr>
+          <w:lang w:val="bg-BG"/>
+        </w:rPr>
+        <w:t xml:space="preserve">Докато не получите </w:t>
+      </w:r>
+      <w:r>
+        <w:rPr>
+          <w:b/>
+          <w:bCs/>
+        </w:rPr>
+        <w:t xml:space="preserve">"End", </w:t>
+      </w:r>
+      <w:r>
+        <w:rPr>
+          <w:lang w:val="bg-BG"/>
+        </w:rPr>
+        <w:t>ще получавате команди за манипулиране на баланс</w:t>
+      </w:r>
+      <w:r>
+        <w:t>:</w:t>
       </w:r>
     </w:p>
     <w:p>
       <w:pPr>
-        <w:pStyle w:val="ListParagraph"/>
-        <w:numPr>
-          <w:ilvl w:val="0"/>
-          <w:numId w:val="5"/>
-        </w:numPr>
-        <w:rPr>
-          <w:lang w:val="bg-BG"/>
-        </w:rPr>
-      </w:pPr>
-      <w:r>
-        <w:rPr>
-          <w:lang w:val="bg-BG"/>
-        </w:rPr>
-        <w:t xml:space="preserve">Винаги ще получите поне </w:t>
-      </w:r>
-      <w:r>
-        <w:rPr>
-          <w:b/>
-          <w:bCs/>
-        </w:rPr>
-        <w:t xml:space="preserve">3 </w:t>
-      </w:r>
-      <w:r>
-        <w:rPr>
-          <w:b/>
-          <w:bCs/>
-          <w:lang w:val="bg-BG"/>
-        </w:rPr>
-        <w:t>изключения</w:t>
-      </w:r>
-    </w:p>
-    <w:p>
-      <w:pPr>
-        <w:pStyle w:val="Heading2"/>
-      </w:pPr>
-      <w:r>
-        <w:t>Транзакция на пари</w:t>
-      </w:r>
-    </w:p>
-    <w:p>
-      <w:pPr>
-        <w:rPr>
-          <w:lang w:val="bg-BG"/>
-        </w:rPr>
-      </w:pPr>
-      <w:r>
-        <w:rPr>
-          <w:lang w:val="bg-BG"/>
-        </w:rPr>
-        <w:t>Ще получите на първия ред колекция от банкови профили</w:t>
-      </w:r>
-      <w:r>
-        <w:t xml:space="preserve">, </w:t>
-      </w:r>
-      <w:r>
-        <w:rPr>
-          <w:lang w:val="bg-BG"/>
-        </w:rPr>
-        <w:t xml:space="preserve">съдържащи </w:t>
-      </w:r>
-      <w:r>
-        <w:rPr>
-          <w:b/>
-          <w:bCs/>
-          <w:lang w:val="bg-BG"/>
-        </w:rPr>
-        <w:t>номер на профила</w:t>
-      </w:r>
-      <w:r>
-        <w:rPr>
-          <w:lang w:val="bg-BG"/>
-        </w:rPr>
-        <w:t xml:space="preserve"> </w:t>
-      </w:r>
-      <w:r>
-        <w:rPr>
-          <w:noProof/>
-        </w:rPr>
-        <w:t>(</w:t>
-      </w:r>
-      <w:r>
-        <w:rPr>
-          <w:b/>
-          <w:bCs/>
-        </w:rPr>
-        <w:t>integer</w:t>
-      </w:r>
-      <w:r>
-        <w:rPr>
-          <w:noProof/>
-        </w:rPr>
-        <w:t xml:space="preserve">) </w:t>
-      </w:r>
-      <w:r>
-        <w:rPr>
-          <w:lang w:val="bg-BG"/>
-        </w:rPr>
-        <w:t xml:space="preserve">и </w:t>
-      </w:r>
-      <w:r>
-        <w:rPr>
-          <w:lang w:val="bg-BG"/>
-        </w:rPr>
-        <w:br/>
-      </w:r>
-      <w:r>
-        <w:rPr>
-          <w:b/>
-          <w:bCs/>
-          <w:lang w:val="bg-BG"/>
-        </w:rPr>
-        <w:t>баланс</w:t>
-      </w:r>
-      <w:r>
-        <w:rPr>
-          <w:lang w:val="bg-BG"/>
-        </w:rPr>
-        <w:t xml:space="preserve"> </w:t>
-      </w:r>
-      <w:r>
-        <w:rPr>
-          <w:noProof/>
-        </w:rPr>
-        <w:t>(</w:t>
-      </w:r>
-      <w:r>
-        <w:rPr>
-          <w:b/>
-          <w:bCs/>
-        </w:rPr>
-        <w:t>double</w:t>
-      </w:r>
-      <w:r>
-        <w:rPr>
-          <w:noProof/>
-        </w:rPr>
-        <w:t xml:space="preserve">) </w:t>
-      </w:r>
-      <w:r>
-        <w:rPr>
-          <w:lang w:val="bg-BG"/>
-        </w:rPr>
-        <w:t>във формата</w:t>
-      </w:r>
-      <w:r>
-        <w:t>:</w:t>
-      </w:r>
-    </w:p>
-    <w:p>
-      <w:pPr>
-        <w:rPr>
-          <w:lang w:val="bg-BG"/>
-        </w:rPr>
-      </w:pPr>
-      <w:r>
-        <w:rPr>
-          <w:rFonts w:ascii="Consolas" w:hAnsi="Consolas"/>
-          <w:b/>
-          <w:bCs/>
-        </w:rPr>
-        <w:t>"</w:t>
-      </w:r>
-      <w:r>
-        <w:rPr>
-          <w:b/>
-          <w:bCs/>
-        </w:rPr>
-        <w:t>{</w:t>
-      </w:r>
-      <w:r>
-        <w:rPr>
-          <w:b/>
-          <w:bCs/>
-          <w:lang w:val="bg-BG"/>
-        </w:rPr>
-        <w:t>номер на профила</w:t>
-      </w:r>
-      <w:r>
-        <w:rPr>
-          <w:b/>
-          <w:bCs/>
-        </w:rPr>
-        <w:t>}-{</w:t>
-      </w:r>
-      <w:r>
-        <w:rPr>
-          <w:b/>
-          <w:bCs/>
-          <w:lang w:val="bg-BG"/>
-        </w:rPr>
-        <w:t>баланс</w:t>
-      </w:r>
-      <w:r>
-        <w:rPr>
-          <w:b/>
-          <w:bCs/>
-        </w:rPr>
-        <w:t>},{</w:t>
-      </w:r>
-      <w:r>
-        <w:rPr>
-          <w:b/>
-          <w:bCs/>
-          <w:lang w:val="bg-BG"/>
-        </w:rPr>
-        <w:t>номер на профила</w:t>
-      </w:r>
-      <w:r>
-        <w:rPr>
-          <w:b/>
-          <w:bCs/>
-        </w:rPr>
-        <w:t>}-{</w:t>
-      </w:r>
-      <w:r>
-        <w:rPr>
-          <w:b/>
-          <w:bCs/>
-          <w:lang w:val="bg-BG"/>
-        </w:rPr>
-        <w:t>баланс</w:t>
-      </w:r>
-      <w:r>
-        <w:rPr>
-          <w:b/>
-          <w:bCs/>
-        </w:rPr>
-        <w:t>},…</w:t>
-      </w:r>
-      <w:r>
-        <w:rPr>
-          <w:rFonts w:ascii="Consolas" w:hAnsi="Consolas"/>
-          <w:b/>
-          <w:bCs/>
-        </w:rPr>
-        <w:t>"</w:t>
-      </w:r>
-    </w:p>
-    <w:p>
-      <w:pPr>
-        <w:rPr>
-          <w:lang w:val="bg-BG"/>
-        </w:rPr>
-      </w:pPr>
-      <w:r>
-        <w:rPr>
-          <w:lang w:val="bg-BG"/>
-        </w:rPr>
-        <w:t xml:space="preserve">Докато не получите </w:t>
-      </w:r>
-      <w:r>
-        <w:rPr>
-          <w:b/>
-          <w:bCs/>
-        </w:rPr>
-        <w:t xml:space="preserve">"End", </w:t>
-      </w:r>
-      <w:r>
-        <w:rPr>
-          <w:lang w:val="bg-BG"/>
-        </w:rPr>
-        <w:t>ще получавате команди за манипулиране на баланс</w:t>
-      </w:r>
-      <w:r>
-        <w:t>:</w:t>
-      </w:r>
-    </w:p>
-    <w:p>
-      <w:pPr>
-        <w:pStyle w:val="ListParagraph"/>
+        <w:pStyle w:val="ac"/>
         <w:numPr>
           <w:ilvl w:val="0"/>
           <w:numId w:val="4"/>
@@ -5954,7 +10389,7 @@
     </w:p>
     <w:p>
       <w:pPr>
-        <w:pStyle w:val="ListParagraph"/>
+        <w:pStyle w:val="ac"/>
         <w:numPr>
           <w:ilvl w:val="0"/>
           <w:numId w:val="4"/>
@@ -6107,7 +10542,7 @@
     </w:p>
     <w:p>
       <w:pPr>
-        <w:pStyle w:val="ListParagraph"/>
+        <w:pStyle w:val="ac"/>
         <w:numPr>
           <w:ilvl w:val="0"/>
           <w:numId w:val="3"/>
@@ -6160,7 +10595,7 @@
     </w:p>
     <w:p>
       <w:pPr>
-        <w:pStyle w:val="ListParagraph"/>
+        <w:pStyle w:val="ac"/>
         <w:numPr>
           <w:ilvl w:val="0"/>
           <w:numId w:val="3"/>
@@ -6237,7 +10672,7 @@
     </w:p>
     <w:p>
       <w:pPr>
-        <w:pStyle w:val="ListParagraph"/>
+        <w:pStyle w:val="ac"/>
         <w:numPr>
           <w:ilvl w:val="0"/>
           <w:numId w:val="3"/>
@@ -6527,7 +10962,7 @@
     </w:p>
     <w:p>
       <w:pPr>
-        <w:pStyle w:val="Heading3"/>
+        <w:pStyle w:val="3"/>
         <w:rPr>
           <w:lang w:val="bg-BG"/>
         </w:rPr>
@@ -6541,7 +10976,7 @@
     </w:p>
     <w:tbl>
       <w:tblPr>
-        <w:tblStyle w:val="TableGrid"/>
+        <w:tblStyle w:val="af"/>
         <w:tblW w:w="9470" w:type="dxa"/>
         <w:tblInd w:w="23" w:type="dxa"/>
         <w:tblLayout w:type="fixed"/>
@@ -6677,6 +11112,7 @@
                 <w:bCs/>
                 <w:noProof/>
               </w:rPr>
+              <w:lastRenderedPageBreak/>
               <w:t>End</w:t>
             </w:r>
           </w:p>
@@ -6700,6 +11136,7 @@
                 <w:bCs/>
                 <w:noProof/>
               </w:rPr>
+              <w:lastRenderedPageBreak/>
               <w:t>Account 1 has new balance: 95.67</w:t>
             </w:r>
           </w:p>
@@ -6754,6 +11191,7 @@
                 <w:bCs/>
                 <w:noProof/>
               </w:rPr>
+              <w:lastRenderedPageBreak/>
               <w:t>Enter another command</w:t>
             </w:r>
           </w:p>
@@ -6780,6 +11218,7 @@
                 <w:bCs/>
                 <w:noProof/>
               </w:rPr>
+              <w:lastRenderedPageBreak/>
               <w:t>1473653-97.34,44643345-2347.90</w:t>
             </w:r>
           </w:p>
@@ -6818,7 +11257,6 @@
                 <w:bCs/>
                 <w:noProof/>
               </w:rPr>
-              <w:lastRenderedPageBreak/>
               <w:t>Deposit 44643345 200</w:t>
             </w:r>
           </w:p>
@@ -6912,7 +11350,6 @@
                 <w:bCs/>
                 <w:noProof/>
               </w:rPr>
-              <w:lastRenderedPageBreak/>
               <w:t>Insufficient balance!</w:t>
             </w:r>
           </w:p>
@@ -6951,7 +11388,6 @@
                 <w:bCs/>
                 <w:noProof/>
               </w:rPr>
-              <w:lastRenderedPageBreak/>
               <w:t>Account 44643345 has new balance: 2547.90</w:t>
             </w:r>
           </w:p>
@@ -7056,118 +11492,14 @@
     </w:tbl>
     <w:p>
       <w:pPr>
-        <w:pStyle w:val="Heading3"/>
-        <w:rPr>
-          <w:lang w:val="bg-BG"/>
-        </w:rPr>
-      </w:pPr>
-      <w:r>
-        <w:rPr>
-          <w:lang w:val="bg-BG"/>
-        </w:rPr>
-        <w:lastRenderedPageBreak/>
-        <w:t>Бележки</w:t>
-      </w:r>
-    </w:p>
-    <w:p>
-      <w:pPr>
-        <w:pStyle w:val="ListParagraph"/>
-        <w:numPr>
-          <w:ilvl w:val="0"/>
-          <w:numId w:val="5"/>
-        </w:numPr>
-        <w:rPr>
-          <w:b/>
-          <w:bCs/>
-          <w:lang w:val="bg-BG"/>
-        </w:rPr>
-      </w:pPr>
-      <w:r>
-        <w:rPr>
-          <w:lang w:val="bg-BG"/>
-        </w:rPr>
-        <w:t xml:space="preserve">Типът на </w:t>
-      </w:r>
-      <w:r>
-        <w:rPr>
-          <w:b/>
-          <w:bCs/>
-          <w:lang w:val="bg-BG"/>
-        </w:rPr>
-        <w:t xml:space="preserve">елементите </w:t>
-      </w:r>
-      <w:r>
-        <w:rPr>
-          <w:lang w:val="bg-BG"/>
-        </w:rPr>
-        <w:t xml:space="preserve">винаги ще бъде </w:t>
-      </w:r>
-      <w:r>
-        <w:rPr>
-          <w:b/>
-          <w:bCs/>
-          <w:lang w:val="bg-BG"/>
-        </w:rPr>
-        <w:t>валиден</w:t>
-      </w:r>
-    </w:p>
-    <w:p>
-      <w:pPr>
-        <w:pStyle w:val="ListParagraph"/>
-        <w:numPr>
-          <w:ilvl w:val="0"/>
-          <w:numId w:val="5"/>
-        </w:numPr>
-        <w:rPr>
-          <w:lang w:val="bg-BG"/>
-        </w:rPr>
-      </w:pPr>
-      <w:r>
-        <w:rPr>
-          <w:lang w:val="bg-BG"/>
-        </w:rPr>
-        <w:t xml:space="preserve">Винаги ще </w:t>
-      </w:r>
-      <w:r>
-        <w:rPr>
-          <w:b/>
-          <w:bCs/>
-          <w:lang w:val="bg-BG"/>
-        </w:rPr>
-        <w:t xml:space="preserve">получите </w:t>
-      </w:r>
-      <w:r>
-        <w:rPr>
-          <w:b/>
-          <w:bCs/>
-        </w:rPr>
-        <w:t xml:space="preserve">3 </w:t>
-      </w:r>
-      <w:r>
-        <w:rPr>
-          <w:b/>
-          <w:bCs/>
-          <w:lang w:val="bg-BG"/>
-        </w:rPr>
-        <w:t>елемента</w:t>
-      </w:r>
-      <w:r>
-        <w:rPr>
-          <w:lang w:val="bg-BG"/>
-        </w:rPr>
-        <w:t xml:space="preserve"> във всяка команда</w:t>
-      </w:r>
-    </w:p>
-    <w:p>
-      <w:pPr>
         <w:rPr>
           <w:lang w:val="bg-BG"/>
         </w:rPr>
       </w:pPr>
     </w:p>
     <w:sectPr>
-      <w:headerReference w:type="default" r:id="rId9"/>
-      <w:footerReference w:type="default" r:id="rId10"/>
+      <w:headerReference w:type="default" r:id="rId35"/>
+      <w:footerReference w:type="default" r:id="rId36"/>
       <w:pgSz w:w="11909" w:h="16834" w:code="9"/>
       <w:pgMar w:top="567" w:right="737" w:bottom="680" w:left="737" w:header="567" w:footer="510" w:gutter="0"/>
       <w:cols w:space="720"/>
@@ -7206,7 +11538,7 @@
 <w:ftr xmlns:wpc="http://schemas.microsoft.com/office/word/2010/wordprocessingCanvas" xmlns:cx="http://schemas.microsoft.com/office/drawing/2014/chartex" xmlns:cx1="http://schemas.microsoft.com/office/drawing/2015/9/8/chartex" xmlns:cx2="http://schemas.microsoft.com/office/drawing/2015/10/21/chartex" xmlns:cx3="http://schemas.microsoft.com/office/drawing/2016/5/9/chartex" xmlns:cx4="http://schemas.microsoft.com/office/drawing/2016/5/10/chartex" xmlns:cx5="http://schemas.microsoft.com/office/drawing/2016/5/11/chartex" xmlns:cx6="http://schemas.microsoft.com/office/drawing/2016/5/12/chartex" xmlns:cx7="http://schemas.microsoft.com/office/drawing/2016/5/13/chartex" xmlns:cx8="http://schemas.microsoft.com/office/drawing/2016/5/14/chartex" xmlns:mc="http://schemas.openxmlformats.org/markup-compatibility/2006" xmlns:aink="http://schemas.microsoft.com/office/drawing/2016/ink" xmlns:am3d="http://schemas.microsoft.com/office/drawing/2017/model3d" xmlns:o="urn:schemas-microsoft-com:office:office" xmlns:oel="http://schemas.microsoft.com/office/2019/extlst" xmlns:r="http://schemas.openxmlformats.org/officeDocument/2006/relationships" xmlns:m="http://schemas.openxmlformats.org/officeDocument/2006/math" xmlns:v="urn:schemas-microsoft-com:vml" xmlns:wp14="http://schemas.microsoft.com/office/word/2010/wordprocessingDrawing" xmlns:wp="http://schemas.openxmlformats.org/drawingml/2006/wordprocessingDrawing" xmlns:w10="urn:schemas-microsoft-com:office:word" xmlns:w="http://schemas.openxmlformats.org/wordprocessingml/2006/main" xmlns:w14="http://schemas.microsoft.com/office/word/2010/wordml" xmlns:w15="http://schemas.microsoft.com/office/word/2012/wordml" xmlns:w16cex="http://schemas.microsoft.com/office/word/2018/wordml/cex" xmlns:w16cid="http://schemas.microsoft.com/office/word/2016/wordml/cid" xmlns:w16="http://schemas.microsoft.com/office/word/2018/wordml" xmlns:w16sdtdh="http://schemas.microsoft.com/office/word/2020/wordml/sdtdatahash" xmlns:w16se="http://schemas.microsoft.com/office/word/2015/wordml/symex" xmlns:wpg="http://schemas.microsoft.com/office/word/2010/wordprocessingGroup" xmlns:wpi="http://schemas.microsoft.com/office/word/2010/wordprocessingInk" xmlns:wne="http://schemas.microsoft.com/office/word/2006/wordml" xmlns:wps="http://schemas.microsoft.com/office/word/2010/wordprocessingShape" mc:Ignorable="w14 w15 w16se w16cid w16 w16cex w16sdtdh wp14">
   <w:p>
     <w:pPr>
-      <w:pStyle w:val="Footer"/>
+      <w:pStyle w:val="a5"/>
       <w:rPr>
         <w:lang w:val="bg-BG"/>
       </w:rPr>
@@ -7413,7 +11745,7 @@
                           <w:hyperlink r:id="rId1" w:history="1">
                             <w:r>
                               <w:rPr>
-                                <w:rStyle w:val="Hyperlink"/>
+                                <w:rStyle w:val="a9"/>
                                 <w:noProof/>
                                 <w:color w:val="95B3D7" w:themeColor="accent1" w:themeTint="99"/>
                                 <w:sz w:val="17"/>
@@ -7423,7 +11755,7 @@
                             </w:r>
                             <w:r>
                               <w:rPr>
-                                <w:rStyle w:val="Hyperlink"/>
+                                <w:rStyle w:val="a9"/>
                                 <w:noProof/>
                                 <w:color w:val="95B3D7" w:themeColor="accent1" w:themeTint="99"/>
                                 <w:sz w:val="17"/>
@@ -7434,7 +11766,7 @@
                             </w:r>
                             <w:r>
                               <w:rPr>
-                                <w:rStyle w:val="Hyperlink"/>
+                                <w:rStyle w:val="a9"/>
                                 <w:noProof/>
                                 <w:color w:val="95B3D7" w:themeColor="accent1" w:themeTint="99"/>
                                 <w:sz w:val="17"/>
@@ -7444,7 +11776,7 @@
                             </w:r>
                             <w:r>
                               <w:rPr>
-                                <w:rStyle w:val="Hyperlink"/>
+                                <w:rStyle w:val="a9"/>
                                 <w:noProof/>
                                 <w:color w:val="95B3D7" w:themeColor="accent1" w:themeTint="99"/>
                                 <w:sz w:val="17"/>
@@ -7455,7 +11787,7 @@
                             </w:r>
                             <w:r>
                               <w:rPr>
-                                <w:rStyle w:val="Hyperlink"/>
+                                <w:rStyle w:val="a9"/>
                                 <w:noProof/>
                                 <w:color w:val="95B3D7" w:themeColor="accent1" w:themeTint="99"/>
                                 <w:sz w:val="17"/>
@@ -7465,7 +11797,7 @@
                             </w:r>
                             <w:r>
                               <w:rPr>
-                                <w:rStyle w:val="Hyperlink"/>
+                                <w:rStyle w:val="a9"/>
                                 <w:noProof/>
                                 <w:color w:val="95B3D7" w:themeColor="accent1" w:themeTint="99"/>
                                 <w:sz w:val="17"/>
@@ -7476,7 +11808,7 @@
                             </w:r>
                             <w:r>
                               <w:rPr>
-                                <w:rStyle w:val="Hyperlink"/>
+                                <w:rStyle w:val="a9"/>
                                 <w:noProof/>
                                 <w:color w:val="95B3D7" w:themeColor="accent1" w:themeTint="99"/>
                                 <w:sz w:val="17"/>
@@ -7486,7 +11818,7 @@
                             </w:r>
                             <w:r>
                               <w:rPr>
-                                <w:rStyle w:val="Hyperlink"/>
+                                <w:rStyle w:val="a9"/>
                                 <w:noProof/>
                                 <w:color w:val="95B3D7" w:themeColor="accent1" w:themeTint="99"/>
                                 <w:sz w:val="17"/>
@@ -7497,7 +11829,7 @@
                             </w:r>
                             <w:r>
                               <w:rPr>
-                                <w:rStyle w:val="Hyperlink"/>
+                                <w:rStyle w:val="a9"/>
                                 <w:noProof/>
                                 <w:color w:val="95B3D7" w:themeColor="accent1" w:themeTint="99"/>
                                 <w:sz w:val="17"/>
@@ -7507,7 +11839,7 @@
                             </w:r>
                             <w:r>
                               <w:rPr>
-                                <w:rStyle w:val="Hyperlink"/>
+                                <w:rStyle w:val="a9"/>
                                 <w:noProof/>
                                 <w:color w:val="95B3D7" w:themeColor="accent1" w:themeTint="99"/>
                                 <w:sz w:val="17"/>
@@ -7518,7 +11850,7 @@
                             </w:r>
                             <w:r>
                               <w:rPr>
-                                <w:rStyle w:val="Hyperlink"/>
+                                <w:rStyle w:val="a9"/>
                                 <w:noProof/>
                                 <w:color w:val="95B3D7" w:themeColor="accent1" w:themeTint="99"/>
                                 <w:sz w:val="17"/>
@@ -7980,7 +12312,7 @@
   </w:p>
   <w:p>
     <w:pPr>
-      <w:pStyle w:val="Footer"/>
+      <w:pStyle w:val="a5"/>
     </w:pPr>
     <w:r>
       <w:rPr>
@@ -8371,7 +12703,7 @@
 <w:hdr xmlns:wpc="http://schemas.microsoft.com/office/word/2010/wordprocessingCanvas" xmlns:cx="http://schemas.microsoft.com/office/drawing/2014/chartex" xmlns:cx1="http://schemas.microsoft.com/office/drawing/2015/9/8/chartex" xmlns:cx2="http://schemas.microsoft.com/office/drawing/2015/10/21/chartex" xmlns:cx3="http://schemas.microsoft.com/office/drawing/2016/5/9/chartex" xmlns:cx4="http://schemas.microsoft.com/office/drawing/2016/5/10/chartex" xmlns:cx5="http://schemas.microsoft.com/office/drawing/2016/5/11/chartex" xmlns:cx6="http://schemas.microsoft.com/office/drawing/2016/5/12/chartex" xmlns:cx7="http://schemas.microsoft.com/office/drawing/2016/5/13/chartex" xmlns:cx8="http://schemas.microsoft.com/office/drawing/2016/5/14/chartex" xmlns:mc="http://schemas.openxmlformats.org/markup-compatibility/2006" xmlns:aink="http://schemas.microsoft.com/office/drawing/2016/ink" xmlns:am3d="http://schemas.microsoft.com/office/drawing/2017/model3d" xmlns:o="urn:schemas-microsoft-com:office:office" xmlns:oel="http://schemas.microsoft.com/office/2019/extlst" xmlns:r="http://schemas.openxmlformats.org/officeDocument/2006/relationships" xmlns:m="http://schemas.openxmlformats.org/officeDocument/2006/math" xmlns:v="urn:schemas-microsoft-com:vml" xmlns:wp14="http://schemas.microsoft.com/office/word/2010/wordprocessingDrawing" xmlns:wp="http://schemas.openxmlformats.org/drawingml/2006/wordprocessingDrawing" xmlns:w10="urn:schemas-microsoft-com:office:word" xmlns:w="http://schemas.openxmlformats.org/wordprocessingml/2006/main" xmlns:w14="http://schemas.microsoft.com/office/word/2010/wordml" xmlns:w15="http://schemas.microsoft.com/office/word/2012/wordml" xmlns:w16cex="http://schemas.microsoft.com/office/word/2018/wordml/cex" xmlns:w16cid="http://schemas.microsoft.com/office/word/2016/wordml/cid" xmlns:w16="http://schemas.microsoft.com/office/word/2018/wordml" xmlns:w16sdtdh="http://schemas.microsoft.com/office/word/2020/wordml/sdtdatahash" xmlns:w16se="http://schemas.microsoft.com/office/word/2015/wordml/symex" xmlns:wpg="http://schemas.microsoft.com/office/word/2010/wordprocessingGroup" xmlns:wpi="http://schemas.microsoft.com/office/word/2010/wordprocessingInk" xmlns:wne="http://schemas.microsoft.com/office/word/2006/wordml" xmlns:wps="http://schemas.microsoft.com/office/word/2010/wordprocessingShape" mc:Ignorable="w14 w15 w16se w16cid w16 w16cex w16sdtdh wp14">
   <w:p>
     <w:pPr>
-      <w:pStyle w:val="Header"/>
+      <w:pStyle w:val="a3"/>
       <w:ind w:hanging="1134"/>
     </w:pPr>
   </w:p>
@@ -8381,13 +12713,99 @@
 <file path=word/numbering.xml><?xml version="1.0" encoding="utf-8"?>
 <w:numbering xmlns:wpc="http://schemas.microsoft.com/office/word/2010/wordprocessingCanvas" xmlns:cx="http://schemas.microsoft.com/office/drawing/2014/chartex" xmlns:cx1="http://schemas.microsoft.com/office/drawing/2015/9/8/chartex" xmlns:cx2="http://schemas.microsoft.com/office/drawing/2015/10/21/chartex" xmlns:cx3="http://schemas.microsoft.com/office/drawing/2016/5/9/chartex" xmlns:cx4="http://schemas.microsoft.com/office/drawing/2016/5/10/chartex" xmlns:cx5="http://schemas.microsoft.com/office/drawing/2016/5/11/chartex" xmlns:cx6="http://schemas.microsoft.com/office/drawing/2016/5/12/chartex" xmlns:cx7="http://schemas.microsoft.com/office/drawing/2016/5/13/chartex" xmlns:cx8="http://schemas.microsoft.com/office/drawing/2016/5/14/chartex" xmlns:mc="http://schemas.openxmlformats.org/markup-compatibility/2006" xmlns:aink="http://schemas.microsoft.com/office/drawing/2016/ink" xmlns:am3d="http://schemas.microsoft.com/office/drawing/2017/model3d" xmlns:o="urn:schemas-microsoft-com:office:office" xmlns:oel="http://schemas.microsoft.com/office/2019/extlst" xmlns:r="http://schemas.openxmlformats.org/officeDocument/2006/relationships" xmlns:m="http://schemas.openxmlformats.org/officeDocument/2006/math" xmlns:v="urn:schemas-microsoft-com:vml" xmlns:wp14="http://schemas.microsoft.com/office/word/2010/wordprocessingDrawing" xmlns:wp="http://schemas.openxmlformats.org/drawingml/2006/wordprocessingDrawing" xmlns:w10="urn:schemas-microsoft-com:office:word" xmlns:w="http://schemas.openxmlformats.org/wordprocessingml/2006/main" xmlns:w14="http://schemas.microsoft.com/office/word/2010/wordml" xmlns:w15="http://schemas.microsoft.com/office/word/2012/wordml" xmlns:w16cex="http://schemas.microsoft.com/office/word/2018/wordml/cex" xmlns:w16cid="http://schemas.microsoft.com/office/word/2016/wordml/cid" xmlns:w16="http://schemas.microsoft.com/office/word/2018/wordml" xmlns:w16sdtdh="http://schemas.microsoft.com/office/word/2020/wordml/sdtdatahash" xmlns:w16se="http://schemas.microsoft.com/office/word/2015/wordml/symex" xmlns:wpg="http://schemas.microsoft.com/office/word/2010/wordprocessingGroup" xmlns:wpi="http://schemas.microsoft.com/office/word/2010/wordprocessingInk" xmlns:wne="http://schemas.microsoft.com/office/word/2006/wordml" xmlns:wps="http://schemas.microsoft.com/office/word/2010/wordprocessingShape" mc:Ignorable="w14 w15 w16se w16cid w16 w16cex w16sdtdh wp14">
   <w:abstractNum w:abstractNumId="0" w15:restartNumberingAfterBreak="0">
+    <w:nsid w:val="0E213779"/>
+    <w:multiLevelType w:val="hybridMultilevel"/>
+    <w:tmpl w:val="34F64DF6"/>
+    <w:lvl w:ilvl="0" w:tplc="FFFFFFFF">
+      <w:start w:val="1"/>
+      <w:numFmt w:val="decimal"/>
+      <w:lvlText w:val="%1."/>
+      <w:lvlJc w:val="left"/>
+      <w:pPr>
+        <w:ind w:left="720" w:hanging="360"/>
+      </w:pPr>
+    </w:lvl>
+    <w:lvl w:ilvl="1" w:tplc="04020019" w:tentative="1">
+      <w:start w:val="1"/>
+      <w:numFmt w:val="lowerLetter"/>
+      <w:lvlText w:val="%2."/>
+      <w:lvlJc w:val="left"/>
+      <w:pPr>
+        <w:ind w:left="1440" w:hanging="360"/>
+      </w:pPr>
+    </w:lvl>
+    <w:lvl w:ilvl="2" w:tplc="0402001B" w:tentative="1">
+      <w:start w:val="1"/>
+      <w:numFmt w:val="lowerRoman"/>
+      <w:lvlText w:val="%3."/>
+      <w:lvlJc w:val="right"/>
+      <w:pPr>
+        <w:ind w:left="2160" w:hanging="180"/>
+      </w:pPr>
+    </w:lvl>
+    <w:lvl w:ilvl="3" w:tplc="0402000F" w:tentative="1">
+      <w:start w:val="1"/>
+      <w:numFmt w:val="decimal"/>
+      <w:lvlText w:val="%4."/>
+      <w:lvlJc w:val="left"/>
+      <w:pPr>
+        <w:ind w:left="2880" w:hanging="360"/>
+      </w:pPr>
+    </w:lvl>
+    <w:lvl w:ilvl="4" w:tplc="04020019" w:tentative="1">
+      <w:start w:val="1"/>
+      <w:numFmt w:val="lowerLetter"/>
+      <w:lvlText w:val="%5."/>
+      <w:lvlJc w:val="left"/>
+      <w:pPr>
+        <w:ind w:left="3600" w:hanging="360"/>
+      </w:pPr>
+    </w:lvl>
+    <w:lvl w:ilvl="5" w:tplc="0402001B" w:tentative="1">
+      <w:start w:val="1"/>
+      <w:numFmt w:val="lowerRoman"/>
+      <w:lvlText w:val="%6."/>
+      <w:lvlJc w:val="right"/>
+      <w:pPr>
+        <w:ind w:left="4320" w:hanging="180"/>
+      </w:pPr>
+    </w:lvl>
+    <w:lvl w:ilvl="6" w:tplc="0402000F" w:tentative="1">
+      <w:start w:val="1"/>
+      <w:numFmt w:val="decimal"/>
+      <w:lvlText w:val="%7."/>
+      <w:lvlJc w:val="left"/>
+      <w:pPr>
+        <w:ind w:left="5040" w:hanging="360"/>
+      </w:pPr>
+    </w:lvl>
+    <w:lvl w:ilvl="7" w:tplc="04020019" w:tentative="1">
+      <w:start w:val="1"/>
+      <w:numFmt w:val="lowerLetter"/>
+      <w:lvlText w:val="%8."/>
+      <w:lvlJc w:val="left"/>
+      <w:pPr>
+        <w:ind w:left="5760" w:hanging="360"/>
+      </w:pPr>
+    </w:lvl>
+    <w:lvl w:ilvl="8" w:tplc="0402001B" w:tentative="1">
+      <w:start w:val="1"/>
+      <w:numFmt w:val="lowerRoman"/>
+      <w:lvlText w:val="%9."/>
+      <w:lvlJc w:val="right"/>
+      <w:pPr>
+        <w:ind w:left="6480" w:hanging="180"/>
+      </w:pPr>
+    </w:lvl>
+  </w:abstractNum>
+  <w:abstractNum w:abstractNumId="1" w15:restartNumberingAfterBreak="0">
     <w:nsid w:val="13A00DEC"/>
     <w:multiLevelType w:val="hybridMultilevel"/>
     <w:tmpl w:val="5E960EC2"/>
     <w:lvl w:ilvl="0" w:tplc="A47E1DC6">
       <w:start w:val="1"/>
       <w:numFmt w:val="decimal"/>
-      <w:pStyle w:val="Heading2"/>
+      <w:pStyle w:val="2"/>
       <w:lvlText w:val="%1."/>
       <w:lvlJc w:val="left"/>
       <w:pPr>
@@ -8467,7 +12885,7 @@
       </w:pPr>
     </w:lvl>
   </w:abstractNum>
-  <w:abstractNum w:abstractNumId="1" w15:restartNumberingAfterBreak="0">
+  <w:abstractNum w:abstractNumId="2" w15:restartNumberingAfterBreak="0">
     <w:nsid w:val="199F189C"/>
     <w:multiLevelType w:val="hybridMultilevel"/>
     <w:tmpl w:val="78B64D54"/>
@@ -8580,7 +12998,7 @@
       </w:rPr>
     </w:lvl>
   </w:abstractNum>
-  <w:abstractNum w:abstractNumId="2" w15:restartNumberingAfterBreak="0">
+  <w:abstractNum w:abstractNumId="3" w15:restartNumberingAfterBreak="0">
     <w:nsid w:val="1D626078"/>
     <w:multiLevelType w:val="hybridMultilevel"/>
     <w:tmpl w:val="1D1E5638"/>
@@ -8693,7 +13111,7 @@
       </w:rPr>
     </w:lvl>
   </w:abstractNum>
-  <w:abstractNum w:abstractNumId="3" w15:restartNumberingAfterBreak="0">
+  <w:abstractNum w:abstractNumId="4" w15:restartNumberingAfterBreak="0">
     <w:nsid w:val="25BA7C84"/>
     <w:multiLevelType w:val="hybridMultilevel"/>
     <w:tmpl w:val="E9CA9E8C"/>
@@ -8806,7 +13224,179 @@
       </w:rPr>
     </w:lvl>
   </w:abstractNum>
-  <w:abstractNum w:abstractNumId="4" w15:restartNumberingAfterBreak="0">
+  <w:abstractNum w:abstractNumId="5" w15:restartNumberingAfterBreak="0">
+    <w:nsid w:val="36202974"/>
+    <w:multiLevelType w:val="hybridMultilevel"/>
+    <w:tmpl w:val="CB6A45FE"/>
+    <w:lvl w:ilvl="0" w:tplc="0402000F">
+      <w:start w:val="1"/>
+      <w:numFmt w:val="decimal"/>
+      <w:lvlText w:val="%1."/>
+      <w:lvlJc w:val="left"/>
+      <w:pPr>
+        <w:ind w:left="720" w:hanging="360"/>
+      </w:pPr>
+    </w:lvl>
+    <w:lvl w:ilvl="1" w:tplc="04020019" w:tentative="1">
+      <w:start w:val="1"/>
+      <w:numFmt w:val="lowerLetter"/>
+      <w:lvlText w:val="%2."/>
+      <w:lvlJc w:val="left"/>
+      <w:pPr>
+        <w:ind w:left="1440" w:hanging="360"/>
+      </w:pPr>
+    </w:lvl>
+    <w:lvl w:ilvl="2" w:tplc="0402001B" w:tentative="1">
+      <w:start w:val="1"/>
+      <w:numFmt w:val="lowerRoman"/>
+      <w:lvlText w:val="%3."/>
+      <w:lvlJc w:val="right"/>
+      <w:pPr>
+        <w:ind w:left="2160" w:hanging="180"/>
+      </w:pPr>
+    </w:lvl>
+    <w:lvl w:ilvl="3" w:tplc="0402000F" w:tentative="1">
+      <w:start w:val="1"/>
+      <w:numFmt w:val="decimal"/>
+      <w:lvlText w:val="%4."/>
+      <w:lvlJc w:val="left"/>
+      <w:pPr>
+        <w:ind w:left="2880" w:hanging="360"/>
+      </w:pPr>
+    </w:lvl>
+    <w:lvl w:ilvl="4" w:tplc="04020019" w:tentative="1">
+      <w:start w:val="1"/>
+      <w:numFmt w:val="lowerLetter"/>
+      <w:lvlText w:val="%5."/>
+      <w:lvlJc w:val="left"/>
+      <w:pPr>
+        <w:ind w:left="3600" w:hanging="360"/>
+      </w:pPr>
+    </w:lvl>
+    <w:lvl w:ilvl="5" w:tplc="0402001B" w:tentative="1">
+      <w:start w:val="1"/>
+      <w:numFmt w:val="lowerRoman"/>
+      <w:lvlText w:val="%6."/>
+      <w:lvlJc w:val="right"/>
+      <w:pPr>
+        <w:ind w:left="4320" w:hanging="180"/>
+      </w:pPr>
+    </w:lvl>
+    <w:lvl w:ilvl="6" w:tplc="0402000F" w:tentative="1">
+      <w:start w:val="1"/>
+      <w:numFmt w:val="decimal"/>
+      <w:lvlText w:val="%7."/>
+      <w:lvlJc w:val="left"/>
+      <w:pPr>
+        <w:ind w:left="5040" w:hanging="360"/>
+      </w:pPr>
+    </w:lvl>
+    <w:lvl w:ilvl="7" w:tplc="04020019" w:tentative="1">
+      <w:start w:val="1"/>
+      <w:numFmt w:val="lowerLetter"/>
+      <w:lvlText w:val="%8."/>
+      <w:lvlJc w:val="left"/>
+      <w:pPr>
+        <w:ind w:left="5760" w:hanging="360"/>
+      </w:pPr>
+    </w:lvl>
+    <w:lvl w:ilvl="8" w:tplc="0402001B" w:tentative="1">
+      <w:start w:val="1"/>
+      <w:numFmt w:val="lowerRoman"/>
+      <w:lvlText w:val="%9."/>
+      <w:lvlJc w:val="right"/>
+      <w:pPr>
+        <w:ind w:left="6480" w:hanging="180"/>
+      </w:pPr>
+    </w:lvl>
+  </w:abstractNum>
+  <w:abstractNum w:abstractNumId="6" w15:restartNumberingAfterBreak="0">
+    <w:nsid w:val="387F2AFC"/>
+    <w:multiLevelType w:val="hybridMultilevel"/>
+    <w:tmpl w:val="83C0D710"/>
+    <w:lvl w:ilvl="0" w:tplc="FFFFFFFF">
+      <w:start w:val="1"/>
+      <w:numFmt w:val="decimal"/>
+      <w:lvlText w:val="%1."/>
+      <w:lvlJc w:val="left"/>
+      <w:pPr>
+        <w:ind w:left="720" w:hanging="360"/>
+      </w:pPr>
+    </w:lvl>
+    <w:lvl w:ilvl="1" w:tplc="FFFFFFFF" w:tentative="1">
+      <w:start w:val="1"/>
+      <w:numFmt w:val="lowerLetter"/>
+      <w:lvlText w:val="%2."/>
+      <w:lvlJc w:val="left"/>
+      <w:pPr>
+        <w:ind w:left="1440" w:hanging="360"/>
+      </w:pPr>
+    </w:lvl>
+    <w:lvl w:ilvl="2" w:tplc="FFFFFFFF" w:tentative="1">
+      <w:start w:val="1"/>
+      <w:numFmt w:val="lowerRoman"/>
+      <w:lvlText w:val="%3."/>
+      <w:lvlJc w:val="right"/>
+      <w:pPr>
+        <w:ind w:left="2160" w:hanging="180"/>
+      </w:pPr>
+    </w:lvl>
+    <w:lvl w:ilvl="3" w:tplc="FFFFFFFF" w:tentative="1">
+      <w:start w:val="1"/>
+      <w:numFmt w:val="decimal"/>
+      <w:lvlText w:val="%4."/>
+      <w:lvlJc w:val="left"/>
+      <w:pPr>
+        <w:ind w:left="2880" w:hanging="360"/>
+      </w:pPr>
+    </w:lvl>
+    <w:lvl w:ilvl="4" w:tplc="FFFFFFFF" w:tentative="1">
+      <w:start w:val="1"/>
+      <w:numFmt w:val="lowerLetter"/>
+      <w:lvlText w:val="%5."/>
+      <w:lvlJc w:val="left"/>
+      <w:pPr>
+        <w:ind w:left="3600" w:hanging="360"/>
+      </w:pPr>
+    </w:lvl>
+    <w:lvl w:ilvl="5" w:tplc="FFFFFFFF" w:tentative="1">
+      <w:start w:val="1"/>
+      <w:numFmt w:val="lowerRoman"/>
+      <w:lvlText w:val="%6."/>
+      <w:lvlJc w:val="right"/>
+      <w:pPr>
+        <w:ind w:left="4320" w:hanging="180"/>
+      </w:pPr>
+    </w:lvl>
+    <w:lvl w:ilvl="6" w:tplc="FFFFFFFF" w:tentative="1">
+      <w:start w:val="1"/>
+      <w:numFmt w:val="decimal"/>
+      <w:lvlText w:val="%7."/>
+      <w:lvlJc w:val="left"/>
+      <w:pPr>
+        <w:ind w:left="5040" w:hanging="360"/>
+      </w:pPr>
+    </w:lvl>
+    <w:lvl w:ilvl="7" w:tplc="FFFFFFFF" w:tentative="1">
+      <w:start w:val="1"/>
+      <w:numFmt w:val="lowerLetter"/>
+      <w:lvlText w:val="%8."/>
+      <w:lvlJc w:val="left"/>
+      <w:pPr>
+        <w:ind w:left="5760" w:hanging="360"/>
+      </w:pPr>
+    </w:lvl>
+    <w:lvl w:ilvl="8" w:tplc="FFFFFFFF" w:tentative="1">
+      <w:start w:val="1"/>
+      <w:numFmt w:val="lowerRoman"/>
+      <w:lvlText w:val="%9."/>
+      <w:lvlJc w:val="right"/>
+      <w:pPr>
+        <w:ind w:left="6480" w:hanging="180"/>
+      </w:pPr>
+    </w:lvl>
+  </w:abstractNum>
+  <w:abstractNum w:abstractNumId="7" w15:restartNumberingAfterBreak="0">
     <w:nsid w:val="3BB6743A"/>
     <w:multiLevelType w:val="hybridMultilevel"/>
     <w:tmpl w:val="AE687B42"/>
@@ -8919,7 +13509,7 @@
       </w:rPr>
     </w:lvl>
   </w:abstractNum>
-  <w:abstractNum w:abstractNumId="5" w15:restartNumberingAfterBreak="0">
+  <w:abstractNum w:abstractNumId="8" w15:restartNumberingAfterBreak="0">
     <w:nsid w:val="428249D1"/>
     <w:multiLevelType w:val="hybridMultilevel"/>
     <w:tmpl w:val="FBDE2DFA"/>
@@ -9032,7 +13622,7 @@
       </w:rPr>
     </w:lvl>
   </w:abstractNum>
-  <w:abstractNum w:abstractNumId="6" w15:restartNumberingAfterBreak="0">
+  <w:abstractNum w:abstractNumId="9" w15:restartNumberingAfterBreak="0">
     <w:nsid w:val="49FEEB31"/>
     <w:multiLevelType w:val="hybridMultilevel"/>
     <w:tmpl w:val="FBE89EB4"/>
@@ -9145,7 +13735,7 @@
       </w:rPr>
     </w:lvl>
   </w:abstractNum>
-  <w:abstractNum w:abstractNumId="7" w15:restartNumberingAfterBreak="0">
+  <w:abstractNum w:abstractNumId="10" w15:restartNumberingAfterBreak="0">
     <w:nsid w:val="5BD36B49"/>
     <w:multiLevelType w:val="hybridMultilevel"/>
     <w:tmpl w:val="91981730"/>
@@ -9258,29 +13848,216 @@
       </w:rPr>
     </w:lvl>
   </w:abstractNum>
+  <w:abstractNum w:abstractNumId="11" w15:restartNumberingAfterBreak="0">
+    <w:nsid w:val="5D5A205F"/>
+    <w:multiLevelType w:val="hybridMultilevel"/>
+    <w:tmpl w:val="9954B356"/>
+    <w:lvl w:ilvl="0" w:tplc="FFFFFFFF">
+      <w:start w:val="1"/>
+      <w:numFmt w:val="decimal"/>
+      <w:lvlText w:val="%1."/>
+      <w:lvlJc w:val="left"/>
+      <w:pPr>
+        <w:ind w:left="720" w:hanging="360"/>
+      </w:pPr>
+    </w:lvl>
+    <w:lvl w:ilvl="1" w:tplc="04020019" w:tentative="1">
+      <w:start w:val="1"/>
+      <w:numFmt w:val="lowerLetter"/>
+      <w:lvlText w:val="%2."/>
+      <w:lvlJc w:val="left"/>
+      <w:pPr>
+        <w:ind w:left="1440" w:hanging="360"/>
+      </w:pPr>
+    </w:lvl>
+    <w:lvl w:ilvl="2" w:tplc="0402001B" w:tentative="1">
+      <w:start w:val="1"/>
+      <w:numFmt w:val="lowerRoman"/>
+      <w:lvlText w:val="%3."/>
+      <w:lvlJc w:val="right"/>
+      <w:pPr>
+        <w:ind w:left="2160" w:hanging="180"/>
+      </w:pPr>
+    </w:lvl>
+    <w:lvl w:ilvl="3" w:tplc="0402000F" w:tentative="1">
+      <w:start w:val="1"/>
+      <w:numFmt w:val="decimal"/>
+      <w:lvlText w:val="%4."/>
+      <w:lvlJc w:val="left"/>
+      <w:pPr>
+        <w:ind w:left="2880" w:hanging="360"/>
+      </w:pPr>
+    </w:lvl>
+    <w:lvl w:ilvl="4" w:tplc="04020019" w:tentative="1">
+      <w:start w:val="1"/>
+      <w:numFmt w:val="lowerLetter"/>
+      <w:lvlText w:val="%5."/>
+      <w:lvlJc w:val="left"/>
+      <w:pPr>
+        <w:ind w:left="3600" w:hanging="360"/>
+      </w:pPr>
+    </w:lvl>
+    <w:lvl w:ilvl="5" w:tplc="0402001B" w:tentative="1">
+      <w:start w:val="1"/>
+      <w:numFmt w:val="lowerRoman"/>
+      <w:lvlText w:val="%6."/>
+      <w:lvlJc w:val="right"/>
+      <w:pPr>
+        <w:ind w:left="4320" w:hanging="180"/>
+      </w:pPr>
+    </w:lvl>
+    <w:lvl w:ilvl="6" w:tplc="0402000F" w:tentative="1">
+      <w:start w:val="1"/>
+      <w:numFmt w:val="decimal"/>
+      <w:lvlText w:val="%7."/>
+      <w:lvlJc w:val="left"/>
+      <w:pPr>
+        <w:ind w:left="5040" w:hanging="360"/>
+      </w:pPr>
+    </w:lvl>
+    <w:lvl w:ilvl="7" w:tplc="04020019" w:tentative="1">
+      <w:start w:val="1"/>
+      <w:numFmt w:val="lowerLetter"/>
+      <w:lvlText w:val="%8."/>
+      <w:lvlJc w:val="left"/>
+      <w:pPr>
+        <w:ind w:left="5760" w:hanging="360"/>
+      </w:pPr>
+    </w:lvl>
+    <w:lvl w:ilvl="8" w:tplc="0402001B" w:tentative="1">
+      <w:start w:val="1"/>
+      <w:numFmt w:val="lowerRoman"/>
+      <w:lvlText w:val="%9."/>
+      <w:lvlJc w:val="right"/>
+      <w:pPr>
+        <w:ind w:left="6480" w:hanging="180"/>
+      </w:pPr>
+    </w:lvl>
+  </w:abstractNum>
+  <w:abstractNum w:abstractNumId="12" w15:restartNumberingAfterBreak="0">
+    <w:nsid w:val="65C501D8"/>
+    <w:multiLevelType w:val="hybridMultilevel"/>
+    <w:tmpl w:val="E5F6CBD0"/>
+    <w:lvl w:ilvl="0" w:tplc="FFFFFFFF">
+      <w:start w:val="1"/>
+      <w:numFmt w:val="decimal"/>
+      <w:lvlText w:val="%1."/>
+      <w:lvlJc w:val="left"/>
+      <w:pPr>
+        <w:ind w:left="720" w:hanging="360"/>
+      </w:pPr>
+    </w:lvl>
+    <w:lvl w:ilvl="1" w:tplc="FFFFFFFF" w:tentative="1">
+      <w:start w:val="1"/>
+      <w:numFmt w:val="lowerLetter"/>
+      <w:lvlText w:val="%2."/>
+      <w:lvlJc w:val="left"/>
+      <w:pPr>
+        <w:ind w:left="1440" w:hanging="360"/>
+      </w:pPr>
+    </w:lvl>
+    <w:lvl w:ilvl="2" w:tplc="FFFFFFFF" w:tentative="1">
+      <w:start w:val="1"/>
+      <w:numFmt w:val="lowerRoman"/>
+      <w:lvlText w:val="%3."/>
+      <w:lvlJc w:val="right"/>
+      <w:pPr>
+        <w:ind w:left="2160" w:hanging="180"/>
+      </w:pPr>
+    </w:lvl>
+    <w:lvl w:ilvl="3" w:tplc="FFFFFFFF" w:tentative="1">
+      <w:start w:val="1"/>
+      <w:numFmt w:val="decimal"/>
+      <w:lvlText w:val="%4."/>
+      <w:lvlJc w:val="left"/>
+      <w:pPr>
+        <w:ind w:left="2880" w:hanging="360"/>
+      </w:pPr>
+    </w:lvl>
+    <w:lvl w:ilvl="4" w:tplc="FFFFFFFF" w:tentative="1">
+      <w:start w:val="1"/>
+      <w:numFmt w:val="lowerLetter"/>
+      <w:lvlText w:val="%5."/>
+      <w:lvlJc w:val="left"/>
+      <w:pPr>
+        <w:ind w:left="3600" w:hanging="360"/>
+      </w:pPr>
+    </w:lvl>
+    <w:lvl w:ilvl="5" w:tplc="FFFFFFFF" w:tentative="1">
+      <w:start w:val="1"/>
+      <w:numFmt w:val="lowerRoman"/>
+      <w:lvlText w:val="%6."/>
+      <w:lvlJc w:val="right"/>
+      <w:pPr>
+        <w:ind w:left="4320" w:hanging="180"/>
+      </w:pPr>
+    </w:lvl>
+    <w:lvl w:ilvl="6" w:tplc="FFFFFFFF" w:tentative="1">
+      <w:start w:val="1"/>
+      <w:numFmt w:val="decimal"/>
+      <w:lvlText w:val="%7."/>
+      <w:lvlJc w:val="left"/>
+      <w:pPr>
+        <w:ind w:left="5040" w:hanging="360"/>
+      </w:pPr>
+    </w:lvl>
+    <w:lvl w:ilvl="7" w:tplc="FFFFFFFF" w:tentative="1">
+      <w:start w:val="1"/>
+      <w:numFmt w:val="lowerLetter"/>
+      <w:lvlText w:val="%8."/>
+      <w:lvlJc w:val="left"/>
+      <w:pPr>
+        <w:ind w:left="5760" w:hanging="360"/>
+      </w:pPr>
+    </w:lvl>
+    <w:lvl w:ilvl="8" w:tplc="FFFFFFFF" w:tentative="1">
+      <w:start w:val="1"/>
+      <w:numFmt w:val="lowerRoman"/>
+      <w:lvlText w:val="%9."/>
+      <w:lvlJc w:val="right"/>
+      <w:pPr>
+        <w:ind w:left="6480" w:hanging="180"/>
+      </w:pPr>
+    </w:lvl>
+  </w:abstractNum>
   <w:num w:numId="1" w16cid:durableId="526718861">
+    <w:abstractNumId w:val="1"/>
+  </w:num>
+  <w:num w:numId="2" w16cid:durableId="642395415">
+    <w:abstractNumId w:val="9"/>
+  </w:num>
+  <w:num w:numId="3" w16cid:durableId="320084025">
+    <w:abstractNumId w:val="10"/>
+  </w:num>
+  <w:num w:numId="4" w16cid:durableId="1717658058">
+    <w:abstractNumId w:val="3"/>
+  </w:num>
+  <w:num w:numId="5" w16cid:durableId="1188249738">
+    <w:abstractNumId w:val="8"/>
+  </w:num>
+  <w:num w:numId="6" w16cid:durableId="1102648665">
+    <w:abstractNumId w:val="2"/>
+  </w:num>
+  <w:num w:numId="7" w16cid:durableId="506528630">
+    <w:abstractNumId w:val="4"/>
+  </w:num>
+  <w:num w:numId="8" w16cid:durableId="1714115339">
+    <w:abstractNumId w:val="7"/>
+  </w:num>
+  <w:num w:numId="9" w16cid:durableId="1203593286">
+    <w:abstractNumId w:val="5"/>
+  </w:num>
+  <w:num w:numId="10" w16cid:durableId="1228027515">
+    <w:abstractNumId w:val="6"/>
+  </w:num>
+  <w:num w:numId="11" w16cid:durableId="442919568">
+    <w:abstractNumId w:val="11"/>
+  </w:num>
+  <w:num w:numId="12" w16cid:durableId="419646135">
     <w:abstractNumId w:val="0"/>
   </w:num>
-  <w:num w:numId="2" w16cid:durableId="642395415">
-    <w:abstractNumId w:val="6"/>
-  </w:num>
-  <w:num w:numId="3" w16cid:durableId="320084025">
-    <w:abstractNumId w:val="7"/>
-  </w:num>
-  <w:num w:numId="4" w16cid:durableId="1717658058">
-    <w:abstractNumId w:val="2"/>
-  </w:num>
-  <w:num w:numId="5" w16cid:durableId="1188249738">
-    <w:abstractNumId w:val="5"/>
-  </w:num>
-  <w:num w:numId="6" w16cid:durableId="1102648665">
-    <w:abstractNumId w:val="1"/>
-  </w:num>
-  <w:num w:numId="7" w16cid:durableId="506528630">
-    <w:abstractNumId w:val="3"/>
-  </w:num>
-  <w:num w:numId="8" w16cid:durableId="1714115339">
-    <w:abstractNumId w:val="4"/>
+  <w:num w:numId="13" w16cid:durableId="1684089885">
+    <w:abstractNumId w:val="12"/>
   </w:num>
   <w:numIdMacAtCleanup w:val="8"/>
 </w:numbering>
@@ -9681,19 +14458,19 @@
     <w:lsdException w:name="Unresolved Mention" w:semiHidden="1" w:unhideWhenUsed="1"/>
     <w:lsdException w:name="Smart Link" w:semiHidden="1" w:unhideWhenUsed="1"/>
   </w:latentStyles>
-  <w:style w:type="paragraph" w:default="1" w:styleId="Normal">
+  <w:style w:type="paragraph" w:default="1" w:styleId="a">
     <w:name w:val="Normal"/>
     <w:qFormat/>
-    <w:rsid w:val="008063E1"/>
+    <w:rsid w:val="00B81B9E"/>
     <w:pPr>
       <w:spacing w:before="80" w:after="120"/>
     </w:pPr>
   </w:style>
-  <w:style w:type="paragraph" w:styleId="Heading1">
+  <w:style w:type="paragraph" w:styleId="1">
     <w:name w:val="heading 1"/>
-    <w:basedOn w:val="Normal"/>
-    <w:next w:val="Normal"/>
-    <w:link w:val="Heading1Char"/>
+    <w:basedOn w:val="a"/>
+    <w:next w:val="a"/>
+    <w:link w:val="10"/>
     <w:uiPriority w:val="9"/>
     <w:qFormat/>
     <w:rsid w:val="00FA2C69"/>
@@ -9711,11 +14488,11 @@
       <w:szCs w:val="32"/>
     </w:rPr>
   </w:style>
-  <w:style w:type="paragraph" w:styleId="Heading2">
+  <w:style w:type="paragraph" w:styleId="2">
     <w:name w:val="heading 2"/>
-    <w:basedOn w:val="Normal"/>
-    <w:next w:val="Normal"/>
-    <w:link w:val="Heading2Char"/>
+    <w:basedOn w:val="a"/>
+    <w:next w:val="a"/>
+    <w:link w:val="20"/>
     <w:uiPriority w:val="9"/>
     <w:qFormat/>
     <w:rsid w:val="001C5C9E"/>
@@ -9738,11 +14515,11 @@
       <w:lang w:val="bg-BG"/>
     </w:rPr>
   </w:style>
-  <w:style w:type="paragraph" w:styleId="Heading3">
+  <w:style w:type="paragraph" w:styleId="3">
     <w:name w:val="heading 3"/>
-    <w:basedOn w:val="Normal"/>
-    <w:next w:val="Normal"/>
-    <w:link w:val="Heading3Char"/>
+    <w:basedOn w:val="a"/>
+    <w:next w:val="a"/>
+    <w:link w:val="30"/>
     <w:uiPriority w:val="9"/>
     <w:unhideWhenUsed/>
     <w:qFormat/>
@@ -9761,11 +14538,11 @@
       <w:szCs w:val="32"/>
     </w:rPr>
   </w:style>
-  <w:style w:type="paragraph" w:styleId="Heading4">
+  <w:style w:type="paragraph" w:styleId="4">
     <w:name w:val="heading 4"/>
-    <w:basedOn w:val="Normal"/>
-    <w:next w:val="Normal"/>
-    <w:link w:val="Heading4Char"/>
+    <w:basedOn w:val="a"/>
+    <w:next w:val="a"/>
+    <w:link w:val="40"/>
     <w:uiPriority w:val="9"/>
     <w:unhideWhenUsed/>
     <w:qFormat/>
@@ -9784,11 +14561,11 @@
       <w:sz w:val="28"/>
     </w:rPr>
   </w:style>
-  <w:style w:type="paragraph" w:styleId="Heading5">
+  <w:style w:type="paragraph" w:styleId="5">
     <w:name w:val="heading 5"/>
-    <w:basedOn w:val="Normal"/>
-    <w:next w:val="Normal"/>
-    <w:link w:val="Heading5Char"/>
+    <w:basedOn w:val="a"/>
+    <w:next w:val="a"/>
+    <w:link w:val="50"/>
     <w:uiPriority w:val="9"/>
     <w:semiHidden/>
     <w:unhideWhenUsed/>
@@ -9806,13 +14583,13 @@
       <w:color w:val="B2500E"/>
     </w:rPr>
   </w:style>
-  <w:style w:type="character" w:default="1" w:styleId="DefaultParagraphFont">
+  <w:style w:type="character" w:default="1" w:styleId="a0">
     <w:name w:val="Default Paragraph Font"/>
     <w:uiPriority w:val="1"/>
     <w:semiHidden/>
     <w:unhideWhenUsed/>
   </w:style>
-  <w:style w:type="table" w:default="1" w:styleId="TableNormal">
+  <w:style w:type="table" w:default="1" w:styleId="a1">
     <w:name w:val="Normal Table"/>
     <w:uiPriority w:val="99"/>
     <w:semiHidden/>
@@ -9827,16 +14604,16 @@
       </w:tblCellMar>
     </w:tblPr>
   </w:style>
-  <w:style w:type="numbering" w:default="1" w:styleId="NoList">
+  <w:style w:type="numbering" w:default="1" w:styleId="a2">
     <w:name w:val="No List"/>
     <w:uiPriority w:val="99"/>
     <w:semiHidden/>
     <w:unhideWhenUsed/>
   </w:style>
-  <w:style w:type="paragraph" w:styleId="Header">
+  <w:style w:type="paragraph" w:styleId="a3">
     <w:name w:val="header"/>
-    <w:basedOn w:val="Normal"/>
-    <w:link w:val="HeaderChar"/>
+    <w:basedOn w:val="a"/>
+    <w:link w:val="a4"/>
     <w:uiPriority w:val="99"/>
     <w:unhideWhenUsed/>
     <w:rsid w:val="008068A2"/>
@@ -9848,17 +14625,17 @@
       <w:spacing w:after="0" w:line="240" w:lineRule="auto"/>
     </w:pPr>
   </w:style>
-  <w:style w:type="character" w:customStyle="1" w:styleId="HeaderChar">
-    <w:name w:val="Header Char"/>
-    <w:basedOn w:val="DefaultParagraphFont"/>
-    <w:link w:val="Header"/>
+  <w:style w:type="character" w:customStyle="1" w:styleId="a4">
+    <w:name w:val="Горен колонтитул Знак"/>
+    <w:basedOn w:val="a0"/>
+    <w:link w:val="a3"/>
     <w:uiPriority w:val="99"/>
     <w:rsid w:val="008068A2"/>
   </w:style>
-  <w:style w:type="paragraph" w:styleId="Footer">
+  <w:style w:type="paragraph" w:styleId="a5">
     <w:name w:val="footer"/>
-    <w:basedOn w:val="Normal"/>
-    <w:link w:val="FooterChar"/>
+    <w:basedOn w:val="a"/>
+    <w:link w:val="a6"/>
     <w:uiPriority w:val="99"/>
     <w:unhideWhenUsed/>
     <w:rsid w:val="008068A2"/>
@@ -9870,17 +14647,17 @@
       <w:spacing w:after="0" w:line="240" w:lineRule="auto"/>
     </w:pPr>
   </w:style>
-  <w:style w:type="character" w:customStyle="1" w:styleId="FooterChar">
-    <w:name w:val="Footer Char"/>
-    <w:basedOn w:val="DefaultParagraphFont"/>
-    <w:link w:val="Footer"/>
+  <w:style w:type="character" w:customStyle="1" w:styleId="a6">
+    <w:name w:val="Долен колонтитул Знак"/>
+    <w:basedOn w:val="a0"/>
+    <w:link w:val="a5"/>
     <w:uiPriority w:val="99"/>
     <w:rsid w:val="008068A2"/>
   </w:style>
-  <w:style w:type="paragraph" w:styleId="BalloonText">
+  <w:style w:type="paragraph" w:styleId="a7">
     <w:name w:val="Balloon Text"/>
-    <w:basedOn w:val="Normal"/>
-    <w:link w:val="BalloonTextChar"/>
+    <w:basedOn w:val="a"/>
+    <w:link w:val="a8"/>
     <w:uiPriority w:val="99"/>
     <w:semiHidden/>
     <w:unhideWhenUsed/>
@@ -9894,10 +14671,10 @@
       <w:szCs w:val="16"/>
     </w:rPr>
   </w:style>
-  <w:style w:type="character" w:customStyle="1" w:styleId="BalloonTextChar">
-    <w:name w:val="Balloon Text Char"/>
-    <w:basedOn w:val="DefaultParagraphFont"/>
-    <w:link w:val="BalloonText"/>
+  <w:style w:type="character" w:customStyle="1" w:styleId="a8">
+    <w:name w:val="Изнесен текст Знак"/>
+    <w:basedOn w:val="a0"/>
+    <w:link w:val="a7"/>
     <w:uiPriority w:val="99"/>
     <w:semiHidden/>
     <w:rsid w:val="00564D7B"/>
@@ -9907,9 +14684,9 @@
       <w:szCs w:val="16"/>
     </w:rPr>
   </w:style>
-  <w:style w:type="character" w:styleId="Hyperlink">
+  <w:style w:type="character" w:styleId="a9">
     <w:name w:val="Hyperlink"/>
-    <w:basedOn w:val="DefaultParagraphFont"/>
+    <w:basedOn w:val="a0"/>
     <w:uiPriority w:val="99"/>
     <w:unhideWhenUsed/>
     <w:rsid w:val="0079324A"/>
@@ -9918,10 +14695,10 @@
       <w:u w:val="single"/>
     </w:rPr>
   </w:style>
-  <w:style w:type="character" w:customStyle="1" w:styleId="Heading1Char">
-    <w:name w:val="Heading 1 Char"/>
-    <w:basedOn w:val="DefaultParagraphFont"/>
-    <w:link w:val="Heading1"/>
+  <w:style w:type="character" w:customStyle="1" w:styleId="10">
+    <w:name w:val="Заглавие 1 Знак"/>
+    <w:basedOn w:val="a0"/>
+    <w:link w:val="1"/>
     <w:uiPriority w:val="9"/>
     <w:rsid w:val="00FA2C69"/>
     <w:rPr>
@@ -9932,10 +14709,10 @@
       <w:szCs w:val="32"/>
     </w:rPr>
   </w:style>
-  <w:style w:type="character" w:customStyle="1" w:styleId="Heading2Char">
-    <w:name w:val="Heading 2 Char"/>
-    <w:basedOn w:val="DefaultParagraphFont"/>
-    <w:link w:val="Heading2"/>
+  <w:style w:type="character" w:customStyle="1" w:styleId="20">
+    <w:name w:val="Заглавие 2 Знак"/>
+    <w:basedOn w:val="a0"/>
+    <w:link w:val="2"/>
     <w:uiPriority w:val="9"/>
     <w:rsid w:val="001C5C9E"/>
     <w:rPr>
@@ -9948,9 +14725,9 @@
       <w:lang w:val="bg-BG"/>
     </w:rPr>
   </w:style>
-  <w:style w:type="paragraph" w:styleId="NormalWeb">
+  <w:style w:type="paragraph" w:styleId="aa">
     <w:name w:val="Normal (Web)"/>
-    <w:basedOn w:val="Normal"/>
+    <w:basedOn w:val="a"/>
     <w:uiPriority w:val="99"/>
     <w:semiHidden/>
     <w:unhideWhenUsed/>
@@ -9964,9 +14741,9 @@
       <w:szCs w:val="24"/>
     </w:rPr>
   </w:style>
-  <w:style w:type="character" w:styleId="Strong">
+  <w:style w:type="character" w:styleId="ab">
     <w:name w:val="Strong"/>
-    <w:basedOn w:val="DefaultParagraphFont"/>
+    <w:basedOn w:val="a0"/>
     <w:uiPriority w:val="22"/>
     <w:qFormat/>
     <w:rsid w:val="00524789"/>
@@ -9975,10 +14752,10 @@
       <w:bCs/>
     </w:rPr>
   </w:style>
-  <w:style w:type="character" w:customStyle="1" w:styleId="Heading3Char">
-    <w:name w:val="Heading 3 Char"/>
-    <w:basedOn w:val="DefaultParagraphFont"/>
-    <w:link w:val="Heading3"/>
+  <w:style w:type="character" w:customStyle="1" w:styleId="30">
+    <w:name w:val="Заглавие 3 Знак"/>
+    <w:basedOn w:val="a0"/>
+    <w:link w:val="3"/>
     <w:uiPriority w:val="9"/>
     <w:rsid w:val="008C5930"/>
     <w:rPr>
@@ -9989,10 +14766,10 @@
       <w:szCs w:val="32"/>
     </w:rPr>
   </w:style>
-  <w:style w:type="character" w:customStyle="1" w:styleId="Heading4Char">
-    <w:name w:val="Heading 4 Char"/>
-    <w:basedOn w:val="DefaultParagraphFont"/>
-    <w:link w:val="Heading4"/>
+  <w:style w:type="character" w:customStyle="1" w:styleId="40">
+    <w:name w:val="Заглавие 4 Знак"/>
+    <w:basedOn w:val="a0"/>
+    <w:link w:val="4"/>
     <w:uiPriority w:val="9"/>
     <w:rsid w:val="008C5930"/>
     <w:rPr>
@@ -10003,10 +14780,10 @@
       <w:sz w:val="28"/>
     </w:rPr>
   </w:style>
-  <w:style w:type="paragraph" w:styleId="ListParagraph">
+  <w:style w:type="paragraph" w:styleId="ac">
     <w:name w:val="List Paragraph"/>
-    <w:basedOn w:val="Normal"/>
-    <w:link w:val="ListParagraphChar"/>
+    <w:basedOn w:val="a"/>
+    <w:link w:val="ad"/>
     <w:uiPriority w:val="34"/>
     <w:qFormat/>
     <w:rsid w:val="008617B5"/>
@@ -10015,9 +14792,9 @@
       <w:contextualSpacing/>
     </w:pPr>
   </w:style>
-  <w:style w:type="character" w:styleId="FollowedHyperlink">
+  <w:style w:type="character" w:styleId="ae">
     <w:name w:val="FollowedHyperlink"/>
-    <w:basedOn w:val="DefaultParagraphFont"/>
+    <w:basedOn w:val="a0"/>
     <w:uiPriority w:val="99"/>
     <w:semiHidden/>
     <w:unhideWhenUsed/>
@@ -10027,10 +14804,10 @@
       <w:u w:val="single"/>
     </w:rPr>
   </w:style>
-  <w:style w:type="character" w:customStyle="1" w:styleId="Heading5Char">
-    <w:name w:val="Heading 5 Char"/>
-    <w:basedOn w:val="DefaultParagraphFont"/>
-    <w:link w:val="Heading5"/>
+  <w:style w:type="character" w:customStyle="1" w:styleId="50">
+    <w:name w:val="Заглавие 5 Знак"/>
+    <w:basedOn w:val="a0"/>
+    <w:link w:val="5"/>
     <w:uiPriority w:val="9"/>
     <w:semiHidden/>
     <w:rsid w:val="008C5930"/>
@@ -10042,7 +14819,7 @@
   </w:style>
   <w:style w:type="paragraph" w:customStyle="1" w:styleId="Code">
     <w:name w:val="Code"/>
-    <w:basedOn w:val="Normal"/>
+    <w:basedOn w:val="a"/>
     <w:link w:val="CodeChar"/>
     <w:qFormat/>
     <w:rsid w:val="008063E1"/>
@@ -10054,7 +14831,7 @@
   </w:style>
   <w:style w:type="character" w:customStyle="1" w:styleId="CodeChar">
     <w:name w:val="Code Char"/>
-    <w:basedOn w:val="DefaultParagraphFont"/>
+    <w:basedOn w:val="a0"/>
     <w:link w:val="Code"/>
     <w:rsid w:val="008063E1"/>
     <w:rPr>
@@ -10063,9 +14840,9 @@
       <w:noProof/>
     </w:rPr>
   </w:style>
-  <w:style w:type="table" w:styleId="TableGrid">
+  <w:style w:type="table" w:styleId="af">
     <w:name w:val="Table Grid"/>
-    <w:basedOn w:val="TableNormal"/>
+    <w:basedOn w:val="a1"/>
     <w:uiPriority w:val="59"/>
     <w:rsid w:val="00763912"/>
     <w:pPr>
@@ -10084,12 +14861,12 @@
   </w:style>
   <w:style w:type="character" w:customStyle="1" w:styleId="tgc">
     <w:name w:val="_tgc"/>
-    <w:basedOn w:val="DefaultParagraphFont"/>
+    <w:basedOn w:val="a0"/>
     <w:rsid w:val="00D8395C"/>
   </w:style>
   <w:style w:type="paragraph" w:customStyle="1" w:styleId="Index">
     <w:name w:val="Index"/>
-    <w:basedOn w:val="Normal"/>
+    <w:basedOn w:val="a"/>
     <w:rsid w:val="005054C7"/>
     <w:pPr>
       <w:suppressLineNumbers/>
@@ -10099,17 +14876,17 @@
       <w:rFonts w:cs="FreeSans"/>
     </w:rPr>
   </w:style>
-  <w:style w:type="character" w:customStyle="1" w:styleId="ListParagraphChar">
-    <w:name w:val="List Paragraph Char"/>
-    <w:basedOn w:val="DefaultParagraphFont"/>
-    <w:link w:val="ListParagraph"/>
+  <w:style w:type="character" w:customStyle="1" w:styleId="ad">
+    <w:name w:val="Списък на абзаци Знак"/>
+    <w:basedOn w:val="a0"/>
+    <w:link w:val="ac"/>
     <w:uiPriority w:val="34"/>
     <w:qFormat/>
     <w:rsid w:val="005054C7"/>
   </w:style>
   <w:style w:type="character" w:customStyle="1" w:styleId="InternetLink">
     <w:name w:val="Internet Link"/>
-    <w:basedOn w:val="DefaultParagraphFont"/>
+    <w:basedOn w:val="a0"/>
     <w:uiPriority w:val="99"/>
     <w:unhideWhenUsed/>
     <w:rsid w:val="005054C7"/>
@@ -10118,9 +14895,9 @@
       <w:u w:val="single"/>
     </w:rPr>
   </w:style>
-  <w:style w:type="character" w:styleId="UnresolvedMention">
+  <w:style w:type="character" w:styleId="af0">
     <w:name w:val="Unresolved Mention"/>
-    <w:basedOn w:val="DefaultParagraphFont"/>
+    <w:basedOn w:val="a0"/>
     <w:uiPriority w:val="99"/>
     <w:semiHidden/>
     <w:unhideWhenUsed/>

--- a/Courses/Software-Sciences/Module-2-DS-and-Algo/09-Exception-Handling/09-Exception-Handling-Exercises.docx
+++ b/Courses/Software-Sciences/Module-2-DS-and-Algo/09-Exception-Handling/09-Exception-Handling-Exercises.docx
@@ -4,7 +4,7 @@
   <w:body>
     <w:p>
       <w:pPr>
-        <w:pStyle w:val="1"/>
+        <w:pStyle w:val="Heading1"/>
         <w:jc w:val="center"/>
         <w:rPr>
           <w:sz w:val="48"/>
@@ -62,7 +62,7 @@
       <w:hyperlink r:id="rId8" w:history="1">
         <w:r>
           <w:rPr>
-            <w:rStyle w:val="a9"/>
+            <w:rStyle w:val="Hyperlink"/>
           </w:rPr>
           <w:t>https://judge.softuni.org/Contests/4168/09-Exception-Handling</w:t>
         </w:r>
@@ -73,7 +73,7 @@
     </w:p>
     <w:p>
       <w:pPr>
-        <w:pStyle w:val="2"/>
+        <w:pStyle w:val="Heading2"/>
       </w:pPr>
       <w:r>
         <w:t>Корен квадратен</w:t>
@@ -192,7 +192,7 @@
     </w:p>
     <w:p>
       <w:pPr>
-        <w:pStyle w:val="3"/>
+        <w:pStyle w:val="Heading3"/>
         <w:rPr>
           <w:lang w:val="bg-BG"/>
         </w:rPr>
@@ -206,7 +206,7 @@
     </w:p>
     <w:tbl>
       <w:tblPr>
-        <w:tblStyle w:val="af"/>
+        <w:tblStyle w:val="TableGrid"/>
         <w:tblW w:w="6809" w:type="dxa"/>
         <w:tblInd w:w="85" w:type="dxa"/>
         <w:tblCellMar>
@@ -436,7 +436,7 @@
     </w:tbl>
     <w:p>
       <w:pPr>
-        <w:pStyle w:val="3"/>
+        <w:pStyle w:val="Heading3"/>
         <w:rPr>
           <w:lang w:val="bg-BG"/>
         </w:rPr>
@@ -450,7 +450,7 @@
     </w:p>
     <w:p>
       <w:pPr>
-        <w:pStyle w:val="ac"/>
+        <w:pStyle w:val="ListParagraph"/>
         <w:numPr>
           <w:ilvl w:val="0"/>
           <w:numId w:val="9"/>
@@ -480,7 +480,7 @@
     </w:p>
     <w:p>
       <w:pPr>
-        <w:pStyle w:val="ac"/>
+        <w:pStyle w:val="ListParagraph"/>
       </w:pPr>
       <w:r>
         <w:rPr>
@@ -532,7 +532,7 @@
     </w:p>
     <w:p>
       <w:pPr>
-        <w:pStyle w:val="ac"/>
+        <w:pStyle w:val="ListParagraph"/>
         <w:numPr>
           <w:ilvl w:val="0"/>
           <w:numId w:val="9"/>
@@ -567,7 +567,7 @@
     </w:p>
     <w:p>
       <w:pPr>
-        <w:pStyle w:val="ac"/>
+        <w:pStyle w:val="ListParagraph"/>
       </w:pPr>
       <w:r>
         <w:rPr>
@@ -619,7 +619,7 @@
     </w:p>
     <w:p>
       <w:pPr>
-        <w:pStyle w:val="ac"/>
+        <w:pStyle w:val="ListParagraph"/>
         <w:numPr>
           <w:ilvl w:val="0"/>
           <w:numId w:val="9"/>
@@ -724,7 +724,7 @@
     </w:p>
     <w:p>
       <w:pPr>
-        <w:pStyle w:val="ac"/>
+        <w:pStyle w:val="ListParagraph"/>
       </w:pPr>
       <w:r>
         <w:rPr>
@@ -776,7 +776,7 @@
     </w:p>
     <w:p>
       <w:pPr>
-        <w:pStyle w:val="ac"/>
+        <w:pStyle w:val="ListParagraph"/>
         <w:numPr>
           <w:ilvl w:val="0"/>
           <w:numId w:val="9"/>
@@ -816,7 +816,7 @@
     </w:p>
     <w:p>
       <w:pPr>
-        <w:pStyle w:val="ac"/>
+        <w:pStyle w:val="ListParagraph"/>
       </w:pPr>
       <w:r>
         <w:rPr>
@@ -868,7 +868,7 @@
     </w:p>
     <w:p>
       <w:pPr>
-        <w:pStyle w:val="ac"/>
+        <w:pStyle w:val="ListParagraph"/>
         <w:numPr>
           <w:ilvl w:val="0"/>
           <w:numId w:val="9"/>
@@ -934,7 +934,7 @@
     </w:p>
     <w:p>
       <w:pPr>
-        <w:pStyle w:val="ac"/>
+        <w:pStyle w:val="ListParagraph"/>
       </w:pPr>
       <w:r>
         <w:rPr>
@@ -986,7 +986,7 @@
     </w:p>
     <w:p>
       <w:pPr>
-        <w:pStyle w:val="ac"/>
+        <w:pStyle w:val="ListParagraph"/>
         <w:numPr>
           <w:ilvl w:val="0"/>
           <w:numId w:val="9"/>
@@ -1055,7 +1055,7 @@
     </w:p>
     <w:p>
       <w:pPr>
-        <w:pStyle w:val="ac"/>
+        <w:pStyle w:val="ListParagraph"/>
       </w:pPr>
       <w:r>
         <w:rPr>
@@ -1107,113 +1107,48 @@
     </w:p>
     <w:p>
       <w:pPr>
-        <w:pStyle w:val="2"/>
-      </w:pPr>
-      <w:r>
-        <w:t>Въвеждане на числа</w:t>
+        <w:pStyle w:val="Heading2"/>
+      </w:pPr>
+      <w:r>
+        <w:t>Сума от числа</w:t>
       </w:r>
     </w:p>
     <w:p>
       <w:pPr>
-        <w:jc w:val="both"/>
-        <w:rPr>
-          <w:lang w:val="bg-BG"/>
-        </w:rPr>
-      </w:pPr>
-      <w:r>
-        <w:rPr>
-          <w:lang w:val="bg-BG"/>
-        </w:rPr>
-        <w:t>Напишете</w:t>
-      </w:r>
-      <w:r>
-        <w:t xml:space="preserve"> </w:t>
-      </w:r>
-      <w:r>
-        <w:rPr>
-          <w:lang w:val="bg-BG"/>
-        </w:rPr>
-        <w:t xml:space="preserve">метод </w:t>
-      </w:r>
-      <w:r>
-        <w:rPr>
-          <w:rFonts w:ascii="Consolas" w:hAnsi="Consolas" w:cs="Consolas"/>
-          <w:b/>
-          <w:bCs/>
-          <w:noProof/>
-        </w:rPr>
-        <w:t>ReadNumber(int start, int end</w:t>
-      </w:r>
-      <w:r>
-        <w:rPr>
-          <w:rFonts w:ascii="Consolas" w:hAnsi="Consolas" w:cs="Consolas"/>
-          <w:b/>
-          <w:bCs/>
-        </w:rPr>
-        <w:t>)</w:t>
-      </w:r>
-      <w:r>
-        <w:rPr>
-          <w:b/>
-          <w:bCs/>
-        </w:rPr>
+        <w:rPr>
+          <w:lang w:val="bg-BG"/>
+        </w:rPr>
+      </w:pPr>
+      <w:r>
+        <w:rPr>
+          <w:lang w:val="bg-BG"/>
+        </w:rPr>
+        <w:t xml:space="preserve">Ще получите редица от елементи от </w:t>
+      </w:r>
+      <w:r>
+        <w:rPr>
+          <w:b/>
+          <w:bCs/>
+          <w:lang w:val="bg-BG"/>
+        </w:rPr>
+        <w:t>различен тип</w:t>
+      </w:r>
+      <w:r>
         <w:t xml:space="preserve">, </w:t>
       </w:r>
       <w:r>
         <w:rPr>
           <w:lang w:val="bg-BG"/>
         </w:rPr>
-        <w:t xml:space="preserve">който въвежда числа в обхвата </w:t>
-      </w:r>
-      <w:r>
-        <w:rPr>
-          <w:noProof/>
-        </w:rPr>
-        <w:t>(</w:t>
-      </w:r>
-      <w:r>
-        <w:rPr>
-          <w:b/>
-          <w:bCs/>
-        </w:rPr>
-        <w:t>start…end</w:t>
-      </w:r>
-      <w:r>
-        <w:t xml:space="preserve">), </w:t>
-      </w:r>
-      <w:r>
-        <w:rPr>
-          <w:lang w:val="bg-BG"/>
-        </w:rPr>
-        <w:t xml:space="preserve">включително </w:t>
-      </w:r>
-      <w:r>
-        <w:rPr>
-          <w:b/>
-          <w:bCs/>
-        </w:rPr>
-        <w:t xml:space="preserve">start </w:t>
-      </w:r>
-      <w:r>
-        <w:rPr>
-          <w:lang w:val="bg-BG"/>
-        </w:rPr>
-        <w:t>и</w:t>
-      </w:r>
-      <w:r>
-        <w:rPr>
-          <w:b/>
-          <w:bCs/>
-          <w:lang w:val="bg-BG"/>
-        </w:rPr>
-        <w:t xml:space="preserve"> </w:t>
-      </w:r>
-      <w:r>
-        <w:rPr>
-          <w:b/>
-          <w:bCs/>
-        </w:rPr>
-        <w:t>end</w:t>
+        <w:t xml:space="preserve">разделени с </w:t>
+      </w:r>
+      <w:r>
+        <w:rPr>
+          <w:b/>
+          <w:bCs/>
+          <w:lang w:val="bg-BG"/>
+        </w:rPr>
+        <w:t>интервал</w:t>
       </w:r>
       <w:r>
         <w:t xml:space="preserve">. </w:t>
@@ -1222,305 +1157,461 @@
         <w:rPr>
           <w:lang w:val="bg-BG"/>
         </w:rPr>
-        <w:t xml:space="preserve">Ако </w:t>
-      </w:r>
-      <w:r>
-        <w:rPr>
-          <w:lang w:val="bg-BG"/>
-        </w:rPr>
-        <w:t>някое</w:t>
-      </w:r>
-      <w:r>
-        <w:t xml:space="preserve"> </w:t>
-      </w:r>
-      <w:r>
-        <w:rPr>
-          <w:lang w:val="bg-BG"/>
-        </w:rPr>
-        <w:t xml:space="preserve">от числата е </w:t>
-      </w:r>
-      <w:r>
-        <w:rPr>
-          <w:b/>
-          <w:bCs/>
-          <w:lang w:val="bg-BG"/>
-        </w:rPr>
-        <w:t xml:space="preserve">невалидно </w:t>
-      </w:r>
-      <w:r>
-        <w:rPr>
-          <w:lang w:val="bg-BG"/>
-        </w:rPr>
-        <w:t xml:space="preserve">или е </w:t>
-      </w:r>
-      <w:r>
-        <w:rPr>
-          <w:b/>
-          <w:bCs/>
-          <w:lang w:val="bg-BG"/>
-        </w:rPr>
-        <w:t>текст</w:t>
-      </w:r>
-      <w:r>
+        <w:t xml:space="preserve">Вашата задача е да пресметнете </w:t>
+      </w:r>
+      <w:r>
+        <w:rPr>
+          <w:b/>
+          <w:bCs/>
+          <w:lang w:val="bg-BG"/>
+        </w:rPr>
+        <w:t>сумата на всички валидни числа</w:t>
+      </w:r>
+      <w:r>
+        <w:rPr>
+          <w:lang w:val="bg-BG"/>
+        </w:rPr>
+        <w:t xml:space="preserve"> от входа</w:t>
+      </w:r>
+      <w:r>
+        <w:t xml:space="preserve">. </w:t>
+      </w:r>
+      <w:r>
+        <w:rPr>
+          <w:lang w:val="bg-BG"/>
+        </w:rPr>
+        <w:t>Опитайте се да добавите всеки един елемент от масива към сумата</w:t>
+      </w:r>
+      <w:r>
+        <w:t xml:space="preserve">. </w:t>
+      </w:r>
+      <w:r>
+        <w:rPr>
+          <w:lang w:val="bg-BG"/>
+        </w:rPr>
+        <w:t xml:space="preserve">Напишете </w:t>
+      </w:r>
+      <w:r>
+        <w:rPr>
+          <w:b/>
+          <w:bCs/>
+          <w:lang w:val="bg-BG"/>
+        </w:rPr>
+        <w:t>съобщение</w:t>
+      </w:r>
+      <w:r>
+        <w:rPr>
+          <w:lang w:val="bg-BG"/>
+        </w:rPr>
+        <w:t xml:space="preserve"> за всяко възможно </w:t>
+      </w:r>
+      <w:r>
+        <w:rPr>
+          <w:b/>
+          <w:bCs/>
+          <w:lang w:val="bg-BG"/>
+        </w:rPr>
+        <w:t>изключение</w:t>
+      </w:r>
+      <w:r>
+        <w:rPr>
+          <w:b/>
+          <w:bCs/>
+        </w:rPr>
         <w:t xml:space="preserve">, </w:t>
       </w:r>
       <w:r>
         <w:rPr>
           <w:lang w:val="bg-BG"/>
         </w:rPr>
-        <w:t xml:space="preserve">методът трябва да хвърли </w:t>
-      </w:r>
-      <w:r>
-        <w:rPr>
-          <w:b/>
-          <w:bCs/>
-          <w:lang w:val="bg-BG"/>
-        </w:rPr>
-        <w:t>изключение</w:t>
-      </w:r>
-      <w:r>
-        <w:rPr>
-          <w:b/>
-          <w:bCs/>
-        </w:rPr>
-        <w:t xml:space="preserve">. </w:t>
-      </w:r>
-      <w:r>
-        <w:rPr>
-          <w:lang w:val="bg-BG"/>
-        </w:rPr>
-        <w:t>Чрез този метод напишете задача</w:t>
-      </w:r>
-      <w:r>
-        <w:t xml:space="preserve">, </w:t>
-      </w:r>
-      <w:r>
-        <w:rPr>
-          <w:lang w:val="bg-BG"/>
-        </w:rPr>
-        <w:t xml:space="preserve">която въвежда </w:t>
-      </w:r>
-      <w:r>
-        <w:rPr>
-          <w:b/>
-          <w:bCs/>
-        </w:rPr>
-        <w:t xml:space="preserve">10 </w:t>
-      </w:r>
-      <w:r>
-        <w:rPr>
-          <w:b/>
-          <w:bCs/>
-          <w:lang w:val="bg-BG"/>
-        </w:rPr>
-        <w:t>числа</w:t>
-      </w:r>
-      <w:r>
-        <w:t xml:space="preserve">: </w:t>
-      </w:r>
-      <w:r>
-        <w:rPr>
-          <w:b/>
-          <w:bCs/>
-        </w:rPr>
-        <w:t>a</w:t>
-      </w:r>
-      <w:r>
-        <w:rPr>
-          <w:b/>
-          <w:bCs/>
-          <w:vertAlign w:val="subscript"/>
-        </w:rPr>
-        <w:t>1</w:t>
-      </w:r>
-      <w:r>
-        <w:rPr>
-          <w:b/>
-          <w:bCs/>
-        </w:rPr>
-        <w:t>, a</w:t>
-      </w:r>
-      <w:r>
-        <w:rPr>
-          <w:b/>
-          <w:bCs/>
-          <w:vertAlign w:val="subscript"/>
-        </w:rPr>
-        <w:t>2</w:t>
-      </w:r>
-      <w:r>
-        <w:rPr>
-          <w:b/>
-          <w:bCs/>
-        </w:rPr>
-        <w:t>, … a</w:t>
-      </w:r>
-      <w:r>
-        <w:rPr>
-          <w:b/>
-          <w:bCs/>
-          <w:vertAlign w:val="subscript"/>
-        </w:rPr>
-        <w:t>10</w:t>
-      </w:r>
-      <w:r>
-        <w:rPr>
-          <w:b/>
-          <w:bCs/>
-        </w:rPr>
-        <w:t xml:space="preserve">, </w:t>
-      </w:r>
-      <w:r>
-        <w:rPr>
-          <w:b/>
-          <w:bCs/>
-          <w:lang w:val="bg-BG"/>
-        </w:rPr>
-        <w:t xml:space="preserve">като </w:t>
-      </w:r>
-      <w:r>
-        <w:rPr>
-          <w:b/>
-          <w:bCs/>
-        </w:rPr>
-        <w:t>1 &lt; a</w:t>
-      </w:r>
-      <w:r>
-        <w:rPr>
-          <w:b/>
-          <w:bCs/>
-          <w:vertAlign w:val="subscript"/>
-        </w:rPr>
-        <w:t>1</w:t>
-      </w:r>
-      <w:r>
-        <w:rPr>
-          <w:b/>
-          <w:bCs/>
-        </w:rPr>
-        <w:t xml:space="preserve"> &lt; … &lt; a</w:t>
-      </w:r>
-      <w:r>
-        <w:rPr>
-          <w:b/>
-          <w:bCs/>
-          <w:vertAlign w:val="subscript"/>
-        </w:rPr>
-        <w:t>10</w:t>
-      </w:r>
-      <w:r>
-        <w:rPr>
-          <w:b/>
-          <w:bCs/>
-        </w:rPr>
-        <w:t xml:space="preserve"> &lt; 100</w:t>
-      </w:r>
-      <w:r>
-        <w:t xml:space="preserve">. </w:t>
-      </w:r>
-      <w:r>
-        <w:rPr>
-          <w:lang w:val="bg-BG"/>
-        </w:rPr>
-        <w:t xml:space="preserve">Ако потребителят въведе </w:t>
-      </w:r>
-      <w:r>
-        <w:rPr>
-          <w:b/>
-          <w:bCs/>
-          <w:lang w:val="bg-BG"/>
-        </w:rPr>
-        <w:t>грешно</w:t>
-      </w:r>
-      <w:r>
-        <w:rPr>
-          <w:lang w:val="bg-BG"/>
-        </w:rPr>
-        <w:t xml:space="preserve"> число</w:t>
-      </w:r>
-      <w:r>
-        <w:t xml:space="preserve">, </w:t>
-      </w:r>
-      <w:r>
-        <w:rPr>
-          <w:b/>
-          <w:bCs/>
-          <w:lang w:val="bg-BG"/>
-        </w:rPr>
-        <w:t>игнорирайте</w:t>
-      </w:r>
-      <w:r>
-        <w:rPr>
-          <w:lang w:val="bg-BG"/>
-        </w:rPr>
-        <w:t xml:space="preserve"> го</w:t>
-      </w:r>
-      <w:r>
-        <w:t xml:space="preserve">. </w:t>
-      </w:r>
-      <w:r>
-        <w:rPr>
-          <w:lang w:val="bg-BG"/>
-        </w:rPr>
-        <w:t>Продължавайте да въвеждате</w:t>
-      </w:r>
-      <w:r>
-        <w:t xml:space="preserve">, </w:t>
-      </w:r>
-      <w:r>
-        <w:rPr>
-          <w:lang w:val="bg-BG"/>
-        </w:rPr>
-        <w:t xml:space="preserve">докато не станат </w:t>
-      </w:r>
-      <w:r>
-        <w:rPr>
-          <w:b/>
-          <w:bCs/>
-        </w:rPr>
-        <w:t xml:space="preserve">10 </w:t>
-      </w:r>
-      <w:r>
-        <w:rPr>
-          <w:b/>
-          <w:bCs/>
-          <w:lang w:val="bg-BG"/>
-        </w:rPr>
-        <w:t>валидни числа</w:t>
-      </w:r>
-      <w:r>
-        <w:t xml:space="preserve">. </w:t>
-      </w:r>
-      <w:r>
-        <w:rPr>
-          <w:lang w:val="bg-BG"/>
-        </w:rPr>
-        <w:t>Отпечатайте елементите на масива</w:t>
-      </w:r>
-      <w:r>
-        <w:t xml:space="preserve">, </w:t>
-      </w:r>
-      <w:r>
-        <w:rPr>
-          <w:lang w:val="bg-BG"/>
-        </w:rPr>
-        <w:t xml:space="preserve">разделени със </w:t>
-      </w:r>
-      <w:r>
-        <w:rPr>
-          <w:b/>
-          <w:bCs/>
-          <w:lang w:val="bg-BG"/>
-        </w:rPr>
-        <w:t>запетая и интервал</w:t>
-      </w:r>
-      <w:r>
-        <w:t>.</w:t>
+        <w:t>докато правите операции с елементите</w:t>
+      </w:r>
+      <w:r>
+        <w:t>:</w:t>
       </w:r>
     </w:p>
     <w:p>
       <w:pPr>
-        <w:pStyle w:val="3"/>
+        <w:pStyle w:val="ListParagraph"/>
+        <w:numPr>
+          <w:ilvl w:val="0"/>
+          <w:numId w:val="3"/>
+        </w:numPr>
+        <w:rPr>
+          <w:lang w:val="bg-BG"/>
+        </w:rPr>
+      </w:pPr>
+      <w:r>
+        <w:rPr>
+          <w:lang w:val="bg-BG"/>
+        </w:rPr>
+        <w:t>Ако получите елемент</w:t>
+      </w:r>
+      <w:r>
+        <w:t xml:space="preserve">, </w:t>
+      </w:r>
+      <w:r>
+        <w:rPr>
+          <w:lang w:val="bg-BG"/>
+        </w:rPr>
+        <w:t xml:space="preserve">който </w:t>
+      </w:r>
+      <w:r>
+        <w:rPr>
+          <w:b/>
+          <w:bCs/>
+          <w:lang w:val="bg-BG"/>
+        </w:rPr>
+        <w:t>не е</w:t>
+      </w:r>
+      <w:r>
+        <w:rPr>
+          <w:lang w:val="bg-BG"/>
+        </w:rPr>
+        <w:t xml:space="preserve"> в </w:t>
+      </w:r>
+      <w:r>
+        <w:rPr>
+          <w:b/>
+          <w:bCs/>
+          <w:lang w:val="bg-BG"/>
+        </w:rPr>
+        <w:t>правилния формат</w:t>
+      </w:r>
+      <w:r>
+        <w:rPr>
+          <w:lang w:val="bg-BG"/>
+        </w:rPr>
+        <w:t xml:space="preserve"> </w:t>
+      </w:r>
+      <w:r>
+        <w:rPr>
+          <w:b/>
+          <w:bCs/>
+          <w:noProof/>
+        </w:rPr>
+        <w:t>(FormatException</w:t>
+      </w:r>
+      <w:r>
+        <w:rPr>
+          <w:b/>
+          <w:bCs/>
+        </w:rPr>
+        <w:t>)</w:t>
+      </w:r>
+      <w:r>
+        <w:t xml:space="preserve">, </w:t>
+      </w:r>
+      <w:r>
+        <w:rPr>
+          <w:lang w:val="bg-BG"/>
+        </w:rPr>
+        <w:t>отпечатайте</w:t>
+      </w:r>
+      <w:r>
+        <w:t>:</w:t>
+      </w:r>
+      <w:r>
+        <w:rPr>
+          <w:lang w:val="bg-BG"/>
+        </w:rPr>
+        <w:br/>
+      </w:r>
+      <w:r>
+        <w:rPr>
+          <w:rFonts w:ascii="Consolas" w:hAnsi="Consolas"/>
+          <w:b/>
+          <w:bCs/>
+          <w:noProof/>
+        </w:rPr>
+        <w:t>"The element '{</w:t>
+      </w:r>
+      <w:r>
+        <w:rPr>
+          <w:rFonts w:ascii="Consolas" w:hAnsi="Consolas"/>
+          <w:b/>
+          <w:bCs/>
+          <w:lang w:val="bg-BG"/>
+        </w:rPr>
+        <w:t>елемент</w:t>
+      </w:r>
+      <w:r>
+        <w:rPr>
+          <w:rFonts w:ascii="Consolas" w:hAnsi="Consolas"/>
+          <w:b/>
+          <w:bCs/>
+          <w:noProof/>
+        </w:rPr>
+        <w:t>}' is in wrong format!"</w:t>
+      </w:r>
+    </w:p>
+    <w:p>
+      <w:pPr>
+        <w:pStyle w:val="ListParagraph"/>
+        <w:numPr>
+          <w:ilvl w:val="0"/>
+          <w:numId w:val="3"/>
+        </w:numPr>
+        <w:rPr>
+          <w:lang w:val="bg-BG"/>
+        </w:rPr>
+      </w:pPr>
+      <w:r>
+        <w:rPr>
+          <w:lang w:val="bg-BG"/>
+        </w:rPr>
+        <w:t>Ако получите елемент</w:t>
+      </w:r>
+      <w:r>
+        <w:t xml:space="preserve">, </w:t>
+      </w:r>
+      <w:r>
+        <w:rPr>
+          <w:lang w:val="bg-BG"/>
+        </w:rPr>
+        <w:t xml:space="preserve">който </w:t>
+      </w:r>
+      <w:r>
+        <w:rPr>
+          <w:b/>
+          <w:bCs/>
+          <w:lang w:val="bg-BG"/>
+        </w:rPr>
+        <w:t>не е обхвата</w:t>
+      </w:r>
+      <w:r>
+        <w:rPr>
+          <w:lang w:val="bg-BG"/>
+        </w:rPr>
+        <w:t xml:space="preserve"> на </w:t>
+      </w:r>
+      <w:r>
+        <w:rPr>
+          <w:b/>
+          <w:bCs/>
+        </w:rPr>
+        <w:t xml:space="preserve">integer </w:t>
+      </w:r>
+      <w:r>
+        <w:rPr>
+          <w:b/>
+          <w:bCs/>
+          <w:noProof/>
+        </w:rPr>
+        <w:t>(OverflowException</w:t>
+      </w:r>
+      <w:r>
+        <w:rPr>
+          <w:b/>
+          <w:bCs/>
+        </w:rPr>
+        <w:t xml:space="preserve">), </w:t>
+      </w:r>
+      <w:r>
+        <w:rPr>
+          <w:lang w:val="bg-BG"/>
+        </w:rPr>
+        <w:t>отпечатайте</w:t>
+      </w:r>
+      <w:r>
+        <w:t>:</w:t>
+      </w:r>
+      <w:r>
+        <w:rPr>
+          <w:lang w:val="bg-BG"/>
+        </w:rPr>
+        <w:br/>
+      </w:r>
+      <w:r>
+        <w:rPr>
+          <w:rFonts w:ascii="Consolas" w:hAnsi="Consolas"/>
+          <w:b/>
+          <w:bCs/>
+          <w:noProof/>
+        </w:rPr>
+        <w:t>"The element '{</w:t>
+      </w:r>
+      <w:r>
+        <w:rPr>
+          <w:rFonts w:ascii="Consolas" w:hAnsi="Consolas"/>
+          <w:b/>
+          <w:bCs/>
+          <w:lang w:val="bg-BG"/>
+        </w:rPr>
+        <w:t>елемент</w:t>
+      </w:r>
+      <w:r>
+        <w:rPr>
+          <w:rFonts w:ascii="Consolas" w:hAnsi="Consolas"/>
+          <w:b/>
+          <w:bCs/>
+          <w:noProof/>
+        </w:rPr>
+        <w:t>}' is out of range!"</w:t>
+      </w:r>
+    </w:p>
+    <w:p>
+      <w:pPr>
+        <w:rPr>
+          <w:lang w:val="bg-BG"/>
+        </w:rPr>
+      </w:pPr>
+      <w:r>
+        <w:rPr>
+          <w:lang w:val="bg-BG"/>
+        </w:rPr>
+        <w:t xml:space="preserve">След всеки </w:t>
+      </w:r>
+      <w:r>
+        <w:rPr>
+          <w:lang w:val="bg-BG"/>
+        </w:rPr>
+        <w:t>опит за добавяме на</w:t>
+      </w:r>
+      <w:r>
+        <w:rPr>
+          <w:lang w:val="bg-BG"/>
+        </w:rPr>
+        <w:t xml:space="preserve"> елемент отпечатайте</w:t>
+      </w:r>
+      <w:r>
+        <w:t>:</w:t>
+      </w:r>
+    </w:p>
+    <w:p>
+      <w:pPr>
+        <w:rPr>
+          <w:rFonts w:ascii="Consolas" w:hAnsi="Consolas"/>
+          <w:b/>
+          <w:bCs/>
+          <w:lang w:val="bg-BG"/>
+        </w:rPr>
+      </w:pPr>
+      <w:r>
+        <w:rPr>
+          <w:lang w:val="bg-BG"/>
+        </w:rPr>
+        <w:tab/>
+      </w:r>
+      <w:r>
+        <w:rPr>
+          <w:rFonts w:ascii="Consolas" w:hAnsi="Consolas"/>
+          <w:b/>
+          <w:bCs/>
+          <w:noProof/>
+        </w:rPr>
+        <w:t>"Element '{</w:t>
+      </w:r>
+      <w:r>
+        <w:rPr>
+          <w:rFonts w:ascii="Consolas" w:hAnsi="Consolas"/>
+          <w:b/>
+          <w:bCs/>
+          <w:lang w:val="bg-BG"/>
+        </w:rPr>
+        <w:t>елемент</w:t>
+      </w:r>
+      <w:r>
+        <w:rPr>
+          <w:rFonts w:ascii="Consolas" w:hAnsi="Consolas"/>
+          <w:b/>
+          <w:bCs/>
+          <w:noProof/>
+        </w:rPr>
+        <w:t>}' processed - current sum: {</w:t>
+      </w:r>
+      <w:r>
+        <w:rPr>
+          <w:rFonts w:ascii="Consolas" w:hAnsi="Consolas"/>
+          <w:b/>
+          <w:bCs/>
+          <w:lang w:val="bg-BG"/>
+        </w:rPr>
+        <w:t>сума</w:t>
+      </w:r>
+      <w:r>
+        <w:rPr>
+          <w:rFonts w:ascii="Consolas" w:hAnsi="Consolas"/>
+          <w:b/>
+          <w:bCs/>
+          <w:noProof/>
+        </w:rPr>
+        <w:t>}"</w:t>
+      </w:r>
+    </w:p>
+    <w:p>
+      <w:pPr>
+        <w:rPr>
+          <w:lang w:val="bg-BG"/>
+        </w:rPr>
+      </w:pPr>
+      <w:r>
+        <w:rPr>
+          <w:lang w:val="bg-BG"/>
+        </w:rPr>
+        <w:t xml:space="preserve">Накрая отпечатайте </w:t>
+      </w:r>
+      <w:r>
+        <w:rPr>
+          <w:b/>
+          <w:bCs/>
+          <w:lang w:val="bg-BG"/>
+        </w:rPr>
+        <w:t>сумата от всички числа</w:t>
+      </w:r>
+      <w:r>
+        <w:t>:</w:t>
+      </w:r>
+    </w:p>
+    <w:p>
+      <w:pPr>
+        <w:rPr>
+          <w:rFonts w:ascii="Consolas" w:hAnsi="Consolas"/>
+          <w:b/>
+          <w:bCs/>
+          <w:lang w:val="bg-BG"/>
+        </w:rPr>
+      </w:pPr>
+      <w:r>
+        <w:rPr>
+          <w:rFonts w:ascii="Consolas" w:hAnsi="Consolas"/>
+          <w:b/>
+          <w:bCs/>
+          <w:lang w:val="bg-BG"/>
+        </w:rPr>
+        <w:tab/>
+      </w:r>
+      <w:r>
+        <w:rPr>
+          <w:rFonts w:ascii="Consolas" w:hAnsi="Consolas"/>
+          <w:b/>
+          <w:bCs/>
+          <w:noProof/>
+        </w:rPr>
+        <w:t>"The total sum of all integers is: {</w:t>
+      </w:r>
+      <w:r>
+        <w:rPr>
+          <w:rFonts w:ascii="Consolas" w:hAnsi="Consolas"/>
+          <w:b/>
+          <w:bCs/>
+          <w:lang w:val="bg-BG"/>
+        </w:rPr>
+        <w:t>сума</w:t>
+      </w:r>
+      <w:r>
+        <w:rPr>
+          <w:rFonts w:ascii="Consolas" w:hAnsi="Consolas"/>
+          <w:b/>
+          <w:bCs/>
+          <w:noProof/>
+        </w:rPr>
+        <w:t>}"</w:t>
+      </w:r>
+    </w:p>
+    <w:p>
+      <w:pPr>
+        <w:pStyle w:val="Heading3"/>
         <w:rPr>
           <w:lang w:val="bg-BG"/>
         </w:rPr>
@@ -1534,7 +1625,1503 @@
     </w:p>
     <w:tbl>
       <w:tblPr>
-        <w:tblStyle w:val="af"/>
+        <w:tblStyle w:val="TableGrid"/>
+        <w:tblW w:w="10462" w:type="dxa"/>
+        <w:tblInd w:w="23" w:type="dxa"/>
+        <w:tblLayout w:type="fixed"/>
+        <w:tblCellMar>
+          <w:top w:w="85" w:type="dxa"/>
+          <w:left w:w="142" w:type="dxa"/>
+          <w:bottom w:w="85" w:type="dxa"/>
+          <w:right w:w="142" w:type="dxa"/>
+        </w:tblCellMar>
+        <w:tblLook w:val="04A0" w:firstRow="1" w:lastRow="0" w:firstColumn="1" w:lastColumn="0" w:noHBand="0" w:noVBand="1"/>
+      </w:tblPr>
+      <w:tblGrid>
+        <w:gridCol w:w="4470"/>
+        <w:gridCol w:w="5992"/>
+      </w:tblGrid>
+      <w:tr>
+        <w:trPr>
+          <w:trHeight w:val="456"/>
+        </w:trPr>
+        <w:tc>
+          <w:tcPr>
+            <w:tcW w:w="4449" w:type="dxa"/>
+            <w:shd w:val="clear" w:color="auto" w:fill="D9D9D9" w:themeFill="background1" w:themeFillShade="D9"/>
+            <w:vAlign w:val="center"/>
+          </w:tcPr>
+          <w:p>
+            <w:pPr>
+              <w:spacing w:before="40" w:after="40" w:line="276" w:lineRule="auto"/>
+              <w:jc w:val="center"/>
+              <w:rPr>
+                <w:b/>
+              </w:rPr>
+            </w:pPr>
+            <w:r>
+              <w:rPr>
+                <w:b/>
+                <w:lang w:val="bg-BG"/>
+              </w:rPr>
+              <w:t>Вход</w:t>
+            </w:r>
+          </w:p>
+        </w:tc>
+        <w:tc>
+          <w:tcPr>
+            <w:tcW w:w="5966" w:type="dxa"/>
+            <w:shd w:val="clear" w:color="auto" w:fill="D9D9D9" w:themeFill="background1" w:themeFillShade="D9"/>
+            <w:vAlign w:val="center"/>
+          </w:tcPr>
+          <w:p>
+            <w:pPr>
+              <w:spacing w:before="40" w:after="40" w:line="276" w:lineRule="auto"/>
+              <w:jc w:val="center"/>
+              <w:rPr>
+                <w:b/>
+              </w:rPr>
+            </w:pPr>
+            <w:r>
+              <w:rPr>
+                <w:b/>
+                <w:lang w:val="bg-BG"/>
+              </w:rPr>
+              <w:t>Изход</w:t>
+            </w:r>
+          </w:p>
+        </w:tc>
+      </w:tr>
+      <w:tr>
+        <w:trPr>
+          <w:trHeight w:val="4430"/>
+        </w:trPr>
+        <w:tc>
+          <w:tcPr>
+            <w:tcW w:w="4449" w:type="dxa"/>
+          </w:tcPr>
+          <w:p>
+            <w:pPr>
+              <w:spacing w:before="40" w:after="40" w:line="276" w:lineRule="auto"/>
+              <w:rPr>
+                <w:rFonts w:ascii="Consolas" w:hAnsi="Consolas" w:cstheme="minorHAnsi"/>
+                <w:bCs/>
+                <w:noProof/>
+              </w:rPr>
+            </w:pPr>
+            <w:r>
+              <w:rPr>
+                <w:rFonts w:ascii="Consolas" w:hAnsi="Consolas" w:cstheme="minorHAnsi"/>
+                <w:bCs/>
+                <w:noProof/>
+              </w:rPr>
+              <w:t>2147483649 2 3.4 5 invalid 24 -4</w:t>
+            </w:r>
+          </w:p>
+        </w:tc>
+        <w:tc>
+          <w:tcPr>
+            <w:tcW w:w="5966" w:type="dxa"/>
+          </w:tcPr>
+          <w:p>
+            <w:pPr>
+              <w:spacing w:before="40" w:after="40" w:line="276" w:lineRule="auto"/>
+              <w:rPr>
+                <w:rFonts w:ascii="Consolas" w:hAnsi="Consolas" w:cstheme="minorHAnsi"/>
+                <w:bCs/>
+                <w:lang w:val="bg-BG"/>
+              </w:rPr>
+            </w:pPr>
+            <w:r>
+              <w:rPr>
+                <w:rFonts w:ascii="Consolas" w:hAnsi="Consolas" w:cstheme="minorHAnsi"/>
+                <w:bCs/>
+                <w:noProof/>
+              </w:rPr>
+              <w:t>The element '2147483649' is out of range!</w:t>
+            </w:r>
+          </w:p>
+          <w:p>
+            <w:pPr>
+              <w:spacing w:before="40" w:after="40" w:line="276" w:lineRule="auto"/>
+              <w:rPr>
+                <w:rFonts w:ascii="Consolas" w:hAnsi="Consolas" w:cstheme="minorHAnsi"/>
+                <w:bCs/>
+                <w:lang w:val="bg-BG"/>
+              </w:rPr>
+            </w:pPr>
+            <w:r>
+              <w:rPr>
+                <w:rFonts w:ascii="Consolas" w:hAnsi="Consolas" w:cstheme="minorHAnsi"/>
+                <w:bCs/>
+                <w:noProof/>
+              </w:rPr>
+              <w:t>Element '2147483649' processed - current sum: 0</w:t>
+            </w:r>
+          </w:p>
+          <w:p>
+            <w:pPr>
+              <w:spacing w:before="40" w:after="40" w:line="276" w:lineRule="auto"/>
+              <w:rPr>
+                <w:rFonts w:ascii="Consolas" w:hAnsi="Consolas" w:cstheme="minorHAnsi"/>
+                <w:bCs/>
+                <w:lang w:val="bg-BG"/>
+              </w:rPr>
+            </w:pPr>
+            <w:r>
+              <w:rPr>
+                <w:rFonts w:ascii="Consolas" w:hAnsi="Consolas" w:cstheme="minorHAnsi"/>
+                <w:bCs/>
+                <w:noProof/>
+              </w:rPr>
+              <w:t>Element '2' processed - current sum: 2</w:t>
+            </w:r>
+          </w:p>
+          <w:p>
+            <w:pPr>
+              <w:spacing w:before="40" w:after="40" w:line="276" w:lineRule="auto"/>
+              <w:rPr>
+                <w:rFonts w:ascii="Consolas" w:hAnsi="Consolas" w:cstheme="minorHAnsi"/>
+                <w:bCs/>
+                <w:lang w:val="bg-BG"/>
+              </w:rPr>
+            </w:pPr>
+            <w:r>
+              <w:rPr>
+                <w:rFonts w:ascii="Consolas" w:hAnsi="Consolas" w:cstheme="minorHAnsi"/>
+                <w:bCs/>
+                <w:noProof/>
+              </w:rPr>
+              <w:t>The element '3.4' is in wrong format!</w:t>
+            </w:r>
+          </w:p>
+          <w:p>
+            <w:pPr>
+              <w:spacing w:before="40" w:after="40" w:line="276" w:lineRule="auto"/>
+              <w:rPr>
+                <w:rFonts w:ascii="Consolas" w:hAnsi="Consolas" w:cstheme="minorHAnsi"/>
+                <w:bCs/>
+                <w:lang w:val="bg-BG"/>
+              </w:rPr>
+            </w:pPr>
+            <w:r>
+              <w:rPr>
+                <w:rFonts w:ascii="Consolas" w:hAnsi="Consolas" w:cstheme="minorHAnsi"/>
+                <w:bCs/>
+                <w:noProof/>
+              </w:rPr>
+              <w:t>Element '3.4' processed - current sum: 2</w:t>
+            </w:r>
+          </w:p>
+          <w:p>
+            <w:pPr>
+              <w:spacing w:before="40" w:after="40" w:line="276" w:lineRule="auto"/>
+              <w:rPr>
+                <w:rFonts w:ascii="Consolas" w:hAnsi="Consolas" w:cstheme="minorHAnsi"/>
+                <w:bCs/>
+                <w:lang w:val="bg-BG"/>
+              </w:rPr>
+            </w:pPr>
+            <w:r>
+              <w:rPr>
+                <w:rFonts w:ascii="Consolas" w:hAnsi="Consolas" w:cstheme="minorHAnsi"/>
+                <w:bCs/>
+                <w:noProof/>
+              </w:rPr>
+              <w:t>Element '5' processed - current sum: 7</w:t>
+            </w:r>
+          </w:p>
+          <w:p>
+            <w:pPr>
+              <w:spacing w:before="40" w:after="40" w:line="276" w:lineRule="auto"/>
+              <w:rPr>
+                <w:rFonts w:ascii="Consolas" w:hAnsi="Consolas" w:cstheme="minorHAnsi"/>
+                <w:bCs/>
+                <w:lang w:val="bg-BG"/>
+              </w:rPr>
+            </w:pPr>
+            <w:r>
+              <w:rPr>
+                <w:rFonts w:ascii="Consolas" w:hAnsi="Consolas" w:cstheme="minorHAnsi"/>
+                <w:bCs/>
+                <w:noProof/>
+              </w:rPr>
+              <w:t>The element 'invalid' is in wrong format!</w:t>
+            </w:r>
+          </w:p>
+          <w:p>
+            <w:pPr>
+              <w:spacing w:before="40" w:after="40" w:line="276" w:lineRule="auto"/>
+              <w:rPr>
+                <w:rFonts w:ascii="Consolas" w:hAnsi="Consolas" w:cstheme="minorHAnsi"/>
+                <w:bCs/>
+                <w:lang w:val="bg-BG"/>
+              </w:rPr>
+            </w:pPr>
+            <w:r>
+              <w:rPr>
+                <w:rFonts w:ascii="Consolas" w:hAnsi="Consolas" w:cstheme="minorHAnsi"/>
+                <w:bCs/>
+                <w:noProof/>
+              </w:rPr>
+              <w:t>Element 'invalid' processed - current sum: 7</w:t>
+            </w:r>
+          </w:p>
+          <w:p>
+            <w:pPr>
+              <w:spacing w:before="40" w:after="40" w:line="276" w:lineRule="auto"/>
+              <w:rPr>
+                <w:rFonts w:ascii="Consolas" w:hAnsi="Consolas" w:cstheme="minorHAnsi"/>
+                <w:bCs/>
+                <w:lang w:val="bg-BG"/>
+              </w:rPr>
+            </w:pPr>
+            <w:r>
+              <w:rPr>
+                <w:rFonts w:ascii="Consolas" w:hAnsi="Consolas" w:cstheme="minorHAnsi"/>
+                <w:bCs/>
+                <w:noProof/>
+              </w:rPr>
+              <w:t>Element '24' processed - current sum: 31</w:t>
+            </w:r>
+          </w:p>
+          <w:p>
+            <w:pPr>
+              <w:spacing w:before="40" w:after="40" w:line="276" w:lineRule="auto"/>
+              <w:rPr>
+                <w:rFonts w:ascii="Consolas" w:hAnsi="Consolas" w:cstheme="minorHAnsi"/>
+                <w:bCs/>
+                <w:lang w:val="bg-BG"/>
+              </w:rPr>
+            </w:pPr>
+            <w:r>
+              <w:rPr>
+                <w:rFonts w:ascii="Consolas" w:hAnsi="Consolas" w:cstheme="minorHAnsi"/>
+                <w:bCs/>
+                <w:noProof/>
+              </w:rPr>
+              <w:t>Element '-4' processed - current sum: 27</w:t>
+            </w:r>
+          </w:p>
+          <w:p>
+            <w:pPr>
+              <w:spacing w:before="40" w:after="40" w:line="276" w:lineRule="auto"/>
+              <w:rPr>
+                <w:rFonts w:ascii="Consolas" w:hAnsi="Consolas" w:cstheme="minorHAnsi"/>
+                <w:bCs/>
+                <w:noProof/>
+              </w:rPr>
+            </w:pPr>
+            <w:r>
+              <w:rPr>
+                <w:rFonts w:ascii="Consolas" w:hAnsi="Consolas" w:cstheme="minorHAnsi"/>
+                <w:bCs/>
+                <w:noProof/>
+              </w:rPr>
+              <w:t>The total sum of all integers is: 27</w:t>
+            </w:r>
+          </w:p>
+        </w:tc>
+      </w:tr>
+      <w:tr>
+        <w:tc>
+          <w:tcPr>
+            <w:tcW w:w="4470" w:type="dxa"/>
+          </w:tcPr>
+          <w:p>
+            <w:pPr>
+              <w:spacing w:before="40" w:after="40" w:line="276" w:lineRule="auto"/>
+              <w:rPr>
+                <w:rFonts w:ascii="Consolas" w:hAnsi="Consolas" w:cstheme="minorHAnsi"/>
+                <w:bCs/>
+                <w:noProof/>
+              </w:rPr>
+            </w:pPr>
+            <w:r>
+              <w:rPr>
+                <w:bCs/>
+              </w:rPr>
+              <w:t>9876 string 10 -2147483649 -8 3 4.86555 8</w:t>
+            </w:r>
+          </w:p>
+        </w:tc>
+        <w:tc>
+          <w:tcPr>
+            <w:tcW w:w="5992" w:type="dxa"/>
+          </w:tcPr>
+          <w:p>
+            <w:pPr>
+              <w:spacing w:before="40" w:after="40" w:line="276" w:lineRule="auto"/>
+              <w:rPr>
+                <w:rFonts w:ascii="Consolas" w:hAnsi="Consolas" w:cstheme="minorHAnsi"/>
+                <w:bCs/>
+                <w:lang w:val="bg-BG"/>
+              </w:rPr>
+            </w:pPr>
+            <w:r>
+              <w:rPr>
+                <w:rFonts w:ascii="Consolas" w:hAnsi="Consolas" w:cstheme="minorHAnsi"/>
+                <w:bCs/>
+                <w:noProof/>
+              </w:rPr>
+              <w:t>Element '9876' processed - current sum: 9876</w:t>
+            </w:r>
+          </w:p>
+          <w:p>
+            <w:pPr>
+              <w:spacing w:before="40" w:after="40" w:line="276" w:lineRule="auto"/>
+              <w:rPr>
+                <w:rFonts w:ascii="Consolas" w:hAnsi="Consolas" w:cstheme="minorHAnsi"/>
+                <w:bCs/>
+                <w:lang w:val="bg-BG"/>
+              </w:rPr>
+            </w:pPr>
+            <w:r>
+              <w:rPr>
+                <w:rFonts w:ascii="Consolas" w:hAnsi="Consolas" w:cstheme="minorHAnsi"/>
+                <w:bCs/>
+                <w:noProof/>
+              </w:rPr>
+              <w:t>The element 'string' is in wrong format!</w:t>
+            </w:r>
+          </w:p>
+          <w:p>
+            <w:pPr>
+              <w:spacing w:before="40" w:after="40" w:line="276" w:lineRule="auto"/>
+              <w:rPr>
+                <w:rFonts w:ascii="Consolas" w:hAnsi="Consolas" w:cstheme="minorHAnsi"/>
+                <w:bCs/>
+                <w:lang w:val="bg-BG"/>
+              </w:rPr>
+            </w:pPr>
+            <w:r>
+              <w:rPr>
+                <w:rFonts w:ascii="Consolas" w:hAnsi="Consolas" w:cstheme="minorHAnsi"/>
+                <w:bCs/>
+                <w:noProof/>
+              </w:rPr>
+              <w:lastRenderedPageBreak/>
+              <w:t>Element 'string' processed - current sum: 9876</w:t>
+            </w:r>
+          </w:p>
+          <w:p>
+            <w:pPr>
+              <w:spacing w:before="40" w:after="40" w:line="276" w:lineRule="auto"/>
+              <w:rPr>
+                <w:rFonts w:ascii="Consolas" w:hAnsi="Consolas" w:cstheme="minorHAnsi"/>
+                <w:bCs/>
+                <w:lang w:val="bg-BG"/>
+              </w:rPr>
+            </w:pPr>
+            <w:r>
+              <w:rPr>
+                <w:rFonts w:ascii="Consolas" w:hAnsi="Consolas" w:cstheme="minorHAnsi"/>
+                <w:bCs/>
+                <w:noProof/>
+              </w:rPr>
+              <w:t>Element '10' processed - current sum: 9886</w:t>
+            </w:r>
+          </w:p>
+          <w:p>
+            <w:pPr>
+              <w:spacing w:before="40" w:after="40" w:line="276" w:lineRule="auto"/>
+              <w:rPr>
+                <w:rFonts w:ascii="Consolas" w:hAnsi="Consolas" w:cstheme="minorHAnsi"/>
+                <w:bCs/>
+                <w:lang w:val="bg-BG"/>
+              </w:rPr>
+            </w:pPr>
+            <w:r>
+              <w:rPr>
+                <w:rFonts w:ascii="Consolas" w:hAnsi="Consolas" w:cstheme="minorHAnsi"/>
+                <w:bCs/>
+                <w:noProof/>
+              </w:rPr>
+              <w:t>The element '-2147483649' is out of range!</w:t>
+            </w:r>
+          </w:p>
+          <w:p>
+            <w:pPr>
+              <w:spacing w:before="40" w:after="40" w:line="276" w:lineRule="auto"/>
+              <w:rPr>
+                <w:rFonts w:ascii="Consolas" w:hAnsi="Consolas" w:cstheme="minorHAnsi"/>
+                <w:bCs/>
+                <w:lang w:val="bg-BG"/>
+              </w:rPr>
+            </w:pPr>
+            <w:r>
+              <w:rPr>
+                <w:rFonts w:ascii="Consolas" w:hAnsi="Consolas" w:cstheme="minorHAnsi"/>
+                <w:bCs/>
+                <w:noProof/>
+              </w:rPr>
+              <w:t>Element '-2147483649' processed - current sum: 9886</w:t>
+            </w:r>
+          </w:p>
+          <w:p>
+            <w:pPr>
+              <w:spacing w:before="40" w:after="40" w:line="276" w:lineRule="auto"/>
+              <w:rPr>
+                <w:rFonts w:ascii="Consolas" w:hAnsi="Consolas" w:cstheme="minorHAnsi"/>
+                <w:bCs/>
+                <w:lang w:val="bg-BG"/>
+              </w:rPr>
+            </w:pPr>
+            <w:r>
+              <w:rPr>
+                <w:rFonts w:ascii="Consolas" w:hAnsi="Consolas" w:cstheme="minorHAnsi"/>
+                <w:bCs/>
+                <w:noProof/>
+              </w:rPr>
+              <w:t>Element '-8' processed - current sum: 9878</w:t>
+            </w:r>
+          </w:p>
+          <w:p>
+            <w:pPr>
+              <w:spacing w:before="40" w:after="40" w:line="276" w:lineRule="auto"/>
+              <w:rPr>
+                <w:rFonts w:ascii="Consolas" w:hAnsi="Consolas" w:cstheme="minorHAnsi"/>
+                <w:bCs/>
+                <w:lang w:val="bg-BG"/>
+              </w:rPr>
+            </w:pPr>
+            <w:r>
+              <w:rPr>
+                <w:rFonts w:ascii="Consolas" w:hAnsi="Consolas" w:cstheme="minorHAnsi"/>
+                <w:bCs/>
+                <w:noProof/>
+              </w:rPr>
+              <w:t>Element '3' processed - current sum: 9881</w:t>
+            </w:r>
+            <w:r>
+              <w:rPr>
+                <w:rFonts w:ascii="Consolas" w:hAnsi="Consolas" w:cstheme="minorHAnsi"/>
+                <w:bCs/>
+                <w:lang w:val="bg-BG"/>
+              </w:rPr>
+              <w:br/>
+            </w:r>
+            <w:r>
+              <w:rPr>
+                <w:rFonts w:ascii="Consolas" w:hAnsi="Consolas" w:cstheme="minorHAnsi"/>
+                <w:bCs/>
+                <w:noProof/>
+              </w:rPr>
+              <w:t>The element '4.86555' is in wrong format!</w:t>
+            </w:r>
+          </w:p>
+          <w:p>
+            <w:pPr>
+              <w:spacing w:before="40" w:after="40" w:line="276" w:lineRule="auto"/>
+              <w:rPr>
+                <w:rFonts w:ascii="Consolas" w:hAnsi="Consolas" w:cstheme="minorHAnsi"/>
+                <w:bCs/>
+                <w:lang w:val="bg-BG"/>
+              </w:rPr>
+            </w:pPr>
+            <w:r>
+              <w:rPr>
+                <w:rFonts w:ascii="Consolas" w:hAnsi="Consolas" w:cstheme="minorHAnsi"/>
+                <w:bCs/>
+                <w:noProof/>
+              </w:rPr>
+              <w:t>Element '4.86555' processed - current sum: 9881</w:t>
+            </w:r>
+          </w:p>
+          <w:p>
+            <w:pPr>
+              <w:spacing w:before="40" w:after="40" w:line="276" w:lineRule="auto"/>
+              <w:rPr>
+                <w:rFonts w:ascii="Consolas" w:hAnsi="Consolas" w:cstheme="minorHAnsi"/>
+                <w:bCs/>
+                <w:lang w:val="bg-BG"/>
+              </w:rPr>
+            </w:pPr>
+            <w:r>
+              <w:rPr>
+                <w:rFonts w:ascii="Consolas" w:hAnsi="Consolas" w:cstheme="minorHAnsi"/>
+                <w:bCs/>
+                <w:noProof/>
+              </w:rPr>
+              <w:t>Element '8' processed - current sum: 9889</w:t>
+            </w:r>
+          </w:p>
+          <w:p>
+            <w:pPr>
+              <w:spacing w:before="40" w:after="40" w:line="276" w:lineRule="auto"/>
+              <w:rPr>
+                <w:rFonts w:ascii="Consolas" w:hAnsi="Consolas" w:cstheme="minorHAnsi"/>
+                <w:bCs/>
+                <w:lang w:val="bg-BG"/>
+              </w:rPr>
+            </w:pPr>
+            <w:r>
+              <w:rPr>
+                <w:rFonts w:ascii="Consolas" w:hAnsi="Consolas" w:cstheme="minorHAnsi"/>
+                <w:bCs/>
+                <w:noProof/>
+              </w:rPr>
+              <w:t>The total sum of all integers is: 9889</w:t>
+            </w:r>
+          </w:p>
+          <w:p>
+            <w:pPr>
+              <w:spacing w:before="40" w:after="40" w:line="276" w:lineRule="auto"/>
+              <w:rPr>
+                <w:rFonts w:ascii="Consolas" w:hAnsi="Consolas" w:cstheme="minorHAnsi"/>
+                <w:bCs/>
+                <w:noProof/>
+              </w:rPr>
+            </w:pPr>
+          </w:p>
+        </w:tc>
+      </w:tr>
+    </w:tbl>
+    <w:p>
+      <w:pPr>
+        <w:pStyle w:val="Heading3"/>
+        <w:rPr>
+          <w:lang w:val="bg-BG"/>
+        </w:rPr>
+      </w:pPr>
+      <w:r>
+        <w:rPr>
+          <w:lang w:val="bg-BG"/>
+        </w:rPr>
+        <w:lastRenderedPageBreak/>
+        <w:t>Насоки</w:t>
+      </w:r>
+    </w:p>
+    <w:p>
+      <w:pPr>
+        <w:pStyle w:val="ListParagraph"/>
+        <w:numPr>
+          <w:ilvl w:val="0"/>
+          <w:numId w:val="13"/>
+        </w:numPr>
+        <w:rPr>
+          <w:lang w:val="bg-BG"/>
+        </w:rPr>
+      </w:pPr>
+      <w:r>
+        <w:rPr>
+          <w:lang w:val="bg-BG"/>
+        </w:rPr>
+        <w:t xml:space="preserve">Прочетете </w:t>
+      </w:r>
+      <w:r>
+        <w:rPr>
+          <w:b/>
+          <w:bCs/>
+          <w:lang w:val="bg-BG"/>
+        </w:rPr>
+        <w:t>елементите</w:t>
+      </w:r>
+      <w:r>
+        <w:rPr>
+          <w:lang w:val="bg-BG"/>
+        </w:rPr>
+        <w:t xml:space="preserve"> като </w:t>
+      </w:r>
+      <w:r>
+        <w:rPr>
+          <w:b/>
+          <w:bCs/>
+          <w:lang w:val="bg-BG"/>
+        </w:rPr>
+        <w:t>низове</w:t>
+      </w:r>
+      <w:r>
+        <w:rPr>
+          <w:lang w:val="bg-BG"/>
+        </w:rPr>
+        <w:t>.</w:t>
+      </w:r>
+    </w:p>
+    <w:p>
+      <w:pPr>
+        <w:pStyle w:val="ListParagraph"/>
+        <w:numPr>
+          <w:ilvl w:val="0"/>
+          <w:numId w:val="13"/>
+        </w:numPr>
+        <w:rPr>
+          <w:lang w:val="bg-BG"/>
+        </w:rPr>
+      </w:pPr>
+      <w:r>
+        <w:rPr>
+          <w:lang w:val="bg-BG"/>
+        </w:rPr>
+        <w:t xml:space="preserve">Създайте променлива, в която ще съхранявате </w:t>
+      </w:r>
+      <w:r>
+        <w:rPr>
+          <w:b/>
+          <w:bCs/>
+          <w:lang w:val="bg-BG"/>
+        </w:rPr>
+        <w:t>сумата</w:t>
+      </w:r>
+      <w:r>
+        <w:rPr>
+          <w:lang w:val="bg-BG"/>
+        </w:rPr>
+        <w:t>.</w:t>
+      </w:r>
+    </w:p>
+    <w:p>
+      <w:pPr>
+        <w:pStyle w:val="ListParagraph"/>
+        <w:numPr>
+          <w:ilvl w:val="0"/>
+          <w:numId w:val="13"/>
+        </w:numPr>
+        <w:rPr>
+          <w:lang w:val="bg-BG"/>
+        </w:rPr>
+      </w:pPr>
+      <w:r>
+        <w:rPr>
+          <w:lang w:val="bg-BG"/>
+        </w:rPr>
+        <w:t xml:space="preserve">Създайте </w:t>
+      </w:r>
+      <w:r>
+        <w:rPr>
+          <w:rFonts w:ascii="Consolas" w:hAnsi="Consolas"/>
+          <w:b/>
+          <w:bCs/>
+        </w:rPr>
+        <w:t>foreach</w:t>
+      </w:r>
+      <w:r>
+        <w:rPr>
+          <w:b/>
+          <w:bCs/>
+        </w:rPr>
+        <w:t>-</w:t>
+      </w:r>
+      <w:r>
+        <w:rPr>
+          <w:b/>
+          <w:bCs/>
+          <w:lang w:val="bg-BG"/>
+        </w:rPr>
+        <w:t>цикъл</w:t>
+      </w:r>
+      <w:r>
+        <w:rPr>
+          <w:lang w:val="bg-BG"/>
+        </w:rPr>
+        <w:t>, който ще обхожда всички елементи от входа.</w:t>
+      </w:r>
+    </w:p>
+    <w:p>
+      <w:pPr>
+        <w:pStyle w:val="ListParagraph"/>
+        <w:numPr>
+          <w:ilvl w:val="0"/>
+          <w:numId w:val="13"/>
+        </w:numPr>
+        <w:rPr>
+          <w:lang w:val="bg-BG"/>
+        </w:rPr>
+      </w:pPr>
+      <w:r>
+        <w:rPr>
+          <w:lang w:val="bg-BG"/>
+        </w:rPr>
+        <w:t xml:space="preserve">Създайте </w:t>
+      </w:r>
+      <w:r>
+        <w:rPr>
+          <w:rFonts w:ascii="Consolas" w:hAnsi="Consolas"/>
+          <w:b/>
+          <w:bCs/>
+        </w:rPr>
+        <w:t>try</w:t>
+      </w:r>
+      <w:r>
+        <w:rPr>
+          <w:lang w:val="bg-BG"/>
+        </w:rPr>
+        <w:t xml:space="preserve"> </w:t>
+      </w:r>
+      <w:r>
+        <w:rPr>
+          <w:b/>
+          <w:bCs/>
+          <w:lang w:val="bg-BG"/>
+        </w:rPr>
+        <w:t>блок</w:t>
+      </w:r>
+      <w:r>
+        <w:rPr>
+          <w:lang w:val="bg-BG"/>
+        </w:rPr>
+        <w:t xml:space="preserve">. </w:t>
+      </w:r>
+    </w:p>
+    <w:p>
+      <w:pPr>
+        <w:pStyle w:val="ListParagraph"/>
+        <w:numPr>
+          <w:ilvl w:val="0"/>
+          <w:numId w:val="13"/>
+        </w:numPr>
+        <w:rPr>
+          <w:lang w:val="bg-BG"/>
+        </w:rPr>
+      </w:pPr>
+      <w:r>
+        <w:rPr>
+          <w:lang w:val="bg-BG"/>
+        </w:rPr>
+        <w:t>В него се опитайте да добавите към сумата елемента.</w:t>
+      </w:r>
+    </w:p>
+    <w:p>
+      <w:pPr>
+        <w:pStyle w:val="ListParagraph"/>
+        <w:numPr>
+          <w:ilvl w:val="0"/>
+          <w:numId w:val="13"/>
+        </w:numPr>
+        <w:rPr>
+          <w:lang w:val="bg-BG"/>
+        </w:rPr>
+      </w:pPr>
+      <w:r>
+        <w:rPr>
+          <w:lang w:val="bg-BG"/>
+        </w:rPr>
+        <w:t xml:space="preserve">Създайте </w:t>
+      </w:r>
+      <w:r>
+        <w:rPr>
+          <w:rFonts w:ascii="Consolas" w:hAnsi="Consolas"/>
+          <w:b/>
+          <w:bCs/>
+        </w:rPr>
+        <w:t>catch</w:t>
+      </w:r>
+      <w:r>
+        <w:rPr>
+          <w:b/>
+          <w:bCs/>
+          <w:lang w:val="bg-BG"/>
+        </w:rPr>
+        <w:t xml:space="preserve"> блок</w:t>
+      </w:r>
+      <w:r>
+        <w:rPr>
+          <w:lang w:val="bg-BG"/>
+        </w:rPr>
+        <w:t xml:space="preserve">, който ще хваща изключения от тип </w:t>
+      </w:r>
+      <w:proofErr w:type="spellStart"/>
+      <w:r>
+        <w:rPr>
+          <w:rFonts w:ascii="Consolas" w:hAnsi="Consolas"/>
+          <w:b/>
+          <w:bCs/>
+        </w:rPr>
+        <w:t>FormatException</w:t>
+      </w:r>
+      <w:proofErr w:type="spellEnd"/>
+      <w:r>
+        <w:rPr>
+          <w:lang w:val="bg-BG"/>
+        </w:rPr>
+        <w:t xml:space="preserve"> и ще отпечатва "</w:t>
+      </w:r>
+      <w:r>
+        <w:rPr>
+          <w:rFonts w:ascii="Consolas" w:hAnsi="Consolas"/>
+          <w:b/>
+          <w:bCs/>
+          <w:noProof/>
+        </w:rPr>
+        <w:t>The element '{</w:t>
+      </w:r>
+      <w:r>
+        <w:rPr>
+          <w:rFonts w:ascii="Consolas" w:hAnsi="Consolas"/>
+          <w:b/>
+          <w:bCs/>
+          <w:lang w:val="bg-BG"/>
+        </w:rPr>
+        <w:t>елемент</w:t>
+      </w:r>
+      <w:r>
+        <w:rPr>
+          <w:rFonts w:ascii="Consolas" w:hAnsi="Consolas"/>
+          <w:b/>
+          <w:bCs/>
+          <w:noProof/>
+        </w:rPr>
+        <w:t>}' is in wrong format!</w:t>
+      </w:r>
+      <w:r>
+        <w:rPr>
+          <w:lang w:val="bg-BG"/>
+        </w:rPr>
+        <w:t>".</w:t>
+      </w:r>
+    </w:p>
+    <w:p>
+      <w:pPr>
+        <w:pStyle w:val="ListParagraph"/>
+        <w:numPr>
+          <w:ilvl w:val="0"/>
+          <w:numId w:val="13"/>
+        </w:numPr>
+        <w:rPr>
+          <w:lang w:val="bg-BG"/>
+        </w:rPr>
+      </w:pPr>
+      <w:r>
+        <w:rPr>
+          <w:lang w:val="bg-BG"/>
+        </w:rPr>
+        <w:t xml:space="preserve">Създайте и още един </w:t>
+      </w:r>
+      <w:r>
+        <w:rPr>
+          <w:rFonts w:ascii="Consolas" w:hAnsi="Consolas"/>
+          <w:b/>
+          <w:bCs/>
+        </w:rPr>
+        <w:t>catch</w:t>
+      </w:r>
+      <w:r>
+        <w:t xml:space="preserve">, </w:t>
+      </w:r>
+      <w:r>
+        <w:rPr>
+          <w:lang w:val="bg-BG"/>
+        </w:rPr>
+        <w:t xml:space="preserve">който ще хваща изключения от тип </w:t>
+      </w:r>
+      <w:proofErr w:type="spellStart"/>
+      <w:r>
+        <w:rPr>
+          <w:rFonts w:ascii="Consolas" w:hAnsi="Consolas"/>
+          <w:b/>
+          <w:bCs/>
+          <w:lang w:val="bg-BG"/>
+        </w:rPr>
+        <w:t>OverflowException</w:t>
+      </w:r>
+      <w:proofErr w:type="spellEnd"/>
+      <w:r>
+        <w:rPr>
+          <w:lang w:val="bg-BG"/>
+        </w:rPr>
+        <w:t xml:space="preserve"> и ще отпечатва </w:t>
+      </w:r>
+      <w:r>
+        <w:rPr>
+          <w:rFonts w:ascii="Consolas" w:hAnsi="Consolas"/>
+          <w:b/>
+          <w:bCs/>
+          <w:noProof/>
+        </w:rPr>
+        <w:t>"The element '{</w:t>
+      </w:r>
+      <w:r>
+        <w:rPr>
+          <w:rFonts w:ascii="Consolas" w:hAnsi="Consolas"/>
+          <w:b/>
+          <w:bCs/>
+          <w:lang w:val="bg-BG"/>
+        </w:rPr>
+        <w:t>елемент</w:t>
+      </w:r>
+      <w:r>
+        <w:rPr>
+          <w:rFonts w:ascii="Consolas" w:hAnsi="Consolas"/>
+          <w:b/>
+          <w:bCs/>
+          <w:noProof/>
+        </w:rPr>
+        <w:t>}' is out of range!"</w:t>
+      </w:r>
+      <w:r>
+        <w:t>.</w:t>
+      </w:r>
+    </w:p>
+    <w:p>
+      <w:pPr>
+        <w:pStyle w:val="ListParagraph"/>
+        <w:numPr>
+          <w:ilvl w:val="0"/>
+          <w:numId w:val="13"/>
+        </w:numPr>
+        <w:rPr>
+          <w:lang w:val="bg-BG"/>
+        </w:rPr>
+      </w:pPr>
+      <w:r>
+        <w:rPr>
+          <w:lang w:val="bg-BG"/>
+        </w:rPr>
+        <w:t xml:space="preserve">След това създайте </w:t>
+      </w:r>
+      <w:r>
+        <w:rPr>
+          <w:rFonts w:ascii="Consolas" w:hAnsi="Consolas"/>
+          <w:b/>
+          <w:bCs/>
+        </w:rPr>
+        <w:t>finally</w:t>
+      </w:r>
+      <w:r>
+        <w:t xml:space="preserve"> </w:t>
+      </w:r>
+      <w:r>
+        <w:rPr>
+          <w:b/>
+          <w:bCs/>
+          <w:lang w:val="bg-BG"/>
+        </w:rPr>
+        <w:t>блок</w:t>
+      </w:r>
+      <w:r>
+        <w:rPr>
+          <w:lang w:val="bg-BG"/>
+        </w:rPr>
+        <w:t>, който ще отпечатва "</w:t>
+      </w:r>
+      <w:r>
+        <w:rPr>
+          <w:rFonts w:ascii="Consolas" w:hAnsi="Consolas"/>
+          <w:b/>
+          <w:bCs/>
+          <w:noProof/>
+        </w:rPr>
+        <w:t>Element '{</w:t>
+      </w:r>
+      <w:r>
+        <w:rPr>
+          <w:rFonts w:ascii="Consolas" w:hAnsi="Consolas"/>
+          <w:b/>
+          <w:bCs/>
+          <w:lang w:val="bg-BG"/>
+        </w:rPr>
+        <w:t>елемент</w:t>
+      </w:r>
+      <w:r>
+        <w:rPr>
+          <w:rFonts w:ascii="Consolas" w:hAnsi="Consolas"/>
+          <w:b/>
+          <w:bCs/>
+          <w:noProof/>
+        </w:rPr>
+        <w:t>}' processed - current sum: {</w:t>
+      </w:r>
+      <w:r>
+        <w:rPr>
+          <w:rFonts w:ascii="Consolas" w:hAnsi="Consolas"/>
+          <w:b/>
+          <w:bCs/>
+          <w:lang w:val="bg-BG"/>
+        </w:rPr>
+        <w:t>сума</w:t>
+      </w:r>
+      <w:r>
+        <w:rPr>
+          <w:rFonts w:ascii="Consolas" w:hAnsi="Consolas"/>
+          <w:b/>
+          <w:bCs/>
+          <w:noProof/>
+        </w:rPr>
+        <w:t>}</w:t>
+      </w:r>
+      <w:r>
+        <w:rPr>
+          <w:lang w:val="bg-BG"/>
+        </w:rPr>
+        <w:t>".</w:t>
+      </w:r>
+    </w:p>
+    <w:p>
+      <w:pPr>
+        <w:pStyle w:val="ListParagraph"/>
+        <w:numPr>
+          <w:ilvl w:val="0"/>
+          <w:numId w:val="13"/>
+        </w:numPr>
+        <w:rPr>
+          <w:lang w:val="bg-BG"/>
+        </w:rPr>
+      </w:pPr>
+      <w:r>
+        <w:rPr>
+          <w:lang w:val="bg-BG"/>
+        </w:rPr>
+        <w:t xml:space="preserve">Накрая отпечатайте </w:t>
+      </w:r>
+      <w:r>
+        <w:rPr>
+          <w:b/>
+          <w:bCs/>
+          <w:lang w:val="bg-BG"/>
+        </w:rPr>
+        <w:t>сумата</w:t>
+      </w:r>
+      <w:r>
+        <w:rPr>
+          <w:lang w:val="bg-BG"/>
+        </w:rPr>
+        <w:t xml:space="preserve"> на </w:t>
+      </w:r>
+      <w:r>
+        <w:rPr>
+          <w:b/>
+          <w:bCs/>
+          <w:lang w:val="bg-BG"/>
+        </w:rPr>
+        <w:t>елементите</w:t>
+      </w:r>
+      <w:r>
+        <w:rPr>
+          <w:lang w:val="bg-BG"/>
+        </w:rPr>
+        <w:t>.</w:t>
+      </w:r>
+    </w:p>
+    <w:p>
+      <w:pPr>
+        <w:pStyle w:val="Heading2"/>
+      </w:pPr>
+      <w:r>
+        <w:t>Въвеждане на числа</w:t>
+      </w:r>
+    </w:p>
+    <w:p>
+      <w:pPr>
+        <w:jc w:val="both"/>
+        <w:rPr>
+          <w:lang w:val="bg-BG"/>
+        </w:rPr>
+      </w:pPr>
+      <w:r>
+        <w:rPr>
+          <w:lang w:val="bg-BG"/>
+        </w:rPr>
+        <w:t>Напишете</w:t>
+      </w:r>
+      <w:r>
+        <w:t xml:space="preserve"> </w:t>
+      </w:r>
+      <w:r>
+        <w:rPr>
+          <w:lang w:val="bg-BG"/>
+        </w:rPr>
+        <w:t xml:space="preserve">метод </w:t>
+      </w:r>
+      <w:r>
+        <w:rPr>
+          <w:rFonts w:ascii="Consolas" w:hAnsi="Consolas" w:cs="Consolas"/>
+          <w:b/>
+          <w:bCs/>
+          <w:noProof/>
+        </w:rPr>
+        <w:t>ReadNumber(int start, int end</w:t>
+      </w:r>
+      <w:r>
+        <w:rPr>
+          <w:rFonts w:ascii="Consolas" w:hAnsi="Consolas" w:cs="Consolas"/>
+          <w:b/>
+          <w:bCs/>
+        </w:rPr>
+        <w:t>)</w:t>
+      </w:r>
+      <w:r>
+        <w:rPr>
+          <w:b/>
+          <w:bCs/>
+        </w:rPr>
+        <w:t xml:space="preserve">, </w:t>
+      </w:r>
+      <w:r>
+        <w:rPr>
+          <w:lang w:val="bg-BG"/>
+        </w:rPr>
+        <w:t xml:space="preserve">който въвежда числа в обхвата </w:t>
+      </w:r>
+      <w:r>
+        <w:rPr>
+          <w:noProof/>
+        </w:rPr>
+        <w:t>(</w:t>
+      </w:r>
+      <w:r>
+        <w:rPr>
+          <w:b/>
+          <w:bCs/>
+        </w:rPr>
+        <w:t>start…end</w:t>
+      </w:r>
+      <w:r>
+        <w:t xml:space="preserve">), </w:t>
+      </w:r>
+      <w:r>
+        <w:rPr>
+          <w:lang w:val="bg-BG"/>
+        </w:rPr>
+        <w:t xml:space="preserve">включително </w:t>
+      </w:r>
+      <w:r>
+        <w:rPr>
+          <w:b/>
+          <w:bCs/>
+        </w:rPr>
+        <w:t xml:space="preserve">start </w:t>
+      </w:r>
+      <w:r>
+        <w:rPr>
+          <w:lang w:val="bg-BG"/>
+        </w:rPr>
+        <w:t>и</w:t>
+      </w:r>
+      <w:r>
+        <w:rPr>
+          <w:b/>
+          <w:bCs/>
+          <w:lang w:val="bg-BG"/>
+        </w:rPr>
+        <w:t xml:space="preserve"> </w:t>
+      </w:r>
+      <w:r>
+        <w:rPr>
+          <w:b/>
+          <w:bCs/>
+        </w:rPr>
+        <w:t>end</w:t>
+      </w:r>
+      <w:r>
+        <w:t xml:space="preserve">. </w:t>
+      </w:r>
+      <w:r>
+        <w:rPr>
+          <w:lang w:val="bg-BG"/>
+        </w:rPr>
+        <w:t xml:space="preserve">Ако </w:t>
+      </w:r>
+      <w:r>
+        <w:rPr>
+          <w:lang w:val="bg-BG"/>
+        </w:rPr>
+        <w:t>някое</w:t>
+      </w:r>
+      <w:r>
+        <w:t xml:space="preserve"> </w:t>
+      </w:r>
+      <w:r>
+        <w:rPr>
+          <w:lang w:val="bg-BG"/>
+        </w:rPr>
+        <w:t xml:space="preserve">от числата е </w:t>
+      </w:r>
+      <w:r>
+        <w:rPr>
+          <w:b/>
+          <w:bCs/>
+          <w:lang w:val="bg-BG"/>
+        </w:rPr>
+        <w:t xml:space="preserve">невалидно </w:t>
+      </w:r>
+      <w:r>
+        <w:rPr>
+          <w:lang w:val="bg-BG"/>
+        </w:rPr>
+        <w:t xml:space="preserve">или е </w:t>
+      </w:r>
+      <w:r>
+        <w:rPr>
+          <w:b/>
+          <w:bCs/>
+          <w:lang w:val="bg-BG"/>
+        </w:rPr>
+        <w:t>текст</w:t>
+      </w:r>
+      <w:r>
+        <w:t xml:space="preserve">, </w:t>
+      </w:r>
+      <w:r>
+        <w:rPr>
+          <w:lang w:val="bg-BG"/>
+        </w:rPr>
+        <w:t xml:space="preserve">методът трябва да хвърли </w:t>
+      </w:r>
+      <w:r>
+        <w:rPr>
+          <w:b/>
+          <w:bCs/>
+          <w:lang w:val="bg-BG"/>
+        </w:rPr>
+        <w:t>изключение</w:t>
+      </w:r>
+      <w:r>
+        <w:rPr>
+          <w:b/>
+          <w:bCs/>
+        </w:rPr>
+        <w:t xml:space="preserve">. </w:t>
+      </w:r>
+      <w:r>
+        <w:rPr>
+          <w:lang w:val="bg-BG"/>
+        </w:rPr>
+        <w:t>Чрез този метод напишете задача</w:t>
+      </w:r>
+      <w:r>
+        <w:t xml:space="preserve">, </w:t>
+      </w:r>
+      <w:r>
+        <w:rPr>
+          <w:lang w:val="bg-BG"/>
+        </w:rPr>
+        <w:t xml:space="preserve">която въвежда </w:t>
+      </w:r>
+      <w:r>
+        <w:rPr>
+          <w:b/>
+          <w:bCs/>
+        </w:rPr>
+        <w:t xml:space="preserve">10 </w:t>
+      </w:r>
+      <w:r>
+        <w:rPr>
+          <w:b/>
+          <w:bCs/>
+          <w:lang w:val="bg-BG"/>
+        </w:rPr>
+        <w:t>числа</w:t>
+      </w:r>
+      <w:r>
+        <w:t xml:space="preserve">: </w:t>
+      </w:r>
+      <w:r>
+        <w:rPr>
+          <w:b/>
+          <w:bCs/>
+        </w:rPr>
+        <w:t>a</w:t>
+      </w:r>
+      <w:r>
+        <w:rPr>
+          <w:b/>
+          <w:bCs/>
+          <w:vertAlign w:val="subscript"/>
+        </w:rPr>
+        <w:t>1</w:t>
+      </w:r>
+      <w:r>
+        <w:rPr>
+          <w:b/>
+          <w:bCs/>
+        </w:rPr>
+        <w:t>, a</w:t>
+      </w:r>
+      <w:r>
+        <w:rPr>
+          <w:b/>
+          <w:bCs/>
+          <w:vertAlign w:val="subscript"/>
+        </w:rPr>
+        <w:t>2</w:t>
+      </w:r>
+      <w:r>
+        <w:rPr>
+          <w:b/>
+          <w:bCs/>
+        </w:rPr>
+        <w:t>, … a</w:t>
+      </w:r>
+      <w:r>
+        <w:rPr>
+          <w:b/>
+          <w:bCs/>
+          <w:vertAlign w:val="subscript"/>
+        </w:rPr>
+        <w:t>10</w:t>
+      </w:r>
+      <w:r>
+        <w:rPr>
+          <w:b/>
+          <w:bCs/>
+        </w:rPr>
+        <w:t xml:space="preserve">, </w:t>
+      </w:r>
+      <w:r>
+        <w:rPr>
+          <w:b/>
+          <w:bCs/>
+          <w:lang w:val="bg-BG"/>
+        </w:rPr>
+        <w:t xml:space="preserve">като </w:t>
+      </w:r>
+      <w:r>
+        <w:rPr>
+          <w:b/>
+          <w:bCs/>
+        </w:rPr>
+        <w:t>1 &lt; a</w:t>
+      </w:r>
+      <w:r>
+        <w:rPr>
+          <w:b/>
+          <w:bCs/>
+          <w:vertAlign w:val="subscript"/>
+        </w:rPr>
+        <w:t>1</w:t>
+      </w:r>
+      <w:r>
+        <w:rPr>
+          <w:b/>
+          <w:bCs/>
+        </w:rPr>
+        <w:t xml:space="preserve"> &lt; … &lt; a</w:t>
+      </w:r>
+      <w:r>
+        <w:rPr>
+          <w:b/>
+          <w:bCs/>
+          <w:vertAlign w:val="subscript"/>
+        </w:rPr>
+        <w:t>10</w:t>
+      </w:r>
+      <w:r>
+        <w:rPr>
+          <w:b/>
+          <w:bCs/>
+        </w:rPr>
+        <w:t xml:space="preserve"> &lt; 100</w:t>
+      </w:r>
+      <w:r>
+        <w:t xml:space="preserve">. </w:t>
+      </w:r>
+      <w:r>
+        <w:rPr>
+          <w:lang w:val="bg-BG"/>
+        </w:rPr>
+        <w:t xml:space="preserve">Ако потребителят въведе </w:t>
+      </w:r>
+      <w:r>
+        <w:rPr>
+          <w:b/>
+          <w:bCs/>
+          <w:lang w:val="bg-BG"/>
+        </w:rPr>
+        <w:t>грешно</w:t>
+      </w:r>
+      <w:r>
+        <w:rPr>
+          <w:lang w:val="bg-BG"/>
+        </w:rPr>
+        <w:t xml:space="preserve"> число</w:t>
+      </w:r>
+      <w:r>
+        <w:t xml:space="preserve">, </w:t>
+      </w:r>
+      <w:r>
+        <w:rPr>
+          <w:b/>
+          <w:bCs/>
+          <w:lang w:val="bg-BG"/>
+        </w:rPr>
+        <w:t>игнорирайте</w:t>
+      </w:r>
+      <w:r>
+        <w:rPr>
+          <w:lang w:val="bg-BG"/>
+        </w:rPr>
+        <w:t xml:space="preserve"> го</w:t>
+      </w:r>
+      <w:r>
+        <w:t xml:space="preserve">. </w:t>
+      </w:r>
+      <w:r>
+        <w:rPr>
+          <w:lang w:val="bg-BG"/>
+        </w:rPr>
+        <w:t>Продължавайте да въвеждате</w:t>
+      </w:r>
+      <w:r>
+        <w:t xml:space="preserve">, </w:t>
+      </w:r>
+      <w:r>
+        <w:rPr>
+          <w:lang w:val="bg-BG"/>
+        </w:rPr>
+        <w:t xml:space="preserve">докато не станат </w:t>
+      </w:r>
+      <w:r>
+        <w:rPr>
+          <w:b/>
+          <w:bCs/>
+        </w:rPr>
+        <w:t xml:space="preserve">10 </w:t>
+      </w:r>
+      <w:r>
+        <w:rPr>
+          <w:b/>
+          <w:bCs/>
+          <w:lang w:val="bg-BG"/>
+        </w:rPr>
+        <w:t>валидни числа</w:t>
+      </w:r>
+      <w:r>
+        <w:t xml:space="preserve">. </w:t>
+      </w:r>
+      <w:r>
+        <w:rPr>
+          <w:lang w:val="bg-BG"/>
+        </w:rPr>
+        <w:t>Отпечатайте елементите на масива</w:t>
+      </w:r>
+      <w:r>
+        <w:t xml:space="preserve">, </w:t>
+      </w:r>
+      <w:r>
+        <w:rPr>
+          <w:lang w:val="bg-BG"/>
+        </w:rPr>
+        <w:t xml:space="preserve">разделени със </w:t>
+      </w:r>
+      <w:r>
+        <w:rPr>
+          <w:b/>
+          <w:bCs/>
+          <w:lang w:val="bg-BG"/>
+        </w:rPr>
+        <w:t>запетая и интервал</w:t>
+      </w:r>
+      <w:r>
+        <w:t>.</w:t>
+      </w:r>
+    </w:p>
+    <w:p>
+      <w:pPr>
+        <w:pStyle w:val="Heading3"/>
+        <w:rPr>
+          <w:lang w:val="bg-BG"/>
+        </w:rPr>
+      </w:pPr>
+      <w:r>
+        <w:rPr>
+          <w:lang w:val="bg-BG"/>
+        </w:rPr>
+        <w:t>Примери</w:t>
+      </w:r>
+    </w:p>
+    <w:tbl>
+      <w:tblPr>
+        <w:tblStyle w:val="TableGrid"/>
         <w:tblW w:w="6809" w:type="dxa"/>
         <w:tblInd w:w="85" w:type="dxa"/>
         <w:tblCellMar>
@@ -1771,6 +3358,7 @@
                 <w:szCs w:val="20"/>
                 <w:lang w:eastAsia="bg-BG"/>
               </w:rPr>
+              <w:lastRenderedPageBreak/>
               <w:t>9</w:t>
             </w:r>
           </w:p>
@@ -1834,6 +3422,7 @@
                 <w:bCs/>
                 <w:noProof/>
               </w:rPr>
+              <w:lastRenderedPageBreak/>
               <w:t>2, 3, 4, 5, 6, 7, 8, 9, 10, 11</w:t>
             </w:r>
           </w:p>
@@ -2468,22 +4057,21 @@
     </w:tbl>
     <w:p>
       <w:pPr>
-        <w:pStyle w:val="3"/>
-        <w:rPr>
-          <w:lang w:val="bg-BG"/>
-        </w:rPr>
-      </w:pPr>
-      <w:r>
-        <w:rPr>
-          <w:lang w:val="bg-BG"/>
-        </w:rPr>
-        <w:lastRenderedPageBreak/>
+        <w:pStyle w:val="Heading3"/>
+        <w:rPr>
+          <w:lang w:val="bg-BG"/>
+        </w:rPr>
+      </w:pPr>
+      <w:r>
+        <w:rPr>
+          <w:lang w:val="bg-BG"/>
+        </w:rPr>
         <w:t>Насоки</w:t>
       </w:r>
     </w:p>
     <w:p>
       <w:pPr>
-        <w:pStyle w:val="ac"/>
+        <w:pStyle w:val="ListParagraph"/>
         <w:numPr>
           <w:ilvl w:val="0"/>
           <w:numId w:val="11"/>
@@ -2542,7 +4130,7 @@
     </w:p>
     <w:p>
       <w:pPr>
-        <w:pStyle w:val="ac"/>
+        <w:pStyle w:val="ListParagraph"/>
         <w:rPr>
           <w:lang w:val="bg-BG"/>
         </w:rPr>
@@ -2598,7 +4186,7 @@
     </w:p>
     <w:p>
       <w:pPr>
-        <w:pStyle w:val="ac"/>
+        <w:pStyle w:val="ListParagraph"/>
         <w:numPr>
           <w:ilvl w:val="0"/>
           <w:numId w:val="11"/>
@@ -2849,7 +4437,7 @@
     </w:p>
     <w:p>
       <w:pPr>
-        <w:pStyle w:val="ac"/>
+        <w:pStyle w:val="ListParagraph"/>
         <w:rPr>
           <w:lang w:val="bg-BG"/>
         </w:rPr>
@@ -2905,7 +4493,7 @@
     </w:p>
     <w:p>
       <w:pPr>
-        <w:pStyle w:val="ac"/>
+        <w:pStyle w:val="ListParagraph"/>
         <w:numPr>
           <w:ilvl w:val="0"/>
           <w:numId w:val="11"/>
@@ -2990,7 +4578,7 @@
     </w:p>
     <w:p>
       <w:pPr>
-        <w:pStyle w:val="ac"/>
+        <w:pStyle w:val="ListParagraph"/>
         <w:rPr>
           <w:lang w:val="bg-BG"/>
         </w:rPr>
@@ -3046,7 +4634,7 @@
     </w:p>
     <w:p>
       <w:pPr>
-        <w:pStyle w:val="ac"/>
+        <w:pStyle w:val="ListParagraph"/>
         <w:numPr>
           <w:ilvl w:val="0"/>
           <w:numId w:val="11"/>
@@ -3264,7 +4852,7 @@
     </w:p>
     <w:p>
       <w:pPr>
-        <w:pStyle w:val="ac"/>
+        <w:pStyle w:val="ListParagraph"/>
         <w:rPr>
           <w:lang w:val="bg-BG"/>
         </w:rPr>
@@ -3274,6 +4862,7 @@
           <w:noProof/>
           <w:lang w:val="bg-BG"/>
         </w:rPr>
+        <w:lastRenderedPageBreak/>
         <w:drawing>
           <wp:inline distT="0" distB="0" distL="0" distR="0" wp14:anchorId="748DA1D4" wp14:editId="788640F1">
             <wp:extent cx="5869383" cy="723900"/>
@@ -3320,7 +4909,7 @@
     </w:p>
     <w:p>
       <w:pPr>
-        <w:pStyle w:val="ac"/>
+        <w:pStyle w:val="ListParagraph"/>
         <w:numPr>
           <w:ilvl w:val="0"/>
           <w:numId w:val="11"/>
@@ -3338,7 +4927,7 @@
     </w:p>
     <w:p>
       <w:pPr>
-        <w:pStyle w:val="ac"/>
+        <w:pStyle w:val="ListParagraph"/>
         <w:rPr>
           <w:lang w:val="bg-BG"/>
         </w:rPr>
@@ -3394,7 +4983,7 @@
     </w:p>
     <w:p>
       <w:pPr>
-        <w:pStyle w:val="ac"/>
+        <w:pStyle w:val="ListParagraph"/>
         <w:numPr>
           <w:ilvl w:val="0"/>
           <w:numId w:val="11"/>
@@ -3437,7 +5026,7 @@
     </w:p>
     <w:p>
       <w:pPr>
-        <w:pStyle w:val="ac"/>
+        <w:pStyle w:val="ListParagraph"/>
         <w:rPr>
           <w:lang w:val="bg-BG"/>
         </w:rPr>
@@ -3493,7 +5082,7 @@
     </w:p>
     <w:p>
       <w:pPr>
-        <w:pStyle w:val="ac"/>
+        <w:pStyle w:val="ListParagraph"/>
         <w:numPr>
           <w:ilvl w:val="0"/>
           <w:numId w:val="11"/>
@@ -3548,7 +5137,7 @@
     </w:p>
     <w:p>
       <w:pPr>
-        <w:pStyle w:val="ac"/>
+        <w:pStyle w:val="ListParagraph"/>
         <w:rPr>
           <w:lang w:val="bg-BG"/>
         </w:rPr>
@@ -3604,7 +5193,7 @@
     </w:p>
     <w:p>
       <w:pPr>
-        <w:pStyle w:val="ac"/>
+        <w:pStyle w:val="ListParagraph"/>
         <w:numPr>
           <w:ilvl w:val="0"/>
           <w:numId w:val="11"/>
@@ -3719,7 +5308,7 @@
     </w:p>
     <w:p>
       <w:pPr>
-        <w:pStyle w:val="ac"/>
+        <w:pStyle w:val="ListParagraph"/>
       </w:pPr>
       <w:r>
         <w:rPr>
@@ -3772,7 +5361,7 @@
     </w:p>
     <w:p>
       <w:pPr>
-        <w:pStyle w:val="ac"/>
+        <w:pStyle w:val="ListParagraph"/>
         <w:numPr>
           <w:ilvl w:val="0"/>
           <w:numId w:val="11"/>
@@ -3785,7 +5374,6 @@
         <w:rPr>
           <w:lang w:val="bg-BG"/>
         </w:rPr>
-        <w:lastRenderedPageBreak/>
         <w:t xml:space="preserve">Създайте </w:t>
       </w:r>
       <w:r>
@@ -3823,7 +5411,7 @@
     </w:p>
     <w:p>
       <w:pPr>
-        <w:pStyle w:val="ac"/>
+        <w:pStyle w:val="ListParagraph"/>
         <w:rPr>
           <w:lang w:val="bg-BG"/>
         </w:rPr>
@@ -3879,7 +5467,7 @@
     </w:p>
     <w:p>
       <w:pPr>
-        <w:pStyle w:val="ac"/>
+        <w:pStyle w:val="ListParagraph"/>
         <w:numPr>
           <w:ilvl w:val="0"/>
           <w:numId w:val="11"/>
@@ -3984,7 +5572,7 @@
     </w:p>
     <w:p>
       <w:pPr>
-        <w:pStyle w:val="ac"/>
+        <w:pStyle w:val="ListParagraph"/>
         <w:rPr>
           <w:lang w:val="bg-BG"/>
         </w:rPr>
@@ -4040,7 +5628,7 @@
     </w:p>
     <w:p>
       <w:pPr>
-        <w:pStyle w:val="ac"/>
+        <w:pStyle w:val="ListParagraph"/>
         <w:numPr>
           <w:ilvl w:val="0"/>
           <w:numId w:val="11"/>
@@ -4170,7 +5758,7 @@
     </w:p>
     <w:p>
       <w:pPr>
-        <w:pStyle w:val="ac"/>
+        <w:pStyle w:val="ListParagraph"/>
         <w:numPr>
           <w:ilvl w:val="0"/>
           <w:numId w:val="11"/>
@@ -4250,7 +5838,7 @@
     </w:p>
     <w:p>
       <w:pPr>
-        <w:pStyle w:val="ac"/>
+        <w:pStyle w:val="ListParagraph"/>
         <w:rPr>
           <w:lang w:val="bg-BG"/>
         </w:rPr>
@@ -4306,7 +5894,7 @@
     </w:p>
     <w:p>
       <w:pPr>
-        <w:pStyle w:val="ac"/>
+        <w:pStyle w:val="ListParagraph"/>
         <w:numPr>
           <w:ilvl w:val="0"/>
           <w:numId w:val="11"/>
@@ -4324,7 +5912,7 @@
     </w:p>
     <w:p>
       <w:pPr>
-        <w:pStyle w:val="ac"/>
+        <w:pStyle w:val="ListParagraph"/>
         <w:rPr>
           <w:lang w:val="bg-BG"/>
         </w:rPr>
@@ -4380,7 +5968,7 @@
     </w:p>
     <w:p>
       <w:pPr>
-        <w:pStyle w:val="2"/>
+        <w:pStyle w:val="Heading2"/>
       </w:pPr>
       <w:r>
         <w:t>Карти</w:t>
@@ -4400,7 +5988,7 @@
       </w:r>
       <w:r>
         <w:rPr>
-          <w:rStyle w:val="ab"/>
+          <w:rStyle w:val="Strong"/>
           <w:rFonts w:ascii="Consolas" w:hAnsi="Consolas" w:cs="Consolas"/>
           <w:noProof/>
         </w:rPr>
@@ -4408,13 +5996,13 @@
       </w:r>
       <w:r>
         <w:rPr>
-          <w:rStyle w:val="ab"/>
+          <w:rStyle w:val="Strong"/>
         </w:rPr>
         <w:t xml:space="preserve">, </w:t>
       </w:r>
       <w:r>
         <w:rPr>
-          <w:rStyle w:val="ab"/>
+          <w:rStyle w:val="Strong"/>
           <w:b w:val="0"/>
           <w:bCs w:val="0"/>
           <w:lang w:val="bg-BG"/>
@@ -4423,14 +6011,14 @@
       </w:r>
       <w:r>
         <w:rPr>
-          <w:rStyle w:val="ab"/>
+          <w:rStyle w:val="Strong"/>
           <w:lang w:val="bg-BG"/>
         </w:rPr>
         <w:t>стойност</w:t>
       </w:r>
       <w:r>
         <w:rPr>
-          <w:rStyle w:val="ab"/>
+          <w:rStyle w:val="Strong"/>
           <w:b w:val="0"/>
           <w:bCs w:val="0"/>
           <w:lang w:val="bg-BG"/>
@@ -4439,14 +6027,14 @@
       </w:r>
       <w:r>
         <w:rPr>
-          <w:rStyle w:val="ab"/>
+          <w:rStyle w:val="Strong"/>
           <w:lang w:val="bg-BG"/>
         </w:rPr>
         <w:t>боя</w:t>
       </w:r>
       <w:r>
         <w:rPr>
-          <w:rStyle w:val="ab"/>
+          <w:rStyle w:val="Strong"/>
           <w:b w:val="0"/>
           <w:bCs w:val="0"/>
         </w:rPr>
@@ -4455,7 +6043,7 @@
     </w:p>
     <w:p>
       <w:pPr>
-        <w:pStyle w:val="ac"/>
+        <w:pStyle w:val="ListParagraph"/>
         <w:numPr>
           <w:ilvl w:val="0"/>
           <w:numId w:val="2"/>
@@ -4466,7 +6054,7 @@
       </w:pPr>
       <w:r>
         <w:rPr>
-          <w:rStyle w:val="ab"/>
+          <w:rStyle w:val="Strong"/>
           <w:b w:val="0"/>
           <w:bCs w:val="0"/>
           <w:lang w:val="bg-BG"/>
@@ -4475,7 +6063,7 @@
       </w:r>
       <w:r>
         <w:rPr>
-          <w:rStyle w:val="ab"/>
+          <w:rStyle w:val="Strong"/>
           <w:b w:val="0"/>
           <w:bCs w:val="0"/>
         </w:rPr>
@@ -4484,7 +6072,7 @@
     </w:p>
     <w:p>
       <w:pPr>
-        <w:pStyle w:val="ac"/>
+        <w:pStyle w:val="ListParagraph"/>
         <w:numPr>
           <w:ilvl w:val="0"/>
           <w:numId w:val="2"/>
@@ -4495,7 +6083,7 @@
       </w:pPr>
       <w:r>
         <w:rPr>
-          <w:rStyle w:val="ab"/>
+          <w:rStyle w:val="Strong"/>
           <w:b w:val="0"/>
           <w:bCs w:val="0"/>
           <w:lang w:val="bg-BG"/>
@@ -4504,7 +6092,7 @@
       </w:r>
       <w:r>
         <w:rPr>
-          <w:rStyle w:val="ab"/>
+          <w:rStyle w:val="Strong"/>
           <w:b w:val="0"/>
           <w:bCs w:val="0"/>
         </w:rPr>
@@ -4557,6 +6145,7 @@
         <w:rPr>
           <w:lang w:val="bg-BG"/>
         </w:rPr>
+        <w:lastRenderedPageBreak/>
         <w:t xml:space="preserve">Стойността и боята ще бъдат с </w:t>
       </w:r>
       <w:r>
@@ -4750,7 +6339,7 @@
     </w:p>
     <w:p>
       <w:pPr>
-        <w:pStyle w:val="ac"/>
+        <w:pStyle w:val="ListParagraph"/>
         <w:numPr>
           <w:ilvl w:val="0"/>
           <w:numId w:val="7"/>
@@ -4785,7 +6374,7 @@
     </w:p>
     <w:p>
       <w:pPr>
-        <w:pStyle w:val="ac"/>
+        <w:pStyle w:val="ListParagraph"/>
         <w:numPr>
           <w:ilvl w:val="0"/>
           <w:numId w:val="7"/>
@@ -4818,7 +6407,7 @@
     </w:p>
     <w:p>
       <w:pPr>
-        <w:pStyle w:val="ac"/>
+        <w:pStyle w:val="ListParagraph"/>
         <w:numPr>
           <w:ilvl w:val="0"/>
           <w:numId w:val="7"/>
@@ -4856,7 +6445,7 @@
     </w:p>
     <w:p>
       <w:pPr>
-        <w:pStyle w:val="ac"/>
+        <w:pStyle w:val="ListParagraph"/>
         <w:numPr>
           <w:ilvl w:val="0"/>
           <w:numId w:val="7"/>
@@ -5005,7 +6594,7 @@
     </w:p>
     <w:p>
       <w:pPr>
-        <w:pStyle w:val="3"/>
+        <w:pStyle w:val="Heading3"/>
         <w:rPr>
           <w:lang w:val="bg-BG"/>
         </w:rPr>
@@ -5019,7 +6608,7 @@
     </w:p>
     <w:p>
       <w:pPr>
-        <w:pStyle w:val="ac"/>
+        <w:pStyle w:val="ListParagraph"/>
         <w:numPr>
           <w:ilvl w:val="0"/>
           <w:numId w:val="8"/>
@@ -5040,7 +6629,7 @@
     </w:p>
     <w:p>
       <w:pPr>
-        <w:pStyle w:val="ac"/>
+        <w:pStyle w:val="ListParagraph"/>
         <w:rPr>
           <w:lang w:val="bg-BG"/>
         </w:rPr>
@@ -5129,7 +6718,7 @@
     </w:p>
     <w:p>
       <w:pPr>
-        <w:pStyle w:val="3"/>
+        <w:pStyle w:val="Heading3"/>
         <w:rPr>
           <w:lang w:val="bg-BG"/>
         </w:rPr>
@@ -5143,7 +6732,7 @@
     </w:p>
     <w:p>
       <w:pPr>
-        <w:pStyle w:val="ac"/>
+        <w:pStyle w:val="ListParagraph"/>
         <w:numPr>
           <w:ilvl w:val="0"/>
           <w:numId w:val="8"/>
@@ -5173,22 +6762,21 @@
     </w:p>
     <w:p>
       <w:pPr>
-        <w:pStyle w:val="3"/>
-        <w:rPr>
-          <w:lang w:val="bg-BG"/>
-        </w:rPr>
-      </w:pPr>
-      <w:r>
-        <w:rPr>
-          <w:lang w:val="bg-BG"/>
-        </w:rPr>
-        <w:lastRenderedPageBreak/>
+        <w:pStyle w:val="Heading3"/>
+        <w:rPr>
+          <w:lang w:val="bg-BG"/>
+        </w:rPr>
+      </w:pPr>
+      <w:r>
+        <w:rPr>
+          <w:lang w:val="bg-BG"/>
+        </w:rPr>
         <w:t>Примери</w:t>
       </w:r>
     </w:p>
     <w:tbl>
       <w:tblPr>
-        <w:tblStyle w:val="af"/>
+        <w:tblStyle w:val="TableGrid"/>
         <w:tblW w:w="9470" w:type="dxa"/>
         <w:tblInd w:w="23" w:type="dxa"/>
         <w:tblLayout w:type="fixed"/>
@@ -5408,7 +6996,7 @@
     </w:tbl>
     <w:p>
       <w:pPr>
-        <w:pStyle w:val="3"/>
+        <w:pStyle w:val="Heading3"/>
         <w:rPr>
           <w:lang w:val="bg-BG"/>
         </w:rPr>
@@ -5422,7 +7010,7 @@
     </w:p>
     <w:p>
       <w:pPr>
-        <w:pStyle w:val="ac"/>
+        <w:pStyle w:val="ListParagraph"/>
         <w:numPr>
           <w:ilvl w:val="0"/>
           <w:numId w:val="12"/>
@@ -5586,7 +7174,7 @@
     </w:p>
     <w:p>
       <w:pPr>
-        <w:pStyle w:val="ac"/>
+        <w:pStyle w:val="ListParagraph"/>
         <w:rPr>
           <w:lang w:val="bg-BG"/>
         </w:rPr>
@@ -5596,7 +7184,7 @@
           <w:noProof/>
         </w:rPr>
         <w:drawing>
-          <wp:inline distT="0" distB="0" distL="0" distR="0" wp14:anchorId="05DD2BCE" wp14:editId="5BAED765">
+          <wp:inline distT="0" distB="0" distL="0" distR="0" wp14:anchorId="05DD2BCE" wp14:editId="5D5D2B9B">
             <wp:extent cx="2976162" cy="1306830"/>
             <wp:effectExtent l="19050" t="19050" r="15240" b="26670"/>
             <wp:docPr id="1674716569" name="Картина 1"/>
@@ -5651,7 +7239,7 @@
     </w:p>
     <w:p>
       <w:pPr>
-        <w:pStyle w:val="ac"/>
+        <w:pStyle w:val="ListParagraph"/>
         <w:numPr>
           <w:ilvl w:val="0"/>
           <w:numId w:val="12"/>
@@ -5717,7 +7305,7 @@
     </w:p>
     <w:p>
       <w:pPr>
-        <w:pStyle w:val="ac"/>
+        <w:pStyle w:val="ListParagraph"/>
         <w:autoSpaceDE w:val="0"/>
         <w:autoSpaceDN w:val="0"/>
         <w:adjustRightInd w:val="0"/>
@@ -5789,7 +7377,7 @@
     </w:p>
     <w:p>
       <w:pPr>
-        <w:pStyle w:val="ac"/>
+        <w:pStyle w:val="ListParagraph"/>
         <w:numPr>
           <w:ilvl w:val="0"/>
           <w:numId w:val="12"/>
@@ -5846,7 +7434,7 @@
     </w:p>
     <w:p>
       <w:pPr>
-        <w:pStyle w:val="ac"/>
+        <w:pStyle w:val="ListParagraph"/>
         <w:numPr>
           <w:ilvl w:val="0"/>
           <w:numId w:val="12"/>
@@ -5925,7 +7513,7 @@
     </w:p>
     <w:p>
       <w:pPr>
-        <w:pStyle w:val="ac"/>
+        <w:pStyle w:val="ListParagraph"/>
         <w:autoSpaceDE w:val="0"/>
         <w:autoSpaceDN w:val="0"/>
         <w:adjustRightInd w:val="0"/>
@@ -5945,6 +7533,7 @@
           <w:lang w:eastAsia="bg-BG"/>
           <w14:ligatures w14:val="standardContextual"/>
         </w:rPr>
+        <w:lastRenderedPageBreak/>
         <w:drawing>
           <wp:inline distT="0" distB="0" distL="0" distR="0" wp14:anchorId="0BB00608" wp14:editId="33618A08">
             <wp:extent cx="3044476" cy="602714"/>
@@ -5991,7 +7580,7 @@
     </w:p>
     <w:p>
       <w:pPr>
-        <w:pStyle w:val="ac"/>
+        <w:pStyle w:val="ListParagraph"/>
         <w:numPr>
           <w:ilvl w:val="0"/>
           <w:numId w:val="12"/>
@@ -6311,7 +7900,7 @@
     </w:p>
     <w:p>
       <w:pPr>
-        <w:pStyle w:val="ac"/>
+        <w:pStyle w:val="ListParagraph"/>
         <w:autoSpaceDE w:val="0"/>
         <w:autoSpaceDN w:val="0"/>
         <w:adjustRightInd w:val="0"/>
@@ -6383,7 +7972,7 @@
     </w:p>
     <w:p>
       <w:pPr>
-        <w:pStyle w:val="ac"/>
+        <w:pStyle w:val="ListParagraph"/>
         <w:numPr>
           <w:ilvl w:val="0"/>
           <w:numId w:val="12"/>
@@ -6480,7 +8069,7 @@
     </w:p>
     <w:p>
       <w:pPr>
-        <w:pStyle w:val="ac"/>
+        <w:pStyle w:val="ListParagraph"/>
         <w:autoSpaceDE w:val="0"/>
         <w:autoSpaceDN w:val="0"/>
         <w:adjustRightInd w:val="0"/>
@@ -6552,7 +8141,7 @@
     </w:p>
     <w:p>
       <w:pPr>
-        <w:pStyle w:val="ac"/>
+        <w:pStyle w:val="ListParagraph"/>
         <w:numPr>
           <w:ilvl w:val="0"/>
           <w:numId w:val="12"/>
@@ -6622,7 +8211,7 @@
     </w:p>
     <w:p>
       <w:pPr>
-        <w:pStyle w:val="ac"/>
+        <w:pStyle w:val="ListParagraph"/>
         <w:numPr>
           <w:ilvl w:val="0"/>
           <w:numId w:val="12"/>
@@ -6850,7 +8439,7 @@
     </w:p>
     <w:p>
       <w:pPr>
-        <w:pStyle w:val="ac"/>
+        <w:pStyle w:val="ListParagraph"/>
         <w:spacing w:before="40" w:after="40"/>
         <w:rPr>
           <w:rFonts w:ascii="Consolas" w:hAnsi="Consolas" w:cstheme="minorHAnsi"/>
@@ -6862,7 +8451,6 @@
         <w:rPr>
           <w:noProof/>
         </w:rPr>
-        <w:lastRenderedPageBreak/>
         <w:drawing>
           <wp:inline distT="0" distB="0" distL="0" distR="0" wp14:anchorId="2A392FE7" wp14:editId="4943A583">
             <wp:extent cx="4634146" cy="697230"/>
@@ -6919,7 +8507,7 @@
     </w:p>
     <w:p>
       <w:pPr>
-        <w:pStyle w:val="ac"/>
+        <w:pStyle w:val="ListParagraph"/>
         <w:numPr>
           <w:ilvl w:val="0"/>
           <w:numId w:val="12"/>
@@ -7081,7 +8669,7 @@
     </w:p>
     <w:p>
       <w:pPr>
-        <w:pStyle w:val="ac"/>
+        <w:pStyle w:val="ListParagraph"/>
         <w:numPr>
           <w:ilvl w:val="0"/>
           <w:numId w:val="12"/>
@@ -7158,7 +8746,7 @@
     </w:p>
     <w:p>
       <w:pPr>
-        <w:pStyle w:val="ac"/>
+        <w:pStyle w:val="ListParagraph"/>
         <w:autoSpaceDE w:val="0"/>
         <w:autoSpaceDN w:val="0"/>
         <w:adjustRightInd w:val="0"/>
@@ -7175,7 +8763,7 @@
           <w:noProof/>
         </w:rPr>
         <w:drawing>
-          <wp:inline distT="0" distB="0" distL="0" distR="0" wp14:anchorId="3B52C676" wp14:editId="433176FE">
+          <wp:inline distT="0" distB="0" distL="0" distR="0" wp14:anchorId="3B52C676" wp14:editId="6330ACAC">
             <wp:extent cx="2869949" cy="700993"/>
             <wp:effectExtent l="19050" t="19050" r="26035" b="23495"/>
             <wp:docPr id="128338056" name="Картина 5"/>
@@ -7230,7 +8818,7 @@
     </w:p>
     <w:p>
       <w:pPr>
-        <w:pStyle w:val="ac"/>
+        <w:pStyle w:val="ListParagraph"/>
         <w:numPr>
           <w:ilvl w:val="0"/>
           <w:numId w:val="12"/>
@@ -7269,10 +8857,16 @@
     </w:p>
     <w:p>
       <w:pPr>
-        <w:pStyle w:val="2"/>
-      </w:pPr>
-      <w:r>
-        <w:t>Сума от числа</w:t>
+        <w:pStyle w:val="Heading2"/>
+      </w:pPr>
+      <w:r>
+        <w:t xml:space="preserve">Игра с </w:t>
+      </w:r>
+      <w:r>
+        <w:rPr>
+          <w:lang w:val="en-US"/>
+        </w:rPr>
+        <w:t>Catch</w:t>
       </w:r>
     </w:p>
     <w:p>
@@ -7285,15 +8879,16 @@
         <w:rPr>
           <w:lang w:val="bg-BG"/>
         </w:rPr>
-        <w:t xml:space="preserve">Ще получите редица от елементи от </w:t>
-      </w:r>
-      <w:r>
-        <w:rPr>
-          <w:b/>
-          <w:bCs/>
-          <w:lang w:val="bg-BG"/>
-        </w:rPr>
-        <w:t>различен тип</w:t>
+        <w:t>Ще получите на първия ред масив от числа</w:t>
+      </w:r>
+      <w:r>
+        <w:t xml:space="preserve">. </w:t>
+      </w:r>
+      <w:r>
+        <w:rPr>
+          <w:lang w:val="bg-BG"/>
+        </w:rPr>
+        <w:t>След това ще получите команди</w:t>
       </w:r>
       <w:r>
         <w:t xml:space="preserve">, </w:t>
@@ -7302,91 +8897,7 @@
         <w:rPr>
           <w:lang w:val="bg-BG"/>
         </w:rPr>
-        <w:t xml:space="preserve">разделени с </w:t>
-      </w:r>
-      <w:r>
-        <w:rPr>
-          <w:b/>
-          <w:bCs/>
-          <w:lang w:val="bg-BG"/>
-        </w:rPr>
-        <w:t>интервал</w:t>
-      </w:r>
-      <w:r>
-        <w:t xml:space="preserve">. </w:t>
-      </w:r>
-      <w:r>
-        <w:rPr>
-          <w:lang w:val="bg-BG"/>
-        </w:rPr>
-        <w:t xml:space="preserve">Вашата задача е да пресметнете </w:t>
-      </w:r>
-      <w:r>
-        <w:rPr>
-          <w:b/>
-          <w:bCs/>
-          <w:lang w:val="bg-BG"/>
-        </w:rPr>
-        <w:t>сумата на всички валидни числа</w:t>
-      </w:r>
-      <w:r>
-        <w:rPr>
-          <w:lang w:val="bg-BG"/>
-        </w:rPr>
-        <w:t xml:space="preserve"> от входа</w:t>
-      </w:r>
-      <w:r>
-        <w:t xml:space="preserve">. </w:t>
-      </w:r>
-      <w:r>
-        <w:rPr>
-          <w:lang w:val="bg-BG"/>
-        </w:rPr>
-        <w:t>Опитайте се да добавите всеки един елемент от масива към сумата</w:t>
-      </w:r>
-      <w:r>
-        <w:t xml:space="preserve">. </w:t>
-      </w:r>
-      <w:r>
-        <w:rPr>
-          <w:lang w:val="bg-BG"/>
-        </w:rPr>
-        <w:t xml:space="preserve">Напишете </w:t>
-      </w:r>
-      <w:r>
-        <w:rPr>
-          <w:b/>
-          <w:bCs/>
-          <w:lang w:val="bg-BG"/>
-        </w:rPr>
-        <w:t>съобщение</w:t>
-      </w:r>
-      <w:r>
-        <w:rPr>
-          <w:lang w:val="bg-BG"/>
-        </w:rPr>
-        <w:t xml:space="preserve"> за всяко възможно </w:t>
-      </w:r>
-      <w:r>
-        <w:rPr>
-          <w:b/>
-          <w:bCs/>
-          <w:lang w:val="bg-BG"/>
-        </w:rPr>
-        <w:t>изключение</w:t>
-      </w:r>
-      <w:r>
-        <w:rPr>
-          <w:b/>
-          <w:bCs/>
-        </w:rPr>
-        <w:t xml:space="preserve">, </w:t>
-      </w:r>
-      <w:r>
-        <w:rPr>
-          <w:lang w:val="bg-BG"/>
-        </w:rPr>
-        <w:t>докато правите операции с елементите</w:t>
+        <w:t>с които трябва да манипулирате масива</w:t>
       </w:r>
       <w:r>
         <w:t>:</w:t>
@@ -7394,7 +8905,346 @@
     </w:p>
     <w:p>
       <w:pPr>
-        <w:pStyle w:val="ac"/>
+        <w:pStyle w:val="ListParagraph"/>
+        <w:numPr>
+          <w:ilvl w:val="0"/>
+          <w:numId w:val="4"/>
+        </w:numPr>
+        <w:rPr>
+          <w:lang w:val="bg-BG"/>
+        </w:rPr>
+      </w:pPr>
+      <w:r>
+        <w:rPr>
+          <w:rFonts w:ascii="Consolas" w:hAnsi="Consolas"/>
+          <w:b/>
+          <w:bCs/>
+          <w:noProof/>
+        </w:rPr>
+        <w:t>"</w:t>
+      </w:r>
+      <w:r>
+        <w:rPr>
+          <w:b/>
+          <w:bCs/>
+        </w:rPr>
+        <w:t>Replace {</w:t>
+      </w:r>
+      <w:r>
+        <w:rPr>
+          <w:b/>
+          <w:bCs/>
+          <w:lang w:val="bg-BG"/>
+        </w:rPr>
+        <w:t>индекс</w:t>
+      </w:r>
+      <w:r>
+        <w:rPr>
+          <w:b/>
+          <w:bCs/>
+        </w:rPr>
+        <w:t>} {</w:t>
+      </w:r>
+      <w:r>
+        <w:rPr>
+          <w:b/>
+          <w:bCs/>
+          <w:lang w:val="bg-BG"/>
+        </w:rPr>
+        <w:t>елемент</w:t>
+      </w:r>
+      <w:r>
+        <w:rPr>
+          <w:b/>
+          <w:bCs/>
+        </w:rPr>
+        <w:t>}</w:t>
+      </w:r>
+      <w:r>
+        <w:rPr>
+          <w:rFonts w:ascii="Consolas" w:hAnsi="Consolas"/>
+          <w:b/>
+          <w:bCs/>
+        </w:rPr>
+        <w:t>"</w:t>
+      </w:r>
+      <w:r>
+        <w:t xml:space="preserve"> – </w:t>
+      </w:r>
+      <w:r>
+        <w:rPr>
+          <w:lang w:val="bg-BG"/>
+        </w:rPr>
+        <w:t xml:space="preserve">заменя елемента на дадения индекс с </w:t>
+      </w:r>
+      <w:r>
+        <w:rPr>
+          <w:b/>
+          <w:bCs/>
+          <w:lang w:val="bg-BG"/>
+        </w:rPr>
+        <w:t>нова стойност</w:t>
+      </w:r>
+      <w:r>
+        <w:t xml:space="preserve">. </w:t>
+      </w:r>
+    </w:p>
+    <w:p>
+      <w:pPr>
+        <w:pStyle w:val="ListParagraph"/>
+        <w:numPr>
+          <w:ilvl w:val="0"/>
+          <w:numId w:val="4"/>
+        </w:numPr>
+        <w:rPr>
+          <w:lang w:val="bg-BG"/>
+        </w:rPr>
+      </w:pPr>
+      <w:r>
+        <w:rPr>
+          <w:rFonts w:ascii="Consolas" w:hAnsi="Consolas"/>
+          <w:b/>
+          <w:bCs/>
+          <w:noProof/>
+        </w:rPr>
+        <w:t>"</w:t>
+      </w:r>
+      <w:r>
+        <w:rPr>
+          <w:b/>
+          <w:bCs/>
+        </w:rPr>
+        <w:t>Print {</w:t>
+      </w:r>
+      <w:r>
+        <w:rPr>
+          <w:b/>
+          <w:bCs/>
+          <w:lang w:val="bg-BG"/>
+        </w:rPr>
+        <w:t>старт</w:t>
+      </w:r>
+      <w:r>
+        <w:rPr>
+          <w:b/>
+          <w:bCs/>
+        </w:rPr>
+        <w:t>} {</w:t>
+      </w:r>
+      <w:r>
+        <w:rPr>
+          <w:b/>
+          <w:bCs/>
+          <w:lang w:val="bg-BG"/>
+        </w:rPr>
+        <w:t>край</w:t>
+      </w:r>
+      <w:r>
+        <w:rPr>
+          <w:b/>
+          <w:bCs/>
+        </w:rPr>
+        <w:t>}</w:t>
+      </w:r>
+      <w:r>
+        <w:rPr>
+          <w:rFonts w:ascii="Consolas" w:hAnsi="Consolas"/>
+          <w:b/>
+          <w:bCs/>
+        </w:rPr>
+        <w:t>"</w:t>
+      </w:r>
+      <w:r>
+        <w:t xml:space="preserve"> –  </w:t>
+      </w:r>
+      <w:r>
+        <w:rPr>
+          <w:lang w:val="bg-BG"/>
+        </w:rPr>
+        <w:t xml:space="preserve">отпечатва </w:t>
+      </w:r>
+      <w:r>
+        <w:rPr>
+          <w:b/>
+          <w:bCs/>
+          <w:lang w:val="bg-BG"/>
+        </w:rPr>
+        <w:t>елементите</w:t>
+      </w:r>
+      <w:r>
+        <w:rPr>
+          <w:lang w:val="bg-BG"/>
+        </w:rPr>
+        <w:t xml:space="preserve"> от </w:t>
+      </w:r>
+      <w:r>
+        <w:rPr>
+          <w:b/>
+          <w:bCs/>
+          <w:lang w:val="bg-BG"/>
+        </w:rPr>
+        <w:t xml:space="preserve">старта </w:t>
+      </w:r>
+      <w:r>
+        <w:rPr>
+          <w:lang w:val="bg-BG"/>
+        </w:rPr>
+        <w:t xml:space="preserve">до </w:t>
+      </w:r>
+      <w:r>
+        <w:rPr>
+          <w:b/>
+          <w:bCs/>
+          <w:lang w:val="bg-BG"/>
+        </w:rPr>
+        <w:t xml:space="preserve">края </w:t>
+      </w:r>
+      <w:r>
+        <w:rPr>
+          <w:lang w:val="bg-BG"/>
+        </w:rPr>
+        <w:t>включително</w:t>
+      </w:r>
+      <w:r>
+        <w:t>.</w:t>
+      </w:r>
+    </w:p>
+    <w:p>
+      <w:pPr>
+        <w:pStyle w:val="ListParagraph"/>
+        <w:numPr>
+          <w:ilvl w:val="0"/>
+          <w:numId w:val="4"/>
+        </w:numPr>
+        <w:rPr>
+          <w:lang w:val="bg-BG"/>
+        </w:rPr>
+      </w:pPr>
+      <w:r>
+        <w:rPr>
+          <w:rFonts w:ascii="Consolas" w:hAnsi="Consolas"/>
+          <w:b/>
+          <w:bCs/>
+          <w:noProof/>
+        </w:rPr>
+        <w:t>"</w:t>
+      </w:r>
+      <w:r>
+        <w:rPr>
+          <w:b/>
+          <w:bCs/>
+        </w:rPr>
+        <w:t>Show {</w:t>
+      </w:r>
+      <w:r>
+        <w:rPr>
+          <w:b/>
+          <w:bCs/>
+          <w:lang w:val="bg-BG"/>
+        </w:rPr>
+        <w:t>индекс</w:t>
+      </w:r>
+      <w:r>
+        <w:rPr>
+          <w:b/>
+          <w:bCs/>
+        </w:rPr>
+        <w:t>}</w:t>
+      </w:r>
+      <w:r>
+        <w:rPr>
+          <w:rFonts w:ascii="Consolas" w:hAnsi="Consolas"/>
+          <w:b/>
+          <w:bCs/>
+        </w:rPr>
+        <w:t>"</w:t>
+      </w:r>
+      <w:r>
+        <w:t xml:space="preserve"> – </w:t>
+      </w:r>
+      <w:r>
+        <w:rPr>
+          <w:lang w:val="bg-BG"/>
+        </w:rPr>
+        <w:t xml:space="preserve">отпечатва </w:t>
+      </w:r>
+      <w:r>
+        <w:rPr>
+          <w:b/>
+          <w:bCs/>
+          <w:lang w:val="bg-BG"/>
+        </w:rPr>
+        <w:t xml:space="preserve">елемента </w:t>
+      </w:r>
+      <w:r>
+        <w:rPr>
+          <w:lang w:val="bg-BG"/>
+        </w:rPr>
+        <w:t xml:space="preserve">на дадения </w:t>
+      </w:r>
+      <w:r>
+        <w:rPr>
+          <w:b/>
+          <w:bCs/>
+          <w:lang w:val="bg-BG"/>
+        </w:rPr>
+        <w:t>индекс</w:t>
+      </w:r>
+      <w:r>
+        <w:t>.</w:t>
+      </w:r>
+    </w:p>
+    <w:p>
+      <w:pPr>
+        <w:rPr>
+          <w:lang w:val="bg-BG"/>
+        </w:rPr>
+      </w:pPr>
+      <w:r>
+        <w:rPr>
+          <w:lang w:val="bg-BG"/>
+        </w:rPr>
+        <w:t xml:space="preserve">Вашата задача е да напишете съобщения за </w:t>
+      </w:r>
+      <w:r>
+        <w:rPr>
+          <w:b/>
+          <w:bCs/>
+          <w:lang w:val="bg-BG"/>
+        </w:rPr>
+        <w:t>изключения</w:t>
+      </w:r>
+      <w:r>
+        <w:t>,</w:t>
+      </w:r>
+      <w:r>
+        <w:rPr>
+          <w:b/>
+          <w:bCs/>
+        </w:rPr>
+        <w:t xml:space="preserve"> </w:t>
+      </w:r>
+      <w:r>
+        <w:rPr>
+          <w:lang w:val="bg-BG"/>
+        </w:rPr>
+        <w:t xml:space="preserve">които могат да се случат в </w:t>
+      </w:r>
+      <w:r>
+        <w:rPr>
+          <w:b/>
+          <w:bCs/>
+          <w:lang w:val="bg-BG"/>
+        </w:rPr>
+        <w:t>програмата</w:t>
+      </w:r>
+      <w:r>
+        <w:t>:</w:t>
+      </w:r>
+    </w:p>
+    <w:p>
+      <w:pPr>
+        <w:pStyle w:val="ListParagraph"/>
         <w:numPr>
           <w:ilvl w:val="0"/>
           <w:numId w:val="3"/>
@@ -7407,7 +9257,15 @@
         <w:rPr>
           <w:lang w:val="bg-BG"/>
         </w:rPr>
-        <w:t>Ако получите елемент</w:t>
+        <w:t xml:space="preserve">Ако получите </w:t>
+      </w:r>
+      <w:r>
+        <w:rPr>
+          <w:b/>
+          <w:bCs/>
+          <w:lang w:val="bg-BG"/>
+        </w:rPr>
+        <w:t>индекс</w:t>
       </w:r>
       <w:r>
         <w:t xml:space="preserve">, </w:t>
@@ -7424,60 +9282,46 @@
           <w:bCs/>
           <w:lang w:val="bg-BG"/>
         </w:rPr>
-        <w:t>не е</w:t>
-      </w:r>
-      <w:r>
-        <w:rPr>
-          <w:lang w:val="bg-BG"/>
-        </w:rPr>
-        <w:t xml:space="preserve"> в </w:t>
-      </w:r>
-      <w:r>
-        <w:rPr>
-          <w:b/>
-          <w:bCs/>
-          <w:lang w:val="bg-BG"/>
-        </w:rPr>
-        <w:t>правилния формат</w:t>
-      </w:r>
-      <w:r>
-        <w:rPr>
-          <w:lang w:val="bg-BG"/>
-        </w:rPr>
-        <w:t xml:space="preserve"> </w:t>
-      </w:r>
-      <w:r>
-        <w:rPr>
+        <w:t>не е валиден</w:t>
+      </w:r>
+      <w:r>
+        <w:rPr>
+          <w:lang w:val="bg-BG"/>
+        </w:rPr>
+        <w:t xml:space="preserve"> в масива</w:t>
+      </w:r>
+      <w:r>
+        <w:t xml:space="preserve">, </w:t>
+      </w:r>
+      <w:r>
+        <w:rPr>
+          <w:lang w:val="bg-BG"/>
+        </w:rPr>
+        <w:t>отпечатайте</w:t>
+      </w:r>
+      <w:r>
+        <w:t>:</w:t>
+      </w:r>
+      <w:r>
+        <w:rPr>
+          <w:lang w:val="bg-BG"/>
+        </w:rPr>
+        <w:br/>
+      </w:r>
+      <w:r>
+        <w:rPr>
+          <w:rFonts w:ascii="Consolas" w:hAnsi="Consolas"/>
           <w:b/>
           <w:bCs/>
           <w:noProof/>
         </w:rPr>
-        <w:t>(FormatException</w:t>
-      </w:r>
-      <w:r>
-        <w:rPr>
-          <w:b/>
-          <w:bCs/>
-        </w:rPr>
-        <w:t>)</w:t>
-      </w:r>
-      <w:r>
-        <w:t xml:space="preserve">, </w:t>
-      </w:r>
-      <w:r>
-        <w:rPr>
-          <w:lang w:val="bg-BG"/>
-        </w:rPr>
-        <w:t>отпечатайте</w:t>
-      </w:r>
-      <w:r>
-        <w:t>:</w:t>
-      </w:r>
-      <w:r>
-        <w:rPr>
-          <w:lang w:val="bg-BG"/>
-        </w:rPr>
-        <w:br/>
+        <w:t>"</w:t>
+      </w:r>
+      <w:r>
+        <w:rPr>
+          <w:rStyle w:val="CodeChar"/>
+        </w:rPr>
+        <w:t>The index does not exist!</w:t>
       </w:r>
       <w:r>
         <w:rPr>
@@ -7486,30 +9330,12 @@
           <w:bCs/>
           <w:noProof/>
         </w:rPr>
-        <w:t>"The element '{</w:t>
-      </w:r>
-      <w:r>
-        <w:rPr>
-          <w:rFonts w:ascii="Consolas" w:hAnsi="Consolas"/>
-          <w:b/>
-          <w:bCs/>
-          <w:lang w:val="bg-BG"/>
-        </w:rPr>
-        <w:t>елемент</w:t>
-      </w:r>
-      <w:r>
-        <w:rPr>
-          <w:rFonts w:ascii="Consolas" w:hAnsi="Consolas"/>
-          <w:b/>
-          <w:bCs/>
-          <w:noProof/>
-        </w:rPr>
-        <w:t>}' is in wrong format!"</w:t>
+        <w:t>"</w:t>
       </w:r>
     </w:p>
     <w:p>
       <w:pPr>
-        <w:pStyle w:val="ac"/>
+        <w:pStyle w:val="ListParagraph"/>
         <w:numPr>
           <w:ilvl w:val="0"/>
           <w:numId w:val="3"/>
@@ -7522,7 +9348,15 @@
         <w:rPr>
           <w:lang w:val="bg-BG"/>
         </w:rPr>
-        <w:t>Ако получите елемент</w:t>
+        <w:t xml:space="preserve">Ако получите </w:t>
+      </w:r>
+      <w:r>
+        <w:rPr>
+          <w:b/>
+          <w:bCs/>
+          <w:lang w:val="bg-BG"/>
+        </w:rPr>
+        <w:t>променлива</w:t>
       </w:r>
       <w:r>
         <w:t xml:space="preserve">, </w:t>
@@ -7531,58 +9365,48 @@
         <w:rPr>
           <w:lang w:val="bg-BG"/>
         </w:rPr>
-        <w:t xml:space="preserve">който </w:t>
-      </w:r>
-      <w:r>
-        <w:rPr>
-          <w:b/>
-          <w:bCs/>
-          <w:lang w:val="bg-BG"/>
-        </w:rPr>
-        <w:t>не е обхвата</w:t>
-      </w:r>
-      <w:r>
-        <w:rPr>
-          <w:lang w:val="bg-BG"/>
-        </w:rPr>
-        <w:t xml:space="preserve"> на </w:t>
-      </w:r>
-      <w:r>
-        <w:rPr>
-          <w:b/>
-          <w:bCs/>
-        </w:rPr>
-        <w:t xml:space="preserve">integer </w:t>
-      </w:r>
-      <w:r>
-        <w:rPr>
+        <w:t xml:space="preserve">която </w:t>
+      </w:r>
+      <w:r>
+        <w:rPr>
+          <w:b/>
+          <w:bCs/>
+          <w:lang w:val="bg-BG"/>
+        </w:rPr>
+        <w:t>не е валидна</w:t>
+      </w:r>
+      <w:r>
+        <w:t xml:space="preserve">, </w:t>
+      </w:r>
+      <w:r>
+        <w:rPr>
+          <w:lang w:val="bg-BG"/>
+        </w:rPr>
+        <w:t>отпечатайте</w:t>
+      </w:r>
+      <w:r>
+        <w:t>:</w:t>
+      </w:r>
+      <w:r>
+        <w:rPr>
+          <w:lang w:val="bg-BG"/>
+        </w:rPr>
+        <w:br/>
+      </w:r>
+      <w:r>
+        <w:rPr>
+          <w:rFonts w:ascii="Consolas" w:hAnsi="Consolas"/>
           <w:b/>
           <w:bCs/>
           <w:noProof/>
         </w:rPr>
-        <w:t>(OverflowException</w:t>
-      </w:r>
-      <w:r>
-        <w:rPr>
-          <w:b/>
-          <w:bCs/>
-        </w:rPr>
-        <w:t xml:space="preserve">), </w:t>
-      </w:r>
-      <w:r>
-        <w:rPr>
-          <w:lang w:val="bg-BG"/>
-        </w:rPr>
-        <w:t>отпечатайте</w:t>
-      </w:r>
-      <w:r>
-        <w:t>:</w:t>
-      </w:r>
-      <w:r>
-        <w:rPr>
-          <w:lang w:val="bg-BG"/>
-        </w:rPr>
-        <w:br/>
+        <w:t>"</w:t>
+      </w:r>
+      <w:r>
+        <w:rPr>
+          <w:rStyle w:val="CodeChar"/>
+        </w:rPr>
+        <w:t>The variable is not in the correct format!</w:t>
       </w:r>
       <w:r>
         <w:rPr>
@@ -7591,1943 +9415,84 @@
           <w:bCs/>
           <w:noProof/>
         </w:rPr>
-        <w:t>"The element '{</w:t>
-      </w:r>
-      <w:r>
-        <w:rPr>
-          <w:rFonts w:ascii="Consolas" w:hAnsi="Consolas"/>
-          <w:b/>
-          <w:bCs/>
-          <w:lang w:val="bg-BG"/>
-        </w:rPr>
-        <w:t>елемент</w:t>
-      </w:r>
-      <w:r>
-        <w:rPr>
-          <w:rFonts w:ascii="Consolas" w:hAnsi="Consolas"/>
-          <w:b/>
-          <w:bCs/>
-          <w:noProof/>
-        </w:rPr>
-        <w:t>}' is out of range!"</w:t>
+        <w:t>"</w:t>
       </w:r>
     </w:p>
     <w:p>
       <w:pPr>
-        <w:rPr>
-          <w:lang w:val="bg-BG"/>
-        </w:rPr>
-      </w:pPr>
-      <w:r>
-        <w:rPr>
-          <w:lang w:val="bg-BG"/>
-        </w:rPr>
-        <w:t xml:space="preserve">След всеки </w:t>
-      </w:r>
-      <w:r>
-        <w:rPr>
-          <w:lang w:val="bg-BG"/>
-        </w:rPr>
-        <w:t>опит за добавяме на</w:t>
-      </w:r>
-      <w:r>
-        <w:rPr>
-          <w:lang w:val="bg-BG"/>
-        </w:rPr>
-        <w:t xml:space="preserve"> елемент отпечатайте</w:t>
-      </w:r>
-      <w:r>
-        <w:t>:</w:t>
+        <w:ind w:left="360"/>
+        <w:rPr>
+          <w:lang w:val="bg-BG"/>
+        </w:rPr>
+      </w:pPr>
+      <w:r>
+        <w:rPr>
+          <w:lang w:val="bg-BG"/>
+        </w:rPr>
+        <w:t xml:space="preserve">Когато хванете </w:t>
+      </w:r>
+      <w:r>
+        <w:rPr>
+          <w:b/>
+          <w:bCs/>
+        </w:rPr>
+        <w:t xml:space="preserve">3 </w:t>
+      </w:r>
+      <w:r>
+        <w:rPr>
+          <w:b/>
+          <w:bCs/>
+          <w:lang w:val="bg-BG"/>
+        </w:rPr>
+        <w:t>изключения</w:t>
+      </w:r>
+      <w:r>
+        <w:t xml:space="preserve">, </w:t>
+      </w:r>
+      <w:r>
+        <w:rPr>
+          <w:lang w:val="bg-BG"/>
+        </w:rPr>
+        <w:t>спрете входа и отпечатайте елементите в масива</w:t>
+      </w:r>
+      <w:r>
+        <w:t xml:space="preserve">, </w:t>
+      </w:r>
+      <w:r>
+        <w:rPr>
+          <w:lang w:val="bg-BG"/>
+        </w:rPr>
+        <w:t xml:space="preserve">разделени с </w:t>
+      </w:r>
+      <w:r>
+        <w:rPr>
+          <w:b/>
+          <w:bCs/>
+        </w:rPr>
+        <w:t>", "</w:t>
+      </w:r>
+      <w:r>
+        <w:t>.</w:t>
       </w:r>
     </w:p>
     <w:p>
       <w:pPr>
-        <w:rPr>
-          <w:rFonts w:ascii="Consolas" w:hAnsi="Consolas"/>
-          <w:b/>
-          <w:bCs/>
-          <w:lang w:val="bg-BG"/>
-        </w:rPr>
-      </w:pPr>
-      <w:r>
-        <w:rPr>
-          <w:lang w:val="bg-BG"/>
-        </w:rPr>
-        <w:tab/>
-      </w:r>
-      <w:r>
-        <w:rPr>
-          <w:rFonts w:ascii="Consolas" w:hAnsi="Consolas"/>
-          <w:b/>
-          <w:bCs/>
-          <w:noProof/>
-        </w:rPr>
-        <w:t>"Element '{</w:t>
-      </w:r>
-      <w:r>
-        <w:rPr>
-          <w:rFonts w:ascii="Consolas" w:hAnsi="Consolas"/>
-          <w:b/>
-          <w:bCs/>
-          <w:lang w:val="bg-BG"/>
-        </w:rPr>
-        <w:t>елемент</w:t>
-      </w:r>
-      <w:r>
-        <w:rPr>
-          <w:rFonts w:ascii="Consolas" w:hAnsi="Consolas"/>
-          <w:b/>
-          <w:bCs/>
-          <w:noProof/>
-        </w:rPr>
-        <w:t>}' processed - current sum: {</w:t>
-      </w:r>
-      <w:r>
-        <w:rPr>
-          <w:rFonts w:ascii="Consolas" w:hAnsi="Consolas"/>
-          <w:b/>
-          <w:bCs/>
-          <w:lang w:val="bg-BG"/>
-        </w:rPr>
-        <w:t>сума</w:t>
-      </w:r>
-      <w:r>
-        <w:rPr>
-          <w:rFonts w:ascii="Consolas" w:hAnsi="Consolas"/>
-          <w:b/>
-          <w:bCs/>
-          <w:noProof/>
-        </w:rPr>
-        <w:t>}"</w:t>
-      </w:r>
-    </w:p>
-    <w:p>
-      <w:pPr>
-        <w:rPr>
-          <w:lang w:val="bg-BG"/>
-        </w:rPr>
-      </w:pPr>
-      <w:r>
-        <w:rPr>
-          <w:lang w:val="bg-BG"/>
-        </w:rPr>
-        <w:t xml:space="preserve">Накрая отпечатайте </w:t>
-      </w:r>
-      <w:r>
-        <w:rPr>
-          <w:b/>
-          <w:bCs/>
-          <w:lang w:val="bg-BG"/>
-        </w:rPr>
-        <w:t>сумата от всички числа</w:t>
-      </w:r>
-      <w:r>
-        <w:t>:</w:t>
-      </w:r>
-    </w:p>
-    <w:p>
-      <w:pPr>
-        <w:rPr>
-          <w:rFonts w:ascii="Consolas" w:hAnsi="Consolas"/>
-          <w:b/>
-          <w:bCs/>
-          <w:lang w:val="bg-BG"/>
-        </w:rPr>
-      </w:pPr>
-      <w:r>
-        <w:rPr>
-          <w:rFonts w:ascii="Consolas" w:hAnsi="Consolas"/>
-          <w:b/>
-          <w:bCs/>
-          <w:lang w:val="bg-BG"/>
-        </w:rPr>
-        <w:tab/>
-      </w:r>
-      <w:r>
-        <w:rPr>
-          <w:rFonts w:ascii="Consolas" w:hAnsi="Consolas"/>
-          <w:b/>
-          <w:bCs/>
-          <w:noProof/>
-        </w:rPr>
-        <w:t>"The total sum of all integers is: {</w:t>
-      </w:r>
-      <w:r>
-        <w:rPr>
-          <w:rFonts w:ascii="Consolas" w:hAnsi="Consolas"/>
-          <w:b/>
-          <w:bCs/>
-          <w:lang w:val="bg-BG"/>
-        </w:rPr>
-        <w:t>сума</w:t>
-      </w:r>
-      <w:r>
-        <w:rPr>
-          <w:rFonts w:ascii="Consolas" w:hAnsi="Consolas"/>
-          <w:b/>
-          <w:bCs/>
-          <w:noProof/>
-        </w:rPr>
-        <w:t>}"</w:t>
-      </w:r>
-    </w:p>
-    <w:p>
-      <w:pPr>
-        <w:pStyle w:val="3"/>
-        <w:rPr>
-          <w:lang w:val="bg-BG"/>
-        </w:rPr>
-      </w:pPr>
-      <w:r>
-        <w:rPr>
-          <w:lang w:val="bg-BG"/>
-        </w:rPr>
+        <w:pStyle w:val="Heading3"/>
+        <w:rPr>
+          <w:lang w:val="bg-BG"/>
+        </w:rPr>
+      </w:pPr>
+      <w:r>
+        <w:rPr>
+          <w:lang w:val="bg-BG"/>
+        </w:rPr>
+        <w:lastRenderedPageBreak/>
         <w:t>Примери</w:t>
       </w:r>
     </w:p>
     <w:tbl>
       <w:tblPr>
-        <w:tblStyle w:val="af"/>
-        <w:tblW w:w="10462" w:type="dxa"/>
-        <w:tblInd w:w="23" w:type="dxa"/>
-        <w:tblLayout w:type="fixed"/>
-        <w:tblCellMar>
-          <w:top w:w="85" w:type="dxa"/>
-          <w:left w:w="142" w:type="dxa"/>
-          <w:bottom w:w="85" w:type="dxa"/>
-          <w:right w:w="142" w:type="dxa"/>
-        </w:tblCellMar>
-        <w:tblLook w:val="04A0" w:firstRow="1" w:lastRow="0" w:firstColumn="1" w:lastColumn="0" w:noHBand="0" w:noVBand="1"/>
-      </w:tblPr>
-      <w:tblGrid>
-        <w:gridCol w:w="4470"/>
-        <w:gridCol w:w="5992"/>
-      </w:tblGrid>
-      <w:tr>
-        <w:trPr>
-          <w:trHeight w:val="456"/>
-        </w:trPr>
-        <w:tc>
-          <w:tcPr>
-            <w:tcW w:w="4449" w:type="dxa"/>
-            <w:shd w:val="clear" w:color="auto" w:fill="D9D9D9" w:themeFill="background1" w:themeFillShade="D9"/>
-            <w:vAlign w:val="center"/>
-          </w:tcPr>
-          <w:p>
-            <w:pPr>
-              <w:spacing w:before="40" w:after="40" w:line="276" w:lineRule="auto"/>
-              <w:jc w:val="center"/>
-              <w:rPr>
-                <w:b/>
-              </w:rPr>
-            </w:pPr>
-            <w:r>
-              <w:rPr>
-                <w:b/>
-                <w:lang w:val="bg-BG"/>
-              </w:rPr>
-              <w:t>Вход</w:t>
-            </w:r>
-          </w:p>
-        </w:tc>
-        <w:tc>
-          <w:tcPr>
-            <w:tcW w:w="5966" w:type="dxa"/>
-            <w:shd w:val="clear" w:color="auto" w:fill="D9D9D9" w:themeFill="background1" w:themeFillShade="D9"/>
-            <w:vAlign w:val="center"/>
-          </w:tcPr>
-          <w:p>
-            <w:pPr>
-              <w:spacing w:before="40" w:after="40" w:line="276" w:lineRule="auto"/>
-              <w:jc w:val="center"/>
-              <w:rPr>
-                <w:b/>
-              </w:rPr>
-            </w:pPr>
-            <w:r>
-              <w:rPr>
-                <w:b/>
-                <w:lang w:val="bg-BG"/>
-              </w:rPr>
-              <w:t>Изход</w:t>
-            </w:r>
-          </w:p>
-        </w:tc>
-      </w:tr>
-      <w:tr>
-        <w:trPr>
-          <w:trHeight w:val="4430"/>
-        </w:trPr>
-        <w:tc>
-          <w:tcPr>
-            <w:tcW w:w="4449" w:type="dxa"/>
-          </w:tcPr>
-          <w:p>
-            <w:pPr>
-              <w:spacing w:before="40" w:after="40" w:line="276" w:lineRule="auto"/>
-              <w:rPr>
-                <w:rFonts w:ascii="Consolas" w:hAnsi="Consolas" w:cstheme="minorHAnsi"/>
-                <w:bCs/>
-                <w:noProof/>
-              </w:rPr>
-            </w:pPr>
-            <w:r>
-              <w:rPr>
-                <w:rFonts w:ascii="Consolas" w:hAnsi="Consolas" w:cstheme="minorHAnsi"/>
-                <w:bCs/>
-                <w:noProof/>
-              </w:rPr>
-              <w:t>2147483649 2 3.4 5 invalid 24 -4</w:t>
-            </w:r>
-          </w:p>
-        </w:tc>
-        <w:tc>
-          <w:tcPr>
-            <w:tcW w:w="5966" w:type="dxa"/>
-          </w:tcPr>
-          <w:p>
-            <w:pPr>
-              <w:spacing w:before="40" w:after="40" w:line="276" w:lineRule="auto"/>
-              <w:rPr>
-                <w:rFonts w:ascii="Consolas" w:hAnsi="Consolas" w:cstheme="minorHAnsi"/>
-                <w:bCs/>
-                <w:lang w:val="bg-BG"/>
-              </w:rPr>
-            </w:pPr>
-            <w:r>
-              <w:rPr>
-                <w:rFonts w:ascii="Consolas" w:hAnsi="Consolas" w:cstheme="minorHAnsi"/>
-                <w:bCs/>
-                <w:noProof/>
-              </w:rPr>
-              <w:t>The element '2147483649' is out of range!</w:t>
-            </w:r>
-          </w:p>
-          <w:p>
-            <w:pPr>
-              <w:spacing w:before="40" w:after="40" w:line="276" w:lineRule="auto"/>
-              <w:rPr>
-                <w:rFonts w:ascii="Consolas" w:hAnsi="Consolas" w:cstheme="minorHAnsi"/>
-                <w:bCs/>
-                <w:lang w:val="bg-BG"/>
-              </w:rPr>
-            </w:pPr>
-            <w:r>
-              <w:rPr>
-                <w:rFonts w:ascii="Consolas" w:hAnsi="Consolas" w:cstheme="minorHAnsi"/>
-                <w:bCs/>
-                <w:noProof/>
-              </w:rPr>
-              <w:t>Element '2147483649' processed - current sum: 0</w:t>
-            </w:r>
-          </w:p>
-          <w:p>
-            <w:pPr>
-              <w:spacing w:before="40" w:after="40" w:line="276" w:lineRule="auto"/>
-              <w:rPr>
-                <w:rFonts w:ascii="Consolas" w:hAnsi="Consolas" w:cstheme="minorHAnsi"/>
-                <w:bCs/>
-                <w:lang w:val="bg-BG"/>
-              </w:rPr>
-            </w:pPr>
-            <w:r>
-              <w:rPr>
-                <w:rFonts w:ascii="Consolas" w:hAnsi="Consolas" w:cstheme="minorHAnsi"/>
-                <w:bCs/>
-                <w:noProof/>
-              </w:rPr>
-              <w:t>Element '2' processed - current sum: 2</w:t>
-            </w:r>
-          </w:p>
-          <w:p>
-            <w:pPr>
-              <w:spacing w:before="40" w:after="40" w:line="276" w:lineRule="auto"/>
-              <w:rPr>
-                <w:rFonts w:ascii="Consolas" w:hAnsi="Consolas" w:cstheme="minorHAnsi"/>
-                <w:bCs/>
-                <w:lang w:val="bg-BG"/>
-              </w:rPr>
-            </w:pPr>
-            <w:r>
-              <w:rPr>
-                <w:rFonts w:ascii="Consolas" w:hAnsi="Consolas" w:cstheme="minorHAnsi"/>
-                <w:bCs/>
-                <w:noProof/>
-              </w:rPr>
-              <w:t>The element '3.4' is in wrong format!</w:t>
-            </w:r>
-          </w:p>
-          <w:p>
-            <w:pPr>
-              <w:spacing w:before="40" w:after="40" w:line="276" w:lineRule="auto"/>
-              <w:rPr>
-                <w:rFonts w:ascii="Consolas" w:hAnsi="Consolas" w:cstheme="minorHAnsi"/>
-                <w:bCs/>
-                <w:lang w:val="bg-BG"/>
-              </w:rPr>
-            </w:pPr>
-            <w:r>
-              <w:rPr>
-                <w:rFonts w:ascii="Consolas" w:hAnsi="Consolas" w:cstheme="minorHAnsi"/>
-                <w:bCs/>
-                <w:noProof/>
-              </w:rPr>
-              <w:t>Element '3.4' processed - current sum: 2</w:t>
-            </w:r>
-          </w:p>
-          <w:p>
-            <w:pPr>
-              <w:spacing w:before="40" w:after="40" w:line="276" w:lineRule="auto"/>
-              <w:rPr>
-                <w:rFonts w:ascii="Consolas" w:hAnsi="Consolas" w:cstheme="minorHAnsi"/>
-                <w:bCs/>
-                <w:lang w:val="bg-BG"/>
-              </w:rPr>
-            </w:pPr>
-            <w:r>
-              <w:rPr>
-                <w:rFonts w:ascii="Consolas" w:hAnsi="Consolas" w:cstheme="minorHAnsi"/>
-                <w:bCs/>
-                <w:noProof/>
-              </w:rPr>
-              <w:t>Element '5' processed - current sum: 7</w:t>
-            </w:r>
-          </w:p>
-          <w:p>
-            <w:pPr>
-              <w:spacing w:before="40" w:after="40" w:line="276" w:lineRule="auto"/>
-              <w:rPr>
-                <w:rFonts w:ascii="Consolas" w:hAnsi="Consolas" w:cstheme="minorHAnsi"/>
-                <w:bCs/>
-                <w:lang w:val="bg-BG"/>
-              </w:rPr>
-            </w:pPr>
-            <w:r>
-              <w:rPr>
-                <w:rFonts w:ascii="Consolas" w:hAnsi="Consolas" w:cstheme="minorHAnsi"/>
-                <w:bCs/>
-                <w:noProof/>
-              </w:rPr>
-              <w:t>The element 'invalid' is in wrong format!</w:t>
-            </w:r>
-          </w:p>
-          <w:p>
-            <w:pPr>
-              <w:spacing w:before="40" w:after="40" w:line="276" w:lineRule="auto"/>
-              <w:rPr>
-                <w:rFonts w:ascii="Consolas" w:hAnsi="Consolas" w:cstheme="minorHAnsi"/>
-                <w:bCs/>
-                <w:lang w:val="bg-BG"/>
-              </w:rPr>
-            </w:pPr>
-            <w:r>
-              <w:rPr>
-                <w:rFonts w:ascii="Consolas" w:hAnsi="Consolas" w:cstheme="minorHAnsi"/>
-                <w:bCs/>
-                <w:noProof/>
-              </w:rPr>
-              <w:t>Element 'invalid' processed - current sum: 7</w:t>
-            </w:r>
-          </w:p>
-          <w:p>
-            <w:pPr>
-              <w:spacing w:before="40" w:after="40" w:line="276" w:lineRule="auto"/>
-              <w:rPr>
-                <w:rFonts w:ascii="Consolas" w:hAnsi="Consolas" w:cstheme="minorHAnsi"/>
-                <w:bCs/>
-                <w:lang w:val="bg-BG"/>
-              </w:rPr>
-            </w:pPr>
-            <w:r>
-              <w:rPr>
-                <w:rFonts w:ascii="Consolas" w:hAnsi="Consolas" w:cstheme="minorHAnsi"/>
-                <w:bCs/>
-                <w:noProof/>
-              </w:rPr>
-              <w:t>Element '24' processed - current sum: 31</w:t>
-            </w:r>
-          </w:p>
-          <w:p>
-            <w:pPr>
-              <w:spacing w:before="40" w:after="40" w:line="276" w:lineRule="auto"/>
-              <w:rPr>
-                <w:rFonts w:ascii="Consolas" w:hAnsi="Consolas" w:cstheme="minorHAnsi"/>
-                <w:bCs/>
-                <w:lang w:val="bg-BG"/>
-              </w:rPr>
-            </w:pPr>
-            <w:r>
-              <w:rPr>
-                <w:rFonts w:ascii="Consolas" w:hAnsi="Consolas" w:cstheme="minorHAnsi"/>
-                <w:bCs/>
-                <w:noProof/>
-              </w:rPr>
-              <w:t>Element '-4' processed - current sum: 27</w:t>
-            </w:r>
-          </w:p>
-          <w:p>
-            <w:pPr>
-              <w:spacing w:before="40" w:after="40" w:line="276" w:lineRule="auto"/>
-              <w:rPr>
-                <w:rFonts w:ascii="Consolas" w:hAnsi="Consolas" w:cstheme="minorHAnsi"/>
-                <w:bCs/>
-                <w:noProof/>
-              </w:rPr>
-            </w:pPr>
-            <w:r>
-              <w:rPr>
-                <w:rFonts w:ascii="Consolas" w:hAnsi="Consolas" w:cstheme="minorHAnsi"/>
-                <w:bCs/>
-                <w:noProof/>
-              </w:rPr>
-              <w:t>The total sum of all integers is: 27</w:t>
-            </w:r>
-          </w:p>
-        </w:tc>
-      </w:tr>
-      <w:tr>
-        <w:tc>
-          <w:tcPr>
-            <w:tcW w:w="4470" w:type="dxa"/>
-          </w:tcPr>
-          <w:p>
-            <w:pPr>
-              <w:spacing w:before="40" w:after="40" w:line="276" w:lineRule="auto"/>
-              <w:rPr>
-                <w:rFonts w:ascii="Consolas" w:hAnsi="Consolas" w:cstheme="minorHAnsi"/>
-                <w:bCs/>
-                <w:noProof/>
-              </w:rPr>
-            </w:pPr>
-            <w:r>
-              <w:rPr>
-                <w:bCs/>
-              </w:rPr>
-              <w:t>9876 string 10 -2147483649 -8 3 4.86555 8</w:t>
-            </w:r>
-          </w:p>
-        </w:tc>
-        <w:tc>
-          <w:tcPr>
-            <w:tcW w:w="5992" w:type="dxa"/>
-          </w:tcPr>
-          <w:p>
-            <w:pPr>
-              <w:spacing w:before="40" w:after="40" w:line="276" w:lineRule="auto"/>
-              <w:rPr>
-                <w:rFonts w:ascii="Consolas" w:hAnsi="Consolas" w:cstheme="minorHAnsi"/>
-                <w:bCs/>
-                <w:lang w:val="bg-BG"/>
-              </w:rPr>
-            </w:pPr>
-            <w:r>
-              <w:rPr>
-                <w:rFonts w:ascii="Consolas" w:hAnsi="Consolas" w:cstheme="minorHAnsi"/>
-                <w:bCs/>
-                <w:noProof/>
-              </w:rPr>
-              <w:t>Element '9876' processed - current sum: 9876</w:t>
-            </w:r>
-          </w:p>
-          <w:p>
-            <w:pPr>
-              <w:spacing w:before="40" w:after="40" w:line="276" w:lineRule="auto"/>
-              <w:rPr>
-                <w:rFonts w:ascii="Consolas" w:hAnsi="Consolas" w:cstheme="minorHAnsi"/>
-                <w:bCs/>
-                <w:lang w:val="bg-BG"/>
-              </w:rPr>
-            </w:pPr>
-            <w:r>
-              <w:rPr>
-                <w:rFonts w:ascii="Consolas" w:hAnsi="Consolas" w:cstheme="minorHAnsi"/>
-                <w:bCs/>
-                <w:noProof/>
-              </w:rPr>
-              <w:t>The element 'string' is in wrong format!</w:t>
-            </w:r>
-          </w:p>
-          <w:p>
-            <w:pPr>
-              <w:spacing w:before="40" w:after="40" w:line="276" w:lineRule="auto"/>
-              <w:rPr>
-                <w:rFonts w:ascii="Consolas" w:hAnsi="Consolas" w:cstheme="minorHAnsi"/>
-                <w:bCs/>
-                <w:lang w:val="bg-BG"/>
-              </w:rPr>
-            </w:pPr>
-            <w:r>
-              <w:rPr>
-                <w:rFonts w:ascii="Consolas" w:hAnsi="Consolas" w:cstheme="minorHAnsi"/>
-                <w:bCs/>
-                <w:noProof/>
-              </w:rPr>
-              <w:lastRenderedPageBreak/>
-              <w:t>Element 'string' processed - current sum: 9876</w:t>
-            </w:r>
-          </w:p>
-          <w:p>
-            <w:pPr>
-              <w:spacing w:before="40" w:after="40" w:line="276" w:lineRule="auto"/>
-              <w:rPr>
-                <w:rFonts w:ascii="Consolas" w:hAnsi="Consolas" w:cstheme="minorHAnsi"/>
-                <w:bCs/>
-                <w:lang w:val="bg-BG"/>
-              </w:rPr>
-            </w:pPr>
-            <w:r>
-              <w:rPr>
-                <w:rFonts w:ascii="Consolas" w:hAnsi="Consolas" w:cstheme="minorHAnsi"/>
-                <w:bCs/>
-                <w:noProof/>
-              </w:rPr>
-              <w:t>Element '10' processed - current sum: 9886</w:t>
-            </w:r>
-          </w:p>
-          <w:p>
-            <w:pPr>
-              <w:spacing w:before="40" w:after="40" w:line="276" w:lineRule="auto"/>
-              <w:rPr>
-                <w:rFonts w:ascii="Consolas" w:hAnsi="Consolas" w:cstheme="minorHAnsi"/>
-                <w:bCs/>
-                <w:lang w:val="bg-BG"/>
-              </w:rPr>
-            </w:pPr>
-            <w:r>
-              <w:rPr>
-                <w:rFonts w:ascii="Consolas" w:hAnsi="Consolas" w:cstheme="minorHAnsi"/>
-                <w:bCs/>
-                <w:noProof/>
-              </w:rPr>
-              <w:t>The element '-2147483649' is out of range!</w:t>
-            </w:r>
-          </w:p>
-          <w:p>
-            <w:pPr>
-              <w:spacing w:before="40" w:after="40" w:line="276" w:lineRule="auto"/>
-              <w:rPr>
-                <w:rFonts w:ascii="Consolas" w:hAnsi="Consolas" w:cstheme="minorHAnsi"/>
-                <w:bCs/>
-                <w:lang w:val="bg-BG"/>
-              </w:rPr>
-            </w:pPr>
-            <w:r>
-              <w:rPr>
-                <w:rFonts w:ascii="Consolas" w:hAnsi="Consolas" w:cstheme="minorHAnsi"/>
-                <w:bCs/>
-                <w:noProof/>
-              </w:rPr>
-              <w:t>Element '-2147483649' processed - current sum: 9886</w:t>
-            </w:r>
-          </w:p>
-          <w:p>
-            <w:pPr>
-              <w:spacing w:before="40" w:after="40" w:line="276" w:lineRule="auto"/>
-              <w:rPr>
-                <w:rFonts w:ascii="Consolas" w:hAnsi="Consolas" w:cstheme="minorHAnsi"/>
-                <w:bCs/>
-                <w:lang w:val="bg-BG"/>
-              </w:rPr>
-            </w:pPr>
-            <w:r>
-              <w:rPr>
-                <w:rFonts w:ascii="Consolas" w:hAnsi="Consolas" w:cstheme="minorHAnsi"/>
-                <w:bCs/>
-                <w:noProof/>
-              </w:rPr>
-              <w:t>Element '-8' processed - current sum: 9878</w:t>
-            </w:r>
-          </w:p>
-          <w:p>
-            <w:pPr>
-              <w:spacing w:before="40" w:after="40" w:line="276" w:lineRule="auto"/>
-              <w:rPr>
-                <w:rFonts w:ascii="Consolas" w:hAnsi="Consolas" w:cstheme="minorHAnsi"/>
-                <w:bCs/>
-                <w:lang w:val="bg-BG"/>
-              </w:rPr>
-            </w:pPr>
-            <w:r>
-              <w:rPr>
-                <w:rFonts w:ascii="Consolas" w:hAnsi="Consolas" w:cstheme="minorHAnsi"/>
-                <w:bCs/>
-                <w:noProof/>
-              </w:rPr>
-              <w:t>Element '3' processed - current sum: 9881</w:t>
-            </w:r>
-            <w:r>
-              <w:rPr>
-                <w:rFonts w:ascii="Consolas" w:hAnsi="Consolas" w:cstheme="minorHAnsi"/>
-                <w:bCs/>
-                <w:lang w:val="bg-BG"/>
-              </w:rPr>
-              <w:br/>
-            </w:r>
-            <w:r>
-              <w:rPr>
-                <w:rFonts w:ascii="Consolas" w:hAnsi="Consolas" w:cstheme="minorHAnsi"/>
-                <w:bCs/>
-                <w:noProof/>
-              </w:rPr>
-              <w:t>The element '4.86555' is in wrong format!</w:t>
-            </w:r>
-          </w:p>
-          <w:p>
-            <w:pPr>
-              <w:spacing w:before="40" w:after="40" w:line="276" w:lineRule="auto"/>
-              <w:rPr>
-                <w:rFonts w:ascii="Consolas" w:hAnsi="Consolas" w:cstheme="minorHAnsi"/>
-                <w:bCs/>
-                <w:lang w:val="bg-BG"/>
-              </w:rPr>
-            </w:pPr>
-            <w:r>
-              <w:rPr>
-                <w:rFonts w:ascii="Consolas" w:hAnsi="Consolas" w:cstheme="minorHAnsi"/>
-                <w:bCs/>
-                <w:noProof/>
-              </w:rPr>
-              <w:t>Element '4.86555' processed - current sum: 9881</w:t>
-            </w:r>
-          </w:p>
-          <w:p>
-            <w:pPr>
-              <w:spacing w:before="40" w:after="40" w:line="276" w:lineRule="auto"/>
-              <w:rPr>
-                <w:rFonts w:ascii="Consolas" w:hAnsi="Consolas" w:cstheme="minorHAnsi"/>
-                <w:bCs/>
-                <w:lang w:val="bg-BG"/>
-              </w:rPr>
-            </w:pPr>
-            <w:r>
-              <w:rPr>
-                <w:rFonts w:ascii="Consolas" w:hAnsi="Consolas" w:cstheme="minorHAnsi"/>
-                <w:bCs/>
-                <w:noProof/>
-              </w:rPr>
-              <w:t>Element '8' processed - current sum: 9889</w:t>
-            </w:r>
-          </w:p>
-          <w:p>
-            <w:pPr>
-              <w:spacing w:before="40" w:after="40" w:line="276" w:lineRule="auto"/>
-              <w:rPr>
-                <w:rFonts w:ascii="Consolas" w:hAnsi="Consolas" w:cstheme="minorHAnsi"/>
-                <w:bCs/>
-                <w:lang w:val="bg-BG"/>
-              </w:rPr>
-            </w:pPr>
-            <w:r>
-              <w:rPr>
-                <w:rFonts w:ascii="Consolas" w:hAnsi="Consolas" w:cstheme="minorHAnsi"/>
-                <w:bCs/>
-                <w:noProof/>
-              </w:rPr>
-              <w:t>The total sum of all integers is: 9889</w:t>
-            </w:r>
-          </w:p>
-          <w:p>
-            <w:pPr>
-              <w:spacing w:before="40" w:after="40" w:line="276" w:lineRule="auto"/>
-              <w:rPr>
-                <w:rFonts w:ascii="Consolas" w:hAnsi="Consolas" w:cstheme="minorHAnsi"/>
-                <w:bCs/>
-                <w:noProof/>
-              </w:rPr>
-            </w:pPr>
-          </w:p>
-        </w:tc>
-      </w:tr>
-    </w:tbl>
-    <w:p>
-      <w:pPr>
-        <w:pStyle w:val="3"/>
-        <w:rPr>
-          <w:lang w:val="bg-BG"/>
-        </w:rPr>
-      </w:pPr>
-      <w:r>
-        <w:rPr>
-          <w:lang w:val="bg-BG"/>
-        </w:rPr>
-        <w:lastRenderedPageBreak/>
-        <w:t>Насоки</w:t>
-      </w:r>
-    </w:p>
-    <w:p>
-      <w:pPr>
-        <w:pStyle w:val="ac"/>
-        <w:numPr>
-          <w:ilvl w:val="0"/>
-          <w:numId w:val="13"/>
-        </w:numPr>
-        <w:rPr>
-          <w:lang w:val="bg-BG"/>
-        </w:rPr>
-      </w:pPr>
-      <w:r>
-        <w:rPr>
-          <w:lang w:val="bg-BG"/>
-        </w:rPr>
-        <w:t xml:space="preserve">Прочетете </w:t>
-      </w:r>
-      <w:r>
-        <w:rPr>
-          <w:b/>
-          <w:bCs/>
-          <w:lang w:val="bg-BG"/>
-        </w:rPr>
-        <w:t>елементите</w:t>
-      </w:r>
-      <w:r>
-        <w:rPr>
-          <w:lang w:val="bg-BG"/>
-        </w:rPr>
-        <w:t xml:space="preserve"> като </w:t>
-      </w:r>
-      <w:r>
-        <w:rPr>
-          <w:b/>
-          <w:bCs/>
-          <w:lang w:val="bg-BG"/>
-        </w:rPr>
-        <w:t>низове</w:t>
-      </w:r>
-      <w:r>
-        <w:rPr>
-          <w:lang w:val="bg-BG"/>
-        </w:rPr>
-        <w:t>.</w:t>
-      </w:r>
-    </w:p>
-    <w:p>
-      <w:pPr>
-        <w:pStyle w:val="ac"/>
-        <w:numPr>
-          <w:ilvl w:val="0"/>
-          <w:numId w:val="13"/>
-        </w:numPr>
-        <w:rPr>
-          <w:lang w:val="bg-BG"/>
-        </w:rPr>
-      </w:pPr>
-      <w:r>
-        <w:rPr>
-          <w:lang w:val="bg-BG"/>
-        </w:rPr>
-        <w:t>Създайте променлива</w:t>
-      </w:r>
-      <w:r>
-        <w:rPr>
-          <w:lang w:val="bg-BG"/>
-        </w:rPr>
-        <w:t xml:space="preserve">, в която ще съхранявате </w:t>
-      </w:r>
-      <w:r>
-        <w:rPr>
-          <w:b/>
-          <w:bCs/>
-          <w:lang w:val="bg-BG"/>
-        </w:rPr>
-        <w:t>сумата</w:t>
-      </w:r>
-      <w:r>
-        <w:rPr>
-          <w:lang w:val="bg-BG"/>
-        </w:rPr>
-        <w:t>.</w:t>
-      </w:r>
-    </w:p>
-    <w:p>
-      <w:pPr>
-        <w:pStyle w:val="ac"/>
-        <w:numPr>
-          <w:ilvl w:val="0"/>
-          <w:numId w:val="13"/>
-        </w:numPr>
-        <w:rPr>
-          <w:lang w:val="bg-BG"/>
-        </w:rPr>
-      </w:pPr>
-      <w:r>
-        <w:rPr>
-          <w:lang w:val="bg-BG"/>
-        </w:rPr>
-        <w:t xml:space="preserve">Създайте </w:t>
-      </w:r>
-      <w:r>
-        <w:rPr>
-          <w:rFonts w:ascii="Consolas" w:hAnsi="Consolas"/>
-          <w:b/>
-          <w:bCs/>
-        </w:rPr>
-        <w:t>foreach</w:t>
-      </w:r>
-      <w:r>
-        <w:rPr>
-          <w:b/>
-          <w:bCs/>
-        </w:rPr>
-        <w:t>-</w:t>
-      </w:r>
-      <w:r>
-        <w:rPr>
-          <w:b/>
-          <w:bCs/>
-          <w:lang w:val="bg-BG"/>
-        </w:rPr>
-        <w:t>цикъл</w:t>
-      </w:r>
-      <w:r>
-        <w:rPr>
-          <w:lang w:val="bg-BG"/>
-        </w:rPr>
-        <w:t>, който ще обхожда всички елементи от входа</w:t>
-      </w:r>
-      <w:r>
-        <w:rPr>
-          <w:lang w:val="bg-BG"/>
-        </w:rPr>
-        <w:t>.</w:t>
-      </w:r>
-    </w:p>
-    <w:p>
-      <w:pPr>
-        <w:pStyle w:val="ac"/>
-        <w:numPr>
-          <w:ilvl w:val="0"/>
-          <w:numId w:val="13"/>
-        </w:numPr>
-        <w:rPr>
-          <w:lang w:val="bg-BG"/>
-        </w:rPr>
-      </w:pPr>
-      <w:r>
-        <w:rPr>
-          <w:lang w:val="bg-BG"/>
-        </w:rPr>
-        <w:t xml:space="preserve">Създайте </w:t>
-      </w:r>
-      <w:r>
-        <w:rPr>
-          <w:rFonts w:ascii="Consolas" w:hAnsi="Consolas"/>
-          <w:b/>
-          <w:bCs/>
-        </w:rPr>
-        <w:t>try</w:t>
-      </w:r>
-      <w:r>
-        <w:rPr>
-          <w:lang w:val="bg-BG"/>
-        </w:rPr>
-        <w:t xml:space="preserve"> </w:t>
-      </w:r>
-      <w:r>
-        <w:rPr>
-          <w:b/>
-          <w:bCs/>
-          <w:lang w:val="bg-BG"/>
-        </w:rPr>
-        <w:t>блок</w:t>
-      </w:r>
-      <w:r>
-        <w:rPr>
-          <w:lang w:val="bg-BG"/>
-        </w:rPr>
-        <w:t xml:space="preserve">. </w:t>
-      </w:r>
-    </w:p>
-    <w:p>
-      <w:pPr>
-        <w:pStyle w:val="ac"/>
-        <w:numPr>
-          <w:ilvl w:val="0"/>
-          <w:numId w:val="13"/>
-        </w:numPr>
-        <w:rPr>
-          <w:lang w:val="bg-BG"/>
-        </w:rPr>
-      </w:pPr>
-      <w:r>
-        <w:rPr>
-          <w:lang w:val="bg-BG"/>
-        </w:rPr>
-        <w:t>В него се опитайте да добавите към сумата елемента.</w:t>
-      </w:r>
-    </w:p>
-    <w:p>
-      <w:pPr>
-        <w:pStyle w:val="ac"/>
-        <w:numPr>
-          <w:ilvl w:val="0"/>
-          <w:numId w:val="13"/>
-        </w:numPr>
-        <w:rPr>
-          <w:lang w:val="bg-BG"/>
-        </w:rPr>
-      </w:pPr>
-      <w:r>
-        <w:rPr>
-          <w:lang w:val="bg-BG"/>
-        </w:rPr>
-        <w:t xml:space="preserve">Създайте </w:t>
-      </w:r>
-      <w:r>
-        <w:rPr>
-          <w:rFonts w:ascii="Consolas" w:hAnsi="Consolas"/>
-          <w:b/>
-          <w:bCs/>
-        </w:rPr>
-        <w:t>catch</w:t>
-      </w:r>
-      <w:r>
-        <w:rPr>
-          <w:b/>
-          <w:bCs/>
-          <w:lang w:val="bg-BG"/>
-        </w:rPr>
-        <w:t xml:space="preserve"> блок</w:t>
-      </w:r>
-      <w:r>
-        <w:rPr>
-          <w:lang w:val="bg-BG"/>
-        </w:rPr>
-        <w:t xml:space="preserve">, който ще хваща изключения от тип </w:t>
-      </w:r>
-      <w:r>
-        <w:rPr>
-          <w:rFonts w:ascii="Consolas" w:hAnsi="Consolas"/>
-          <w:b/>
-          <w:bCs/>
-        </w:rPr>
-        <w:t>FormatException</w:t>
-      </w:r>
-      <w:r>
-        <w:rPr>
-          <w:lang w:val="bg-BG"/>
-        </w:rPr>
-        <w:t xml:space="preserve"> и ще отпечатва "</w:t>
-      </w:r>
-      <w:r>
-        <w:rPr>
-          <w:rFonts w:ascii="Consolas" w:hAnsi="Consolas"/>
-          <w:b/>
-          <w:bCs/>
-          <w:noProof/>
-        </w:rPr>
-        <w:t>The element '{</w:t>
-      </w:r>
-      <w:r>
-        <w:rPr>
-          <w:rFonts w:ascii="Consolas" w:hAnsi="Consolas"/>
-          <w:b/>
-          <w:bCs/>
-          <w:lang w:val="bg-BG"/>
-        </w:rPr>
-        <w:t>елемент</w:t>
-      </w:r>
-      <w:r>
-        <w:rPr>
-          <w:rFonts w:ascii="Consolas" w:hAnsi="Consolas"/>
-          <w:b/>
-          <w:bCs/>
-          <w:noProof/>
-        </w:rPr>
-        <w:t>}' is in wrong format!</w:t>
-      </w:r>
-      <w:r>
-        <w:rPr>
-          <w:lang w:val="bg-BG"/>
-        </w:rPr>
-        <w:t>"</w:t>
-      </w:r>
-      <w:r>
-        <w:rPr>
-          <w:lang w:val="bg-BG"/>
-        </w:rPr>
-        <w:t>.</w:t>
-      </w:r>
-    </w:p>
-    <w:p>
-      <w:pPr>
-        <w:pStyle w:val="ac"/>
-        <w:numPr>
-          <w:ilvl w:val="0"/>
-          <w:numId w:val="13"/>
-        </w:numPr>
-        <w:rPr>
-          <w:lang w:val="bg-BG"/>
-        </w:rPr>
-      </w:pPr>
-      <w:r>
-        <w:rPr>
-          <w:lang w:val="bg-BG"/>
-        </w:rPr>
-        <w:t xml:space="preserve">Създайте и още един </w:t>
-      </w:r>
-      <w:r>
-        <w:rPr>
-          <w:rFonts w:ascii="Consolas" w:hAnsi="Consolas"/>
-          <w:b/>
-          <w:bCs/>
-        </w:rPr>
-        <w:t>catch</w:t>
-      </w:r>
-      <w:r>
-        <w:t xml:space="preserve">, </w:t>
-      </w:r>
-      <w:r>
-        <w:rPr>
-          <w:lang w:val="bg-BG"/>
-        </w:rPr>
-        <w:t xml:space="preserve">който ще хваща изключения от тип </w:t>
-      </w:r>
-      <w:r>
-        <w:rPr>
-          <w:rFonts w:ascii="Consolas" w:hAnsi="Consolas"/>
-          <w:b/>
-          <w:bCs/>
-          <w:lang w:val="bg-BG"/>
-        </w:rPr>
-        <w:t>OverflowException</w:t>
-      </w:r>
-      <w:r>
-        <w:rPr>
-          <w:lang w:val="bg-BG"/>
-        </w:rPr>
-        <w:t xml:space="preserve"> и ще отпечатва </w:t>
-      </w:r>
-      <w:r>
-        <w:rPr>
-          <w:rFonts w:ascii="Consolas" w:hAnsi="Consolas"/>
-          <w:b/>
-          <w:bCs/>
-          <w:noProof/>
-        </w:rPr>
-        <w:t>"The element '{</w:t>
-      </w:r>
-      <w:r>
-        <w:rPr>
-          <w:rFonts w:ascii="Consolas" w:hAnsi="Consolas"/>
-          <w:b/>
-          <w:bCs/>
-          <w:lang w:val="bg-BG"/>
-        </w:rPr>
-        <w:t>елемент</w:t>
-      </w:r>
-      <w:r>
-        <w:rPr>
-          <w:rFonts w:ascii="Consolas" w:hAnsi="Consolas"/>
-          <w:b/>
-          <w:bCs/>
-          <w:noProof/>
-        </w:rPr>
-        <w:t>}' is out of range!"</w:t>
-      </w:r>
-      <w:r>
-        <w:t>.</w:t>
-      </w:r>
-    </w:p>
-    <w:p>
-      <w:pPr>
-        <w:pStyle w:val="ac"/>
-        <w:numPr>
-          <w:ilvl w:val="0"/>
-          <w:numId w:val="13"/>
-        </w:numPr>
-        <w:rPr>
-          <w:lang w:val="bg-BG"/>
-        </w:rPr>
-      </w:pPr>
-      <w:r>
-        <w:rPr>
-          <w:lang w:val="bg-BG"/>
-        </w:rPr>
-        <w:t xml:space="preserve">След това създайте </w:t>
-      </w:r>
-      <w:r>
-        <w:rPr>
-          <w:rFonts w:ascii="Consolas" w:hAnsi="Consolas"/>
-          <w:b/>
-          <w:bCs/>
-        </w:rPr>
-        <w:t>finally</w:t>
-      </w:r>
-      <w:r>
-        <w:t xml:space="preserve"> </w:t>
-      </w:r>
-      <w:r>
-        <w:rPr>
-          <w:b/>
-          <w:bCs/>
-          <w:lang w:val="bg-BG"/>
-        </w:rPr>
-        <w:t>блок</w:t>
-      </w:r>
-      <w:r>
-        <w:rPr>
-          <w:lang w:val="bg-BG"/>
-        </w:rPr>
-        <w:t xml:space="preserve">, който ще отпечатва </w:t>
-      </w:r>
-      <w:r>
-        <w:rPr>
-          <w:lang w:val="bg-BG"/>
-        </w:rPr>
-        <w:t>"</w:t>
-      </w:r>
-      <w:r>
-        <w:rPr>
-          <w:rFonts w:ascii="Consolas" w:hAnsi="Consolas"/>
-          <w:b/>
-          <w:bCs/>
-          <w:noProof/>
-        </w:rPr>
-        <w:t>Element '{</w:t>
-      </w:r>
-      <w:r>
-        <w:rPr>
-          <w:rFonts w:ascii="Consolas" w:hAnsi="Consolas"/>
-          <w:b/>
-          <w:bCs/>
-          <w:lang w:val="bg-BG"/>
-        </w:rPr>
-        <w:t>елемент</w:t>
-      </w:r>
-      <w:r>
-        <w:rPr>
-          <w:rFonts w:ascii="Consolas" w:hAnsi="Consolas"/>
-          <w:b/>
-          <w:bCs/>
-          <w:noProof/>
-        </w:rPr>
-        <w:t>}' processed - current sum: {</w:t>
-      </w:r>
-      <w:r>
-        <w:rPr>
-          <w:rFonts w:ascii="Consolas" w:hAnsi="Consolas"/>
-          <w:b/>
-          <w:bCs/>
-          <w:lang w:val="bg-BG"/>
-        </w:rPr>
-        <w:t>сума</w:t>
-      </w:r>
-      <w:r>
-        <w:rPr>
-          <w:rFonts w:ascii="Consolas" w:hAnsi="Consolas"/>
-          <w:b/>
-          <w:bCs/>
-          <w:noProof/>
-        </w:rPr>
-        <w:t>}</w:t>
-      </w:r>
-      <w:r>
-        <w:rPr>
-          <w:lang w:val="bg-BG"/>
-        </w:rPr>
-        <w:t>"</w:t>
-      </w:r>
-      <w:r>
-        <w:rPr>
-          <w:lang w:val="bg-BG"/>
-        </w:rPr>
-        <w:t>.</w:t>
-      </w:r>
-    </w:p>
-    <w:p>
-      <w:pPr>
-        <w:pStyle w:val="ac"/>
-        <w:numPr>
-          <w:ilvl w:val="0"/>
-          <w:numId w:val="13"/>
-        </w:numPr>
-        <w:rPr>
-          <w:lang w:val="bg-BG"/>
-        </w:rPr>
-      </w:pPr>
-      <w:r>
-        <w:rPr>
-          <w:lang w:val="bg-BG"/>
-        </w:rPr>
-        <w:t xml:space="preserve">Накрая отпечатайте </w:t>
-      </w:r>
-      <w:r>
-        <w:rPr>
-          <w:b/>
-          <w:bCs/>
-          <w:lang w:val="bg-BG"/>
-        </w:rPr>
-        <w:t>сумата</w:t>
-      </w:r>
-      <w:r>
-        <w:rPr>
-          <w:lang w:val="bg-BG"/>
-        </w:rPr>
-        <w:t xml:space="preserve"> на </w:t>
-      </w:r>
-      <w:r>
-        <w:rPr>
-          <w:b/>
-          <w:bCs/>
-          <w:lang w:val="bg-BG"/>
-        </w:rPr>
-        <w:t>елементите</w:t>
-      </w:r>
-      <w:r>
-        <w:rPr>
-          <w:lang w:val="bg-BG"/>
-        </w:rPr>
-        <w:t>.</w:t>
-      </w:r>
-    </w:p>
-    <w:p>
-      <w:pPr>
-        <w:pStyle w:val="2"/>
-      </w:pPr>
-      <w:r>
-        <w:t xml:space="preserve">Игра с </w:t>
-      </w:r>
-      <w:r>
-        <w:rPr>
-          <w:lang w:val="en-US"/>
-        </w:rPr>
-        <w:t>Catch</w:t>
-      </w:r>
-    </w:p>
-    <w:p>
-      <w:pPr>
-        <w:rPr>
-          <w:lang w:val="bg-BG"/>
-        </w:rPr>
-      </w:pPr>
-      <w:r>
-        <w:rPr>
-          <w:lang w:val="bg-BG"/>
-        </w:rPr>
-        <w:t>Ще получите на първия ред масив от числа</w:t>
-      </w:r>
-      <w:r>
-        <w:t xml:space="preserve">. </w:t>
-      </w:r>
-      <w:r>
-        <w:rPr>
-          <w:lang w:val="bg-BG"/>
-        </w:rPr>
-        <w:t>След това ще получите команди</w:t>
-      </w:r>
-      <w:r>
-        <w:t xml:space="preserve">, </w:t>
-      </w:r>
-      <w:r>
-        <w:rPr>
-          <w:lang w:val="bg-BG"/>
-        </w:rPr>
-        <w:t>с които трябва да манипулирате масива</w:t>
-      </w:r>
-      <w:r>
-        <w:t>:</w:t>
-      </w:r>
-    </w:p>
-    <w:p>
-      <w:pPr>
-        <w:pStyle w:val="ac"/>
-        <w:numPr>
-          <w:ilvl w:val="0"/>
-          <w:numId w:val="4"/>
-        </w:numPr>
-        <w:rPr>
-          <w:lang w:val="bg-BG"/>
-        </w:rPr>
-      </w:pPr>
-      <w:r>
-        <w:rPr>
-          <w:rFonts w:ascii="Consolas" w:hAnsi="Consolas"/>
-          <w:b/>
-          <w:bCs/>
-          <w:noProof/>
-        </w:rPr>
-        <w:t>"</w:t>
-      </w:r>
-      <w:r>
-        <w:rPr>
-          <w:b/>
-          <w:bCs/>
-        </w:rPr>
-        <w:t>Replace {</w:t>
-      </w:r>
-      <w:r>
-        <w:rPr>
-          <w:b/>
-          <w:bCs/>
-          <w:lang w:val="bg-BG"/>
-        </w:rPr>
-        <w:t>индекс</w:t>
-      </w:r>
-      <w:r>
-        <w:rPr>
-          <w:b/>
-          <w:bCs/>
-        </w:rPr>
-        <w:t>} {</w:t>
-      </w:r>
-      <w:r>
-        <w:rPr>
-          <w:b/>
-          <w:bCs/>
-          <w:lang w:val="bg-BG"/>
-        </w:rPr>
-        <w:t>елемент</w:t>
-      </w:r>
-      <w:r>
-        <w:rPr>
-          <w:b/>
-          <w:bCs/>
-        </w:rPr>
-        <w:t>}</w:t>
-      </w:r>
-      <w:r>
-        <w:rPr>
-          <w:rFonts w:ascii="Consolas" w:hAnsi="Consolas"/>
-          <w:b/>
-          <w:bCs/>
-        </w:rPr>
-        <w:t>"</w:t>
-      </w:r>
-      <w:r>
-        <w:t xml:space="preserve"> – </w:t>
-      </w:r>
-      <w:r>
-        <w:rPr>
-          <w:lang w:val="bg-BG"/>
-        </w:rPr>
-        <w:t xml:space="preserve">заменя елемента на дадения индекс с </w:t>
-      </w:r>
-      <w:r>
-        <w:rPr>
-          <w:b/>
-          <w:bCs/>
-          <w:lang w:val="bg-BG"/>
-        </w:rPr>
-        <w:t>нова стойност</w:t>
-      </w:r>
-      <w:r>
-        <w:t xml:space="preserve">. </w:t>
-      </w:r>
-    </w:p>
-    <w:p>
-      <w:pPr>
-        <w:pStyle w:val="ac"/>
-        <w:numPr>
-          <w:ilvl w:val="0"/>
-          <w:numId w:val="4"/>
-        </w:numPr>
-        <w:rPr>
-          <w:lang w:val="bg-BG"/>
-        </w:rPr>
-      </w:pPr>
-      <w:r>
-        <w:rPr>
-          <w:rFonts w:ascii="Consolas" w:hAnsi="Consolas"/>
-          <w:b/>
-          <w:bCs/>
-          <w:noProof/>
-        </w:rPr>
-        <w:t>"</w:t>
-      </w:r>
-      <w:r>
-        <w:rPr>
-          <w:b/>
-          <w:bCs/>
-        </w:rPr>
-        <w:t>Print {</w:t>
-      </w:r>
-      <w:r>
-        <w:rPr>
-          <w:b/>
-          <w:bCs/>
-          <w:lang w:val="bg-BG"/>
-        </w:rPr>
-        <w:t>старт</w:t>
-      </w:r>
-      <w:r>
-        <w:rPr>
-          <w:b/>
-          <w:bCs/>
-        </w:rPr>
-        <w:t>} {</w:t>
-      </w:r>
-      <w:r>
-        <w:rPr>
-          <w:b/>
-          <w:bCs/>
-          <w:lang w:val="bg-BG"/>
-        </w:rPr>
-        <w:t>край</w:t>
-      </w:r>
-      <w:r>
-        <w:rPr>
-          <w:b/>
-          <w:bCs/>
-        </w:rPr>
-        <w:t>}</w:t>
-      </w:r>
-      <w:r>
-        <w:rPr>
-          <w:rFonts w:ascii="Consolas" w:hAnsi="Consolas"/>
-          <w:b/>
-          <w:bCs/>
-        </w:rPr>
-        <w:t>"</w:t>
-      </w:r>
-      <w:r>
-        <w:t xml:space="preserve"> </w:t>
-      </w:r>
-      <w:proofErr w:type="gramStart"/>
-      <w:r>
-        <w:t xml:space="preserve">–  </w:t>
-      </w:r>
-      <w:r>
-        <w:rPr>
-          <w:lang w:val="bg-BG"/>
-        </w:rPr>
-        <w:t>отпечатва</w:t>
-      </w:r>
-      <w:proofErr w:type="gramEnd"/>
-      <w:r>
-        <w:rPr>
-          <w:lang w:val="bg-BG"/>
-        </w:rPr>
-        <w:t xml:space="preserve"> </w:t>
-      </w:r>
-      <w:r>
-        <w:rPr>
-          <w:b/>
-          <w:bCs/>
-          <w:lang w:val="bg-BG"/>
-        </w:rPr>
-        <w:t>елементите</w:t>
-      </w:r>
-      <w:r>
-        <w:rPr>
-          <w:lang w:val="bg-BG"/>
-        </w:rPr>
-        <w:t xml:space="preserve"> от </w:t>
-      </w:r>
-      <w:r>
-        <w:rPr>
-          <w:b/>
-          <w:bCs/>
-          <w:lang w:val="bg-BG"/>
-        </w:rPr>
-        <w:t xml:space="preserve">старта </w:t>
-      </w:r>
-      <w:r>
-        <w:rPr>
-          <w:lang w:val="bg-BG"/>
-        </w:rPr>
-        <w:t xml:space="preserve">до </w:t>
-      </w:r>
-      <w:r>
-        <w:rPr>
-          <w:b/>
-          <w:bCs/>
-          <w:lang w:val="bg-BG"/>
-        </w:rPr>
-        <w:t xml:space="preserve">края </w:t>
-      </w:r>
-      <w:r>
-        <w:rPr>
-          <w:lang w:val="bg-BG"/>
-        </w:rPr>
-        <w:t>включително</w:t>
-      </w:r>
-      <w:r>
-        <w:t>.</w:t>
-      </w:r>
-    </w:p>
-    <w:p>
-      <w:pPr>
-        <w:pStyle w:val="ac"/>
-        <w:numPr>
-          <w:ilvl w:val="0"/>
-          <w:numId w:val="4"/>
-        </w:numPr>
-        <w:rPr>
-          <w:lang w:val="bg-BG"/>
-        </w:rPr>
-      </w:pPr>
-      <w:r>
-        <w:rPr>
-          <w:rFonts w:ascii="Consolas" w:hAnsi="Consolas"/>
-          <w:b/>
-          <w:bCs/>
-          <w:noProof/>
-        </w:rPr>
-        <w:t>"</w:t>
-      </w:r>
-      <w:r>
-        <w:rPr>
-          <w:b/>
-          <w:bCs/>
-        </w:rPr>
-        <w:t>Show {</w:t>
-      </w:r>
-      <w:r>
-        <w:rPr>
-          <w:b/>
-          <w:bCs/>
-          <w:lang w:val="bg-BG"/>
-        </w:rPr>
-        <w:t>индекс</w:t>
-      </w:r>
-      <w:r>
-        <w:rPr>
-          <w:b/>
-          <w:bCs/>
-        </w:rPr>
-        <w:t>}</w:t>
-      </w:r>
-      <w:r>
-        <w:rPr>
-          <w:rFonts w:ascii="Consolas" w:hAnsi="Consolas"/>
-          <w:b/>
-          <w:bCs/>
-        </w:rPr>
-        <w:t>"</w:t>
-      </w:r>
-      <w:r>
-        <w:t xml:space="preserve"> – </w:t>
-      </w:r>
-      <w:r>
-        <w:rPr>
-          <w:lang w:val="bg-BG"/>
-        </w:rPr>
-        <w:t xml:space="preserve">отпечатва </w:t>
-      </w:r>
-      <w:r>
-        <w:rPr>
-          <w:b/>
-          <w:bCs/>
-          <w:lang w:val="bg-BG"/>
-        </w:rPr>
-        <w:t xml:space="preserve">елемента </w:t>
-      </w:r>
-      <w:r>
-        <w:rPr>
-          <w:lang w:val="bg-BG"/>
-        </w:rPr>
-        <w:t xml:space="preserve">на дадения </w:t>
-      </w:r>
-      <w:r>
-        <w:rPr>
-          <w:b/>
-          <w:bCs/>
-          <w:lang w:val="bg-BG"/>
-        </w:rPr>
-        <w:t>индекс</w:t>
-      </w:r>
-      <w:r>
-        <w:t>.</w:t>
-      </w:r>
-    </w:p>
-    <w:p>
-      <w:pPr>
-        <w:rPr>
-          <w:lang w:val="bg-BG"/>
-        </w:rPr>
-      </w:pPr>
-      <w:r>
-        <w:rPr>
-          <w:lang w:val="bg-BG"/>
-        </w:rPr>
-        <w:t xml:space="preserve">Вашата задача е да напишете съобщения за </w:t>
-      </w:r>
-      <w:r>
-        <w:rPr>
-          <w:b/>
-          <w:bCs/>
-          <w:lang w:val="bg-BG"/>
-        </w:rPr>
-        <w:t>изключения</w:t>
-      </w:r>
-      <w:r>
-        <w:t>,</w:t>
-      </w:r>
-      <w:r>
-        <w:rPr>
-          <w:b/>
-          <w:bCs/>
-        </w:rPr>
-        <w:t xml:space="preserve"> </w:t>
-      </w:r>
-      <w:r>
-        <w:rPr>
-          <w:lang w:val="bg-BG"/>
-        </w:rPr>
-        <w:t xml:space="preserve">които могат да се случат в </w:t>
-      </w:r>
-      <w:r>
-        <w:rPr>
-          <w:b/>
-          <w:bCs/>
-          <w:lang w:val="bg-BG"/>
-        </w:rPr>
-        <w:t>програмата</w:t>
-      </w:r>
-      <w:r>
-        <w:t>:</w:t>
-      </w:r>
-    </w:p>
-    <w:p>
-      <w:pPr>
-        <w:pStyle w:val="ac"/>
-        <w:numPr>
-          <w:ilvl w:val="0"/>
-          <w:numId w:val="3"/>
-        </w:numPr>
-        <w:rPr>
-          <w:lang w:val="bg-BG"/>
-        </w:rPr>
-      </w:pPr>
-      <w:r>
-        <w:rPr>
-          <w:lang w:val="bg-BG"/>
-        </w:rPr>
-        <w:t xml:space="preserve">Ако получите </w:t>
-      </w:r>
-      <w:r>
-        <w:rPr>
-          <w:b/>
-          <w:bCs/>
-          <w:lang w:val="bg-BG"/>
-        </w:rPr>
-        <w:t>индекс</w:t>
-      </w:r>
-      <w:r>
-        <w:t xml:space="preserve">, </w:t>
-      </w:r>
-      <w:r>
-        <w:rPr>
-          <w:lang w:val="bg-BG"/>
-        </w:rPr>
-        <w:t xml:space="preserve">който </w:t>
-      </w:r>
-      <w:r>
-        <w:rPr>
-          <w:b/>
-          <w:bCs/>
-          <w:lang w:val="bg-BG"/>
-        </w:rPr>
-        <w:t>не е валиден</w:t>
-      </w:r>
-      <w:r>
-        <w:rPr>
-          <w:lang w:val="bg-BG"/>
-        </w:rPr>
-        <w:t xml:space="preserve"> в масива</w:t>
-      </w:r>
-      <w:r>
-        <w:t xml:space="preserve">, </w:t>
-      </w:r>
-      <w:r>
-        <w:rPr>
-          <w:lang w:val="bg-BG"/>
-        </w:rPr>
-        <w:t>отпечатайте</w:t>
-      </w:r>
-      <w:r>
-        <w:t>:</w:t>
-      </w:r>
-      <w:r>
-        <w:rPr>
-          <w:lang w:val="bg-BG"/>
-        </w:rPr>
-        <w:br/>
-      </w:r>
-      <w:r>
-        <w:rPr>
-          <w:rFonts w:ascii="Consolas" w:hAnsi="Consolas"/>
-          <w:b/>
-          <w:bCs/>
-          <w:noProof/>
-        </w:rPr>
-        <w:t>"</w:t>
-      </w:r>
-      <w:r>
-        <w:rPr>
-          <w:rStyle w:val="CodeChar"/>
-        </w:rPr>
-        <w:t>The index does not exist!</w:t>
-      </w:r>
-      <w:r>
-        <w:rPr>
-          <w:rFonts w:ascii="Consolas" w:hAnsi="Consolas"/>
-          <w:b/>
-          <w:bCs/>
-          <w:noProof/>
-        </w:rPr>
-        <w:t>"</w:t>
-      </w:r>
-    </w:p>
-    <w:p>
-      <w:pPr>
-        <w:pStyle w:val="ac"/>
-        <w:numPr>
-          <w:ilvl w:val="0"/>
-          <w:numId w:val="3"/>
-        </w:numPr>
-        <w:rPr>
-          <w:lang w:val="bg-BG"/>
-        </w:rPr>
-      </w:pPr>
-      <w:r>
-        <w:rPr>
-          <w:lang w:val="bg-BG"/>
-        </w:rPr>
-        <w:t xml:space="preserve">Ако получите </w:t>
-      </w:r>
-      <w:r>
-        <w:rPr>
-          <w:b/>
-          <w:bCs/>
-          <w:lang w:val="bg-BG"/>
-        </w:rPr>
-        <w:t>променлива</w:t>
-      </w:r>
-      <w:r>
-        <w:t xml:space="preserve">, </w:t>
-      </w:r>
-      <w:r>
-        <w:rPr>
-          <w:lang w:val="bg-BG"/>
-        </w:rPr>
-        <w:t xml:space="preserve">която </w:t>
-      </w:r>
-      <w:r>
-        <w:rPr>
-          <w:b/>
-          <w:bCs/>
-          <w:lang w:val="bg-BG"/>
-        </w:rPr>
-        <w:t>не е валидна</w:t>
-      </w:r>
-      <w:r>
-        <w:t xml:space="preserve">, </w:t>
-      </w:r>
-      <w:r>
-        <w:rPr>
-          <w:lang w:val="bg-BG"/>
-        </w:rPr>
-        <w:t>отпечатайте</w:t>
-      </w:r>
-      <w:r>
-        <w:t>:</w:t>
-      </w:r>
-      <w:r>
-        <w:rPr>
-          <w:lang w:val="bg-BG"/>
-        </w:rPr>
-        <w:br/>
-      </w:r>
-      <w:r>
-        <w:rPr>
-          <w:rFonts w:ascii="Consolas" w:hAnsi="Consolas"/>
-          <w:b/>
-          <w:bCs/>
-          <w:noProof/>
-        </w:rPr>
-        <w:t>"</w:t>
-      </w:r>
-      <w:r>
-        <w:rPr>
-          <w:rStyle w:val="CodeChar"/>
-        </w:rPr>
-        <w:t>The variable is not in the correct format!</w:t>
-      </w:r>
-      <w:r>
-        <w:rPr>
-          <w:rFonts w:ascii="Consolas" w:hAnsi="Consolas"/>
-          <w:b/>
-          <w:bCs/>
-          <w:noProof/>
-        </w:rPr>
-        <w:t>"</w:t>
-      </w:r>
-    </w:p>
-    <w:p>
-      <w:pPr>
-        <w:ind w:left="360"/>
-        <w:rPr>
-          <w:lang w:val="bg-BG"/>
-        </w:rPr>
-      </w:pPr>
-      <w:r>
-        <w:rPr>
-          <w:lang w:val="bg-BG"/>
-        </w:rPr>
-        <w:t xml:space="preserve">Когато хванете </w:t>
-      </w:r>
-      <w:r>
-        <w:rPr>
-          <w:b/>
-          <w:bCs/>
-        </w:rPr>
-        <w:t xml:space="preserve">3 </w:t>
-      </w:r>
-      <w:r>
-        <w:rPr>
-          <w:b/>
-          <w:bCs/>
-          <w:lang w:val="bg-BG"/>
-        </w:rPr>
-        <w:t>изключения</w:t>
-      </w:r>
-      <w:r>
-        <w:t xml:space="preserve">, </w:t>
-      </w:r>
-      <w:r>
-        <w:rPr>
-          <w:lang w:val="bg-BG"/>
-        </w:rPr>
-        <w:t>спрете входа и отпечатайте елементите в масива</w:t>
-      </w:r>
-      <w:r>
-        <w:t xml:space="preserve">, </w:t>
-      </w:r>
-      <w:r>
-        <w:rPr>
-          <w:lang w:val="bg-BG"/>
-        </w:rPr>
-        <w:t xml:space="preserve">разделени с </w:t>
-      </w:r>
-      <w:r>
-        <w:rPr>
-          <w:b/>
-          <w:bCs/>
-        </w:rPr>
-        <w:t>", "</w:t>
-      </w:r>
-      <w:r>
-        <w:t>.</w:t>
-      </w:r>
-    </w:p>
-    <w:p>
-      <w:pPr>
-        <w:pStyle w:val="3"/>
-        <w:rPr>
-          <w:lang w:val="bg-BG"/>
-        </w:rPr>
-      </w:pPr>
-      <w:r>
-        <w:rPr>
-          <w:lang w:val="bg-BG"/>
-        </w:rPr>
-        <w:t>Примери</w:t>
-      </w:r>
-    </w:p>
-    <w:tbl>
-      <w:tblPr>
-        <w:tblStyle w:val="af"/>
+        <w:tblStyle w:val="TableGrid"/>
         <w:tblW w:w="7235" w:type="dxa"/>
         <w:tblInd w:w="23" w:type="dxa"/>
         <w:tblLayout w:type="fixed"/>
@@ -9611,7 +9576,6 @@
                 <w:bCs/>
                 <w:noProof/>
               </w:rPr>
-              <w:lastRenderedPageBreak/>
               <w:t>1 2 3 4 5</w:t>
             </w:r>
           </w:p>
@@ -10065,7 +10029,7 @@
     </w:tbl>
     <w:p>
       <w:pPr>
-        <w:pStyle w:val="2"/>
+        <w:pStyle w:val="Heading2"/>
       </w:pPr>
       <w:r>
         <w:t>Транзакция на пари</w:t>
@@ -10224,7 +10188,6 @@
         </w:rPr>
         <w:t>баланс</w:t>
       </w:r>
-      <w:proofErr w:type="gramStart"/>
       <w:r>
         <w:rPr>
           <w:b/>
@@ -10232,7 +10195,6 @@
         </w:rPr>
         <w:t>},{</w:t>
       </w:r>
-      <w:proofErr w:type="gramEnd"/>
       <w:r>
         <w:rPr>
           <w:b/>
@@ -10303,7 +10265,7 @@
     </w:p>
     <w:p>
       <w:pPr>
-        <w:pStyle w:val="ac"/>
+        <w:pStyle w:val="ListParagraph"/>
         <w:numPr>
           <w:ilvl w:val="0"/>
           <w:numId w:val="4"/>
@@ -10389,7 +10351,7 @@
     </w:p>
     <w:p>
       <w:pPr>
-        <w:pStyle w:val="ac"/>
+        <w:pStyle w:val="ListParagraph"/>
         <w:numPr>
           <w:ilvl w:val="0"/>
           <w:numId w:val="4"/>
@@ -10542,7 +10504,7 @@
     </w:p>
     <w:p>
       <w:pPr>
-        <w:pStyle w:val="ac"/>
+        <w:pStyle w:val="ListParagraph"/>
         <w:numPr>
           <w:ilvl w:val="0"/>
           <w:numId w:val="3"/>
@@ -10595,7 +10557,7 @@
     </w:p>
     <w:p>
       <w:pPr>
-        <w:pStyle w:val="ac"/>
+        <w:pStyle w:val="ListParagraph"/>
         <w:numPr>
           <w:ilvl w:val="0"/>
           <w:numId w:val="3"/>
@@ -10672,7 +10634,7 @@
     </w:p>
     <w:p>
       <w:pPr>
-        <w:pStyle w:val="ac"/>
+        <w:pStyle w:val="ListParagraph"/>
         <w:numPr>
           <w:ilvl w:val="0"/>
           <w:numId w:val="3"/>
@@ -10962,7 +10924,7 @@
     </w:p>
     <w:p>
       <w:pPr>
-        <w:pStyle w:val="3"/>
+        <w:pStyle w:val="Heading3"/>
         <w:rPr>
           <w:lang w:val="bg-BG"/>
         </w:rPr>
@@ -10976,7 +10938,7 @@
     </w:p>
     <w:tbl>
       <w:tblPr>
-        <w:tblStyle w:val="af"/>
+        <w:tblStyle w:val="TableGrid"/>
         <w:tblW w:w="9470" w:type="dxa"/>
         <w:tblInd w:w="23" w:type="dxa"/>
         <w:tblLayout w:type="fixed"/>
@@ -11058,6 +11020,7 @@
                 <w:bCs/>
                 <w:noProof/>
               </w:rPr>
+              <w:lastRenderedPageBreak/>
               <w:t>1-45.67,2-3256.09,3-97.34</w:t>
             </w:r>
           </w:p>
@@ -11112,7 +11075,6 @@
                 <w:bCs/>
                 <w:noProof/>
               </w:rPr>
-              <w:lastRenderedPageBreak/>
               <w:t>End</w:t>
             </w:r>
           </w:p>
@@ -11136,7 +11098,6 @@
                 <w:bCs/>
                 <w:noProof/>
               </w:rPr>
-              <w:lastRenderedPageBreak/>
               <w:t>Account 1 has new balance: 95.67</w:t>
             </w:r>
           </w:p>
@@ -11191,7 +11152,6 @@
                 <w:bCs/>
                 <w:noProof/>
               </w:rPr>
-              <w:lastRenderedPageBreak/>
               <w:t>Enter another command</w:t>
             </w:r>
           </w:p>
@@ -11218,7 +11178,6 @@
                 <w:bCs/>
                 <w:noProof/>
               </w:rPr>
-              <w:lastRenderedPageBreak/>
               <w:t>1473653-97.34,44643345-2347.90</w:t>
             </w:r>
           </w:p>
@@ -11538,7 +11497,7 @@
 <w:ftr xmlns:wpc="http://schemas.microsoft.com/office/word/2010/wordprocessingCanvas" xmlns:cx="http://schemas.microsoft.com/office/drawing/2014/chartex" xmlns:cx1="http://schemas.microsoft.com/office/drawing/2015/9/8/chartex" xmlns:cx2="http://schemas.microsoft.com/office/drawing/2015/10/21/chartex" xmlns:cx3="http://schemas.microsoft.com/office/drawing/2016/5/9/chartex" xmlns:cx4="http://schemas.microsoft.com/office/drawing/2016/5/10/chartex" xmlns:cx5="http://schemas.microsoft.com/office/drawing/2016/5/11/chartex" xmlns:cx6="http://schemas.microsoft.com/office/drawing/2016/5/12/chartex" xmlns:cx7="http://schemas.microsoft.com/office/drawing/2016/5/13/chartex" xmlns:cx8="http://schemas.microsoft.com/office/drawing/2016/5/14/chartex" xmlns:mc="http://schemas.openxmlformats.org/markup-compatibility/2006" xmlns:aink="http://schemas.microsoft.com/office/drawing/2016/ink" xmlns:am3d="http://schemas.microsoft.com/office/drawing/2017/model3d" xmlns:o="urn:schemas-microsoft-com:office:office" xmlns:oel="http://schemas.microsoft.com/office/2019/extlst" xmlns:r="http://schemas.openxmlformats.org/officeDocument/2006/relationships" xmlns:m="http://schemas.openxmlformats.org/officeDocument/2006/math" xmlns:v="urn:schemas-microsoft-com:vml" xmlns:wp14="http://schemas.microsoft.com/office/word/2010/wordprocessingDrawing" xmlns:wp="http://schemas.openxmlformats.org/drawingml/2006/wordprocessingDrawing" xmlns:w10="urn:schemas-microsoft-com:office:word" xmlns:w="http://schemas.openxmlformats.org/wordprocessingml/2006/main" xmlns:w14="http://schemas.microsoft.com/office/word/2010/wordml" xmlns:w15="http://schemas.microsoft.com/office/word/2012/wordml" xmlns:w16cex="http://schemas.microsoft.com/office/word/2018/wordml/cex" xmlns:w16cid="http://schemas.microsoft.com/office/word/2016/wordml/cid" xmlns:w16="http://schemas.microsoft.com/office/word/2018/wordml" xmlns:w16sdtdh="http://schemas.microsoft.com/office/word/2020/wordml/sdtdatahash" xmlns:w16se="http://schemas.microsoft.com/office/word/2015/wordml/symex" xmlns:wpg="http://schemas.microsoft.com/office/word/2010/wordprocessingGroup" xmlns:wpi="http://schemas.microsoft.com/office/word/2010/wordprocessingInk" xmlns:wne="http://schemas.microsoft.com/office/word/2006/wordml" xmlns:wps="http://schemas.microsoft.com/office/word/2010/wordprocessingShape" mc:Ignorable="w14 w15 w16se w16cid w16 w16cex w16sdtdh wp14">
   <w:p>
     <w:pPr>
-      <w:pStyle w:val="a5"/>
+      <w:pStyle w:val="Footer"/>
       <w:rPr>
         <w:lang w:val="bg-BG"/>
       </w:rPr>
@@ -11745,7 +11704,7 @@
                           <w:hyperlink r:id="rId1" w:history="1">
                             <w:r>
                               <w:rPr>
-                                <w:rStyle w:val="a9"/>
+                                <w:rStyle w:val="Hyperlink"/>
                                 <w:noProof/>
                                 <w:color w:val="95B3D7" w:themeColor="accent1" w:themeTint="99"/>
                                 <w:sz w:val="17"/>
@@ -11755,7 +11714,7 @@
                             </w:r>
                             <w:r>
                               <w:rPr>
-                                <w:rStyle w:val="a9"/>
+                                <w:rStyle w:val="Hyperlink"/>
                                 <w:noProof/>
                                 <w:color w:val="95B3D7" w:themeColor="accent1" w:themeTint="99"/>
                                 <w:sz w:val="17"/>
@@ -11766,7 +11725,7 @@
                             </w:r>
                             <w:r>
                               <w:rPr>
-                                <w:rStyle w:val="a9"/>
+                                <w:rStyle w:val="Hyperlink"/>
                                 <w:noProof/>
                                 <w:color w:val="95B3D7" w:themeColor="accent1" w:themeTint="99"/>
                                 <w:sz w:val="17"/>
@@ -11776,7 +11735,7 @@
                             </w:r>
                             <w:r>
                               <w:rPr>
-                                <w:rStyle w:val="a9"/>
+                                <w:rStyle w:val="Hyperlink"/>
                                 <w:noProof/>
                                 <w:color w:val="95B3D7" w:themeColor="accent1" w:themeTint="99"/>
                                 <w:sz w:val="17"/>
@@ -11787,7 +11746,7 @@
                             </w:r>
                             <w:r>
                               <w:rPr>
-                                <w:rStyle w:val="a9"/>
+                                <w:rStyle w:val="Hyperlink"/>
                                 <w:noProof/>
                                 <w:color w:val="95B3D7" w:themeColor="accent1" w:themeTint="99"/>
                                 <w:sz w:val="17"/>
@@ -11797,7 +11756,7 @@
                             </w:r>
                             <w:r>
                               <w:rPr>
-                                <w:rStyle w:val="a9"/>
+                                <w:rStyle w:val="Hyperlink"/>
                                 <w:noProof/>
                                 <w:color w:val="95B3D7" w:themeColor="accent1" w:themeTint="99"/>
                                 <w:sz w:val="17"/>
@@ -11808,7 +11767,7 @@
                             </w:r>
                             <w:r>
                               <w:rPr>
-                                <w:rStyle w:val="a9"/>
+                                <w:rStyle w:val="Hyperlink"/>
                                 <w:noProof/>
                                 <w:color w:val="95B3D7" w:themeColor="accent1" w:themeTint="99"/>
                                 <w:sz w:val="17"/>
@@ -11818,7 +11777,7 @@
                             </w:r>
                             <w:r>
                               <w:rPr>
-                                <w:rStyle w:val="a9"/>
+                                <w:rStyle w:val="Hyperlink"/>
                                 <w:noProof/>
                                 <w:color w:val="95B3D7" w:themeColor="accent1" w:themeTint="99"/>
                                 <w:sz w:val="17"/>
@@ -11829,7 +11788,7 @@
                             </w:r>
                             <w:r>
                               <w:rPr>
-                                <w:rStyle w:val="a9"/>
+                                <w:rStyle w:val="Hyperlink"/>
                                 <w:noProof/>
                                 <w:color w:val="95B3D7" w:themeColor="accent1" w:themeTint="99"/>
                                 <w:sz w:val="17"/>
@@ -11839,7 +11798,7 @@
                             </w:r>
                             <w:r>
                               <w:rPr>
-                                <w:rStyle w:val="a9"/>
+                                <w:rStyle w:val="Hyperlink"/>
                                 <w:noProof/>
                                 <w:color w:val="95B3D7" w:themeColor="accent1" w:themeTint="99"/>
                                 <w:sz w:val="17"/>
@@ -11850,7 +11809,7 @@
                             </w:r>
                             <w:r>
                               <w:rPr>
-                                <w:rStyle w:val="a9"/>
+                                <w:rStyle w:val="Hyperlink"/>
                                 <w:noProof/>
                                 <w:color w:val="95B3D7" w:themeColor="accent1" w:themeTint="99"/>
                                 <w:sz w:val="17"/>
@@ -12312,7 +12271,7 @@
   </w:p>
   <w:p>
     <w:pPr>
-      <w:pStyle w:val="a5"/>
+      <w:pStyle w:val="Footer"/>
     </w:pPr>
     <w:r>
       <w:rPr>
@@ -12703,7 +12662,7 @@
 <w:hdr xmlns:wpc="http://schemas.microsoft.com/office/word/2010/wordprocessingCanvas" xmlns:cx="http://schemas.microsoft.com/office/drawing/2014/chartex" xmlns:cx1="http://schemas.microsoft.com/office/drawing/2015/9/8/chartex" xmlns:cx2="http://schemas.microsoft.com/office/drawing/2015/10/21/chartex" xmlns:cx3="http://schemas.microsoft.com/office/drawing/2016/5/9/chartex" xmlns:cx4="http://schemas.microsoft.com/office/drawing/2016/5/10/chartex" xmlns:cx5="http://schemas.microsoft.com/office/drawing/2016/5/11/chartex" xmlns:cx6="http://schemas.microsoft.com/office/drawing/2016/5/12/chartex" xmlns:cx7="http://schemas.microsoft.com/office/drawing/2016/5/13/chartex" xmlns:cx8="http://schemas.microsoft.com/office/drawing/2016/5/14/chartex" xmlns:mc="http://schemas.openxmlformats.org/markup-compatibility/2006" xmlns:aink="http://schemas.microsoft.com/office/drawing/2016/ink" xmlns:am3d="http://schemas.microsoft.com/office/drawing/2017/model3d" xmlns:o="urn:schemas-microsoft-com:office:office" xmlns:oel="http://schemas.microsoft.com/office/2019/extlst" xmlns:r="http://schemas.openxmlformats.org/officeDocument/2006/relationships" xmlns:m="http://schemas.openxmlformats.org/officeDocument/2006/math" xmlns:v="urn:schemas-microsoft-com:vml" xmlns:wp14="http://schemas.microsoft.com/office/word/2010/wordprocessingDrawing" xmlns:wp="http://schemas.openxmlformats.org/drawingml/2006/wordprocessingDrawing" xmlns:w10="urn:schemas-microsoft-com:office:word" xmlns:w="http://schemas.openxmlformats.org/wordprocessingml/2006/main" xmlns:w14="http://schemas.microsoft.com/office/word/2010/wordml" xmlns:w15="http://schemas.microsoft.com/office/word/2012/wordml" xmlns:w16cex="http://schemas.microsoft.com/office/word/2018/wordml/cex" xmlns:w16cid="http://schemas.microsoft.com/office/word/2016/wordml/cid" xmlns:w16="http://schemas.microsoft.com/office/word/2018/wordml" xmlns:w16sdtdh="http://schemas.microsoft.com/office/word/2020/wordml/sdtdatahash" xmlns:w16se="http://schemas.microsoft.com/office/word/2015/wordml/symex" xmlns:wpg="http://schemas.microsoft.com/office/word/2010/wordprocessingGroup" xmlns:wpi="http://schemas.microsoft.com/office/word/2010/wordprocessingInk" xmlns:wne="http://schemas.microsoft.com/office/word/2006/wordml" xmlns:wps="http://schemas.microsoft.com/office/word/2010/wordprocessingShape" mc:Ignorable="w14 w15 w16se w16cid w16 w16cex w16sdtdh wp14">
   <w:p>
     <w:pPr>
-      <w:pStyle w:val="a3"/>
+      <w:pStyle w:val="Header"/>
       <w:ind w:hanging="1134"/>
     </w:pPr>
   </w:p>
@@ -12805,7 +12764,7 @@
     <w:lvl w:ilvl="0" w:tplc="A47E1DC6">
       <w:start w:val="1"/>
       <w:numFmt w:val="decimal"/>
-      <w:pStyle w:val="2"/>
+      <w:pStyle w:val="Heading2"/>
       <w:lvlText w:val="%1."/>
       <w:lvlJc w:val="left"/>
       <w:pPr>
@@ -14458,7 +14417,7 @@
     <w:lsdException w:name="Unresolved Mention" w:semiHidden="1" w:unhideWhenUsed="1"/>
     <w:lsdException w:name="Smart Link" w:semiHidden="1" w:unhideWhenUsed="1"/>
   </w:latentStyles>
-  <w:style w:type="paragraph" w:default="1" w:styleId="a">
+  <w:style w:type="paragraph" w:default="1" w:styleId="Normal">
     <w:name w:val="Normal"/>
     <w:qFormat/>
     <w:rsid w:val="00B81B9E"/>
@@ -14466,11 +14425,11 @@
       <w:spacing w:before="80" w:after="120"/>
     </w:pPr>
   </w:style>
-  <w:style w:type="paragraph" w:styleId="1">
+  <w:style w:type="paragraph" w:styleId="Heading1">
     <w:name w:val="heading 1"/>
-    <w:basedOn w:val="a"/>
-    <w:next w:val="a"/>
-    <w:link w:val="10"/>
+    <w:basedOn w:val="Normal"/>
+    <w:next w:val="Normal"/>
+    <w:link w:val="Heading1Char"/>
     <w:uiPriority w:val="9"/>
     <w:qFormat/>
     <w:rsid w:val="00FA2C69"/>
@@ -14488,11 +14447,11 @@
       <w:szCs w:val="32"/>
     </w:rPr>
   </w:style>
-  <w:style w:type="paragraph" w:styleId="2">
+  <w:style w:type="paragraph" w:styleId="Heading2">
     <w:name w:val="heading 2"/>
-    <w:basedOn w:val="a"/>
-    <w:next w:val="a"/>
-    <w:link w:val="20"/>
+    <w:basedOn w:val="Normal"/>
+    <w:next w:val="Normal"/>
+    <w:link w:val="Heading2Char"/>
     <w:uiPriority w:val="9"/>
     <w:qFormat/>
     <w:rsid w:val="001C5C9E"/>
@@ -14515,11 +14474,11 @@
       <w:lang w:val="bg-BG"/>
     </w:rPr>
   </w:style>
-  <w:style w:type="paragraph" w:styleId="3">
+  <w:style w:type="paragraph" w:styleId="Heading3">
     <w:name w:val="heading 3"/>
-    <w:basedOn w:val="a"/>
-    <w:next w:val="a"/>
-    <w:link w:val="30"/>
+    <w:basedOn w:val="Normal"/>
+    <w:next w:val="Normal"/>
+    <w:link w:val="Heading3Char"/>
     <w:uiPriority w:val="9"/>
     <w:unhideWhenUsed/>
     <w:qFormat/>
@@ -14538,11 +14497,11 @@
       <w:szCs w:val="32"/>
     </w:rPr>
   </w:style>
-  <w:style w:type="paragraph" w:styleId="4">
+  <w:style w:type="paragraph" w:styleId="Heading4">
     <w:name w:val="heading 4"/>
-    <w:basedOn w:val="a"/>
-    <w:next w:val="a"/>
-    <w:link w:val="40"/>
+    <w:basedOn w:val="Normal"/>
+    <w:next w:val="Normal"/>
+    <w:link w:val="Heading4Char"/>
     <w:uiPriority w:val="9"/>
     <w:unhideWhenUsed/>
     <w:qFormat/>
@@ -14561,11 +14520,11 @@
       <w:sz w:val="28"/>
     </w:rPr>
   </w:style>
-  <w:style w:type="paragraph" w:styleId="5">
+  <w:style w:type="paragraph" w:styleId="Heading5">
     <w:name w:val="heading 5"/>
-    <w:basedOn w:val="a"/>
-    <w:next w:val="a"/>
-    <w:link w:val="50"/>
+    <w:basedOn w:val="Normal"/>
+    <w:next w:val="Normal"/>
+    <w:link w:val="Heading5Char"/>
     <w:uiPriority w:val="9"/>
     <w:semiHidden/>
     <w:unhideWhenUsed/>
@@ -14583,13 +14542,13 @@
       <w:color w:val="B2500E"/>
     </w:rPr>
   </w:style>
-  <w:style w:type="character" w:default="1" w:styleId="a0">
+  <w:style w:type="character" w:default="1" w:styleId="DefaultParagraphFont">
     <w:name w:val="Default Paragraph Font"/>
     <w:uiPriority w:val="1"/>
     <w:semiHidden/>
     <w:unhideWhenUsed/>
   </w:style>
-  <w:style w:type="table" w:default="1" w:styleId="a1">
+  <w:style w:type="table" w:default="1" w:styleId="TableNormal">
     <w:name w:val="Normal Table"/>
     <w:uiPriority w:val="99"/>
     <w:semiHidden/>
@@ -14604,16 +14563,16 @@
       </w:tblCellMar>
     </w:tblPr>
   </w:style>
-  <w:style w:type="numbering" w:default="1" w:styleId="a2">
+  <w:style w:type="numbering" w:default="1" w:styleId="NoList">
     <w:name w:val="No List"/>
     <w:uiPriority w:val="99"/>
     <w:semiHidden/>
     <w:unhideWhenUsed/>
   </w:style>
-  <w:style w:type="paragraph" w:styleId="a3">
+  <w:style w:type="paragraph" w:styleId="Header">
     <w:name w:val="header"/>
-    <w:basedOn w:val="a"/>
-    <w:link w:val="a4"/>
+    <w:basedOn w:val="Normal"/>
+    <w:link w:val="HeaderChar"/>
     <w:uiPriority w:val="99"/>
     <w:unhideWhenUsed/>
     <w:rsid w:val="008068A2"/>
@@ -14625,17 +14584,17 @@
       <w:spacing w:after="0" w:line="240" w:lineRule="auto"/>
     </w:pPr>
   </w:style>
-  <w:style w:type="character" w:customStyle="1" w:styleId="a4">
-    <w:name w:val="Горен колонтитул Знак"/>
-    <w:basedOn w:val="a0"/>
-    <w:link w:val="a3"/>
+  <w:style w:type="character" w:customStyle="1" w:styleId="HeaderChar">
+    <w:name w:val="Header Char"/>
+    <w:basedOn w:val="DefaultParagraphFont"/>
+    <w:link w:val="Header"/>
     <w:uiPriority w:val="99"/>
     <w:rsid w:val="008068A2"/>
   </w:style>
-  <w:style w:type="paragraph" w:styleId="a5">
+  <w:style w:type="paragraph" w:styleId="Footer">
     <w:name w:val="footer"/>
-    <w:basedOn w:val="a"/>
-    <w:link w:val="a6"/>
+    <w:basedOn w:val="Normal"/>
+    <w:link w:val="FooterChar"/>
     <w:uiPriority w:val="99"/>
     <w:unhideWhenUsed/>
     <w:rsid w:val="008068A2"/>
@@ -14647,17 +14606,17 @@
       <w:spacing w:after="0" w:line="240" w:lineRule="auto"/>
     </w:pPr>
   </w:style>
-  <w:style w:type="character" w:customStyle="1" w:styleId="a6">
-    <w:name w:val="Долен колонтитул Знак"/>
-    <w:basedOn w:val="a0"/>
-    <w:link w:val="a5"/>
+  <w:style w:type="character" w:customStyle="1" w:styleId="FooterChar">
+    <w:name w:val="Footer Char"/>
+    <w:basedOn w:val="DefaultParagraphFont"/>
+    <w:link w:val="Footer"/>
     <w:uiPriority w:val="99"/>
     <w:rsid w:val="008068A2"/>
   </w:style>
-  <w:style w:type="paragraph" w:styleId="a7">
+  <w:style w:type="paragraph" w:styleId="BalloonText">
     <w:name w:val="Balloon Text"/>
-    <w:basedOn w:val="a"/>
-    <w:link w:val="a8"/>
+    <w:basedOn w:val="Normal"/>
+    <w:link w:val="BalloonTextChar"/>
     <w:uiPriority w:val="99"/>
     <w:semiHidden/>
     <w:unhideWhenUsed/>
@@ -14671,10 +14630,10 @@
       <w:szCs w:val="16"/>
     </w:rPr>
   </w:style>
-  <w:style w:type="character" w:customStyle="1" w:styleId="a8">
-    <w:name w:val="Изнесен текст Знак"/>
-    <w:basedOn w:val="a0"/>
-    <w:link w:val="a7"/>
+  <w:style w:type="character" w:customStyle="1" w:styleId="BalloonTextChar">
+    <w:name w:val="Balloon Text Char"/>
+    <w:basedOn w:val="DefaultParagraphFont"/>
+    <w:link w:val="BalloonText"/>
     <w:uiPriority w:val="99"/>
     <w:semiHidden/>
     <w:rsid w:val="00564D7B"/>
@@ -14684,9 +14643,9 @@
       <w:szCs w:val="16"/>
     </w:rPr>
   </w:style>
-  <w:style w:type="character" w:styleId="a9">
+  <w:style w:type="character" w:styleId="Hyperlink">
     <w:name w:val="Hyperlink"/>
-    <w:basedOn w:val="a0"/>
+    <w:basedOn w:val="DefaultParagraphFont"/>
     <w:uiPriority w:val="99"/>
     <w:unhideWhenUsed/>
     <w:rsid w:val="0079324A"/>
@@ -14695,10 +14654,10 @@
       <w:u w:val="single"/>
     </w:rPr>
   </w:style>
-  <w:style w:type="character" w:customStyle="1" w:styleId="10">
-    <w:name w:val="Заглавие 1 Знак"/>
-    <w:basedOn w:val="a0"/>
-    <w:link w:val="1"/>
+  <w:style w:type="character" w:customStyle="1" w:styleId="Heading1Char">
+    <w:name w:val="Heading 1 Char"/>
+    <w:basedOn w:val="DefaultParagraphFont"/>
+    <w:link w:val="Heading1"/>
     <w:uiPriority w:val="9"/>
     <w:rsid w:val="00FA2C69"/>
     <w:rPr>
@@ -14709,10 +14668,10 @@
       <w:szCs w:val="32"/>
     </w:rPr>
   </w:style>
-  <w:style w:type="character" w:customStyle="1" w:styleId="20">
-    <w:name w:val="Заглавие 2 Знак"/>
-    <w:basedOn w:val="a0"/>
-    <w:link w:val="2"/>
+  <w:style w:type="character" w:customStyle="1" w:styleId="Heading2Char">
+    <w:name w:val="Heading 2 Char"/>
+    <w:basedOn w:val="DefaultParagraphFont"/>
+    <w:link w:val="Heading2"/>
     <w:uiPriority w:val="9"/>
     <w:rsid w:val="001C5C9E"/>
     <w:rPr>
@@ -14725,9 +14684,9 @@
       <w:lang w:val="bg-BG"/>
     </w:rPr>
   </w:style>
-  <w:style w:type="paragraph" w:styleId="aa">
+  <w:style w:type="paragraph" w:styleId="NormalWeb">
     <w:name w:val="Normal (Web)"/>
-    <w:basedOn w:val="a"/>
+    <w:basedOn w:val="Normal"/>
     <w:uiPriority w:val="99"/>
     <w:semiHidden/>
     <w:unhideWhenUsed/>
@@ -14741,9 +14700,9 @@
       <w:szCs w:val="24"/>
     </w:rPr>
   </w:style>
-  <w:style w:type="character" w:styleId="ab">
+  <w:style w:type="character" w:styleId="Strong">
     <w:name w:val="Strong"/>
-    <w:basedOn w:val="a0"/>
+    <w:basedOn w:val="DefaultParagraphFont"/>
     <w:uiPriority w:val="22"/>
     <w:qFormat/>
     <w:rsid w:val="00524789"/>
@@ -14752,10 +14711,10 @@
       <w:bCs/>
     </w:rPr>
   </w:style>
-  <w:style w:type="character" w:customStyle="1" w:styleId="30">
-    <w:name w:val="Заглавие 3 Знак"/>
-    <w:basedOn w:val="a0"/>
-    <w:link w:val="3"/>
+  <w:style w:type="character" w:customStyle="1" w:styleId="Heading3Char">
+    <w:name w:val="Heading 3 Char"/>
+    <w:basedOn w:val="DefaultParagraphFont"/>
+    <w:link w:val="Heading3"/>
     <w:uiPriority w:val="9"/>
     <w:rsid w:val="008C5930"/>
     <w:rPr>
@@ -14766,10 +14725,10 @@
       <w:szCs w:val="32"/>
     </w:rPr>
   </w:style>
-  <w:style w:type="character" w:customStyle="1" w:styleId="40">
-    <w:name w:val="Заглавие 4 Знак"/>
-    <w:basedOn w:val="a0"/>
-    <w:link w:val="4"/>
+  <w:style w:type="character" w:customStyle="1" w:styleId="Heading4Char">
+    <w:name w:val="Heading 4 Char"/>
+    <w:basedOn w:val="DefaultParagraphFont"/>
+    <w:link w:val="Heading4"/>
     <w:uiPriority w:val="9"/>
     <w:rsid w:val="008C5930"/>
     <w:rPr>
@@ -14780,10 +14739,10 @@
       <w:sz w:val="28"/>
     </w:rPr>
   </w:style>
-  <w:style w:type="paragraph" w:styleId="ac">
+  <w:style w:type="paragraph" w:styleId="ListParagraph">
     <w:name w:val="List Paragraph"/>
-    <w:basedOn w:val="a"/>
-    <w:link w:val="ad"/>
+    <w:basedOn w:val="Normal"/>
+    <w:link w:val="ListParagraphChar"/>
     <w:uiPriority w:val="34"/>
     <w:qFormat/>
     <w:rsid w:val="008617B5"/>
@@ -14792,9 +14751,9 @@
       <w:contextualSpacing/>
     </w:pPr>
   </w:style>
-  <w:style w:type="character" w:styleId="ae">
+  <w:style w:type="character" w:styleId="FollowedHyperlink">
     <w:name w:val="FollowedHyperlink"/>
-    <w:basedOn w:val="a0"/>
+    <w:basedOn w:val="DefaultParagraphFont"/>
     <w:uiPriority w:val="99"/>
     <w:semiHidden/>
     <w:unhideWhenUsed/>
@@ -14804,10 +14763,10 @@
       <w:u w:val="single"/>
     </w:rPr>
   </w:style>
-  <w:style w:type="character" w:customStyle="1" w:styleId="50">
-    <w:name w:val="Заглавие 5 Знак"/>
-    <w:basedOn w:val="a0"/>
-    <w:link w:val="5"/>
+  <w:style w:type="character" w:customStyle="1" w:styleId="Heading5Char">
+    <w:name w:val="Heading 5 Char"/>
+    <w:basedOn w:val="DefaultParagraphFont"/>
+    <w:link w:val="Heading5"/>
     <w:uiPriority w:val="9"/>
     <w:semiHidden/>
     <w:rsid w:val="008C5930"/>
@@ -14819,7 +14778,7 @@
   </w:style>
   <w:style w:type="paragraph" w:customStyle="1" w:styleId="Code">
     <w:name w:val="Code"/>
-    <w:basedOn w:val="a"/>
+    <w:basedOn w:val="Normal"/>
     <w:link w:val="CodeChar"/>
     <w:qFormat/>
     <w:rsid w:val="008063E1"/>
@@ -14831,7 +14790,7 @@
   </w:style>
   <w:style w:type="character" w:customStyle="1" w:styleId="CodeChar">
     <w:name w:val="Code Char"/>
-    <w:basedOn w:val="a0"/>
+    <w:basedOn w:val="DefaultParagraphFont"/>
     <w:link w:val="Code"/>
     <w:rsid w:val="008063E1"/>
     <w:rPr>
@@ -14840,9 +14799,9 @@
       <w:noProof/>
     </w:rPr>
   </w:style>
-  <w:style w:type="table" w:styleId="af">
+  <w:style w:type="table" w:styleId="TableGrid">
     <w:name w:val="Table Grid"/>
-    <w:basedOn w:val="a1"/>
+    <w:basedOn w:val="TableNormal"/>
     <w:uiPriority w:val="59"/>
     <w:rsid w:val="00763912"/>
     <w:pPr>
@@ -14861,12 +14820,12 @@
   </w:style>
   <w:style w:type="character" w:customStyle="1" w:styleId="tgc">
     <w:name w:val="_tgc"/>
-    <w:basedOn w:val="a0"/>
+    <w:basedOn w:val="DefaultParagraphFont"/>
     <w:rsid w:val="00D8395C"/>
   </w:style>
   <w:style w:type="paragraph" w:customStyle="1" w:styleId="Index">
     <w:name w:val="Index"/>
-    <w:basedOn w:val="a"/>
+    <w:basedOn w:val="Normal"/>
     <w:rsid w:val="005054C7"/>
     <w:pPr>
       <w:suppressLineNumbers/>
@@ -14876,17 +14835,17 @@
       <w:rFonts w:cs="FreeSans"/>
     </w:rPr>
   </w:style>
-  <w:style w:type="character" w:customStyle="1" w:styleId="ad">
-    <w:name w:val="Списък на абзаци Знак"/>
-    <w:basedOn w:val="a0"/>
-    <w:link w:val="ac"/>
+  <w:style w:type="character" w:customStyle="1" w:styleId="ListParagraphChar">
+    <w:name w:val="List Paragraph Char"/>
+    <w:basedOn w:val="DefaultParagraphFont"/>
+    <w:link w:val="ListParagraph"/>
     <w:uiPriority w:val="34"/>
     <w:qFormat/>
     <w:rsid w:val="005054C7"/>
   </w:style>
   <w:style w:type="character" w:customStyle="1" w:styleId="InternetLink">
     <w:name w:val="Internet Link"/>
-    <w:basedOn w:val="a0"/>
+    <w:basedOn w:val="DefaultParagraphFont"/>
     <w:uiPriority w:val="99"/>
     <w:unhideWhenUsed/>
     <w:rsid w:val="005054C7"/>
@@ -14895,9 +14854,9 @@
       <w:u w:val="single"/>
     </w:rPr>
   </w:style>
-  <w:style w:type="character" w:styleId="af0">
+  <w:style w:type="character" w:styleId="UnresolvedMention">
     <w:name w:val="Unresolved Mention"/>
-    <w:basedOn w:val="a0"/>
+    <w:basedOn w:val="DefaultParagraphFont"/>
     <w:uiPriority w:val="99"/>
     <w:semiHidden/>
     <w:unhideWhenUsed/>

--- a/Courses/Software-Sciences/Module-2-DS-and-Algo/09-Exception-Handling/09-Exception-Handling-Exercises.docx
+++ b/Courses/Software-Sciences/Module-2-DS-and-Algo/09-Exception-Handling/09-Exception-Handling-Exercises.docx
@@ -455,6 +455,7 @@
           <w:ilvl w:val="0"/>
           <w:numId w:val="9"/>
         </w:numPr>
+        <w:ind w:left="360"/>
         <w:rPr>
           <w:lang w:val="bg-BG"/>
         </w:rPr>
@@ -469,7 +470,15 @@
         <w:rPr>
           <w:lang w:val="bg-BG"/>
         </w:rPr>
-        <w:t>рочетете числото</w:t>
+        <w:t xml:space="preserve">рочетете </w:t>
+      </w:r>
+      <w:r>
+        <w:rPr>
+          <w:b/>
+          <w:bCs/>
+          <w:lang w:val="bg-BG"/>
+        </w:rPr>
+        <w:t>числото</w:t>
       </w:r>
       <w:r>
         <w:rPr>
@@ -481,6 +490,7 @@
     <w:p>
       <w:pPr>
         <w:pStyle w:val="ListParagraph"/>
+        <w:ind w:left="360"/>
       </w:pPr>
       <w:r>
         <w:rPr>
@@ -537,6 +547,7 @@
           <w:ilvl w:val="0"/>
           <w:numId w:val="9"/>
         </w:numPr>
+        <w:ind w:left="360"/>
       </w:pPr>
       <w:r>
         <w:rPr>
@@ -568,6 +579,7 @@
     <w:p>
       <w:pPr>
         <w:pStyle w:val="ListParagraph"/>
+        <w:ind w:left="360"/>
       </w:pPr>
       <w:r>
         <w:rPr>
@@ -624,6 +636,7 @@
           <w:ilvl w:val="0"/>
           <w:numId w:val="9"/>
         </w:numPr>
+        <w:ind w:left="360"/>
       </w:pPr>
       <w:r>
         <w:rPr>
@@ -725,6 +738,7 @@
     <w:p>
       <w:pPr>
         <w:pStyle w:val="ListParagraph"/>
+        <w:ind w:left="360"/>
       </w:pPr>
       <w:r>
         <w:rPr>
@@ -781,11 +795,13 @@
           <w:ilvl w:val="0"/>
           <w:numId w:val="9"/>
         </w:numPr>
-      </w:pPr>
-      <w:r>
-        <w:rPr>
-          <w:lang w:val="bg-BG"/>
-        </w:rPr>
+        <w:ind w:left="360"/>
+      </w:pPr>
+      <w:r>
+        <w:rPr>
+          <w:lang w:val="bg-BG"/>
+        </w:rPr>
+        <w:lastRenderedPageBreak/>
         <w:t xml:space="preserve">След проверката отпечатайте </w:t>
       </w:r>
       <w:r>
@@ -817,6 +833,7 @@
     <w:p>
       <w:pPr>
         <w:pStyle w:val="ListParagraph"/>
+        <w:ind w:left="360"/>
       </w:pPr>
       <w:r>
         <w:rPr>
@@ -873,12 +890,12 @@
           <w:ilvl w:val="0"/>
           <w:numId w:val="9"/>
         </w:numPr>
-      </w:pPr>
-      <w:r>
-        <w:rPr>
-          <w:lang w:val="bg-BG"/>
-        </w:rPr>
-        <w:lastRenderedPageBreak/>
+        <w:ind w:left="360"/>
+      </w:pPr>
+      <w:r>
+        <w:rPr>
+          <w:lang w:val="bg-BG"/>
+        </w:rPr>
         <w:t xml:space="preserve">В </w:t>
       </w:r>
       <w:r>
@@ -935,6 +952,7 @@
     <w:p>
       <w:pPr>
         <w:pStyle w:val="ListParagraph"/>
+        <w:ind w:left="360"/>
       </w:pPr>
       <w:r>
         <w:rPr>
@@ -991,6 +1009,7 @@
           <w:ilvl w:val="0"/>
           <w:numId w:val="9"/>
         </w:numPr>
+        <w:ind w:left="360"/>
       </w:pPr>
       <w:r>
         <w:rPr>
@@ -1056,6 +1075,7 @@
     <w:p>
       <w:pPr>
         <w:pStyle w:val="ListParagraph"/>
+        <w:ind w:left="360"/>
       </w:pPr>
       <w:r>
         <w:rPr>
@@ -1317,6 +1337,7 @@
         </w:rPr>
         <w:br/>
       </w:r>
+      <w:bookmarkStart w:id="0" w:name="_Hlk171370980"/>
       <w:r>
         <w:rPr>
           <w:rFonts w:ascii="Consolas" w:hAnsi="Consolas"/>
@@ -1345,6 +1366,7 @@
         <w:t>}' is in wrong format!"</w:t>
       </w:r>
     </w:p>
+    <w:bookmarkEnd w:id="0"/>
     <w:p>
       <w:pPr>
         <w:pStyle w:val="ListParagraph"/>
@@ -1422,6 +1444,7 @@
         </w:rPr>
         <w:br/>
       </w:r>
+      <w:bookmarkStart w:id="1" w:name="_Hlk171371008"/>
       <w:r>
         <w:rPr>
           <w:rFonts w:ascii="Consolas" w:hAnsi="Consolas"/>
@@ -1449,6 +1472,7 @@
         </w:rPr>
         <w:t>}' is out of range!"</w:t>
       </w:r>
+      <w:bookmarkEnd w:id="1"/>
     </w:p>
     <w:p>
       <w:pPr>
@@ -1493,6 +1517,7 @@
         </w:rPr>
         <w:tab/>
       </w:r>
+      <w:bookmarkStart w:id="2" w:name="_Hlk171370818"/>
       <w:r>
         <w:rPr>
           <w:rFonts w:ascii="Consolas" w:hAnsi="Consolas"/>
@@ -1538,6 +1563,7 @@
         </w:rPr>
         <w:t>}"</w:t>
       </w:r>
+      <w:bookmarkEnd w:id="2"/>
     </w:p>
     <w:p>
       <w:pPr>
@@ -1581,6 +1607,7 @@
         </w:rPr>
         <w:tab/>
       </w:r>
+      <w:bookmarkStart w:id="3" w:name="_Hlk171371023"/>
       <w:r>
         <w:rPr>
           <w:rFonts w:ascii="Consolas" w:hAnsi="Consolas"/>
@@ -1608,6 +1635,7 @@
         </w:rPr>
         <w:t>}"</w:t>
       </w:r>
+      <w:bookmarkEnd w:id="3"/>
     </w:p>
     <w:p>
       <w:pPr>
@@ -1709,14 +1737,17 @@
                 <w:noProof/>
               </w:rPr>
             </w:pPr>
+            <w:bookmarkStart w:id="4" w:name="_Hlk171371032"/>
             <w:r>
               <w:rPr>
                 <w:rFonts w:ascii="Consolas" w:hAnsi="Consolas" w:cstheme="minorHAnsi"/>
                 <w:bCs/>
                 <w:noProof/>
               </w:rPr>
+              <w:lastRenderedPageBreak/>
               <w:t>2147483649 2 3.4 5 invalid 24 -4</w:t>
             </w:r>
+            <w:bookmarkEnd w:id="4"/>
           </w:p>
         </w:tc>
         <w:tc>
@@ -2000,7 +2031,6 @@
                 <w:bCs/>
                 <w:noProof/>
               </w:rPr>
-              <w:lastRenderedPageBreak/>
               <w:t>Element 'string' processed - current sum: 9876</w:t>
             </w:r>
           </w:p>
@@ -2188,7 +2218,6 @@
         <w:rPr>
           <w:lang w:val="bg-BG"/>
         </w:rPr>
-        <w:lastRenderedPageBreak/>
         <w:t>Насоки</w:t>
       </w:r>
     </w:p>
@@ -2697,6 +2726,7 @@
         <w:pStyle w:val="Heading2"/>
       </w:pPr>
       <w:r>
+        <w:lastRenderedPageBreak/>
         <w:t>Въвеждане на числа</w:t>
       </w:r>
     </w:p>
@@ -2704,9 +2734,13 @@
       <w:pPr>
         <w:jc w:val="both"/>
         <w:rPr>
-          <w:lang w:val="bg-BG"/>
-        </w:rPr>
-      </w:pPr>
+          <w:b/>
+          <w:bCs/>
+          <w:lang w:val="bg-BG"/>
+        </w:rPr>
+      </w:pPr>
+      <w:bookmarkStart w:id="5" w:name="OLE_LINK8"/>
+      <w:bookmarkStart w:id="6" w:name="OLE_LINK9"/>
       <w:r>
         <w:rPr>
           <w:lang w:val="bg-BG"/>
@@ -2750,12 +2784,15 @@
         <w:rPr>
           <w:lang w:val="bg-BG"/>
         </w:rPr>
-        <w:t xml:space="preserve">който въвежда числа в обхвата </w:t>
-      </w:r>
-      <w:r>
-        <w:rPr>
-          <w:noProof/>
-        </w:rPr>
+        <w:t xml:space="preserve">който </w:t>
+      </w:r>
+      <w:r>
+        <w:rPr>
+          <w:lang w:val="bg-BG"/>
+        </w:rPr>
+        <w:t xml:space="preserve">получава число и проверява дали е в интервала </w:t>
+      </w:r>
+      <w:r>
         <w:t>(</w:t>
       </w:r>
       <w:r>
@@ -2766,20 +2803,40 @@
         <w:t>start…end</w:t>
       </w:r>
       <w:r>
-        <w:t xml:space="preserve">), </w:t>
-      </w:r>
-      <w:r>
-        <w:rPr>
-          <w:lang w:val="bg-BG"/>
-        </w:rPr>
-        <w:t xml:space="preserve">включително </w:t>
-      </w:r>
-      <w:r>
-        <w:rPr>
-          <w:b/>
-          <w:bCs/>
-        </w:rPr>
-        <w:t xml:space="preserve">start </w:t>
+        <w:t>)</w:t>
+      </w:r>
+      <w:r>
+        <w:t xml:space="preserve"> </w:t>
+      </w:r>
+      <w:r>
+        <w:t>(</w:t>
+      </w:r>
+      <w:r>
+        <w:rPr>
+          <w:lang w:val="bg-BG"/>
+        </w:rPr>
+        <w:t>не броим самите</w:t>
+      </w:r>
+      <w:r>
+        <w:rPr>
+          <w:lang w:val="bg-BG"/>
+        </w:rPr>
+        <w:t xml:space="preserve"> </w:t>
+      </w:r>
+      <w:r>
+        <w:rPr>
+          <w:rFonts w:ascii="Consolas" w:hAnsi="Consolas" w:cs="Consolas"/>
+          <w:b/>
+          <w:bCs/>
+        </w:rPr>
+        <w:t>start</w:t>
+      </w:r>
+      <w:r>
+        <w:rPr>
+          <w:b/>
+          <w:bCs/>
+        </w:rPr>
+        <w:t xml:space="preserve"> </w:t>
       </w:r>
       <w:r>
         <w:rPr>
@@ -2797,86 +2854,230 @@
       </w:r>
       <w:r>
         <w:rPr>
+          <w:rFonts w:ascii="Consolas" w:hAnsi="Consolas" w:cs="Consolas"/>
           <w:b/>
           <w:bCs/>
         </w:rPr>
         <w:t>end</w:t>
       </w:r>
       <w:r>
+        <w:t>).</w:t>
+      </w:r>
+      <w:r>
+        <w:t xml:space="preserve"> </w:t>
+      </w:r>
+      <w:r>
+        <w:rPr>
+          <w:lang w:val="bg-BG"/>
+        </w:rPr>
+        <w:t>Ако числ</w:t>
+      </w:r>
+      <w:r>
+        <w:rPr>
+          <w:lang w:val="bg-BG"/>
+        </w:rPr>
+        <w:t>ото</w:t>
+      </w:r>
+      <w:r>
+        <w:rPr>
+          <w:lang w:val="bg-BG"/>
+        </w:rPr>
+        <w:t xml:space="preserve"> е </w:t>
+      </w:r>
+      <w:r>
+        <w:rPr>
+          <w:b/>
+          <w:bCs/>
+          <w:lang w:val="bg-BG"/>
+        </w:rPr>
+        <w:t xml:space="preserve">невалидно </w:t>
+      </w:r>
+      <w:r>
+        <w:rPr>
+          <w:lang w:val="bg-BG"/>
+        </w:rPr>
+        <w:t xml:space="preserve">или е </w:t>
+      </w:r>
+      <w:r>
+        <w:rPr>
+          <w:b/>
+          <w:bCs/>
+          <w:lang w:val="bg-BG"/>
+        </w:rPr>
+        <w:t>текст</w:t>
+      </w:r>
+      <w:r>
+        <w:t xml:space="preserve">, </w:t>
+      </w:r>
+      <w:r>
+        <w:rPr>
+          <w:lang w:val="bg-BG"/>
+        </w:rPr>
+        <w:t xml:space="preserve">методът трябва да хвърли </w:t>
+      </w:r>
+      <w:r>
+        <w:rPr>
+          <w:b/>
+          <w:bCs/>
+          <w:lang w:val="bg-BG"/>
+        </w:rPr>
+        <w:t>изключение</w:t>
+      </w:r>
+      <w:r>
+        <w:rPr>
+          <w:b/>
+          <w:bCs/>
+        </w:rPr>
         <w:t xml:space="preserve">. </w:t>
       </w:r>
-      <w:r>
-        <w:rPr>
-          <w:lang w:val="bg-BG"/>
-        </w:rPr>
-        <w:t xml:space="preserve">Ако </w:t>
-      </w:r>
-      <w:r>
-        <w:rPr>
-          <w:lang w:val="bg-BG"/>
-        </w:rPr>
-        <w:t>някое</w:t>
-      </w:r>
-      <w:r>
+    </w:p>
+    <w:p>
+      <w:pPr>
+        <w:jc w:val="both"/>
+        <w:rPr>
+          <w:lang w:val="bg-BG"/>
+        </w:rPr>
+      </w:pPr>
+      <w:r>
+        <w:rPr>
+          <w:lang w:val="bg-BG"/>
+        </w:rPr>
+        <w:t xml:space="preserve">Напишете програма, </w:t>
+      </w:r>
+      <w:r>
+        <w:rPr>
+          <w:lang w:val="bg-BG"/>
+        </w:rPr>
+        <w:t xml:space="preserve">която </w:t>
+      </w:r>
+      <w:r>
+        <w:rPr>
+          <w:lang w:val="bg-BG"/>
+        </w:rPr>
+        <w:t>чете</w:t>
+      </w:r>
+      <w:r>
+        <w:rPr>
+          <w:lang w:val="bg-BG"/>
+        </w:rPr>
         <w:t xml:space="preserve"> </w:t>
       </w:r>
       <w:r>
         <w:rPr>
-          <w:lang w:val="bg-BG"/>
-        </w:rPr>
-        <w:t xml:space="preserve">от числата е </w:t>
-      </w:r>
-      <w:r>
-        <w:rPr>
-          <w:b/>
-          <w:bCs/>
-          <w:lang w:val="bg-BG"/>
-        </w:rPr>
-        <w:t xml:space="preserve">невалидно </w:t>
-      </w:r>
-      <w:r>
-        <w:rPr>
-          <w:lang w:val="bg-BG"/>
-        </w:rPr>
-        <w:t xml:space="preserve">или е </w:t>
-      </w:r>
-      <w:r>
-        <w:rPr>
-          <w:b/>
-          <w:bCs/>
-          <w:lang w:val="bg-BG"/>
-        </w:rPr>
-        <w:t>текст</w:t>
+          <w:b/>
+          <w:bCs/>
+        </w:rPr>
+        <w:t xml:space="preserve">10 </w:t>
+      </w:r>
+      <w:r>
+        <w:rPr>
+          <w:b/>
+          <w:bCs/>
+          <w:lang w:val="bg-BG"/>
+        </w:rPr>
+        <w:t>числа</w:t>
+      </w:r>
+      <w:r>
+        <w:rPr>
+          <w:b/>
+          <w:bCs/>
+          <w:lang w:val="bg-BG"/>
+        </w:rPr>
+        <w:t xml:space="preserve"> </w:t>
+      </w:r>
+      <w:r>
+        <w:t>в</w:t>
+      </w:r>
+      <w:r>
+        <w:rPr>
+          <w:lang w:val="bg-BG"/>
+        </w:rPr>
+        <w:t xml:space="preserve"> диапазона между </w:t>
+      </w:r>
+      <w:r>
+        <w:rPr>
+          <w:b/>
+          <w:bCs/>
+          <w:lang w:val="bg-BG"/>
+        </w:rPr>
+        <w:t xml:space="preserve">1 </w:t>
+      </w:r>
+      <w:r>
+        <w:rPr>
+          <w:lang w:val="bg-BG"/>
+        </w:rPr>
+        <w:t xml:space="preserve">и </w:t>
+      </w:r>
+      <w:r>
+        <w:rPr>
+          <w:b/>
+          <w:bCs/>
+          <w:lang w:val="bg-BG"/>
+        </w:rPr>
+        <w:t xml:space="preserve">100 </w:t>
+      </w:r>
+      <w:r>
+        <w:rPr>
+          <w:lang w:val="bg-BG"/>
+        </w:rPr>
+        <w:t xml:space="preserve">чрез метода </w:t>
+      </w:r>
+      <w:r>
+        <w:rPr>
+          <w:rFonts w:ascii="Consolas" w:hAnsi="Consolas" w:cs="Consolas"/>
+          <w:b/>
+          <w:bCs/>
+        </w:rPr>
+        <w:t>ReadNumber</w:t>
+      </w:r>
+      <w:r>
+        <w:t xml:space="preserve">. </w:t>
+      </w:r>
+      <w:r>
+        <w:rPr>
+          <w:lang w:val="bg-BG"/>
+        </w:rPr>
+        <w:t xml:space="preserve">Ако потребителят въведе </w:t>
+      </w:r>
+      <w:r>
+        <w:rPr>
+          <w:b/>
+          <w:bCs/>
+          <w:lang w:val="bg-BG"/>
+        </w:rPr>
+        <w:t>грешно</w:t>
+      </w:r>
+      <w:r>
+        <w:rPr>
+          <w:lang w:val="bg-BG"/>
+        </w:rPr>
+        <w:t xml:space="preserve"> число</w:t>
       </w:r>
       <w:r>
         <w:t xml:space="preserve">, </w:t>
       </w:r>
       <w:r>
         <w:rPr>
-          <w:lang w:val="bg-BG"/>
-        </w:rPr>
-        <w:t xml:space="preserve">методът трябва да хвърли </w:t>
-      </w:r>
-      <w:r>
-        <w:rPr>
-          <w:b/>
-          <w:bCs/>
-          <w:lang w:val="bg-BG"/>
-        </w:rPr>
-        <w:t>изключение</w:t>
-      </w:r>
-      <w:r>
-        <w:rPr>
-          <w:b/>
-          <w:bCs/>
-        </w:rPr>
+          <w:b/>
+          <w:bCs/>
+          <w:lang w:val="bg-BG"/>
+        </w:rPr>
+        <w:t>игнорирайте</w:t>
+      </w:r>
+      <w:r>
+        <w:rPr>
+          <w:lang w:val="bg-BG"/>
+        </w:rPr>
+        <w:t xml:space="preserve"> го</w:t>
+      </w:r>
+      <w:r>
         <w:t xml:space="preserve">. </w:t>
       </w:r>
       <w:r>
         <w:rPr>
           <w:lang w:val="bg-BG"/>
         </w:rPr>
-        <w:t>Чрез този метод напишете задача</w:t>
+        <w:t>Продължавайте да въвеждате</w:t>
       </w:r>
       <w:r>
         <w:t xml:space="preserve">, </w:t>
@@ -2885,7 +3086,7 @@
         <w:rPr>
           <w:lang w:val="bg-BG"/>
         </w:rPr>
-        <w:t xml:space="preserve">която въвежда </w:t>
+        <w:t xml:space="preserve">докато не станат </w:t>
       </w:r>
       <w:r>
         <w:rPr>
@@ -2900,195 +3101,28 @@
           <w:bCs/>
           <w:lang w:val="bg-BG"/>
         </w:rPr>
-        <w:t>числа</w:t>
-      </w:r>
-      <w:r>
-        <w:t xml:space="preserve">: </w:t>
-      </w:r>
-      <w:r>
-        <w:rPr>
-          <w:b/>
-          <w:bCs/>
-        </w:rPr>
-        <w:t>a</w:t>
-      </w:r>
-      <w:r>
-        <w:rPr>
-          <w:b/>
-          <w:bCs/>
-          <w:vertAlign w:val="subscript"/>
-        </w:rPr>
-        <w:t>1</w:t>
-      </w:r>
-      <w:r>
-        <w:rPr>
-          <w:b/>
-          <w:bCs/>
-        </w:rPr>
-        <w:t>, a</w:t>
-      </w:r>
-      <w:r>
-        <w:rPr>
-          <w:b/>
-          <w:bCs/>
-          <w:vertAlign w:val="subscript"/>
-        </w:rPr>
-        <w:t>2</w:t>
-      </w:r>
-      <w:r>
-        <w:rPr>
-          <w:b/>
-          <w:bCs/>
-        </w:rPr>
-        <w:t>, … a</w:t>
-      </w:r>
-      <w:r>
-        <w:rPr>
-          <w:b/>
-          <w:bCs/>
-          <w:vertAlign w:val="subscript"/>
-        </w:rPr>
-        <w:t>10</w:t>
-      </w:r>
-      <w:r>
-        <w:rPr>
-          <w:b/>
-          <w:bCs/>
-        </w:rPr>
+        <w:t>валидни числа</w:t>
+      </w:r>
+      <w:r>
+        <w:t xml:space="preserve">. </w:t>
+      </w:r>
+      <w:r>
+        <w:rPr>
+          <w:lang w:val="bg-BG"/>
+        </w:rPr>
+        <w:t xml:space="preserve">Отпечатайте елементите на </w:t>
+      </w:r>
+      <w:r>
+        <w:rPr>
+          <w:lang w:val="bg-BG"/>
+        </w:rPr>
+        <w:t>списъка с валидните числа</w:t>
+      </w:r>
+      <w:r>
         <w:t xml:space="preserve">, </w:t>
       </w:r>
       <w:r>
         <w:rPr>
-          <w:b/>
-          <w:bCs/>
-          <w:lang w:val="bg-BG"/>
-        </w:rPr>
-        <w:t xml:space="preserve">като </w:t>
-      </w:r>
-      <w:r>
-        <w:rPr>
-          <w:b/>
-          <w:bCs/>
-        </w:rPr>
-        <w:t>1 &lt; a</w:t>
-      </w:r>
-      <w:r>
-        <w:rPr>
-          <w:b/>
-          <w:bCs/>
-          <w:vertAlign w:val="subscript"/>
-        </w:rPr>
-        <w:t>1</w:t>
-      </w:r>
-      <w:r>
-        <w:rPr>
-          <w:b/>
-          <w:bCs/>
-        </w:rPr>
-        <w:t xml:space="preserve"> &lt; … &lt; a</w:t>
-      </w:r>
-      <w:r>
-        <w:rPr>
-          <w:b/>
-          <w:bCs/>
-          <w:vertAlign w:val="subscript"/>
-        </w:rPr>
-        <w:t>10</w:t>
-      </w:r>
-      <w:r>
-        <w:rPr>
-          <w:b/>
-          <w:bCs/>
-        </w:rPr>
-        <w:t xml:space="preserve"> &lt; 100</w:t>
-      </w:r>
-      <w:r>
-        <w:t xml:space="preserve">. </w:t>
-      </w:r>
-      <w:r>
-        <w:rPr>
-          <w:lang w:val="bg-BG"/>
-        </w:rPr>
-        <w:t xml:space="preserve">Ако потребителят въведе </w:t>
-      </w:r>
-      <w:r>
-        <w:rPr>
-          <w:b/>
-          <w:bCs/>
-          <w:lang w:val="bg-BG"/>
-        </w:rPr>
-        <w:t>грешно</w:t>
-      </w:r>
-      <w:r>
-        <w:rPr>
-          <w:lang w:val="bg-BG"/>
-        </w:rPr>
-        <w:t xml:space="preserve"> число</w:t>
-      </w:r>
-      <w:r>
-        <w:t xml:space="preserve">, </w:t>
-      </w:r>
-      <w:r>
-        <w:rPr>
-          <w:b/>
-          <w:bCs/>
-          <w:lang w:val="bg-BG"/>
-        </w:rPr>
-        <w:t>игнорирайте</w:t>
-      </w:r>
-      <w:r>
-        <w:rPr>
-          <w:lang w:val="bg-BG"/>
-        </w:rPr>
-        <w:t xml:space="preserve"> го</w:t>
-      </w:r>
-      <w:r>
-        <w:t xml:space="preserve">. </w:t>
-      </w:r>
-      <w:r>
-        <w:rPr>
-          <w:lang w:val="bg-BG"/>
-        </w:rPr>
-        <w:t>Продължавайте да въвеждате</w:t>
-      </w:r>
-      <w:r>
-        <w:t xml:space="preserve">, </w:t>
-      </w:r>
-      <w:r>
-        <w:rPr>
-          <w:lang w:val="bg-BG"/>
-        </w:rPr>
-        <w:t xml:space="preserve">докато не станат </w:t>
-      </w:r>
-      <w:r>
-        <w:rPr>
-          <w:b/>
-          <w:bCs/>
-        </w:rPr>
-        <w:t xml:space="preserve">10 </w:t>
-      </w:r>
-      <w:r>
-        <w:rPr>
-          <w:b/>
-          <w:bCs/>
-          <w:lang w:val="bg-BG"/>
-        </w:rPr>
-        <w:t>валидни числа</w:t>
-      </w:r>
-      <w:r>
-        <w:t xml:space="preserve">. </w:t>
-      </w:r>
-      <w:r>
-        <w:rPr>
-          <w:lang w:val="bg-BG"/>
-        </w:rPr>
-        <w:t>Отпечатайте елементите на масива</w:t>
-      </w:r>
-      <w:r>
-        <w:t xml:space="preserve">, </w:t>
-      </w:r>
-      <w:r>
-        <w:rPr>
           <w:lang w:val="bg-BG"/>
         </w:rPr>
         <w:t xml:space="preserve">разделени със </w:t>
@@ -3105,6 +3139,8 @@
         <w:t>.</w:t>
       </w:r>
     </w:p>
+    <w:bookmarkEnd w:id="5"/>
+    <w:bookmarkEnd w:id="6"/>
     <w:p>
       <w:pPr>
         <w:pStyle w:val="Heading3"/>
@@ -3203,6 +3239,7 @@
                 <w:lang w:val="bg-BG" w:eastAsia="bg-BG"/>
               </w:rPr>
             </w:pPr>
+            <w:bookmarkStart w:id="7" w:name="_Hlk171372672"/>
             <w:r>
               <w:rPr>
                 <w:rFonts w:ascii="Consolas" w:eastAsia="Times New Roman" w:hAnsi="Consolas" w:cs="Courier New"/>
@@ -3358,7 +3395,6 @@
                 <w:szCs w:val="20"/>
                 <w:lang w:eastAsia="bg-BG"/>
               </w:rPr>
-              <w:lastRenderedPageBreak/>
               <w:t>9</w:t>
             </w:r>
           </w:p>
@@ -3422,7 +3458,6 @@
                 <w:bCs/>
                 <w:noProof/>
               </w:rPr>
-              <w:lastRenderedPageBreak/>
               <w:t>2, 3, 4, 5, 6, 7, 8, 9, 10, 11</w:t>
             </w:r>
           </w:p>
@@ -3473,6 +3508,8 @@
                 <w:lang w:val="bg-BG" w:eastAsia="bg-BG"/>
               </w:rPr>
             </w:pPr>
+            <w:bookmarkStart w:id="8" w:name="_Hlk171372676"/>
+            <w:bookmarkEnd w:id="7"/>
             <w:r>
               <w:rPr>
                 <w:rFonts w:ascii="Consolas" w:eastAsia="Times New Roman" w:hAnsi="Consolas" w:cs="Courier New"/>
@@ -3967,6 +4004,7 @@
               </w:rPr>
               <w:t>11</w:t>
             </w:r>
+            <w:bookmarkEnd w:id="8"/>
           </w:p>
         </w:tc>
         <w:tc>
@@ -4010,7 +4048,26 @@
                 <w:noProof/>
                 <w:highlight w:val="green"/>
               </w:rPr>
-              <w:t>Your number is not in range (2 – 100)</w:t>
+              <w:t>Your number is not in range (</w:t>
+            </w:r>
+            <w:r>
+              <w:rPr>
+                <w:rFonts w:ascii="Consolas" w:hAnsi="Consolas"/>
+                <w:bCs/>
+                <w:noProof/>
+                <w:highlight w:val="green"/>
+                <w:lang w:val="bg-BG"/>
+              </w:rPr>
+              <w:t>1</w:t>
+            </w:r>
+            <w:r>
+              <w:rPr>
+                <w:rFonts w:ascii="Consolas" w:hAnsi="Consolas"/>
+                <w:bCs/>
+                <w:noProof/>
+                <w:highlight w:val="green"/>
+              </w:rPr>
+              <w:t xml:space="preserve"> – 100)</w:t>
             </w:r>
           </w:p>
           <w:p>
@@ -4131,6 +4188,184 @@
     <w:p>
       <w:pPr>
         <w:pStyle w:val="ListParagraph"/>
+        <w:numPr>
+          <w:ilvl w:val="0"/>
+          <w:numId w:val="11"/>
+        </w:numPr>
+        <w:rPr>
+          <w:lang w:val="bg-BG"/>
+        </w:rPr>
+      </w:pPr>
+      <w:r>
+        <w:rPr>
+          <w:lang w:val="bg-BG"/>
+        </w:rPr>
+        <w:t xml:space="preserve">Добавете </w:t>
+      </w:r>
+      <w:r>
+        <w:rPr>
+          <w:rFonts w:ascii="Consolas" w:hAnsi="Consolas" w:cstheme="minorHAnsi"/>
+          <w:b/>
+          <w:bCs/>
+        </w:rPr>
+        <w:t>try-catch</w:t>
+      </w:r>
+      <w:r>
+        <w:t xml:space="preserve"> </w:t>
+      </w:r>
+      <w:r>
+        <w:rPr>
+          <w:lang w:val="bg-BG"/>
+        </w:rPr>
+        <w:t>блок</w:t>
+      </w:r>
+      <w:r>
+        <w:t>.</w:t>
+      </w:r>
+      <w:r>
+        <w:t xml:space="preserve"> </w:t>
+      </w:r>
+      <w:r>
+        <w:rPr>
+          <w:rFonts w:ascii="Consolas" w:hAnsi="Consolas"/>
+          <w:b/>
+          <w:bCs/>
+        </w:rPr>
+        <w:t>catch</w:t>
+      </w:r>
+      <w:r>
+        <w:rPr>
+          <w:b/>
+          <w:bCs/>
+        </w:rPr>
+        <w:t xml:space="preserve"> </w:t>
+      </w:r>
+      <w:r>
+        <w:rPr>
+          <w:b/>
+          <w:bCs/>
+          <w:lang w:val="bg-BG"/>
+        </w:rPr>
+        <w:t>блок</w:t>
+      </w:r>
+      <w:r>
+        <w:rPr>
+          <w:b/>
+          <w:bCs/>
+          <w:lang w:val="bg-BG"/>
+        </w:rPr>
+        <w:t>-ът</w:t>
+      </w:r>
+      <w:r>
+        <w:rPr>
+          <w:lang w:val="bg-BG"/>
+        </w:rPr>
+        <w:t xml:space="preserve"> ще</w:t>
+      </w:r>
+      <w:r>
+        <w:rPr>
+          <w:lang w:val="bg-BG"/>
+        </w:rPr>
+        <w:t xml:space="preserve"> служи за невалидни подадени данни</w:t>
+      </w:r>
+      <w:r>
+        <w:rPr>
+          <w:lang w:val="bg-BG"/>
+        </w:rPr>
+        <w:t xml:space="preserve"> (текст например)</w:t>
+      </w:r>
+      <w:r>
+        <w:t>:</w:t>
+      </w:r>
+    </w:p>
+    <w:p>
+      <w:pPr>
+        <w:pStyle w:val="ListParagraph"/>
+        <w:numPr>
+          <w:ilvl w:val="0"/>
+          <w:numId w:val="11"/>
+        </w:numPr>
+        <w:rPr>
+          <w:lang w:val="bg-BG"/>
+        </w:rPr>
+      </w:pPr>
+      <w:r>
+        <w:rPr>
+          <w:lang w:val="bg-BG"/>
+        </w:rPr>
+        <w:t xml:space="preserve">В </w:t>
+      </w:r>
+      <w:r>
+        <w:rPr>
+          <w:rFonts w:ascii="Consolas" w:hAnsi="Consolas"/>
+          <w:b/>
+          <w:bCs/>
+        </w:rPr>
+        <w:t>try</w:t>
+      </w:r>
+      <w:r>
+        <w:t xml:space="preserve"> </w:t>
+      </w:r>
+      <w:r>
+        <w:rPr>
+          <w:b/>
+          <w:bCs/>
+          <w:lang w:val="bg-BG"/>
+        </w:rPr>
+        <w:t>блока</w:t>
+      </w:r>
+      <w:r>
+        <w:rPr>
+          <w:lang w:val="bg-BG"/>
+        </w:rPr>
+        <w:t xml:space="preserve"> </w:t>
+      </w:r>
+      <w:r>
+        <w:rPr>
+          <w:lang w:val="bg-BG"/>
+        </w:rPr>
+        <w:t>ще проч</w:t>
+      </w:r>
+      <w:r>
+        <w:rPr>
+          <w:lang w:val="bg-BG"/>
+        </w:rPr>
+        <w:t>е</w:t>
+      </w:r>
+      <w:r>
+        <w:rPr>
+          <w:lang w:val="bg-BG"/>
+        </w:rPr>
+        <w:t>т</w:t>
+      </w:r>
+      <w:r>
+        <w:rPr>
+          <w:lang w:val="bg-BG"/>
+        </w:rPr>
+        <w:t>е</w:t>
+      </w:r>
+      <w:r>
+        <w:rPr>
+          <w:lang w:val="bg-BG"/>
+        </w:rPr>
+        <w:t xml:space="preserve">те </w:t>
+      </w:r>
+      <w:r>
+        <w:rPr>
+          <w:lang w:val="bg-BG"/>
+        </w:rPr>
+        <w:t>числото</w:t>
+      </w:r>
+      <w:r>
+        <w:rPr>
+          <w:lang w:val="bg-BG"/>
+        </w:rPr>
+        <w:t>:</w:t>
+      </w:r>
+    </w:p>
+    <w:p>
+      <w:pPr>
+        <w:ind w:left="360"/>
         <w:rPr>
           <w:lang w:val="bg-BG"/>
         </w:rPr>
@@ -4141,10 +4376,10 @@
           <w:lang w:val="bg-BG"/>
         </w:rPr>
         <w:drawing>
-          <wp:inline distT="0" distB="0" distL="0" distR="0" wp14:anchorId="069F5993" wp14:editId="31CF9831">
-            <wp:extent cx="3308350" cy="868383"/>
-            <wp:effectExtent l="19050" t="19050" r="25400" b="27305"/>
-            <wp:docPr id="32521695" name="Картина 1"/>
+          <wp:inline distT="0" distB="0" distL="0" distR="0" wp14:anchorId="50BB2C41" wp14:editId="379D9121">
+            <wp:extent cx="3381422" cy="201183"/>
+            <wp:effectExtent l="12700" t="12700" r="9525" b="15240"/>
+            <wp:docPr id="1543713447" name="Картина 1"/>
             <wp:cNvGraphicFramePr>
               <a:graphicFrameLocks xmlns:a="http://schemas.openxmlformats.org/drawingml/2006/main" noChangeAspect="1"/>
             </wp:cNvGraphicFramePr>
@@ -4152,11 +4387,17 @@
               <a:graphicData uri="http://schemas.openxmlformats.org/drawingml/2006/picture">
                 <pic:pic xmlns:pic="http://schemas.openxmlformats.org/drawingml/2006/picture">
                   <pic:nvPicPr>
-                    <pic:cNvPr id="32521695" name=""/>
+                    <pic:cNvPr id="1543713447" name="Картина 1"/>
                     <pic:cNvPicPr/>
                   </pic:nvPicPr>
                   <pic:blipFill>
-                    <a:blip r:embed="rId15"/>
+                    <a:blip r:embed="rId15" cstate="print">
+                      <a:extLst>
+                        <a:ext uri="{28A0092B-C50C-407E-A947-70E740481C1C}">
+                          <a14:useLocalDpi xmlns:a14="http://schemas.microsoft.com/office/drawing/2010/main" val="0"/>
+                        </a:ext>
+                      </a:extLst>
+                    </a:blip>
                     <a:stretch>
                       <a:fillRect/>
                     </a:stretch>
@@ -4164,7 +4405,7 @@
                   <pic:spPr>
                     <a:xfrm>
                       <a:off x="0" y="0"/>
-                      <a:ext cx="3357401" cy="881258"/>
+                      <a:ext cx="3381422" cy="201183"/>
                     </a:xfrm>
                     <a:prstGeom prst="rect">
                       <a:avLst/>
@@ -4199,15 +4440,58 @@
         <w:rPr>
           <w:lang w:val="bg-BG"/>
         </w:rPr>
-        <w:t xml:space="preserve">Добавете </w:t>
-      </w:r>
-      <w:r>
-        <w:rPr>
-          <w:rFonts w:ascii="Consolas" w:hAnsi="Consolas" w:cstheme="minorHAnsi"/>
-          <w:b/>
-          <w:bCs/>
-        </w:rPr>
-        <w:t>try-catch</w:t>
+        <w:lastRenderedPageBreak/>
+        <w:t xml:space="preserve">След това създайте проверка дали </w:t>
+      </w:r>
+      <w:r>
+        <w:rPr>
+          <w:b/>
+          <w:bCs/>
+          <w:lang w:val="bg-BG"/>
+        </w:rPr>
+        <w:t>числото</w:t>
+      </w:r>
+      <w:r>
+        <w:rPr>
+          <w:lang w:val="bg-BG"/>
+        </w:rPr>
+        <w:t xml:space="preserve"> е </w:t>
+      </w:r>
+      <w:r>
+        <w:rPr>
+          <w:b/>
+          <w:bCs/>
+          <w:lang w:val="bg-BG"/>
+        </w:rPr>
+        <w:t>по-малко</w:t>
+      </w:r>
+      <w:r>
+        <w:rPr>
+          <w:lang w:val="bg-BG"/>
+        </w:rPr>
+        <w:t xml:space="preserve"> или </w:t>
+      </w:r>
+      <w:r>
+        <w:rPr>
+          <w:b/>
+          <w:bCs/>
+          <w:lang w:val="bg-BG"/>
+        </w:rPr>
+        <w:t>равно</w:t>
+      </w:r>
+      <w:r>
+        <w:rPr>
+          <w:lang w:val="bg-BG"/>
+        </w:rPr>
+        <w:t xml:space="preserve"> на </w:t>
+      </w:r>
+      <w:r>
+        <w:rPr>
+          <w:rFonts w:ascii="Consolas" w:hAnsi="Consolas"/>
+          <w:b/>
+          <w:bCs/>
+        </w:rPr>
+        <w:t>start</w:t>
       </w:r>
       <w:r>
         <w:t xml:space="preserve"> </w:t>
@@ -4216,228 +4500,135 @@
         <w:rPr>
           <w:lang w:val="bg-BG"/>
         </w:rPr>
-        <w:t xml:space="preserve">блок с </w:t>
-      </w:r>
-      <w:r>
-        <w:rPr>
-          <w:b/>
-          <w:bCs/>
-          <w:lang w:val="bg-BG"/>
-        </w:rPr>
-        <w:t>два</w:t>
-      </w:r>
-      <w:r>
-        <w:rPr>
-          <w:b/>
-          <w:bCs/>
+        <w:t xml:space="preserve">или е </w:t>
+      </w:r>
+      <w:r>
+        <w:rPr>
+          <w:b/>
+          <w:bCs/>
+          <w:lang w:val="bg-BG"/>
+        </w:rPr>
+        <w:t>по-голямо</w:t>
+      </w:r>
+      <w:r>
+        <w:rPr>
+          <w:lang w:val="bg-BG"/>
+        </w:rPr>
+        <w:t xml:space="preserve"> или </w:t>
+      </w:r>
+      <w:r>
+        <w:rPr>
+          <w:rFonts w:cstheme="minorHAnsi"/>
+          <w:b/>
+          <w:bCs/>
+          <w:lang w:val="bg-BG"/>
+        </w:rPr>
+        <w:t>равно</w:t>
+      </w:r>
+      <w:r>
+        <w:rPr>
+          <w:lang w:val="bg-BG"/>
+        </w:rPr>
+        <w:t xml:space="preserve"> на </w:t>
+      </w:r>
+      <w:r>
+        <w:rPr>
+          <w:rFonts w:ascii="Consolas" w:hAnsi="Consolas"/>
+          <w:b/>
+          <w:bCs/>
+        </w:rPr>
+        <w:t>end</w:t>
+      </w:r>
+      <w:r>
+        <w:rPr>
+          <w:rFonts w:cstheme="minorHAnsi"/>
+          <w:lang w:val="bg-BG"/>
+        </w:rPr>
+        <w:t>.</w:t>
+      </w:r>
+      <w:r>
+        <w:rPr>
+          <w:rFonts w:cstheme="minorHAnsi"/>
         </w:rPr>
         <w:t xml:space="preserve"> </w:t>
       </w:r>
       <w:r>
         <w:rPr>
-          <w:rStyle w:val="CodeChar"/>
-        </w:rPr>
-        <w:t>catch</w:t>
-      </w:r>
-      <w:r>
-        <w:rPr>
-          <w:b/>
-          <w:bCs/>
+          <w:rFonts w:cstheme="minorHAnsi"/>
+          <w:lang w:val="bg-BG"/>
+        </w:rPr>
+        <w:t xml:space="preserve">Ако е така, хвърлете </w:t>
+      </w:r>
+      <w:r>
+        <w:rPr>
+          <w:rFonts w:cstheme="minorHAnsi"/>
+          <w:b/>
+          <w:bCs/>
+          <w:lang w:val="bg-BG"/>
+        </w:rPr>
+        <w:t>изключение</w:t>
+      </w:r>
+      <w:r>
+        <w:rPr>
+          <w:rFonts w:cstheme="minorHAnsi"/>
+          <w:lang w:val="bg-BG"/>
+        </w:rPr>
+        <w:t xml:space="preserve"> със </w:t>
+      </w:r>
+      <w:r>
+        <w:rPr>
+          <w:rFonts w:cstheme="minorHAnsi"/>
+          <w:b/>
+          <w:bCs/>
+          <w:lang w:val="bg-BG"/>
+        </w:rPr>
+        <w:t>съобщение</w:t>
+      </w:r>
+      <w:r>
+        <w:rPr>
+          <w:rFonts w:cstheme="minorHAnsi"/>
+          <w:lang w:val="bg-BG"/>
         </w:rPr>
         <w:t xml:space="preserve"> </w:t>
       </w:r>
       <w:r>
         <w:rPr>
-          <w:b/>
-          <w:bCs/>
-          <w:lang w:val="bg-BG"/>
-        </w:rPr>
-        <w:t>блока</w:t>
-      </w:r>
-      <w:r>
-        <w:rPr>
-          <w:lang w:val="bg-BG"/>
-        </w:rPr>
-        <w:t>.</w:t>
-      </w:r>
-      <w:r>
-        <w:t xml:space="preserve"> </w:t>
-      </w:r>
-      <w:r>
-        <w:rPr>
-          <w:b/>
-          <w:bCs/>
-          <w:lang w:val="bg-BG"/>
-        </w:rPr>
-        <w:t>Първият</w:t>
-      </w:r>
-      <w:r>
-        <w:t xml:space="preserve"> </w:t>
-      </w:r>
-      <w:r>
-        <w:rPr>
-          <w:rFonts w:ascii="Consolas" w:hAnsi="Consolas"/>
-          <w:b/>
-          <w:bCs/>
-        </w:rPr>
-        <w:t>catch</w:t>
-      </w:r>
-      <w:r>
-        <w:rPr>
-          <w:b/>
-          <w:bCs/>
-        </w:rPr>
-        <w:t xml:space="preserve"> </w:t>
-      </w:r>
-      <w:r>
-        <w:rPr>
-          <w:b/>
-          <w:bCs/>
-          <w:lang w:val="bg-BG"/>
-        </w:rPr>
-        <w:t>блок</w:t>
-      </w:r>
-      <w:r>
-        <w:rPr>
-          <w:lang w:val="bg-BG"/>
-        </w:rPr>
-        <w:t xml:space="preserve"> ще</w:t>
-      </w:r>
-      <w:r>
-        <w:rPr>
-          <w:lang w:val="bg-BG"/>
-        </w:rPr>
-        <w:t xml:space="preserve"> служи за невалидни подадени данни</w:t>
-      </w:r>
-      <w:r>
-        <w:rPr>
-          <w:lang w:val="bg-BG"/>
-        </w:rPr>
-        <w:t xml:space="preserve">, а </w:t>
-      </w:r>
-      <w:r>
-        <w:rPr>
-          <w:b/>
-          <w:bCs/>
-          <w:lang w:val="bg-BG"/>
-        </w:rPr>
-        <w:t>вторият</w:t>
-      </w:r>
-      <w:r>
-        <w:rPr>
-          <w:lang w:val="bg-BG"/>
-        </w:rPr>
-        <w:t xml:space="preserve"> ще </w:t>
-      </w:r>
-      <w:r>
-        <w:rPr>
-          <w:lang w:val="bg-BG"/>
-        </w:rPr>
-        <w:t xml:space="preserve">служи, когато </w:t>
-      </w:r>
-      <w:r>
-        <w:rPr>
-          <w:b/>
-          <w:bCs/>
-          <w:lang w:val="bg-BG"/>
-        </w:rPr>
-        <w:t>числото</w:t>
-      </w:r>
-      <w:r>
-        <w:rPr>
-          <w:lang w:val="bg-BG"/>
-        </w:rPr>
-        <w:t xml:space="preserve"> е </w:t>
-      </w:r>
-      <w:r>
-        <w:rPr>
-          <w:b/>
-          <w:bCs/>
-          <w:lang w:val="bg-BG"/>
-        </w:rPr>
-        <w:t>по-малко</w:t>
-      </w:r>
-      <w:r>
-        <w:rPr>
-          <w:lang w:val="bg-BG"/>
-        </w:rPr>
-        <w:t xml:space="preserve"> или </w:t>
-      </w:r>
-      <w:r>
-        <w:rPr>
-          <w:b/>
-          <w:bCs/>
-          <w:lang w:val="bg-BG"/>
-        </w:rPr>
-        <w:t>равно</w:t>
-      </w:r>
-      <w:r>
-        <w:rPr>
-          <w:lang w:val="bg-BG"/>
-        </w:rPr>
-        <w:t xml:space="preserve"> на </w:t>
-      </w:r>
-      <w:r>
-        <w:rPr>
-          <w:rFonts w:ascii="Consolas" w:hAnsi="Consolas"/>
-          <w:b/>
-          <w:bCs/>
-        </w:rPr>
-        <w:t>start</w:t>
-      </w:r>
-      <w:r>
-        <w:t xml:space="preserve"> </w:t>
-      </w:r>
-      <w:r>
-        <w:rPr>
-          <w:lang w:val="bg-BG"/>
-        </w:rPr>
-        <w:t xml:space="preserve">или е </w:t>
-      </w:r>
-      <w:r>
-        <w:rPr>
-          <w:b/>
-          <w:bCs/>
-          <w:lang w:val="bg-BG"/>
-        </w:rPr>
-        <w:t>по-голямо</w:t>
-      </w:r>
-      <w:r>
-        <w:rPr>
-          <w:lang w:val="bg-BG"/>
-        </w:rPr>
-        <w:t xml:space="preserve"> или </w:t>
-      </w:r>
-      <w:r>
-        <w:rPr>
           <w:rFonts w:cstheme="minorHAnsi"/>
           <w:b/>
           <w:bCs/>
           <w:lang w:val="bg-BG"/>
         </w:rPr>
-        <w:t>равно</w:t>
-      </w:r>
-      <w:r>
-        <w:rPr>
-          <w:lang w:val="bg-BG"/>
-        </w:rPr>
-        <w:t xml:space="preserve"> на </w:t>
-      </w:r>
-      <w:r>
-        <w:rPr>
-          <w:rFonts w:ascii="Consolas" w:hAnsi="Consolas"/>
-          <w:b/>
-          <w:bCs/>
-        </w:rPr>
-        <w:t>end</w:t>
-      </w:r>
-      <w:r>
-        <w:t>:</w:t>
+        <w:t>"</w:t>
+      </w:r>
+      <w:r>
+        <w:rPr>
+          <w:rFonts w:ascii="Consolas" w:hAnsi="Consolas" w:cs="Consolas"/>
+          <w:b/>
+          <w:bCs/>
+          <w:lang w:val="bg-BG"/>
+        </w:rPr>
+        <w:t>Your number is not in range {start} - {end}</w:t>
+      </w:r>
+      <w:r>
+        <w:rPr>
+          <w:rFonts w:cstheme="minorHAnsi"/>
+          <w:b/>
+          <w:bCs/>
+          <w:lang w:val="bg-BG"/>
+        </w:rPr>
+        <w:t>"</w:t>
+      </w:r>
+      <w:r>
+        <w:rPr>
+          <w:rFonts w:cstheme="minorHAnsi"/>
+          <w:lang w:val="bg-BG"/>
+        </w:rPr>
+        <w:t xml:space="preserve">: </w:t>
       </w:r>
     </w:p>
     <w:p>
       <w:pPr>
-        <w:pStyle w:val="ListParagraph"/>
+        <w:ind w:left="360"/>
         <w:rPr>
           <w:lang w:val="bg-BG"/>
         </w:rPr>
@@ -4448,10 +4639,10 @@
           <w:lang w:val="bg-BG"/>
         </w:rPr>
         <w:drawing>
-          <wp:inline distT="0" distB="0" distL="0" distR="0" wp14:anchorId="0CB6A82D" wp14:editId="291C1D29">
-            <wp:extent cx="1936750" cy="2100035"/>
-            <wp:effectExtent l="19050" t="19050" r="25400" b="14605"/>
-            <wp:docPr id="392197807" name="Картина 1"/>
+          <wp:inline distT="0" distB="0" distL="0" distR="0" wp14:anchorId="1F180796" wp14:editId="77E7C27B">
+            <wp:extent cx="5931491" cy="720868"/>
+            <wp:effectExtent l="12700" t="12700" r="12700" b="15875"/>
+            <wp:docPr id="553893878" name="Картина 1"/>
             <wp:cNvGraphicFramePr>
               <a:graphicFrameLocks xmlns:a="http://schemas.openxmlformats.org/drawingml/2006/main" noChangeAspect="1"/>
             </wp:cNvGraphicFramePr>
@@ -4459,11 +4650,17 @@
               <a:graphicData uri="http://schemas.openxmlformats.org/drawingml/2006/picture">
                 <pic:pic xmlns:pic="http://schemas.openxmlformats.org/drawingml/2006/picture">
                   <pic:nvPicPr>
-                    <pic:cNvPr id="392197807" name=""/>
+                    <pic:cNvPr id="553893878" name="Картина 1"/>
                     <pic:cNvPicPr/>
                   </pic:nvPicPr>
                   <pic:blipFill>
-                    <a:blip r:embed="rId16"/>
+                    <a:blip r:embed="rId16" cstate="print">
+                      <a:extLst>
+                        <a:ext uri="{28A0092B-C50C-407E-A947-70E740481C1C}">
+                          <a14:useLocalDpi xmlns:a14="http://schemas.microsoft.com/office/drawing/2010/main" val="0"/>
+                        </a:ext>
+                      </a:extLst>
+                    </a:blip>
                     <a:stretch>
                       <a:fillRect/>
                     </a:stretch>
@@ -4471,7 +4668,7 @@
                   <pic:spPr>
                     <a:xfrm>
                       <a:off x="0" y="0"/>
-                      <a:ext cx="1965574" cy="2131289"/>
+                      <a:ext cx="5931491" cy="720868"/>
                     </a:xfrm>
                     <a:prstGeom prst="rect">
                       <a:avLst/>
@@ -4506,93 +4703,134 @@
         <w:rPr>
           <w:lang w:val="bg-BG"/>
         </w:rPr>
-        <w:t xml:space="preserve">В </w:t>
-      </w:r>
-      <w:r>
-        <w:rPr>
-          <w:rFonts w:ascii="Consolas" w:hAnsi="Consolas"/>
-          <w:b/>
-          <w:bCs/>
-        </w:rPr>
-        <w:t>try</w:t>
-      </w:r>
-      <w:r>
-        <w:t xml:space="preserve"> </w:t>
-      </w:r>
-      <w:r>
-        <w:rPr>
-          <w:b/>
-          <w:bCs/>
-          <w:lang w:val="bg-BG"/>
-        </w:rPr>
-        <w:t>блока</w:t>
-      </w:r>
-      <w:r>
-        <w:rPr>
-          <w:lang w:val="bg-BG"/>
-        </w:rPr>
-        <w:t xml:space="preserve"> </w:t>
-      </w:r>
-      <w:r>
-        <w:rPr>
-          <w:lang w:val="bg-BG"/>
-        </w:rPr>
-        <w:t>ще проч</w:t>
-      </w:r>
-      <w:r>
-        <w:rPr>
-          <w:lang w:val="bg-BG"/>
-        </w:rPr>
-        <w:t>е</w:t>
-      </w:r>
-      <w:r>
-        <w:rPr>
-          <w:lang w:val="bg-BG"/>
-        </w:rPr>
-        <w:t>т</w:t>
-      </w:r>
-      <w:r>
-        <w:rPr>
-          <w:lang w:val="bg-BG"/>
-        </w:rPr>
-        <w:t>е</w:t>
-      </w:r>
-      <w:r>
-        <w:rPr>
-          <w:lang w:val="bg-BG"/>
-        </w:rPr>
-        <w:t xml:space="preserve">те </w:t>
-      </w:r>
-      <w:r>
-        <w:rPr>
+        <w:t xml:space="preserve">Накрая върнете </w:t>
+      </w:r>
+      <w:r>
+        <w:rPr>
+          <w:b/>
+          <w:bCs/>
           <w:lang w:val="bg-BG"/>
         </w:rPr>
         <w:t>числото</w:t>
       </w:r>
       <w:r>
-        <w:rPr>
-          <w:lang w:val="bg-BG"/>
-        </w:rPr>
-        <w:t>:</w:t>
+        <w:t>.</w:t>
       </w:r>
     </w:p>
     <w:p>
       <w:pPr>
         <w:pStyle w:val="ListParagraph"/>
-        <w:rPr>
-          <w:lang w:val="bg-BG"/>
-        </w:rPr>
-      </w:pPr>
-      <w:r>
-        <w:rPr>
-          <w:noProof/>
+        <w:numPr>
+          <w:ilvl w:val="0"/>
+          <w:numId w:val="11"/>
+        </w:numPr>
+        <w:rPr>
+          <w:lang w:val="bg-BG"/>
+        </w:rPr>
+      </w:pPr>
+      <w:r>
+        <w:rPr>
+          <w:lang w:val="bg-BG"/>
+        </w:rPr>
+        <w:t>В</w:t>
+      </w:r>
+      <w:r>
+        <w:rPr>
+          <w:lang w:val="bg-BG"/>
+        </w:rPr>
+        <w:t xml:space="preserve"> </w:t>
+      </w:r>
+      <w:r>
+        <w:rPr>
+          <w:rFonts w:ascii="Consolas" w:hAnsi="Consolas"/>
+          <w:b/>
+          <w:bCs/>
+        </w:rPr>
+        <w:t>catch</w:t>
+      </w:r>
+      <w:r>
+        <w:t xml:space="preserve"> </w:t>
+      </w:r>
+      <w:r>
+        <w:rPr>
+          <w:b/>
+          <w:bCs/>
+          <w:lang w:val="bg-BG"/>
+        </w:rPr>
+        <w:t>блок</w:t>
+      </w:r>
+      <w:r>
+        <w:rPr>
+          <w:lang w:val="bg-BG"/>
+        </w:rPr>
+        <w:t>-а</w:t>
+      </w:r>
+      <w:r>
+        <w:rPr>
+          <w:lang w:val="bg-BG"/>
+        </w:rPr>
+        <w:t xml:space="preserve"> </w:t>
+      </w:r>
+      <w:r>
+        <w:rPr>
+          <w:lang w:val="bg-BG"/>
+        </w:rPr>
+        <w:t>хванете изключението при въведен текст и го хвърлете наново (за да бъде h</w:t>
+      </w:r>
+      <w:proofErr w:type="spellStart"/>
+      <w:r>
+        <w:t>andle</w:t>
+      </w:r>
+      <w:proofErr w:type="spellEnd"/>
+      <w:r>
+        <w:t>-</w:t>
+      </w:r>
+      <w:proofErr w:type="spellStart"/>
+      <w:r>
+        <w:rPr>
+          <w:lang w:val="bg-BG"/>
+        </w:rPr>
+        <w:t>ното</w:t>
+      </w:r>
+      <w:proofErr w:type="spellEnd"/>
+      <w:r>
+        <w:rPr>
+          <w:lang w:val="bg-BG"/>
+        </w:rPr>
+        <w:t xml:space="preserve"> от </w:t>
+      </w:r>
+      <w:r>
+        <w:t xml:space="preserve">Main() </w:t>
+      </w:r>
+      <w:r>
+        <w:rPr>
+          <w:lang w:val="bg-BG"/>
+        </w:rPr>
+        <w:t>метода</w:t>
+      </w:r>
+      <w:r>
+        <w:rPr>
+          <w:lang w:val="bg-BG"/>
+        </w:rPr>
+        <w:t xml:space="preserve">: </w:t>
+      </w:r>
+    </w:p>
+    <w:p>
+      <w:pPr>
+        <w:ind w:left="360"/>
+        <w:rPr>
+          <w:lang w:val="bg-BG"/>
+        </w:rPr>
+      </w:pPr>
+      <w:r>
+        <w:rPr>
           <w:lang w:val="bg-BG"/>
         </w:rPr>
         <w:drawing>
-          <wp:inline distT="0" distB="0" distL="0" distR="0" wp14:anchorId="17E3E083" wp14:editId="240E034E">
-            <wp:extent cx="3228340" cy="224298"/>
-            <wp:effectExtent l="19050" t="19050" r="10160" b="23495"/>
-            <wp:docPr id="1543713447" name="Картина 1"/>
+          <wp:inline distT="0" distB="0" distL="0" distR="0" wp14:anchorId="4F418BED" wp14:editId="20A1E8C7">
+            <wp:extent cx="3259666" cy="594620"/>
+            <wp:effectExtent l="12700" t="12700" r="17145" b="15240"/>
+            <wp:docPr id="1473915176" name="Picture 1" descr="A close up of a word&#10;&#10;Description automatically generated"/>
             <wp:cNvGraphicFramePr>
               <a:graphicFrameLocks xmlns:a="http://schemas.openxmlformats.org/drawingml/2006/main" noChangeAspect="1"/>
             </wp:cNvGraphicFramePr>
@@ -4600,7 +4838,7 @@
               <a:graphicData uri="http://schemas.openxmlformats.org/drawingml/2006/picture">
                 <pic:pic xmlns:pic="http://schemas.openxmlformats.org/drawingml/2006/picture">
                   <pic:nvPicPr>
-                    <pic:cNvPr id="1543713447" name=""/>
+                    <pic:cNvPr id="1473915176" name="Picture 1" descr="A close up of a word&#10;&#10;Description automatically generated"/>
                     <pic:cNvPicPr/>
                   </pic:nvPicPr>
                   <pic:blipFill>
@@ -4612,7 +4850,7 @@
                   <pic:spPr>
                     <a:xfrm>
                       <a:off x="0" y="0"/>
-                      <a:ext cx="3381422" cy="234934"/>
+                      <a:ext cx="3323970" cy="606350"/>
                     </a:xfrm>
                     <a:prstGeom prst="rect">
                       <a:avLst/>
@@ -4647,565 +4885,6 @@
         <w:rPr>
           <w:lang w:val="bg-BG"/>
         </w:rPr>
-        <w:t xml:space="preserve">След това създайте проверка дали </w:t>
-      </w:r>
-      <w:r>
-        <w:rPr>
-          <w:b/>
-          <w:bCs/>
-          <w:lang w:val="bg-BG"/>
-        </w:rPr>
-        <w:t>числото</w:t>
-      </w:r>
-      <w:r>
-        <w:rPr>
-          <w:lang w:val="bg-BG"/>
-        </w:rPr>
-        <w:t xml:space="preserve"> е </w:t>
-      </w:r>
-      <w:r>
-        <w:rPr>
-          <w:b/>
-          <w:bCs/>
-          <w:lang w:val="bg-BG"/>
-        </w:rPr>
-        <w:t>по-малко</w:t>
-      </w:r>
-      <w:r>
-        <w:rPr>
-          <w:lang w:val="bg-BG"/>
-        </w:rPr>
-        <w:t xml:space="preserve"> или </w:t>
-      </w:r>
-      <w:r>
-        <w:rPr>
-          <w:b/>
-          <w:bCs/>
-          <w:lang w:val="bg-BG"/>
-        </w:rPr>
-        <w:t>равно</w:t>
-      </w:r>
-      <w:r>
-        <w:rPr>
-          <w:lang w:val="bg-BG"/>
-        </w:rPr>
-        <w:t xml:space="preserve"> на </w:t>
-      </w:r>
-      <w:r>
-        <w:rPr>
-          <w:rFonts w:ascii="Consolas" w:hAnsi="Consolas"/>
-          <w:b/>
-          <w:bCs/>
-        </w:rPr>
-        <w:t>start</w:t>
-      </w:r>
-      <w:r>
-        <w:t xml:space="preserve"> </w:t>
-      </w:r>
-      <w:r>
-        <w:rPr>
-          <w:lang w:val="bg-BG"/>
-        </w:rPr>
-        <w:t xml:space="preserve">или е </w:t>
-      </w:r>
-      <w:r>
-        <w:rPr>
-          <w:b/>
-          <w:bCs/>
-          <w:lang w:val="bg-BG"/>
-        </w:rPr>
-        <w:t>по-голямо</w:t>
-      </w:r>
-      <w:r>
-        <w:rPr>
-          <w:lang w:val="bg-BG"/>
-        </w:rPr>
-        <w:t xml:space="preserve"> или </w:t>
-      </w:r>
-      <w:r>
-        <w:rPr>
-          <w:rFonts w:cstheme="minorHAnsi"/>
-          <w:b/>
-          <w:bCs/>
-          <w:lang w:val="bg-BG"/>
-        </w:rPr>
-        <w:t>равно</w:t>
-      </w:r>
-      <w:r>
-        <w:rPr>
-          <w:lang w:val="bg-BG"/>
-        </w:rPr>
-        <w:t xml:space="preserve"> на </w:t>
-      </w:r>
-      <w:r>
-        <w:rPr>
-          <w:rFonts w:ascii="Consolas" w:hAnsi="Consolas"/>
-          <w:b/>
-          <w:bCs/>
-        </w:rPr>
-        <w:t>end</w:t>
-      </w:r>
-      <w:r>
-        <w:rPr>
-          <w:rFonts w:cstheme="minorHAnsi"/>
-          <w:lang w:val="bg-BG"/>
-        </w:rPr>
-        <w:t>.</w:t>
-      </w:r>
-      <w:r>
-        <w:rPr>
-          <w:rFonts w:cstheme="minorHAnsi"/>
-        </w:rPr>
-        <w:t xml:space="preserve"> </w:t>
-      </w:r>
-      <w:r>
-        <w:rPr>
-          <w:rFonts w:cstheme="minorHAnsi"/>
-          <w:lang w:val="bg-BG"/>
-        </w:rPr>
-        <w:t xml:space="preserve">Ако е така, хвърлете </w:t>
-      </w:r>
-      <w:r>
-        <w:rPr>
-          <w:rFonts w:cstheme="minorHAnsi"/>
-          <w:b/>
-          <w:bCs/>
-          <w:lang w:val="bg-BG"/>
-        </w:rPr>
-        <w:t>изключение</w:t>
-      </w:r>
-      <w:r>
-        <w:rPr>
-          <w:rFonts w:cstheme="minorHAnsi"/>
-          <w:lang w:val="bg-BG"/>
-        </w:rPr>
-        <w:t xml:space="preserve"> със </w:t>
-      </w:r>
-      <w:r>
-        <w:rPr>
-          <w:rFonts w:cstheme="minorHAnsi"/>
-          <w:b/>
-          <w:bCs/>
-          <w:lang w:val="bg-BG"/>
-        </w:rPr>
-        <w:t>съобщение</w:t>
-      </w:r>
-      <w:r>
-        <w:rPr>
-          <w:rFonts w:cstheme="minorHAnsi"/>
-          <w:lang w:val="bg-BG"/>
-        </w:rPr>
-        <w:t xml:space="preserve"> </w:t>
-      </w:r>
-      <w:r>
-        <w:rPr>
-          <w:rFonts w:cstheme="minorHAnsi"/>
-          <w:b/>
-          <w:bCs/>
-          <w:lang w:val="bg-BG"/>
-        </w:rPr>
-        <w:t>"Your number is not in range {</w:t>
-      </w:r>
-      <w:r>
-        <w:rPr>
-          <w:rFonts w:ascii="Consolas" w:hAnsi="Consolas" w:cstheme="minorHAnsi"/>
-          <w:b/>
-          <w:bCs/>
-          <w:lang w:val="bg-BG"/>
-        </w:rPr>
-        <w:t>start</w:t>
-      </w:r>
-      <w:r>
-        <w:rPr>
-          <w:rFonts w:cstheme="minorHAnsi"/>
-          <w:b/>
-          <w:bCs/>
-          <w:lang w:val="bg-BG"/>
-        </w:rPr>
-        <w:t>} - {</w:t>
-      </w:r>
-      <w:r>
-        <w:rPr>
-          <w:rFonts w:ascii="Consolas" w:hAnsi="Consolas" w:cstheme="minorHAnsi"/>
-          <w:b/>
-          <w:bCs/>
-          <w:lang w:val="bg-BG"/>
-        </w:rPr>
-        <w:t>end</w:t>
-      </w:r>
-      <w:r>
-        <w:rPr>
-          <w:rFonts w:cstheme="minorHAnsi"/>
-          <w:b/>
-          <w:bCs/>
-          <w:lang w:val="bg-BG"/>
-        </w:rPr>
-        <w:t>}!"</w:t>
-      </w:r>
-      <w:r>
-        <w:rPr>
-          <w:rFonts w:cstheme="minorHAnsi"/>
-          <w:lang w:val="bg-BG"/>
-        </w:rPr>
-        <w:t xml:space="preserve">: </w:t>
-      </w:r>
-    </w:p>
-    <w:p>
-      <w:pPr>
-        <w:pStyle w:val="ListParagraph"/>
-        <w:rPr>
-          <w:lang w:val="bg-BG"/>
-        </w:rPr>
-      </w:pPr>
-      <w:r>
-        <w:rPr>
-          <w:noProof/>
-          <w:lang w:val="bg-BG"/>
-        </w:rPr>
-        <w:lastRenderedPageBreak/>
-        <w:drawing>
-          <wp:inline distT="0" distB="0" distL="0" distR="0" wp14:anchorId="748DA1D4" wp14:editId="788640F1">
-            <wp:extent cx="5869383" cy="723900"/>
-            <wp:effectExtent l="19050" t="19050" r="17145" b="19050"/>
-            <wp:docPr id="553893878" name="Картина 1"/>
-            <wp:cNvGraphicFramePr>
-              <a:graphicFrameLocks xmlns:a="http://schemas.openxmlformats.org/drawingml/2006/main" noChangeAspect="1"/>
-            </wp:cNvGraphicFramePr>
-            <a:graphic xmlns:a="http://schemas.openxmlformats.org/drawingml/2006/main">
-              <a:graphicData uri="http://schemas.openxmlformats.org/drawingml/2006/picture">
-                <pic:pic xmlns:pic="http://schemas.openxmlformats.org/drawingml/2006/picture">
-                  <pic:nvPicPr>
-                    <pic:cNvPr id="553893878" name=""/>
-                    <pic:cNvPicPr/>
-                  </pic:nvPicPr>
-                  <pic:blipFill>
-                    <a:blip r:embed="rId18"/>
-                    <a:stretch>
-                      <a:fillRect/>
-                    </a:stretch>
-                  </pic:blipFill>
-                  <pic:spPr>
-                    <a:xfrm>
-                      <a:off x="0" y="0"/>
-                      <a:ext cx="5931491" cy="731560"/>
-                    </a:xfrm>
-                    <a:prstGeom prst="rect">
-                      <a:avLst/>
-                    </a:prstGeom>
-                    <a:ln>
-                      <a:solidFill>
-                        <a:schemeClr val="bg1">
-                          <a:lumMod val="75000"/>
-                        </a:schemeClr>
-                      </a:solidFill>
-                    </a:ln>
-                  </pic:spPr>
-                </pic:pic>
-              </a:graphicData>
-            </a:graphic>
-          </wp:inline>
-        </w:drawing>
-      </w:r>
-    </w:p>
-    <w:p>
-      <w:pPr>
-        <w:pStyle w:val="ListParagraph"/>
-        <w:numPr>
-          <w:ilvl w:val="0"/>
-          <w:numId w:val="11"/>
-        </w:numPr>
-        <w:rPr>
-          <w:lang w:val="bg-BG"/>
-        </w:rPr>
-      </w:pPr>
-      <w:r>
-        <w:rPr>
-          <w:lang w:val="bg-BG"/>
-        </w:rPr>
-        <w:t>Накрая върнете числото:</w:t>
-      </w:r>
-    </w:p>
-    <w:p>
-      <w:pPr>
-        <w:pStyle w:val="ListParagraph"/>
-        <w:rPr>
-          <w:lang w:val="bg-BG"/>
-        </w:rPr>
-      </w:pPr>
-      <w:r>
-        <w:rPr>
-          <w:noProof/>
-          <w:lang w:val="bg-BG"/>
-        </w:rPr>
-        <w:drawing>
-          <wp:inline distT="0" distB="0" distL="0" distR="0" wp14:anchorId="6ECA76F9" wp14:editId="5C17B244">
-            <wp:extent cx="1417759" cy="273050"/>
-            <wp:effectExtent l="19050" t="19050" r="11430" b="12700"/>
-            <wp:docPr id="338012419" name="Картина 1"/>
-            <wp:cNvGraphicFramePr>
-              <a:graphicFrameLocks xmlns:a="http://schemas.openxmlformats.org/drawingml/2006/main" noChangeAspect="1"/>
-            </wp:cNvGraphicFramePr>
-            <a:graphic xmlns:a="http://schemas.openxmlformats.org/drawingml/2006/main">
-              <a:graphicData uri="http://schemas.openxmlformats.org/drawingml/2006/picture">
-                <pic:pic xmlns:pic="http://schemas.openxmlformats.org/drawingml/2006/picture">
-                  <pic:nvPicPr>
-                    <pic:cNvPr id="338012419" name=""/>
-                    <pic:cNvPicPr/>
-                  </pic:nvPicPr>
-                  <pic:blipFill>
-                    <a:blip r:embed="rId19"/>
-                    <a:stretch>
-                      <a:fillRect/>
-                    </a:stretch>
-                  </pic:blipFill>
-                  <pic:spPr>
-                    <a:xfrm>
-                      <a:off x="0" y="0"/>
-                      <a:ext cx="1447639" cy="278805"/>
-                    </a:xfrm>
-                    <a:prstGeom prst="rect">
-                      <a:avLst/>
-                    </a:prstGeom>
-                    <a:ln>
-                      <a:solidFill>
-                        <a:schemeClr val="bg1">
-                          <a:lumMod val="75000"/>
-                        </a:schemeClr>
-                      </a:solidFill>
-                    </a:ln>
-                  </pic:spPr>
-                </pic:pic>
-              </a:graphicData>
-            </a:graphic>
-          </wp:inline>
-        </w:drawing>
-      </w:r>
-    </w:p>
-    <w:p>
-      <w:pPr>
-        <w:pStyle w:val="ListParagraph"/>
-        <w:numPr>
-          <w:ilvl w:val="0"/>
-          <w:numId w:val="11"/>
-        </w:numPr>
-        <w:rPr>
-          <w:lang w:val="bg-BG"/>
-        </w:rPr>
-      </w:pPr>
-      <w:r>
-        <w:rPr>
-          <w:lang w:val="bg-BG"/>
-        </w:rPr>
-        <w:t xml:space="preserve">На първия </w:t>
-      </w:r>
-      <w:r>
-        <w:rPr>
-          <w:rFonts w:ascii="Consolas" w:hAnsi="Consolas"/>
-          <w:b/>
-          <w:bCs/>
-        </w:rPr>
-        <w:t>catch</w:t>
-      </w:r>
-      <w:r>
-        <w:t xml:space="preserve"> </w:t>
-      </w:r>
-      <w:r>
-        <w:rPr>
-          <w:b/>
-          <w:bCs/>
-          <w:lang w:val="bg-BG"/>
-        </w:rPr>
-        <w:t>блок</w:t>
-      </w:r>
-      <w:r>
-        <w:rPr>
-          <w:lang w:val="bg-BG"/>
-        </w:rPr>
-        <w:t xml:space="preserve"> отпечатайте на конзолата: </w:t>
-      </w:r>
-    </w:p>
-    <w:p>
-      <w:pPr>
-        <w:pStyle w:val="ListParagraph"/>
-        <w:rPr>
-          <w:lang w:val="bg-BG"/>
-        </w:rPr>
-      </w:pPr>
-      <w:r>
-        <w:rPr>
-          <w:noProof/>
-          <w:lang w:val="bg-BG"/>
-        </w:rPr>
-        <w:drawing>
-          <wp:inline distT="0" distB="0" distL="0" distR="0" wp14:anchorId="05264DB9" wp14:editId="59E3F809">
-            <wp:extent cx="3406766" cy="234950"/>
-            <wp:effectExtent l="19050" t="19050" r="22860" b="12700"/>
-            <wp:docPr id="1701984821" name="Картина 1"/>
-            <wp:cNvGraphicFramePr>
-              <a:graphicFrameLocks xmlns:a="http://schemas.openxmlformats.org/drawingml/2006/main" noChangeAspect="1"/>
-            </wp:cNvGraphicFramePr>
-            <a:graphic xmlns:a="http://schemas.openxmlformats.org/drawingml/2006/main">
-              <a:graphicData uri="http://schemas.openxmlformats.org/drawingml/2006/picture">
-                <pic:pic xmlns:pic="http://schemas.openxmlformats.org/drawingml/2006/picture">
-                  <pic:nvPicPr>
-                    <pic:cNvPr id="1701984821" name=""/>
-                    <pic:cNvPicPr/>
-                  </pic:nvPicPr>
-                  <pic:blipFill>
-                    <a:blip r:embed="rId20"/>
-                    <a:stretch>
-                      <a:fillRect/>
-                    </a:stretch>
-                  </pic:blipFill>
-                  <pic:spPr>
-                    <a:xfrm>
-                      <a:off x="0" y="0"/>
-                      <a:ext cx="3520022" cy="242761"/>
-                    </a:xfrm>
-                    <a:prstGeom prst="rect">
-                      <a:avLst/>
-                    </a:prstGeom>
-                    <a:ln>
-                      <a:solidFill>
-                        <a:schemeClr val="bg1">
-                          <a:lumMod val="75000"/>
-                        </a:schemeClr>
-                      </a:solidFill>
-                    </a:ln>
-                  </pic:spPr>
-                </pic:pic>
-              </a:graphicData>
-            </a:graphic>
-          </wp:inline>
-        </w:drawing>
-      </w:r>
-    </w:p>
-    <w:p>
-      <w:pPr>
-        <w:pStyle w:val="ListParagraph"/>
-        <w:numPr>
-          <w:ilvl w:val="0"/>
-          <w:numId w:val="11"/>
-        </w:numPr>
-        <w:rPr>
-          <w:lang w:val="bg-BG"/>
-        </w:rPr>
-      </w:pPr>
-      <w:r>
-        <w:rPr>
-          <w:lang w:val="bg-BG"/>
-        </w:rPr>
-        <w:t>На втория</w:t>
-      </w:r>
-      <w:r>
-        <w:rPr>
-          <w:lang w:val="bg-BG"/>
-        </w:rPr>
-        <w:t xml:space="preserve"> </w:t>
-      </w:r>
-      <w:r>
-        <w:rPr>
-          <w:rFonts w:ascii="Consolas" w:hAnsi="Consolas"/>
-          <w:b/>
-          <w:bCs/>
-        </w:rPr>
-        <w:t>catch</w:t>
-      </w:r>
-      <w:r>
-        <w:t xml:space="preserve"> </w:t>
-      </w:r>
-      <w:r>
-        <w:rPr>
-          <w:b/>
-          <w:bCs/>
-          <w:lang w:val="bg-BG"/>
-        </w:rPr>
-        <w:t>блок</w:t>
-      </w:r>
-      <w:r>
-        <w:rPr>
-          <w:lang w:val="bg-BG"/>
-        </w:rPr>
-        <w:t xml:space="preserve"> отпечатайте съобщението на изключението:</w:t>
-      </w:r>
-      <w:r>
-        <w:rPr>
-          <w:lang w:val="bg-BG"/>
-        </w:rPr>
-        <w:t xml:space="preserve"> </w:t>
-      </w:r>
-    </w:p>
-    <w:p>
-      <w:pPr>
-        <w:pStyle w:val="ListParagraph"/>
-        <w:rPr>
-          <w:lang w:val="bg-BG"/>
-        </w:rPr>
-      </w:pPr>
-      <w:r>
-        <w:rPr>
-          <w:noProof/>
-          <w:lang w:val="bg-BG"/>
-        </w:rPr>
-        <w:drawing>
-          <wp:inline distT="0" distB="0" distL="0" distR="0" wp14:anchorId="3DEE4ED0" wp14:editId="5036E219">
-            <wp:extent cx="2379600" cy="215900"/>
-            <wp:effectExtent l="19050" t="19050" r="20955" b="12700"/>
-            <wp:docPr id="1653370664" name="Картина 1"/>
-            <wp:cNvGraphicFramePr>
-              <a:graphicFrameLocks xmlns:a="http://schemas.openxmlformats.org/drawingml/2006/main" noChangeAspect="1"/>
-            </wp:cNvGraphicFramePr>
-            <a:graphic xmlns:a="http://schemas.openxmlformats.org/drawingml/2006/main">
-              <a:graphicData uri="http://schemas.openxmlformats.org/drawingml/2006/picture">
-                <pic:pic xmlns:pic="http://schemas.openxmlformats.org/drawingml/2006/picture">
-                  <pic:nvPicPr>
-                    <pic:cNvPr id="1653370664" name=""/>
-                    <pic:cNvPicPr/>
-                  </pic:nvPicPr>
-                  <pic:blipFill>
-                    <a:blip r:embed="rId21"/>
-                    <a:stretch>
-                      <a:fillRect/>
-                    </a:stretch>
-                  </pic:blipFill>
-                  <pic:spPr>
-                    <a:xfrm>
-                      <a:off x="0" y="0"/>
-                      <a:ext cx="2469578" cy="224064"/>
-                    </a:xfrm>
-                    <a:prstGeom prst="rect">
-                      <a:avLst/>
-                    </a:prstGeom>
-                    <a:ln>
-                      <a:solidFill>
-                        <a:schemeClr val="bg1">
-                          <a:lumMod val="75000"/>
-                        </a:schemeClr>
-                      </a:solidFill>
-                    </a:ln>
-                  </pic:spPr>
-                </pic:pic>
-              </a:graphicData>
-            </a:graphic>
-          </wp:inline>
-        </w:drawing>
-      </w:r>
-    </w:p>
-    <w:p>
-      <w:pPr>
-        <w:pStyle w:val="ListParagraph"/>
-        <w:numPr>
-          <w:ilvl w:val="0"/>
-          <w:numId w:val="11"/>
-        </w:numPr>
-        <w:rPr>
-          <w:lang w:val="bg-BG"/>
-        </w:rPr>
-      </w:pPr>
-      <w:r>
-        <w:rPr>
-          <w:lang w:val="bg-BG"/>
-        </w:rPr>
         <w:t>Сега се върнете</w:t>
       </w:r>
       <w:r>
@@ -5331,7 +5010,7 @@
                     <pic:cNvPicPr/>
                   </pic:nvPicPr>
                   <pic:blipFill>
-                    <a:blip r:embed="rId22"/>
+                    <a:blip r:embed="rId18"/>
                     <a:stretch>
                       <a:fillRect/>
                     </a:stretch>
@@ -5411,7 +5090,7 @@
     </w:p>
     <w:p>
       <w:pPr>
-        <w:pStyle w:val="ListParagraph"/>
+        <w:ind w:left="360"/>
         <w:rPr>
           <w:lang w:val="bg-BG"/>
         </w:rPr>
@@ -5422,9 +5101,9 @@
           <w:lang w:val="bg-BG"/>
         </w:rPr>
         <w:drawing>
-          <wp:inline distT="0" distB="0" distL="0" distR="0" wp14:anchorId="3FFE6C46" wp14:editId="38B70351">
-            <wp:extent cx="3259894" cy="247650"/>
-            <wp:effectExtent l="19050" t="19050" r="17145" b="19050"/>
+          <wp:inline distT="0" distB="0" distL="0" distR="0" wp14:anchorId="449ED552" wp14:editId="06A48498">
+            <wp:extent cx="2841627" cy="206375"/>
+            <wp:effectExtent l="12700" t="12700" r="15875" b="9525"/>
             <wp:docPr id="234146348" name="Картина 1"/>
             <wp:cNvGraphicFramePr>
               <a:graphicFrameLocks xmlns:a="http://schemas.openxmlformats.org/drawingml/2006/main" noChangeAspect="1"/>
@@ -5433,11 +5112,17 @@
               <a:graphicData uri="http://schemas.openxmlformats.org/drawingml/2006/picture">
                 <pic:pic xmlns:pic="http://schemas.openxmlformats.org/drawingml/2006/picture">
                   <pic:nvPicPr>
-                    <pic:cNvPr id="234146348" name=""/>
+                    <pic:cNvPr id="234146348" name="Картина 1"/>
                     <pic:cNvPicPr/>
                   </pic:nvPicPr>
                   <pic:blipFill>
-                    <a:blip r:embed="rId23"/>
+                    <a:blip r:embed="rId19">
+                      <a:extLst>
+                        <a:ext uri="{28A0092B-C50C-407E-A947-70E740481C1C}">
+                          <a14:useLocalDpi xmlns:a14="http://schemas.microsoft.com/office/drawing/2010/main" val="0"/>
+                        </a:ext>
+                      </a:extLst>
+                    </a:blip>
                     <a:stretch>
                       <a:fillRect/>
                     </a:stretch>
@@ -5445,7 +5130,7 @@
                   <pic:spPr>
                     <a:xfrm>
                       <a:off x="0" y="0"/>
-                      <a:ext cx="3479581" cy="264339"/>
+                      <a:ext cx="3040597" cy="220825"/>
                     </a:xfrm>
                     <a:prstGeom prst="rect">
                       <a:avLst/>
@@ -5557,7 +5242,21 @@
         <w:rPr>
           <w:lang w:val="bg-BG"/>
         </w:rPr>
-        <w:t xml:space="preserve"> е различен от </w:t>
+        <w:t xml:space="preserve"> е </w:t>
+      </w:r>
+      <w:r>
+        <w:rPr>
+          <w:b/>
+          <w:bCs/>
+          <w:lang w:val="bg-BG"/>
+        </w:rPr>
+        <w:t>по-малък</w:t>
+      </w:r>
+      <w:r>
+        <w:rPr>
+          <w:lang w:val="bg-BG"/>
+        </w:rPr>
+        <w:t xml:space="preserve"> от </w:t>
       </w:r>
       <w:r>
         <w:rPr>
@@ -5572,7 +5271,7 @@
     </w:p>
     <w:p>
       <w:pPr>
-        <w:pStyle w:val="ListParagraph"/>
+        <w:ind w:left="360"/>
         <w:rPr>
           <w:lang w:val="bg-BG"/>
         </w:rPr>
@@ -5583,10 +5282,10 @@
           <w:lang w:val="bg-BG"/>
         </w:rPr>
         <w:drawing>
-          <wp:inline distT="0" distB="0" distL="0" distR="0" wp14:anchorId="3C7EF6BA" wp14:editId="1CB29507">
-            <wp:extent cx="2286000" cy="714375"/>
-            <wp:effectExtent l="19050" t="19050" r="19050" b="28575"/>
-            <wp:docPr id="1472820194" name="Картина 1"/>
+          <wp:inline distT="0" distB="0" distL="0" distR="0" wp14:anchorId="2A9565F5" wp14:editId="45E76C50">
+            <wp:extent cx="2044700" cy="668755"/>
+            <wp:effectExtent l="12700" t="12700" r="12700" b="17145"/>
+            <wp:docPr id="1472820194" name="Картина 1" descr="A close-up of a website&#10;&#10;Description automatically generated"/>
             <wp:cNvGraphicFramePr>
               <a:graphicFrameLocks xmlns:a="http://schemas.openxmlformats.org/drawingml/2006/main" noChangeAspect="1"/>
             </wp:cNvGraphicFramePr>
@@ -5594,11 +5293,17 @@
               <a:graphicData uri="http://schemas.openxmlformats.org/drawingml/2006/picture">
                 <pic:pic xmlns:pic="http://schemas.openxmlformats.org/drawingml/2006/picture">
                   <pic:nvPicPr>
-                    <pic:cNvPr id="1472820194" name=""/>
+                    <pic:cNvPr id="1472820194" name="Картина 1" descr="A close-up of a website&#10;&#10;Description automatically generated"/>
                     <pic:cNvPicPr/>
                   </pic:nvPicPr>
                   <pic:blipFill>
-                    <a:blip r:embed="rId24"/>
+                    <a:blip r:embed="rId20" cstate="print">
+                      <a:extLst>
+                        <a:ext uri="{28A0092B-C50C-407E-A947-70E740481C1C}">
+                          <a14:useLocalDpi xmlns:a14="http://schemas.microsoft.com/office/drawing/2010/main" val="0"/>
+                        </a:ext>
+                      </a:extLst>
+                    </a:blip>
                     <a:stretch>
                       <a:fillRect/>
                     </a:stretch>
@@ -5606,7 +5311,7 @@
                   <pic:spPr>
                     <a:xfrm>
                       <a:off x="0" y="0"/>
-                      <a:ext cx="2315575" cy="723617"/>
+                      <a:ext cx="2055345" cy="672237"/>
                     </a:xfrm>
                     <a:prstGeom prst="rect">
                       <a:avLst/>
@@ -5641,60 +5346,99 @@
         <w:rPr>
           <w:lang w:val="bg-BG"/>
         </w:rPr>
-        <w:t xml:space="preserve">В него присвоете на </w:t>
-      </w:r>
-      <w:r>
-        <w:rPr>
-          <w:b/>
-          <w:bCs/>
-          <w:lang w:val="bg-BG"/>
-        </w:rPr>
-        <w:t>променливата</w:t>
-      </w:r>
-      <w:r>
-        <w:rPr>
-          <w:lang w:val="bg-BG"/>
-        </w:rPr>
-        <w:t xml:space="preserve"> </w:t>
-      </w:r>
-      <w:r>
-        <w:rPr>
-          <w:rFonts w:ascii="Consolas" w:hAnsi="Consolas"/>
-          <w:b/>
-          <w:bCs/>
-        </w:rPr>
-        <w:t>start</w:t>
-      </w:r>
-      <w:r>
-        <w:t xml:space="preserve"> </w:t>
-      </w:r>
-      <w:r>
-        <w:rPr>
-          <w:lang w:val="bg-BG"/>
-        </w:rPr>
-        <w:t xml:space="preserve">резултатът от </w:t>
-      </w:r>
-      <w:r>
-        <w:rPr>
-          <w:b/>
-          <w:bCs/>
-          <w:lang w:val="bg-BG"/>
-        </w:rPr>
-        <w:t>метода</w:t>
-      </w:r>
-      <w:r>
-        <w:rPr>
-          <w:lang w:val="bg-BG"/>
-        </w:rPr>
-        <w:t xml:space="preserve"> </w:t>
-      </w:r>
-      <w:r>
-        <w:rPr>
-          <w:rFonts w:ascii="Consolas" w:hAnsi="Consolas"/>
-          <w:b/>
-          <w:bCs/>
-        </w:rPr>
-        <w:t>ReadNumber(start, end)</w:t>
+        <w:t xml:space="preserve">За всяка итерация на </w:t>
+      </w:r>
+      <w:r>
+        <w:rPr>
+          <w:rFonts w:ascii="Consolas" w:hAnsi="Consolas" w:cs="Consolas"/>
+          <w:b/>
+          <w:bCs/>
+        </w:rPr>
+        <w:t>while</w:t>
+      </w:r>
+      <w:r>
+        <w:rPr>
+          <w:b/>
+          <w:bCs/>
+        </w:rPr>
+        <w:t>-</w:t>
+      </w:r>
+      <w:r>
+        <w:rPr>
+          <w:b/>
+          <w:bCs/>
+          <w:lang w:val="bg-BG"/>
+        </w:rPr>
+        <w:t>цикъ</w:t>
+      </w:r>
+      <w:r>
+        <w:rPr>
+          <w:b/>
+          <w:bCs/>
+          <w:lang w:val="bg-BG"/>
+        </w:rPr>
+        <w:t>ла</w:t>
+      </w:r>
+      <w:r>
+        <w:rPr>
+          <w:lang w:val="bg-BG"/>
+        </w:rPr>
+        <w:t xml:space="preserve"> извикайте метода </w:t>
+      </w:r>
+      <w:r>
+        <w:rPr>
+          <w:rFonts w:ascii="Consolas" w:hAnsi="Consolas" w:cs="Consolas"/>
+          <w:b/>
+          <w:bCs/>
+        </w:rPr>
+        <w:t>ReadNumber</w:t>
+      </w:r>
+      <w:r>
+        <w:rPr>
+          <w:rFonts w:ascii="Consolas" w:hAnsi="Consolas" w:cs="Consolas"/>
+          <w:b/>
+          <w:bCs/>
+        </w:rPr>
+        <w:t>()</w:t>
+      </w:r>
+      <w:r>
+        <w:rPr>
+          <w:lang w:val="bg-BG"/>
+        </w:rPr>
+        <w:t xml:space="preserve"> и добавете </w:t>
+      </w:r>
+      <w:r>
+        <w:rPr>
+          <w:b/>
+          <w:bCs/>
+          <w:lang w:val="bg-BG"/>
+        </w:rPr>
+        <w:t>резултата</w:t>
+      </w:r>
+      <w:r>
+        <w:rPr>
+          <w:lang w:val="bg-BG"/>
+        </w:rPr>
+        <w:t xml:space="preserve"> от метода</w:t>
+      </w:r>
+      <w:r>
+        <w:rPr>
+          <w:lang w:val="bg-BG"/>
+        </w:rPr>
+        <w:t xml:space="preserve"> към </w:t>
+      </w:r>
+      <w:r>
+        <w:rPr>
+          <w:b/>
+          <w:bCs/>
+        </w:rPr>
+        <w:t>validNums</w:t>
+      </w:r>
+      <w:r>
+        <w:rPr>
+          <w:lang w:val="bg-BG"/>
+        </w:rPr>
+        <w:t xml:space="preserve"> (ако всичко с метода е било наред и числото е валидно)</w:t>
       </w:r>
       <w:r>
         <w:t>:</w:t>
@@ -5702,21 +5446,14 @@
     </w:p>
     <w:p>
       <w:pPr>
-        <w:ind w:left="360" w:firstLine="360"/>
-        <w:rPr>
-          <w:lang w:val="bg-BG"/>
-        </w:rPr>
-      </w:pPr>
-      <w:r>
-        <w:rPr>
-          <w:noProof/>
-          <w:lang w:val="bg-BG"/>
-        </w:rPr>
+        <w:ind w:left="360"/>
+      </w:pPr>
+      <w:r>
         <w:drawing>
-          <wp:inline distT="0" distB="0" distL="0" distR="0" wp14:anchorId="5BB6476E" wp14:editId="63225EEB">
-            <wp:extent cx="2715133" cy="266700"/>
-            <wp:effectExtent l="19050" t="19050" r="28575" b="19050"/>
-            <wp:docPr id="500707256" name="Картина 1"/>
+          <wp:inline distT="0" distB="0" distL="0" distR="0" wp14:anchorId="7E03D0DD" wp14:editId="61C10B9D">
+            <wp:extent cx="2429933" cy="733169"/>
+            <wp:effectExtent l="12700" t="12700" r="8890" b="16510"/>
+            <wp:docPr id="447681050" name="Picture 1" descr="A close up of text&#10;&#10;Description automatically generated"/>
             <wp:cNvGraphicFramePr>
               <a:graphicFrameLocks xmlns:a="http://schemas.openxmlformats.org/drawingml/2006/main" noChangeAspect="1"/>
             </wp:cNvGraphicFramePr>
@@ -5724,11 +5461,11 @@
               <a:graphicData uri="http://schemas.openxmlformats.org/drawingml/2006/picture">
                 <pic:pic xmlns:pic="http://schemas.openxmlformats.org/drawingml/2006/picture">
                   <pic:nvPicPr>
-                    <pic:cNvPr id="500707256" name=""/>
+                    <pic:cNvPr id="447681050" name="Picture 1" descr="A close up of text&#10;&#10;Description automatically generated"/>
                     <pic:cNvPicPr/>
                   </pic:nvPicPr>
                   <pic:blipFill>
-                    <a:blip r:embed="rId25"/>
+                    <a:blip r:embed="rId21"/>
                     <a:stretch>
                       <a:fillRect/>
                     </a:stretch>
@@ -5736,7 +5473,7 @@
                   <pic:spPr>
                     <a:xfrm>
                       <a:off x="0" y="0"/>
-                      <a:ext cx="2785996" cy="273661"/>
+                      <a:ext cx="2459459" cy="742078"/>
                     </a:xfrm>
                     <a:prstGeom prst="rect">
                       <a:avLst/>
@@ -5771,88 +5508,47 @@
         <w:rPr>
           <w:lang w:val="bg-BG"/>
         </w:rPr>
-        <w:t xml:space="preserve">Добавете проверка дали променливата </w:t>
-      </w:r>
-      <w:r>
-        <w:rPr>
-          <w:rFonts w:ascii="Consolas" w:hAnsi="Consolas"/>
-          <w:b/>
-          <w:bCs/>
-        </w:rPr>
-        <w:t>start</w:t>
-      </w:r>
-      <w:r>
-        <w:t xml:space="preserve"> </w:t>
-      </w:r>
-      <w:r>
-        <w:rPr>
-          <w:lang w:val="bg-BG"/>
-        </w:rPr>
-        <w:t xml:space="preserve">е </w:t>
-      </w:r>
-      <w:r>
-        <w:rPr>
-          <w:b/>
-          <w:bCs/>
-          <w:lang w:val="bg-BG"/>
-        </w:rPr>
-        <w:t>по-голяма</w:t>
-      </w:r>
-      <w:r>
-        <w:rPr>
-          <w:lang w:val="bg-BG"/>
-        </w:rPr>
-        <w:t xml:space="preserve"> от </w:t>
-      </w:r>
-      <w:r>
-        <w:rPr>
-          <w:b/>
-          <w:bCs/>
-          <w:lang w:val="bg-BG"/>
-        </w:rPr>
-        <w:t>0</w:t>
-      </w:r>
-      <w:r>
-        <w:rPr>
-          <w:lang w:val="bg-BG"/>
-        </w:rPr>
-        <w:t xml:space="preserve">. Ако е така, добавете </w:t>
-      </w:r>
-      <w:r>
-        <w:rPr>
-          <w:rFonts w:ascii="Consolas" w:hAnsi="Consolas"/>
-          <w:b/>
-          <w:bCs/>
-        </w:rPr>
-        <w:t>start</w:t>
-      </w:r>
-      <w:r>
-        <w:t xml:space="preserve"> </w:t>
-      </w:r>
-      <w:r>
-        <w:rPr>
-          <w:lang w:val="bg-BG"/>
-        </w:rPr>
-        <w:t>в списъка:</w:t>
+        <w:t xml:space="preserve">В случай на </w:t>
+      </w:r>
+      <w:r>
+        <w:rPr>
+          <w:b/>
+          <w:bCs/>
+          <w:lang w:val="bg-BG"/>
+        </w:rPr>
+        <w:t>изключение</w:t>
+      </w:r>
+      <w:r>
+        <w:rPr>
+          <w:lang w:val="bg-BG"/>
+        </w:rPr>
+        <w:t xml:space="preserve"> отпечатайте неговото </w:t>
+      </w:r>
+      <w:r>
+        <w:rPr>
+          <w:b/>
+          <w:bCs/>
+          <w:lang w:val="bg-BG"/>
+        </w:rPr>
+        <w:t>съобщение</w:t>
+      </w:r>
+      <w:r>
+        <w:rPr>
+          <w:lang w:val="bg-BG"/>
+        </w:rPr>
+        <w:t>:</w:t>
       </w:r>
     </w:p>
     <w:p>
       <w:pPr>
-        <w:pStyle w:val="ListParagraph"/>
-        <w:rPr>
-          <w:lang w:val="bg-BG"/>
-        </w:rPr>
-      </w:pPr>
-      <w:r>
-        <w:rPr>
-          <w:noProof/>
-          <w:lang w:val="bg-BG"/>
-        </w:rPr>
+        <w:ind w:left="360"/>
+      </w:pPr>
+      <w:r>
         <w:drawing>
-          <wp:inline distT="0" distB="0" distL="0" distR="0" wp14:anchorId="0CD951FF" wp14:editId="7998F880">
-            <wp:extent cx="1935334" cy="698500"/>
-            <wp:effectExtent l="19050" t="19050" r="27305" b="25400"/>
-            <wp:docPr id="372753550" name="Картина 1"/>
+          <wp:inline distT="0" distB="0" distL="0" distR="0" wp14:anchorId="524CC379" wp14:editId="27F02361">
+            <wp:extent cx="2442210" cy="650746"/>
+            <wp:effectExtent l="12700" t="12700" r="8890" b="10160"/>
+            <wp:docPr id="1286549346" name="Picture 1" descr="A close up of words&#10;&#10;Description automatically generated"/>
             <wp:cNvGraphicFramePr>
               <a:graphicFrameLocks xmlns:a="http://schemas.openxmlformats.org/drawingml/2006/main" noChangeAspect="1"/>
             </wp:cNvGraphicFramePr>
@@ -5860,11 +5556,11 @@
               <a:graphicData uri="http://schemas.openxmlformats.org/drawingml/2006/picture">
                 <pic:pic xmlns:pic="http://schemas.openxmlformats.org/drawingml/2006/picture">
                   <pic:nvPicPr>
-                    <pic:cNvPr id="372753550" name=""/>
+                    <pic:cNvPr id="1286549346" name="Picture 1" descr="A close up of words&#10;&#10;Description automatically generated"/>
                     <pic:cNvPicPr/>
                   </pic:nvPicPr>
                   <pic:blipFill>
-                    <a:blip r:embed="rId26"/>
+                    <a:blip r:embed="rId22"/>
                     <a:stretch>
                       <a:fillRect/>
                     </a:stretch>
@@ -5872,7 +5568,7 @@
                   <pic:spPr>
                     <a:xfrm>
                       <a:off x="0" y="0"/>
-                      <a:ext cx="1958408" cy="706828"/>
+                      <a:ext cx="2488595" cy="663106"/>
                     </a:xfrm>
                     <a:prstGeom prst="rect">
                       <a:avLst/>
@@ -5907,15 +5603,26 @@
         <w:rPr>
           <w:lang w:val="bg-BG"/>
         </w:rPr>
-        <w:t>Накрая отпечатайте числата:</w:t>
+        <w:t xml:space="preserve">Накрая отпечатайте </w:t>
+      </w:r>
+      <w:r>
+        <w:rPr>
+          <w:b/>
+          <w:bCs/>
+          <w:lang w:val="bg-BG"/>
+        </w:rPr>
+        <w:t>валидните числа</w:t>
+      </w:r>
+      <w:r>
+        <w:rPr>
+          <w:lang w:val="bg-BG"/>
+        </w:rPr>
+        <w:t>:</w:t>
       </w:r>
     </w:p>
     <w:p>
       <w:pPr>
-        <w:pStyle w:val="ListParagraph"/>
-        <w:rPr>
-          <w:lang w:val="bg-BG"/>
-        </w:rPr>
+        <w:ind w:left="360"/>
       </w:pPr>
       <w:r>
         <w:rPr>
@@ -5923,9 +5630,9 @@
           <w:lang w:val="bg-BG"/>
         </w:rPr>
         <w:drawing>
-          <wp:inline distT="0" distB="0" distL="0" distR="0" wp14:anchorId="0153742D" wp14:editId="53C7D98D">
-            <wp:extent cx="4180298" cy="298450"/>
-            <wp:effectExtent l="19050" t="19050" r="10795" b="25400"/>
+          <wp:inline distT="0" distB="0" distL="0" distR="0" wp14:anchorId="2EA0C771" wp14:editId="3DA1572F">
+            <wp:extent cx="3289300" cy="229658"/>
+            <wp:effectExtent l="12700" t="12700" r="12700" b="12065"/>
             <wp:docPr id="2129443723" name="Картина 1"/>
             <wp:cNvGraphicFramePr>
               <a:graphicFrameLocks xmlns:a="http://schemas.openxmlformats.org/drawingml/2006/main" noChangeAspect="1"/>
@@ -5934,11 +5641,17 @@
               <a:graphicData uri="http://schemas.openxmlformats.org/drawingml/2006/picture">
                 <pic:pic xmlns:pic="http://schemas.openxmlformats.org/drawingml/2006/picture">
                   <pic:nvPicPr>
-                    <pic:cNvPr id="2129443723" name=""/>
+                    <pic:cNvPr id="2129443723" name="Картина 1"/>
                     <pic:cNvPicPr/>
                   </pic:nvPicPr>
                   <pic:blipFill>
-                    <a:blip r:embed="rId27"/>
+                    <a:blip r:embed="rId23" cstate="print">
+                      <a:extLst>
+                        <a:ext uri="{28A0092B-C50C-407E-A947-70E740481C1C}">
+                          <a14:useLocalDpi xmlns:a14="http://schemas.microsoft.com/office/drawing/2010/main" val="0"/>
+                        </a:ext>
+                      </a:extLst>
+                    </a:blip>
                     <a:stretch>
                       <a:fillRect/>
                     </a:stretch>
@@ -5946,7 +5659,7 @@
                   <pic:spPr>
                     <a:xfrm>
                       <a:off x="0" y="0"/>
-                      <a:ext cx="4423398" cy="315806"/>
+                      <a:ext cx="3465492" cy="241960"/>
                     </a:xfrm>
                     <a:prstGeom prst="rect">
                       <a:avLst/>
@@ -5971,6 +5684,7 @@
         <w:pStyle w:val="Heading2"/>
       </w:pPr>
       <w:r>
+        <w:lastRenderedPageBreak/>
         <w:t>Карти</w:t>
       </w:r>
     </w:p>
@@ -6145,7 +5859,6 @@
         <w:rPr>
           <w:lang w:val="bg-BG"/>
         </w:rPr>
-        <w:lastRenderedPageBreak/>
         <w:t xml:space="preserve">Стойността и боята ще бъдат с </w:t>
       </w:r>
       <w:r>
@@ -6348,8 +6061,8 @@
           <w:lang w:val="bg-BG"/>
         </w:rPr>
       </w:pPr>
-      <w:bookmarkStart w:id="0" w:name="OLE_LINK1"/>
-      <w:bookmarkStart w:id="1" w:name="OLE_LINK2"/>
+      <w:bookmarkStart w:id="9" w:name="OLE_LINK1"/>
+      <w:bookmarkStart w:id="10" w:name="OLE_LINK2"/>
       <w:r>
         <w:rPr>
           <w:b/>
@@ -6357,8 +6070,8 @@
         </w:rPr>
         <w:t>\u2660</w:t>
       </w:r>
-      <w:bookmarkEnd w:id="0"/>
-      <w:bookmarkEnd w:id="1"/>
+      <w:bookmarkEnd w:id="9"/>
+      <w:bookmarkEnd w:id="10"/>
       <w:r>
         <w:t xml:space="preserve"> – Spades (</w:t>
       </w:r>
@@ -6383,7 +6096,7 @@
           <w:lang w:val="bg-BG"/>
         </w:rPr>
       </w:pPr>
-      <w:bookmarkStart w:id="2" w:name="OLE_LINK3"/>
+      <w:bookmarkStart w:id="11" w:name="OLE_LINK3"/>
       <w:r>
         <w:rPr>
           <w:b/>
@@ -6391,7 +6104,7 @@
         </w:rPr>
         <w:t>\u2665</w:t>
       </w:r>
-      <w:bookmarkEnd w:id="2"/>
+      <w:bookmarkEnd w:id="11"/>
       <w:r>
         <w:t xml:space="preserve"> – Hearts (</w:t>
       </w:r>
@@ -6416,8 +6129,8 @@
           <w:lang w:val="bg-BG"/>
         </w:rPr>
       </w:pPr>
-      <w:bookmarkStart w:id="3" w:name="OLE_LINK4"/>
-      <w:bookmarkStart w:id="4" w:name="OLE_LINK5"/>
+      <w:bookmarkStart w:id="12" w:name="OLE_LINK4"/>
+      <w:bookmarkStart w:id="13" w:name="OLE_LINK5"/>
       <w:r>
         <w:rPr>
           <w:b/>
@@ -6428,8 +6141,8 @@
       <w:r>
         <w:t xml:space="preserve"> </w:t>
       </w:r>
-      <w:bookmarkEnd w:id="3"/>
-      <w:bookmarkEnd w:id="4"/>
+      <w:bookmarkEnd w:id="12"/>
+      <w:bookmarkEnd w:id="13"/>
       <w:r>
         <w:t>– Diamonds (</w:t>
       </w:r>
@@ -6454,8 +6167,8 @@
           <w:lang w:val="bg-BG"/>
         </w:rPr>
       </w:pPr>
-      <w:bookmarkStart w:id="5" w:name="OLE_LINK6"/>
-      <w:bookmarkStart w:id="6" w:name="OLE_LINK7"/>
+      <w:bookmarkStart w:id="14" w:name="OLE_LINK6"/>
+      <w:bookmarkStart w:id="15" w:name="OLE_LINK7"/>
       <w:r>
         <w:rPr>
           <w:b/>
@@ -6466,8 +6179,8 @@
       <w:r>
         <w:t xml:space="preserve"> </w:t>
       </w:r>
-      <w:bookmarkEnd w:id="5"/>
-      <w:bookmarkEnd w:id="6"/>
+      <w:bookmarkEnd w:id="14"/>
+      <w:bookmarkEnd w:id="15"/>
       <w:r>
         <w:t>– Clubs (</w:t>
       </w:r>
@@ -7015,6 +6728,9 @@
           <w:ilvl w:val="0"/>
           <w:numId w:val="12"/>
         </w:numPr>
+        <w:spacing w:after="40" w:line="240" w:lineRule="auto"/>
+        <w:ind w:left="357"/>
+        <w:contextualSpacing w:val="0"/>
         <w:rPr>
           <w:lang w:val="bg-BG"/>
         </w:rPr>
@@ -7175,6 +6891,9 @@
     <w:p>
       <w:pPr>
         <w:pStyle w:val="ListParagraph"/>
+        <w:spacing w:after="40" w:line="240" w:lineRule="auto"/>
+        <w:ind w:left="357"/>
+        <w:contextualSpacing w:val="0"/>
         <w:rPr>
           <w:lang w:val="bg-BG"/>
         </w:rPr>
@@ -7183,8 +6902,9 @@
         <w:rPr>
           <w:noProof/>
         </w:rPr>
+        <w:lastRenderedPageBreak/>
         <w:drawing>
-          <wp:inline distT="0" distB="0" distL="0" distR="0" wp14:anchorId="05DD2BCE" wp14:editId="5D5D2B9B">
+          <wp:inline distT="0" distB="0" distL="0" distR="0" wp14:anchorId="05DD2BCE" wp14:editId="1B51597E">
             <wp:extent cx="2976162" cy="1306830"/>
             <wp:effectExtent l="19050" t="19050" r="15240" b="26670"/>
             <wp:docPr id="1674716569" name="Картина 1"/>
@@ -7201,7 +6921,7 @@
                     </pic:cNvPicPr>
                   </pic:nvPicPr>
                   <pic:blipFill>
-                    <a:blip r:embed="rId28" cstate="print">
+                    <a:blip r:embed="rId24" cstate="print">
                       <a:extLst>
                         <a:ext uri="{28A0092B-C50C-407E-A947-70E740481C1C}">
                           <a14:useLocalDpi xmlns:a14="http://schemas.microsoft.com/office/drawing/2010/main" val="0"/>
@@ -7247,7 +6967,9 @@
         <w:autoSpaceDE w:val="0"/>
         <w:autoSpaceDN w:val="0"/>
         <w:adjustRightInd w:val="0"/>
-        <w:spacing w:before="0" w:after="0" w:line="240" w:lineRule="auto"/>
+        <w:spacing w:after="40" w:line="240" w:lineRule="auto"/>
+        <w:ind w:left="357"/>
+        <w:contextualSpacing w:val="0"/>
         <w:rPr>
           <w:rFonts w:ascii="Calibri" w:eastAsia="Times New Roman" w:hAnsi="Calibri" w:cs="Calibri"/>
           <w:color w:val="1E1E1E"/>
@@ -7309,7 +7031,9 @@
         <w:autoSpaceDE w:val="0"/>
         <w:autoSpaceDN w:val="0"/>
         <w:adjustRightInd w:val="0"/>
-        <w:spacing w:before="0" w:after="0" w:line="240" w:lineRule="auto"/>
+        <w:spacing w:after="40" w:line="240" w:lineRule="auto"/>
+        <w:ind w:left="357"/>
+        <w:contextualSpacing w:val="0"/>
         <w:rPr>
           <w:rFonts w:ascii="Calibri" w:eastAsia="Times New Roman" w:hAnsi="Calibri" w:cs="Calibri"/>
           <w:color w:val="1E1E1E"/>
@@ -7339,7 +7063,7 @@
                     </pic:cNvPicPr>
                   </pic:nvPicPr>
                   <pic:blipFill>
-                    <a:blip r:embed="rId29">
+                    <a:blip r:embed="rId25">
                       <a:extLst>
                         <a:ext uri="{28A0092B-C50C-407E-A947-70E740481C1C}">
                           <a14:useLocalDpi xmlns:a14="http://schemas.microsoft.com/office/drawing/2010/main" val="0"/>
@@ -7385,7 +7109,9 @@
         <w:autoSpaceDE w:val="0"/>
         <w:autoSpaceDN w:val="0"/>
         <w:adjustRightInd w:val="0"/>
-        <w:spacing w:before="0" w:after="0" w:line="240" w:lineRule="auto"/>
+        <w:spacing w:after="40" w:line="240" w:lineRule="auto"/>
+        <w:ind w:left="357"/>
+        <w:contextualSpacing w:val="0"/>
         <w:rPr>
           <w:rFonts w:ascii="Calibri" w:eastAsia="Times New Roman" w:hAnsi="Calibri" w:cs="Calibri"/>
           <w:color w:val="1E1E1E"/>
@@ -7442,7 +7168,9 @@
         <w:autoSpaceDE w:val="0"/>
         <w:autoSpaceDN w:val="0"/>
         <w:adjustRightInd w:val="0"/>
-        <w:spacing w:before="0" w:after="0" w:line="240" w:lineRule="auto"/>
+        <w:spacing w:after="40" w:line="240" w:lineRule="auto"/>
+        <w:ind w:left="357"/>
+        <w:contextualSpacing w:val="0"/>
         <w:rPr>
           <w:rFonts w:ascii="Calibri" w:eastAsia="Times New Roman" w:hAnsi="Calibri" w:cs="Calibri"/>
           <w:color w:val="1E1E1E"/>
@@ -7517,7 +7245,9 @@
         <w:autoSpaceDE w:val="0"/>
         <w:autoSpaceDN w:val="0"/>
         <w:adjustRightInd w:val="0"/>
-        <w:spacing w:before="0" w:after="0" w:line="240" w:lineRule="auto"/>
+        <w:spacing w:after="40" w:line="240" w:lineRule="auto"/>
+        <w:ind w:left="357"/>
+        <w:contextualSpacing w:val="0"/>
         <w:rPr>
           <w:rFonts w:ascii="Calibri" w:eastAsia="Times New Roman" w:hAnsi="Calibri" w:cs="Calibri"/>
           <w:color w:val="1E1E1E"/>
@@ -7533,7 +7263,6 @@
           <w:lang w:eastAsia="bg-BG"/>
           <w14:ligatures w14:val="standardContextual"/>
         </w:rPr>
-        <w:lastRenderedPageBreak/>
         <w:drawing>
           <wp:inline distT="0" distB="0" distL="0" distR="0" wp14:anchorId="0BB00608" wp14:editId="33618A08">
             <wp:extent cx="3044476" cy="602714"/>
@@ -7550,7 +7279,7 @@
                     <pic:cNvPicPr/>
                   </pic:nvPicPr>
                   <pic:blipFill>
-                    <a:blip r:embed="rId30"/>
+                    <a:blip r:embed="rId26"/>
                     <a:stretch>
                       <a:fillRect/>
                     </a:stretch>
@@ -7588,7 +7317,9 @@
         <w:autoSpaceDE w:val="0"/>
         <w:autoSpaceDN w:val="0"/>
         <w:adjustRightInd w:val="0"/>
-        <w:spacing w:before="0" w:after="0" w:line="240" w:lineRule="auto"/>
+        <w:spacing w:after="40" w:line="240" w:lineRule="auto"/>
+        <w:ind w:left="357"/>
+        <w:contextualSpacing w:val="0"/>
         <w:rPr>
           <w:rFonts w:ascii="Calibri" w:eastAsia="Times New Roman" w:hAnsi="Calibri" w:cs="Calibri"/>
           <w:color w:val="1E1E1E"/>
@@ -7904,7 +7635,9 @@
         <w:autoSpaceDE w:val="0"/>
         <w:autoSpaceDN w:val="0"/>
         <w:adjustRightInd w:val="0"/>
-        <w:spacing w:before="0" w:after="0" w:line="240" w:lineRule="auto"/>
+        <w:spacing w:after="40" w:line="240" w:lineRule="auto"/>
+        <w:ind w:left="357"/>
+        <w:contextualSpacing w:val="0"/>
         <w:rPr>
           <w:rFonts w:ascii="Calibri" w:eastAsia="Times New Roman" w:hAnsi="Calibri" w:cs="Calibri"/>
           <w:color w:val="1E1E1E"/>
@@ -7934,7 +7667,7 @@
                     </pic:cNvPicPr>
                   </pic:nvPicPr>
                   <pic:blipFill>
-                    <a:blip r:embed="rId31">
+                    <a:blip r:embed="rId27">
                       <a:extLst>
                         <a:ext uri="{28A0092B-C50C-407E-A947-70E740481C1C}">
                           <a14:useLocalDpi xmlns:a14="http://schemas.microsoft.com/office/drawing/2010/main" val="0"/>
@@ -7980,7 +7713,9 @@
         <w:autoSpaceDE w:val="0"/>
         <w:autoSpaceDN w:val="0"/>
         <w:adjustRightInd w:val="0"/>
-        <w:spacing w:before="0" w:after="0" w:line="240" w:lineRule="auto"/>
+        <w:spacing w:after="40" w:line="240" w:lineRule="auto"/>
+        <w:ind w:left="357"/>
+        <w:contextualSpacing w:val="0"/>
         <w:rPr>
           <w:rFonts w:ascii="Calibri" w:eastAsia="Times New Roman" w:hAnsi="Calibri" w:cs="Calibri"/>
           <w:color w:val="1E1E1E"/>
@@ -8073,7 +7808,9 @@
         <w:autoSpaceDE w:val="0"/>
         <w:autoSpaceDN w:val="0"/>
         <w:adjustRightInd w:val="0"/>
-        <w:spacing w:before="0" w:after="0" w:line="240" w:lineRule="auto"/>
+        <w:spacing w:after="40" w:line="240" w:lineRule="auto"/>
+        <w:ind w:left="357"/>
+        <w:contextualSpacing w:val="0"/>
         <w:rPr>
           <w:rFonts w:ascii="Calibri" w:eastAsia="Times New Roman" w:hAnsi="Calibri" w:cs="Calibri"/>
           <w:color w:val="1E1E1E"/>
@@ -8103,7 +7840,7 @@
                     </pic:cNvPicPr>
                   </pic:nvPicPr>
                   <pic:blipFill>
-                    <a:blip r:embed="rId32">
+                    <a:blip r:embed="rId28">
                       <a:extLst>
                         <a:ext uri="{28A0092B-C50C-407E-A947-70E740481C1C}">
                           <a14:useLocalDpi xmlns:a14="http://schemas.microsoft.com/office/drawing/2010/main" val="0"/>
@@ -8149,7 +7886,9 @@
         <w:autoSpaceDE w:val="0"/>
         <w:autoSpaceDN w:val="0"/>
         <w:adjustRightInd w:val="0"/>
-        <w:spacing w:before="0" w:after="0" w:line="240" w:lineRule="auto"/>
+        <w:spacing w:after="40" w:line="240" w:lineRule="auto"/>
+        <w:ind w:left="357"/>
+        <w:contextualSpacing w:val="0"/>
         <w:rPr>
           <w:rFonts w:ascii="Calibri" w:eastAsia="Times New Roman" w:hAnsi="Calibri" w:cs="Calibri"/>
           <w:color w:val="1E1E1E"/>
@@ -8216,7 +7955,9 @@
           <w:ilvl w:val="0"/>
           <w:numId w:val="12"/>
         </w:numPr>
-        <w:spacing w:before="40" w:after="40"/>
+        <w:spacing w:after="40" w:line="240" w:lineRule="auto"/>
+        <w:ind w:left="357"/>
+        <w:contextualSpacing w:val="0"/>
         <w:rPr>
           <w:rFonts w:ascii="Consolas" w:hAnsi="Consolas" w:cstheme="minorHAnsi"/>
           <w:bCs/>
@@ -8440,7 +8181,9 @@
     <w:p>
       <w:pPr>
         <w:pStyle w:val="ListParagraph"/>
-        <w:spacing w:before="40" w:after="40"/>
+        <w:spacing w:after="40" w:line="240" w:lineRule="auto"/>
+        <w:ind w:left="357"/>
+        <w:contextualSpacing w:val="0"/>
         <w:rPr>
           <w:rFonts w:ascii="Consolas" w:hAnsi="Consolas" w:cstheme="minorHAnsi"/>
           <w:bCs/>
@@ -8469,7 +8212,7 @@
                     </pic:cNvPicPr>
                   </pic:nvPicPr>
                   <pic:blipFill>
-                    <a:blip r:embed="rId33" cstate="print">
+                    <a:blip r:embed="rId29" cstate="print">
                       <a:extLst>
                         <a:ext uri="{28A0092B-C50C-407E-A947-70E740481C1C}">
                           <a14:useLocalDpi xmlns:a14="http://schemas.microsoft.com/office/drawing/2010/main" val="0"/>
@@ -8515,7 +8258,9 @@
         <w:autoSpaceDE w:val="0"/>
         <w:autoSpaceDN w:val="0"/>
         <w:adjustRightInd w:val="0"/>
-        <w:spacing w:before="0" w:after="0" w:line="240" w:lineRule="auto"/>
+        <w:spacing w:after="40" w:line="240" w:lineRule="auto"/>
+        <w:ind w:left="357"/>
+        <w:contextualSpacing w:val="0"/>
         <w:rPr>
           <w:rFonts w:ascii="Calibri" w:eastAsia="Times New Roman" w:hAnsi="Calibri" w:cs="Calibri"/>
           <w:color w:val="1E1E1E"/>
@@ -8677,7 +8422,9 @@
         <w:autoSpaceDE w:val="0"/>
         <w:autoSpaceDN w:val="0"/>
         <w:adjustRightInd w:val="0"/>
-        <w:spacing w:before="0" w:after="0" w:line="240" w:lineRule="auto"/>
+        <w:spacing w:after="40" w:line="240" w:lineRule="auto"/>
+        <w:ind w:left="357"/>
+        <w:contextualSpacing w:val="0"/>
         <w:rPr>
           <w:rFonts w:ascii="Calibri" w:eastAsia="Times New Roman" w:hAnsi="Calibri" w:cs="Calibri"/>
           <w:color w:val="1E1E1E"/>
@@ -8750,7 +8497,9 @@
         <w:autoSpaceDE w:val="0"/>
         <w:autoSpaceDN w:val="0"/>
         <w:adjustRightInd w:val="0"/>
-        <w:spacing w:before="0" w:after="0" w:line="240" w:lineRule="auto"/>
+        <w:spacing w:after="40" w:line="240" w:lineRule="auto"/>
+        <w:ind w:left="357"/>
+        <w:contextualSpacing w:val="0"/>
         <w:rPr>
           <w:rFonts w:ascii="Calibri" w:eastAsia="Times New Roman" w:hAnsi="Calibri" w:cs="Calibri"/>
           <w:color w:val="1E1E1E"/>
@@ -8763,7 +8512,7 @@
           <w:noProof/>
         </w:rPr>
         <w:drawing>
-          <wp:inline distT="0" distB="0" distL="0" distR="0" wp14:anchorId="3B52C676" wp14:editId="6330ACAC">
+          <wp:inline distT="0" distB="0" distL="0" distR="0" wp14:anchorId="3B52C676" wp14:editId="41956505">
             <wp:extent cx="2869949" cy="700993"/>
             <wp:effectExtent l="19050" t="19050" r="26035" b="23495"/>
             <wp:docPr id="128338056" name="Картина 5"/>
@@ -8780,7 +8529,7 @@
                     </pic:cNvPicPr>
                   </pic:nvPicPr>
                   <pic:blipFill>
-                    <a:blip r:embed="rId34" cstate="print">
+                    <a:blip r:embed="rId30" cstate="print">
                       <a:extLst>
                         <a:ext uri="{28A0092B-C50C-407E-A947-70E740481C1C}">
                           <a14:useLocalDpi xmlns:a14="http://schemas.microsoft.com/office/drawing/2010/main" val="0"/>
@@ -8826,7 +8575,9 @@
         <w:autoSpaceDE w:val="0"/>
         <w:autoSpaceDN w:val="0"/>
         <w:adjustRightInd w:val="0"/>
-        <w:spacing w:before="0" w:after="0" w:line="240" w:lineRule="auto"/>
+        <w:spacing w:after="40" w:line="240" w:lineRule="auto"/>
+        <w:ind w:left="357"/>
+        <w:contextualSpacing w:val="0"/>
         <w:rPr>
           <w:rFonts w:ascii="Calibri" w:eastAsia="Times New Roman" w:hAnsi="Calibri" w:cs="Calibri"/>
           <w:color w:val="1E1E1E"/>
@@ -8854,12 +8605,22 @@
         </w:rPr>
         <w:t>картите</w:t>
       </w:r>
+      <w:r>
+        <w:rPr>
+          <w:rFonts w:ascii="Calibri" w:eastAsia="Times New Roman" w:hAnsi="Calibri" w:cs="Calibri"/>
+          <w:color w:val="1E1E1E"/>
+          <w:lang w:eastAsia="bg-BG"/>
+          <w14:ligatures w14:val="standardContextual"/>
+        </w:rPr>
+        <w:t>.</w:t>
+      </w:r>
     </w:p>
     <w:p>
       <w:pPr>
         <w:pStyle w:val="Heading2"/>
       </w:pPr>
       <w:r>
+        <w:lastRenderedPageBreak/>
         <w:t xml:space="preserve">Игра с </w:t>
       </w:r>
       <w:r>
@@ -9486,7 +9247,6 @@
         <w:rPr>
           <w:lang w:val="bg-BG"/>
         </w:rPr>
-        <w:lastRenderedPageBreak/>
         <w:t>Примери</w:t>
       </w:r>
     </w:p>
@@ -10517,6 +10277,7 @@
         <w:rPr>
           <w:lang w:val="bg-BG"/>
         </w:rPr>
+        <w:lastRenderedPageBreak/>
         <w:t xml:space="preserve">Ако получите </w:t>
       </w:r>
       <w:r>
@@ -11020,7 +10781,6 @@
                 <w:bCs/>
                 <w:noProof/>
               </w:rPr>
-              <w:lastRenderedPageBreak/>
               <w:t>1-45.67,2-3256.09,3-97.34</w:t>
             </w:r>
           </w:p>
@@ -11457,8 +11217,8 @@
       </w:pPr>
     </w:p>
     <w:sectPr>
-      <w:headerReference w:type="default" r:id="rId35"/>
-      <w:footerReference w:type="default" r:id="rId36"/>
+      <w:headerReference w:type="default" r:id="rId31"/>
+      <w:footerReference w:type="default" r:id="rId32"/>
       <w:pgSz w:w="11909" w:h="16834" w:code="9"/>
       <w:pgMar w:top="567" w:right="737" w:bottom="680" w:left="737" w:header="567" w:footer="510" w:gutter="0"/>
       <w:cols w:space="720"/>
@@ -11842,7 +11602,7 @@
               <v:stroke joinstyle="miter"/>
               <v:path gradientshapeok="t" o:connecttype="rect"/>
             </v:shapetype>
-            <v:shape id="Text Box 16" o:spid="_x0000_s1026" type="#_x0000_t202" style="position:absolute;margin-left:101.15pt;margin-top:6.95pt;width:418.95pt;height:40.45pt;z-index:251660288;visibility:visible;mso-wrap-style:square;mso-width-percent:0;mso-height-percent:0;mso-wrap-distance-left:9pt;mso-wrap-distance-top:0;mso-wrap-distance-right:9pt;mso-wrap-distance-bottom:0;mso-position-horizontal:absolute;mso-position-horizontal-relative:text;mso-position-vertical:absolute;mso-position-vertical-relative:text;mso-width-percent:0;mso-height-percent:0;mso-width-relative:page;mso-height-relative:page;v-text-anchor:top" o:gfxdata="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" filled="f" stroked="f">
+            <v:shape id="Text Box 16" o:spid="_x0000_s1026" type="#_x0000_t202" style="position:absolute;margin-left:101.15pt;margin-top:6.95pt;width:418.95pt;height:40.45pt;z-index:251660288;visibility:visible;mso-wrap-style:square;mso-width-percent:0;mso-height-percent:0;mso-wrap-distance-left:9pt;mso-wrap-distance-top:0;mso-wrap-distance-right:9pt;mso-wrap-distance-bottom:0;mso-position-horizontal:absolute;mso-position-horizontal-relative:text;mso-position-vertical:absolute;mso-position-vertical-relative:text;mso-width-percent:0;mso-height-percent:0;mso-width-relative:page;mso-height-relative:page;v-text-anchor:top" o:gfxdata="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" filled="f" stroked="f">
               <v:textbox inset=".5mm,1.2mm,.5mm,.5mm">
                 <w:txbxContent>
                   <w:p>
@@ -12001,7 +11761,7 @@
                     <w:hyperlink r:id="rId2" w:history="1">
                       <w:r>
                         <w:rPr>
-                          <w:rStyle w:val="a9"/>
+                          <w:rStyle w:val="Hyperlink"/>
                           <w:noProof/>
                           <w:color w:val="95B3D7" w:themeColor="accent1" w:themeTint="99"/>
                           <w:sz w:val="17"/>
@@ -12011,7 +11771,7 @@
                       </w:r>
                       <w:r>
                         <w:rPr>
-                          <w:rStyle w:val="a9"/>
+                          <w:rStyle w:val="Hyperlink"/>
                           <w:noProof/>
                           <w:color w:val="95B3D7" w:themeColor="accent1" w:themeTint="99"/>
                           <w:sz w:val="17"/>
@@ -12022,7 +11782,7 @@
                       </w:r>
                       <w:r>
                         <w:rPr>
-                          <w:rStyle w:val="a9"/>
+                          <w:rStyle w:val="Hyperlink"/>
                           <w:noProof/>
                           <w:color w:val="95B3D7" w:themeColor="accent1" w:themeTint="99"/>
                           <w:sz w:val="17"/>
@@ -12032,7 +11792,7 @@
                       </w:r>
                       <w:r>
                         <w:rPr>
-                          <w:rStyle w:val="a9"/>
+                          <w:rStyle w:val="Hyperlink"/>
                           <w:noProof/>
                           <w:color w:val="95B3D7" w:themeColor="accent1" w:themeTint="99"/>
                           <w:sz w:val="17"/>
@@ -12043,7 +11803,7 @@
                       </w:r>
                       <w:r>
                         <w:rPr>
-                          <w:rStyle w:val="a9"/>
+                          <w:rStyle w:val="Hyperlink"/>
                           <w:noProof/>
                           <w:color w:val="95B3D7" w:themeColor="accent1" w:themeTint="99"/>
                           <w:sz w:val="17"/>
@@ -12053,7 +11813,7 @@
                       </w:r>
                       <w:r>
                         <w:rPr>
-                          <w:rStyle w:val="a9"/>
+                          <w:rStyle w:val="Hyperlink"/>
                           <w:noProof/>
                           <w:color w:val="95B3D7" w:themeColor="accent1" w:themeTint="99"/>
                           <w:sz w:val="17"/>
@@ -12064,7 +11824,7 @@
                       </w:r>
                       <w:r>
                         <w:rPr>
-                          <w:rStyle w:val="a9"/>
+                          <w:rStyle w:val="Hyperlink"/>
                           <w:noProof/>
                           <w:color w:val="95B3D7" w:themeColor="accent1" w:themeTint="99"/>
                           <w:sz w:val="17"/>
@@ -12074,7 +11834,7 @@
                       </w:r>
                       <w:r>
                         <w:rPr>
-                          <w:rStyle w:val="a9"/>
+                          <w:rStyle w:val="Hyperlink"/>
                           <w:noProof/>
                           <w:color w:val="95B3D7" w:themeColor="accent1" w:themeTint="99"/>
                           <w:sz w:val="17"/>
@@ -12085,7 +11845,7 @@
                       </w:r>
                       <w:r>
                         <w:rPr>
-                          <w:rStyle w:val="a9"/>
+                          <w:rStyle w:val="Hyperlink"/>
                           <w:noProof/>
                           <w:color w:val="95B3D7" w:themeColor="accent1" w:themeTint="99"/>
                           <w:sz w:val="17"/>
@@ -12095,7 +11855,7 @@
                       </w:r>
                       <w:r>
                         <w:rPr>
-                          <w:rStyle w:val="a9"/>
+                          <w:rStyle w:val="Hyperlink"/>
                           <w:noProof/>
                           <w:color w:val="95B3D7" w:themeColor="accent1" w:themeTint="99"/>
                           <w:sz w:val="17"/>
@@ -12106,7 +11866,7 @@
                       </w:r>
                       <w:r>
                         <w:rPr>
-                          <w:rStyle w:val="a9"/>
+                          <w:rStyle w:val="Hyperlink"/>
                           <w:noProof/>
                           <w:color w:val="95B3D7" w:themeColor="accent1" w:themeTint="99"/>
                           <w:sz w:val="17"/>
@@ -12484,7 +12244,7 @@
         </mc:Choice>
         <mc:Fallback>
           <w:pict>
-            <v:shape w14:anchorId="0D7D8A2E" id="Text Box 4" o:spid="_x0000_s1027" type="#_x0000_t202" style="position:absolute;margin-left:444.65pt;margin-top:8.35pt;width:70.9pt;height:15.9pt;z-index:251661312;visibility:visible;mso-wrap-style:square;mso-width-percent:0;mso-height-percent:0;mso-wrap-distance-left:9pt;mso-wrap-distance-top:0;mso-wrap-distance-right:9pt;mso-wrap-distance-bottom:0;mso-position-horizontal:absolute;mso-position-horizontal-relative:text;mso-position-vertical:absolute;mso-position-vertical-relative:text;mso-width-percent:0;mso-height-percent:0;mso-width-relative:page;mso-height-relative:page;v-text-anchor:middle" o:gfxdata="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" filled="f" stroked="f" strokeweight=".5pt">
+            <v:shape w14:anchorId="0D7D8A2E" id="Text Box 4" o:spid="_x0000_s1027" type="#_x0000_t202" style="position:absolute;margin-left:444.65pt;margin-top:8.35pt;width:70.9pt;height:15.9pt;z-index:251661312;visibility:visible;mso-wrap-style:square;mso-width-percent:0;mso-height-percent:0;mso-wrap-distance-left:9pt;mso-wrap-distance-top:0;mso-wrap-distance-right:9pt;mso-wrap-distance-bottom:0;mso-position-horizontal:absolute;mso-position-horizontal-relative:text;mso-position-vertical:absolute;mso-position-vertical-relative:text;mso-width-percent:0;mso-height-percent:0;mso-width-relative:page;mso-height-relative:page;v-text-anchor:middle" o:gfxdata="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" filled="f" stroked="f" strokeweight=".5pt">
               <v:textbox inset="0,0,0,0">
                 <w:txbxContent>
                   <w:p>
@@ -13817,7 +13577,7 @@
       <w:lvlText w:val="%1."/>
       <w:lvlJc w:val="left"/>
       <w:pPr>
-        <w:ind w:left="720" w:hanging="360"/>
+        <w:ind w:left="360" w:hanging="360"/>
       </w:pPr>
     </w:lvl>
     <w:lvl w:ilvl="1" w:tplc="04020019" w:tentative="1">
@@ -13826,7 +13586,7 @@
       <w:lvlText w:val="%2."/>
       <w:lvlJc w:val="left"/>
       <w:pPr>
-        <w:ind w:left="1440" w:hanging="360"/>
+        <w:ind w:left="1080" w:hanging="360"/>
       </w:pPr>
     </w:lvl>
     <w:lvl w:ilvl="2" w:tplc="0402001B" w:tentative="1">
@@ -13835,7 +13595,7 @@
       <w:lvlText w:val="%3."/>
       <w:lvlJc w:val="right"/>
       <w:pPr>
-        <w:ind w:left="2160" w:hanging="180"/>
+        <w:ind w:left="1800" w:hanging="180"/>
       </w:pPr>
     </w:lvl>
     <w:lvl w:ilvl="3" w:tplc="0402000F" w:tentative="1">
@@ -13844,7 +13604,7 @@
       <w:lvlText w:val="%4."/>
       <w:lvlJc w:val="left"/>
       <w:pPr>
-        <w:ind w:left="2880" w:hanging="360"/>
+        <w:ind w:left="2520" w:hanging="360"/>
       </w:pPr>
     </w:lvl>
     <w:lvl w:ilvl="4" w:tplc="04020019" w:tentative="1">
@@ -13853,7 +13613,7 @@
       <w:lvlText w:val="%5."/>
       <w:lvlJc w:val="left"/>
       <w:pPr>
-        <w:ind w:left="3600" w:hanging="360"/>
+        <w:ind w:left="3240" w:hanging="360"/>
       </w:pPr>
     </w:lvl>
     <w:lvl w:ilvl="5" w:tplc="0402001B" w:tentative="1">
@@ -13862,7 +13622,7 @@
       <w:lvlText w:val="%6."/>
       <w:lvlJc w:val="right"/>
       <w:pPr>
-        <w:ind w:left="4320" w:hanging="180"/>
+        <w:ind w:left="3960" w:hanging="180"/>
       </w:pPr>
     </w:lvl>
     <w:lvl w:ilvl="6" w:tplc="0402000F" w:tentative="1">
@@ -13871,7 +13631,7 @@
       <w:lvlText w:val="%7."/>
       <w:lvlJc w:val="left"/>
       <w:pPr>
-        <w:ind w:left="5040" w:hanging="360"/>
+        <w:ind w:left="4680" w:hanging="360"/>
       </w:pPr>
     </w:lvl>
     <w:lvl w:ilvl="7" w:tplc="04020019" w:tentative="1">
@@ -13880,7 +13640,7 @@
       <w:lvlText w:val="%8."/>
       <w:lvlJc w:val="left"/>
       <w:pPr>
-        <w:ind w:left="5760" w:hanging="360"/>
+        <w:ind w:left="5400" w:hanging="360"/>
       </w:pPr>
     </w:lvl>
     <w:lvl w:ilvl="8" w:tplc="0402001B" w:tentative="1">
@@ -13889,7 +13649,7 @@
       <w:lvlText w:val="%9."/>
       <w:lvlJc w:val="right"/>
       <w:pPr>
-        <w:ind w:left="6480" w:hanging="180"/>
+        <w:ind w:left="6120" w:hanging="180"/>
       </w:pPr>
     </w:lvl>
   </w:abstractNum>
@@ -13903,7 +13663,7 @@
       <w:lvlText w:val="%1."/>
       <w:lvlJc w:val="left"/>
       <w:pPr>
-        <w:ind w:left="720" w:hanging="360"/>
+        <w:ind w:left="360" w:hanging="360"/>
       </w:pPr>
     </w:lvl>
     <w:lvl w:ilvl="1" w:tplc="FFFFFFFF" w:tentative="1">
@@ -13912,7 +13672,7 @@
       <w:lvlText w:val="%2."/>
       <w:lvlJc w:val="left"/>
       <w:pPr>
-        <w:ind w:left="1440" w:hanging="360"/>
+        <w:ind w:left="1080" w:hanging="360"/>
       </w:pPr>
     </w:lvl>
     <w:lvl w:ilvl="2" w:tplc="FFFFFFFF" w:tentative="1">
@@ -13921,7 +13681,7 @@
       <w:lvlText w:val="%3."/>
       <w:lvlJc w:val="right"/>
       <w:pPr>
-        <w:ind w:left="2160" w:hanging="180"/>
+        <w:ind w:left="1800" w:hanging="180"/>
       </w:pPr>
     </w:lvl>
     <w:lvl w:ilvl="3" w:tplc="FFFFFFFF" w:tentative="1">
@@ -13930,7 +13690,7 @@
       <w:lvlText w:val="%4."/>
       <w:lvlJc w:val="left"/>
       <w:pPr>
-        <w:ind w:left="2880" w:hanging="360"/>
+        <w:ind w:left="2520" w:hanging="360"/>
       </w:pPr>
     </w:lvl>
     <w:lvl w:ilvl="4" w:tplc="FFFFFFFF" w:tentative="1">
@@ -13939,7 +13699,7 @@
       <w:lvlText w:val="%5."/>
       <w:lvlJc w:val="left"/>
       <w:pPr>
-        <w:ind w:left="3600" w:hanging="360"/>
+        <w:ind w:left="3240" w:hanging="360"/>
       </w:pPr>
     </w:lvl>
     <w:lvl w:ilvl="5" w:tplc="FFFFFFFF" w:tentative="1">
@@ -13948,7 +13708,7 @@
       <w:lvlText w:val="%6."/>
       <w:lvlJc w:val="right"/>
       <w:pPr>
-        <w:ind w:left="4320" w:hanging="180"/>
+        <w:ind w:left="3960" w:hanging="180"/>
       </w:pPr>
     </w:lvl>
     <w:lvl w:ilvl="6" w:tplc="FFFFFFFF" w:tentative="1">
@@ -13957,7 +13717,7 @@
       <w:lvlText w:val="%7."/>
       <w:lvlJc w:val="left"/>
       <w:pPr>
-        <w:ind w:left="5040" w:hanging="360"/>
+        <w:ind w:left="4680" w:hanging="360"/>
       </w:pPr>
     </w:lvl>
     <w:lvl w:ilvl="7" w:tplc="FFFFFFFF" w:tentative="1">
@@ -13966,7 +13726,7 @@
       <w:lvlText w:val="%8."/>
       <w:lvlJc w:val="left"/>
       <w:pPr>
-        <w:ind w:left="5760" w:hanging="360"/>
+        <w:ind w:left="5400" w:hanging="360"/>
       </w:pPr>
     </w:lvl>
     <w:lvl w:ilvl="8" w:tplc="FFFFFFFF" w:tentative="1">
@@ -13975,7 +13735,7 @@
       <w:lvlText w:val="%9."/>
       <w:lvlJc w:val="right"/>
       <w:pPr>
-        <w:ind w:left="6480" w:hanging="180"/>
+        <w:ind w:left="6120" w:hanging="180"/>
       </w:pPr>
     </w:lvl>
   </w:abstractNum>
@@ -14454,14 +14214,15 @@
     <w:link w:val="Heading2Char"/>
     <w:uiPriority w:val="9"/>
     <w:qFormat/>
-    <w:rsid w:val="001C5C9E"/>
+    <w:rsid w:val="00066BD7"/>
     <w:pPr>
       <w:keepNext/>
       <w:keepLines/>
       <w:numPr>
         <w:numId w:val="1"/>
       </w:numPr>
-      <w:spacing w:before="200" w:after="40"/>
+      <w:spacing w:before="400" w:after="40"/>
+      <w:ind w:left="357" w:hanging="357"/>
       <w:outlineLvl w:val="1"/>
     </w:pPr>
     <w:rPr>
@@ -14482,11 +14243,11 @@
     <w:uiPriority w:val="9"/>
     <w:unhideWhenUsed/>
     <w:qFormat/>
-    <w:rsid w:val="008C5930"/>
+    <w:rsid w:val="000B0AFD"/>
     <w:pPr>
       <w:keepNext/>
       <w:keepLines/>
-      <w:spacing w:before="120" w:after="40"/>
+      <w:spacing w:before="300" w:after="40"/>
       <w:outlineLvl w:val="2"/>
     </w:pPr>
     <w:rPr>
@@ -14673,7 +14434,7 @@
     <w:basedOn w:val="DefaultParagraphFont"/>
     <w:link w:val="Heading2"/>
     <w:uiPriority w:val="9"/>
-    <w:rsid w:val="001C5C9E"/>
+    <w:rsid w:val="00066BD7"/>
     <w:rPr>
       <w:rFonts w:eastAsiaTheme="majorEastAsia" w:cstheme="majorBidi"/>
       <w:b/>
@@ -14716,7 +14477,7 @@
     <w:basedOn w:val="DefaultParagraphFont"/>
     <w:link w:val="Heading3"/>
     <w:uiPriority w:val="9"/>
-    <w:rsid w:val="008C5930"/>
+    <w:rsid w:val="000B0AFD"/>
     <w:rPr>
       <w:rFonts w:eastAsiaTheme="majorEastAsia" w:cstheme="majorBidi"/>
       <w:b/>
